--- a/Notes/w2.docx
+++ b/Notes/w2.docx
@@ -15,7 +15,15 @@
           <w:sz w:val="20"/>
           <w:szCs w:val="20"/>
         </w:rPr>
-        <w:t>W1 Quiz</w:t>
+        <w:t xml:space="preserve">W1 </w:t>
+      </w:r>
+      <w:r>
+        <w:rPr>
+          <w:b/>
+          <w:sz w:val="20"/>
+          <w:szCs w:val="20"/>
+        </w:rPr>
+        <w:t>Quiz + Finish</w:t>
       </w:r>
     </w:p>
     <w:p>
@@ -536,8 +544,28 @@
           <w:sz w:val="20"/>
           <w:szCs w:val="20"/>
         </w:rPr>
-        <w:t xml:space="preserve">Two different pipes: </w:t>
-      </w:r>
+        <w:t>Different pipe rates</w:t>
+      </w:r>
+      <w:r>
+        <w:rPr>
+          <w:sz w:val="20"/>
+          <w:szCs w:val="20"/>
+        </w:rPr>
+        <w:t>:</w:t>
+      </w:r>
+    </w:p>
+    <w:p>
+      <w:pPr>
+        <w:pStyle w:val="ListParagraph"/>
+        <w:numPr>
+          <w:ilvl w:val="1"/>
+          <w:numId w:val="4"/>
+        </w:numPr>
+        <w:rPr>
+          <w:sz w:val="20"/>
+          <w:szCs w:val="20"/>
+        </w:rPr>
+      </w:pPr>
       <w:r>
         <w:rPr>
           <w:b/>
@@ -578,18 +606,5375 @@
           <w:szCs w:val="20"/>
         </w:rPr>
         <w:t xml:space="preserve"> , what is the average end-end throughput?</w:t>
+      </w:r>
+      <w:r>
+        <w:rPr>
+          <w:sz w:val="20"/>
+          <w:szCs w:val="20"/>
+        </w:rPr>
+        <w:br/>
+      </w:r>
+      <w:r>
+        <w:rPr>
+          <w:sz w:val="20"/>
+          <w:szCs w:val="20"/>
+        </w:rPr>
+        <w:t>Average = R</w:t>
+      </w:r>
+      <w:r>
+        <w:rPr>
+          <w:sz w:val="20"/>
+          <w:szCs w:val="20"/>
+          <w:vertAlign w:val="subscript"/>
+        </w:rPr>
+        <w:t>S</w:t>
+      </w:r>
+      <w:r>
+        <w:rPr>
+          <w:sz w:val="20"/>
+          <w:szCs w:val="20"/>
+        </w:rPr>
+        <w:t xml:space="preserve"> because even if R</w:t>
+      </w:r>
+      <w:r>
+        <w:rPr>
+          <w:sz w:val="20"/>
+          <w:szCs w:val="20"/>
+          <w:vertAlign w:val="subscript"/>
+        </w:rPr>
+        <w:t>C</w:t>
+      </w:r>
+      <w:r>
+        <w:rPr>
+          <w:sz w:val="20"/>
+          <w:szCs w:val="20"/>
+        </w:rPr>
+        <w:t xml:space="preserve"> is faster, it can’t send any faster than packets arriving at the R</w:t>
+      </w:r>
+      <w:r>
+        <w:rPr>
+          <w:sz w:val="20"/>
+          <w:szCs w:val="20"/>
+          <w:vertAlign w:val="subscript"/>
+        </w:rPr>
+        <w:t>S</w:t>
+      </w:r>
+      <w:r>
+        <w:rPr>
+          <w:sz w:val="20"/>
+          <w:szCs w:val="20"/>
+        </w:rPr>
+        <w:t xml:space="preserve"> rate.</w:t>
+      </w:r>
+    </w:p>
+    <w:p>
+      <w:pPr>
+        <w:pStyle w:val="ListParagraph"/>
+        <w:numPr>
+          <w:ilvl w:val="1"/>
+          <w:numId w:val="4"/>
+        </w:numPr>
+        <w:rPr>
+          <w:sz w:val="20"/>
+          <w:szCs w:val="20"/>
+        </w:rPr>
+      </w:pPr>
+      <w:r>
+        <w:rPr>
+          <w:b/>
+          <w:sz w:val="20"/>
+          <w:szCs w:val="20"/>
+        </w:rPr>
+        <w:t>R</w:t>
+      </w:r>
+      <w:r>
+        <w:rPr>
+          <w:b/>
+          <w:sz w:val="20"/>
+          <w:szCs w:val="20"/>
+          <w:vertAlign w:val="subscript"/>
+        </w:rPr>
+        <w:t>S</w:t>
+      </w:r>
+      <w:r>
+        <w:rPr>
+          <w:b/>
+          <w:sz w:val="20"/>
+          <w:szCs w:val="20"/>
+        </w:rPr>
+        <w:t xml:space="preserve"> &gt; R</w:t>
+      </w:r>
+      <w:r>
+        <w:rPr>
+          <w:b/>
+          <w:sz w:val="20"/>
+          <w:szCs w:val="20"/>
+          <w:vertAlign w:val="subscript"/>
+        </w:rPr>
+        <w:t>C</w:t>
+      </w:r>
+      <w:r>
+        <w:rPr>
+          <w:b/>
+          <w:sz w:val="20"/>
+          <w:szCs w:val="20"/>
+        </w:rPr>
+        <w:t xml:space="preserve"> </w:t>
+      </w:r>
+      <w:r>
+        <w:rPr>
+          <w:sz w:val="20"/>
+          <w:szCs w:val="20"/>
+        </w:rPr>
+        <w:t>, what is the average end-end throughput?</w:t>
+      </w:r>
+      <w:r>
+        <w:rPr>
+          <w:sz w:val="20"/>
+          <w:szCs w:val="20"/>
+        </w:rPr>
+        <w:br/>
+        <w:t>Average = R</w:t>
+      </w:r>
+      <w:r>
+        <w:rPr>
+          <w:sz w:val="20"/>
+          <w:szCs w:val="20"/>
+          <w:vertAlign w:val="subscript"/>
+        </w:rPr>
+        <w:t>C</w:t>
+      </w:r>
+      <w:r>
+        <w:rPr>
+          <w:sz w:val="20"/>
+          <w:szCs w:val="20"/>
+        </w:rPr>
+        <w:t xml:space="preserve"> because even of the sane reason above.</w:t>
+      </w:r>
+      <w:r>
+        <w:rPr>
+          <w:sz w:val="20"/>
+          <w:szCs w:val="20"/>
+        </w:rPr>
+        <w:t xml:space="preserve"> </w:t>
+      </w:r>
+      <w:r>
+        <w:rPr>
+          <w:b/>
+          <w:sz w:val="20"/>
+          <w:szCs w:val="20"/>
+        </w:rPr>
+        <w:t>(Bottleneck Bandwidth)</w:t>
+      </w:r>
+    </w:p>
+    <w:p>
+      <w:pPr>
+        <w:pStyle w:val="ListParagraph"/>
+        <w:numPr>
+          <w:ilvl w:val="0"/>
+          <w:numId w:val="4"/>
+        </w:numPr>
+        <w:rPr>
+          <w:sz w:val="20"/>
+          <w:szCs w:val="20"/>
+        </w:rPr>
+      </w:pPr>
+      <w:r>
+        <w:rPr>
+          <w:sz w:val="20"/>
+          <w:szCs w:val="20"/>
+        </w:rPr>
+        <w:t>Throughput: Internet scenario</w:t>
+      </w:r>
+    </w:p>
+    <w:p>
+      <w:pPr>
+        <w:pStyle w:val="ListParagraph"/>
+        <w:numPr>
+          <w:ilvl w:val="1"/>
+          <w:numId w:val="4"/>
+        </w:numPr>
+        <w:rPr>
+          <w:sz w:val="20"/>
+          <w:szCs w:val="20"/>
+        </w:rPr>
+      </w:pPr>
+      <w:r>
+        <w:rPr>
+          <w:sz w:val="20"/>
+          <w:szCs w:val="20"/>
+        </w:rPr>
+        <w:t xml:space="preserve">Per-connection end-end throughput: </w:t>
+      </w:r>
+      <w:proofErr w:type="gramStart"/>
+      <w:r>
+        <w:rPr>
+          <w:sz w:val="20"/>
+          <w:szCs w:val="20"/>
+        </w:rPr>
+        <w:t>min(</w:t>
+      </w:r>
+      <w:proofErr w:type="gramEnd"/>
+      <w:r>
+        <w:rPr>
+          <w:sz w:val="20"/>
+          <w:szCs w:val="20"/>
+        </w:rPr>
+        <w:t>R</w:t>
+      </w:r>
+      <w:r>
+        <w:rPr>
+          <w:sz w:val="20"/>
+          <w:szCs w:val="20"/>
+          <w:vertAlign w:val="subscript"/>
+        </w:rPr>
+        <w:t>C</w:t>
+      </w:r>
+      <w:r>
+        <w:rPr>
+          <w:sz w:val="20"/>
+          <w:szCs w:val="20"/>
+        </w:rPr>
+        <w:t xml:space="preserve"> , R</w:t>
+      </w:r>
+      <w:r>
+        <w:rPr>
+          <w:sz w:val="20"/>
+          <w:szCs w:val="20"/>
+          <w:vertAlign w:val="subscript"/>
+        </w:rPr>
+        <w:t>S</w:t>
+      </w:r>
+      <w:r>
+        <w:rPr>
+          <w:sz w:val="20"/>
+          <w:szCs w:val="20"/>
+        </w:rPr>
+        <w:t xml:space="preserve"> , R / 10)</w:t>
+      </w:r>
+      <w:r>
+        <w:rPr>
+          <w:sz w:val="20"/>
+          <w:szCs w:val="20"/>
+        </w:rPr>
+        <w:t>. “</w:t>
+      </w:r>
+      <w:r>
+        <w:rPr>
+          <w:sz w:val="20"/>
+          <w:szCs w:val="20"/>
+        </w:rPr>
+        <w:t>10 connections share bottleneck link R bits/sec”</w:t>
+      </w:r>
+    </w:p>
+    <w:p>
+      <w:pPr>
+        <w:pStyle w:val="ListParagraph"/>
+        <w:numPr>
+          <w:ilvl w:val="1"/>
+          <w:numId w:val="4"/>
+        </w:numPr>
+        <w:rPr>
+          <w:sz w:val="20"/>
+          <w:szCs w:val="20"/>
+        </w:rPr>
+      </w:pPr>
+      <w:r>
+        <w:rPr>
+          <w:sz w:val="20"/>
+          <w:szCs w:val="20"/>
+        </w:rPr>
+        <w:t>Wherever the bottleneck is, you won’t get a faster rate than the bottleneck.</w:t>
+      </w:r>
+    </w:p>
+    <w:p>
+      <w:pPr>
+        <w:rPr>
+          <w:sz w:val="20"/>
+          <w:szCs w:val="20"/>
+        </w:rPr>
+      </w:pPr>
+    </w:p>
+    <w:p>
+      <w:pPr>
+        <w:rPr>
+          <w:sz w:val="20"/>
+          <w:szCs w:val="20"/>
+        </w:rPr>
+      </w:pPr>
+      <w:r>
+        <w:rPr>
+          <w:sz w:val="20"/>
+          <w:szCs w:val="20"/>
+        </w:rPr>
+        <w:t xml:space="preserve">Three networking </w:t>
+      </w:r>
+      <w:r>
+        <w:rPr>
+          <w:sz w:val="20"/>
+          <w:szCs w:val="20"/>
+        </w:rPr>
+        <w:t>design steps:</w:t>
+      </w:r>
+    </w:p>
+    <w:p>
+      <w:pPr>
+        <w:pStyle w:val="ListParagraph"/>
+        <w:numPr>
+          <w:ilvl w:val="0"/>
+          <w:numId w:val="7"/>
+        </w:numPr>
+        <w:rPr>
+          <w:sz w:val="20"/>
+          <w:szCs w:val="20"/>
+        </w:rPr>
+      </w:pPr>
+      <w:r>
+        <w:rPr>
+          <w:sz w:val="20"/>
+          <w:szCs w:val="20"/>
+        </w:rPr>
+        <w:t xml:space="preserve">(1) </w:t>
+      </w:r>
+      <w:r>
+        <w:rPr>
+          <w:sz w:val="20"/>
+          <w:szCs w:val="20"/>
+        </w:rPr>
+        <w:t>Break down the problem into tasks</w:t>
+      </w:r>
+      <w:r>
+        <w:rPr>
+          <w:sz w:val="20"/>
+          <w:szCs w:val="20"/>
+        </w:rPr>
+        <w:t xml:space="preserve"> (2) </w:t>
+      </w:r>
+      <w:r>
+        <w:rPr>
+          <w:sz w:val="20"/>
+          <w:szCs w:val="20"/>
+        </w:rPr>
+        <w:t>Organise these tasks</w:t>
+      </w:r>
+      <w:r>
+        <w:rPr>
+          <w:sz w:val="20"/>
+          <w:szCs w:val="20"/>
+        </w:rPr>
+        <w:t xml:space="preserve"> (3) </w:t>
+      </w:r>
+      <w:r>
+        <w:rPr>
+          <w:sz w:val="20"/>
+          <w:szCs w:val="20"/>
+        </w:rPr>
+        <w:t>Decide who does what.</w:t>
+      </w:r>
+    </w:p>
+    <w:p>
+      <w:pPr>
+        <w:rPr>
+          <w:sz w:val="20"/>
+          <w:szCs w:val="20"/>
+        </w:rPr>
+      </w:pPr>
+      <w:r>
+        <w:rPr>
+          <w:sz w:val="20"/>
+          <w:szCs w:val="20"/>
+        </w:rPr>
+        <w:t xml:space="preserve">Tasks in </w:t>
+      </w:r>
+      <w:r>
+        <w:rPr>
+          <w:sz w:val="20"/>
+          <w:szCs w:val="20"/>
+        </w:rPr>
+        <w:t>networking:</w:t>
+      </w:r>
+    </w:p>
+    <w:p>
+      <w:pPr>
+        <w:pStyle w:val="ListParagraph"/>
+        <w:numPr>
+          <w:ilvl w:val="0"/>
+          <w:numId w:val="7"/>
+        </w:numPr>
+        <w:rPr>
+          <w:sz w:val="20"/>
+          <w:szCs w:val="20"/>
+        </w:rPr>
+      </w:pPr>
+      <w:r>
+        <w:rPr>
+          <w:sz w:val="20"/>
+          <w:szCs w:val="20"/>
+        </w:rPr>
+        <w:t>TASK 1: Send along a single wire</w:t>
+      </w:r>
+    </w:p>
+    <w:p>
+      <w:pPr>
+        <w:pStyle w:val="ListParagraph"/>
+        <w:numPr>
+          <w:ilvl w:val="0"/>
+          <w:numId w:val="7"/>
+        </w:numPr>
+        <w:rPr>
+          <w:sz w:val="20"/>
+          <w:szCs w:val="20"/>
+        </w:rPr>
+      </w:pPr>
+      <w:r>
+        <w:rPr>
+          <w:sz w:val="20"/>
+          <w:szCs w:val="20"/>
+        </w:rPr>
+        <w:t xml:space="preserve">TASK 2: </w:t>
+      </w:r>
+      <w:r>
+        <w:rPr>
+          <w:sz w:val="20"/>
+          <w:szCs w:val="20"/>
+        </w:rPr>
+        <w:t>Stitch these together to go across country</w:t>
+      </w:r>
+    </w:p>
+    <w:p>
+      <w:pPr>
+        <w:rPr>
+          <w:sz w:val="20"/>
+          <w:szCs w:val="20"/>
+        </w:rPr>
+      </w:pPr>
+      <w:r>
+        <w:rPr>
+          <w:sz w:val="20"/>
+          <w:szCs w:val="20"/>
+        </w:rPr>
+        <w:t xml:space="preserve">Tasks in networking </w:t>
+      </w:r>
+      <w:r>
+        <w:rPr>
+          <w:sz w:val="20"/>
+          <w:szCs w:val="20"/>
+        </w:rPr>
+        <w:t>/ Layers</w:t>
+      </w:r>
+    </w:p>
+    <w:p>
+      <w:pPr>
+        <w:pStyle w:val="ListParagraph"/>
+        <w:numPr>
+          <w:ilvl w:val="0"/>
+          <w:numId w:val="11"/>
+        </w:numPr>
+        <w:rPr>
+          <w:sz w:val="20"/>
+          <w:szCs w:val="20"/>
+        </w:rPr>
+      </w:pPr>
+      <w:r>
+        <w:rPr>
+          <w:sz w:val="20"/>
+          <w:szCs w:val="20"/>
+        </w:rPr>
+        <w:t>The table below shows the decomposition of a network</w:t>
+      </w:r>
+      <w:r>
+        <w:rPr>
+          <w:sz w:val="20"/>
+          <w:szCs w:val="20"/>
+        </w:rPr>
+        <w:t xml:space="preserve"> (bottom up approach)</w:t>
+      </w:r>
+    </w:p>
+    <w:tbl>
+      <w:tblPr>
+        <w:tblStyle w:val="TableGrid"/>
+        <w:tblW w:w="0" w:type="auto"/>
+        <w:tblInd w:w="-5" w:type="dxa"/>
+        <w:tblLook w:val="04A0" w:firstRow="1" w:lastRow="0" w:firstColumn="1" w:lastColumn="0" w:noHBand="0" w:noVBand="1"/>
+      </w:tblPr>
+      <w:tblGrid>
+        <w:gridCol w:w="4390"/>
+        <w:gridCol w:w="4711"/>
+      </w:tblGrid>
+      <w:tr>
+        <w:tc>
+          <w:tcPr>
+            <w:tcW w:w="4390" w:type="dxa"/>
+          </w:tcPr>
+          <w:p>
+            <w:pPr>
+              <w:jc w:val="center"/>
+              <w:rPr>
+                <w:b/>
+                <w:sz w:val="20"/>
+                <w:szCs w:val="20"/>
+              </w:rPr>
+            </w:pPr>
+            <w:r>
+              <w:rPr>
+                <w:b/>
+                <w:sz w:val="20"/>
+                <w:szCs w:val="20"/>
+              </w:rPr>
+              <w:t>Tasks</w:t>
+            </w:r>
+          </w:p>
+        </w:tc>
+        <w:tc>
+          <w:tcPr>
+            <w:tcW w:w="4711" w:type="dxa"/>
+          </w:tcPr>
+          <w:p>
+            <w:pPr>
+              <w:jc w:val="center"/>
+              <w:rPr>
+                <w:b/>
+                <w:sz w:val="20"/>
+                <w:szCs w:val="20"/>
+              </w:rPr>
+            </w:pPr>
+            <w:r>
+              <w:rPr>
+                <w:b/>
+                <w:sz w:val="20"/>
+                <w:szCs w:val="20"/>
+              </w:rPr>
+              <w:t>Layer</w:t>
+            </w:r>
+          </w:p>
+        </w:tc>
+      </w:tr>
+      <w:tr>
+        <w:tc>
+          <w:tcPr>
+            <w:tcW w:w="4390" w:type="dxa"/>
+          </w:tcPr>
+          <w:p>
+            <w:pPr>
+              <w:jc w:val="center"/>
+              <w:rPr>
+                <w:sz w:val="20"/>
+                <w:szCs w:val="20"/>
+              </w:rPr>
+            </w:pPr>
+            <w:r>
+              <w:rPr>
+                <w:sz w:val="20"/>
+                <w:szCs w:val="20"/>
+              </w:rPr>
+              <w:t>1. Bits on wire</w:t>
+            </w:r>
+          </w:p>
+        </w:tc>
+        <w:tc>
+          <w:tcPr>
+            <w:tcW w:w="4711" w:type="dxa"/>
+          </w:tcPr>
+          <w:p>
+            <w:pPr>
+              <w:jc w:val="center"/>
+              <w:rPr>
+                <w:sz w:val="20"/>
+                <w:szCs w:val="20"/>
+              </w:rPr>
+            </w:pPr>
+            <w:r>
+              <w:rPr>
+                <w:sz w:val="20"/>
+                <w:szCs w:val="20"/>
+              </w:rPr>
+              <w:t>Physical</w:t>
+            </w:r>
+          </w:p>
+        </w:tc>
+      </w:tr>
+      <w:tr>
+        <w:trPr>
+          <w:trHeight w:val="193"/>
+        </w:trPr>
+        <w:tc>
+          <w:tcPr>
+            <w:tcW w:w="4390" w:type="dxa"/>
+          </w:tcPr>
+          <w:p>
+            <w:pPr>
+              <w:jc w:val="center"/>
+              <w:rPr>
+                <w:sz w:val="20"/>
+                <w:szCs w:val="20"/>
+              </w:rPr>
+            </w:pPr>
+            <w:r>
+              <w:rPr>
+                <w:sz w:val="20"/>
+                <w:szCs w:val="20"/>
+              </w:rPr>
+              <w:t>2. Packets on wire</w:t>
+            </w:r>
+          </w:p>
+        </w:tc>
+        <w:tc>
+          <w:tcPr>
+            <w:tcW w:w="4711" w:type="dxa"/>
+          </w:tcPr>
+          <w:p>
+            <w:pPr>
+              <w:jc w:val="center"/>
+              <w:rPr>
+                <w:sz w:val="20"/>
+                <w:szCs w:val="20"/>
+              </w:rPr>
+            </w:pPr>
+            <w:r>
+              <w:rPr>
+                <w:sz w:val="20"/>
+                <w:szCs w:val="20"/>
+              </w:rPr>
+              <w:t>Physical</w:t>
+            </w:r>
+          </w:p>
+        </w:tc>
+      </w:tr>
+      <w:tr>
+        <w:tc>
+          <w:tcPr>
+            <w:tcW w:w="4390" w:type="dxa"/>
+          </w:tcPr>
+          <w:p>
+            <w:pPr>
+              <w:jc w:val="center"/>
+              <w:rPr>
+                <w:sz w:val="20"/>
+                <w:szCs w:val="20"/>
+              </w:rPr>
+            </w:pPr>
+            <w:r>
+              <w:rPr>
+                <w:sz w:val="20"/>
+                <w:szCs w:val="20"/>
+              </w:rPr>
+              <w:t xml:space="preserve">3. Deliver </w:t>
+            </w:r>
+            <w:r>
+              <w:rPr>
+                <w:sz w:val="20"/>
+                <w:szCs w:val="20"/>
+              </w:rPr>
+              <w:t>frame</w:t>
+            </w:r>
+            <w:r>
+              <w:rPr>
+                <w:sz w:val="20"/>
+                <w:szCs w:val="20"/>
+              </w:rPr>
+              <w:t xml:space="preserve"> within local network</w:t>
+            </w:r>
+          </w:p>
+        </w:tc>
+        <w:tc>
+          <w:tcPr>
+            <w:tcW w:w="4711" w:type="dxa"/>
+          </w:tcPr>
+          <w:p>
+            <w:pPr>
+              <w:jc w:val="center"/>
+              <w:rPr>
+                <w:sz w:val="20"/>
+                <w:szCs w:val="20"/>
+              </w:rPr>
+            </w:pPr>
+            <w:proofErr w:type="spellStart"/>
+            <w:r>
+              <w:rPr>
+                <w:sz w:val="20"/>
+                <w:szCs w:val="20"/>
+              </w:rPr>
+              <w:t>Datalink</w:t>
+            </w:r>
+            <w:proofErr w:type="spellEnd"/>
+          </w:p>
+        </w:tc>
+      </w:tr>
+      <w:tr>
+        <w:trPr>
+          <w:trHeight w:val="262"/>
+        </w:trPr>
+        <w:tc>
+          <w:tcPr>
+            <w:tcW w:w="4390" w:type="dxa"/>
+          </w:tcPr>
+          <w:p>
+            <w:pPr>
+              <w:jc w:val="center"/>
+              <w:rPr>
+                <w:sz w:val="20"/>
+                <w:szCs w:val="20"/>
+              </w:rPr>
+            </w:pPr>
+            <w:r>
+              <w:rPr>
+                <w:sz w:val="20"/>
+                <w:szCs w:val="20"/>
+              </w:rPr>
+              <w:t>4. Deliver packets across global network</w:t>
+            </w:r>
+          </w:p>
+        </w:tc>
+        <w:tc>
+          <w:tcPr>
+            <w:tcW w:w="4711" w:type="dxa"/>
+          </w:tcPr>
+          <w:p>
+            <w:pPr>
+              <w:jc w:val="center"/>
+              <w:rPr>
+                <w:sz w:val="20"/>
+                <w:szCs w:val="20"/>
+              </w:rPr>
+            </w:pPr>
+            <w:r>
+              <w:rPr>
+                <w:sz w:val="20"/>
+                <w:szCs w:val="20"/>
+              </w:rPr>
+              <w:t>Network</w:t>
+            </w:r>
+          </w:p>
+        </w:tc>
+      </w:tr>
+      <w:tr>
+        <w:tc>
+          <w:tcPr>
+            <w:tcW w:w="4390" w:type="dxa"/>
+          </w:tcPr>
+          <w:p>
+            <w:pPr>
+              <w:jc w:val="center"/>
+              <w:rPr>
+                <w:sz w:val="20"/>
+                <w:szCs w:val="20"/>
+              </w:rPr>
+            </w:pPr>
+            <w:r>
+              <w:rPr>
+                <w:sz w:val="20"/>
+                <w:szCs w:val="20"/>
+              </w:rPr>
+              <w:t xml:space="preserve">5. Ensure that packets get to the </w:t>
+            </w:r>
+            <w:proofErr w:type="spellStart"/>
+            <w:r>
+              <w:rPr>
+                <w:sz w:val="20"/>
+                <w:szCs w:val="20"/>
+              </w:rPr>
+              <w:t>dest</w:t>
+            </w:r>
+            <w:proofErr w:type="spellEnd"/>
+          </w:p>
+        </w:tc>
+        <w:tc>
+          <w:tcPr>
+            <w:tcW w:w="4711" w:type="dxa"/>
+          </w:tcPr>
+          <w:p>
+            <w:pPr>
+              <w:jc w:val="center"/>
+              <w:rPr>
+                <w:sz w:val="20"/>
+                <w:szCs w:val="20"/>
+              </w:rPr>
+            </w:pPr>
+            <w:r>
+              <w:rPr>
+                <w:sz w:val="20"/>
+                <w:szCs w:val="20"/>
+              </w:rPr>
+              <w:t>Transport</w:t>
+            </w:r>
+          </w:p>
+        </w:tc>
+      </w:tr>
+      <w:tr>
+        <w:tc>
+          <w:tcPr>
+            <w:tcW w:w="4390" w:type="dxa"/>
+          </w:tcPr>
+          <w:p>
+            <w:pPr>
+              <w:jc w:val="center"/>
+              <w:rPr>
+                <w:sz w:val="20"/>
+                <w:szCs w:val="20"/>
+              </w:rPr>
+            </w:pPr>
+            <w:r>
+              <w:rPr>
+                <w:sz w:val="20"/>
+                <w:szCs w:val="20"/>
+              </w:rPr>
+              <w:t>6. Do stuff with the data</w:t>
+            </w:r>
+          </w:p>
+        </w:tc>
+        <w:tc>
+          <w:tcPr>
+            <w:tcW w:w="4711" w:type="dxa"/>
+          </w:tcPr>
+          <w:p>
+            <w:pPr>
+              <w:jc w:val="center"/>
+              <w:rPr>
+                <w:sz w:val="20"/>
+                <w:szCs w:val="20"/>
+              </w:rPr>
+            </w:pPr>
+            <w:r>
+              <w:rPr>
+                <w:sz w:val="20"/>
+                <w:szCs w:val="20"/>
+              </w:rPr>
+              <w:t>Application</w:t>
+            </w:r>
+          </w:p>
+        </w:tc>
+      </w:tr>
+    </w:tbl>
+    <w:p>
+      <w:pPr>
+        <w:rPr>
+          <w:sz w:val="20"/>
+          <w:szCs w:val="20"/>
+        </w:rPr>
+      </w:pPr>
+      <w:r>
+        <w:rPr>
+          <w:noProof/>
+          <w:sz w:val="20"/>
+          <w:szCs w:val="20"/>
+          <w:lang w:val="en-US"/>
+        </w:rPr>
+        <mc:AlternateContent>
+          <mc:Choice Requires="wps">
+            <w:drawing>
+              <wp:anchor distT="0" distB="0" distL="114300" distR="114300" simplePos="0" relativeHeight="251659264" behindDoc="0" locked="0" layoutInCell="1" allowOverlap="1" wp14:anchorId="1F19DA33" wp14:editId="60683368">
+                <wp:simplePos x="0" y="0"/>
+                <wp:positionH relativeFrom="column">
+                  <wp:posOffset>3480435</wp:posOffset>
+                </wp:positionH>
+                <wp:positionV relativeFrom="paragraph">
+                  <wp:posOffset>340995</wp:posOffset>
+                </wp:positionV>
+                <wp:extent cx="2971165" cy="1485900"/>
+                <wp:effectExtent l="0" t="0" r="0" b="12700"/>
+                <wp:wrapSquare wrapText="bothSides"/>
+                <wp:docPr id="3" name="Text Box 3"/>
+                <wp:cNvGraphicFramePr/>
+                <a:graphic xmlns:a="http://schemas.openxmlformats.org/drawingml/2006/main">
+                  <a:graphicData uri="http://schemas.microsoft.com/office/word/2010/wordprocessingShape">
+                    <wps:wsp>
+                      <wps:cNvSpPr txBox="1"/>
+                      <wps:spPr>
+                        <a:xfrm>
+                          <a:off x="0" y="0"/>
+                          <a:ext cx="2971165" cy="1485900"/>
+                        </a:xfrm>
+                        <a:prstGeom prst="rect">
+                          <a:avLst/>
+                        </a:prstGeom>
+                        <a:noFill/>
+                        <a:ln>
+                          <a:noFill/>
+                        </a:ln>
+                        <a:effectLst/>
+                      </wps:spPr>
+                      <wps:style>
+                        <a:lnRef idx="0">
+                          <a:schemeClr val="accent1"/>
+                        </a:lnRef>
+                        <a:fillRef idx="0">
+                          <a:schemeClr val="accent1"/>
+                        </a:fillRef>
+                        <a:effectRef idx="0">
+                          <a:schemeClr val="accent1"/>
+                        </a:effectRef>
+                        <a:fontRef idx="minor">
+                          <a:schemeClr val="dk1"/>
+                        </a:fontRef>
+                      </wps:style>
+                      <wps:txbx>
+                        <w:txbxContent>
+                          <w:p>
+                            <w:pPr>
+                              <w:pStyle w:val="ListParagraph"/>
+                              <w:numPr>
+                                <w:ilvl w:val="0"/>
+                                <w:numId w:val="12"/>
+                              </w:numPr>
+                              <w:rPr>
+                                <w:sz w:val="20"/>
+                                <w:szCs w:val="20"/>
+                              </w:rPr>
+                            </w:pPr>
+                            <w:r>
+                              <w:rPr>
+                                <w:sz w:val="20"/>
+                                <w:szCs w:val="20"/>
+                              </w:rPr>
+                              <w:t>E.g. CEO A sending a letter to CEO B. FedEx will take it to a hub, where it gets sorted then forwarded to the other country.</w:t>
+                            </w:r>
+                          </w:p>
+                          <w:p>
+                            <w:pPr>
+                              <w:pStyle w:val="ListParagraph"/>
+                              <w:numPr>
+                                <w:ilvl w:val="0"/>
+                                <w:numId w:val="12"/>
+                              </w:numPr>
+                              <w:rPr>
+                                <w:sz w:val="20"/>
+                                <w:szCs w:val="20"/>
+                              </w:rPr>
+                            </w:pPr>
+                            <w:r>
+                              <w:rPr>
+                                <w:sz w:val="20"/>
+                                <w:szCs w:val="20"/>
+                              </w:rPr>
+                              <w:t>CEO doesn’t need to know which hub it goes to, where it will be forwarded to etc.</w:t>
+                            </w:r>
+                          </w:p>
+                          <w:p>
+                            <w:pPr>
+                              <w:pStyle w:val="ListParagraph"/>
+                              <w:numPr>
+                                <w:ilvl w:val="0"/>
+                                <w:numId w:val="12"/>
+                              </w:numPr>
+                              <w:rPr>
+                                <w:sz w:val="20"/>
+                                <w:szCs w:val="20"/>
+                              </w:rPr>
+                            </w:pPr>
+                            <w:r>
+                              <w:rPr>
+                                <w:sz w:val="20"/>
+                                <w:szCs w:val="20"/>
+                              </w:rPr>
+                              <w:t>Applications in Networks are the “CEO’s” and they need to work with the Transport Layer.</w:t>
+                            </w:r>
+                          </w:p>
+                          <w:p/>
+                        </w:txbxContent>
+                      </wps:txbx>
+                      <wps:bodyPr rot="0" spcFirstLastPara="0" vertOverflow="overflow" horzOverflow="overflow" vert="horz" wrap="square" lIns="91440" tIns="45720" rIns="91440" bIns="45720" numCol="1" spcCol="0" rtlCol="0" fromWordArt="0" anchor="t" anchorCtr="0" forceAA="0" compatLnSpc="1">
+                        <a:prstTxWarp prst="textNoShape">
+                          <a:avLst/>
+                        </a:prstTxWarp>
+                        <a:noAutofit/>
+                      </wps:bodyPr>
+                    </wps:wsp>
+                  </a:graphicData>
+                </a:graphic>
+                <wp14:sizeRelH relativeFrom="margin">
+                  <wp14:pctWidth>0</wp14:pctWidth>
+                </wp14:sizeRelH>
+              </wp:anchor>
+            </w:drawing>
+          </mc:Choice>
+          <mc:Fallback>
+            <w:pict>
+              <v:shapetype w14:anchorId="1F19DA33" id="_x0000_t202" coordsize="21600,21600" o:spt="202" path="m0,0l0,21600,21600,21600,21600,0xe">
+                <v:stroke joinstyle="miter"/>
+                <v:path gradientshapeok="t" o:connecttype="rect"/>
+              </v:shapetype>
+              <v:shape id="Text_x0020_Box_x0020_3" o:spid="_x0000_s1026" type="#_x0000_t202" style="position:absolute;margin-left:274.05pt;margin-top:26.85pt;width:233.95pt;height:117pt;z-index:251659264;visibility:visible;mso-wrap-style:square;mso-width-percent:0;mso-wrap-distance-left:9pt;mso-wrap-distance-top:0;mso-wrap-distance-right:9pt;mso-wrap-distance-bottom:0;mso-position-horizontal:absolute;mso-position-horizontal-relative:text;mso-position-vertical:absolute;mso-position-vertical-relative:text;mso-width-percent:0;mso-width-relative:margin;v-text-anchor:top" o:gfxdata="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" filled="f" stroked="f">
+                <v:textbox>
+                  <w:txbxContent>
+                    <w:p>
+                      <w:pPr>
+                        <w:pStyle w:val="ListParagraph"/>
+                        <w:numPr>
+                          <w:ilvl w:val="0"/>
+                          <w:numId w:val="12"/>
+                        </w:numPr>
+                        <w:rPr>
+                          <w:sz w:val="20"/>
+                          <w:szCs w:val="20"/>
+                        </w:rPr>
+                      </w:pPr>
+                      <w:r>
+                        <w:rPr>
+                          <w:sz w:val="20"/>
+                          <w:szCs w:val="20"/>
+                        </w:rPr>
+                        <w:t>E.g. CEO A sending a letter to CEO B. FedEx will take it to a hub, where it gets sorted then forwarded to the other country.</w:t>
+                      </w:r>
+                    </w:p>
+                    <w:p>
+                      <w:pPr>
+                        <w:pStyle w:val="ListParagraph"/>
+                        <w:numPr>
+                          <w:ilvl w:val="0"/>
+                          <w:numId w:val="12"/>
+                        </w:numPr>
+                        <w:rPr>
+                          <w:sz w:val="20"/>
+                          <w:szCs w:val="20"/>
+                        </w:rPr>
+                      </w:pPr>
+                      <w:r>
+                        <w:rPr>
+                          <w:sz w:val="20"/>
+                          <w:szCs w:val="20"/>
+                        </w:rPr>
+                        <w:t>CEO doesn’t need to know which hub it goes to, where it will be forwarded to etc.</w:t>
+                      </w:r>
+                    </w:p>
+                    <w:p>
+                      <w:pPr>
+                        <w:pStyle w:val="ListParagraph"/>
+                        <w:numPr>
+                          <w:ilvl w:val="0"/>
+                          <w:numId w:val="12"/>
+                        </w:numPr>
+                        <w:rPr>
+                          <w:sz w:val="20"/>
+                          <w:szCs w:val="20"/>
+                        </w:rPr>
+                      </w:pPr>
+                      <w:r>
+                        <w:rPr>
+                          <w:sz w:val="20"/>
+                          <w:szCs w:val="20"/>
+                        </w:rPr>
+                        <w:t>Applications in Networks are the “CEO’s” and they need to work with the Transport Layer.</w:t>
+                      </w:r>
+                    </w:p>
+                    <w:p/>
+                  </w:txbxContent>
+                </v:textbox>
+                <w10:wrap type="square"/>
+              </v:shape>
+            </w:pict>
+          </mc:Fallback>
+        </mc:AlternateContent>
+      </w:r>
+      <w:r>
+        <w:rPr>
+          <w:noProof/>
+          <w:sz w:val="20"/>
+          <w:szCs w:val="20"/>
+          <w:lang w:val="en-US"/>
+        </w:rPr>
+        <w:drawing>
+          <wp:inline distT="0" distB="0" distL="0" distR="0" wp14:anchorId="49CE7764" wp14:editId="4F481A16">
+            <wp:extent cx="3283357" cy="2051627"/>
+            <wp:effectExtent l="0" t="0" r="0" b="6350"/>
+            <wp:docPr id="2" name="Picture 2"/>
+            <wp:cNvGraphicFramePr>
+              <a:graphicFrameLocks xmlns:a="http://schemas.openxmlformats.org/drawingml/2006/main" noChangeAspect="1"/>
+            </wp:cNvGraphicFramePr>
+            <a:graphic xmlns:a="http://schemas.openxmlformats.org/drawingml/2006/main">
+              <a:graphicData uri="http://schemas.openxmlformats.org/drawingml/2006/picture">
+                <pic:pic xmlns:pic="http://schemas.openxmlformats.org/drawingml/2006/picture">
+                  <pic:nvPicPr>
+                    <pic:cNvPr id="2" name="Screen Shot 2017-08-07 at 10.51.31 PM.png"/>
+                    <pic:cNvPicPr/>
+                  </pic:nvPicPr>
+                  <pic:blipFill>
+                    <a:blip r:embed="rId6">
+                      <a:extLst>
+                        <a:ext uri="{28A0092B-C50C-407E-A947-70E740481C1C}">
+                          <a14:useLocalDpi xmlns:a14="http://schemas.microsoft.com/office/drawing/2010/main" val="0"/>
+                        </a:ext>
+                      </a:extLst>
+                    </a:blip>
+                    <a:stretch>
+                      <a:fillRect/>
+                    </a:stretch>
+                  </pic:blipFill>
+                  <pic:spPr>
+                    <a:xfrm>
+                      <a:off x="0" y="0"/>
+                      <a:ext cx="3307084" cy="2066453"/>
+                    </a:xfrm>
+                    <a:prstGeom prst="rect">
+                      <a:avLst/>
+                    </a:prstGeom>
+                  </pic:spPr>
+                </pic:pic>
+              </a:graphicData>
+            </a:graphic>
+          </wp:inline>
+        </w:drawing>
+      </w:r>
+    </w:p>
+    <w:p>
+      <w:pPr>
+        <w:rPr>
+          <w:sz w:val="20"/>
+          <w:szCs w:val="20"/>
+        </w:rPr>
+      </w:pPr>
+    </w:p>
+    <w:p>
+      <w:pPr>
+        <w:rPr>
+          <w:sz w:val="20"/>
+          <w:szCs w:val="20"/>
+        </w:rPr>
+      </w:pPr>
+    </w:p>
+    <w:p>
+      <w:pPr>
+        <w:rPr>
+          <w:sz w:val="20"/>
+          <w:szCs w:val="20"/>
+        </w:rPr>
+      </w:pPr>
+    </w:p>
+    <w:p>
+      <w:pPr>
+        <w:rPr>
+          <w:sz w:val="20"/>
+          <w:szCs w:val="20"/>
+        </w:rPr>
+      </w:pPr>
+    </w:p>
+    <w:p>
+      <w:pPr>
+        <w:rPr>
+          <w:sz w:val="20"/>
+          <w:szCs w:val="20"/>
+        </w:rPr>
+      </w:pPr>
+    </w:p>
+    <w:p>
+      <w:pPr>
+        <w:rPr>
+          <w:sz w:val="20"/>
+          <w:szCs w:val="20"/>
+        </w:rPr>
+      </w:pPr>
+      <w:r>
+        <w:rPr>
+          <w:sz w:val="20"/>
+          <w:szCs w:val="20"/>
+        </w:rPr>
+        <w:lastRenderedPageBreak/>
+        <w:t>Internet Protocol Stack</w:t>
+      </w:r>
+      <w:r>
+        <w:rPr>
+          <w:sz w:val="20"/>
+          <w:szCs w:val="20"/>
+        </w:rPr>
+        <w:t xml:space="preserve"> (stack because they are layered on top of each other)</w:t>
+      </w:r>
+    </w:p>
+    <w:p>
+      <w:pPr>
+        <w:pStyle w:val="ListParagraph"/>
+        <w:numPr>
+          <w:ilvl w:val="0"/>
+          <w:numId w:val="11"/>
+        </w:numPr>
+        <w:rPr>
+          <w:sz w:val="20"/>
+          <w:szCs w:val="20"/>
+        </w:rPr>
+      </w:pPr>
+      <w:r>
+        <w:rPr>
+          <w:b/>
+          <w:sz w:val="20"/>
+          <w:szCs w:val="20"/>
+        </w:rPr>
+        <w:t>Application</w:t>
+      </w:r>
+      <w:r>
+        <w:rPr>
+          <w:sz w:val="20"/>
+          <w:szCs w:val="20"/>
+        </w:rPr>
+        <w:t xml:space="preserve"> </w:t>
+      </w:r>
+      <w:r>
+        <w:rPr>
+          <w:b/>
+          <w:sz w:val="20"/>
+          <w:szCs w:val="20"/>
+        </w:rPr>
+        <w:t>Layer</w:t>
+      </w:r>
+      <w:r>
+        <w:rPr>
+          <w:sz w:val="20"/>
+          <w:szCs w:val="20"/>
+        </w:rPr>
+        <w:t>: Supporting networking applications (FTP, SMTP, HTTP, Skype…)</w:t>
+      </w:r>
+    </w:p>
+    <w:p>
+      <w:pPr>
+        <w:pStyle w:val="ListParagraph"/>
+        <w:numPr>
+          <w:ilvl w:val="0"/>
+          <w:numId w:val="11"/>
+        </w:numPr>
+        <w:rPr>
+          <w:sz w:val="20"/>
+          <w:szCs w:val="20"/>
+        </w:rPr>
+      </w:pPr>
+      <w:r>
+        <w:rPr>
+          <w:b/>
+          <w:sz w:val="20"/>
+          <w:szCs w:val="20"/>
+        </w:rPr>
+        <w:t>Transport Layer</w:t>
+      </w:r>
+      <w:r>
+        <w:rPr>
+          <w:sz w:val="20"/>
+          <w:szCs w:val="20"/>
+        </w:rPr>
+        <w:t xml:space="preserve">: </w:t>
+      </w:r>
+      <w:r>
+        <w:rPr>
+          <w:sz w:val="20"/>
+          <w:szCs w:val="20"/>
+        </w:rPr>
+        <w:t>Process to process data transfer (TCP, UDP)</w:t>
+      </w:r>
+    </w:p>
+    <w:p>
+      <w:pPr>
+        <w:pStyle w:val="ListParagraph"/>
+        <w:numPr>
+          <w:ilvl w:val="0"/>
+          <w:numId w:val="11"/>
+        </w:numPr>
+        <w:rPr>
+          <w:sz w:val="20"/>
+          <w:szCs w:val="20"/>
+        </w:rPr>
+      </w:pPr>
+      <w:r>
+        <w:rPr>
+          <w:b/>
+          <w:sz w:val="20"/>
+          <w:szCs w:val="20"/>
+        </w:rPr>
+        <w:t>Network Layer</w:t>
+      </w:r>
+      <w:r>
+        <w:rPr>
+          <w:sz w:val="20"/>
+          <w:szCs w:val="20"/>
+        </w:rPr>
+        <w:t xml:space="preserve">: </w:t>
+      </w:r>
+      <w:r>
+        <w:rPr>
+          <w:sz w:val="20"/>
+          <w:szCs w:val="20"/>
+        </w:rPr>
+        <w:t xml:space="preserve">(Unifying Protocol) </w:t>
+      </w:r>
+      <w:r>
+        <w:rPr>
+          <w:sz w:val="20"/>
+          <w:szCs w:val="20"/>
+        </w:rPr>
+        <w:t>Routing of datagrams from source to destination (IP, Routing Protocols)</w:t>
+      </w:r>
+    </w:p>
+    <w:p>
+      <w:pPr>
+        <w:pStyle w:val="ListParagraph"/>
+        <w:numPr>
+          <w:ilvl w:val="0"/>
+          <w:numId w:val="11"/>
+        </w:numPr>
+        <w:rPr>
+          <w:sz w:val="20"/>
+          <w:szCs w:val="20"/>
+        </w:rPr>
+      </w:pPr>
+      <w:r>
+        <w:rPr>
+          <w:b/>
+          <w:sz w:val="20"/>
+          <w:szCs w:val="20"/>
+        </w:rPr>
+        <w:t>Link Layer</w:t>
+      </w:r>
+      <w:r>
+        <w:rPr>
+          <w:sz w:val="20"/>
+          <w:szCs w:val="20"/>
+        </w:rPr>
+        <w:t xml:space="preserve">: </w:t>
+      </w:r>
+      <w:r>
+        <w:rPr>
+          <w:sz w:val="20"/>
+          <w:szCs w:val="20"/>
+        </w:rPr>
+        <w:t>Each link that we connect to our own device.</w:t>
+      </w:r>
+    </w:p>
+    <w:p>
+      <w:pPr>
+        <w:pStyle w:val="ListParagraph"/>
+        <w:numPr>
+          <w:ilvl w:val="1"/>
+          <w:numId w:val="11"/>
+        </w:numPr>
+        <w:rPr>
+          <w:sz w:val="20"/>
+          <w:szCs w:val="20"/>
+        </w:rPr>
+      </w:pPr>
+      <w:r>
+        <w:rPr>
+          <w:sz w:val="20"/>
+          <w:szCs w:val="20"/>
+        </w:rPr>
+        <w:t>Data transfer between neighbouring network elements (Ethernet, 802.111 (</w:t>
+      </w:r>
+      <w:proofErr w:type="spellStart"/>
+      <w:r>
+        <w:rPr>
+          <w:sz w:val="20"/>
+          <w:szCs w:val="20"/>
+        </w:rPr>
+        <w:t>WiFi</w:t>
+      </w:r>
+      <w:proofErr w:type="spellEnd"/>
+      <w:r>
+        <w:rPr>
+          <w:sz w:val="20"/>
+          <w:szCs w:val="20"/>
+        </w:rPr>
+        <w:t>), PPP</w:t>
+      </w:r>
+      <w:r>
+        <w:rPr>
+          <w:sz w:val="20"/>
+          <w:szCs w:val="20"/>
+        </w:rPr>
+        <w:t xml:space="preserve"> (Point-to-Point)</w:t>
+      </w:r>
+      <w:r>
+        <w:rPr>
+          <w:sz w:val="20"/>
+          <w:szCs w:val="20"/>
+        </w:rPr>
+        <w:t>)</w:t>
+      </w:r>
+    </w:p>
+    <w:p>
+      <w:pPr>
+        <w:pStyle w:val="ListParagraph"/>
+        <w:numPr>
+          <w:ilvl w:val="0"/>
+          <w:numId w:val="11"/>
+        </w:numPr>
+        <w:rPr>
+          <w:sz w:val="20"/>
+          <w:szCs w:val="20"/>
+        </w:rPr>
+      </w:pPr>
+      <w:r>
+        <w:rPr>
+          <w:b/>
+          <w:sz w:val="20"/>
+          <w:szCs w:val="20"/>
+        </w:rPr>
+        <w:t>Physical Layer</w:t>
+      </w:r>
+      <w:r>
+        <w:rPr>
+          <w:sz w:val="20"/>
+          <w:szCs w:val="20"/>
+        </w:rPr>
+        <w:t>: Bits “on the wire”</w:t>
+      </w:r>
+      <w:r>
+        <w:rPr>
+          <w:sz w:val="20"/>
+          <w:szCs w:val="20"/>
+        </w:rPr>
+        <w:t xml:space="preserve">. Can </w:t>
+      </w:r>
+      <w:r>
+        <w:rPr>
+          <w:sz w:val="20"/>
+          <w:szCs w:val="20"/>
+        </w:rPr>
+        <w:t>be a physical wire or wireless (</w:t>
+      </w:r>
+      <w:proofErr w:type="spellStart"/>
+      <w:r>
+        <w:rPr>
+          <w:sz w:val="20"/>
+          <w:szCs w:val="20"/>
+        </w:rPr>
+        <w:t>WiFi</w:t>
+      </w:r>
+      <w:proofErr w:type="spellEnd"/>
+      <w:r>
+        <w:rPr>
+          <w:sz w:val="20"/>
+          <w:szCs w:val="20"/>
+        </w:rPr>
+        <w:t>)</w:t>
+      </w:r>
+    </w:p>
+    <w:p>
+      <w:pPr>
+        <w:rPr>
+          <w:sz w:val="20"/>
+          <w:szCs w:val="20"/>
+        </w:rPr>
+      </w:pPr>
+      <w:r>
+        <w:rPr>
+          <w:sz w:val="20"/>
+          <w:szCs w:val="20"/>
+        </w:rPr>
+        <w:t>Each layer:</w:t>
+      </w:r>
+    </w:p>
+    <w:p>
+      <w:pPr>
+        <w:pStyle w:val="ListParagraph"/>
+        <w:numPr>
+          <w:ilvl w:val="0"/>
+          <w:numId w:val="13"/>
+        </w:numPr>
+        <w:rPr>
+          <w:sz w:val="20"/>
+          <w:szCs w:val="20"/>
+        </w:rPr>
+      </w:pPr>
+      <w:r>
+        <w:rPr>
+          <w:sz w:val="20"/>
+          <w:szCs w:val="20"/>
+        </w:rPr>
+        <w:t xml:space="preserve">(1) </w:t>
+      </w:r>
+      <w:r>
+        <w:rPr>
+          <w:sz w:val="20"/>
+          <w:szCs w:val="20"/>
+        </w:rPr>
+        <w:t>Depends on the layer below (2)</w:t>
+      </w:r>
+      <w:r>
+        <w:rPr>
+          <w:sz w:val="20"/>
+          <w:szCs w:val="20"/>
+        </w:rPr>
+        <w:t xml:space="preserve"> Supports the layer above (3) Independent of others</w:t>
+      </w:r>
+    </w:p>
+    <w:p>
+      <w:pPr>
+        <w:rPr>
+          <w:sz w:val="20"/>
+          <w:szCs w:val="20"/>
+        </w:rPr>
+      </w:pPr>
+      <w:r>
+        <w:rPr>
+          <w:sz w:val="20"/>
+          <w:szCs w:val="20"/>
+        </w:rPr>
+        <w:t>What are the benefits of layering?</w:t>
+      </w:r>
+    </w:p>
+    <w:p>
+      <w:pPr>
+        <w:pStyle w:val="ListParagraph"/>
+        <w:numPr>
+          <w:ilvl w:val="0"/>
+          <w:numId w:val="13"/>
+        </w:numPr>
+        <w:rPr>
+          <w:sz w:val="20"/>
+          <w:szCs w:val="20"/>
+        </w:rPr>
+      </w:pPr>
+      <w:r>
+        <w:rPr>
+          <w:sz w:val="20"/>
+          <w:szCs w:val="20"/>
+        </w:rPr>
+        <w:t>Abstraction</w:t>
+      </w:r>
+      <w:r>
+        <w:rPr>
+          <w:sz w:val="20"/>
+          <w:szCs w:val="20"/>
+        </w:rPr>
+        <w:t>:</w:t>
+      </w:r>
+      <w:r>
+        <w:rPr>
+          <w:sz w:val="20"/>
+          <w:szCs w:val="20"/>
+        </w:rPr>
+        <w:t xml:space="preserve"> </w:t>
+      </w:r>
+      <w:r>
+        <w:rPr>
+          <w:sz w:val="20"/>
+          <w:szCs w:val="20"/>
+        </w:rPr>
+        <w:t>Applications don’t n</w:t>
+      </w:r>
+      <w:r>
+        <w:rPr>
+          <w:sz w:val="20"/>
+          <w:szCs w:val="20"/>
+        </w:rPr>
+        <w:t>eed to k</w:t>
+      </w:r>
+      <w:r>
+        <w:rPr>
+          <w:sz w:val="20"/>
+          <w:szCs w:val="20"/>
+        </w:rPr>
+        <w:t>now everything to transmit data</w:t>
+      </w:r>
+      <w:r>
+        <w:rPr>
+          <w:sz w:val="20"/>
+          <w:szCs w:val="20"/>
+        </w:rPr>
+        <w:t xml:space="preserve"> to the destination</w:t>
+      </w:r>
+    </w:p>
+    <w:p>
+      <w:pPr>
+        <w:pStyle w:val="ListParagraph"/>
+        <w:numPr>
+          <w:ilvl w:val="0"/>
+          <w:numId w:val="13"/>
+        </w:numPr>
+        <w:rPr>
+          <w:sz w:val="20"/>
+          <w:szCs w:val="20"/>
+        </w:rPr>
+      </w:pPr>
+      <w:r>
+        <w:rPr>
+          <w:sz w:val="20"/>
+          <w:szCs w:val="20"/>
+        </w:rPr>
+        <w:t>API</w:t>
+      </w:r>
+      <w:r>
+        <w:rPr>
+          <w:sz w:val="20"/>
+          <w:szCs w:val="20"/>
+        </w:rPr>
+        <w:t>: What hooks are used to provide information to the above layer? What hooks to communicate with layer below?</w:t>
+      </w:r>
+    </w:p>
+    <w:p>
+      <w:pPr>
+        <w:pStyle w:val="ListParagraph"/>
+        <w:numPr>
+          <w:ilvl w:val="0"/>
+          <w:numId w:val="13"/>
+        </w:numPr>
+        <w:rPr>
+          <w:b/>
+          <w:sz w:val="20"/>
+          <w:szCs w:val="20"/>
+        </w:rPr>
+      </w:pPr>
+      <w:r>
+        <w:rPr>
+          <w:b/>
+          <w:sz w:val="20"/>
+          <w:szCs w:val="20"/>
+        </w:rPr>
+        <w:t>Introduction of an intermediate layer provides a COMMON abstraction for various network technologies</w:t>
+      </w:r>
+    </w:p>
+    <w:p>
+      <w:pPr>
+        <w:pStyle w:val="ListParagraph"/>
+        <w:rPr>
+          <w:sz w:val="20"/>
+          <w:szCs w:val="20"/>
+        </w:rPr>
+      </w:pPr>
+    </w:p>
+    <w:p>
+      <w:pPr>
+        <w:pStyle w:val="ListParagraph"/>
+        <w:rPr>
+          <w:sz w:val="20"/>
+          <w:szCs w:val="20"/>
+        </w:rPr>
+      </w:pPr>
+      <w:r>
+        <w:rPr>
+          <w:noProof/>
+          <w:sz w:val="20"/>
+          <w:szCs w:val="20"/>
+          <w:lang w:val="en-US"/>
+        </w:rPr>
+        <w:drawing>
+          <wp:anchor distT="0" distB="0" distL="114300" distR="114300" simplePos="0" relativeHeight="251660288" behindDoc="1" locked="0" layoutInCell="1" allowOverlap="1" wp14:anchorId="49653848" wp14:editId="07FC543C">
+            <wp:simplePos x="0" y="0"/>
+            <wp:positionH relativeFrom="column">
+              <wp:posOffset>3594215</wp:posOffset>
+            </wp:positionH>
+            <wp:positionV relativeFrom="paragraph">
+              <wp:posOffset>56688</wp:posOffset>
+            </wp:positionV>
+            <wp:extent cx="2197299" cy="1261918"/>
+            <wp:effectExtent l="0" t="0" r="0" b="8255"/>
+            <wp:wrapNone/>
+            <wp:docPr id="6" name="Picture 6"/>
+            <wp:cNvGraphicFramePr>
+              <a:graphicFrameLocks xmlns:a="http://schemas.openxmlformats.org/drawingml/2006/main" noChangeAspect="1"/>
+            </wp:cNvGraphicFramePr>
+            <a:graphic xmlns:a="http://schemas.openxmlformats.org/drawingml/2006/main">
+              <a:graphicData uri="http://schemas.openxmlformats.org/drawingml/2006/picture">
+                <pic:pic xmlns:pic="http://schemas.openxmlformats.org/drawingml/2006/picture">
+                  <pic:nvPicPr>
+                    <pic:cNvPr id="6" name="Screen Shot 2017-08-08 at 12.01.43 AM.png"/>
+                    <pic:cNvPicPr/>
+                  </pic:nvPicPr>
+                  <pic:blipFill>
+                    <a:blip r:embed="rId7" cstate="print">
+                      <a:extLst>
+                        <a:ext uri="{28A0092B-C50C-407E-A947-70E740481C1C}">
+                          <a14:useLocalDpi xmlns:a14="http://schemas.microsoft.com/office/drawing/2010/main" val="0"/>
+                        </a:ext>
+                      </a:extLst>
+                    </a:blip>
+                    <a:stretch>
+                      <a:fillRect/>
+                    </a:stretch>
+                  </pic:blipFill>
+                  <pic:spPr>
+                    <a:xfrm>
+                      <a:off x="0" y="0"/>
+                      <a:ext cx="2197299" cy="1261918"/>
+                    </a:xfrm>
+                    <a:prstGeom prst="rect">
+                      <a:avLst/>
+                    </a:prstGeom>
+                  </pic:spPr>
+                </pic:pic>
+              </a:graphicData>
+            </a:graphic>
+            <wp14:sizeRelH relativeFrom="page">
+              <wp14:pctWidth>0</wp14:pctWidth>
+            </wp14:sizeRelH>
+            <wp14:sizeRelV relativeFrom="page">
+              <wp14:pctHeight>0</wp14:pctHeight>
+            </wp14:sizeRelV>
+          </wp:anchor>
+        </w:drawing>
+      </w:r>
+    </w:p>
+    <w:p>
+      <w:pPr>
+        <w:pStyle w:val="ListParagraph"/>
+        <w:rPr>
+          <w:sz w:val="20"/>
+          <w:szCs w:val="20"/>
+        </w:rPr>
+      </w:pPr>
+      <w:r>
+        <w:rPr>
+          <w:noProof/>
+          <w:sz w:val="20"/>
+          <w:szCs w:val="20"/>
+          <w:lang w:val="en-US"/>
+        </w:rPr>
+        <w:drawing>
+          <wp:anchor distT="0" distB="0" distL="114300" distR="114300" simplePos="0" relativeHeight="251661312" behindDoc="1" locked="0" layoutInCell="1" allowOverlap="1" wp14:anchorId="0C568CA4" wp14:editId="1DE7A68E">
+            <wp:simplePos x="0" y="0"/>
+            <wp:positionH relativeFrom="column">
+              <wp:posOffset>51435</wp:posOffset>
+            </wp:positionH>
+            <wp:positionV relativeFrom="paragraph">
+              <wp:posOffset>16683</wp:posOffset>
+            </wp:positionV>
+            <wp:extent cx="2935739" cy="896158"/>
+            <wp:effectExtent l="0" t="0" r="10795" b="0"/>
+            <wp:wrapNone/>
+            <wp:docPr id="4" name="Picture 4"/>
+            <wp:cNvGraphicFramePr>
+              <a:graphicFrameLocks xmlns:a="http://schemas.openxmlformats.org/drawingml/2006/main" noChangeAspect="1"/>
+            </wp:cNvGraphicFramePr>
+            <a:graphic xmlns:a="http://schemas.openxmlformats.org/drawingml/2006/main">
+              <a:graphicData uri="http://schemas.openxmlformats.org/drawingml/2006/picture">
+                <pic:pic xmlns:pic="http://schemas.openxmlformats.org/drawingml/2006/picture">
+                  <pic:nvPicPr>
+                    <pic:cNvPr id="4" name="Screen Shot 2017-08-08 at 12.01.15 AM.png"/>
+                    <pic:cNvPicPr/>
+                  </pic:nvPicPr>
+                  <pic:blipFill>
+                    <a:blip r:embed="rId8">
+                      <a:extLst>
+                        <a:ext uri="{28A0092B-C50C-407E-A947-70E740481C1C}">
+                          <a14:useLocalDpi xmlns:a14="http://schemas.microsoft.com/office/drawing/2010/main" val="0"/>
+                        </a:ext>
+                      </a:extLst>
+                    </a:blip>
+                    <a:stretch>
+                      <a:fillRect/>
+                    </a:stretch>
+                  </pic:blipFill>
+                  <pic:spPr>
+                    <a:xfrm>
+                      <a:off x="0" y="0"/>
+                      <a:ext cx="2935739" cy="896158"/>
+                    </a:xfrm>
+                    <a:prstGeom prst="rect">
+                      <a:avLst/>
+                    </a:prstGeom>
+                  </pic:spPr>
+                </pic:pic>
+              </a:graphicData>
+            </a:graphic>
+            <wp14:sizeRelH relativeFrom="page">
+              <wp14:pctWidth>0</wp14:pctWidth>
+            </wp14:sizeRelH>
+            <wp14:sizeRelV relativeFrom="page">
+              <wp14:pctHeight>0</wp14:pctHeight>
+            </wp14:sizeRelV>
+          </wp:anchor>
+        </w:drawing>
+      </w:r>
+    </w:p>
+    <w:p>
+      <w:pPr>
+        <w:pStyle w:val="ListParagraph"/>
+        <w:rPr>
+          <w:b/>
+          <w:sz w:val="20"/>
+          <w:szCs w:val="20"/>
+        </w:rPr>
+      </w:pPr>
+    </w:p>
+    <w:p>
+      <w:pPr>
+        <w:jc w:val="center"/>
+        <w:rPr>
+          <w:sz w:val="20"/>
+          <w:szCs w:val="20"/>
+        </w:rPr>
+      </w:pPr>
+      <w:r>
+        <w:rPr>
+          <w:sz w:val="20"/>
+          <w:szCs w:val="20"/>
+        </w:rPr>
+        <w:t>VS</w:t>
+      </w:r>
+    </w:p>
+    <w:p>
+      <w:pPr>
+        <w:rPr>
+          <w:sz w:val="20"/>
+          <w:szCs w:val="20"/>
+        </w:rPr>
+      </w:pPr>
+    </w:p>
+    <w:p>
+      <w:pPr>
+        <w:rPr>
+          <w:sz w:val="20"/>
+          <w:szCs w:val="20"/>
+        </w:rPr>
+      </w:pPr>
+    </w:p>
+    <w:p>
+      <w:pPr>
+        <w:rPr>
+          <w:sz w:val="20"/>
+          <w:szCs w:val="20"/>
+        </w:rPr>
+      </w:pPr>
+    </w:p>
+    <w:p>
+      <w:pPr>
+        <w:rPr>
+          <w:sz w:val="20"/>
+          <w:szCs w:val="20"/>
+        </w:rPr>
+      </w:pPr>
+    </w:p>
+    <w:p>
+      <w:pPr>
+        <w:rPr>
+          <w:sz w:val="20"/>
+          <w:szCs w:val="20"/>
+        </w:rPr>
+      </w:pPr>
+      <w:r>
+        <w:rPr>
+          <w:sz w:val="20"/>
+          <w:szCs w:val="20"/>
+        </w:rPr>
+        <w:t>Can layering be bad?</w:t>
+      </w:r>
+    </w:p>
+    <w:p>
+      <w:pPr>
+        <w:pStyle w:val="ListParagraph"/>
+        <w:numPr>
+          <w:ilvl w:val="0"/>
+          <w:numId w:val="16"/>
+        </w:numPr>
+        <w:rPr>
+          <w:sz w:val="20"/>
+          <w:szCs w:val="20"/>
+        </w:rPr>
+      </w:pPr>
+      <w:r>
+        <w:rPr>
+          <w:sz w:val="20"/>
+          <w:szCs w:val="20"/>
+        </w:rPr>
+        <w:t>Layer N may duplicate lower level functionality (error recovery to re-transmit lost data)</w:t>
+      </w:r>
+    </w:p>
+    <w:p>
+      <w:pPr>
+        <w:pStyle w:val="ListParagraph"/>
+        <w:numPr>
+          <w:ilvl w:val="0"/>
+          <w:numId w:val="16"/>
+        </w:numPr>
+        <w:rPr>
+          <w:sz w:val="20"/>
+          <w:szCs w:val="20"/>
+        </w:rPr>
+      </w:pPr>
+      <w:r>
+        <w:rPr>
+          <w:sz w:val="20"/>
+          <w:szCs w:val="20"/>
+        </w:rPr>
+        <w:t>Information hiding may hurt performance: Packet loss due to corruption vs. congestion</w:t>
+      </w:r>
+    </w:p>
+    <w:p>
+      <w:pPr>
+        <w:pStyle w:val="ListParagraph"/>
+        <w:numPr>
+          <w:ilvl w:val="0"/>
+          <w:numId w:val="16"/>
+        </w:numPr>
+        <w:rPr>
+          <w:sz w:val="20"/>
+          <w:szCs w:val="20"/>
+        </w:rPr>
+      </w:pPr>
+      <w:r>
+        <w:rPr>
+          <w:sz w:val="20"/>
+          <w:szCs w:val="20"/>
+        </w:rPr>
+        <w:t xml:space="preserve">Headers start to get really big: </w:t>
+      </w:r>
+      <w:proofErr w:type="gramStart"/>
+      <w:r>
+        <w:rPr>
+          <w:sz w:val="20"/>
+          <w:szCs w:val="20"/>
+        </w:rPr>
+        <w:t>Typically</w:t>
+      </w:r>
+      <w:proofErr w:type="gramEnd"/>
+      <w:r>
+        <w:rPr>
+          <w:sz w:val="20"/>
+          <w:szCs w:val="20"/>
+        </w:rPr>
+        <w:t xml:space="preserve"> TCP + IP + Ethernet headers add up to 54 bytes.</w:t>
+      </w:r>
+    </w:p>
+    <w:p>
+      <w:pPr>
+        <w:pStyle w:val="ListParagraph"/>
+        <w:numPr>
+          <w:ilvl w:val="0"/>
+          <w:numId w:val="16"/>
+        </w:numPr>
+        <w:rPr>
+          <w:sz w:val="20"/>
+          <w:szCs w:val="20"/>
+        </w:rPr>
+      </w:pPr>
+      <w:r>
+        <w:rPr>
+          <w:sz w:val="20"/>
+          <w:szCs w:val="20"/>
+        </w:rPr>
+        <w:t>Layer violations when the gains are too great to resist: TCP-over-wireless</w:t>
+      </w:r>
+    </w:p>
+    <w:p>
+      <w:pPr>
+        <w:pStyle w:val="ListParagraph"/>
+        <w:numPr>
+          <w:ilvl w:val="0"/>
+          <w:numId w:val="16"/>
+        </w:numPr>
+        <w:rPr>
+          <w:sz w:val="20"/>
+          <w:szCs w:val="20"/>
+        </w:rPr>
+      </w:pPr>
+      <w:r>
+        <w:rPr>
+          <w:sz w:val="20"/>
+          <w:szCs w:val="20"/>
+        </w:rPr>
+        <w:t>Layer violations when the network doesn’t trust ends: E.g. firewalls</w:t>
+      </w:r>
+    </w:p>
+    <w:p>
+      <w:pPr>
+        <w:rPr>
+          <w:sz w:val="20"/>
+          <w:szCs w:val="20"/>
+        </w:rPr>
+      </w:pPr>
+      <w:r>
+        <w:rPr>
+          <w:sz w:val="20"/>
+          <w:szCs w:val="20"/>
+        </w:rPr>
+        <w:t>If layering doesn’</w:t>
+      </w:r>
+      <w:r>
+        <w:rPr>
+          <w:sz w:val="20"/>
+          <w:szCs w:val="20"/>
+        </w:rPr>
+        <w:t>t exist, each new application (</w:t>
+      </w:r>
+      <w:r>
+        <w:rPr>
+          <w:sz w:val="20"/>
+          <w:szCs w:val="20"/>
+        </w:rPr>
+        <w:t>Skype) has to be re-implement</w:t>
+      </w:r>
+      <w:r>
+        <w:rPr>
+          <w:sz w:val="20"/>
+          <w:szCs w:val="20"/>
+        </w:rPr>
+        <w:t xml:space="preserve">ed for every network technology = </w:t>
+      </w:r>
+      <w:r>
+        <w:rPr>
+          <w:b/>
+          <w:sz w:val="20"/>
+          <w:szCs w:val="20"/>
+        </w:rPr>
+        <w:t>INEFFICIENT</w:t>
+      </w:r>
+    </w:p>
+    <w:p/>
+    <w:p>
+      <w:pPr>
+        <w:rPr>
+          <w:sz w:val="20"/>
+          <w:szCs w:val="20"/>
+        </w:rPr>
+      </w:pPr>
+      <w:r>
+        <w:rPr>
+          <w:sz w:val="20"/>
+          <w:szCs w:val="20"/>
+        </w:rPr>
+        <w:t>Distributing layers acro</w:t>
+      </w:r>
+      <w:r>
+        <w:rPr>
+          <w:sz w:val="20"/>
+          <w:szCs w:val="20"/>
+        </w:rPr>
+        <w:t>ss</w:t>
+      </w:r>
+      <w:r>
+        <w:rPr>
+          <w:sz w:val="20"/>
+          <w:szCs w:val="20"/>
+        </w:rPr>
+        <w:t xml:space="preserve"> the network</w:t>
+      </w:r>
+    </w:p>
+    <w:p>
+      <w:pPr>
+        <w:pStyle w:val="ListParagraph"/>
+        <w:numPr>
+          <w:ilvl w:val="0"/>
+          <w:numId w:val="17"/>
+        </w:numPr>
+        <w:rPr>
+          <w:sz w:val="20"/>
+          <w:szCs w:val="20"/>
+        </w:rPr>
+      </w:pPr>
+      <w:r>
+        <w:rPr>
+          <w:sz w:val="20"/>
+          <w:szCs w:val="20"/>
+        </w:rPr>
+        <w:t>Layers are sim</w:t>
+      </w:r>
+      <w:r>
+        <w:rPr>
+          <w:sz w:val="20"/>
+          <w:szCs w:val="20"/>
+        </w:rPr>
+        <w:t>ple if only on a single machine: It is just a stack of modules interacting with those above / below</w:t>
+      </w:r>
+    </w:p>
+    <w:p>
+      <w:pPr>
+        <w:pStyle w:val="ListParagraph"/>
+        <w:numPr>
+          <w:ilvl w:val="0"/>
+          <w:numId w:val="17"/>
+        </w:numPr>
+        <w:rPr>
+          <w:sz w:val="20"/>
+          <w:szCs w:val="20"/>
+        </w:rPr>
+      </w:pPr>
+      <w:r>
+        <w:rPr>
+          <w:sz w:val="20"/>
+          <w:szCs w:val="20"/>
+        </w:rPr>
+        <w:t>However, we need to implement layers</w:t>
+      </w:r>
+      <w:r>
+        <w:rPr>
+          <w:sz w:val="20"/>
+          <w:szCs w:val="20"/>
+        </w:rPr>
+        <w:t xml:space="preserve"> across machines: Hosts / Routers / Switches</w:t>
+      </w:r>
+    </w:p>
+    <w:p>
+      <w:pPr>
+        <w:rPr>
+          <w:sz w:val="20"/>
+          <w:szCs w:val="20"/>
+        </w:rPr>
+      </w:pPr>
+      <w:r>
+        <w:rPr>
+          <w:sz w:val="20"/>
+          <w:szCs w:val="20"/>
+        </w:rPr>
+        <w:t>What gets implemented on an end-system (i.e. Host)?</w:t>
+      </w:r>
+    </w:p>
+    <w:p>
+      <w:pPr>
+        <w:pStyle w:val="ListParagraph"/>
+        <w:numPr>
+          <w:ilvl w:val="0"/>
+          <w:numId w:val="18"/>
+        </w:numPr>
+        <w:rPr>
+          <w:sz w:val="20"/>
+          <w:szCs w:val="20"/>
+        </w:rPr>
+      </w:pPr>
+      <w:r>
+        <w:rPr>
+          <w:sz w:val="20"/>
+          <w:szCs w:val="20"/>
+        </w:rPr>
+        <w:t>Bits arrive on wire.</w:t>
+      </w:r>
+      <w:r>
+        <w:rPr>
+          <w:sz w:val="20"/>
+          <w:szCs w:val="20"/>
+        </w:rPr>
+        <w:t xml:space="preserve"> All layers must exist at host.</w:t>
+      </w:r>
+    </w:p>
+    <w:p>
+      <w:pPr>
+        <w:rPr>
+          <w:sz w:val="20"/>
+          <w:szCs w:val="20"/>
+        </w:rPr>
+      </w:pPr>
+      <w:r>
+        <w:rPr>
+          <w:sz w:val="20"/>
+          <w:szCs w:val="20"/>
+        </w:rPr>
+        <w:t>What gets implemented on a router?</w:t>
+      </w:r>
+    </w:p>
+    <w:p>
+      <w:pPr>
+        <w:pStyle w:val="ListParagraph"/>
+        <w:numPr>
+          <w:ilvl w:val="0"/>
+          <w:numId w:val="18"/>
+        </w:numPr>
+        <w:rPr>
+          <w:sz w:val="20"/>
+          <w:szCs w:val="20"/>
+        </w:rPr>
+      </w:pPr>
+      <w:r>
+        <w:rPr>
+          <w:sz w:val="20"/>
+          <w:szCs w:val="20"/>
+        </w:rPr>
+        <w:t>Bits arrive on wire: Physical layer is unnecessary</w:t>
+      </w:r>
+    </w:p>
+    <w:p>
+      <w:pPr>
+        <w:pStyle w:val="ListParagraph"/>
+        <w:numPr>
+          <w:ilvl w:val="0"/>
+          <w:numId w:val="18"/>
+        </w:numPr>
+        <w:rPr>
+          <w:sz w:val="20"/>
+          <w:szCs w:val="20"/>
+        </w:rPr>
+      </w:pPr>
+      <w:r>
+        <w:rPr>
+          <w:sz w:val="20"/>
+          <w:szCs w:val="20"/>
+        </w:rPr>
+        <w:t>Packets must be delivered to the next-hop</w:t>
+      </w:r>
+      <w:r>
+        <w:rPr>
+          <w:sz w:val="20"/>
+          <w:szCs w:val="20"/>
+        </w:rPr>
+        <w:t>: Data-link layer is necessary</w:t>
+      </w:r>
+    </w:p>
+    <w:p>
+      <w:pPr>
+        <w:pStyle w:val="ListParagraph"/>
+        <w:numPr>
+          <w:ilvl w:val="0"/>
+          <w:numId w:val="18"/>
+        </w:numPr>
+        <w:rPr>
+          <w:sz w:val="20"/>
+          <w:szCs w:val="20"/>
+        </w:rPr>
+      </w:pPr>
+      <w:r>
+        <w:rPr>
+          <w:sz w:val="20"/>
+          <w:szCs w:val="20"/>
+        </w:rPr>
+        <w:t>Routers participate in global delivery: Network layer is necessary</w:t>
+      </w:r>
+    </w:p>
+    <w:p>
+      <w:pPr>
+        <w:pStyle w:val="ListParagraph"/>
+        <w:numPr>
+          <w:ilvl w:val="0"/>
+          <w:numId w:val="18"/>
+        </w:numPr>
+        <w:rPr>
+          <w:sz w:val="20"/>
+          <w:szCs w:val="20"/>
+        </w:rPr>
+      </w:pPr>
+      <w:r>
+        <w:rPr>
+          <w:sz w:val="20"/>
+          <w:szCs w:val="20"/>
+        </w:rPr>
+        <w:t xml:space="preserve">Routers don’t support reliable delivery: </w:t>
+      </w:r>
+      <w:r>
+        <w:rPr>
+          <w:sz w:val="20"/>
+          <w:szCs w:val="20"/>
+        </w:rPr>
+        <w:t>Transport Layer (and above) is NOT supported.</w:t>
+      </w:r>
+    </w:p>
+    <w:p>
+      <w:pPr>
+        <w:pStyle w:val="ListParagraph"/>
+        <w:numPr>
+          <w:ilvl w:val="0"/>
+          <w:numId w:val="18"/>
+        </w:numPr>
+        <w:rPr>
+          <w:sz w:val="20"/>
+          <w:szCs w:val="20"/>
+        </w:rPr>
+      </w:pPr>
+      <w:r>
+        <w:rPr>
+          <w:sz w:val="20"/>
+          <w:szCs w:val="20"/>
+        </w:rPr>
+        <w:t>The job of routers/switches is to just forward it to the next-hop. After that, they don’t care about other layers.</w:t>
+      </w:r>
+    </w:p>
+    <w:p>
+      <w:pPr>
+        <w:rPr>
+          <w:sz w:val="20"/>
+          <w:szCs w:val="20"/>
+        </w:rPr>
+      </w:pPr>
+    </w:p>
+    <w:p>
+      <w:pPr>
+        <w:rPr>
+          <w:sz w:val="20"/>
+          <w:szCs w:val="20"/>
+        </w:rPr>
+      </w:pPr>
+      <w:r>
+        <w:rPr>
+          <w:sz w:val="20"/>
+          <w:szCs w:val="20"/>
+        </w:rPr>
+        <w:t>Logical Communication</w:t>
+      </w:r>
+      <w:r>
+        <w:rPr>
+          <w:sz w:val="20"/>
+          <w:szCs w:val="20"/>
+        </w:rPr>
+        <w:t>: Layers interact with peer’s corresponding layers</w:t>
+      </w:r>
+    </w:p>
+    <w:p>
+      <w:pPr>
+        <w:pStyle w:val="ListParagraph"/>
+        <w:numPr>
+          <w:ilvl w:val="0"/>
+          <w:numId w:val="19"/>
+        </w:numPr>
+        <w:rPr>
+          <w:sz w:val="20"/>
+          <w:szCs w:val="20"/>
+        </w:rPr>
+      </w:pPr>
+      <w:r>
+        <w:rPr>
+          <w:sz w:val="20"/>
+          <w:szCs w:val="20"/>
+        </w:rPr>
+        <w:t xml:space="preserve">Application Layer, such as HTTP: Two peers (such as a client / server) are </w:t>
+      </w:r>
+      <w:r>
+        <w:rPr>
+          <w:sz w:val="20"/>
+          <w:szCs w:val="20"/>
+        </w:rPr>
+        <w:t>interacting with each other. No one else needs to</w:t>
+      </w:r>
+      <w:r>
+        <w:rPr>
+          <w:sz w:val="20"/>
+          <w:szCs w:val="20"/>
+        </w:rPr>
+        <w:t xml:space="preserve"> understand anything about HTTP protocol.</w:t>
+      </w:r>
+    </w:p>
+    <w:p>
+      <w:pPr>
+        <w:pStyle w:val="ListParagraph"/>
+        <w:numPr>
+          <w:ilvl w:val="0"/>
+          <w:numId w:val="19"/>
+        </w:numPr>
+        <w:rPr>
+          <w:sz w:val="20"/>
+          <w:szCs w:val="20"/>
+        </w:rPr>
+      </w:pPr>
+      <w:r>
+        <w:rPr>
+          <w:sz w:val="20"/>
+          <w:szCs w:val="20"/>
+        </w:rPr>
+        <w:t>HTTP uses a Transport Protocol (such as TCP). The Transport Layer</w:t>
+      </w:r>
+      <w:r>
+        <w:rPr>
+          <w:sz w:val="20"/>
+          <w:szCs w:val="20"/>
+        </w:rPr>
+        <w:t xml:space="preserve"> is done in one end-system and another end-system as an example and they are talking to each other LOGICALLY (not physically, as they are NOT CONNECTED).</w:t>
+      </w:r>
+    </w:p>
+    <w:p>
+      <w:pPr>
+        <w:pStyle w:val="ListParagraph"/>
+        <w:numPr>
+          <w:ilvl w:val="0"/>
+          <w:numId w:val="19"/>
+        </w:numPr>
+        <w:rPr>
+          <w:sz w:val="20"/>
+          <w:szCs w:val="20"/>
+        </w:rPr>
+      </w:pPr>
+      <w:r>
+        <w:rPr>
+          <w:sz w:val="20"/>
+          <w:szCs w:val="20"/>
+        </w:rPr>
+        <w:t>In the Network Layer</w:t>
+      </w:r>
+      <w:r>
+        <w:rPr>
+          <w:sz w:val="20"/>
+          <w:szCs w:val="20"/>
+        </w:rPr>
+        <w:t>, the Link Layer and the Physical Layer</w:t>
+      </w:r>
+      <w:r>
+        <w:rPr>
+          <w:sz w:val="20"/>
+          <w:szCs w:val="20"/>
+        </w:rPr>
+        <w:t xml:space="preserve">, the systems are talking to each </w:t>
+      </w:r>
+      <w:r>
+        <w:rPr>
+          <w:sz w:val="20"/>
+          <w:szCs w:val="20"/>
+        </w:rPr>
+        <w:t>other.</w:t>
+      </w:r>
+    </w:p>
+    <w:p>
+      <w:pPr>
+        <w:rPr>
+          <w:sz w:val="20"/>
+          <w:szCs w:val="20"/>
+        </w:rPr>
+      </w:pPr>
+      <w:r>
+        <w:rPr>
+          <w:sz w:val="20"/>
+          <w:szCs w:val="20"/>
+        </w:rPr>
+        <w:t>Physical Communication</w:t>
+      </w:r>
+    </w:p>
+    <w:p>
+      <w:pPr>
+        <w:pStyle w:val="ListParagraph"/>
+        <w:numPr>
+          <w:ilvl w:val="0"/>
+          <w:numId w:val="20"/>
+        </w:numPr>
+        <w:rPr>
+          <w:sz w:val="20"/>
+          <w:szCs w:val="20"/>
+        </w:rPr>
+      </w:pPr>
+      <w:r>
+        <w:rPr>
+          <w:sz w:val="20"/>
+          <w:szCs w:val="20"/>
+        </w:rPr>
+        <w:t>Communication goes downwards to the physical network, then</w:t>
+      </w:r>
+      <w:r>
+        <w:rPr>
+          <w:sz w:val="20"/>
+          <w:szCs w:val="20"/>
+        </w:rPr>
+        <w:t xml:space="preserve"> layers get processed, transmitted to another link then communication</w:t>
+      </w:r>
+      <w:r>
+        <w:rPr>
+          <w:sz w:val="20"/>
+          <w:szCs w:val="20"/>
+        </w:rPr>
+        <w:t xml:space="preserve"> progresses upwards to the other end’s application layer.</w:t>
+      </w:r>
+    </w:p>
+    <w:p>
+      <w:pPr>
+        <w:rPr>
+          <w:sz w:val="20"/>
+          <w:szCs w:val="20"/>
+        </w:rPr>
+      </w:pPr>
+      <w:r>
+        <w:rPr>
+          <w:noProof/>
+          <w:sz w:val="20"/>
+          <w:szCs w:val="20"/>
+          <w:lang w:val="en-US"/>
+        </w:rPr>
+        <mc:AlternateContent>
+          <mc:Choice Requires="wps">
+            <w:drawing>
+              <wp:anchor distT="0" distB="0" distL="114300" distR="114300" simplePos="0" relativeHeight="251662336" behindDoc="0" locked="0" layoutInCell="1" allowOverlap="1" wp14:anchorId="375B7358" wp14:editId="717C4692">
+                <wp:simplePos x="0" y="0"/>
+                <wp:positionH relativeFrom="column">
+                  <wp:posOffset>4280535</wp:posOffset>
+                </wp:positionH>
+                <wp:positionV relativeFrom="paragraph">
+                  <wp:posOffset>0</wp:posOffset>
+                </wp:positionV>
+                <wp:extent cx="2399665" cy="3088640"/>
+                <wp:effectExtent l="0" t="0" r="0" b="10160"/>
+                <wp:wrapSquare wrapText="bothSides"/>
+                <wp:docPr id="8" name="Text Box 8"/>
+                <wp:cNvGraphicFramePr/>
+                <a:graphic xmlns:a="http://schemas.openxmlformats.org/drawingml/2006/main">
+                  <a:graphicData uri="http://schemas.microsoft.com/office/word/2010/wordprocessingShape">
+                    <wps:wsp>
+                      <wps:cNvSpPr txBox="1"/>
+                      <wps:spPr>
+                        <a:xfrm>
+                          <a:off x="0" y="0"/>
+                          <a:ext cx="2399665" cy="3088640"/>
+                        </a:xfrm>
+                        <a:prstGeom prst="rect">
+                          <a:avLst/>
+                        </a:prstGeom>
+                        <a:noFill/>
+                        <a:ln>
+                          <a:noFill/>
+                        </a:ln>
+                        <a:effectLst/>
+                      </wps:spPr>
+                      <wps:style>
+                        <a:lnRef idx="0">
+                          <a:schemeClr val="accent1"/>
+                        </a:lnRef>
+                        <a:fillRef idx="0">
+                          <a:schemeClr val="accent1"/>
+                        </a:fillRef>
+                        <a:effectRef idx="0">
+                          <a:schemeClr val="accent1"/>
+                        </a:effectRef>
+                        <a:fontRef idx="minor">
+                          <a:schemeClr val="dk1"/>
+                        </a:fontRef>
+                      </wps:style>
+                      <wps:txbx>
+                        <w:txbxContent>
+                          <w:p>
+                            <w:pPr>
+                              <w:rPr>
+                                <w:sz w:val="20"/>
+                                <w:szCs w:val="20"/>
+                              </w:rPr>
+                            </w:pPr>
+                            <w:r>
+                              <w:rPr>
+                                <w:sz w:val="20"/>
+                                <w:szCs w:val="20"/>
+                              </w:rPr>
+                              <w:t>M = bits / file that you want to send</w:t>
+                            </w:r>
+                          </w:p>
+                          <w:p>
+                            <w:pPr>
+                              <w:rPr>
+                                <w:sz w:val="20"/>
+                                <w:szCs w:val="20"/>
+                              </w:rPr>
+                            </w:pPr>
+                            <w:r>
+                              <w:rPr>
+                                <w:sz w:val="20"/>
+                                <w:szCs w:val="20"/>
+                              </w:rPr>
+                              <w:t>H</w:t>
+                            </w:r>
+                            <w:r>
+                              <w:rPr>
+                                <w:sz w:val="20"/>
+                                <w:szCs w:val="20"/>
+                                <w:vertAlign w:val="subscript"/>
+                              </w:rPr>
+                              <w:t>t</w:t>
+                            </w:r>
+                            <w:r>
+                              <w:rPr>
+                                <w:sz w:val="20"/>
+                                <w:szCs w:val="20"/>
+                              </w:rPr>
+                              <w:t xml:space="preserve"> = header / metadata</w:t>
+                            </w:r>
+                            <w:r>
+                              <w:rPr>
+                                <w:sz w:val="20"/>
+                                <w:szCs w:val="20"/>
+                              </w:rPr>
+                              <w:t xml:space="preserve"> related to T.L</w:t>
+                            </w:r>
+                          </w:p>
+                          <w:p>
+                            <w:pPr>
+                              <w:rPr>
+                                <w:sz w:val="20"/>
+                                <w:szCs w:val="20"/>
+                              </w:rPr>
+                            </w:pPr>
+                          </w:p>
+                          <w:p>
+                            <w:pPr>
+                              <w:rPr>
+                                <w:sz w:val="20"/>
+                                <w:szCs w:val="20"/>
+                              </w:rPr>
+                            </w:pPr>
+                            <w:r>
+                              <w:rPr>
+                                <w:sz w:val="20"/>
+                                <w:szCs w:val="20"/>
+                              </w:rPr>
+                              <w:t xml:space="preserve">Network layer appends own metadata </w:t>
+                            </w:r>
+                            <w:proofErr w:type="spellStart"/>
+                            <w:r>
+                              <w:rPr>
+                                <w:sz w:val="20"/>
+                                <w:szCs w:val="20"/>
+                              </w:rPr>
+                              <w:t>H</w:t>
+                            </w:r>
+                            <w:r>
+                              <w:rPr>
+                                <w:sz w:val="20"/>
+                                <w:szCs w:val="20"/>
+                                <w:vertAlign w:val="subscript"/>
+                              </w:rPr>
+                              <w:t>n</w:t>
+                            </w:r>
+                            <w:proofErr w:type="spellEnd"/>
+                          </w:p>
+                          <w:p>
+                            <w:pPr>
+                              <w:rPr>
+                                <w:sz w:val="20"/>
+                                <w:szCs w:val="20"/>
+                              </w:rPr>
+                            </w:pPr>
+                            <w:r>
+                              <w:rPr>
+                                <w:sz w:val="20"/>
+                                <w:szCs w:val="20"/>
+                              </w:rPr>
+                              <w:t>= datagram</w:t>
+                            </w:r>
+                          </w:p>
+                          <w:p>
+                            <w:pPr>
+                              <w:rPr>
+                                <w:sz w:val="20"/>
+                                <w:szCs w:val="20"/>
+                              </w:rPr>
+                            </w:pPr>
+                          </w:p>
+                          <w:p>
+                            <w:pPr>
+                              <w:rPr>
+                                <w:sz w:val="20"/>
+                                <w:szCs w:val="20"/>
+                              </w:rPr>
+                            </w:pPr>
+                            <w:r>
+                              <w:rPr>
+                                <w:sz w:val="20"/>
+                                <w:szCs w:val="20"/>
+                              </w:rPr>
+                              <w:t>Link layer appends won metadata H</w:t>
+                            </w:r>
+                            <w:r>
+                              <w:rPr>
+                                <w:sz w:val="20"/>
+                                <w:szCs w:val="20"/>
+                                <w:vertAlign w:val="subscript"/>
+                              </w:rPr>
+                              <w:t>l</w:t>
+                            </w:r>
+                          </w:p>
+                          <w:p>
+                            <w:pPr>
+                              <w:rPr>
+                                <w:sz w:val="20"/>
+                                <w:szCs w:val="20"/>
+                              </w:rPr>
+                            </w:pPr>
+                            <w:r>
+                              <w:rPr>
+                                <w:sz w:val="20"/>
+                                <w:szCs w:val="20"/>
+                              </w:rPr>
+                              <w:t>= frame</w:t>
+                            </w:r>
+                          </w:p>
+                          <w:p>
+                            <w:pPr>
+                              <w:rPr>
+                                <w:sz w:val="20"/>
+                                <w:szCs w:val="20"/>
+                              </w:rPr>
+                            </w:pPr>
+                          </w:p>
+                          <w:p>
+                            <w:pPr>
+                              <w:rPr>
+                                <w:sz w:val="20"/>
+                                <w:szCs w:val="20"/>
+                              </w:rPr>
+                            </w:pPr>
+                            <w:r>
+                              <w:rPr>
+                                <w:sz w:val="20"/>
+                                <w:szCs w:val="20"/>
+                              </w:rPr>
+                              <w:t>Finally sent to physical layer.</w:t>
+                            </w:r>
+                          </w:p>
+                          <w:p>
+                            <w:pPr>
+                              <w:rPr>
+                                <w:sz w:val="20"/>
+                                <w:szCs w:val="20"/>
+                              </w:rPr>
+                            </w:pPr>
+                            <w:r>
+                              <w:rPr>
+                                <w:sz w:val="20"/>
+                                <w:szCs w:val="20"/>
+                              </w:rPr>
+                              <w:t>Switch runs Link + Physical Layer.</w:t>
+                            </w:r>
+                          </w:p>
+                          <w:p>
+                            <w:pPr>
+                              <w:rPr>
+                                <w:sz w:val="20"/>
+                                <w:szCs w:val="20"/>
+                              </w:rPr>
+                            </w:pPr>
+                            <w:r>
+                              <w:rPr>
+                                <w:sz w:val="20"/>
+                                <w:szCs w:val="20"/>
+                              </w:rPr>
+                              <w:t>Router runs Network + Link + Physical</w:t>
+                            </w:r>
+                          </w:p>
+                          <w:p>
+                            <w:pPr>
+                              <w:rPr>
+                                <w:sz w:val="20"/>
+                                <w:szCs w:val="20"/>
+                              </w:rPr>
+                            </w:pPr>
+                          </w:p>
+                          <w:p>
+                            <w:pPr>
+                              <w:rPr>
+                                <w:b/>
+                                <w:sz w:val="20"/>
+                                <w:szCs w:val="20"/>
+                              </w:rPr>
+                            </w:pPr>
+                            <w:r>
+                              <w:rPr>
+                                <w:b/>
+                                <w:sz w:val="20"/>
+                                <w:szCs w:val="20"/>
+                              </w:rPr>
+                              <w:t>The metadata is only treated at their relevant layer.</w:t>
+                            </w:r>
+                          </w:p>
+                          <w:p>
+                            <w:pPr>
+                              <w:rPr>
+                                <w:b/>
+                                <w:sz w:val="20"/>
+                                <w:szCs w:val="20"/>
+                              </w:rPr>
+                            </w:pPr>
+                          </w:p>
+                          <w:p>
+                            <w:pPr>
+                              <w:rPr>
+                                <w:sz w:val="20"/>
+                                <w:szCs w:val="20"/>
+                              </w:rPr>
+                            </w:pPr>
+                            <w:r>
+                              <w:rPr>
+                                <w:sz w:val="20"/>
+                                <w:szCs w:val="20"/>
+                              </w:rPr>
+                              <w:t xml:space="preserve">When it reaches </w:t>
+                            </w:r>
+                            <w:proofErr w:type="spellStart"/>
+                            <w:r>
+                              <w:rPr>
+                                <w:sz w:val="20"/>
+                                <w:szCs w:val="20"/>
+                              </w:rPr>
+                              <w:t>dest</w:t>
+                            </w:r>
+                            <w:proofErr w:type="spellEnd"/>
+                            <w:r>
+                              <w:rPr>
+                                <w:sz w:val="20"/>
+                                <w:szCs w:val="20"/>
+                              </w:rPr>
+                              <w:t>, as it moves up the stack, each header wil</w:t>
+                            </w:r>
+                            <w:r>
+                              <w:rPr>
+                                <w:sz w:val="20"/>
+                                <w:szCs w:val="20"/>
+                              </w:rPr>
+                              <w:t>l be stripped off one-at-a-time and passed up the layers.</w:t>
+                            </w:r>
+                          </w:p>
+                          <w:p>
+                            <w:pPr>
+                              <w:rPr>
+                                <w:sz w:val="20"/>
+                                <w:szCs w:val="20"/>
+                              </w:rPr>
+                            </w:pPr>
+                          </w:p>
+                        </w:txbxContent>
+                      </wps:txbx>
+                      <wps:bodyPr rot="0" spcFirstLastPara="0" vertOverflow="overflow" horzOverflow="overflow" vert="horz" wrap="square" lIns="91440" tIns="45720" rIns="91440" bIns="45720" numCol="1" spcCol="0" rtlCol="0" fromWordArt="0" anchor="t" anchorCtr="0" forceAA="0" compatLnSpc="1">
+                        <a:prstTxWarp prst="textNoShape">
+                          <a:avLst/>
+                        </a:prstTxWarp>
+                        <a:noAutofit/>
+                      </wps:bodyPr>
+                    </wps:wsp>
+                  </a:graphicData>
+                </a:graphic>
+                <wp14:sizeRelH relativeFrom="margin">
+                  <wp14:pctWidth>0</wp14:pctWidth>
+                </wp14:sizeRelH>
+                <wp14:sizeRelV relativeFrom="margin">
+                  <wp14:pctHeight>0</wp14:pctHeight>
+                </wp14:sizeRelV>
+              </wp:anchor>
+            </w:drawing>
+          </mc:Choice>
+          <mc:Fallback>
+            <w:pict>
+              <v:shape w14:anchorId="375B7358" id="Text_x0020_Box_x0020_8" o:spid="_x0000_s1027" type="#_x0000_t202" style="position:absolute;margin-left:337.05pt;margin-top:0;width:188.95pt;height:243.2pt;z-index:251662336;visibility:visible;mso-wrap-style:square;mso-width-percent:0;mso-height-percent:0;mso-wrap-distance-left:9pt;mso-wrap-distance-top:0;mso-wrap-distance-right:9pt;mso-wrap-distance-bottom:0;mso-position-horizontal:absolute;mso-position-horizontal-relative:text;mso-position-vertical:absolute;mso-position-vertical-relative:text;mso-width-percent:0;mso-height-percent:0;mso-width-relative:margin;mso-height-relative:margin;v-text-anchor:top" o:gfxdata="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" filled="f" stroked="f">
+                <v:textbox>
+                  <w:txbxContent>
+                    <w:p>
+                      <w:pPr>
+                        <w:rPr>
+                          <w:sz w:val="20"/>
+                          <w:szCs w:val="20"/>
+                        </w:rPr>
+                      </w:pPr>
+                      <w:r>
+                        <w:rPr>
+                          <w:sz w:val="20"/>
+                          <w:szCs w:val="20"/>
+                        </w:rPr>
+                        <w:t>M = bits / file that you want to send</w:t>
+                      </w:r>
+                    </w:p>
+                    <w:p>
+                      <w:pPr>
+                        <w:rPr>
+                          <w:sz w:val="20"/>
+                          <w:szCs w:val="20"/>
+                        </w:rPr>
+                      </w:pPr>
+                      <w:r>
+                        <w:rPr>
+                          <w:sz w:val="20"/>
+                          <w:szCs w:val="20"/>
+                        </w:rPr>
+                        <w:t>H</w:t>
+                      </w:r>
+                      <w:r>
+                        <w:rPr>
+                          <w:sz w:val="20"/>
+                          <w:szCs w:val="20"/>
+                          <w:vertAlign w:val="subscript"/>
+                        </w:rPr>
+                        <w:t>t</w:t>
+                      </w:r>
+                      <w:r>
+                        <w:rPr>
+                          <w:sz w:val="20"/>
+                          <w:szCs w:val="20"/>
+                        </w:rPr>
+                        <w:t xml:space="preserve"> = header / metadata</w:t>
+                      </w:r>
+                      <w:r>
+                        <w:rPr>
+                          <w:sz w:val="20"/>
+                          <w:szCs w:val="20"/>
+                        </w:rPr>
+                        <w:t xml:space="preserve"> related to T.L</w:t>
+                      </w:r>
+                    </w:p>
+                    <w:p>
+                      <w:pPr>
+                        <w:rPr>
+                          <w:sz w:val="20"/>
+                          <w:szCs w:val="20"/>
+                        </w:rPr>
+                      </w:pPr>
+                    </w:p>
+                    <w:p>
+                      <w:pPr>
+                        <w:rPr>
+                          <w:sz w:val="20"/>
+                          <w:szCs w:val="20"/>
+                        </w:rPr>
+                      </w:pPr>
+                      <w:r>
+                        <w:rPr>
+                          <w:sz w:val="20"/>
+                          <w:szCs w:val="20"/>
+                        </w:rPr>
+                        <w:t xml:space="preserve">Network layer appends own metadata </w:t>
+                      </w:r>
+                      <w:proofErr w:type="spellStart"/>
+                      <w:r>
+                        <w:rPr>
+                          <w:sz w:val="20"/>
+                          <w:szCs w:val="20"/>
+                        </w:rPr>
+                        <w:t>H</w:t>
+                      </w:r>
+                      <w:r>
+                        <w:rPr>
+                          <w:sz w:val="20"/>
+                          <w:szCs w:val="20"/>
+                          <w:vertAlign w:val="subscript"/>
+                        </w:rPr>
+                        <w:t>n</w:t>
+                      </w:r>
+                      <w:proofErr w:type="spellEnd"/>
+                    </w:p>
+                    <w:p>
+                      <w:pPr>
+                        <w:rPr>
+                          <w:sz w:val="20"/>
+                          <w:szCs w:val="20"/>
+                        </w:rPr>
+                      </w:pPr>
+                      <w:r>
+                        <w:rPr>
+                          <w:sz w:val="20"/>
+                          <w:szCs w:val="20"/>
+                        </w:rPr>
+                        <w:t>= datagram</w:t>
+                      </w:r>
+                    </w:p>
+                    <w:p>
+                      <w:pPr>
+                        <w:rPr>
+                          <w:sz w:val="20"/>
+                          <w:szCs w:val="20"/>
+                        </w:rPr>
+                      </w:pPr>
+                    </w:p>
+                    <w:p>
+                      <w:pPr>
+                        <w:rPr>
+                          <w:sz w:val="20"/>
+                          <w:szCs w:val="20"/>
+                        </w:rPr>
+                      </w:pPr>
+                      <w:r>
+                        <w:rPr>
+                          <w:sz w:val="20"/>
+                          <w:szCs w:val="20"/>
+                        </w:rPr>
+                        <w:t>Link layer appends won metadata H</w:t>
+                      </w:r>
+                      <w:r>
+                        <w:rPr>
+                          <w:sz w:val="20"/>
+                          <w:szCs w:val="20"/>
+                          <w:vertAlign w:val="subscript"/>
+                        </w:rPr>
+                        <w:t>l</w:t>
+                      </w:r>
+                    </w:p>
+                    <w:p>
+                      <w:pPr>
+                        <w:rPr>
+                          <w:sz w:val="20"/>
+                          <w:szCs w:val="20"/>
+                        </w:rPr>
+                      </w:pPr>
+                      <w:r>
+                        <w:rPr>
+                          <w:sz w:val="20"/>
+                          <w:szCs w:val="20"/>
+                        </w:rPr>
+                        <w:t>= frame</w:t>
+                      </w:r>
+                    </w:p>
+                    <w:p>
+                      <w:pPr>
+                        <w:rPr>
+                          <w:sz w:val="20"/>
+                          <w:szCs w:val="20"/>
+                        </w:rPr>
+                      </w:pPr>
+                    </w:p>
+                    <w:p>
+                      <w:pPr>
+                        <w:rPr>
+                          <w:sz w:val="20"/>
+                          <w:szCs w:val="20"/>
+                        </w:rPr>
+                      </w:pPr>
+                      <w:r>
+                        <w:rPr>
+                          <w:sz w:val="20"/>
+                          <w:szCs w:val="20"/>
+                        </w:rPr>
+                        <w:t>Finally sent to physical layer.</w:t>
+                      </w:r>
+                    </w:p>
+                    <w:p>
+                      <w:pPr>
+                        <w:rPr>
+                          <w:sz w:val="20"/>
+                          <w:szCs w:val="20"/>
+                        </w:rPr>
+                      </w:pPr>
+                      <w:r>
+                        <w:rPr>
+                          <w:sz w:val="20"/>
+                          <w:szCs w:val="20"/>
+                        </w:rPr>
+                        <w:t>Switch runs Link + Physical Layer.</w:t>
+                      </w:r>
+                    </w:p>
+                    <w:p>
+                      <w:pPr>
+                        <w:rPr>
+                          <w:sz w:val="20"/>
+                          <w:szCs w:val="20"/>
+                        </w:rPr>
+                      </w:pPr>
+                      <w:r>
+                        <w:rPr>
+                          <w:sz w:val="20"/>
+                          <w:szCs w:val="20"/>
+                        </w:rPr>
+                        <w:t>Router runs Network + Link + Physical</w:t>
+                      </w:r>
+                    </w:p>
+                    <w:p>
+                      <w:pPr>
+                        <w:rPr>
+                          <w:sz w:val="20"/>
+                          <w:szCs w:val="20"/>
+                        </w:rPr>
+                      </w:pPr>
+                    </w:p>
+                    <w:p>
+                      <w:pPr>
+                        <w:rPr>
+                          <w:b/>
+                          <w:sz w:val="20"/>
+                          <w:szCs w:val="20"/>
+                        </w:rPr>
+                      </w:pPr>
+                      <w:r>
+                        <w:rPr>
+                          <w:b/>
+                          <w:sz w:val="20"/>
+                          <w:szCs w:val="20"/>
+                        </w:rPr>
+                        <w:t>The metadata is only treated at their relevant layer.</w:t>
+                      </w:r>
+                    </w:p>
+                    <w:p>
+                      <w:pPr>
+                        <w:rPr>
+                          <w:b/>
+                          <w:sz w:val="20"/>
+                          <w:szCs w:val="20"/>
+                        </w:rPr>
+                      </w:pPr>
+                    </w:p>
+                    <w:p>
+                      <w:pPr>
+                        <w:rPr>
+                          <w:sz w:val="20"/>
+                          <w:szCs w:val="20"/>
+                        </w:rPr>
+                      </w:pPr>
+                      <w:r>
+                        <w:rPr>
+                          <w:sz w:val="20"/>
+                          <w:szCs w:val="20"/>
+                        </w:rPr>
+                        <w:t xml:space="preserve">When it reaches </w:t>
+                      </w:r>
+                      <w:proofErr w:type="spellStart"/>
+                      <w:r>
+                        <w:rPr>
+                          <w:sz w:val="20"/>
+                          <w:szCs w:val="20"/>
+                        </w:rPr>
+                        <w:t>dest</w:t>
+                      </w:r>
+                      <w:proofErr w:type="spellEnd"/>
+                      <w:r>
+                        <w:rPr>
+                          <w:sz w:val="20"/>
+                          <w:szCs w:val="20"/>
+                        </w:rPr>
+                        <w:t>, as it moves up the stack, each header wil</w:t>
+                      </w:r>
+                      <w:r>
+                        <w:rPr>
+                          <w:sz w:val="20"/>
+                          <w:szCs w:val="20"/>
+                        </w:rPr>
+                        <w:t>l be stripped off one-at-a-time and passed up the layers.</w:t>
+                      </w:r>
+                    </w:p>
+                    <w:p>
+                      <w:pPr>
+                        <w:rPr>
+                          <w:sz w:val="20"/>
+                          <w:szCs w:val="20"/>
+                        </w:rPr>
+                      </w:pPr>
+                    </w:p>
+                  </w:txbxContent>
+                </v:textbox>
+                <w10:wrap type="square"/>
+              </v:shape>
+            </w:pict>
+          </mc:Fallback>
+        </mc:AlternateContent>
+      </w:r>
+      <w:r>
+        <w:rPr>
+          <w:noProof/>
+          <w:sz w:val="20"/>
+          <w:szCs w:val="20"/>
+          <w:lang w:val="en-US"/>
+        </w:rPr>
+        <w:drawing>
+          <wp:inline distT="0" distB="0" distL="0" distR="0" wp14:anchorId="272B5332" wp14:editId="06E8B3F0">
+            <wp:extent cx="4166235" cy="2904416"/>
+            <wp:effectExtent l="0" t="0" r="0" b="0"/>
+            <wp:docPr id="7" name="Picture 7"/>
+            <wp:cNvGraphicFramePr>
+              <a:graphicFrameLocks xmlns:a="http://schemas.openxmlformats.org/drawingml/2006/main" noChangeAspect="1"/>
+            </wp:cNvGraphicFramePr>
+            <a:graphic xmlns:a="http://schemas.openxmlformats.org/drawingml/2006/main">
+              <a:graphicData uri="http://schemas.openxmlformats.org/drawingml/2006/picture">
+                <pic:pic xmlns:pic="http://schemas.openxmlformats.org/drawingml/2006/picture">
+                  <pic:nvPicPr>
+                    <pic:cNvPr id="7" name="Screen Shot 2017-08-08 at 1.03.50 AM.png"/>
+                    <pic:cNvPicPr/>
+                  </pic:nvPicPr>
+                  <pic:blipFill>
+                    <a:blip r:embed="rId9">
+                      <a:extLst>
+                        <a:ext uri="{28A0092B-C50C-407E-A947-70E740481C1C}">
+                          <a14:useLocalDpi xmlns:a14="http://schemas.microsoft.com/office/drawing/2010/main" val="0"/>
+                        </a:ext>
+                      </a:extLst>
+                    </a:blip>
+                    <a:stretch>
+                      <a:fillRect/>
+                    </a:stretch>
+                  </pic:blipFill>
+                  <pic:spPr>
+                    <a:xfrm>
+                      <a:off x="0" y="0"/>
+                      <a:ext cx="4193143" cy="2923175"/>
+                    </a:xfrm>
+                    <a:prstGeom prst="rect">
+                      <a:avLst/>
+                    </a:prstGeom>
+                  </pic:spPr>
+                </pic:pic>
+              </a:graphicData>
+            </a:graphic>
+          </wp:inline>
+        </w:drawing>
+      </w:r>
+    </w:p>
+    <w:p>
+      <w:pPr>
+        <w:rPr>
+          <w:sz w:val="20"/>
+          <w:szCs w:val="20"/>
+        </w:rPr>
+      </w:pPr>
+    </w:p>
+    <w:p>
+      <w:pPr>
+        <w:rPr>
+          <w:b/>
+          <w:sz w:val="20"/>
+          <w:szCs w:val="20"/>
+        </w:rPr>
+      </w:pPr>
+      <w:r>
+        <w:rPr>
+          <w:b/>
+          <w:color w:val="2E74B5" w:themeColor="accent1" w:themeShade="BF"/>
+          <w:sz w:val="20"/>
+          <w:szCs w:val="20"/>
+        </w:rPr>
+        <w:t>Application Layer</w:t>
+      </w:r>
+    </w:p>
+    <w:p>
+      <w:pPr>
+        <w:rPr>
+          <w:sz w:val="20"/>
+          <w:szCs w:val="20"/>
+        </w:rPr>
+      </w:pPr>
+      <w:r>
+        <w:rPr>
+          <w:sz w:val="20"/>
+          <w:szCs w:val="20"/>
+        </w:rPr>
+        <w:t xml:space="preserve">Examples of networked applications: </w:t>
+      </w:r>
+      <w:r>
+        <w:rPr>
+          <w:sz w:val="20"/>
+          <w:szCs w:val="20"/>
+        </w:rPr>
+        <w:t>Skype</w:t>
+      </w:r>
+      <w:r>
+        <w:rPr>
+          <w:sz w:val="20"/>
+          <w:szCs w:val="20"/>
+        </w:rPr>
+        <w:t>, online games,</w:t>
+      </w:r>
+      <w:r>
+        <w:rPr>
+          <w:sz w:val="20"/>
+          <w:szCs w:val="20"/>
+        </w:rPr>
+        <w:t xml:space="preserve"> torrents</w:t>
+      </w:r>
+    </w:p>
+    <w:p>
+      <w:pPr>
+        <w:rPr>
+          <w:sz w:val="20"/>
+          <w:szCs w:val="20"/>
+        </w:rPr>
+      </w:pPr>
+      <w:r>
+        <w:rPr>
+          <w:sz w:val="20"/>
+          <w:szCs w:val="20"/>
+        </w:rPr>
+        <w:t xml:space="preserve">Creating </w:t>
+      </w:r>
+      <w:r>
+        <w:rPr>
+          <w:sz w:val="20"/>
+          <w:szCs w:val="20"/>
+        </w:rPr>
+        <w:t xml:space="preserve">a </w:t>
+      </w:r>
+      <w:r>
+        <w:rPr>
+          <w:sz w:val="20"/>
+          <w:szCs w:val="20"/>
+        </w:rPr>
+        <w:t>network app:</w:t>
+      </w:r>
+    </w:p>
+    <w:p>
+      <w:pPr>
+        <w:pStyle w:val="ListParagraph"/>
+        <w:numPr>
+          <w:ilvl w:val="0"/>
+          <w:numId w:val="20"/>
+        </w:numPr>
+        <w:rPr>
+          <w:sz w:val="20"/>
+          <w:szCs w:val="20"/>
+        </w:rPr>
+      </w:pPr>
+      <w:r>
+        <w:rPr>
+          <w:b/>
+          <w:sz w:val="20"/>
+          <w:szCs w:val="20"/>
+        </w:rPr>
+        <w:t>Write programs that:</w:t>
+      </w:r>
+      <w:r>
+        <w:rPr>
+          <w:sz w:val="20"/>
+          <w:szCs w:val="20"/>
+        </w:rPr>
+        <w:t xml:space="preserve"> </w:t>
+      </w:r>
+      <w:r>
+        <w:rPr>
+          <w:sz w:val="20"/>
+          <w:szCs w:val="20"/>
+        </w:rPr>
+        <w:t>R</w:t>
+      </w:r>
+      <w:r>
+        <w:rPr>
+          <w:sz w:val="20"/>
+          <w:szCs w:val="20"/>
+        </w:rPr>
+        <w:t>un on different end systems / communicates over</w:t>
+      </w:r>
+      <w:r>
+        <w:rPr>
+          <w:sz w:val="20"/>
+          <w:szCs w:val="20"/>
+        </w:rPr>
+        <w:t xml:space="preserve"> network</w:t>
+      </w:r>
+      <w:r>
+        <w:rPr>
+          <w:sz w:val="20"/>
+          <w:szCs w:val="20"/>
+        </w:rPr>
+        <w:t xml:space="preserve"> / E.g.</w:t>
+      </w:r>
+      <w:r>
+        <w:rPr>
+          <w:sz w:val="20"/>
+          <w:szCs w:val="20"/>
+        </w:rPr>
+        <w:t xml:space="preserve"> web server</w:t>
+      </w:r>
+      <w:r>
+        <w:rPr>
+          <w:sz w:val="20"/>
+          <w:szCs w:val="20"/>
+        </w:rPr>
+        <w:t xml:space="preserve"> software communicates with browser software.</w:t>
+      </w:r>
+    </w:p>
+    <w:p>
+      <w:pPr>
+        <w:pStyle w:val="ListParagraph"/>
+        <w:numPr>
+          <w:ilvl w:val="0"/>
+          <w:numId w:val="20"/>
+        </w:numPr>
+        <w:rPr>
+          <w:b/>
+          <w:sz w:val="20"/>
+          <w:szCs w:val="20"/>
+        </w:rPr>
+      </w:pPr>
+      <w:r>
+        <w:rPr>
+          <w:b/>
+          <w:sz w:val="20"/>
+          <w:szCs w:val="20"/>
+        </w:rPr>
+        <w:t>Varying degrees of integration</w:t>
+      </w:r>
+      <w:r>
+        <w:rPr>
+          <w:b/>
+          <w:sz w:val="20"/>
+          <w:szCs w:val="20"/>
+        </w:rPr>
+        <w:t xml:space="preserve">: </w:t>
+      </w:r>
+      <w:r>
+        <w:rPr>
+          <w:sz w:val="20"/>
+          <w:szCs w:val="20"/>
+        </w:rPr>
+        <w:t>LOOSE</w:t>
+      </w:r>
+      <w:r>
+        <w:rPr>
+          <w:sz w:val="20"/>
+          <w:szCs w:val="20"/>
+        </w:rPr>
+        <w:t>: email, w</w:t>
+      </w:r>
+      <w:r>
+        <w:rPr>
+          <w:sz w:val="20"/>
+          <w:szCs w:val="20"/>
+        </w:rPr>
+        <w:t xml:space="preserve">eb browsing / </w:t>
+      </w:r>
+      <w:r>
+        <w:rPr>
+          <w:sz w:val="20"/>
+          <w:szCs w:val="20"/>
+        </w:rPr>
+        <w:t>MEDIUM</w:t>
+      </w:r>
+      <w:r>
+        <w:rPr>
+          <w:sz w:val="20"/>
+          <w:szCs w:val="20"/>
+        </w:rPr>
+        <w:t xml:space="preserve">: chat, Skype, remote file systems / </w:t>
+      </w:r>
+      <w:r>
+        <w:rPr>
+          <w:sz w:val="20"/>
+          <w:szCs w:val="20"/>
+        </w:rPr>
+        <w:br/>
+        <w:t>TIGHT</w:t>
+      </w:r>
+      <w:r>
+        <w:rPr>
+          <w:sz w:val="20"/>
+          <w:szCs w:val="20"/>
+        </w:rPr>
+        <w:t>: process migration, distributed file systems</w:t>
+      </w:r>
+    </w:p>
+    <w:p>
+      <w:pPr>
+        <w:pStyle w:val="ListParagraph"/>
+        <w:numPr>
+          <w:ilvl w:val="0"/>
+          <w:numId w:val="20"/>
+        </w:numPr>
+        <w:rPr>
+          <w:b/>
+          <w:sz w:val="20"/>
+          <w:szCs w:val="20"/>
+        </w:rPr>
+      </w:pPr>
+      <w:r>
+        <w:rPr>
+          <w:b/>
+          <w:sz w:val="20"/>
+          <w:szCs w:val="20"/>
+        </w:rPr>
+        <w:t>No need to write software for network-core devices</w:t>
+      </w:r>
+      <w:r>
+        <w:rPr>
+          <w:sz w:val="20"/>
+          <w:szCs w:val="20"/>
+        </w:rPr>
+        <w:t xml:space="preserve">: </w:t>
+      </w:r>
+      <w:r>
+        <w:rPr>
+          <w:sz w:val="20"/>
+          <w:szCs w:val="20"/>
+        </w:rPr>
+        <w:t>Network-core devices do not run user applications</w:t>
+      </w:r>
+      <w:r>
+        <w:rPr>
+          <w:sz w:val="20"/>
+          <w:szCs w:val="20"/>
+        </w:rPr>
+        <w:br/>
+        <w:t>Applications on end systems allows for rapid app development, propagation.</w:t>
+      </w:r>
+    </w:p>
+    <w:p>
+      <w:pPr>
+        <w:rPr>
+          <w:color w:val="2E74B5" w:themeColor="accent1" w:themeShade="BF"/>
+          <w:sz w:val="20"/>
+          <w:szCs w:val="20"/>
+        </w:rPr>
+      </w:pPr>
+      <w:r>
+        <w:rPr>
+          <w:b/>
+          <w:color w:val="2E74B5" w:themeColor="accent1" w:themeShade="BF"/>
+          <w:sz w:val="20"/>
+          <w:szCs w:val="20"/>
+        </w:rPr>
+        <w:t>Interprocess Communication (IPC)</w:t>
+      </w:r>
+    </w:p>
+    <w:p>
+      <w:pPr>
+        <w:pStyle w:val="ListParagraph"/>
+        <w:numPr>
+          <w:ilvl w:val="0"/>
+          <w:numId w:val="21"/>
+        </w:numPr>
+        <w:rPr>
+          <w:color w:val="000000" w:themeColor="text1"/>
+          <w:sz w:val="20"/>
+          <w:szCs w:val="20"/>
+        </w:rPr>
+      </w:pPr>
+      <w:r>
+        <w:rPr>
+          <w:color w:val="000000" w:themeColor="text1"/>
+          <w:sz w:val="20"/>
+          <w:szCs w:val="20"/>
+        </w:rPr>
+        <w:t>Processes talk to each o</w:t>
+      </w:r>
+      <w:r>
+        <w:rPr>
+          <w:color w:val="000000" w:themeColor="text1"/>
+          <w:sz w:val="20"/>
+          <w:szCs w:val="20"/>
+        </w:rPr>
+        <w:t>ther through Interprocess Communication (IPC)</w:t>
+      </w:r>
+    </w:p>
+    <w:p>
+      <w:pPr>
+        <w:pStyle w:val="ListParagraph"/>
+        <w:numPr>
+          <w:ilvl w:val="0"/>
+          <w:numId w:val="21"/>
+        </w:numPr>
+        <w:rPr>
+          <w:color w:val="000000" w:themeColor="text1"/>
+          <w:sz w:val="20"/>
+          <w:szCs w:val="20"/>
+        </w:rPr>
+      </w:pPr>
+      <w:r>
+        <w:rPr>
+          <w:color w:val="000000" w:themeColor="text1"/>
+          <w:sz w:val="20"/>
+          <w:szCs w:val="20"/>
+        </w:rPr>
+        <w:t xml:space="preserve">On </w:t>
+      </w:r>
+      <w:r>
+        <w:rPr>
+          <w:color w:val="000000" w:themeColor="text1"/>
+          <w:sz w:val="20"/>
+          <w:szCs w:val="20"/>
+        </w:rPr>
+        <w:t>a single machine: shared memory / Across machines: we need</w:t>
+      </w:r>
+      <w:r>
+        <w:rPr>
+          <w:color w:val="000000" w:themeColor="text1"/>
+          <w:sz w:val="20"/>
+          <w:szCs w:val="20"/>
+        </w:rPr>
+        <w:t xml:space="preserve"> other abstractions (message passing)</w:t>
+      </w:r>
+    </w:p>
+    <w:p>
+      <w:pPr>
+        <w:rPr>
+          <w:b/>
+          <w:color w:val="2E74B5" w:themeColor="accent1" w:themeShade="BF"/>
+          <w:sz w:val="20"/>
+          <w:szCs w:val="20"/>
+        </w:rPr>
+      </w:pPr>
+      <w:r>
+        <w:rPr>
+          <w:b/>
+          <w:color w:val="2E74B5" w:themeColor="accent1" w:themeShade="BF"/>
+          <w:sz w:val="20"/>
+          <w:szCs w:val="20"/>
+        </w:rPr>
+        <w:t>Sockets</w:t>
+      </w:r>
+    </w:p>
+    <w:p>
+      <w:pPr>
+        <w:pStyle w:val="ListParagraph"/>
+        <w:numPr>
+          <w:ilvl w:val="0"/>
+          <w:numId w:val="22"/>
+        </w:numPr>
+        <w:rPr>
+          <w:color w:val="000000" w:themeColor="text1"/>
+          <w:sz w:val="20"/>
+          <w:szCs w:val="20"/>
+        </w:rPr>
+      </w:pPr>
+      <w:r>
+        <w:rPr>
+          <w:color w:val="000000" w:themeColor="text1"/>
+          <w:sz w:val="20"/>
+          <w:szCs w:val="20"/>
+        </w:rPr>
+        <w:t>Sockets allow communication between two different processes on the same / different machines.</w:t>
+      </w:r>
+    </w:p>
+    <w:p>
+      <w:pPr>
+        <w:pStyle w:val="ListParagraph"/>
+        <w:numPr>
+          <w:ilvl w:val="0"/>
+          <w:numId w:val="22"/>
+        </w:numPr>
+        <w:rPr>
+          <w:color w:val="000000" w:themeColor="text1"/>
+          <w:sz w:val="20"/>
+          <w:szCs w:val="20"/>
+        </w:rPr>
+      </w:pPr>
+      <w:r>
+        <w:rPr>
+          <w:color w:val="000000" w:themeColor="text1"/>
+          <w:sz w:val="20"/>
+          <w:szCs w:val="20"/>
+        </w:rPr>
+        <w:t xml:space="preserve">The </w:t>
+      </w:r>
+      <w:r>
+        <w:rPr>
+          <w:color w:val="000000" w:themeColor="text1"/>
+          <w:sz w:val="20"/>
+          <w:szCs w:val="20"/>
+        </w:rPr>
+        <w:t>Application or P</w:t>
+      </w:r>
+      <w:r>
+        <w:rPr>
+          <w:color w:val="000000" w:themeColor="text1"/>
+          <w:sz w:val="20"/>
+          <w:szCs w:val="20"/>
+        </w:rPr>
+        <w:t>rocesses sends / receives messages to / from its sockets.</w:t>
+      </w:r>
+    </w:p>
+    <w:p>
+      <w:pPr>
+        <w:pStyle w:val="ListParagraph"/>
+        <w:numPr>
+          <w:ilvl w:val="0"/>
+          <w:numId w:val="22"/>
+        </w:numPr>
+        <w:rPr>
+          <w:color w:val="000000" w:themeColor="text1"/>
+          <w:sz w:val="20"/>
+          <w:szCs w:val="20"/>
+        </w:rPr>
+      </w:pPr>
+      <w:r>
+        <w:rPr>
+          <w:color w:val="000000" w:themeColor="text1"/>
+          <w:sz w:val="20"/>
+          <w:szCs w:val="20"/>
+        </w:rPr>
+        <w:t>Sockets = similar to doors:</w:t>
+      </w:r>
+    </w:p>
+    <w:p>
+      <w:pPr>
+        <w:pStyle w:val="ListParagraph"/>
+        <w:numPr>
+          <w:ilvl w:val="1"/>
+          <w:numId w:val="22"/>
+        </w:numPr>
+        <w:rPr>
+          <w:color w:val="000000" w:themeColor="text1"/>
+          <w:sz w:val="20"/>
+          <w:szCs w:val="20"/>
+        </w:rPr>
+      </w:pPr>
+      <w:r>
+        <w:rPr>
+          <w:color w:val="000000" w:themeColor="text1"/>
+          <w:sz w:val="20"/>
+          <w:szCs w:val="20"/>
+        </w:rPr>
+        <w:t>Sending process shoves message out the door</w:t>
+      </w:r>
+    </w:p>
+    <w:p>
+      <w:pPr>
+        <w:pStyle w:val="ListParagraph"/>
+        <w:numPr>
+          <w:ilvl w:val="1"/>
+          <w:numId w:val="22"/>
+        </w:numPr>
+        <w:rPr>
+          <w:color w:val="000000" w:themeColor="text1"/>
+          <w:sz w:val="20"/>
+          <w:szCs w:val="20"/>
+        </w:rPr>
+      </w:pPr>
+      <w:r>
+        <w:rPr>
+          <w:color w:val="000000" w:themeColor="text1"/>
+          <w:sz w:val="20"/>
+          <w:szCs w:val="20"/>
+        </w:rPr>
+        <w:t>Sending process relies on transport infrastructure on the other side of the door to deliver the message to the socket at the receiving process.</w:t>
+      </w:r>
+    </w:p>
+    <w:p>
+      <w:pPr>
+        <w:rPr>
+          <w:color w:val="000000" w:themeColor="text1"/>
+          <w:sz w:val="20"/>
+          <w:szCs w:val="20"/>
+        </w:rPr>
+      </w:pPr>
+      <w:r>
+        <w:rPr>
+          <w:color w:val="000000" w:themeColor="text1"/>
+          <w:sz w:val="20"/>
+          <w:szCs w:val="20"/>
+        </w:rPr>
+        <w:t xml:space="preserve"> </w:t>
+      </w:r>
+      <w:r>
+        <w:rPr>
+          <w:color w:val="000000" w:themeColor="text1"/>
+          <w:sz w:val="20"/>
+          <w:szCs w:val="20"/>
+        </w:rPr>
+        <w:t xml:space="preserve"> </w:t>
+      </w:r>
+      <w:r>
+        <w:rPr>
+          <w:noProof/>
+          <w:color w:val="000000" w:themeColor="text1"/>
+          <w:sz w:val="20"/>
+          <w:szCs w:val="20"/>
+          <w:lang w:val="en-US"/>
+        </w:rPr>
+        <w:drawing>
+          <wp:inline distT="0" distB="0" distL="0" distR="0" wp14:anchorId="004D79E6" wp14:editId="1BAA8C09">
+            <wp:extent cx="4108046" cy="1254015"/>
+            <wp:effectExtent l="0" t="0" r="6985" b="0"/>
+            <wp:docPr id="9" name="Picture 9"/>
+            <wp:cNvGraphicFramePr>
+              <a:graphicFrameLocks xmlns:a="http://schemas.openxmlformats.org/drawingml/2006/main" noChangeAspect="1"/>
+            </wp:cNvGraphicFramePr>
+            <a:graphic xmlns:a="http://schemas.openxmlformats.org/drawingml/2006/main">
+              <a:graphicData uri="http://schemas.openxmlformats.org/drawingml/2006/picture">
+                <pic:pic xmlns:pic="http://schemas.openxmlformats.org/drawingml/2006/picture">
+                  <pic:nvPicPr>
+                    <pic:cNvPr id="9" name="Screen Shot 2017-08-08 at 1.06.39 PM.png"/>
+                    <pic:cNvPicPr/>
+                  </pic:nvPicPr>
+                  <pic:blipFill>
+                    <a:blip r:embed="rId10">
+                      <a:extLst>
+                        <a:ext uri="{28A0092B-C50C-407E-A947-70E740481C1C}">
+                          <a14:useLocalDpi xmlns:a14="http://schemas.microsoft.com/office/drawing/2010/main" val="0"/>
+                        </a:ext>
+                      </a:extLst>
+                    </a:blip>
+                    <a:stretch>
+                      <a:fillRect/>
+                    </a:stretch>
+                  </pic:blipFill>
+                  <pic:spPr>
+                    <a:xfrm>
+                      <a:off x="0" y="0"/>
+                      <a:ext cx="4172884" cy="1273807"/>
+                    </a:xfrm>
+                    <a:prstGeom prst="rect">
+                      <a:avLst/>
+                    </a:prstGeom>
+                  </pic:spPr>
+                </pic:pic>
+              </a:graphicData>
+            </a:graphic>
+          </wp:inline>
+        </w:drawing>
+      </w:r>
+    </w:p>
+    <w:p>
+      <w:pPr>
+        <w:rPr>
+          <w:color w:val="2E74B5" w:themeColor="accent1" w:themeShade="BF"/>
+          <w:sz w:val="20"/>
+          <w:szCs w:val="20"/>
+        </w:rPr>
+      </w:pPr>
+      <w:r>
+        <w:rPr>
+          <w:b/>
+          <w:color w:val="2E74B5" w:themeColor="accent1" w:themeShade="BF"/>
+          <w:sz w:val="20"/>
+          <w:szCs w:val="20"/>
+        </w:rPr>
+        <w:t>Addressing Processes</w:t>
+      </w:r>
+    </w:p>
+    <w:p>
+      <w:pPr>
+        <w:pStyle w:val="ListParagraph"/>
+        <w:numPr>
+          <w:ilvl w:val="0"/>
+          <w:numId w:val="23"/>
+        </w:numPr>
+        <w:rPr>
+          <w:color w:val="000000" w:themeColor="text1"/>
+          <w:sz w:val="20"/>
+          <w:szCs w:val="20"/>
+        </w:rPr>
+      </w:pPr>
+      <w:r>
+        <w:rPr>
+          <w:color w:val="000000" w:themeColor="text1"/>
+          <w:sz w:val="20"/>
+          <w:szCs w:val="20"/>
+        </w:rPr>
+        <w:t>To receive messages, processes must have an identifier</w:t>
+      </w:r>
+      <w:r>
+        <w:rPr>
+          <w:color w:val="000000" w:themeColor="text1"/>
+          <w:sz w:val="20"/>
+          <w:szCs w:val="20"/>
+        </w:rPr>
+        <w:t>.</w:t>
+      </w:r>
+      <w:r>
+        <w:rPr>
+          <w:color w:val="000000" w:themeColor="text1"/>
+          <w:sz w:val="20"/>
+          <w:szCs w:val="20"/>
+        </w:rPr>
+        <w:t xml:space="preserve"> Host devices have a unique 32-bit IP address.</w:t>
+      </w:r>
+    </w:p>
+    <w:p>
+      <w:pPr>
+        <w:pStyle w:val="ListParagraph"/>
+        <w:numPr>
+          <w:ilvl w:val="0"/>
+          <w:numId w:val="23"/>
+        </w:numPr>
+        <w:rPr>
+          <w:color w:val="000000" w:themeColor="text1"/>
+          <w:sz w:val="20"/>
+          <w:szCs w:val="20"/>
+        </w:rPr>
+      </w:pPr>
+      <w:r>
+        <w:rPr>
+          <w:color w:val="000000" w:themeColor="text1"/>
+          <w:sz w:val="20"/>
+          <w:szCs w:val="20"/>
+        </w:rPr>
+        <w:t>Q</w:t>
+      </w:r>
+      <w:r>
+        <w:rPr>
+          <w:color w:val="000000" w:themeColor="text1"/>
+          <w:sz w:val="20"/>
+          <w:szCs w:val="20"/>
+        </w:rPr>
+        <w:t>N: Is</w:t>
+      </w:r>
+      <w:r>
+        <w:rPr>
+          <w:color w:val="000000" w:themeColor="text1"/>
+          <w:sz w:val="20"/>
+          <w:szCs w:val="20"/>
+        </w:rPr>
+        <w:t xml:space="preserve"> the</w:t>
+      </w:r>
+      <w:r>
+        <w:rPr>
+          <w:color w:val="000000" w:themeColor="text1"/>
+          <w:sz w:val="20"/>
+          <w:szCs w:val="20"/>
+        </w:rPr>
+        <w:t xml:space="preserve"> IP address of </w:t>
+      </w:r>
+      <w:r>
+        <w:rPr>
+          <w:color w:val="000000" w:themeColor="text1"/>
+          <w:sz w:val="20"/>
+          <w:szCs w:val="20"/>
+        </w:rPr>
+        <w:t xml:space="preserve">the </w:t>
+      </w:r>
+      <w:r>
+        <w:rPr>
+          <w:color w:val="000000" w:themeColor="text1"/>
+          <w:sz w:val="20"/>
+          <w:szCs w:val="20"/>
+        </w:rPr>
+        <w:t>host on which</w:t>
+      </w:r>
+      <w:r>
+        <w:rPr>
+          <w:color w:val="000000" w:themeColor="text1"/>
+          <w:sz w:val="20"/>
+          <w:szCs w:val="20"/>
+        </w:rPr>
+        <w:t xml:space="preserve"> the process is running enough for identifying the process?</w:t>
+      </w:r>
+    </w:p>
+    <w:p>
+      <w:pPr>
+        <w:pStyle w:val="ListParagraph"/>
+        <w:numPr>
+          <w:ilvl w:val="1"/>
+          <w:numId w:val="23"/>
+        </w:numPr>
+        <w:rPr>
+          <w:color w:val="000000" w:themeColor="text1"/>
+          <w:sz w:val="20"/>
+          <w:szCs w:val="20"/>
+        </w:rPr>
+      </w:pPr>
+      <w:r>
+        <w:rPr>
+          <w:color w:val="000000" w:themeColor="text1"/>
+          <w:sz w:val="20"/>
+          <w:szCs w:val="20"/>
+        </w:rPr>
+        <w:t>ANS: No, many processes can be running on the same host.</w:t>
+      </w:r>
+    </w:p>
+    <w:p>
+      <w:pPr>
+        <w:pStyle w:val="ListParagraph"/>
+        <w:numPr>
+          <w:ilvl w:val="0"/>
+          <w:numId w:val="23"/>
+        </w:numPr>
+        <w:rPr>
+          <w:b/>
+          <w:color w:val="000000" w:themeColor="text1"/>
+          <w:sz w:val="20"/>
+          <w:szCs w:val="20"/>
+        </w:rPr>
+      </w:pPr>
+      <w:r>
+        <w:rPr>
+          <w:b/>
+          <w:color w:val="000000" w:themeColor="text1"/>
+          <w:sz w:val="20"/>
+          <w:szCs w:val="20"/>
+        </w:rPr>
+        <w:t>Identifier = IP Address + Port Number</w:t>
+      </w:r>
+      <w:r>
+        <w:rPr>
+          <w:color w:val="000000" w:themeColor="text1"/>
+          <w:sz w:val="20"/>
+          <w:szCs w:val="20"/>
+        </w:rPr>
+        <w:t xml:space="preserve"> associated with the process on the host.</w:t>
+      </w:r>
+    </w:p>
+    <w:p>
+      <w:pPr>
+        <w:pStyle w:val="ListParagraph"/>
+        <w:numPr>
+          <w:ilvl w:val="1"/>
+          <w:numId w:val="23"/>
+        </w:numPr>
+        <w:rPr>
+          <w:b/>
+          <w:color w:val="000000" w:themeColor="text1"/>
+          <w:sz w:val="20"/>
+          <w:szCs w:val="20"/>
+        </w:rPr>
+      </w:pPr>
+      <w:r>
+        <w:rPr>
+          <w:color w:val="000000" w:themeColor="text1"/>
+          <w:sz w:val="20"/>
+          <w:szCs w:val="20"/>
+        </w:rPr>
+        <w:t>E.g. HTTP server: port 80 / mail server: port 25</w:t>
+      </w:r>
+    </w:p>
+    <w:p>
+      <w:pPr>
+        <w:pStyle w:val="ListParagraph"/>
+        <w:numPr>
+          <w:ilvl w:val="1"/>
+          <w:numId w:val="23"/>
+        </w:numPr>
+        <w:rPr>
+          <w:b/>
+          <w:color w:val="000000" w:themeColor="text1"/>
+          <w:sz w:val="20"/>
+          <w:szCs w:val="20"/>
+        </w:rPr>
+      </w:pPr>
+      <w:r>
+        <w:rPr>
+          <w:color w:val="000000" w:themeColor="text1"/>
+          <w:sz w:val="20"/>
+          <w:szCs w:val="20"/>
+        </w:rPr>
+        <w:t>E.g</w:t>
+      </w:r>
+      <w:r>
+        <w:rPr>
+          <w:color w:val="000000" w:themeColor="text1"/>
+          <w:sz w:val="20"/>
+          <w:szCs w:val="20"/>
+        </w:rPr>
+        <w:t>.</w:t>
+      </w:r>
+      <w:r>
+        <w:rPr>
+          <w:color w:val="000000" w:themeColor="text1"/>
+          <w:sz w:val="20"/>
+          <w:szCs w:val="20"/>
+        </w:rPr>
+        <w:t xml:space="preserve"> </w:t>
+      </w:r>
+      <w:r>
+        <w:rPr>
+          <w:color w:val="000000" w:themeColor="text1"/>
+          <w:sz w:val="20"/>
+          <w:szCs w:val="20"/>
+        </w:rPr>
+        <w:t>To send HTTP</w:t>
+      </w:r>
+      <w:r>
+        <w:rPr>
+          <w:b/>
+          <w:color w:val="000000" w:themeColor="text1"/>
+          <w:sz w:val="20"/>
+          <w:szCs w:val="20"/>
+        </w:rPr>
+        <w:t xml:space="preserve"> </w:t>
+      </w:r>
+      <w:r>
+        <w:rPr>
+          <w:color w:val="000000" w:themeColor="text1"/>
+          <w:sz w:val="20"/>
+          <w:szCs w:val="20"/>
+        </w:rPr>
+        <w:t>message to cse.unsw.edu.au web server: IP address = 129.94.242.51 / Port = 80</w:t>
+      </w:r>
+    </w:p>
+    <w:p>
+      <w:pPr>
+        <w:rPr>
+          <w:color w:val="2E74B5" w:themeColor="accent1" w:themeShade="BF"/>
+          <w:sz w:val="20"/>
+          <w:szCs w:val="20"/>
+        </w:rPr>
+      </w:pPr>
+      <w:r>
+        <w:rPr>
+          <w:b/>
+          <w:color w:val="2E74B5" w:themeColor="accent1" w:themeShade="BF"/>
+          <w:sz w:val="20"/>
+          <w:szCs w:val="20"/>
+        </w:rPr>
+        <w:t>Client-Server Architecture</w:t>
+      </w:r>
+    </w:p>
+    <w:p>
+      <w:pPr>
+        <w:pStyle w:val="ListParagraph"/>
+        <w:numPr>
+          <w:ilvl w:val="0"/>
+          <w:numId w:val="23"/>
+        </w:numPr>
+        <w:rPr>
+          <w:b/>
+          <w:color w:val="000000" w:themeColor="text1"/>
+          <w:sz w:val="20"/>
+          <w:szCs w:val="20"/>
+        </w:rPr>
+      </w:pPr>
+      <w:r>
+        <w:rPr>
+          <w:b/>
+          <w:color w:val="000000" w:themeColor="text1"/>
+          <w:sz w:val="20"/>
+          <w:szCs w:val="20"/>
+        </w:rPr>
+        <w:t>Server</w:t>
+      </w:r>
+    </w:p>
+    <w:p>
+      <w:pPr>
+        <w:pStyle w:val="ListParagraph"/>
+        <w:numPr>
+          <w:ilvl w:val="1"/>
+          <w:numId w:val="23"/>
+        </w:numPr>
+        <w:rPr>
+          <w:b/>
+          <w:color w:val="000000" w:themeColor="text1"/>
+          <w:sz w:val="20"/>
+          <w:szCs w:val="20"/>
+        </w:rPr>
+      </w:pPr>
+      <w:r>
+        <w:rPr>
+          <w:color w:val="000000" w:themeColor="text1"/>
+          <w:sz w:val="20"/>
+          <w:szCs w:val="20"/>
+        </w:rPr>
+        <w:t>Exports well-defined requests / respond interface.</w:t>
+      </w:r>
+    </w:p>
+    <w:p>
+      <w:pPr>
+        <w:pStyle w:val="ListParagraph"/>
+        <w:numPr>
+          <w:ilvl w:val="1"/>
+          <w:numId w:val="23"/>
+        </w:numPr>
+        <w:rPr>
+          <w:b/>
+          <w:color w:val="000000" w:themeColor="text1"/>
+          <w:sz w:val="20"/>
+          <w:szCs w:val="20"/>
+        </w:rPr>
+      </w:pPr>
+      <w:r>
+        <w:rPr>
+          <w:color w:val="000000" w:themeColor="text1"/>
+          <w:sz w:val="20"/>
+          <w:szCs w:val="20"/>
+        </w:rPr>
+        <w:t>Long-lived process that waits for requests</w:t>
+      </w:r>
+    </w:p>
+    <w:p>
+      <w:pPr>
+        <w:pStyle w:val="ListParagraph"/>
+        <w:numPr>
+          <w:ilvl w:val="1"/>
+          <w:numId w:val="23"/>
+        </w:numPr>
+        <w:rPr>
+          <w:b/>
+          <w:color w:val="000000" w:themeColor="text1"/>
+          <w:sz w:val="20"/>
+          <w:szCs w:val="20"/>
+        </w:rPr>
+      </w:pPr>
+      <w:r>
+        <w:rPr>
+          <w:color w:val="000000" w:themeColor="text1"/>
+          <w:sz w:val="20"/>
+          <w:szCs w:val="20"/>
+        </w:rPr>
+        <w:t>Upon receiving a request, carries out the request.</w:t>
+      </w:r>
+    </w:p>
+    <w:p>
+      <w:pPr>
+        <w:pStyle w:val="ListParagraph"/>
+        <w:numPr>
+          <w:ilvl w:val="0"/>
+          <w:numId w:val="23"/>
+        </w:numPr>
+        <w:rPr>
+          <w:b/>
+          <w:color w:val="000000" w:themeColor="text1"/>
+          <w:sz w:val="20"/>
+          <w:szCs w:val="20"/>
+        </w:rPr>
+      </w:pPr>
+      <w:r>
+        <w:rPr>
+          <w:b/>
+          <w:color w:val="000000" w:themeColor="text1"/>
+          <w:sz w:val="20"/>
+          <w:szCs w:val="20"/>
+        </w:rPr>
+        <w:t>Clients</w:t>
+      </w:r>
+    </w:p>
+    <w:p>
+      <w:pPr>
+        <w:pStyle w:val="ListParagraph"/>
+        <w:numPr>
+          <w:ilvl w:val="1"/>
+          <w:numId w:val="23"/>
+        </w:numPr>
+        <w:rPr>
+          <w:b/>
+          <w:color w:val="000000" w:themeColor="text1"/>
+          <w:sz w:val="20"/>
+          <w:szCs w:val="20"/>
+        </w:rPr>
+      </w:pPr>
+      <w:r>
+        <w:rPr>
+          <w:color w:val="000000" w:themeColor="text1"/>
+          <w:sz w:val="20"/>
+          <w:szCs w:val="20"/>
+        </w:rPr>
+        <w:t>Short-lived process that makes requests. It is the “User-side” of the application</w:t>
+      </w:r>
+    </w:p>
+    <w:p>
+      <w:pPr>
+        <w:pStyle w:val="ListParagraph"/>
+        <w:numPr>
+          <w:ilvl w:val="1"/>
+          <w:numId w:val="23"/>
+        </w:numPr>
+        <w:rPr>
+          <w:b/>
+          <w:color w:val="000000" w:themeColor="text1"/>
+          <w:sz w:val="20"/>
+          <w:szCs w:val="20"/>
+        </w:rPr>
+      </w:pPr>
+      <w:r>
+        <w:rPr>
+          <w:color w:val="000000" w:themeColor="text1"/>
+          <w:sz w:val="20"/>
+          <w:szCs w:val="20"/>
+        </w:rPr>
+        <w:t>Initiates the connection</w:t>
+      </w:r>
+    </w:p>
+    <w:p>
+      <w:pPr>
+        <w:rPr>
+          <w:b/>
+          <w:color w:val="2E74B5" w:themeColor="accent1" w:themeShade="BF"/>
+          <w:sz w:val="20"/>
+          <w:szCs w:val="20"/>
+        </w:rPr>
+      </w:pPr>
+      <w:r>
+        <w:rPr>
+          <w:color w:val="000000" w:themeColor="text1"/>
+          <w:sz w:val="20"/>
+          <w:szCs w:val="20"/>
+        </w:rPr>
+        <w:t xml:space="preserve"> </w:t>
+      </w:r>
+      <w:r>
+        <w:rPr>
+          <w:b/>
+          <w:color w:val="2E74B5" w:themeColor="accent1" w:themeShade="BF"/>
+          <w:sz w:val="20"/>
+          <w:szCs w:val="20"/>
+        </w:rPr>
+        <w:t>Client vs. Server</w:t>
+      </w:r>
+    </w:p>
+    <w:tbl>
+      <w:tblPr>
+        <w:tblStyle w:val="TableGrid"/>
+        <w:tblW w:w="0" w:type="auto"/>
+        <w:tblLook w:val="04A0" w:firstRow="1" w:lastRow="0" w:firstColumn="1" w:lastColumn="0" w:noHBand="0" w:noVBand="1"/>
+      </w:tblPr>
+      <w:tblGrid>
+        <w:gridCol w:w="5225"/>
+        <w:gridCol w:w="5225"/>
+      </w:tblGrid>
+      <w:tr>
+        <w:tc>
+          <w:tcPr>
+            <w:tcW w:w="5225" w:type="dxa"/>
+          </w:tcPr>
+          <w:p>
+            <w:pPr>
+              <w:jc w:val="center"/>
+              <w:rPr>
+                <w:b/>
+                <w:color w:val="000000" w:themeColor="text1"/>
+                <w:sz w:val="20"/>
+                <w:szCs w:val="20"/>
+              </w:rPr>
+            </w:pPr>
+            <w:r>
+              <w:rPr>
+                <w:b/>
+                <w:color w:val="000000" w:themeColor="text1"/>
+                <w:sz w:val="20"/>
+                <w:szCs w:val="20"/>
+              </w:rPr>
+              <w:t>Client</w:t>
+            </w:r>
+          </w:p>
+        </w:tc>
+        <w:tc>
+          <w:tcPr>
+            <w:tcW w:w="5225" w:type="dxa"/>
+          </w:tcPr>
+          <w:p>
+            <w:pPr>
+              <w:jc w:val="center"/>
+              <w:rPr>
+                <w:color w:val="000000" w:themeColor="text1"/>
+                <w:sz w:val="20"/>
+                <w:szCs w:val="20"/>
+              </w:rPr>
+            </w:pPr>
+            <w:r>
+              <w:rPr>
+                <w:b/>
+                <w:color w:val="000000" w:themeColor="text1"/>
+                <w:sz w:val="20"/>
+                <w:szCs w:val="20"/>
+              </w:rPr>
+              <w:t>Serve</w:t>
+            </w:r>
+            <w:r>
+              <w:rPr>
+                <w:color w:val="000000" w:themeColor="text1"/>
+                <w:sz w:val="20"/>
+                <w:szCs w:val="20"/>
+              </w:rPr>
+              <w:t>r</w:t>
+            </w:r>
+          </w:p>
+        </w:tc>
+      </w:tr>
+      <w:tr>
+        <w:tc>
+          <w:tcPr>
+            <w:tcW w:w="5225" w:type="dxa"/>
+          </w:tcPr>
+          <w:p>
+            <w:pPr>
+              <w:jc w:val="center"/>
+              <w:rPr>
+                <w:color w:val="000000" w:themeColor="text1"/>
+                <w:sz w:val="20"/>
+                <w:szCs w:val="20"/>
+              </w:rPr>
+            </w:pPr>
+            <w:r>
+              <w:rPr>
+                <w:color w:val="000000" w:themeColor="text1"/>
+                <w:sz w:val="20"/>
+                <w:szCs w:val="20"/>
+              </w:rPr>
+              <w:t>Always-on host</w:t>
+            </w:r>
+          </w:p>
+          <w:p>
+            <w:pPr>
+              <w:jc w:val="center"/>
+              <w:rPr>
+                <w:color w:val="000000" w:themeColor="text1"/>
+                <w:sz w:val="20"/>
+                <w:szCs w:val="20"/>
+              </w:rPr>
+            </w:pPr>
+            <w:r>
+              <w:rPr>
+                <w:color w:val="000000" w:themeColor="text1"/>
+                <w:sz w:val="20"/>
+                <w:szCs w:val="20"/>
+              </w:rPr>
+              <w:t>Permanent IP address</w:t>
+            </w:r>
+          </w:p>
+          <w:p>
+            <w:pPr>
+              <w:jc w:val="center"/>
+              <w:rPr>
+                <w:color w:val="000000" w:themeColor="text1"/>
+                <w:sz w:val="20"/>
+                <w:szCs w:val="20"/>
+              </w:rPr>
+            </w:pPr>
+            <w:r>
+              <w:rPr>
+                <w:color w:val="000000" w:themeColor="text1"/>
+                <w:sz w:val="20"/>
+                <w:szCs w:val="20"/>
+              </w:rPr>
+              <w:t xml:space="preserve">Static host conventions (http: 80 | email: 25 | </w:t>
+            </w:r>
+            <w:proofErr w:type="spellStart"/>
+            <w:r>
+              <w:rPr>
+                <w:color w:val="000000" w:themeColor="text1"/>
+                <w:sz w:val="20"/>
+                <w:szCs w:val="20"/>
+              </w:rPr>
+              <w:t>ssh</w:t>
+            </w:r>
+            <w:proofErr w:type="spellEnd"/>
+            <w:r>
+              <w:rPr>
+                <w:color w:val="000000" w:themeColor="text1"/>
+                <w:sz w:val="20"/>
+                <w:szCs w:val="20"/>
+              </w:rPr>
+              <w:t>: 25)</w:t>
+            </w:r>
+          </w:p>
+          <w:p>
+            <w:pPr>
+              <w:jc w:val="center"/>
+              <w:rPr>
+                <w:color w:val="000000" w:themeColor="text1"/>
+                <w:sz w:val="20"/>
+                <w:szCs w:val="20"/>
+              </w:rPr>
+            </w:pPr>
+            <w:r>
+              <w:rPr>
+                <w:color w:val="000000" w:themeColor="text1"/>
+                <w:sz w:val="20"/>
+                <w:szCs w:val="20"/>
+              </w:rPr>
+              <w:t>Data centres for scaling</w:t>
+            </w:r>
+          </w:p>
+          <w:p>
+            <w:pPr>
+              <w:jc w:val="center"/>
+              <w:rPr>
+                <w:color w:val="000000" w:themeColor="text1"/>
+                <w:sz w:val="20"/>
+                <w:szCs w:val="20"/>
+              </w:rPr>
+            </w:pPr>
+            <w:r>
+              <w:rPr>
+                <w:color w:val="000000" w:themeColor="text1"/>
+                <w:sz w:val="20"/>
+                <w:szCs w:val="20"/>
+              </w:rPr>
+              <w:t>May communicate with other servers to respond</w:t>
+            </w:r>
+          </w:p>
+        </w:tc>
+        <w:tc>
+          <w:tcPr>
+            <w:tcW w:w="5225" w:type="dxa"/>
+          </w:tcPr>
+          <w:p>
+            <w:pPr>
+              <w:jc w:val="center"/>
+              <w:rPr>
+                <w:color w:val="000000" w:themeColor="text1"/>
+                <w:sz w:val="20"/>
+                <w:szCs w:val="20"/>
+              </w:rPr>
+            </w:pPr>
+            <w:r>
+              <w:rPr>
+                <w:color w:val="000000" w:themeColor="text1"/>
+                <w:sz w:val="20"/>
+                <w:szCs w:val="20"/>
+              </w:rPr>
+              <w:t>May be irregularly connected</w:t>
+            </w:r>
+          </w:p>
+          <w:p>
+            <w:pPr>
+              <w:jc w:val="center"/>
+              <w:rPr>
+                <w:color w:val="000000" w:themeColor="text1"/>
+                <w:sz w:val="20"/>
+                <w:szCs w:val="20"/>
+              </w:rPr>
+            </w:pPr>
+            <w:r>
+              <w:rPr>
+                <w:color w:val="000000" w:themeColor="text1"/>
+                <w:sz w:val="20"/>
+                <w:szCs w:val="20"/>
+              </w:rPr>
+              <w:t>May have a dynamic IP address</w:t>
+            </w:r>
+          </w:p>
+          <w:p>
+            <w:pPr>
+              <w:jc w:val="center"/>
+              <w:rPr>
+                <w:color w:val="000000" w:themeColor="text1"/>
+                <w:sz w:val="20"/>
+                <w:szCs w:val="20"/>
+              </w:rPr>
+            </w:pPr>
+            <w:r>
+              <w:rPr>
+                <w:color w:val="000000" w:themeColor="text1"/>
+                <w:sz w:val="20"/>
+                <w:szCs w:val="20"/>
+              </w:rPr>
+              <w:t>Do not communicate directly with each other</w:t>
+            </w:r>
+          </w:p>
+        </w:tc>
+      </w:tr>
+    </w:tbl>
+    <w:p>
+      <w:pPr>
+        <w:rPr>
+          <w:color w:val="000000" w:themeColor="text1"/>
+          <w:sz w:val="20"/>
+          <w:szCs w:val="20"/>
+        </w:rPr>
+      </w:pPr>
+    </w:p>
+    <w:p>
+      <w:pPr>
+        <w:rPr>
+          <w:b/>
+          <w:color w:val="2E74B5" w:themeColor="accent1" w:themeShade="BF"/>
+          <w:sz w:val="20"/>
+          <w:szCs w:val="20"/>
+        </w:rPr>
+      </w:pPr>
+      <w:r>
+        <w:rPr>
+          <w:b/>
+          <w:color w:val="2E74B5" w:themeColor="accent1" w:themeShade="BF"/>
+          <w:sz w:val="20"/>
+          <w:szCs w:val="20"/>
+        </w:rPr>
+        <w:t>P2P Architecture</w:t>
+      </w:r>
+    </w:p>
+    <w:p>
+      <w:pPr>
+        <w:pStyle w:val="ListParagraph"/>
+        <w:numPr>
+          <w:ilvl w:val="0"/>
+          <w:numId w:val="25"/>
+        </w:numPr>
+        <w:rPr>
+          <w:color w:val="000000" w:themeColor="text1"/>
+          <w:sz w:val="20"/>
+          <w:szCs w:val="20"/>
+        </w:rPr>
+      </w:pPr>
+      <w:r>
+        <w:rPr>
+          <w:color w:val="000000" w:themeColor="text1"/>
+          <w:sz w:val="20"/>
+          <w:szCs w:val="20"/>
+        </w:rPr>
+        <w:t>There is no “always-on” server. No permanent address.</w:t>
+      </w:r>
+      <w:r>
+        <w:rPr>
+          <w:color w:val="000000" w:themeColor="text1"/>
+          <w:sz w:val="20"/>
+          <w:szCs w:val="20"/>
+        </w:rPr>
+        <w:t xml:space="preserve"> There is no single server</w:t>
+      </w:r>
+    </w:p>
+    <w:p>
+      <w:pPr>
+        <w:pStyle w:val="ListParagraph"/>
+        <w:numPr>
+          <w:ilvl w:val="0"/>
+          <w:numId w:val="25"/>
+        </w:numPr>
+        <w:rPr>
+          <w:color w:val="000000" w:themeColor="text1"/>
+          <w:sz w:val="20"/>
+          <w:szCs w:val="20"/>
+        </w:rPr>
+      </w:pPr>
+      <w:r>
+        <w:rPr>
+          <w:color w:val="000000" w:themeColor="text1"/>
+          <w:sz w:val="20"/>
+          <w:szCs w:val="20"/>
+        </w:rPr>
+        <w:t>It is a dynamic system, people can join and become part of the peer system, so that can provide and receive a service from other people.</w:t>
+      </w:r>
+    </w:p>
+    <w:p>
+      <w:pPr>
+        <w:pStyle w:val="ListParagraph"/>
+        <w:numPr>
+          <w:ilvl w:val="0"/>
+          <w:numId w:val="25"/>
+        </w:numPr>
+        <w:rPr>
+          <w:color w:val="000000" w:themeColor="text1"/>
+          <w:sz w:val="20"/>
+          <w:szCs w:val="20"/>
+        </w:rPr>
+      </w:pPr>
+      <w:r>
+        <w:rPr>
+          <w:color w:val="000000" w:themeColor="text1"/>
+          <w:sz w:val="20"/>
+          <w:szCs w:val="20"/>
+        </w:rPr>
+        <w:t>Arbitrary end systems (peers) directly communicate</w:t>
+      </w:r>
+      <w:r>
+        <w:rPr>
+          <w:color w:val="000000" w:themeColor="text1"/>
+          <w:sz w:val="20"/>
+          <w:szCs w:val="20"/>
+        </w:rPr>
+        <w:t xml:space="preserve"> with each other</w:t>
+      </w:r>
+    </w:p>
+    <w:p>
+      <w:pPr>
+        <w:pStyle w:val="ListParagraph"/>
+        <w:numPr>
+          <w:ilvl w:val="0"/>
+          <w:numId w:val="25"/>
+        </w:numPr>
+        <w:rPr>
+          <w:color w:val="000000" w:themeColor="text1"/>
+          <w:sz w:val="20"/>
+          <w:szCs w:val="20"/>
+        </w:rPr>
+      </w:pPr>
+      <w:r>
+        <w:rPr>
+          <w:color w:val="000000" w:themeColor="text1"/>
+          <w:sz w:val="20"/>
+          <w:szCs w:val="20"/>
+        </w:rPr>
+        <w:t>There is s</w:t>
+      </w:r>
+      <w:r>
+        <w:rPr>
+          <w:color w:val="000000" w:themeColor="text1"/>
+          <w:sz w:val="20"/>
+          <w:szCs w:val="20"/>
+        </w:rPr>
+        <w:t>ymmetric</w:t>
+      </w:r>
+      <w:r>
+        <w:rPr>
+          <w:color w:val="000000" w:themeColor="text1"/>
+          <w:sz w:val="20"/>
+          <w:szCs w:val="20"/>
+        </w:rPr>
+        <w:t xml:space="preserve"> responsibility</w:t>
+      </w:r>
+      <w:r>
+        <w:rPr>
+          <w:color w:val="000000" w:themeColor="text1"/>
+          <w:sz w:val="20"/>
+          <w:szCs w:val="20"/>
+        </w:rPr>
+        <w:t xml:space="preserve"> (unlike client / server)</w:t>
+      </w:r>
+    </w:p>
+    <w:p>
+      <w:pPr>
+        <w:pStyle w:val="ListParagraph"/>
+        <w:numPr>
+          <w:ilvl w:val="0"/>
+          <w:numId w:val="25"/>
+        </w:numPr>
+        <w:rPr>
+          <w:color w:val="000000" w:themeColor="text1"/>
+          <w:sz w:val="20"/>
+          <w:szCs w:val="20"/>
+        </w:rPr>
+      </w:pPr>
+      <w:r>
+        <w:rPr>
+          <w:color w:val="000000" w:themeColor="text1"/>
+          <w:sz w:val="20"/>
+          <w:szCs w:val="20"/>
+        </w:rPr>
+        <w:t>Often used for:</w:t>
+      </w:r>
+      <w:r>
+        <w:rPr>
+          <w:color w:val="000000" w:themeColor="text1"/>
+          <w:sz w:val="20"/>
+          <w:szCs w:val="20"/>
+        </w:rPr>
+        <w:t xml:space="preserve"> File sharing (torrents), Gaming, Video Distribution, Video Chat, in general: “distributed systems”</w:t>
+      </w:r>
+    </w:p>
+    <w:p>
+      <w:pPr>
+        <w:rPr>
+          <w:color w:val="000000" w:themeColor="text1"/>
+          <w:sz w:val="20"/>
+          <w:szCs w:val="20"/>
+        </w:rPr>
+      </w:pPr>
+      <w:r>
+        <w:rPr>
+          <w:color w:val="000000" w:themeColor="text1"/>
+          <w:sz w:val="20"/>
+          <w:szCs w:val="20"/>
+        </w:rPr>
+        <w:t>Pros and Cons of P2P</w:t>
+      </w:r>
+    </w:p>
+    <w:tbl>
+      <w:tblPr>
+        <w:tblStyle w:val="TableGrid"/>
+        <w:tblW w:w="0" w:type="auto"/>
+        <w:tblLook w:val="04A0" w:firstRow="1" w:lastRow="0" w:firstColumn="1" w:lastColumn="0" w:noHBand="0" w:noVBand="1"/>
+      </w:tblPr>
+      <w:tblGrid>
+        <w:gridCol w:w="5225"/>
+        <w:gridCol w:w="5225"/>
+      </w:tblGrid>
+      <w:tr>
+        <w:tc>
+          <w:tcPr>
+            <w:tcW w:w="5225" w:type="dxa"/>
+          </w:tcPr>
+          <w:p>
+            <w:pPr>
+              <w:jc w:val="center"/>
+              <w:rPr>
+                <w:b/>
+                <w:color w:val="000000" w:themeColor="text1"/>
+                <w:sz w:val="20"/>
+                <w:szCs w:val="20"/>
+              </w:rPr>
+            </w:pPr>
+            <w:r>
+              <w:rPr>
+                <w:b/>
+                <w:color w:val="000000" w:themeColor="text1"/>
+                <w:sz w:val="20"/>
+                <w:szCs w:val="20"/>
+              </w:rPr>
+              <w:t>Pros</w:t>
+            </w:r>
+          </w:p>
+        </w:tc>
+        <w:tc>
+          <w:tcPr>
+            <w:tcW w:w="5225" w:type="dxa"/>
+          </w:tcPr>
+          <w:p>
+            <w:pPr>
+              <w:jc w:val="center"/>
+              <w:rPr>
+                <w:b/>
+                <w:color w:val="000000" w:themeColor="text1"/>
+                <w:sz w:val="20"/>
+                <w:szCs w:val="20"/>
+              </w:rPr>
+            </w:pPr>
+            <w:r>
+              <w:rPr>
+                <w:b/>
+                <w:color w:val="000000" w:themeColor="text1"/>
+                <w:sz w:val="20"/>
+                <w:szCs w:val="20"/>
+              </w:rPr>
+              <w:t>Cons</w:t>
+            </w:r>
+          </w:p>
+        </w:tc>
+      </w:tr>
+      <w:tr>
+        <w:trPr>
+          <w:trHeight w:val="235"/>
+        </w:trPr>
+        <w:tc>
+          <w:tcPr>
+            <w:tcW w:w="5225" w:type="dxa"/>
+          </w:tcPr>
+          <w:p>
+            <w:pPr>
+              <w:rPr>
+                <w:color w:val="000000" w:themeColor="text1"/>
+                <w:sz w:val="20"/>
+                <w:szCs w:val="20"/>
+              </w:rPr>
+            </w:pPr>
+            <w:r>
+              <w:rPr>
+                <w:b/>
+                <w:color w:val="000000" w:themeColor="text1"/>
+                <w:sz w:val="20"/>
+                <w:szCs w:val="20"/>
+              </w:rPr>
+              <w:t>Self-scalability:</w:t>
+            </w:r>
+            <w:r>
+              <w:rPr>
+                <w:color w:val="000000" w:themeColor="text1"/>
+                <w:sz w:val="20"/>
+                <w:szCs w:val="20"/>
+              </w:rPr>
+              <w:t xml:space="preserve"> new peers bring new service capability, as well as new service demands.</w:t>
+            </w:r>
+          </w:p>
+          <w:p>
+            <w:pPr>
+              <w:rPr>
+                <w:color w:val="000000" w:themeColor="text1"/>
+                <w:sz w:val="20"/>
+                <w:szCs w:val="20"/>
+              </w:rPr>
+            </w:pPr>
+            <w:r>
+              <w:rPr>
+                <w:b/>
+                <w:color w:val="000000" w:themeColor="text1"/>
+                <w:sz w:val="20"/>
+                <w:szCs w:val="20"/>
+              </w:rPr>
+              <w:t>Speed</w:t>
+            </w:r>
+            <w:r>
+              <w:rPr>
+                <w:color w:val="000000" w:themeColor="text1"/>
+                <w:sz w:val="20"/>
+                <w:szCs w:val="20"/>
+              </w:rPr>
+              <w:t>: Parallelism, less disagreements</w:t>
+            </w:r>
+          </w:p>
+          <w:p>
+            <w:pPr>
+              <w:rPr>
+                <w:color w:val="000000" w:themeColor="text1"/>
+                <w:sz w:val="20"/>
+                <w:szCs w:val="20"/>
+              </w:rPr>
+            </w:pPr>
+            <w:r>
+              <w:rPr>
+                <w:b/>
+                <w:color w:val="000000" w:themeColor="text1"/>
+                <w:sz w:val="20"/>
+                <w:szCs w:val="20"/>
+              </w:rPr>
+              <w:t>Reliability</w:t>
+            </w:r>
+            <w:r>
+              <w:rPr>
+                <w:color w:val="000000" w:themeColor="text1"/>
+                <w:sz w:val="20"/>
+                <w:szCs w:val="20"/>
+              </w:rPr>
+              <w:t>: Redundancy, fault tolerance</w:t>
+            </w:r>
+          </w:p>
+          <w:p>
+            <w:pPr>
+              <w:rPr>
+                <w:b/>
+                <w:color w:val="000000" w:themeColor="text1"/>
+                <w:sz w:val="20"/>
+                <w:szCs w:val="20"/>
+              </w:rPr>
+            </w:pPr>
+            <w:r>
+              <w:rPr>
+                <w:b/>
+                <w:color w:val="000000" w:themeColor="text1"/>
+                <w:sz w:val="20"/>
+                <w:szCs w:val="20"/>
+              </w:rPr>
+              <w:t>Geographic Distribution</w:t>
+            </w:r>
+          </w:p>
+        </w:tc>
+        <w:tc>
+          <w:tcPr>
+            <w:tcW w:w="5225" w:type="dxa"/>
+          </w:tcPr>
+          <w:p>
+            <w:pPr>
+              <w:rPr>
+                <w:color w:val="000000" w:themeColor="text1"/>
+                <w:sz w:val="20"/>
+                <w:szCs w:val="20"/>
+              </w:rPr>
+            </w:pPr>
+            <w:r>
+              <w:rPr>
+                <w:color w:val="000000" w:themeColor="text1"/>
+                <w:sz w:val="20"/>
+                <w:szCs w:val="20"/>
+              </w:rPr>
+              <w:t>Fundamental pr</w:t>
+            </w:r>
+            <w:r>
+              <w:rPr>
+                <w:color w:val="000000" w:themeColor="text1"/>
+                <w:sz w:val="20"/>
+                <w:szCs w:val="20"/>
+              </w:rPr>
+              <w:t>oblems of decentralised control:</w:t>
+            </w:r>
+          </w:p>
+          <w:p>
+            <w:pPr>
+              <w:rPr>
+                <w:color w:val="000000" w:themeColor="text1"/>
+                <w:sz w:val="20"/>
+                <w:szCs w:val="20"/>
+              </w:rPr>
+            </w:pPr>
+            <w:r>
+              <w:rPr>
+                <w:b/>
+                <w:color w:val="000000" w:themeColor="text1"/>
+                <w:sz w:val="20"/>
+                <w:szCs w:val="20"/>
+              </w:rPr>
+              <w:t>Synchronisation</w:t>
+            </w:r>
+            <w:r>
+              <w:rPr>
+                <w:color w:val="000000" w:themeColor="text1"/>
+                <w:sz w:val="20"/>
+                <w:szCs w:val="20"/>
+              </w:rPr>
+              <w:t>: If one thing changes, everyone else has to update</w:t>
+            </w:r>
+            <w:r>
+              <w:rPr>
+                <w:color w:val="000000" w:themeColor="text1"/>
+                <w:sz w:val="20"/>
+                <w:szCs w:val="20"/>
+              </w:rPr>
+              <w:t xml:space="preserve"> with the new changes too, otherwise it won’t work with new and old copies of the file everywhere.</w:t>
+            </w:r>
+          </w:p>
+        </w:tc>
+      </w:tr>
+    </w:tbl>
+    <w:p>
+      <w:pPr>
+        <w:rPr>
+          <w:color w:val="000000" w:themeColor="text1"/>
+          <w:sz w:val="20"/>
+          <w:szCs w:val="20"/>
+        </w:rPr>
+      </w:pPr>
+    </w:p>
+    <w:p>
+      <w:pPr>
+        <w:rPr>
+          <w:color w:val="2E74B5" w:themeColor="accent1" w:themeShade="BF"/>
+          <w:sz w:val="20"/>
+          <w:szCs w:val="20"/>
+        </w:rPr>
+      </w:pPr>
+      <w:r>
+        <w:rPr>
+          <w:b/>
+          <w:color w:val="2E74B5" w:themeColor="accent1" w:themeShade="BF"/>
+          <w:sz w:val="20"/>
+          <w:szCs w:val="20"/>
+        </w:rPr>
+        <w:t>Application-Layer Protocols</w:t>
+      </w:r>
+    </w:p>
+    <w:p>
+      <w:pPr>
+        <w:pStyle w:val="ListParagraph"/>
+        <w:numPr>
+          <w:ilvl w:val="0"/>
+          <w:numId w:val="27"/>
+        </w:numPr>
+        <w:rPr>
+          <w:color w:val="000000" w:themeColor="text1"/>
+          <w:sz w:val="20"/>
+          <w:szCs w:val="20"/>
+        </w:rPr>
+      </w:pPr>
+      <w:r>
+        <w:rPr>
+          <w:b/>
+          <w:color w:val="000000" w:themeColor="text1"/>
+          <w:sz w:val="20"/>
+          <w:szCs w:val="20"/>
+        </w:rPr>
+        <w:t>Types of messages</w:t>
+      </w:r>
+      <w:r>
+        <w:rPr>
+          <w:color w:val="000000" w:themeColor="text1"/>
+          <w:sz w:val="20"/>
+          <w:szCs w:val="20"/>
+        </w:rPr>
+        <w:t>: Request, response</w:t>
+      </w:r>
+    </w:p>
+    <w:p>
+      <w:pPr>
+        <w:pStyle w:val="ListParagraph"/>
+        <w:numPr>
+          <w:ilvl w:val="0"/>
+          <w:numId w:val="27"/>
+        </w:numPr>
+        <w:rPr>
+          <w:color w:val="000000" w:themeColor="text1"/>
+          <w:sz w:val="20"/>
+          <w:szCs w:val="20"/>
+        </w:rPr>
+      </w:pPr>
+      <w:r>
+        <w:rPr>
+          <w:b/>
+          <w:color w:val="000000" w:themeColor="text1"/>
+          <w:sz w:val="20"/>
+          <w:szCs w:val="20"/>
+        </w:rPr>
+        <w:t>Message syntax</w:t>
+      </w:r>
+      <w:r>
+        <w:rPr>
+          <w:color w:val="000000" w:themeColor="text1"/>
+          <w:sz w:val="20"/>
+          <w:szCs w:val="20"/>
+        </w:rPr>
+        <w:t xml:space="preserve">: </w:t>
+      </w:r>
+      <w:r>
+        <w:rPr>
+          <w:color w:val="000000" w:themeColor="text1"/>
+          <w:sz w:val="20"/>
+          <w:szCs w:val="20"/>
+        </w:rPr>
+        <w:t>What fields in messages and how fields are delineated.</w:t>
+      </w:r>
+    </w:p>
+    <w:p>
+      <w:pPr>
+        <w:pStyle w:val="ListParagraph"/>
+        <w:numPr>
+          <w:ilvl w:val="0"/>
+          <w:numId w:val="27"/>
+        </w:numPr>
+        <w:rPr>
+          <w:color w:val="000000" w:themeColor="text1"/>
+          <w:sz w:val="20"/>
+          <w:szCs w:val="20"/>
+        </w:rPr>
+      </w:pPr>
+      <w:r>
+        <w:rPr>
+          <w:b/>
+          <w:color w:val="000000" w:themeColor="text1"/>
+          <w:sz w:val="20"/>
+          <w:szCs w:val="20"/>
+        </w:rPr>
+        <w:t>Message semantics</w:t>
+      </w:r>
+      <w:r>
+        <w:rPr>
+          <w:color w:val="000000" w:themeColor="text1"/>
+          <w:sz w:val="20"/>
+          <w:szCs w:val="20"/>
+        </w:rPr>
+        <w:t>: How do I interpret the information in the fields? What actions do I take?</w:t>
+      </w:r>
+    </w:p>
+    <w:p>
+      <w:pPr>
+        <w:pStyle w:val="ListParagraph"/>
+        <w:numPr>
+          <w:ilvl w:val="0"/>
+          <w:numId w:val="27"/>
+        </w:numPr>
+        <w:rPr>
+          <w:color w:val="000000" w:themeColor="text1"/>
+          <w:sz w:val="20"/>
+          <w:szCs w:val="20"/>
+        </w:rPr>
+      </w:pPr>
+      <w:r>
+        <w:rPr>
+          <w:b/>
+          <w:color w:val="000000" w:themeColor="text1"/>
+          <w:sz w:val="20"/>
+          <w:szCs w:val="20"/>
+        </w:rPr>
+        <w:t>Rules</w:t>
+      </w:r>
+      <w:r>
+        <w:rPr>
+          <w:color w:val="000000" w:themeColor="text1"/>
+          <w:sz w:val="20"/>
+          <w:szCs w:val="20"/>
+        </w:rPr>
+        <w:t>:</w:t>
+      </w:r>
+      <w:r>
+        <w:rPr>
+          <w:color w:val="000000" w:themeColor="text1"/>
+          <w:sz w:val="20"/>
+          <w:szCs w:val="20"/>
+        </w:rPr>
+        <w:t xml:space="preserve"> For when and how processes send and respond to messages.</w:t>
+      </w:r>
+    </w:p>
+    <w:p>
+      <w:pPr>
+        <w:pStyle w:val="ListParagraph"/>
+        <w:numPr>
+          <w:ilvl w:val="0"/>
+          <w:numId w:val="27"/>
+        </w:numPr>
+        <w:rPr>
+          <w:color w:val="000000" w:themeColor="text1"/>
+          <w:sz w:val="20"/>
+          <w:szCs w:val="20"/>
+        </w:rPr>
+      </w:pPr>
+      <w:r>
+        <w:rPr>
+          <w:b/>
+          <w:color w:val="000000" w:themeColor="text1"/>
+          <w:sz w:val="20"/>
+          <w:szCs w:val="20"/>
+        </w:rPr>
+        <w:t>Open Protocols</w:t>
+      </w:r>
+      <w:r>
+        <w:rPr>
+          <w:color w:val="000000" w:themeColor="text1"/>
+          <w:sz w:val="20"/>
+          <w:szCs w:val="20"/>
+        </w:rPr>
+        <w:t xml:space="preserve">: </w:t>
+      </w:r>
+      <w:r>
+        <w:rPr>
+          <w:color w:val="000000" w:themeColor="text1"/>
+          <w:sz w:val="20"/>
+          <w:szCs w:val="20"/>
+        </w:rPr>
+        <w:t>Defined in RFC’s (Reques</w:t>
+      </w:r>
+      <w:r>
+        <w:rPr>
+          <w:color w:val="000000" w:themeColor="text1"/>
+          <w:sz w:val="20"/>
+          <w:szCs w:val="20"/>
+        </w:rPr>
+        <w:t>t for Comments</w:t>
+      </w:r>
+      <w:r>
+        <w:rPr>
+          <w:color w:val="000000" w:themeColor="text1"/>
+          <w:sz w:val="20"/>
+          <w:szCs w:val="20"/>
+        </w:rPr>
+        <w:t>) / allows for interoperability / HTTP, SMTP.</w:t>
+      </w:r>
+    </w:p>
+    <w:p>
+      <w:pPr>
+        <w:pStyle w:val="ListParagraph"/>
+        <w:numPr>
+          <w:ilvl w:val="1"/>
+          <w:numId w:val="27"/>
+        </w:numPr>
+        <w:rPr>
+          <w:color w:val="000000" w:themeColor="text1"/>
+          <w:sz w:val="20"/>
+          <w:szCs w:val="20"/>
+        </w:rPr>
+      </w:pPr>
+      <w:r>
+        <w:rPr>
+          <w:color w:val="000000" w:themeColor="text1"/>
+          <w:sz w:val="20"/>
+          <w:szCs w:val="20"/>
+        </w:rPr>
+        <w:t xml:space="preserve">Purpose of these standard protocols: Anyone can develop off these protocols </w:t>
+      </w:r>
+    </w:p>
+    <w:p>
+      <w:pPr>
+        <w:pStyle w:val="ListParagraph"/>
+        <w:numPr>
+          <w:ilvl w:val="0"/>
+          <w:numId w:val="27"/>
+        </w:numPr>
+        <w:rPr>
+          <w:color w:val="000000" w:themeColor="text1"/>
+          <w:sz w:val="20"/>
+          <w:szCs w:val="20"/>
+        </w:rPr>
+      </w:pPr>
+      <w:r>
+        <w:rPr>
+          <w:b/>
+          <w:color w:val="000000" w:themeColor="text1"/>
+          <w:sz w:val="20"/>
+          <w:szCs w:val="20"/>
+        </w:rPr>
+        <w:t>Proprietary Protocols</w:t>
+      </w:r>
+      <w:r>
+        <w:rPr>
+          <w:color w:val="000000" w:themeColor="text1"/>
+          <w:sz w:val="20"/>
+          <w:szCs w:val="20"/>
+        </w:rPr>
+        <w:t xml:space="preserve">: </w:t>
+      </w:r>
+      <w:r>
+        <w:rPr>
+          <w:color w:val="000000" w:themeColor="text1"/>
+          <w:sz w:val="20"/>
+          <w:szCs w:val="20"/>
+        </w:rPr>
+        <w:t>Skype, Google etc. who may have developed more efficient technology</w:t>
+      </w:r>
+    </w:p>
+    <w:p>
+      <w:pPr>
+        <w:rPr>
+          <w:color w:val="2E74B5" w:themeColor="accent1" w:themeShade="BF"/>
+          <w:sz w:val="20"/>
+          <w:szCs w:val="20"/>
+        </w:rPr>
+      </w:pPr>
+      <w:r>
+        <w:rPr>
+          <w:b/>
+          <w:color w:val="2E74B5" w:themeColor="accent1" w:themeShade="BF"/>
+          <w:sz w:val="20"/>
+          <w:szCs w:val="20"/>
+        </w:rPr>
+        <w:t>What transport service does an app need?</w:t>
+      </w:r>
+      <w:r>
+        <w:rPr>
+          <w:b/>
+          <w:color w:val="2E74B5" w:themeColor="accent1" w:themeShade="BF"/>
+          <w:sz w:val="20"/>
+          <w:szCs w:val="20"/>
+        </w:rPr>
+        <w:t xml:space="preserve"> (application layer makes use of the transport layer)</w:t>
+      </w:r>
+    </w:p>
+    <w:p>
+      <w:pPr>
+        <w:pStyle w:val="ListParagraph"/>
+        <w:numPr>
+          <w:ilvl w:val="0"/>
+          <w:numId w:val="28"/>
+        </w:numPr>
+        <w:rPr>
+          <w:color w:val="000000" w:themeColor="text1"/>
+          <w:sz w:val="20"/>
+          <w:szCs w:val="20"/>
+        </w:rPr>
+      </w:pPr>
+      <w:r>
+        <w:rPr>
+          <w:b/>
+          <w:color w:val="000000" w:themeColor="text1"/>
+          <w:sz w:val="20"/>
+          <w:szCs w:val="20"/>
+        </w:rPr>
+        <w:t>Data Integrity</w:t>
+      </w:r>
+      <w:r>
+        <w:rPr>
+          <w:color w:val="000000" w:themeColor="text1"/>
+          <w:sz w:val="20"/>
+          <w:szCs w:val="20"/>
+        </w:rPr>
+        <w:t>: No one has tampered with information</w:t>
+      </w:r>
+      <w:r>
+        <w:rPr>
+          <w:color w:val="000000" w:themeColor="text1"/>
+          <w:sz w:val="20"/>
+          <w:szCs w:val="20"/>
+        </w:rPr>
+        <w:t>. Some apps require 100% reliable data transfer</w:t>
+      </w:r>
+      <w:r>
+        <w:rPr>
+          <w:color w:val="000000" w:themeColor="text1"/>
+          <w:sz w:val="20"/>
+          <w:szCs w:val="20"/>
+        </w:rPr>
+        <w:t>.</w:t>
+      </w:r>
+    </w:p>
+    <w:p>
+      <w:pPr>
+        <w:pStyle w:val="ListParagraph"/>
+        <w:numPr>
+          <w:ilvl w:val="0"/>
+          <w:numId w:val="28"/>
+        </w:numPr>
+        <w:rPr>
+          <w:color w:val="000000" w:themeColor="text1"/>
+          <w:sz w:val="20"/>
+          <w:szCs w:val="20"/>
+        </w:rPr>
+      </w:pPr>
+      <w:r>
+        <w:rPr>
+          <w:b/>
+          <w:color w:val="000000" w:themeColor="text1"/>
+          <w:sz w:val="20"/>
+          <w:szCs w:val="20"/>
+        </w:rPr>
+        <w:t>Timing</w:t>
+      </w:r>
+      <w:r>
+        <w:rPr>
+          <w:color w:val="000000" w:themeColor="text1"/>
+          <w:sz w:val="20"/>
+          <w:szCs w:val="20"/>
+        </w:rPr>
+        <w:t xml:space="preserve">: </w:t>
+      </w:r>
+      <w:r>
+        <w:rPr>
+          <w:color w:val="000000" w:themeColor="text1"/>
+          <w:sz w:val="20"/>
+          <w:szCs w:val="20"/>
+        </w:rPr>
+        <w:t>Some apps require low delay to be “effective”. E.g. voice apps, online games.</w:t>
+      </w:r>
+    </w:p>
+    <w:p>
+      <w:pPr>
+        <w:pStyle w:val="ListParagraph"/>
+        <w:numPr>
+          <w:ilvl w:val="0"/>
+          <w:numId w:val="28"/>
+        </w:numPr>
+        <w:rPr>
+          <w:color w:val="000000" w:themeColor="text1"/>
+          <w:sz w:val="20"/>
+          <w:szCs w:val="20"/>
+        </w:rPr>
+      </w:pPr>
+      <w:r>
+        <w:rPr>
+          <w:b/>
+          <w:color w:val="000000" w:themeColor="text1"/>
+          <w:sz w:val="20"/>
+          <w:szCs w:val="20"/>
+        </w:rPr>
+        <w:t>Throughput</w:t>
+      </w:r>
+      <w:r>
+        <w:rPr>
+          <w:b/>
+          <w:color w:val="000000" w:themeColor="text1"/>
+          <w:sz w:val="20"/>
+          <w:szCs w:val="20"/>
+        </w:rPr>
+        <w:t xml:space="preserve"> </w:t>
+      </w:r>
+      <w:r>
+        <w:rPr>
+          <w:b/>
+          <w:i/>
+          <w:color w:val="000000" w:themeColor="text1"/>
+          <w:sz w:val="20"/>
+          <w:szCs w:val="20"/>
+        </w:rPr>
+        <w:t>(units of info processed in a given amount of time)</w:t>
+      </w:r>
+      <w:r>
+        <w:rPr>
+          <w:color w:val="000000" w:themeColor="text1"/>
+          <w:sz w:val="20"/>
+          <w:szCs w:val="20"/>
+        </w:rPr>
+        <w:t>: Some apps require minimum amount of throughput to be effective.</w:t>
+      </w:r>
+      <w:r>
+        <w:rPr>
+          <w:color w:val="000000" w:themeColor="text1"/>
+          <w:sz w:val="20"/>
+          <w:szCs w:val="20"/>
+        </w:rPr>
+        <w:t xml:space="preserve"> Other apps make use of whatever</w:t>
+      </w:r>
+      <w:r>
+        <w:rPr>
+          <w:color w:val="000000" w:themeColor="text1"/>
+          <w:sz w:val="20"/>
+          <w:szCs w:val="20"/>
+        </w:rPr>
+        <w:t xml:space="preserve"> throu</w:t>
+      </w:r>
+      <w:r>
+        <w:rPr>
+          <w:color w:val="000000" w:themeColor="text1"/>
+          <w:sz w:val="20"/>
+          <w:szCs w:val="20"/>
+        </w:rPr>
+        <w:t>ghput they get.</w:t>
       </w:r>
       <w:bookmarkStart w:id="0" w:name="_GoBack"/>
       <w:bookmarkEnd w:id="0"/>
-    </w:p>
-    <w:p>
-      <w:pPr>
-        <w:pStyle w:val="ListParagraph"/>
-        <w:rPr>
-          <w:sz w:val="20"/>
-          <w:szCs w:val="20"/>
-        </w:rPr>
-      </w:pPr>
     </w:p>
     <w:sectPr>
       <w:pgSz w:w="11900" w:h="16840"/>
@@ -604,6 +5989,232 @@
 <file path=word/numbering.xml><?xml version="1.0" encoding="utf-8"?>
 <w:numbering xmlns:wpc="http://schemas.microsoft.com/office/word/2010/wordprocessingCanvas" xmlns:mo="http://schemas.microsoft.com/office/mac/office/2008/main" xmlns:mc="http://schemas.openxmlformats.org/markup-compatibility/2006" xmlns:mv="urn:schemas-microsoft-com:mac:vml" xmlns:o="urn:schemas-microsoft-com:office:office" xmlns:r="http://schemas.openxmlformats.org/officeDocument/2006/relationships" xmlns:m="http://schemas.openxmlformats.org/officeDocument/2006/math" xmlns:v="urn:schemas-microsoft-com:vml" xmlns:wp14="http://schemas.microsoft.com/office/word/2010/wordprocessingDrawing" xmlns:wp="http://schemas.openxmlformats.org/drawingml/2006/wordprocessingDrawing" xmlns:w10="urn:schemas-microsoft-com:office:word" xmlns:w="http://schemas.openxmlformats.org/wordprocessingml/2006/main" xmlns:w14="http://schemas.microsoft.com/office/word/2010/wordml" xmlns:w15="http://schemas.microsoft.com/office/word/2012/wordml" xmlns:wpg="http://schemas.microsoft.com/office/word/2010/wordprocessingGroup" xmlns:wpi="http://schemas.microsoft.com/office/word/2010/wordprocessingInk" xmlns:wne="http://schemas.microsoft.com/office/word/2006/wordml" xmlns:wps="http://schemas.microsoft.com/office/word/2010/wordprocessingShape" mc:Ignorable="w14 w15 wp14">
   <w:abstractNum w:abstractNumId="0">
+    <w:nsid w:val="0266450A"/>
+    <w:multiLevelType w:val="hybridMultilevel"/>
+    <w:tmpl w:val="90B63BA6"/>
+    <w:lvl w:ilvl="0" w:tplc="04090001">
+      <w:start w:val="1"/>
+      <w:numFmt w:val="bullet"/>
+      <w:lvlText w:val=""/>
+      <w:lvlJc w:val="left"/>
+      <w:pPr>
+        <w:ind w:left="720" w:hanging="360"/>
+      </w:pPr>
+      <w:rPr>
+        <w:rFonts w:ascii="Symbol" w:hAnsi="Symbol" w:hint="default"/>
+      </w:rPr>
+    </w:lvl>
+    <w:lvl w:ilvl="1" w:tplc="04090003">
+      <w:start w:val="1"/>
+      <w:numFmt w:val="bullet"/>
+      <w:lvlText w:val="o"/>
+      <w:lvlJc w:val="left"/>
+      <w:pPr>
+        <w:ind w:left="1440" w:hanging="360"/>
+      </w:pPr>
+      <w:rPr>
+        <w:rFonts w:ascii="Courier New" w:hAnsi="Courier New" w:cs="Courier New" w:hint="default"/>
+      </w:rPr>
+    </w:lvl>
+    <w:lvl w:ilvl="2" w:tplc="04090005" w:tentative="1">
+      <w:start w:val="1"/>
+      <w:numFmt w:val="bullet"/>
+      <w:lvlText w:val=""/>
+      <w:lvlJc w:val="left"/>
+      <w:pPr>
+        <w:ind w:left="2160" w:hanging="360"/>
+      </w:pPr>
+      <w:rPr>
+        <w:rFonts w:ascii="Wingdings" w:hAnsi="Wingdings" w:hint="default"/>
+      </w:rPr>
+    </w:lvl>
+    <w:lvl w:ilvl="3" w:tplc="04090001" w:tentative="1">
+      <w:start w:val="1"/>
+      <w:numFmt w:val="bullet"/>
+      <w:lvlText w:val=""/>
+      <w:lvlJc w:val="left"/>
+      <w:pPr>
+        <w:ind w:left="2880" w:hanging="360"/>
+      </w:pPr>
+      <w:rPr>
+        <w:rFonts w:ascii="Symbol" w:hAnsi="Symbol" w:hint="default"/>
+      </w:rPr>
+    </w:lvl>
+    <w:lvl w:ilvl="4" w:tplc="04090003" w:tentative="1">
+      <w:start w:val="1"/>
+      <w:numFmt w:val="bullet"/>
+      <w:lvlText w:val="o"/>
+      <w:lvlJc w:val="left"/>
+      <w:pPr>
+        <w:ind w:left="3600" w:hanging="360"/>
+      </w:pPr>
+      <w:rPr>
+        <w:rFonts w:ascii="Courier New" w:hAnsi="Courier New" w:cs="Courier New" w:hint="default"/>
+      </w:rPr>
+    </w:lvl>
+    <w:lvl w:ilvl="5" w:tplc="04090005" w:tentative="1">
+      <w:start w:val="1"/>
+      <w:numFmt w:val="bullet"/>
+      <w:lvlText w:val=""/>
+      <w:lvlJc w:val="left"/>
+      <w:pPr>
+        <w:ind w:left="4320" w:hanging="360"/>
+      </w:pPr>
+      <w:rPr>
+        <w:rFonts w:ascii="Wingdings" w:hAnsi="Wingdings" w:hint="default"/>
+      </w:rPr>
+    </w:lvl>
+    <w:lvl w:ilvl="6" w:tplc="04090001" w:tentative="1">
+      <w:start w:val="1"/>
+      <w:numFmt w:val="bullet"/>
+      <w:lvlText w:val=""/>
+      <w:lvlJc w:val="left"/>
+      <w:pPr>
+        <w:ind w:left="5040" w:hanging="360"/>
+      </w:pPr>
+      <w:rPr>
+        <w:rFonts w:ascii="Symbol" w:hAnsi="Symbol" w:hint="default"/>
+      </w:rPr>
+    </w:lvl>
+    <w:lvl w:ilvl="7" w:tplc="04090003" w:tentative="1">
+      <w:start w:val="1"/>
+      <w:numFmt w:val="bullet"/>
+      <w:lvlText w:val="o"/>
+      <w:lvlJc w:val="left"/>
+      <w:pPr>
+        <w:ind w:left="5760" w:hanging="360"/>
+      </w:pPr>
+      <w:rPr>
+        <w:rFonts w:ascii="Courier New" w:hAnsi="Courier New" w:cs="Courier New" w:hint="default"/>
+      </w:rPr>
+    </w:lvl>
+    <w:lvl w:ilvl="8" w:tplc="04090005" w:tentative="1">
+      <w:start w:val="1"/>
+      <w:numFmt w:val="bullet"/>
+      <w:lvlText w:val=""/>
+      <w:lvlJc w:val="left"/>
+      <w:pPr>
+        <w:ind w:left="6480" w:hanging="360"/>
+      </w:pPr>
+      <w:rPr>
+        <w:rFonts w:ascii="Wingdings" w:hAnsi="Wingdings" w:hint="default"/>
+      </w:rPr>
+    </w:lvl>
+  </w:abstractNum>
+  <w:abstractNum w:abstractNumId="1">
+    <w:nsid w:val="14BE775E"/>
+    <w:multiLevelType w:val="hybridMultilevel"/>
+    <w:tmpl w:val="3D462ACA"/>
+    <w:lvl w:ilvl="0" w:tplc="04090001">
+      <w:start w:val="1"/>
+      <w:numFmt w:val="bullet"/>
+      <w:lvlText w:val=""/>
+      <w:lvlJc w:val="left"/>
+      <w:pPr>
+        <w:ind w:left="720" w:hanging="360"/>
+      </w:pPr>
+      <w:rPr>
+        <w:rFonts w:ascii="Symbol" w:hAnsi="Symbol" w:hint="default"/>
+      </w:rPr>
+    </w:lvl>
+    <w:lvl w:ilvl="1" w:tplc="04090003" w:tentative="1">
+      <w:start w:val="1"/>
+      <w:numFmt w:val="bullet"/>
+      <w:lvlText w:val="o"/>
+      <w:lvlJc w:val="left"/>
+      <w:pPr>
+        <w:ind w:left="1440" w:hanging="360"/>
+      </w:pPr>
+      <w:rPr>
+        <w:rFonts w:ascii="Courier New" w:hAnsi="Courier New" w:cs="Courier New" w:hint="default"/>
+      </w:rPr>
+    </w:lvl>
+    <w:lvl w:ilvl="2" w:tplc="04090005" w:tentative="1">
+      <w:start w:val="1"/>
+      <w:numFmt w:val="bullet"/>
+      <w:lvlText w:val=""/>
+      <w:lvlJc w:val="left"/>
+      <w:pPr>
+        <w:ind w:left="2160" w:hanging="360"/>
+      </w:pPr>
+      <w:rPr>
+        <w:rFonts w:ascii="Wingdings" w:hAnsi="Wingdings" w:hint="default"/>
+      </w:rPr>
+    </w:lvl>
+    <w:lvl w:ilvl="3" w:tplc="04090001" w:tentative="1">
+      <w:start w:val="1"/>
+      <w:numFmt w:val="bullet"/>
+      <w:lvlText w:val=""/>
+      <w:lvlJc w:val="left"/>
+      <w:pPr>
+        <w:ind w:left="2880" w:hanging="360"/>
+      </w:pPr>
+      <w:rPr>
+        <w:rFonts w:ascii="Symbol" w:hAnsi="Symbol" w:hint="default"/>
+      </w:rPr>
+    </w:lvl>
+    <w:lvl w:ilvl="4" w:tplc="04090003" w:tentative="1">
+      <w:start w:val="1"/>
+      <w:numFmt w:val="bullet"/>
+      <w:lvlText w:val="o"/>
+      <w:lvlJc w:val="left"/>
+      <w:pPr>
+        <w:ind w:left="3600" w:hanging="360"/>
+      </w:pPr>
+      <w:rPr>
+        <w:rFonts w:ascii="Courier New" w:hAnsi="Courier New" w:cs="Courier New" w:hint="default"/>
+      </w:rPr>
+    </w:lvl>
+    <w:lvl w:ilvl="5" w:tplc="04090005" w:tentative="1">
+      <w:start w:val="1"/>
+      <w:numFmt w:val="bullet"/>
+      <w:lvlText w:val=""/>
+      <w:lvlJc w:val="left"/>
+      <w:pPr>
+        <w:ind w:left="4320" w:hanging="360"/>
+      </w:pPr>
+      <w:rPr>
+        <w:rFonts w:ascii="Wingdings" w:hAnsi="Wingdings" w:hint="default"/>
+      </w:rPr>
+    </w:lvl>
+    <w:lvl w:ilvl="6" w:tplc="04090001" w:tentative="1">
+      <w:start w:val="1"/>
+      <w:numFmt w:val="bullet"/>
+      <w:lvlText w:val=""/>
+      <w:lvlJc w:val="left"/>
+      <w:pPr>
+        <w:ind w:left="5040" w:hanging="360"/>
+      </w:pPr>
+      <w:rPr>
+        <w:rFonts w:ascii="Symbol" w:hAnsi="Symbol" w:hint="default"/>
+      </w:rPr>
+    </w:lvl>
+    <w:lvl w:ilvl="7" w:tplc="04090003" w:tentative="1">
+      <w:start w:val="1"/>
+      <w:numFmt w:val="bullet"/>
+      <w:lvlText w:val="o"/>
+      <w:lvlJc w:val="left"/>
+      <w:pPr>
+        <w:ind w:left="5760" w:hanging="360"/>
+      </w:pPr>
+      <w:rPr>
+        <w:rFonts w:ascii="Courier New" w:hAnsi="Courier New" w:cs="Courier New" w:hint="default"/>
+      </w:rPr>
+    </w:lvl>
+    <w:lvl w:ilvl="8" w:tplc="04090005" w:tentative="1">
+      <w:start w:val="1"/>
+      <w:numFmt w:val="bullet"/>
+      <w:lvlText w:val=""/>
+      <w:lvlJc w:val="left"/>
+      <w:pPr>
+        <w:ind w:left="6480" w:hanging="360"/>
+      </w:pPr>
+      <w:rPr>
+        <w:rFonts w:ascii="Wingdings" w:hAnsi="Wingdings" w:hint="default"/>
+      </w:rPr>
+    </w:lvl>
+  </w:abstractNum>
+  <w:abstractNum w:abstractNumId="2">
     <w:nsid w:val="1586676F"/>
     <w:multiLevelType w:val="hybridMultilevel"/>
     <w:tmpl w:val="CF28F086"/>
@@ -716,7 +6327,7 @@
       </w:rPr>
     </w:lvl>
   </w:abstractNum>
-  <w:abstractNum w:abstractNumId="1">
+  <w:abstractNum w:abstractNumId="3">
     <w:nsid w:val="20341C8B"/>
     <w:multiLevelType w:val="hybridMultilevel"/>
     <w:tmpl w:val="FBD00F2A"/>
@@ -829,7 +6440,7 @@
       </w:rPr>
     </w:lvl>
   </w:abstractNum>
-  <w:abstractNum w:abstractNumId="2">
+  <w:abstractNum w:abstractNumId="4">
     <w:nsid w:val="20EB02E1"/>
     <w:multiLevelType w:val="hybridMultilevel"/>
     <w:tmpl w:val="E9EEE270"/>
@@ -857,6 +6468,119 @@
         <w:rFonts w:ascii="Courier New" w:hAnsi="Courier New" w:cs="Courier New" w:hint="default"/>
       </w:rPr>
     </w:lvl>
+    <w:lvl w:ilvl="2" w:tplc="04090005">
+      <w:start w:val="1"/>
+      <w:numFmt w:val="bullet"/>
+      <w:lvlText w:val=""/>
+      <w:lvlJc w:val="left"/>
+      <w:pPr>
+        <w:ind w:left="2160" w:hanging="360"/>
+      </w:pPr>
+      <w:rPr>
+        <w:rFonts w:ascii="Wingdings" w:hAnsi="Wingdings" w:hint="default"/>
+      </w:rPr>
+    </w:lvl>
+    <w:lvl w:ilvl="3" w:tplc="04090001" w:tentative="1">
+      <w:start w:val="1"/>
+      <w:numFmt w:val="bullet"/>
+      <w:lvlText w:val=""/>
+      <w:lvlJc w:val="left"/>
+      <w:pPr>
+        <w:ind w:left="2880" w:hanging="360"/>
+      </w:pPr>
+      <w:rPr>
+        <w:rFonts w:ascii="Symbol" w:hAnsi="Symbol" w:hint="default"/>
+      </w:rPr>
+    </w:lvl>
+    <w:lvl w:ilvl="4" w:tplc="04090003" w:tentative="1">
+      <w:start w:val="1"/>
+      <w:numFmt w:val="bullet"/>
+      <w:lvlText w:val="o"/>
+      <w:lvlJc w:val="left"/>
+      <w:pPr>
+        <w:ind w:left="3600" w:hanging="360"/>
+      </w:pPr>
+      <w:rPr>
+        <w:rFonts w:ascii="Courier New" w:hAnsi="Courier New" w:cs="Courier New" w:hint="default"/>
+      </w:rPr>
+    </w:lvl>
+    <w:lvl w:ilvl="5" w:tplc="04090005" w:tentative="1">
+      <w:start w:val="1"/>
+      <w:numFmt w:val="bullet"/>
+      <w:lvlText w:val=""/>
+      <w:lvlJc w:val="left"/>
+      <w:pPr>
+        <w:ind w:left="4320" w:hanging="360"/>
+      </w:pPr>
+      <w:rPr>
+        <w:rFonts w:ascii="Wingdings" w:hAnsi="Wingdings" w:hint="default"/>
+      </w:rPr>
+    </w:lvl>
+    <w:lvl w:ilvl="6" w:tplc="04090001" w:tentative="1">
+      <w:start w:val="1"/>
+      <w:numFmt w:val="bullet"/>
+      <w:lvlText w:val=""/>
+      <w:lvlJc w:val="left"/>
+      <w:pPr>
+        <w:ind w:left="5040" w:hanging="360"/>
+      </w:pPr>
+      <w:rPr>
+        <w:rFonts w:ascii="Symbol" w:hAnsi="Symbol" w:hint="default"/>
+      </w:rPr>
+    </w:lvl>
+    <w:lvl w:ilvl="7" w:tplc="04090003" w:tentative="1">
+      <w:start w:val="1"/>
+      <w:numFmt w:val="bullet"/>
+      <w:lvlText w:val="o"/>
+      <w:lvlJc w:val="left"/>
+      <w:pPr>
+        <w:ind w:left="5760" w:hanging="360"/>
+      </w:pPr>
+      <w:rPr>
+        <w:rFonts w:ascii="Courier New" w:hAnsi="Courier New" w:cs="Courier New" w:hint="default"/>
+      </w:rPr>
+    </w:lvl>
+    <w:lvl w:ilvl="8" w:tplc="04090005" w:tentative="1">
+      <w:start w:val="1"/>
+      <w:numFmt w:val="bullet"/>
+      <w:lvlText w:val=""/>
+      <w:lvlJc w:val="left"/>
+      <w:pPr>
+        <w:ind w:left="6480" w:hanging="360"/>
+      </w:pPr>
+      <w:rPr>
+        <w:rFonts w:ascii="Wingdings" w:hAnsi="Wingdings" w:hint="default"/>
+      </w:rPr>
+    </w:lvl>
+  </w:abstractNum>
+  <w:abstractNum w:abstractNumId="5">
+    <w:nsid w:val="27982DB9"/>
+    <w:multiLevelType w:val="hybridMultilevel"/>
+    <w:tmpl w:val="A852D7F0"/>
+    <w:lvl w:ilvl="0" w:tplc="04090001">
+      <w:start w:val="1"/>
+      <w:numFmt w:val="bullet"/>
+      <w:lvlText w:val=""/>
+      <w:lvlJc w:val="left"/>
+      <w:pPr>
+        <w:ind w:left="720" w:hanging="360"/>
+      </w:pPr>
+      <w:rPr>
+        <w:rFonts w:ascii="Symbol" w:hAnsi="Symbol" w:hint="default"/>
+      </w:rPr>
+    </w:lvl>
+    <w:lvl w:ilvl="1" w:tplc="04090003" w:tentative="1">
+      <w:start w:val="1"/>
+      <w:numFmt w:val="bullet"/>
+      <w:lvlText w:val="o"/>
+      <w:lvlJc w:val="left"/>
+      <w:pPr>
+        <w:ind w:left="1440" w:hanging="360"/>
+      </w:pPr>
+      <w:rPr>
+        <w:rFonts w:ascii="Courier New" w:hAnsi="Courier New" w:cs="Courier New" w:hint="default"/>
+      </w:rPr>
+    </w:lvl>
     <w:lvl w:ilvl="2" w:tplc="04090005" w:tentative="1">
       <w:start w:val="1"/>
       <w:numFmt w:val="bullet"/>
@@ -942,7 +6666,685 @@
       </w:rPr>
     </w:lvl>
   </w:abstractNum>
-  <w:abstractNum w:abstractNumId="3">
+  <w:abstractNum w:abstractNumId="6">
+    <w:nsid w:val="2FFC13A1"/>
+    <w:multiLevelType w:val="hybridMultilevel"/>
+    <w:tmpl w:val="743ED8D6"/>
+    <w:lvl w:ilvl="0" w:tplc="04090001">
+      <w:start w:val="1"/>
+      <w:numFmt w:val="bullet"/>
+      <w:lvlText w:val=""/>
+      <w:lvlJc w:val="left"/>
+      <w:pPr>
+        <w:ind w:left="720" w:hanging="360"/>
+      </w:pPr>
+      <w:rPr>
+        <w:rFonts w:ascii="Symbol" w:hAnsi="Symbol" w:hint="default"/>
+      </w:rPr>
+    </w:lvl>
+    <w:lvl w:ilvl="1" w:tplc="04090003">
+      <w:start w:val="1"/>
+      <w:numFmt w:val="bullet"/>
+      <w:lvlText w:val="o"/>
+      <w:lvlJc w:val="left"/>
+      <w:pPr>
+        <w:ind w:left="1440" w:hanging="360"/>
+      </w:pPr>
+      <w:rPr>
+        <w:rFonts w:ascii="Courier New" w:hAnsi="Courier New" w:cs="Courier New" w:hint="default"/>
+      </w:rPr>
+    </w:lvl>
+    <w:lvl w:ilvl="2" w:tplc="04090005" w:tentative="1">
+      <w:start w:val="1"/>
+      <w:numFmt w:val="bullet"/>
+      <w:lvlText w:val=""/>
+      <w:lvlJc w:val="left"/>
+      <w:pPr>
+        <w:ind w:left="2160" w:hanging="360"/>
+      </w:pPr>
+      <w:rPr>
+        <w:rFonts w:ascii="Wingdings" w:hAnsi="Wingdings" w:hint="default"/>
+      </w:rPr>
+    </w:lvl>
+    <w:lvl w:ilvl="3" w:tplc="04090001" w:tentative="1">
+      <w:start w:val="1"/>
+      <w:numFmt w:val="bullet"/>
+      <w:lvlText w:val=""/>
+      <w:lvlJc w:val="left"/>
+      <w:pPr>
+        <w:ind w:left="2880" w:hanging="360"/>
+      </w:pPr>
+      <w:rPr>
+        <w:rFonts w:ascii="Symbol" w:hAnsi="Symbol" w:hint="default"/>
+      </w:rPr>
+    </w:lvl>
+    <w:lvl w:ilvl="4" w:tplc="04090003" w:tentative="1">
+      <w:start w:val="1"/>
+      <w:numFmt w:val="bullet"/>
+      <w:lvlText w:val="o"/>
+      <w:lvlJc w:val="left"/>
+      <w:pPr>
+        <w:ind w:left="3600" w:hanging="360"/>
+      </w:pPr>
+      <w:rPr>
+        <w:rFonts w:ascii="Courier New" w:hAnsi="Courier New" w:cs="Courier New" w:hint="default"/>
+      </w:rPr>
+    </w:lvl>
+    <w:lvl w:ilvl="5" w:tplc="04090005" w:tentative="1">
+      <w:start w:val="1"/>
+      <w:numFmt w:val="bullet"/>
+      <w:lvlText w:val=""/>
+      <w:lvlJc w:val="left"/>
+      <w:pPr>
+        <w:ind w:left="4320" w:hanging="360"/>
+      </w:pPr>
+      <w:rPr>
+        <w:rFonts w:ascii="Wingdings" w:hAnsi="Wingdings" w:hint="default"/>
+      </w:rPr>
+    </w:lvl>
+    <w:lvl w:ilvl="6" w:tplc="04090001" w:tentative="1">
+      <w:start w:val="1"/>
+      <w:numFmt w:val="bullet"/>
+      <w:lvlText w:val=""/>
+      <w:lvlJc w:val="left"/>
+      <w:pPr>
+        <w:ind w:left="5040" w:hanging="360"/>
+      </w:pPr>
+      <w:rPr>
+        <w:rFonts w:ascii="Symbol" w:hAnsi="Symbol" w:hint="default"/>
+      </w:rPr>
+    </w:lvl>
+    <w:lvl w:ilvl="7" w:tplc="04090003" w:tentative="1">
+      <w:start w:val="1"/>
+      <w:numFmt w:val="bullet"/>
+      <w:lvlText w:val="o"/>
+      <w:lvlJc w:val="left"/>
+      <w:pPr>
+        <w:ind w:left="5760" w:hanging="360"/>
+      </w:pPr>
+      <w:rPr>
+        <w:rFonts w:ascii="Courier New" w:hAnsi="Courier New" w:cs="Courier New" w:hint="default"/>
+      </w:rPr>
+    </w:lvl>
+    <w:lvl w:ilvl="8" w:tplc="04090005" w:tentative="1">
+      <w:start w:val="1"/>
+      <w:numFmt w:val="bullet"/>
+      <w:lvlText w:val=""/>
+      <w:lvlJc w:val="left"/>
+      <w:pPr>
+        <w:ind w:left="6480" w:hanging="360"/>
+      </w:pPr>
+      <w:rPr>
+        <w:rFonts w:ascii="Wingdings" w:hAnsi="Wingdings" w:hint="default"/>
+      </w:rPr>
+    </w:lvl>
+  </w:abstractNum>
+  <w:abstractNum w:abstractNumId="7">
+    <w:nsid w:val="310C46C9"/>
+    <w:multiLevelType w:val="hybridMultilevel"/>
+    <w:tmpl w:val="840C2F18"/>
+    <w:lvl w:ilvl="0" w:tplc="04090001">
+      <w:start w:val="1"/>
+      <w:numFmt w:val="bullet"/>
+      <w:lvlText w:val=""/>
+      <w:lvlJc w:val="left"/>
+      <w:pPr>
+        <w:ind w:left="720" w:hanging="360"/>
+      </w:pPr>
+      <w:rPr>
+        <w:rFonts w:ascii="Symbol" w:hAnsi="Symbol" w:hint="default"/>
+      </w:rPr>
+    </w:lvl>
+    <w:lvl w:ilvl="1" w:tplc="04090003" w:tentative="1">
+      <w:start w:val="1"/>
+      <w:numFmt w:val="bullet"/>
+      <w:lvlText w:val="o"/>
+      <w:lvlJc w:val="left"/>
+      <w:pPr>
+        <w:ind w:left="1440" w:hanging="360"/>
+      </w:pPr>
+      <w:rPr>
+        <w:rFonts w:ascii="Courier New" w:hAnsi="Courier New" w:cs="Courier New" w:hint="default"/>
+      </w:rPr>
+    </w:lvl>
+    <w:lvl w:ilvl="2" w:tplc="04090005" w:tentative="1">
+      <w:start w:val="1"/>
+      <w:numFmt w:val="bullet"/>
+      <w:lvlText w:val=""/>
+      <w:lvlJc w:val="left"/>
+      <w:pPr>
+        <w:ind w:left="2160" w:hanging="360"/>
+      </w:pPr>
+      <w:rPr>
+        <w:rFonts w:ascii="Wingdings" w:hAnsi="Wingdings" w:hint="default"/>
+      </w:rPr>
+    </w:lvl>
+    <w:lvl w:ilvl="3" w:tplc="04090001" w:tentative="1">
+      <w:start w:val="1"/>
+      <w:numFmt w:val="bullet"/>
+      <w:lvlText w:val=""/>
+      <w:lvlJc w:val="left"/>
+      <w:pPr>
+        <w:ind w:left="2880" w:hanging="360"/>
+      </w:pPr>
+      <w:rPr>
+        <w:rFonts w:ascii="Symbol" w:hAnsi="Symbol" w:hint="default"/>
+      </w:rPr>
+    </w:lvl>
+    <w:lvl w:ilvl="4" w:tplc="04090003" w:tentative="1">
+      <w:start w:val="1"/>
+      <w:numFmt w:val="bullet"/>
+      <w:lvlText w:val="o"/>
+      <w:lvlJc w:val="left"/>
+      <w:pPr>
+        <w:ind w:left="3600" w:hanging="360"/>
+      </w:pPr>
+      <w:rPr>
+        <w:rFonts w:ascii="Courier New" w:hAnsi="Courier New" w:cs="Courier New" w:hint="default"/>
+      </w:rPr>
+    </w:lvl>
+    <w:lvl w:ilvl="5" w:tplc="04090005" w:tentative="1">
+      <w:start w:val="1"/>
+      <w:numFmt w:val="bullet"/>
+      <w:lvlText w:val=""/>
+      <w:lvlJc w:val="left"/>
+      <w:pPr>
+        <w:ind w:left="4320" w:hanging="360"/>
+      </w:pPr>
+      <w:rPr>
+        <w:rFonts w:ascii="Wingdings" w:hAnsi="Wingdings" w:hint="default"/>
+      </w:rPr>
+    </w:lvl>
+    <w:lvl w:ilvl="6" w:tplc="04090001" w:tentative="1">
+      <w:start w:val="1"/>
+      <w:numFmt w:val="bullet"/>
+      <w:lvlText w:val=""/>
+      <w:lvlJc w:val="left"/>
+      <w:pPr>
+        <w:ind w:left="5040" w:hanging="360"/>
+      </w:pPr>
+      <w:rPr>
+        <w:rFonts w:ascii="Symbol" w:hAnsi="Symbol" w:hint="default"/>
+      </w:rPr>
+    </w:lvl>
+    <w:lvl w:ilvl="7" w:tplc="04090003" w:tentative="1">
+      <w:start w:val="1"/>
+      <w:numFmt w:val="bullet"/>
+      <w:lvlText w:val="o"/>
+      <w:lvlJc w:val="left"/>
+      <w:pPr>
+        <w:ind w:left="5760" w:hanging="360"/>
+      </w:pPr>
+      <w:rPr>
+        <w:rFonts w:ascii="Courier New" w:hAnsi="Courier New" w:cs="Courier New" w:hint="default"/>
+      </w:rPr>
+    </w:lvl>
+    <w:lvl w:ilvl="8" w:tplc="04090005" w:tentative="1">
+      <w:start w:val="1"/>
+      <w:numFmt w:val="bullet"/>
+      <w:lvlText w:val=""/>
+      <w:lvlJc w:val="left"/>
+      <w:pPr>
+        <w:ind w:left="6480" w:hanging="360"/>
+      </w:pPr>
+      <w:rPr>
+        <w:rFonts w:ascii="Wingdings" w:hAnsi="Wingdings" w:hint="default"/>
+      </w:rPr>
+    </w:lvl>
+  </w:abstractNum>
+  <w:abstractNum w:abstractNumId="8">
+    <w:nsid w:val="396A689A"/>
+    <w:multiLevelType w:val="hybridMultilevel"/>
+    <w:tmpl w:val="34F88702"/>
+    <w:lvl w:ilvl="0" w:tplc="04090001">
+      <w:start w:val="1"/>
+      <w:numFmt w:val="bullet"/>
+      <w:lvlText w:val=""/>
+      <w:lvlJc w:val="left"/>
+      <w:pPr>
+        <w:ind w:left="720" w:hanging="360"/>
+      </w:pPr>
+      <w:rPr>
+        <w:rFonts w:ascii="Symbol" w:hAnsi="Symbol" w:hint="default"/>
+      </w:rPr>
+    </w:lvl>
+    <w:lvl w:ilvl="1" w:tplc="04090003" w:tentative="1">
+      <w:start w:val="1"/>
+      <w:numFmt w:val="bullet"/>
+      <w:lvlText w:val="o"/>
+      <w:lvlJc w:val="left"/>
+      <w:pPr>
+        <w:ind w:left="1440" w:hanging="360"/>
+      </w:pPr>
+      <w:rPr>
+        <w:rFonts w:ascii="Courier New" w:hAnsi="Courier New" w:cs="Courier New" w:hint="default"/>
+      </w:rPr>
+    </w:lvl>
+    <w:lvl w:ilvl="2" w:tplc="04090005" w:tentative="1">
+      <w:start w:val="1"/>
+      <w:numFmt w:val="bullet"/>
+      <w:lvlText w:val=""/>
+      <w:lvlJc w:val="left"/>
+      <w:pPr>
+        <w:ind w:left="2160" w:hanging="360"/>
+      </w:pPr>
+      <w:rPr>
+        <w:rFonts w:ascii="Wingdings" w:hAnsi="Wingdings" w:hint="default"/>
+      </w:rPr>
+    </w:lvl>
+    <w:lvl w:ilvl="3" w:tplc="04090001" w:tentative="1">
+      <w:start w:val="1"/>
+      <w:numFmt w:val="bullet"/>
+      <w:lvlText w:val=""/>
+      <w:lvlJc w:val="left"/>
+      <w:pPr>
+        <w:ind w:left="2880" w:hanging="360"/>
+      </w:pPr>
+      <w:rPr>
+        <w:rFonts w:ascii="Symbol" w:hAnsi="Symbol" w:hint="default"/>
+      </w:rPr>
+    </w:lvl>
+    <w:lvl w:ilvl="4" w:tplc="04090003" w:tentative="1">
+      <w:start w:val="1"/>
+      <w:numFmt w:val="bullet"/>
+      <w:lvlText w:val="o"/>
+      <w:lvlJc w:val="left"/>
+      <w:pPr>
+        <w:ind w:left="3600" w:hanging="360"/>
+      </w:pPr>
+      <w:rPr>
+        <w:rFonts w:ascii="Courier New" w:hAnsi="Courier New" w:cs="Courier New" w:hint="default"/>
+      </w:rPr>
+    </w:lvl>
+    <w:lvl w:ilvl="5" w:tplc="04090005" w:tentative="1">
+      <w:start w:val="1"/>
+      <w:numFmt w:val="bullet"/>
+      <w:lvlText w:val=""/>
+      <w:lvlJc w:val="left"/>
+      <w:pPr>
+        <w:ind w:left="4320" w:hanging="360"/>
+      </w:pPr>
+      <w:rPr>
+        <w:rFonts w:ascii="Wingdings" w:hAnsi="Wingdings" w:hint="default"/>
+      </w:rPr>
+    </w:lvl>
+    <w:lvl w:ilvl="6" w:tplc="04090001" w:tentative="1">
+      <w:start w:val="1"/>
+      <w:numFmt w:val="bullet"/>
+      <w:lvlText w:val=""/>
+      <w:lvlJc w:val="left"/>
+      <w:pPr>
+        <w:ind w:left="5040" w:hanging="360"/>
+      </w:pPr>
+      <w:rPr>
+        <w:rFonts w:ascii="Symbol" w:hAnsi="Symbol" w:hint="default"/>
+      </w:rPr>
+    </w:lvl>
+    <w:lvl w:ilvl="7" w:tplc="04090003" w:tentative="1">
+      <w:start w:val="1"/>
+      <w:numFmt w:val="bullet"/>
+      <w:lvlText w:val="o"/>
+      <w:lvlJc w:val="left"/>
+      <w:pPr>
+        <w:ind w:left="5760" w:hanging="360"/>
+      </w:pPr>
+      <w:rPr>
+        <w:rFonts w:ascii="Courier New" w:hAnsi="Courier New" w:cs="Courier New" w:hint="default"/>
+      </w:rPr>
+    </w:lvl>
+    <w:lvl w:ilvl="8" w:tplc="04090005" w:tentative="1">
+      <w:start w:val="1"/>
+      <w:numFmt w:val="bullet"/>
+      <w:lvlText w:val=""/>
+      <w:lvlJc w:val="left"/>
+      <w:pPr>
+        <w:ind w:left="6480" w:hanging="360"/>
+      </w:pPr>
+      <w:rPr>
+        <w:rFonts w:ascii="Wingdings" w:hAnsi="Wingdings" w:hint="default"/>
+      </w:rPr>
+    </w:lvl>
+  </w:abstractNum>
+  <w:abstractNum w:abstractNumId="9">
+    <w:nsid w:val="420A2ED3"/>
+    <w:multiLevelType w:val="hybridMultilevel"/>
+    <w:tmpl w:val="139EF6CE"/>
+    <w:lvl w:ilvl="0" w:tplc="04090001">
+      <w:start w:val="1"/>
+      <w:numFmt w:val="bullet"/>
+      <w:lvlText w:val=""/>
+      <w:lvlJc w:val="left"/>
+      <w:pPr>
+        <w:ind w:left="720" w:hanging="360"/>
+      </w:pPr>
+      <w:rPr>
+        <w:rFonts w:ascii="Symbol" w:hAnsi="Symbol" w:hint="default"/>
+      </w:rPr>
+    </w:lvl>
+    <w:lvl w:ilvl="1" w:tplc="04090003" w:tentative="1">
+      <w:start w:val="1"/>
+      <w:numFmt w:val="bullet"/>
+      <w:lvlText w:val="o"/>
+      <w:lvlJc w:val="left"/>
+      <w:pPr>
+        <w:ind w:left="1440" w:hanging="360"/>
+      </w:pPr>
+      <w:rPr>
+        <w:rFonts w:ascii="Courier New" w:hAnsi="Courier New" w:cs="Courier New" w:hint="default"/>
+      </w:rPr>
+    </w:lvl>
+    <w:lvl w:ilvl="2" w:tplc="04090005" w:tentative="1">
+      <w:start w:val="1"/>
+      <w:numFmt w:val="bullet"/>
+      <w:lvlText w:val=""/>
+      <w:lvlJc w:val="left"/>
+      <w:pPr>
+        <w:ind w:left="2160" w:hanging="360"/>
+      </w:pPr>
+      <w:rPr>
+        <w:rFonts w:ascii="Wingdings" w:hAnsi="Wingdings" w:hint="default"/>
+      </w:rPr>
+    </w:lvl>
+    <w:lvl w:ilvl="3" w:tplc="04090001" w:tentative="1">
+      <w:start w:val="1"/>
+      <w:numFmt w:val="bullet"/>
+      <w:lvlText w:val=""/>
+      <w:lvlJc w:val="left"/>
+      <w:pPr>
+        <w:ind w:left="2880" w:hanging="360"/>
+      </w:pPr>
+      <w:rPr>
+        <w:rFonts w:ascii="Symbol" w:hAnsi="Symbol" w:hint="default"/>
+      </w:rPr>
+    </w:lvl>
+    <w:lvl w:ilvl="4" w:tplc="04090003" w:tentative="1">
+      <w:start w:val="1"/>
+      <w:numFmt w:val="bullet"/>
+      <w:lvlText w:val="o"/>
+      <w:lvlJc w:val="left"/>
+      <w:pPr>
+        <w:ind w:left="3600" w:hanging="360"/>
+      </w:pPr>
+      <w:rPr>
+        <w:rFonts w:ascii="Courier New" w:hAnsi="Courier New" w:cs="Courier New" w:hint="default"/>
+      </w:rPr>
+    </w:lvl>
+    <w:lvl w:ilvl="5" w:tplc="04090005" w:tentative="1">
+      <w:start w:val="1"/>
+      <w:numFmt w:val="bullet"/>
+      <w:lvlText w:val=""/>
+      <w:lvlJc w:val="left"/>
+      <w:pPr>
+        <w:ind w:left="4320" w:hanging="360"/>
+      </w:pPr>
+      <w:rPr>
+        <w:rFonts w:ascii="Wingdings" w:hAnsi="Wingdings" w:hint="default"/>
+      </w:rPr>
+    </w:lvl>
+    <w:lvl w:ilvl="6" w:tplc="04090001" w:tentative="1">
+      <w:start w:val="1"/>
+      <w:numFmt w:val="bullet"/>
+      <w:lvlText w:val=""/>
+      <w:lvlJc w:val="left"/>
+      <w:pPr>
+        <w:ind w:left="5040" w:hanging="360"/>
+      </w:pPr>
+      <w:rPr>
+        <w:rFonts w:ascii="Symbol" w:hAnsi="Symbol" w:hint="default"/>
+      </w:rPr>
+    </w:lvl>
+    <w:lvl w:ilvl="7" w:tplc="04090003" w:tentative="1">
+      <w:start w:val="1"/>
+      <w:numFmt w:val="bullet"/>
+      <w:lvlText w:val="o"/>
+      <w:lvlJc w:val="left"/>
+      <w:pPr>
+        <w:ind w:left="5760" w:hanging="360"/>
+      </w:pPr>
+      <w:rPr>
+        <w:rFonts w:ascii="Courier New" w:hAnsi="Courier New" w:cs="Courier New" w:hint="default"/>
+      </w:rPr>
+    </w:lvl>
+    <w:lvl w:ilvl="8" w:tplc="04090005" w:tentative="1">
+      <w:start w:val="1"/>
+      <w:numFmt w:val="bullet"/>
+      <w:lvlText w:val=""/>
+      <w:lvlJc w:val="left"/>
+      <w:pPr>
+        <w:ind w:left="6480" w:hanging="360"/>
+      </w:pPr>
+      <w:rPr>
+        <w:rFonts w:ascii="Wingdings" w:hAnsi="Wingdings" w:hint="default"/>
+      </w:rPr>
+    </w:lvl>
+  </w:abstractNum>
+  <w:abstractNum w:abstractNumId="10">
+    <w:nsid w:val="42FF742B"/>
+    <w:multiLevelType w:val="hybridMultilevel"/>
+    <w:tmpl w:val="D6806E62"/>
+    <w:lvl w:ilvl="0" w:tplc="04090001">
+      <w:start w:val="1"/>
+      <w:numFmt w:val="bullet"/>
+      <w:lvlText w:val=""/>
+      <w:lvlJc w:val="left"/>
+      <w:pPr>
+        <w:ind w:left="720" w:hanging="360"/>
+      </w:pPr>
+      <w:rPr>
+        <w:rFonts w:ascii="Symbol" w:hAnsi="Symbol" w:hint="default"/>
+      </w:rPr>
+    </w:lvl>
+    <w:lvl w:ilvl="1" w:tplc="04090003" w:tentative="1">
+      <w:start w:val="1"/>
+      <w:numFmt w:val="bullet"/>
+      <w:lvlText w:val="o"/>
+      <w:lvlJc w:val="left"/>
+      <w:pPr>
+        <w:ind w:left="1440" w:hanging="360"/>
+      </w:pPr>
+      <w:rPr>
+        <w:rFonts w:ascii="Courier New" w:hAnsi="Courier New" w:cs="Courier New" w:hint="default"/>
+      </w:rPr>
+    </w:lvl>
+    <w:lvl w:ilvl="2" w:tplc="04090005" w:tentative="1">
+      <w:start w:val="1"/>
+      <w:numFmt w:val="bullet"/>
+      <w:lvlText w:val=""/>
+      <w:lvlJc w:val="left"/>
+      <w:pPr>
+        <w:ind w:left="2160" w:hanging="360"/>
+      </w:pPr>
+      <w:rPr>
+        <w:rFonts w:ascii="Wingdings" w:hAnsi="Wingdings" w:hint="default"/>
+      </w:rPr>
+    </w:lvl>
+    <w:lvl w:ilvl="3" w:tplc="04090001" w:tentative="1">
+      <w:start w:val="1"/>
+      <w:numFmt w:val="bullet"/>
+      <w:lvlText w:val=""/>
+      <w:lvlJc w:val="left"/>
+      <w:pPr>
+        <w:ind w:left="2880" w:hanging="360"/>
+      </w:pPr>
+      <w:rPr>
+        <w:rFonts w:ascii="Symbol" w:hAnsi="Symbol" w:hint="default"/>
+      </w:rPr>
+    </w:lvl>
+    <w:lvl w:ilvl="4" w:tplc="04090003" w:tentative="1">
+      <w:start w:val="1"/>
+      <w:numFmt w:val="bullet"/>
+      <w:lvlText w:val="o"/>
+      <w:lvlJc w:val="left"/>
+      <w:pPr>
+        <w:ind w:left="3600" w:hanging="360"/>
+      </w:pPr>
+      <w:rPr>
+        <w:rFonts w:ascii="Courier New" w:hAnsi="Courier New" w:cs="Courier New" w:hint="default"/>
+      </w:rPr>
+    </w:lvl>
+    <w:lvl w:ilvl="5" w:tplc="04090005" w:tentative="1">
+      <w:start w:val="1"/>
+      <w:numFmt w:val="bullet"/>
+      <w:lvlText w:val=""/>
+      <w:lvlJc w:val="left"/>
+      <w:pPr>
+        <w:ind w:left="4320" w:hanging="360"/>
+      </w:pPr>
+      <w:rPr>
+        <w:rFonts w:ascii="Wingdings" w:hAnsi="Wingdings" w:hint="default"/>
+      </w:rPr>
+    </w:lvl>
+    <w:lvl w:ilvl="6" w:tplc="04090001" w:tentative="1">
+      <w:start w:val="1"/>
+      <w:numFmt w:val="bullet"/>
+      <w:lvlText w:val=""/>
+      <w:lvlJc w:val="left"/>
+      <w:pPr>
+        <w:ind w:left="5040" w:hanging="360"/>
+      </w:pPr>
+      <w:rPr>
+        <w:rFonts w:ascii="Symbol" w:hAnsi="Symbol" w:hint="default"/>
+      </w:rPr>
+    </w:lvl>
+    <w:lvl w:ilvl="7" w:tplc="04090003" w:tentative="1">
+      <w:start w:val="1"/>
+      <w:numFmt w:val="bullet"/>
+      <w:lvlText w:val="o"/>
+      <w:lvlJc w:val="left"/>
+      <w:pPr>
+        <w:ind w:left="5760" w:hanging="360"/>
+      </w:pPr>
+      <w:rPr>
+        <w:rFonts w:ascii="Courier New" w:hAnsi="Courier New" w:cs="Courier New" w:hint="default"/>
+      </w:rPr>
+    </w:lvl>
+    <w:lvl w:ilvl="8" w:tplc="04090005" w:tentative="1">
+      <w:start w:val="1"/>
+      <w:numFmt w:val="bullet"/>
+      <w:lvlText w:val=""/>
+      <w:lvlJc w:val="left"/>
+      <w:pPr>
+        <w:ind w:left="6480" w:hanging="360"/>
+      </w:pPr>
+      <w:rPr>
+        <w:rFonts w:ascii="Wingdings" w:hAnsi="Wingdings" w:hint="default"/>
+      </w:rPr>
+    </w:lvl>
+  </w:abstractNum>
+  <w:abstractNum w:abstractNumId="11">
+    <w:nsid w:val="479A1BAA"/>
+    <w:multiLevelType w:val="hybridMultilevel"/>
+    <w:tmpl w:val="3C66A8BC"/>
+    <w:lvl w:ilvl="0" w:tplc="04090001">
+      <w:start w:val="1"/>
+      <w:numFmt w:val="bullet"/>
+      <w:lvlText w:val=""/>
+      <w:lvlJc w:val="left"/>
+      <w:pPr>
+        <w:ind w:left="720" w:hanging="360"/>
+      </w:pPr>
+      <w:rPr>
+        <w:rFonts w:ascii="Symbol" w:hAnsi="Symbol" w:hint="default"/>
+      </w:rPr>
+    </w:lvl>
+    <w:lvl w:ilvl="1" w:tplc="04090003" w:tentative="1">
+      <w:start w:val="1"/>
+      <w:numFmt w:val="bullet"/>
+      <w:lvlText w:val="o"/>
+      <w:lvlJc w:val="left"/>
+      <w:pPr>
+        <w:ind w:left="1440" w:hanging="360"/>
+      </w:pPr>
+      <w:rPr>
+        <w:rFonts w:ascii="Courier New" w:hAnsi="Courier New" w:cs="Courier New" w:hint="default"/>
+      </w:rPr>
+    </w:lvl>
+    <w:lvl w:ilvl="2" w:tplc="04090005" w:tentative="1">
+      <w:start w:val="1"/>
+      <w:numFmt w:val="bullet"/>
+      <w:lvlText w:val=""/>
+      <w:lvlJc w:val="left"/>
+      <w:pPr>
+        <w:ind w:left="2160" w:hanging="360"/>
+      </w:pPr>
+      <w:rPr>
+        <w:rFonts w:ascii="Wingdings" w:hAnsi="Wingdings" w:hint="default"/>
+      </w:rPr>
+    </w:lvl>
+    <w:lvl w:ilvl="3" w:tplc="04090001" w:tentative="1">
+      <w:start w:val="1"/>
+      <w:numFmt w:val="bullet"/>
+      <w:lvlText w:val=""/>
+      <w:lvlJc w:val="left"/>
+      <w:pPr>
+        <w:ind w:left="2880" w:hanging="360"/>
+      </w:pPr>
+      <w:rPr>
+        <w:rFonts w:ascii="Symbol" w:hAnsi="Symbol" w:hint="default"/>
+      </w:rPr>
+    </w:lvl>
+    <w:lvl w:ilvl="4" w:tplc="04090003" w:tentative="1">
+      <w:start w:val="1"/>
+      <w:numFmt w:val="bullet"/>
+      <w:lvlText w:val="o"/>
+      <w:lvlJc w:val="left"/>
+      <w:pPr>
+        <w:ind w:left="3600" w:hanging="360"/>
+      </w:pPr>
+      <w:rPr>
+        <w:rFonts w:ascii="Courier New" w:hAnsi="Courier New" w:cs="Courier New" w:hint="default"/>
+      </w:rPr>
+    </w:lvl>
+    <w:lvl w:ilvl="5" w:tplc="04090005" w:tentative="1">
+      <w:start w:val="1"/>
+      <w:numFmt w:val="bullet"/>
+      <w:lvlText w:val=""/>
+      <w:lvlJc w:val="left"/>
+      <w:pPr>
+        <w:ind w:left="4320" w:hanging="360"/>
+      </w:pPr>
+      <w:rPr>
+        <w:rFonts w:ascii="Wingdings" w:hAnsi="Wingdings" w:hint="default"/>
+      </w:rPr>
+    </w:lvl>
+    <w:lvl w:ilvl="6" w:tplc="04090001" w:tentative="1">
+      <w:start w:val="1"/>
+      <w:numFmt w:val="bullet"/>
+      <w:lvlText w:val=""/>
+      <w:lvlJc w:val="left"/>
+      <w:pPr>
+        <w:ind w:left="5040" w:hanging="360"/>
+      </w:pPr>
+      <w:rPr>
+        <w:rFonts w:ascii="Symbol" w:hAnsi="Symbol" w:hint="default"/>
+      </w:rPr>
+    </w:lvl>
+    <w:lvl w:ilvl="7" w:tplc="04090003" w:tentative="1">
+      <w:start w:val="1"/>
+      <w:numFmt w:val="bullet"/>
+      <w:lvlText w:val="o"/>
+      <w:lvlJc w:val="left"/>
+      <w:pPr>
+        <w:ind w:left="5760" w:hanging="360"/>
+      </w:pPr>
+      <w:rPr>
+        <w:rFonts w:ascii="Courier New" w:hAnsi="Courier New" w:cs="Courier New" w:hint="default"/>
+      </w:rPr>
+    </w:lvl>
+    <w:lvl w:ilvl="8" w:tplc="04090005" w:tentative="1">
+      <w:start w:val="1"/>
+      <w:numFmt w:val="bullet"/>
+      <w:lvlText w:val=""/>
+      <w:lvlJc w:val="left"/>
+      <w:pPr>
+        <w:ind w:left="6480" w:hanging="360"/>
+      </w:pPr>
+      <w:rPr>
+        <w:rFonts w:ascii="Wingdings" w:hAnsi="Wingdings" w:hint="default"/>
+      </w:rPr>
+    </w:lvl>
+  </w:abstractNum>
+  <w:abstractNum w:abstractNumId="12">
     <w:nsid w:val="49BE3280"/>
     <w:multiLevelType w:val="hybridMultilevel"/>
     <w:tmpl w:val="41F4BF12"/>
@@ -1055,7 +7457,572 @@
       </w:rPr>
     </w:lvl>
   </w:abstractNum>
-  <w:abstractNum w:abstractNumId="4">
+  <w:abstractNum w:abstractNumId="13">
+    <w:nsid w:val="4D1559D7"/>
+    <w:multiLevelType w:val="hybridMultilevel"/>
+    <w:tmpl w:val="C0FE6316"/>
+    <w:lvl w:ilvl="0" w:tplc="04090001">
+      <w:start w:val="1"/>
+      <w:numFmt w:val="bullet"/>
+      <w:lvlText w:val=""/>
+      <w:lvlJc w:val="left"/>
+      <w:pPr>
+        <w:ind w:left="720" w:hanging="360"/>
+      </w:pPr>
+      <w:rPr>
+        <w:rFonts w:ascii="Symbol" w:hAnsi="Symbol" w:hint="default"/>
+      </w:rPr>
+    </w:lvl>
+    <w:lvl w:ilvl="1" w:tplc="04090003">
+      <w:start w:val="1"/>
+      <w:numFmt w:val="bullet"/>
+      <w:lvlText w:val="o"/>
+      <w:lvlJc w:val="left"/>
+      <w:pPr>
+        <w:ind w:left="1440" w:hanging="360"/>
+      </w:pPr>
+      <w:rPr>
+        <w:rFonts w:ascii="Courier New" w:hAnsi="Courier New" w:cs="Courier New" w:hint="default"/>
+      </w:rPr>
+    </w:lvl>
+    <w:lvl w:ilvl="2" w:tplc="04090005" w:tentative="1">
+      <w:start w:val="1"/>
+      <w:numFmt w:val="bullet"/>
+      <w:lvlText w:val=""/>
+      <w:lvlJc w:val="left"/>
+      <w:pPr>
+        <w:ind w:left="2160" w:hanging="360"/>
+      </w:pPr>
+      <w:rPr>
+        <w:rFonts w:ascii="Wingdings" w:hAnsi="Wingdings" w:hint="default"/>
+      </w:rPr>
+    </w:lvl>
+    <w:lvl w:ilvl="3" w:tplc="04090001" w:tentative="1">
+      <w:start w:val="1"/>
+      <w:numFmt w:val="bullet"/>
+      <w:lvlText w:val=""/>
+      <w:lvlJc w:val="left"/>
+      <w:pPr>
+        <w:ind w:left="2880" w:hanging="360"/>
+      </w:pPr>
+      <w:rPr>
+        <w:rFonts w:ascii="Symbol" w:hAnsi="Symbol" w:hint="default"/>
+      </w:rPr>
+    </w:lvl>
+    <w:lvl w:ilvl="4" w:tplc="04090003" w:tentative="1">
+      <w:start w:val="1"/>
+      <w:numFmt w:val="bullet"/>
+      <w:lvlText w:val="o"/>
+      <w:lvlJc w:val="left"/>
+      <w:pPr>
+        <w:ind w:left="3600" w:hanging="360"/>
+      </w:pPr>
+      <w:rPr>
+        <w:rFonts w:ascii="Courier New" w:hAnsi="Courier New" w:cs="Courier New" w:hint="default"/>
+      </w:rPr>
+    </w:lvl>
+    <w:lvl w:ilvl="5" w:tplc="04090005" w:tentative="1">
+      <w:start w:val="1"/>
+      <w:numFmt w:val="bullet"/>
+      <w:lvlText w:val=""/>
+      <w:lvlJc w:val="left"/>
+      <w:pPr>
+        <w:ind w:left="4320" w:hanging="360"/>
+      </w:pPr>
+      <w:rPr>
+        <w:rFonts w:ascii="Wingdings" w:hAnsi="Wingdings" w:hint="default"/>
+      </w:rPr>
+    </w:lvl>
+    <w:lvl w:ilvl="6" w:tplc="04090001" w:tentative="1">
+      <w:start w:val="1"/>
+      <w:numFmt w:val="bullet"/>
+      <w:lvlText w:val=""/>
+      <w:lvlJc w:val="left"/>
+      <w:pPr>
+        <w:ind w:left="5040" w:hanging="360"/>
+      </w:pPr>
+      <w:rPr>
+        <w:rFonts w:ascii="Symbol" w:hAnsi="Symbol" w:hint="default"/>
+      </w:rPr>
+    </w:lvl>
+    <w:lvl w:ilvl="7" w:tplc="04090003" w:tentative="1">
+      <w:start w:val="1"/>
+      <w:numFmt w:val="bullet"/>
+      <w:lvlText w:val="o"/>
+      <w:lvlJc w:val="left"/>
+      <w:pPr>
+        <w:ind w:left="5760" w:hanging="360"/>
+      </w:pPr>
+      <w:rPr>
+        <w:rFonts w:ascii="Courier New" w:hAnsi="Courier New" w:cs="Courier New" w:hint="default"/>
+      </w:rPr>
+    </w:lvl>
+    <w:lvl w:ilvl="8" w:tplc="04090005" w:tentative="1">
+      <w:start w:val="1"/>
+      <w:numFmt w:val="bullet"/>
+      <w:lvlText w:val=""/>
+      <w:lvlJc w:val="left"/>
+      <w:pPr>
+        <w:ind w:left="6480" w:hanging="360"/>
+      </w:pPr>
+      <w:rPr>
+        <w:rFonts w:ascii="Wingdings" w:hAnsi="Wingdings" w:hint="default"/>
+      </w:rPr>
+    </w:lvl>
+  </w:abstractNum>
+  <w:abstractNum w:abstractNumId="14">
+    <w:nsid w:val="53827290"/>
+    <w:multiLevelType w:val="hybridMultilevel"/>
+    <w:tmpl w:val="ABE27346"/>
+    <w:lvl w:ilvl="0" w:tplc="04090001">
+      <w:start w:val="1"/>
+      <w:numFmt w:val="bullet"/>
+      <w:lvlText w:val=""/>
+      <w:lvlJc w:val="left"/>
+      <w:pPr>
+        <w:ind w:left="360" w:hanging="360"/>
+      </w:pPr>
+      <w:rPr>
+        <w:rFonts w:ascii="Symbol" w:hAnsi="Symbol" w:hint="default"/>
+      </w:rPr>
+    </w:lvl>
+    <w:lvl w:ilvl="1" w:tplc="04090003" w:tentative="1">
+      <w:start w:val="1"/>
+      <w:numFmt w:val="bullet"/>
+      <w:lvlText w:val="o"/>
+      <w:lvlJc w:val="left"/>
+      <w:pPr>
+        <w:ind w:left="1080" w:hanging="360"/>
+      </w:pPr>
+      <w:rPr>
+        <w:rFonts w:ascii="Courier New" w:hAnsi="Courier New" w:cs="Courier New" w:hint="default"/>
+      </w:rPr>
+    </w:lvl>
+    <w:lvl w:ilvl="2" w:tplc="04090005" w:tentative="1">
+      <w:start w:val="1"/>
+      <w:numFmt w:val="bullet"/>
+      <w:lvlText w:val=""/>
+      <w:lvlJc w:val="left"/>
+      <w:pPr>
+        <w:ind w:left="1800" w:hanging="360"/>
+      </w:pPr>
+      <w:rPr>
+        <w:rFonts w:ascii="Wingdings" w:hAnsi="Wingdings" w:hint="default"/>
+      </w:rPr>
+    </w:lvl>
+    <w:lvl w:ilvl="3" w:tplc="04090001" w:tentative="1">
+      <w:start w:val="1"/>
+      <w:numFmt w:val="bullet"/>
+      <w:lvlText w:val=""/>
+      <w:lvlJc w:val="left"/>
+      <w:pPr>
+        <w:ind w:left="2520" w:hanging="360"/>
+      </w:pPr>
+      <w:rPr>
+        <w:rFonts w:ascii="Symbol" w:hAnsi="Symbol" w:hint="default"/>
+      </w:rPr>
+    </w:lvl>
+    <w:lvl w:ilvl="4" w:tplc="04090003" w:tentative="1">
+      <w:start w:val="1"/>
+      <w:numFmt w:val="bullet"/>
+      <w:lvlText w:val="o"/>
+      <w:lvlJc w:val="left"/>
+      <w:pPr>
+        <w:ind w:left="3240" w:hanging="360"/>
+      </w:pPr>
+      <w:rPr>
+        <w:rFonts w:ascii="Courier New" w:hAnsi="Courier New" w:cs="Courier New" w:hint="default"/>
+      </w:rPr>
+    </w:lvl>
+    <w:lvl w:ilvl="5" w:tplc="04090005" w:tentative="1">
+      <w:start w:val="1"/>
+      <w:numFmt w:val="bullet"/>
+      <w:lvlText w:val=""/>
+      <w:lvlJc w:val="left"/>
+      <w:pPr>
+        <w:ind w:left="3960" w:hanging="360"/>
+      </w:pPr>
+      <w:rPr>
+        <w:rFonts w:ascii="Wingdings" w:hAnsi="Wingdings" w:hint="default"/>
+      </w:rPr>
+    </w:lvl>
+    <w:lvl w:ilvl="6" w:tplc="04090001" w:tentative="1">
+      <w:start w:val="1"/>
+      <w:numFmt w:val="bullet"/>
+      <w:lvlText w:val=""/>
+      <w:lvlJc w:val="left"/>
+      <w:pPr>
+        <w:ind w:left="4680" w:hanging="360"/>
+      </w:pPr>
+      <w:rPr>
+        <w:rFonts w:ascii="Symbol" w:hAnsi="Symbol" w:hint="default"/>
+      </w:rPr>
+    </w:lvl>
+    <w:lvl w:ilvl="7" w:tplc="04090003" w:tentative="1">
+      <w:start w:val="1"/>
+      <w:numFmt w:val="bullet"/>
+      <w:lvlText w:val="o"/>
+      <w:lvlJc w:val="left"/>
+      <w:pPr>
+        <w:ind w:left="5400" w:hanging="360"/>
+      </w:pPr>
+      <w:rPr>
+        <w:rFonts w:ascii="Courier New" w:hAnsi="Courier New" w:cs="Courier New" w:hint="default"/>
+      </w:rPr>
+    </w:lvl>
+    <w:lvl w:ilvl="8" w:tplc="04090005" w:tentative="1">
+      <w:start w:val="1"/>
+      <w:numFmt w:val="bullet"/>
+      <w:lvlText w:val=""/>
+      <w:lvlJc w:val="left"/>
+      <w:pPr>
+        <w:ind w:left="6120" w:hanging="360"/>
+      </w:pPr>
+      <w:rPr>
+        <w:rFonts w:ascii="Wingdings" w:hAnsi="Wingdings" w:hint="default"/>
+      </w:rPr>
+    </w:lvl>
+  </w:abstractNum>
+  <w:abstractNum w:abstractNumId="15">
+    <w:nsid w:val="57104AC6"/>
+    <w:multiLevelType w:val="hybridMultilevel"/>
+    <w:tmpl w:val="8FA42F90"/>
+    <w:lvl w:ilvl="0" w:tplc="04090001">
+      <w:start w:val="1"/>
+      <w:numFmt w:val="bullet"/>
+      <w:lvlText w:val=""/>
+      <w:lvlJc w:val="left"/>
+      <w:pPr>
+        <w:ind w:left="720" w:hanging="360"/>
+      </w:pPr>
+      <w:rPr>
+        <w:rFonts w:ascii="Symbol" w:hAnsi="Symbol" w:hint="default"/>
+      </w:rPr>
+    </w:lvl>
+    <w:lvl w:ilvl="1" w:tplc="04090003" w:tentative="1">
+      <w:start w:val="1"/>
+      <w:numFmt w:val="bullet"/>
+      <w:lvlText w:val="o"/>
+      <w:lvlJc w:val="left"/>
+      <w:pPr>
+        <w:ind w:left="1440" w:hanging="360"/>
+      </w:pPr>
+      <w:rPr>
+        <w:rFonts w:ascii="Courier New" w:hAnsi="Courier New" w:cs="Courier New" w:hint="default"/>
+      </w:rPr>
+    </w:lvl>
+    <w:lvl w:ilvl="2" w:tplc="04090005" w:tentative="1">
+      <w:start w:val="1"/>
+      <w:numFmt w:val="bullet"/>
+      <w:lvlText w:val=""/>
+      <w:lvlJc w:val="left"/>
+      <w:pPr>
+        <w:ind w:left="2160" w:hanging="360"/>
+      </w:pPr>
+      <w:rPr>
+        <w:rFonts w:ascii="Wingdings" w:hAnsi="Wingdings" w:hint="default"/>
+      </w:rPr>
+    </w:lvl>
+    <w:lvl w:ilvl="3" w:tplc="04090001" w:tentative="1">
+      <w:start w:val="1"/>
+      <w:numFmt w:val="bullet"/>
+      <w:lvlText w:val=""/>
+      <w:lvlJc w:val="left"/>
+      <w:pPr>
+        <w:ind w:left="2880" w:hanging="360"/>
+      </w:pPr>
+      <w:rPr>
+        <w:rFonts w:ascii="Symbol" w:hAnsi="Symbol" w:hint="default"/>
+      </w:rPr>
+    </w:lvl>
+    <w:lvl w:ilvl="4" w:tplc="04090003" w:tentative="1">
+      <w:start w:val="1"/>
+      <w:numFmt w:val="bullet"/>
+      <w:lvlText w:val="o"/>
+      <w:lvlJc w:val="left"/>
+      <w:pPr>
+        <w:ind w:left="3600" w:hanging="360"/>
+      </w:pPr>
+      <w:rPr>
+        <w:rFonts w:ascii="Courier New" w:hAnsi="Courier New" w:cs="Courier New" w:hint="default"/>
+      </w:rPr>
+    </w:lvl>
+    <w:lvl w:ilvl="5" w:tplc="04090005" w:tentative="1">
+      <w:start w:val="1"/>
+      <w:numFmt w:val="bullet"/>
+      <w:lvlText w:val=""/>
+      <w:lvlJc w:val="left"/>
+      <w:pPr>
+        <w:ind w:left="4320" w:hanging="360"/>
+      </w:pPr>
+      <w:rPr>
+        <w:rFonts w:ascii="Wingdings" w:hAnsi="Wingdings" w:hint="default"/>
+      </w:rPr>
+    </w:lvl>
+    <w:lvl w:ilvl="6" w:tplc="04090001" w:tentative="1">
+      <w:start w:val="1"/>
+      <w:numFmt w:val="bullet"/>
+      <w:lvlText w:val=""/>
+      <w:lvlJc w:val="left"/>
+      <w:pPr>
+        <w:ind w:left="5040" w:hanging="360"/>
+      </w:pPr>
+      <w:rPr>
+        <w:rFonts w:ascii="Symbol" w:hAnsi="Symbol" w:hint="default"/>
+      </w:rPr>
+    </w:lvl>
+    <w:lvl w:ilvl="7" w:tplc="04090003" w:tentative="1">
+      <w:start w:val="1"/>
+      <w:numFmt w:val="bullet"/>
+      <w:lvlText w:val="o"/>
+      <w:lvlJc w:val="left"/>
+      <w:pPr>
+        <w:ind w:left="5760" w:hanging="360"/>
+      </w:pPr>
+      <w:rPr>
+        <w:rFonts w:ascii="Courier New" w:hAnsi="Courier New" w:cs="Courier New" w:hint="default"/>
+      </w:rPr>
+    </w:lvl>
+    <w:lvl w:ilvl="8" w:tplc="04090005" w:tentative="1">
+      <w:start w:val="1"/>
+      <w:numFmt w:val="bullet"/>
+      <w:lvlText w:val=""/>
+      <w:lvlJc w:val="left"/>
+      <w:pPr>
+        <w:ind w:left="6480" w:hanging="360"/>
+      </w:pPr>
+      <w:rPr>
+        <w:rFonts w:ascii="Wingdings" w:hAnsi="Wingdings" w:hint="default"/>
+      </w:rPr>
+    </w:lvl>
+  </w:abstractNum>
+  <w:abstractNum w:abstractNumId="16">
+    <w:nsid w:val="5AD01B81"/>
+    <w:multiLevelType w:val="hybridMultilevel"/>
+    <w:tmpl w:val="3AE6135C"/>
+    <w:lvl w:ilvl="0" w:tplc="04090001">
+      <w:start w:val="1"/>
+      <w:numFmt w:val="bullet"/>
+      <w:lvlText w:val=""/>
+      <w:lvlJc w:val="left"/>
+      <w:pPr>
+        <w:ind w:left="720" w:hanging="360"/>
+      </w:pPr>
+      <w:rPr>
+        <w:rFonts w:ascii="Symbol" w:hAnsi="Symbol" w:hint="default"/>
+      </w:rPr>
+    </w:lvl>
+    <w:lvl w:ilvl="1" w:tplc="04090003">
+      <w:start w:val="1"/>
+      <w:numFmt w:val="bullet"/>
+      <w:lvlText w:val="o"/>
+      <w:lvlJc w:val="left"/>
+      <w:pPr>
+        <w:ind w:left="1440" w:hanging="360"/>
+      </w:pPr>
+      <w:rPr>
+        <w:rFonts w:ascii="Courier New" w:hAnsi="Courier New" w:cs="Courier New" w:hint="default"/>
+      </w:rPr>
+    </w:lvl>
+    <w:lvl w:ilvl="2" w:tplc="04090005" w:tentative="1">
+      <w:start w:val="1"/>
+      <w:numFmt w:val="bullet"/>
+      <w:lvlText w:val=""/>
+      <w:lvlJc w:val="left"/>
+      <w:pPr>
+        <w:ind w:left="2160" w:hanging="360"/>
+      </w:pPr>
+      <w:rPr>
+        <w:rFonts w:ascii="Wingdings" w:hAnsi="Wingdings" w:hint="default"/>
+      </w:rPr>
+    </w:lvl>
+    <w:lvl w:ilvl="3" w:tplc="04090001" w:tentative="1">
+      <w:start w:val="1"/>
+      <w:numFmt w:val="bullet"/>
+      <w:lvlText w:val=""/>
+      <w:lvlJc w:val="left"/>
+      <w:pPr>
+        <w:ind w:left="2880" w:hanging="360"/>
+      </w:pPr>
+      <w:rPr>
+        <w:rFonts w:ascii="Symbol" w:hAnsi="Symbol" w:hint="default"/>
+      </w:rPr>
+    </w:lvl>
+    <w:lvl w:ilvl="4" w:tplc="04090003" w:tentative="1">
+      <w:start w:val="1"/>
+      <w:numFmt w:val="bullet"/>
+      <w:lvlText w:val="o"/>
+      <w:lvlJc w:val="left"/>
+      <w:pPr>
+        <w:ind w:left="3600" w:hanging="360"/>
+      </w:pPr>
+      <w:rPr>
+        <w:rFonts w:ascii="Courier New" w:hAnsi="Courier New" w:cs="Courier New" w:hint="default"/>
+      </w:rPr>
+    </w:lvl>
+    <w:lvl w:ilvl="5" w:tplc="04090005" w:tentative="1">
+      <w:start w:val="1"/>
+      <w:numFmt w:val="bullet"/>
+      <w:lvlText w:val=""/>
+      <w:lvlJc w:val="left"/>
+      <w:pPr>
+        <w:ind w:left="4320" w:hanging="360"/>
+      </w:pPr>
+      <w:rPr>
+        <w:rFonts w:ascii="Wingdings" w:hAnsi="Wingdings" w:hint="default"/>
+      </w:rPr>
+    </w:lvl>
+    <w:lvl w:ilvl="6" w:tplc="04090001" w:tentative="1">
+      <w:start w:val="1"/>
+      <w:numFmt w:val="bullet"/>
+      <w:lvlText w:val=""/>
+      <w:lvlJc w:val="left"/>
+      <w:pPr>
+        <w:ind w:left="5040" w:hanging="360"/>
+      </w:pPr>
+      <w:rPr>
+        <w:rFonts w:ascii="Symbol" w:hAnsi="Symbol" w:hint="default"/>
+      </w:rPr>
+    </w:lvl>
+    <w:lvl w:ilvl="7" w:tplc="04090003" w:tentative="1">
+      <w:start w:val="1"/>
+      <w:numFmt w:val="bullet"/>
+      <w:lvlText w:val="o"/>
+      <w:lvlJc w:val="left"/>
+      <w:pPr>
+        <w:ind w:left="5760" w:hanging="360"/>
+      </w:pPr>
+      <w:rPr>
+        <w:rFonts w:ascii="Courier New" w:hAnsi="Courier New" w:cs="Courier New" w:hint="default"/>
+      </w:rPr>
+    </w:lvl>
+    <w:lvl w:ilvl="8" w:tplc="04090005" w:tentative="1">
+      <w:start w:val="1"/>
+      <w:numFmt w:val="bullet"/>
+      <w:lvlText w:val=""/>
+      <w:lvlJc w:val="left"/>
+      <w:pPr>
+        <w:ind w:left="6480" w:hanging="360"/>
+      </w:pPr>
+      <w:rPr>
+        <w:rFonts w:ascii="Wingdings" w:hAnsi="Wingdings" w:hint="default"/>
+      </w:rPr>
+    </w:lvl>
+  </w:abstractNum>
+  <w:abstractNum w:abstractNumId="17">
+    <w:nsid w:val="5B1633EE"/>
+    <w:multiLevelType w:val="hybridMultilevel"/>
+    <w:tmpl w:val="046016E2"/>
+    <w:lvl w:ilvl="0" w:tplc="04090001">
+      <w:start w:val="1"/>
+      <w:numFmt w:val="bullet"/>
+      <w:lvlText w:val=""/>
+      <w:lvlJc w:val="left"/>
+      <w:pPr>
+        <w:ind w:left="720" w:hanging="360"/>
+      </w:pPr>
+      <w:rPr>
+        <w:rFonts w:ascii="Symbol" w:hAnsi="Symbol" w:hint="default"/>
+      </w:rPr>
+    </w:lvl>
+    <w:lvl w:ilvl="1" w:tplc="04090003">
+      <w:start w:val="1"/>
+      <w:numFmt w:val="bullet"/>
+      <w:lvlText w:val="o"/>
+      <w:lvlJc w:val="left"/>
+      <w:pPr>
+        <w:ind w:left="1440" w:hanging="360"/>
+      </w:pPr>
+      <w:rPr>
+        <w:rFonts w:ascii="Courier New" w:hAnsi="Courier New" w:cs="Courier New" w:hint="default"/>
+      </w:rPr>
+    </w:lvl>
+    <w:lvl w:ilvl="2" w:tplc="04090005" w:tentative="1">
+      <w:start w:val="1"/>
+      <w:numFmt w:val="bullet"/>
+      <w:lvlText w:val=""/>
+      <w:lvlJc w:val="left"/>
+      <w:pPr>
+        <w:ind w:left="2160" w:hanging="360"/>
+      </w:pPr>
+      <w:rPr>
+        <w:rFonts w:ascii="Wingdings" w:hAnsi="Wingdings" w:hint="default"/>
+      </w:rPr>
+    </w:lvl>
+    <w:lvl w:ilvl="3" w:tplc="04090001" w:tentative="1">
+      <w:start w:val="1"/>
+      <w:numFmt w:val="bullet"/>
+      <w:lvlText w:val=""/>
+      <w:lvlJc w:val="left"/>
+      <w:pPr>
+        <w:ind w:left="2880" w:hanging="360"/>
+      </w:pPr>
+      <w:rPr>
+        <w:rFonts w:ascii="Symbol" w:hAnsi="Symbol" w:hint="default"/>
+      </w:rPr>
+    </w:lvl>
+    <w:lvl w:ilvl="4" w:tplc="04090003" w:tentative="1">
+      <w:start w:val="1"/>
+      <w:numFmt w:val="bullet"/>
+      <w:lvlText w:val="o"/>
+      <w:lvlJc w:val="left"/>
+      <w:pPr>
+        <w:ind w:left="3600" w:hanging="360"/>
+      </w:pPr>
+      <w:rPr>
+        <w:rFonts w:ascii="Courier New" w:hAnsi="Courier New" w:cs="Courier New" w:hint="default"/>
+      </w:rPr>
+    </w:lvl>
+    <w:lvl w:ilvl="5" w:tplc="04090005" w:tentative="1">
+      <w:start w:val="1"/>
+      <w:numFmt w:val="bullet"/>
+      <w:lvlText w:val=""/>
+      <w:lvlJc w:val="left"/>
+      <w:pPr>
+        <w:ind w:left="4320" w:hanging="360"/>
+      </w:pPr>
+      <w:rPr>
+        <w:rFonts w:ascii="Wingdings" w:hAnsi="Wingdings" w:hint="default"/>
+      </w:rPr>
+    </w:lvl>
+    <w:lvl w:ilvl="6" w:tplc="04090001" w:tentative="1">
+      <w:start w:val="1"/>
+      <w:numFmt w:val="bullet"/>
+      <w:lvlText w:val=""/>
+      <w:lvlJc w:val="left"/>
+      <w:pPr>
+        <w:ind w:left="5040" w:hanging="360"/>
+      </w:pPr>
+      <w:rPr>
+        <w:rFonts w:ascii="Symbol" w:hAnsi="Symbol" w:hint="default"/>
+      </w:rPr>
+    </w:lvl>
+    <w:lvl w:ilvl="7" w:tplc="04090003" w:tentative="1">
+      <w:start w:val="1"/>
+      <w:numFmt w:val="bullet"/>
+      <w:lvlText w:val="o"/>
+      <w:lvlJc w:val="left"/>
+      <w:pPr>
+        <w:ind w:left="5760" w:hanging="360"/>
+      </w:pPr>
+      <w:rPr>
+        <w:rFonts w:ascii="Courier New" w:hAnsi="Courier New" w:cs="Courier New" w:hint="default"/>
+      </w:rPr>
+    </w:lvl>
+    <w:lvl w:ilvl="8" w:tplc="04090005" w:tentative="1">
+      <w:start w:val="1"/>
+      <w:numFmt w:val="bullet"/>
+      <w:lvlText w:val=""/>
+      <w:lvlJc w:val="left"/>
+      <w:pPr>
+        <w:ind w:left="6480" w:hanging="360"/>
+      </w:pPr>
+      <w:rPr>
+        <w:rFonts w:ascii="Wingdings" w:hAnsi="Wingdings" w:hint="default"/>
+      </w:rPr>
+    </w:lvl>
+  </w:abstractNum>
+  <w:abstractNum w:abstractNumId="18">
     <w:nsid w:val="5E082270"/>
     <w:multiLevelType w:val="hybridMultilevel"/>
     <w:tmpl w:val="9FB8C9A4"/>
@@ -1168,20 +8135,1058 @@
       </w:rPr>
     </w:lvl>
   </w:abstractNum>
+  <w:abstractNum w:abstractNumId="19">
+    <w:nsid w:val="5ED273B1"/>
+    <w:multiLevelType w:val="hybridMultilevel"/>
+    <w:tmpl w:val="448C1222"/>
+    <w:lvl w:ilvl="0" w:tplc="04090001">
+      <w:start w:val="1"/>
+      <w:numFmt w:val="bullet"/>
+      <w:lvlText w:val=""/>
+      <w:lvlJc w:val="left"/>
+      <w:pPr>
+        <w:ind w:left="720" w:hanging="360"/>
+      </w:pPr>
+      <w:rPr>
+        <w:rFonts w:ascii="Symbol" w:hAnsi="Symbol" w:hint="default"/>
+      </w:rPr>
+    </w:lvl>
+    <w:lvl w:ilvl="1" w:tplc="04090003" w:tentative="1">
+      <w:start w:val="1"/>
+      <w:numFmt w:val="bullet"/>
+      <w:lvlText w:val="o"/>
+      <w:lvlJc w:val="left"/>
+      <w:pPr>
+        <w:ind w:left="1440" w:hanging="360"/>
+      </w:pPr>
+      <w:rPr>
+        <w:rFonts w:ascii="Courier New" w:hAnsi="Courier New" w:cs="Courier New" w:hint="default"/>
+      </w:rPr>
+    </w:lvl>
+    <w:lvl w:ilvl="2" w:tplc="04090005" w:tentative="1">
+      <w:start w:val="1"/>
+      <w:numFmt w:val="bullet"/>
+      <w:lvlText w:val=""/>
+      <w:lvlJc w:val="left"/>
+      <w:pPr>
+        <w:ind w:left="2160" w:hanging="360"/>
+      </w:pPr>
+      <w:rPr>
+        <w:rFonts w:ascii="Wingdings" w:hAnsi="Wingdings" w:hint="default"/>
+      </w:rPr>
+    </w:lvl>
+    <w:lvl w:ilvl="3" w:tplc="04090001" w:tentative="1">
+      <w:start w:val="1"/>
+      <w:numFmt w:val="bullet"/>
+      <w:lvlText w:val=""/>
+      <w:lvlJc w:val="left"/>
+      <w:pPr>
+        <w:ind w:left="2880" w:hanging="360"/>
+      </w:pPr>
+      <w:rPr>
+        <w:rFonts w:ascii="Symbol" w:hAnsi="Symbol" w:hint="default"/>
+      </w:rPr>
+    </w:lvl>
+    <w:lvl w:ilvl="4" w:tplc="04090003" w:tentative="1">
+      <w:start w:val="1"/>
+      <w:numFmt w:val="bullet"/>
+      <w:lvlText w:val="o"/>
+      <w:lvlJc w:val="left"/>
+      <w:pPr>
+        <w:ind w:left="3600" w:hanging="360"/>
+      </w:pPr>
+      <w:rPr>
+        <w:rFonts w:ascii="Courier New" w:hAnsi="Courier New" w:cs="Courier New" w:hint="default"/>
+      </w:rPr>
+    </w:lvl>
+    <w:lvl w:ilvl="5" w:tplc="04090005" w:tentative="1">
+      <w:start w:val="1"/>
+      <w:numFmt w:val="bullet"/>
+      <w:lvlText w:val=""/>
+      <w:lvlJc w:val="left"/>
+      <w:pPr>
+        <w:ind w:left="4320" w:hanging="360"/>
+      </w:pPr>
+      <w:rPr>
+        <w:rFonts w:ascii="Wingdings" w:hAnsi="Wingdings" w:hint="default"/>
+      </w:rPr>
+    </w:lvl>
+    <w:lvl w:ilvl="6" w:tplc="04090001" w:tentative="1">
+      <w:start w:val="1"/>
+      <w:numFmt w:val="bullet"/>
+      <w:lvlText w:val=""/>
+      <w:lvlJc w:val="left"/>
+      <w:pPr>
+        <w:ind w:left="5040" w:hanging="360"/>
+      </w:pPr>
+      <w:rPr>
+        <w:rFonts w:ascii="Symbol" w:hAnsi="Symbol" w:hint="default"/>
+      </w:rPr>
+    </w:lvl>
+    <w:lvl w:ilvl="7" w:tplc="04090003" w:tentative="1">
+      <w:start w:val="1"/>
+      <w:numFmt w:val="bullet"/>
+      <w:lvlText w:val="o"/>
+      <w:lvlJc w:val="left"/>
+      <w:pPr>
+        <w:ind w:left="5760" w:hanging="360"/>
+      </w:pPr>
+      <w:rPr>
+        <w:rFonts w:ascii="Courier New" w:hAnsi="Courier New" w:cs="Courier New" w:hint="default"/>
+      </w:rPr>
+    </w:lvl>
+    <w:lvl w:ilvl="8" w:tplc="04090005" w:tentative="1">
+      <w:start w:val="1"/>
+      <w:numFmt w:val="bullet"/>
+      <w:lvlText w:val=""/>
+      <w:lvlJc w:val="left"/>
+      <w:pPr>
+        <w:ind w:left="6480" w:hanging="360"/>
+      </w:pPr>
+      <w:rPr>
+        <w:rFonts w:ascii="Wingdings" w:hAnsi="Wingdings" w:hint="default"/>
+      </w:rPr>
+    </w:lvl>
+  </w:abstractNum>
+  <w:abstractNum w:abstractNumId="20">
+    <w:nsid w:val="608D58E0"/>
+    <w:multiLevelType w:val="hybridMultilevel"/>
+    <w:tmpl w:val="144268A4"/>
+    <w:lvl w:ilvl="0" w:tplc="B76E7402">
+      <w:start w:val="1"/>
+      <w:numFmt w:val="decimal"/>
+      <w:lvlText w:val="(%1)"/>
+      <w:lvlJc w:val="left"/>
+      <w:pPr>
+        <w:ind w:left="720" w:hanging="360"/>
+      </w:pPr>
+      <w:rPr>
+        <w:rFonts w:hint="default"/>
+      </w:rPr>
+    </w:lvl>
+    <w:lvl w:ilvl="1" w:tplc="04090019" w:tentative="1">
+      <w:start w:val="1"/>
+      <w:numFmt w:val="lowerLetter"/>
+      <w:lvlText w:val="%2."/>
+      <w:lvlJc w:val="left"/>
+      <w:pPr>
+        <w:ind w:left="1440" w:hanging="360"/>
+      </w:pPr>
+    </w:lvl>
+    <w:lvl w:ilvl="2" w:tplc="0409001B" w:tentative="1">
+      <w:start w:val="1"/>
+      <w:numFmt w:val="lowerRoman"/>
+      <w:lvlText w:val="%3."/>
+      <w:lvlJc w:val="right"/>
+      <w:pPr>
+        <w:ind w:left="2160" w:hanging="180"/>
+      </w:pPr>
+    </w:lvl>
+    <w:lvl w:ilvl="3" w:tplc="0409000F" w:tentative="1">
+      <w:start w:val="1"/>
+      <w:numFmt w:val="decimal"/>
+      <w:lvlText w:val="%4."/>
+      <w:lvlJc w:val="left"/>
+      <w:pPr>
+        <w:ind w:left="2880" w:hanging="360"/>
+      </w:pPr>
+    </w:lvl>
+    <w:lvl w:ilvl="4" w:tplc="04090019" w:tentative="1">
+      <w:start w:val="1"/>
+      <w:numFmt w:val="lowerLetter"/>
+      <w:lvlText w:val="%5."/>
+      <w:lvlJc w:val="left"/>
+      <w:pPr>
+        <w:ind w:left="3600" w:hanging="360"/>
+      </w:pPr>
+    </w:lvl>
+    <w:lvl w:ilvl="5" w:tplc="0409001B" w:tentative="1">
+      <w:start w:val="1"/>
+      <w:numFmt w:val="lowerRoman"/>
+      <w:lvlText w:val="%6."/>
+      <w:lvlJc w:val="right"/>
+      <w:pPr>
+        <w:ind w:left="4320" w:hanging="180"/>
+      </w:pPr>
+    </w:lvl>
+    <w:lvl w:ilvl="6" w:tplc="0409000F" w:tentative="1">
+      <w:start w:val="1"/>
+      <w:numFmt w:val="decimal"/>
+      <w:lvlText w:val="%7."/>
+      <w:lvlJc w:val="left"/>
+      <w:pPr>
+        <w:ind w:left="5040" w:hanging="360"/>
+      </w:pPr>
+    </w:lvl>
+    <w:lvl w:ilvl="7" w:tplc="04090019" w:tentative="1">
+      <w:start w:val="1"/>
+      <w:numFmt w:val="lowerLetter"/>
+      <w:lvlText w:val="%8."/>
+      <w:lvlJc w:val="left"/>
+      <w:pPr>
+        <w:ind w:left="5760" w:hanging="360"/>
+      </w:pPr>
+    </w:lvl>
+    <w:lvl w:ilvl="8" w:tplc="0409001B" w:tentative="1">
+      <w:start w:val="1"/>
+      <w:numFmt w:val="lowerRoman"/>
+      <w:lvlText w:val="%9."/>
+      <w:lvlJc w:val="right"/>
+      <w:pPr>
+        <w:ind w:left="6480" w:hanging="180"/>
+      </w:pPr>
+    </w:lvl>
+  </w:abstractNum>
+  <w:abstractNum w:abstractNumId="21">
+    <w:nsid w:val="648A5EAF"/>
+    <w:multiLevelType w:val="hybridMultilevel"/>
+    <w:tmpl w:val="9EA6DBE8"/>
+    <w:lvl w:ilvl="0" w:tplc="04090001">
+      <w:start w:val="1"/>
+      <w:numFmt w:val="bullet"/>
+      <w:lvlText w:val=""/>
+      <w:lvlJc w:val="left"/>
+      <w:pPr>
+        <w:ind w:left="720" w:hanging="360"/>
+      </w:pPr>
+      <w:rPr>
+        <w:rFonts w:ascii="Symbol" w:hAnsi="Symbol" w:hint="default"/>
+      </w:rPr>
+    </w:lvl>
+    <w:lvl w:ilvl="1" w:tplc="04090003">
+      <w:start w:val="1"/>
+      <w:numFmt w:val="bullet"/>
+      <w:lvlText w:val="o"/>
+      <w:lvlJc w:val="left"/>
+      <w:pPr>
+        <w:ind w:left="1440" w:hanging="360"/>
+      </w:pPr>
+      <w:rPr>
+        <w:rFonts w:ascii="Courier New" w:hAnsi="Courier New" w:cs="Courier New" w:hint="default"/>
+      </w:rPr>
+    </w:lvl>
+    <w:lvl w:ilvl="2" w:tplc="04090005" w:tentative="1">
+      <w:start w:val="1"/>
+      <w:numFmt w:val="bullet"/>
+      <w:lvlText w:val=""/>
+      <w:lvlJc w:val="left"/>
+      <w:pPr>
+        <w:ind w:left="2160" w:hanging="360"/>
+      </w:pPr>
+      <w:rPr>
+        <w:rFonts w:ascii="Wingdings" w:hAnsi="Wingdings" w:hint="default"/>
+      </w:rPr>
+    </w:lvl>
+    <w:lvl w:ilvl="3" w:tplc="04090001" w:tentative="1">
+      <w:start w:val="1"/>
+      <w:numFmt w:val="bullet"/>
+      <w:lvlText w:val=""/>
+      <w:lvlJc w:val="left"/>
+      <w:pPr>
+        <w:ind w:left="2880" w:hanging="360"/>
+      </w:pPr>
+      <w:rPr>
+        <w:rFonts w:ascii="Symbol" w:hAnsi="Symbol" w:hint="default"/>
+      </w:rPr>
+    </w:lvl>
+    <w:lvl w:ilvl="4" w:tplc="04090003" w:tentative="1">
+      <w:start w:val="1"/>
+      <w:numFmt w:val="bullet"/>
+      <w:lvlText w:val="o"/>
+      <w:lvlJc w:val="left"/>
+      <w:pPr>
+        <w:ind w:left="3600" w:hanging="360"/>
+      </w:pPr>
+      <w:rPr>
+        <w:rFonts w:ascii="Courier New" w:hAnsi="Courier New" w:cs="Courier New" w:hint="default"/>
+      </w:rPr>
+    </w:lvl>
+    <w:lvl w:ilvl="5" w:tplc="04090005" w:tentative="1">
+      <w:start w:val="1"/>
+      <w:numFmt w:val="bullet"/>
+      <w:lvlText w:val=""/>
+      <w:lvlJc w:val="left"/>
+      <w:pPr>
+        <w:ind w:left="4320" w:hanging="360"/>
+      </w:pPr>
+      <w:rPr>
+        <w:rFonts w:ascii="Wingdings" w:hAnsi="Wingdings" w:hint="default"/>
+      </w:rPr>
+    </w:lvl>
+    <w:lvl w:ilvl="6" w:tplc="04090001" w:tentative="1">
+      <w:start w:val="1"/>
+      <w:numFmt w:val="bullet"/>
+      <w:lvlText w:val=""/>
+      <w:lvlJc w:val="left"/>
+      <w:pPr>
+        <w:ind w:left="5040" w:hanging="360"/>
+      </w:pPr>
+      <w:rPr>
+        <w:rFonts w:ascii="Symbol" w:hAnsi="Symbol" w:hint="default"/>
+      </w:rPr>
+    </w:lvl>
+    <w:lvl w:ilvl="7" w:tplc="04090003" w:tentative="1">
+      <w:start w:val="1"/>
+      <w:numFmt w:val="bullet"/>
+      <w:lvlText w:val="o"/>
+      <w:lvlJc w:val="left"/>
+      <w:pPr>
+        <w:ind w:left="5760" w:hanging="360"/>
+      </w:pPr>
+      <w:rPr>
+        <w:rFonts w:ascii="Courier New" w:hAnsi="Courier New" w:cs="Courier New" w:hint="default"/>
+      </w:rPr>
+    </w:lvl>
+    <w:lvl w:ilvl="8" w:tplc="04090005" w:tentative="1">
+      <w:start w:val="1"/>
+      <w:numFmt w:val="bullet"/>
+      <w:lvlText w:val=""/>
+      <w:lvlJc w:val="left"/>
+      <w:pPr>
+        <w:ind w:left="6480" w:hanging="360"/>
+      </w:pPr>
+      <w:rPr>
+        <w:rFonts w:ascii="Wingdings" w:hAnsi="Wingdings" w:hint="default"/>
+      </w:rPr>
+    </w:lvl>
+  </w:abstractNum>
+  <w:abstractNum w:abstractNumId="22">
+    <w:nsid w:val="67D34B78"/>
+    <w:multiLevelType w:val="hybridMultilevel"/>
+    <w:tmpl w:val="A6C41620"/>
+    <w:lvl w:ilvl="0" w:tplc="B56451BA">
+      <w:start w:val="1"/>
+      <w:numFmt w:val="decimal"/>
+      <w:lvlText w:val="(%1)"/>
+      <w:lvlJc w:val="left"/>
+      <w:pPr>
+        <w:ind w:left="720" w:hanging="360"/>
+      </w:pPr>
+      <w:rPr>
+        <w:rFonts w:hint="default"/>
+      </w:rPr>
+    </w:lvl>
+    <w:lvl w:ilvl="1" w:tplc="04090019" w:tentative="1">
+      <w:start w:val="1"/>
+      <w:numFmt w:val="lowerLetter"/>
+      <w:lvlText w:val="%2."/>
+      <w:lvlJc w:val="left"/>
+      <w:pPr>
+        <w:ind w:left="1440" w:hanging="360"/>
+      </w:pPr>
+    </w:lvl>
+    <w:lvl w:ilvl="2" w:tplc="0409001B" w:tentative="1">
+      <w:start w:val="1"/>
+      <w:numFmt w:val="lowerRoman"/>
+      <w:lvlText w:val="%3."/>
+      <w:lvlJc w:val="right"/>
+      <w:pPr>
+        <w:ind w:left="2160" w:hanging="180"/>
+      </w:pPr>
+    </w:lvl>
+    <w:lvl w:ilvl="3" w:tplc="0409000F" w:tentative="1">
+      <w:start w:val="1"/>
+      <w:numFmt w:val="decimal"/>
+      <w:lvlText w:val="%4."/>
+      <w:lvlJc w:val="left"/>
+      <w:pPr>
+        <w:ind w:left="2880" w:hanging="360"/>
+      </w:pPr>
+    </w:lvl>
+    <w:lvl w:ilvl="4" w:tplc="04090019" w:tentative="1">
+      <w:start w:val="1"/>
+      <w:numFmt w:val="lowerLetter"/>
+      <w:lvlText w:val="%5."/>
+      <w:lvlJc w:val="left"/>
+      <w:pPr>
+        <w:ind w:left="3600" w:hanging="360"/>
+      </w:pPr>
+    </w:lvl>
+    <w:lvl w:ilvl="5" w:tplc="0409001B" w:tentative="1">
+      <w:start w:val="1"/>
+      <w:numFmt w:val="lowerRoman"/>
+      <w:lvlText w:val="%6."/>
+      <w:lvlJc w:val="right"/>
+      <w:pPr>
+        <w:ind w:left="4320" w:hanging="180"/>
+      </w:pPr>
+    </w:lvl>
+    <w:lvl w:ilvl="6" w:tplc="0409000F" w:tentative="1">
+      <w:start w:val="1"/>
+      <w:numFmt w:val="decimal"/>
+      <w:lvlText w:val="%7."/>
+      <w:lvlJc w:val="left"/>
+      <w:pPr>
+        <w:ind w:left="5040" w:hanging="360"/>
+      </w:pPr>
+    </w:lvl>
+    <w:lvl w:ilvl="7" w:tplc="04090019" w:tentative="1">
+      <w:start w:val="1"/>
+      <w:numFmt w:val="lowerLetter"/>
+      <w:lvlText w:val="%8."/>
+      <w:lvlJc w:val="left"/>
+      <w:pPr>
+        <w:ind w:left="5760" w:hanging="360"/>
+      </w:pPr>
+    </w:lvl>
+    <w:lvl w:ilvl="8" w:tplc="0409001B" w:tentative="1">
+      <w:start w:val="1"/>
+      <w:numFmt w:val="lowerRoman"/>
+      <w:lvlText w:val="%9."/>
+      <w:lvlJc w:val="right"/>
+      <w:pPr>
+        <w:ind w:left="6480" w:hanging="180"/>
+      </w:pPr>
+    </w:lvl>
+  </w:abstractNum>
+  <w:abstractNum w:abstractNumId="23">
+    <w:nsid w:val="6D5D5F61"/>
+    <w:multiLevelType w:val="hybridMultilevel"/>
+    <w:tmpl w:val="72B4C574"/>
+    <w:lvl w:ilvl="0" w:tplc="04090001">
+      <w:start w:val="1"/>
+      <w:numFmt w:val="bullet"/>
+      <w:lvlText w:val=""/>
+      <w:lvlJc w:val="left"/>
+      <w:pPr>
+        <w:ind w:left="720" w:hanging="360"/>
+      </w:pPr>
+      <w:rPr>
+        <w:rFonts w:ascii="Symbol" w:hAnsi="Symbol" w:hint="default"/>
+      </w:rPr>
+    </w:lvl>
+    <w:lvl w:ilvl="1" w:tplc="04090003" w:tentative="1">
+      <w:start w:val="1"/>
+      <w:numFmt w:val="bullet"/>
+      <w:lvlText w:val="o"/>
+      <w:lvlJc w:val="left"/>
+      <w:pPr>
+        <w:ind w:left="1440" w:hanging="360"/>
+      </w:pPr>
+      <w:rPr>
+        <w:rFonts w:ascii="Courier New" w:hAnsi="Courier New" w:cs="Courier New" w:hint="default"/>
+      </w:rPr>
+    </w:lvl>
+    <w:lvl w:ilvl="2" w:tplc="04090005" w:tentative="1">
+      <w:start w:val="1"/>
+      <w:numFmt w:val="bullet"/>
+      <w:lvlText w:val=""/>
+      <w:lvlJc w:val="left"/>
+      <w:pPr>
+        <w:ind w:left="2160" w:hanging="360"/>
+      </w:pPr>
+      <w:rPr>
+        <w:rFonts w:ascii="Wingdings" w:hAnsi="Wingdings" w:hint="default"/>
+      </w:rPr>
+    </w:lvl>
+    <w:lvl w:ilvl="3" w:tplc="04090001" w:tentative="1">
+      <w:start w:val="1"/>
+      <w:numFmt w:val="bullet"/>
+      <w:lvlText w:val=""/>
+      <w:lvlJc w:val="left"/>
+      <w:pPr>
+        <w:ind w:left="2880" w:hanging="360"/>
+      </w:pPr>
+      <w:rPr>
+        <w:rFonts w:ascii="Symbol" w:hAnsi="Symbol" w:hint="default"/>
+      </w:rPr>
+    </w:lvl>
+    <w:lvl w:ilvl="4" w:tplc="04090003" w:tentative="1">
+      <w:start w:val="1"/>
+      <w:numFmt w:val="bullet"/>
+      <w:lvlText w:val="o"/>
+      <w:lvlJc w:val="left"/>
+      <w:pPr>
+        <w:ind w:left="3600" w:hanging="360"/>
+      </w:pPr>
+      <w:rPr>
+        <w:rFonts w:ascii="Courier New" w:hAnsi="Courier New" w:cs="Courier New" w:hint="default"/>
+      </w:rPr>
+    </w:lvl>
+    <w:lvl w:ilvl="5" w:tplc="04090005" w:tentative="1">
+      <w:start w:val="1"/>
+      <w:numFmt w:val="bullet"/>
+      <w:lvlText w:val=""/>
+      <w:lvlJc w:val="left"/>
+      <w:pPr>
+        <w:ind w:left="4320" w:hanging="360"/>
+      </w:pPr>
+      <w:rPr>
+        <w:rFonts w:ascii="Wingdings" w:hAnsi="Wingdings" w:hint="default"/>
+      </w:rPr>
+    </w:lvl>
+    <w:lvl w:ilvl="6" w:tplc="04090001" w:tentative="1">
+      <w:start w:val="1"/>
+      <w:numFmt w:val="bullet"/>
+      <w:lvlText w:val=""/>
+      <w:lvlJc w:val="left"/>
+      <w:pPr>
+        <w:ind w:left="5040" w:hanging="360"/>
+      </w:pPr>
+      <w:rPr>
+        <w:rFonts w:ascii="Symbol" w:hAnsi="Symbol" w:hint="default"/>
+      </w:rPr>
+    </w:lvl>
+    <w:lvl w:ilvl="7" w:tplc="04090003" w:tentative="1">
+      <w:start w:val="1"/>
+      <w:numFmt w:val="bullet"/>
+      <w:lvlText w:val="o"/>
+      <w:lvlJc w:val="left"/>
+      <w:pPr>
+        <w:ind w:left="5760" w:hanging="360"/>
+      </w:pPr>
+      <w:rPr>
+        <w:rFonts w:ascii="Courier New" w:hAnsi="Courier New" w:cs="Courier New" w:hint="default"/>
+      </w:rPr>
+    </w:lvl>
+    <w:lvl w:ilvl="8" w:tplc="04090005" w:tentative="1">
+      <w:start w:val="1"/>
+      <w:numFmt w:val="bullet"/>
+      <w:lvlText w:val=""/>
+      <w:lvlJc w:val="left"/>
+      <w:pPr>
+        <w:ind w:left="6480" w:hanging="360"/>
+      </w:pPr>
+      <w:rPr>
+        <w:rFonts w:ascii="Wingdings" w:hAnsi="Wingdings" w:hint="default"/>
+      </w:rPr>
+    </w:lvl>
+  </w:abstractNum>
+  <w:abstractNum w:abstractNumId="24">
+    <w:nsid w:val="70540D80"/>
+    <w:multiLevelType w:val="hybridMultilevel"/>
+    <w:tmpl w:val="474A4FF4"/>
+    <w:lvl w:ilvl="0" w:tplc="04090001">
+      <w:start w:val="1"/>
+      <w:numFmt w:val="bullet"/>
+      <w:lvlText w:val=""/>
+      <w:lvlJc w:val="left"/>
+      <w:pPr>
+        <w:ind w:left="720" w:hanging="360"/>
+      </w:pPr>
+      <w:rPr>
+        <w:rFonts w:ascii="Symbol" w:hAnsi="Symbol" w:hint="default"/>
+      </w:rPr>
+    </w:lvl>
+    <w:lvl w:ilvl="1" w:tplc="04090003" w:tentative="1">
+      <w:start w:val="1"/>
+      <w:numFmt w:val="bullet"/>
+      <w:lvlText w:val="o"/>
+      <w:lvlJc w:val="left"/>
+      <w:pPr>
+        <w:ind w:left="1440" w:hanging="360"/>
+      </w:pPr>
+      <w:rPr>
+        <w:rFonts w:ascii="Courier New" w:hAnsi="Courier New" w:cs="Courier New" w:hint="default"/>
+      </w:rPr>
+    </w:lvl>
+    <w:lvl w:ilvl="2" w:tplc="04090005" w:tentative="1">
+      <w:start w:val="1"/>
+      <w:numFmt w:val="bullet"/>
+      <w:lvlText w:val=""/>
+      <w:lvlJc w:val="left"/>
+      <w:pPr>
+        <w:ind w:left="2160" w:hanging="360"/>
+      </w:pPr>
+      <w:rPr>
+        <w:rFonts w:ascii="Wingdings" w:hAnsi="Wingdings" w:hint="default"/>
+      </w:rPr>
+    </w:lvl>
+    <w:lvl w:ilvl="3" w:tplc="04090001" w:tentative="1">
+      <w:start w:val="1"/>
+      <w:numFmt w:val="bullet"/>
+      <w:lvlText w:val=""/>
+      <w:lvlJc w:val="left"/>
+      <w:pPr>
+        <w:ind w:left="2880" w:hanging="360"/>
+      </w:pPr>
+      <w:rPr>
+        <w:rFonts w:ascii="Symbol" w:hAnsi="Symbol" w:hint="default"/>
+      </w:rPr>
+    </w:lvl>
+    <w:lvl w:ilvl="4" w:tplc="04090003" w:tentative="1">
+      <w:start w:val="1"/>
+      <w:numFmt w:val="bullet"/>
+      <w:lvlText w:val="o"/>
+      <w:lvlJc w:val="left"/>
+      <w:pPr>
+        <w:ind w:left="3600" w:hanging="360"/>
+      </w:pPr>
+      <w:rPr>
+        <w:rFonts w:ascii="Courier New" w:hAnsi="Courier New" w:cs="Courier New" w:hint="default"/>
+      </w:rPr>
+    </w:lvl>
+    <w:lvl w:ilvl="5" w:tplc="04090005" w:tentative="1">
+      <w:start w:val="1"/>
+      <w:numFmt w:val="bullet"/>
+      <w:lvlText w:val=""/>
+      <w:lvlJc w:val="left"/>
+      <w:pPr>
+        <w:ind w:left="4320" w:hanging="360"/>
+      </w:pPr>
+      <w:rPr>
+        <w:rFonts w:ascii="Wingdings" w:hAnsi="Wingdings" w:hint="default"/>
+      </w:rPr>
+    </w:lvl>
+    <w:lvl w:ilvl="6" w:tplc="04090001" w:tentative="1">
+      <w:start w:val="1"/>
+      <w:numFmt w:val="bullet"/>
+      <w:lvlText w:val=""/>
+      <w:lvlJc w:val="left"/>
+      <w:pPr>
+        <w:ind w:left="5040" w:hanging="360"/>
+      </w:pPr>
+      <w:rPr>
+        <w:rFonts w:ascii="Symbol" w:hAnsi="Symbol" w:hint="default"/>
+      </w:rPr>
+    </w:lvl>
+    <w:lvl w:ilvl="7" w:tplc="04090003" w:tentative="1">
+      <w:start w:val="1"/>
+      <w:numFmt w:val="bullet"/>
+      <w:lvlText w:val="o"/>
+      <w:lvlJc w:val="left"/>
+      <w:pPr>
+        <w:ind w:left="5760" w:hanging="360"/>
+      </w:pPr>
+      <w:rPr>
+        <w:rFonts w:ascii="Courier New" w:hAnsi="Courier New" w:cs="Courier New" w:hint="default"/>
+      </w:rPr>
+    </w:lvl>
+    <w:lvl w:ilvl="8" w:tplc="04090005" w:tentative="1">
+      <w:start w:val="1"/>
+      <w:numFmt w:val="bullet"/>
+      <w:lvlText w:val=""/>
+      <w:lvlJc w:val="left"/>
+      <w:pPr>
+        <w:ind w:left="6480" w:hanging="360"/>
+      </w:pPr>
+      <w:rPr>
+        <w:rFonts w:ascii="Wingdings" w:hAnsi="Wingdings" w:hint="default"/>
+      </w:rPr>
+    </w:lvl>
+  </w:abstractNum>
+  <w:abstractNum w:abstractNumId="25">
+    <w:nsid w:val="712C7B0B"/>
+    <w:multiLevelType w:val="hybridMultilevel"/>
+    <w:tmpl w:val="2D56AB22"/>
+    <w:lvl w:ilvl="0" w:tplc="04090001">
+      <w:start w:val="1"/>
+      <w:numFmt w:val="bullet"/>
+      <w:lvlText w:val=""/>
+      <w:lvlJc w:val="left"/>
+      <w:pPr>
+        <w:ind w:left="720" w:hanging="360"/>
+      </w:pPr>
+      <w:rPr>
+        <w:rFonts w:ascii="Symbol" w:hAnsi="Symbol" w:hint="default"/>
+      </w:rPr>
+    </w:lvl>
+    <w:lvl w:ilvl="1" w:tplc="04090003" w:tentative="1">
+      <w:start w:val="1"/>
+      <w:numFmt w:val="bullet"/>
+      <w:lvlText w:val="o"/>
+      <w:lvlJc w:val="left"/>
+      <w:pPr>
+        <w:ind w:left="1440" w:hanging="360"/>
+      </w:pPr>
+      <w:rPr>
+        <w:rFonts w:ascii="Courier New" w:hAnsi="Courier New" w:cs="Courier New" w:hint="default"/>
+      </w:rPr>
+    </w:lvl>
+    <w:lvl w:ilvl="2" w:tplc="04090005" w:tentative="1">
+      <w:start w:val="1"/>
+      <w:numFmt w:val="bullet"/>
+      <w:lvlText w:val=""/>
+      <w:lvlJc w:val="left"/>
+      <w:pPr>
+        <w:ind w:left="2160" w:hanging="360"/>
+      </w:pPr>
+      <w:rPr>
+        <w:rFonts w:ascii="Wingdings" w:hAnsi="Wingdings" w:hint="default"/>
+      </w:rPr>
+    </w:lvl>
+    <w:lvl w:ilvl="3" w:tplc="04090001" w:tentative="1">
+      <w:start w:val="1"/>
+      <w:numFmt w:val="bullet"/>
+      <w:lvlText w:val=""/>
+      <w:lvlJc w:val="left"/>
+      <w:pPr>
+        <w:ind w:left="2880" w:hanging="360"/>
+      </w:pPr>
+      <w:rPr>
+        <w:rFonts w:ascii="Symbol" w:hAnsi="Symbol" w:hint="default"/>
+      </w:rPr>
+    </w:lvl>
+    <w:lvl w:ilvl="4" w:tplc="04090003" w:tentative="1">
+      <w:start w:val="1"/>
+      <w:numFmt w:val="bullet"/>
+      <w:lvlText w:val="o"/>
+      <w:lvlJc w:val="left"/>
+      <w:pPr>
+        <w:ind w:left="3600" w:hanging="360"/>
+      </w:pPr>
+      <w:rPr>
+        <w:rFonts w:ascii="Courier New" w:hAnsi="Courier New" w:cs="Courier New" w:hint="default"/>
+      </w:rPr>
+    </w:lvl>
+    <w:lvl w:ilvl="5" w:tplc="04090005" w:tentative="1">
+      <w:start w:val="1"/>
+      <w:numFmt w:val="bullet"/>
+      <w:lvlText w:val=""/>
+      <w:lvlJc w:val="left"/>
+      <w:pPr>
+        <w:ind w:left="4320" w:hanging="360"/>
+      </w:pPr>
+      <w:rPr>
+        <w:rFonts w:ascii="Wingdings" w:hAnsi="Wingdings" w:hint="default"/>
+      </w:rPr>
+    </w:lvl>
+    <w:lvl w:ilvl="6" w:tplc="04090001" w:tentative="1">
+      <w:start w:val="1"/>
+      <w:numFmt w:val="bullet"/>
+      <w:lvlText w:val=""/>
+      <w:lvlJc w:val="left"/>
+      <w:pPr>
+        <w:ind w:left="5040" w:hanging="360"/>
+      </w:pPr>
+      <w:rPr>
+        <w:rFonts w:ascii="Symbol" w:hAnsi="Symbol" w:hint="default"/>
+      </w:rPr>
+    </w:lvl>
+    <w:lvl w:ilvl="7" w:tplc="04090003" w:tentative="1">
+      <w:start w:val="1"/>
+      <w:numFmt w:val="bullet"/>
+      <w:lvlText w:val="o"/>
+      <w:lvlJc w:val="left"/>
+      <w:pPr>
+        <w:ind w:left="5760" w:hanging="360"/>
+      </w:pPr>
+      <w:rPr>
+        <w:rFonts w:ascii="Courier New" w:hAnsi="Courier New" w:cs="Courier New" w:hint="default"/>
+      </w:rPr>
+    </w:lvl>
+    <w:lvl w:ilvl="8" w:tplc="04090005" w:tentative="1">
+      <w:start w:val="1"/>
+      <w:numFmt w:val="bullet"/>
+      <w:lvlText w:val=""/>
+      <w:lvlJc w:val="left"/>
+      <w:pPr>
+        <w:ind w:left="6480" w:hanging="360"/>
+      </w:pPr>
+      <w:rPr>
+        <w:rFonts w:ascii="Wingdings" w:hAnsi="Wingdings" w:hint="default"/>
+      </w:rPr>
+    </w:lvl>
+  </w:abstractNum>
+  <w:abstractNum w:abstractNumId="26">
+    <w:nsid w:val="73E56D62"/>
+    <w:multiLevelType w:val="hybridMultilevel"/>
+    <w:tmpl w:val="95A8CFBA"/>
+    <w:lvl w:ilvl="0" w:tplc="04090001">
+      <w:start w:val="1"/>
+      <w:numFmt w:val="bullet"/>
+      <w:lvlText w:val=""/>
+      <w:lvlJc w:val="left"/>
+      <w:pPr>
+        <w:ind w:left="720" w:hanging="360"/>
+      </w:pPr>
+      <w:rPr>
+        <w:rFonts w:ascii="Symbol" w:hAnsi="Symbol" w:hint="default"/>
+      </w:rPr>
+    </w:lvl>
+    <w:lvl w:ilvl="1" w:tplc="04090003" w:tentative="1">
+      <w:start w:val="1"/>
+      <w:numFmt w:val="bullet"/>
+      <w:lvlText w:val="o"/>
+      <w:lvlJc w:val="left"/>
+      <w:pPr>
+        <w:ind w:left="1440" w:hanging="360"/>
+      </w:pPr>
+      <w:rPr>
+        <w:rFonts w:ascii="Courier New" w:hAnsi="Courier New" w:cs="Courier New" w:hint="default"/>
+      </w:rPr>
+    </w:lvl>
+    <w:lvl w:ilvl="2" w:tplc="04090005" w:tentative="1">
+      <w:start w:val="1"/>
+      <w:numFmt w:val="bullet"/>
+      <w:lvlText w:val=""/>
+      <w:lvlJc w:val="left"/>
+      <w:pPr>
+        <w:ind w:left="2160" w:hanging="360"/>
+      </w:pPr>
+      <w:rPr>
+        <w:rFonts w:ascii="Wingdings" w:hAnsi="Wingdings" w:hint="default"/>
+      </w:rPr>
+    </w:lvl>
+    <w:lvl w:ilvl="3" w:tplc="04090001" w:tentative="1">
+      <w:start w:val="1"/>
+      <w:numFmt w:val="bullet"/>
+      <w:lvlText w:val=""/>
+      <w:lvlJc w:val="left"/>
+      <w:pPr>
+        <w:ind w:left="2880" w:hanging="360"/>
+      </w:pPr>
+      <w:rPr>
+        <w:rFonts w:ascii="Symbol" w:hAnsi="Symbol" w:hint="default"/>
+      </w:rPr>
+    </w:lvl>
+    <w:lvl w:ilvl="4" w:tplc="04090003" w:tentative="1">
+      <w:start w:val="1"/>
+      <w:numFmt w:val="bullet"/>
+      <w:lvlText w:val="o"/>
+      <w:lvlJc w:val="left"/>
+      <w:pPr>
+        <w:ind w:left="3600" w:hanging="360"/>
+      </w:pPr>
+      <w:rPr>
+        <w:rFonts w:ascii="Courier New" w:hAnsi="Courier New" w:cs="Courier New" w:hint="default"/>
+      </w:rPr>
+    </w:lvl>
+    <w:lvl w:ilvl="5" w:tplc="04090005" w:tentative="1">
+      <w:start w:val="1"/>
+      <w:numFmt w:val="bullet"/>
+      <w:lvlText w:val=""/>
+      <w:lvlJc w:val="left"/>
+      <w:pPr>
+        <w:ind w:left="4320" w:hanging="360"/>
+      </w:pPr>
+      <w:rPr>
+        <w:rFonts w:ascii="Wingdings" w:hAnsi="Wingdings" w:hint="default"/>
+      </w:rPr>
+    </w:lvl>
+    <w:lvl w:ilvl="6" w:tplc="04090001" w:tentative="1">
+      <w:start w:val="1"/>
+      <w:numFmt w:val="bullet"/>
+      <w:lvlText w:val=""/>
+      <w:lvlJc w:val="left"/>
+      <w:pPr>
+        <w:ind w:left="5040" w:hanging="360"/>
+      </w:pPr>
+      <w:rPr>
+        <w:rFonts w:ascii="Symbol" w:hAnsi="Symbol" w:hint="default"/>
+      </w:rPr>
+    </w:lvl>
+    <w:lvl w:ilvl="7" w:tplc="04090003" w:tentative="1">
+      <w:start w:val="1"/>
+      <w:numFmt w:val="bullet"/>
+      <w:lvlText w:val="o"/>
+      <w:lvlJc w:val="left"/>
+      <w:pPr>
+        <w:ind w:left="5760" w:hanging="360"/>
+      </w:pPr>
+      <w:rPr>
+        <w:rFonts w:ascii="Courier New" w:hAnsi="Courier New" w:cs="Courier New" w:hint="default"/>
+      </w:rPr>
+    </w:lvl>
+    <w:lvl w:ilvl="8" w:tplc="04090005" w:tentative="1">
+      <w:start w:val="1"/>
+      <w:numFmt w:val="bullet"/>
+      <w:lvlText w:val=""/>
+      <w:lvlJc w:val="left"/>
+      <w:pPr>
+        <w:ind w:left="6480" w:hanging="360"/>
+      </w:pPr>
+      <w:rPr>
+        <w:rFonts w:ascii="Wingdings" w:hAnsi="Wingdings" w:hint="default"/>
+      </w:rPr>
+    </w:lvl>
+  </w:abstractNum>
+  <w:abstractNum w:abstractNumId="27">
+    <w:nsid w:val="783D0835"/>
+    <w:multiLevelType w:val="hybridMultilevel"/>
+    <w:tmpl w:val="C25E0E2C"/>
+    <w:lvl w:ilvl="0" w:tplc="04090001">
+      <w:start w:val="1"/>
+      <w:numFmt w:val="bullet"/>
+      <w:lvlText w:val=""/>
+      <w:lvlJc w:val="left"/>
+      <w:pPr>
+        <w:ind w:left="720" w:hanging="360"/>
+      </w:pPr>
+      <w:rPr>
+        <w:rFonts w:ascii="Symbol" w:hAnsi="Symbol" w:hint="default"/>
+      </w:rPr>
+    </w:lvl>
+    <w:lvl w:ilvl="1" w:tplc="04090003" w:tentative="1">
+      <w:start w:val="1"/>
+      <w:numFmt w:val="bullet"/>
+      <w:lvlText w:val="o"/>
+      <w:lvlJc w:val="left"/>
+      <w:pPr>
+        <w:ind w:left="1440" w:hanging="360"/>
+      </w:pPr>
+      <w:rPr>
+        <w:rFonts w:ascii="Courier New" w:hAnsi="Courier New" w:cs="Courier New" w:hint="default"/>
+      </w:rPr>
+    </w:lvl>
+    <w:lvl w:ilvl="2" w:tplc="04090005" w:tentative="1">
+      <w:start w:val="1"/>
+      <w:numFmt w:val="bullet"/>
+      <w:lvlText w:val=""/>
+      <w:lvlJc w:val="left"/>
+      <w:pPr>
+        <w:ind w:left="2160" w:hanging="360"/>
+      </w:pPr>
+      <w:rPr>
+        <w:rFonts w:ascii="Wingdings" w:hAnsi="Wingdings" w:hint="default"/>
+      </w:rPr>
+    </w:lvl>
+    <w:lvl w:ilvl="3" w:tplc="04090001" w:tentative="1">
+      <w:start w:val="1"/>
+      <w:numFmt w:val="bullet"/>
+      <w:lvlText w:val=""/>
+      <w:lvlJc w:val="left"/>
+      <w:pPr>
+        <w:ind w:left="2880" w:hanging="360"/>
+      </w:pPr>
+      <w:rPr>
+        <w:rFonts w:ascii="Symbol" w:hAnsi="Symbol" w:hint="default"/>
+      </w:rPr>
+    </w:lvl>
+    <w:lvl w:ilvl="4" w:tplc="04090003" w:tentative="1">
+      <w:start w:val="1"/>
+      <w:numFmt w:val="bullet"/>
+      <w:lvlText w:val="o"/>
+      <w:lvlJc w:val="left"/>
+      <w:pPr>
+        <w:ind w:left="3600" w:hanging="360"/>
+      </w:pPr>
+      <w:rPr>
+        <w:rFonts w:ascii="Courier New" w:hAnsi="Courier New" w:cs="Courier New" w:hint="default"/>
+      </w:rPr>
+    </w:lvl>
+    <w:lvl w:ilvl="5" w:tplc="04090005" w:tentative="1">
+      <w:start w:val="1"/>
+      <w:numFmt w:val="bullet"/>
+      <w:lvlText w:val=""/>
+      <w:lvlJc w:val="left"/>
+      <w:pPr>
+        <w:ind w:left="4320" w:hanging="360"/>
+      </w:pPr>
+      <w:rPr>
+        <w:rFonts w:ascii="Wingdings" w:hAnsi="Wingdings" w:hint="default"/>
+      </w:rPr>
+    </w:lvl>
+    <w:lvl w:ilvl="6" w:tplc="04090001" w:tentative="1">
+      <w:start w:val="1"/>
+      <w:numFmt w:val="bullet"/>
+      <w:lvlText w:val=""/>
+      <w:lvlJc w:val="left"/>
+      <w:pPr>
+        <w:ind w:left="5040" w:hanging="360"/>
+      </w:pPr>
+      <w:rPr>
+        <w:rFonts w:ascii="Symbol" w:hAnsi="Symbol" w:hint="default"/>
+      </w:rPr>
+    </w:lvl>
+    <w:lvl w:ilvl="7" w:tplc="04090003" w:tentative="1">
+      <w:start w:val="1"/>
+      <w:numFmt w:val="bullet"/>
+      <w:lvlText w:val="o"/>
+      <w:lvlJc w:val="left"/>
+      <w:pPr>
+        <w:ind w:left="5760" w:hanging="360"/>
+      </w:pPr>
+      <w:rPr>
+        <w:rFonts w:ascii="Courier New" w:hAnsi="Courier New" w:cs="Courier New" w:hint="default"/>
+      </w:rPr>
+    </w:lvl>
+    <w:lvl w:ilvl="8" w:tplc="04090005" w:tentative="1">
+      <w:start w:val="1"/>
+      <w:numFmt w:val="bullet"/>
+      <w:lvlText w:val=""/>
+      <w:lvlJc w:val="left"/>
+      <w:pPr>
+        <w:ind w:left="6480" w:hanging="360"/>
+      </w:pPr>
+      <w:rPr>
+        <w:rFonts w:ascii="Wingdings" w:hAnsi="Wingdings" w:hint="default"/>
+      </w:rPr>
+    </w:lvl>
+  </w:abstractNum>
   <w:num w:numId="1">
+    <w:abstractNumId w:val="12"/>
+  </w:num>
+  <w:num w:numId="2">
+    <w:abstractNumId w:val="18"/>
+  </w:num>
+  <w:num w:numId="3">
     <w:abstractNumId w:val="3"/>
   </w:num>
-  <w:num w:numId="2">
+  <w:num w:numId="4">
     <w:abstractNumId w:val="4"/>
   </w:num>
-  <w:num w:numId="3">
+  <w:num w:numId="5">
+    <w:abstractNumId w:val="2"/>
+  </w:num>
+  <w:num w:numId="6">
+    <w:abstractNumId w:val="9"/>
+  </w:num>
+  <w:num w:numId="7">
+    <w:abstractNumId w:val="26"/>
+  </w:num>
+  <w:num w:numId="8">
+    <w:abstractNumId w:val="22"/>
+  </w:num>
+  <w:num w:numId="9">
+    <w:abstractNumId w:val="23"/>
+  </w:num>
+  <w:num w:numId="10">
+    <w:abstractNumId w:val="5"/>
+  </w:num>
+  <w:num w:numId="11">
+    <w:abstractNumId w:val="16"/>
+  </w:num>
+  <w:num w:numId="12">
+    <w:abstractNumId w:val="14"/>
+  </w:num>
+  <w:num w:numId="13">
+    <w:abstractNumId w:val="11"/>
+  </w:num>
+  <w:num w:numId="14">
+    <w:abstractNumId w:val="20"/>
+  </w:num>
+  <w:num w:numId="15">
+    <w:abstractNumId w:val="24"/>
+  </w:num>
+  <w:num w:numId="16">
+    <w:abstractNumId w:val="10"/>
+  </w:num>
+  <w:num w:numId="17">
     <w:abstractNumId w:val="1"/>
   </w:num>
-  <w:num w:numId="4">
-    <w:abstractNumId w:val="2"/>
+  <w:num w:numId="18">
+    <w:abstractNumId w:val="27"/>
   </w:num>
-  <w:num w:numId="5">
+  <w:num w:numId="19">
+    <w:abstractNumId w:val="8"/>
+  </w:num>
+  <w:num w:numId="20">
+    <w:abstractNumId w:val="21"/>
+  </w:num>
+  <w:num w:numId="21">
+    <w:abstractNumId w:val="15"/>
+  </w:num>
+  <w:num w:numId="22">
+    <w:abstractNumId w:val="17"/>
+  </w:num>
+  <w:num w:numId="23">
+    <w:abstractNumId w:val="13"/>
+  </w:num>
+  <w:num w:numId="24">
+    <w:abstractNumId w:val="6"/>
+  </w:num>
+  <w:num w:numId="25">
+    <w:abstractNumId w:val="19"/>
+  </w:num>
+  <w:num w:numId="26">
+    <w:abstractNumId w:val="7"/>
+  </w:num>
+  <w:num w:numId="27">
     <w:abstractNumId w:val="0"/>
+  </w:num>
+  <w:num w:numId="28">
+    <w:abstractNumId w:val="25"/>
   </w:num>
 </w:numbering>
 </file>
@@ -1623,6 +9628,29 @@
       <w:contextualSpacing/>
     </w:pPr>
   </w:style>
+  <w:style w:type="table" w:styleId="TableGrid">
+    <w:name w:val="Table Grid"/>
+    <w:basedOn w:val="TableNormal"/>
+    <w:uiPriority w:val="39"/>
+    <w:rsid w:val="00EE595B"/>
+    <w:tblPr>
+      <w:tblInd w:w="0" w:type="dxa"/>
+      <w:tblBorders>
+        <w:top w:val="single" w:sz="4" w:space="0" w:color="auto"/>
+        <w:left w:val="single" w:sz="4" w:space="0" w:color="auto"/>
+        <w:bottom w:val="single" w:sz="4" w:space="0" w:color="auto"/>
+        <w:right w:val="single" w:sz="4" w:space="0" w:color="auto"/>
+        <w:insideH w:val="single" w:sz="4" w:space="0" w:color="auto"/>
+        <w:insideV w:val="single" w:sz="4" w:space="0" w:color="auto"/>
+      </w:tblBorders>
+      <w:tblCellMar>
+        <w:top w:w="0" w:type="dxa"/>
+        <w:left w:w="108" w:type="dxa"/>
+        <w:bottom w:w="0" w:type="dxa"/>
+        <w:right w:w="108" w:type="dxa"/>
+      </w:tblCellMar>
+    </w:tblPr>
+  </w:style>
 </w:styles>
 </file>
 

--- a/Notes/w2.docx
+++ b/Notes/w2.docx
@@ -804,23 +804,7 @@
           <w:sz w:val="20"/>
           <w:szCs w:val="20"/>
         </w:rPr>
-        <w:t xml:space="preserve">Per-connection end-end throughput: </w:t>
-      </w:r>
-      <w:proofErr w:type="gramStart"/>
-      <w:r>
-        <w:rPr>
-          <w:sz w:val="20"/>
-          <w:szCs w:val="20"/>
-        </w:rPr>
-        <w:t>min(</w:t>
-      </w:r>
-      <w:proofErr w:type="gramEnd"/>
-      <w:r>
-        <w:rPr>
-          <w:sz w:val="20"/>
-          <w:szCs w:val="20"/>
-        </w:rPr>
-        <w:t>R</w:t>
+        <w:t>Per-connection end-end throughput: min(R</w:t>
       </w:r>
       <w:r>
         <w:rPr>
@@ -1288,7 +1272,6 @@
                 <w:szCs w:val="20"/>
               </w:rPr>
             </w:pPr>
-            <w:proofErr w:type="spellStart"/>
             <w:r>
               <w:rPr>
                 <w:sz w:val="20"/>
@@ -1296,7 +1279,6 @@
               </w:rPr>
               <w:t>Datalink</w:t>
             </w:r>
-            <w:proofErr w:type="spellEnd"/>
           </w:p>
         </w:tc>
       </w:tr>
@@ -1365,17 +1347,8 @@
                 <w:sz w:val="20"/>
                 <w:szCs w:val="20"/>
               </w:rPr>
-              <w:t xml:space="preserve">5. Ensure that packets get to the </w:t>
+              <w:t>5. Ensure that packets get to the dest</w:t>
             </w:r>
-            <w:proofErr w:type="spellStart"/>
-            <w:r>
-              <w:rPr>
-                <w:sz w:val="20"/>
-                <w:szCs w:val="20"/>
-              </w:rPr>
-              <w:t>dest</w:t>
-            </w:r>
-            <w:proofErr w:type="spellEnd"/>
           </w:p>
         </w:tc>
         <w:tc>
@@ -1950,23 +1923,7 @@
           <w:sz w:val="20"/>
           <w:szCs w:val="20"/>
         </w:rPr>
-        <w:t>Data transfer between neighbouring network elements (Ethernet, 802.111 (</w:t>
-      </w:r>
-      <w:proofErr w:type="spellStart"/>
-      <w:r>
-        <w:rPr>
-          <w:sz w:val="20"/>
-          <w:szCs w:val="20"/>
-        </w:rPr>
-        <w:t>WiFi</w:t>
-      </w:r>
-      <w:proofErr w:type="spellEnd"/>
-      <w:r>
-        <w:rPr>
-          <w:sz w:val="20"/>
-          <w:szCs w:val="20"/>
-        </w:rPr>
-        <w:t>), PPP</w:t>
+        <w:t>Data transfer between neighbouring network elements (Ethernet, 802.111 (WiFi), PPP</w:t>
       </w:r>
       <w:r>
         <w:rPr>
@@ -2022,23 +1979,7 @@
           <w:sz w:val="20"/>
           <w:szCs w:val="20"/>
         </w:rPr>
-        <w:t>be a physical wire or wireless (</w:t>
-      </w:r>
-      <w:proofErr w:type="spellStart"/>
-      <w:r>
-        <w:rPr>
-          <w:sz w:val="20"/>
-          <w:szCs w:val="20"/>
-        </w:rPr>
-        <w:t>WiFi</w:t>
-      </w:r>
-      <w:proofErr w:type="spellEnd"/>
-      <w:r>
-        <w:rPr>
-          <w:sz w:val="20"/>
-          <w:szCs w:val="20"/>
-        </w:rPr>
-        <w:t>)</w:t>
+        <w:t>be a physical wire or wireless (WiFi)</w:t>
       </w:r>
     </w:p>
     <w:p>
@@ -2499,23 +2440,7 @@
           <w:sz w:val="20"/>
           <w:szCs w:val="20"/>
         </w:rPr>
-        <w:t xml:space="preserve">Headers start to get really big: </w:t>
-      </w:r>
-      <w:proofErr w:type="gramStart"/>
-      <w:r>
-        <w:rPr>
-          <w:sz w:val="20"/>
-          <w:szCs w:val="20"/>
-        </w:rPr>
-        <w:t>Typically</w:t>
-      </w:r>
-      <w:proofErr w:type="gramEnd"/>
-      <w:r>
-        <w:rPr>
-          <w:sz w:val="20"/>
-          <w:szCs w:val="20"/>
-        </w:rPr>
-        <w:t xml:space="preserve"> TCP + IP + Ethernet headers add up to 54 bytes.</w:t>
+        <w:t>Headers start to get really big: Typically TCP + IP + Ethernet headers add up to 54 bytes.</w:t>
       </w:r>
     </w:p>
     <w:p>
@@ -3174,15 +3099,7 @@
                                 <w:sz w:val="20"/>
                                 <w:szCs w:val="20"/>
                               </w:rPr>
-                              <w:t xml:space="preserve">Network layer appends own metadata </w:t>
-                            </w:r>
-                            <w:proofErr w:type="spellStart"/>
-                            <w:r>
-                              <w:rPr>
-                                <w:sz w:val="20"/>
-                                <w:szCs w:val="20"/>
-                              </w:rPr>
-                              <w:t>H</w:t>
+                              <w:t>Network layer appends own metadata H</w:t>
                             </w:r>
                             <w:r>
                               <w:rPr>
@@ -3192,7 +3109,6 @@
                               </w:rPr>
                               <w:t>n</w:t>
                             </w:r>
-                            <w:proofErr w:type="spellEnd"/>
                           </w:p>
                           <w:p>
                             <w:pPr>
@@ -3354,23 +3270,7 @@
                                 <w:sz w:val="20"/>
                                 <w:szCs w:val="20"/>
                               </w:rPr>
-                              <w:t xml:space="preserve">When it reaches </w:t>
-                            </w:r>
-                            <w:proofErr w:type="spellStart"/>
-                            <w:r>
-                              <w:rPr>
-                                <w:sz w:val="20"/>
-                                <w:szCs w:val="20"/>
-                              </w:rPr>
-                              <w:t>dest</w:t>
-                            </w:r>
-                            <w:proofErr w:type="spellEnd"/>
-                            <w:r>
-                              <w:rPr>
-                                <w:sz w:val="20"/>
-                                <w:szCs w:val="20"/>
-                              </w:rPr>
-                              <w:t>, as it moves up the stack, each header wil</w:t>
+                              <w:t>When it reaches dest, as it moves up the stack, each header wil</w:t>
                             </w:r>
                             <w:r>
                               <w:rPr>
@@ -3485,15 +3385,7 @@
                           <w:sz w:val="20"/>
                           <w:szCs w:val="20"/>
                         </w:rPr>
-                        <w:t xml:space="preserve">Network layer appends own metadata </w:t>
-                      </w:r>
-                      <w:proofErr w:type="spellStart"/>
-                      <w:r>
-                        <w:rPr>
-                          <w:sz w:val="20"/>
-                          <w:szCs w:val="20"/>
-                        </w:rPr>
-                        <w:t>H</w:t>
+                        <w:t>Network layer appends own metadata H</w:t>
                       </w:r>
                       <w:r>
                         <w:rPr>
@@ -3503,7 +3395,6 @@
                         </w:rPr>
                         <w:t>n</w:t>
                       </w:r>
-                      <w:proofErr w:type="spellEnd"/>
                     </w:p>
                     <w:p>
                       <w:pPr>
@@ -3665,23 +3556,7 @@
                           <w:sz w:val="20"/>
                           <w:szCs w:val="20"/>
                         </w:rPr>
-                        <w:t xml:space="preserve">When it reaches </w:t>
-                      </w:r>
-                      <w:proofErr w:type="spellStart"/>
-                      <w:r>
-                        <w:rPr>
-                          <w:sz w:val="20"/>
-                          <w:szCs w:val="20"/>
-                        </w:rPr>
-                        <w:t>dest</w:t>
-                      </w:r>
-                      <w:proofErr w:type="spellEnd"/>
-                      <w:r>
-                        <w:rPr>
-                          <w:sz w:val="20"/>
-                          <w:szCs w:val="20"/>
-                        </w:rPr>
-                        <w:t>, as it moves up the stack, each header wil</w:t>
+                        <w:t>When it reaches dest, as it moves up the stack, each header wil</w:t>
                       </w:r>
                       <w:r>
                         <w:rPr>
@@ -4948,25 +4823,7 @@
                 <w:sz w:val="20"/>
                 <w:szCs w:val="20"/>
               </w:rPr>
-              <w:t xml:space="preserve">Static host conventions (http: 80 | email: 25 | </w:t>
-            </w:r>
-            <w:proofErr w:type="spellStart"/>
-            <w:r>
-              <w:rPr>
-                <w:color w:val="000000" w:themeColor="text1"/>
-                <w:sz w:val="20"/>
-                <w:szCs w:val="20"/>
-              </w:rPr>
-              <w:t>ssh</w:t>
-            </w:r>
-            <w:proofErr w:type="spellEnd"/>
-            <w:r>
-              <w:rPr>
-                <w:color w:val="000000" w:themeColor="text1"/>
-                <w:sz w:val="20"/>
-                <w:szCs w:val="20"/>
-              </w:rPr>
-              <w:t>: 25)</w:t>
+              <w:t>Static host conventions (http: 80 | email: 25 | ssh: 25)</w:t>
             </w:r>
           </w:p>
           <w:p>
@@ -5070,21 +4927,14 @@
     <w:p>
       <w:pPr>
         <w:rPr>
-          <w:color w:val="000000" w:themeColor="text1"/>
-          <w:sz w:val="20"/>
-          <w:szCs w:val="20"/>
-        </w:rPr>
-      </w:pPr>
-    </w:p>
-    <w:p>
-      <w:pPr>
-        <w:rPr>
           <w:b/>
           <w:color w:val="2E74B5" w:themeColor="accent1" w:themeShade="BF"/>
           <w:sz w:val="20"/>
           <w:szCs w:val="20"/>
         </w:rPr>
       </w:pPr>
+      <w:bookmarkStart w:id="0" w:name="_GoBack"/>
+      <w:bookmarkEnd w:id="0"/>
       <w:r>
         <w:rPr>
           <w:b/>
@@ -5973,8 +5823,361 @@
         </w:rPr>
         <w:t>ghput they get.</w:t>
       </w:r>
-      <w:bookmarkStart w:id="0" w:name="_GoBack"/>
-      <w:bookmarkEnd w:id="0"/>
+    </w:p>
+    <w:p>
+      <w:pPr>
+        <w:pStyle w:val="ListParagraph"/>
+        <w:numPr>
+          <w:ilvl w:val="0"/>
+          <w:numId w:val="28"/>
+        </w:numPr>
+        <w:rPr>
+          <w:color w:val="000000" w:themeColor="text1"/>
+          <w:sz w:val="20"/>
+          <w:szCs w:val="20"/>
+        </w:rPr>
+      </w:pPr>
+      <w:r>
+        <w:rPr>
+          <w:b/>
+          <w:color w:val="000000" w:themeColor="text1"/>
+          <w:sz w:val="20"/>
+          <w:szCs w:val="20"/>
+        </w:rPr>
+        <w:t>Security</w:t>
+      </w:r>
+      <w:r>
+        <w:rPr>
+          <w:color w:val="000000" w:themeColor="text1"/>
+          <w:sz w:val="20"/>
+          <w:szCs w:val="20"/>
+        </w:rPr>
+        <w:t xml:space="preserve">: </w:t>
+      </w:r>
+      <w:r>
+        <w:rPr>
+          <w:color w:val="000000" w:themeColor="text1"/>
+          <w:sz w:val="20"/>
+          <w:szCs w:val="20"/>
+        </w:rPr>
+        <w:t>Encryption, data integrity</w:t>
+      </w:r>
+    </w:p>
+    <w:p>
+      <w:pPr>
+        <w:rPr>
+          <w:color w:val="2E74B5" w:themeColor="accent1" w:themeShade="BF"/>
+          <w:sz w:val="20"/>
+          <w:szCs w:val="20"/>
+        </w:rPr>
+      </w:pPr>
+      <w:r>
+        <w:rPr>
+          <w:b/>
+          <w:color w:val="2E74B5" w:themeColor="accent1" w:themeShade="BF"/>
+          <w:sz w:val="20"/>
+          <w:szCs w:val="20"/>
+        </w:rPr>
+        <w:t>Transport Service Requirements: Common Apps</w:t>
+      </w:r>
+    </w:p>
+    <w:p>
+      <w:pPr>
+        <w:rPr>
+          <w:color w:val="000000" w:themeColor="text1"/>
+          <w:sz w:val="20"/>
+          <w:szCs w:val="20"/>
+        </w:rPr>
+      </w:pPr>
+      <w:r>
+        <w:rPr>
+          <w:noProof/>
+          <w:color w:val="000000" w:themeColor="text1"/>
+          <w:sz w:val="20"/>
+          <w:szCs w:val="20"/>
+          <w:lang w:val="en-US"/>
+        </w:rPr>
+        <w:drawing>
+          <wp:inline distT="0" distB="0" distL="0" distR="0" wp14:anchorId="25004590" wp14:editId="2AFBDD63">
+            <wp:extent cx="2794635" cy="1018198"/>
+            <wp:effectExtent l="0" t="0" r="0" b="0"/>
+            <wp:docPr id="10" name="Picture 10"/>
+            <wp:cNvGraphicFramePr>
+              <a:graphicFrameLocks xmlns:a="http://schemas.openxmlformats.org/drawingml/2006/main" noChangeAspect="1"/>
+            </wp:cNvGraphicFramePr>
+            <a:graphic xmlns:a="http://schemas.openxmlformats.org/drawingml/2006/main">
+              <a:graphicData uri="http://schemas.openxmlformats.org/drawingml/2006/picture">
+                <pic:pic xmlns:pic="http://schemas.openxmlformats.org/drawingml/2006/picture">
+                  <pic:nvPicPr>
+                    <pic:cNvPr id="10" name="Screen Shot 2017-08-08 at 2.05.44 PM.png"/>
+                    <pic:cNvPicPr/>
+                  </pic:nvPicPr>
+                  <pic:blipFill>
+                    <a:blip r:embed="rId11" cstate="print">
+                      <a:extLst>
+                        <a:ext uri="{28A0092B-C50C-407E-A947-70E740481C1C}">
+                          <a14:useLocalDpi xmlns:a14="http://schemas.microsoft.com/office/drawing/2010/main" val="0"/>
+                        </a:ext>
+                      </a:extLst>
+                    </a:blip>
+                    <a:stretch>
+                      <a:fillRect/>
+                    </a:stretch>
+                  </pic:blipFill>
+                  <pic:spPr>
+                    <a:xfrm>
+                      <a:off x="0" y="0"/>
+                      <a:ext cx="2819234" cy="1027161"/>
+                    </a:xfrm>
+                    <a:prstGeom prst="rect">
+                      <a:avLst/>
+                    </a:prstGeom>
+                  </pic:spPr>
+                </pic:pic>
+              </a:graphicData>
+            </a:graphic>
+          </wp:inline>
+        </w:drawing>
+      </w:r>
+    </w:p>
+    <w:p>
+      <w:pPr>
+        <w:rPr>
+          <w:b/>
+          <w:color w:val="2E74B5" w:themeColor="accent1" w:themeShade="BF"/>
+          <w:sz w:val="20"/>
+          <w:szCs w:val="20"/>
+        </w:rPr>
+      </w:pPr>
+      <w:r>
+        <w:rPr>
+          <w:b/>
+          <w:color w:val="2E74B5" w:themeColor="accent1" w:themeShade="BF"/>
+          <w:sz w:val="20"/>
+          <w:szCs w:val="20"/>
+        </w:rPr>
+        <w:t>Internet transport protocol services</w:t>
+      </w:r>
+    </w:p>
+    <w:p>
+      <w:pPr>
+        <w:rPr>
+          <w:color w:val="000000" w:themeColor="text1"/>
+          <w:sz w:val="20"/>
+          <w:szCs w:val="20"/>
+        </w:rPr>
+      </w:pPr>
+      <w:r>
+        <w:rPr>
+          <w:color w:val="000000" w:themeColor="text1"/>
+          <w:sz w:val="20"/>
+          <w:szCs w:val="20"/>
+        </w:rPr>
+        <w:t>Transmission Control Protocol Service (TCP) vs. User Datagram Protocol Service (UDP) – More on this later.</w:t>
+      </w:r>
+    </w:p>
+    <w:p>
+      <w:pPr>
+        <w:rPr>
+          <w:b/>
+          <w:color w:val="2E74B5" w:themeColor="accent1" w:themeShade="BF"/>
+          <w:sz w:val="20"/>
+          <w:szCs w:val="20"/>
+        </w:rPr>
+      </w:pPr>
+      <w:r>
+        <w:rPr>
+          <w:b/>
+          <w:color w:val="2E74B5" w:themeColor="accent1" w:themeShade="BF"/>
+          <w:sz w:val="20"/>
+          <w:szCs w:val="20"/>
+        </w:rPr>
+        <w:t>Internet apps: Applications, transport protocols</w:t>
+      </w:r>
+    </w:p>
+    <w:p>
+      <w:pPr>
+        <w:rPr>
+          <w:color w:val="000000" w:themeColor="text1"/>
+          <w:sz w:val="20"/>
+          <w:szCs w:val="20"/>
+        </w:rPr>
+      </w:pPr>
+      <w:r>
+        <w:rPr>
+          <w:noProof/>
+          <w:color w:val="000000" w:themeColor="text1"/>
+          <w:sz w:val="20"/>
+          <w:szCs w:val="20"/>
+          <w:lang w:val="en-US"/>
+        </w:rPr>
+        <w:drawing>
+          <wp:inline distT="0" distB="0" distL="0" distR="0" wp14:anchorId="059F4E13" wp14:editId="27206E72">
+            <wp:extent cx="3137535" cy="1311406"/>
+            <wp:effectExtent l="0" t="0" r="12065" b="9525"/>
+            <wp:docPr id="11" name="Picture 11"/>
+            <wp:cNvGraphicFramePr>
+              <a:graphicFrameLocks xmlns:a="http://schemas.openxmlformats.org/drawingml/2006/main" noChangeAspect="1"/>
+            </wp:cNvGraphicFramePr>
+            <a:graphic xmlns:a="http://schemas.openxmlformats.org/drawingml/2006/main">
+              <a:graphicData uri="http://schemas.openxmlformats.org/drawingml/2006/picture">
+                <pic:pic xmlns:pic="http://schemas.openxmlformats.org/drawingml/2006/picture">
+                  <pic:nvPicPr>
+                    <pic:cNvPr id="11" name="Screen Shot 2017-08-08 at 2.15.33 PM.png"/>
+                    <pic:cNvPicPr/>
+                  </pic:nvPicPr>
+                  <pic:blipFill>
+                    <a:blip r:embed="rId12">
+                      <a:extLst>
+                        <a:ext uri="{28A0092B-C50C-407E-A947-70E740481C1C}">
+                          <a14:useLocalDpi xmlns:a14="http://schemas.microsoft.com/office/drawing/2010/main" val="0"/>
+                        </a:ext>
+                      </a:extLst>
+                    </a:blip>
+                    <a:stretch>
+                      <a:fillRect/>
+                    </a:stretch>
+                  </pic:blipFill>
+                  <pic:spPr>
+                    <a:xfrm>
+                      <a:off x="0" y="0"/>
+                      <a:ext cx="3149886" cy="1316569"/>
+                    </a:xfrm>
+                    <a:prstGeom prst="rect">
+                      <a:avLst/>
+                    </a:prstGeom>
+                  </pic:spPr>
+                </pic:pic>
+              </a:graphicData>
+            </a:graphic>
+          </wp:inline>
+        </w:drawing>
+      </w:r>
+    </w:p>
+    <w:p>
+      <w:pPr>
+        <w:rPr>
+          <w:color w:val="000000" w:themeColor="text1"/>
+          <w:sz w:val="20"/>
+          <w:szCs w:val="20"/>
+        </w:rPr>
+      </w:pPr>
+      <w:r>
+        <w:rPr>
+          <w:b/>
+          <w:color w:val="000000" w:themeColor="text1"/>
+          <w:sz w:val="20"/>
+          <w:szCs w:val="20"/>
+        </w:rPr>
+        <w:t>NOTE: Applications and Application Layer Protocols are DIFFERENT</w:t>
+      </w:r>
+      <w:r>
+        <w:rPr>
+          <w:color w:val="000000" w:themeColor="text1"/>
+          <w:sz w:val="20"/>
+          <w:szCs w:val="20"/>
+        </w:rPr>
+        <w:t xml:space="preserve"> </w:t>
+      </w:r>
+      <w:r>
+        <w:rPr>
+          <w:b/>
+          <w:color w:val="000000" w:themeColor="text1"/>
+          <w:sz w:val="20"/>
+          <w:szCs w:val="20"/>
+        </w:rPr>
+        <w:t>THINGS</w:t>
+      </w:r>
+    </w:p>
+    <w:p>
+      <w:pPr>
+        <w:pStyle w:val="ListParagraph"/>
+        <w:numPr>
+          <w:ilvl w:val="0"/>
+          <w:numId w:val="29"/>
+        </w:numPr>
+        <w:rPr>
+          <w:color w:val="000000" w:themeColor="text1"/>
+          <w:sz w:val="20"/>
+          <w:szCs w:val="20"/>
+        </w:rPr>
+      </w:pPr>
+      <w:r>
+        <w:rPr>
+          <w:color w:val="000000" w:themeColor="text1"/>
+          <w:sz w:val="20"/>
+          <w:szCs w:val="20"/>
+        </w:rPr>
+        <w:t>Applications have a lot more components involved, but they are using standard application layer protocols which make them useable, so even if you use different mail clients (G</w:t>
+      </w:r>
+      <w:r>
+        <w:rPr>
+          <w:color w:val="000000" w:themeColor="text1"/>
+          <w:sz w:val="20"/>
+          <w:szCs w:val="20"/>
+        </w:rPr>
+        <w:t>mail, Outlook</w:t>
+      </w:r>
+      <w:r>
+        <w:rPr>
+          <w:color w:val="000000" w:themeColor="text1"/>
+          <w:sz w:val="20"/>
+          <w:szCs w:val="20"/>
+        </w:rPr>
+        <w:t xml:space="preserve"> etc.)</w:t>
+      </w:r>
+      <w:r>
+        <w:rPr>
+          <w:color w:val="000000" w:themeColor="text1"/>
+          <w:sz w:val="20"/>
+          <w:szCs w:val="20"/>
+        </w:rPr>
+        <w:t xml:space="preserve"> or servers, you are still able to communicate.</w:t>
+      </w:r>
+    </w:p>
+    <w:p>
+      <w:pPr>
+        <w:pStyle w:val="ListParagraph"/>
+        <w:numPr>
+          <w:ilvl w:val="0"/>
+          <w:numId w:val="29"/>
+        </w:numPr>
+        <w:rPr>
+          <w:color w:val="000000" w:themeColor="text1"/>
+          <w:sz w:val="20"/>
+          <w:szCs w:val="20"/>
+        </w:rPr>
+      </w:pPr>
+      <w:r>
+        <w:rPr>
+          <w:color w:val="000000" w:themeColor="text1"/>
+          <w:sz w:val="20"/>
+          <w:szCs w:val="20"/>
+        </w:rPr>
+        <w:t>Applications USE Application Layer Protocols.</w:t>
+      </w:r>
+    </w:p>
+    <w:p>
+      <w:pPr>
+        <w:pStyle w:val="ListParagraph"/>
+        <w:numPr>
+          <w:ilvl w:val="0"/>
+          <w:numId w:val="29"/>
+        </w:numPr>
+        <w:rPr>
+          <w:color w:val="000000" w:themeColor="text1"/>
+          <w:sz w:val="20"/>
+          <w:szCs w:val="20"/>
+        </w:rPr>
+      </w:pPr>
+      <w:r>
+        <w:rPr>
+          <w:color w:val="000000" w:themeColor="text1"/>
+          <w:sz w:val="20"/>
+          <w:szCs w:val="20"/>
+        </w:rPr>
+        <w:t>Applications are usually NOT-standardised, but Application Layer Protocols are.</w:t>
+      </w:r>
     </w:p>
     <w:sectPr>
       <w:pgSz w:w="11900" w:h="16840"/>
@@ -8653,6 +8856,119 @@
     </w:lvl>
   </w:abstractNum>
   <w:abstractNum w:abstractNumId="24">
+    <w:nsid w:val="6EAE54C8"/>
+    <w:multiLevelType w:val="hybridMultilevel"/>
+    <w:tmpl w:val="A94094E4"/>
+    <w:lvl w:ilvl="0" w:tplc="04090001">
+      <w:start w:val="1"/>
+      <w:numFmt w:val="bullet"/>
+      <w:lvlText w:val=""/>
+      <w:lvlJc w:val="left"/>
+      <w:pPr>
+        <w:ind w:left="720" w:hanging="360"/>
+      </w:pPr>
+      <w:rPr>
+        <w:rFonts w:ascii="Symbol" w:hAnsi="Symbol" w:hint="default"/>
+      </w:rPr>
+    </w:lvl>
+    <w:lvl w:ilvl="1" w:tplc="04090003" w:tentative="1">
+      <w:start w:val="1"/>
+      <w:numFmt w:val="bullet"/>
+      <w:lvlText w:val="o"/>
+      <w:lvlJc w:val="left"/>
+      <w:pPr>
+        <w:ind w:left="1440" w:hanging="360"/>
+      </w:pPr>
+      <w:rPr>
+        <w:rFonts w:ascii="Courier New" w:hAnsi="Courier New" w:cs="Courier New" w:hint="default"/>
+      </w:rPr>
+    </w:lvl>
+    <w:lvl w:ilvl="2" w:tplc="04090005" w:tentative="1">
+      <w:start w:val="1"/>
+      <w:numFmt w:val="bullet"/>
+      <w:lvlText w:val=""/>
+      <w:lvlJc w:val="left"/>
+      <w:pPr>
+        <w:ind w:left="2160" w:hanging="360"/>
+      </w:pPr>
+      <w:rPr>
+        <w:rFonts w:ascii="Wingdings" w:hAnsi="Wingdings" w:hint="default"/>
+      </w:rPr>
+    </w:lvl>
+    <w:lvl w:ilvl="3" w:tplc="04090001" w:tentative="1">
+      <w:start w:val="1"/>
+      <w:numFmt w:val="bullet"/>
+      <w:lvlText w:val=""/>
+      <w:lvlJc w:val="left"/>
+      <w:pPr>
+        <w:ind w:left="2880" w:hanging="360"/>
+      </w:pPr>
+      <w:rPr>
+        <w:rFonts w:ascii="Symbol" w:hAnsi="Symbol" w:hint="default"/>
+      </w:rPr>
+    </w:lvl>
+    <w:lvl w:ilvl="4" w:tplc="04090003" w:tentative="1">
+      <w:start w:val="1"/>
+      <w:numFmt w:val="bullet"/>
+      <w:lvlText w:val="o"/>
+      <w:lvlJc w:val="left"/>
+      <w:pPr>
+        <w:ind w:left="3600" w:hanging="360"/>
+      </w:pPr>
+      <w:rPr>
+        <w:rFonts w:ascii="Courier New" w:hAnsi="Courier New" w:cs="Courier New" w:hint="default"/>
+      </w:rPr>
+    </w:lvl>
+    <w:lvl w:ilvl="5" w:tplc="04090005" w:tentative="1">
+      <w:start w:val="1"/>
+      <w:numFmt w:val="bullet"/>
+      <w:lvlText w:val=""/>
+      <w:lvlJc w:val="left"/>
+      <w:pPr>
+        <w:ind w:left="4320" w:hanging="360"/>
+      </w:pPr>
+      <w:rPr>
+        <w:rFonts w:ascii="Wingdings" w:hAnsi="Wingdings" w:hint="default"/>
+      </w:rPr>
+    </w:lvl>
+    <w:lvl w:ilvl="6" w:tplc="04090001" w:tentative="1">
+      <w:start w:val="1"/>
+      <w:numFmt w:val="bullet"/>
+      <w:lvlText w:val=""/>
+      <w:lvlJc w:val="left"/>
+      <w:pPr>
+        <w:ind w:left="5040" w:hanging="360"/>
+      </w:pPr>
+      <w:rPr>
+        <w:rFonts w:ascii="Symbol" w:hAnsi="Symbol" w:hint="default"/>
+      </w:rPr>
+    </w:lvl>
+    <w:lvl w:ilvl="7" w:tplc="04090003" w:tentative="1">
+      <w:start w:val="1"/>
+      <w:numFmt w:val="bullet"/>
+      <w:lvlText w:val="o"/>
+      <w:lvlJc w:val="left"/>
+      <w:pPr>
+        <w:ind w:left="5760" w:hanging="360"/>
+      </w:pPr>
+      <w:rPr>
+        <w:rFonts w:ascii="Courier New" w:hAnsi="Courier New" w:cs="Courier New" w:hint="default"/>
+      </w:rPr>
+    </w:lvl>
+    <w:lvl w:ilvl="8" w:tplc="04090005" w:tentative="1">
+      <w:start w:val="1"/>
+      <w:numFmt w:val="bullet"/>
+      <w:lvlText w:val=""/>
+      <w:lvlJc w:val="left"/>
+      <w:pPr>
+        <w:ind w:left="6480" w:hanging="360"/>
+      </w:pPr>
+      <w:rPr>
+        <w:rFonts w:ascii="Wingdings" w:hAnsi="Wingdings" w:hint="default"/>
+      </w:rPr>
+    </w:lvl>
+  </w:abstractNum>
+  <w:abstractNum w:abstractNumId="25">
     <w:nsid w:val="70540D80"/>
     <w:multiLevelType w:val="hybridMultilevel"/>
     <w:tmpl w:val="474A4FF4"/>
@@ -8765,7 +9081,7 @@
       </w:rPr>
     </w:lvl>
   </w:abstractNum>
-  <w:abstractNum w:abstractNumId="25">
+  <w:abstractNum w:abstractNumId="26">
     <w:nsid w:val="712C7B0B"/>
     <w:multiLevelType w:val="hybridMultilevel"/>
     <w:tmpl w:val="2D56AB22"/>
@@ -8878,7 +9194,7 @@
       </w:rPr>
     </w:lvl>
   </w:abstractNum>
-  <w:abstractNum w:abstractNumId="26">
+  <w:abstractNum w:abstractNumId="27">
     <w:nsid w:val="73E56D62"/>
     <w:multiLevelType w:val="hybridMultilevel"/>
     <w:tmpl w:val="95A8CFBA"/>
@@ -8991,7 +9307,7 @@
       </w:rPr>
     </w:lvl>
   </w:abstractNum>
-  <w:abstractNum w:abstractNumId="27">
+  <w:abstractNum w:abstractNumId="28">
     <w:nsid w:val="783D0835"/>
     <w:multiLevelType w:val="hybridMultilevel"/>
     <w:tmpl w:val="C25E0E2C"/>
@@ -9123,7 +9439,7 @@
     <w:abstractNumId w:val="9"/>
   </w:num>
   <w:num w:numId="7">
-    <w:abstractNumId w:val="26"/>
+    <w:abstractNumId w:val="27"/>
   </w:num>
   <w:num w:numId="8">
     <w:abstractNumId w:val="22"/>
@@ -9147,7 +9463,7 @@
     <w:abstractNumId w:val="20"/>
   </w:num>
   <w:num w:numId="15">
-    <w:abstractNumId w:val="24"/>
+    <w:abstractNumId w:val="25"/>
   </w:num>
   <w:num w:numId="16">
     <w:abstractNumId w:val="10"/>
@@ -9156,7 +9472,7 @@
     <w:abstractNumId w:val="1"/>
   </w:num>
   <w:num w:numId="18">
-    <w:abstractNumId w:val="27"/>
+    <w:abstractNumId w:val="28"/>
   </w:num>
   <w:num w:numId="19">
     <w:abstractNumId w:val="8"/>
@@ -9186,7 +9502,10 @@
     <w:abstractNumId w:val="0"/>
   </w:num>
   <w:num w:numId="28">
-    <w:abstractNumId w:val="25"/>
+    <w:abstractNumId w:val="26"/>
+  </w:num>
+  <w:num w:numId="29">
+    <w:abstractNumId w:val="24"/>
   </w:num>
 </w:numbering>
 </file>

--- a/Notes/w2.docx
+++ b/Notes/w2.docx
@@ -804,7 +804,23 @@
           <w:sz w:val="20"/>
           <w:szCs w:val="20"/>
         </w:rPr>
-        <w:t>Per-connection end-end throughput: min(R</w:t>
+        <w:t xml:space="preserve">Per-connection end-end throughput: </w:t>
+      </w:r>
+      <w:proofErr w:type="gramStart"/>
+      <w:r>
+        <w:rPr>
+          <w:sz w:val="20"/>
+          <w:szCs w:val="20"/>
+        </w:rPr>
+        <w:t>min(</w:t>
+      </w:r>
+      <w:proofErr w:type="gramEnd"/>
+      <w:r>
+        <w:rPr>
+          <w:sz w:val="20"/>
+          <w:szCs w:val="20"/>
+        </w:rPr>
+        <w:t>R</w:t>
       </w:r>
       <w:r>
         <w:rPr>
@@ -1272,6 +1288,7 @@
                 <w:szCs w:val="20"/>
               </w:rPr>
             </w:pPr>
+            <w:proofErr w:type="spellStart"/>
             <w:r>
               <w:rPr>
                 <w:sz w:val="20"/>
@@ -1279,6 +1296,7 @@
               </w:rPr>
               <w:t>Datalink</w:t>
             </w:r>
+            <w:proofErr w:type="spellEnd"/>
           </w:p>
         </w:tc>
       </w:tr>
@@ -1347,8 +1365,17 @@
                 <w:sz w:val="20"/>
                 <w:szCs w:val="20"/>
               </w:rPr>
-              <w:t>5. Ensure that packets get to the dest</w:t>
+              <w:t xml:space="preserve">5. Ensure that packets get to the </w:t>
             </w:r>
+            <w:proofErr w:type="spellStart"/>
+            <w:r>
+              <w:rPr>
+                <w:sz w:val="20"/>
+                <w:szCs w:val="20"/>
+              </w:rPr>
+              <w:t>dest</w:t>
+            </w:r>
+            <w:proofErr w:type="spellEnd"/>
           </w:p>
         </w:tc>
         <w:tc>
@@ -1923,7 +1950,23 @@
           <w:sz w:val="20"/>
           <w:szCs w:val="20"/>
         </w:rPr>
-        <w:t>Data transfer between neighbouring network elements (Ethernet, 802.111 (WiFi), PPP</w:t>
+        <w:t>Data transfer between neighbouring network elements (Ethernet, 802.111 (</w:t>
+      </w:r>
+      <w:proofErr w:type="spellStart"/>
+      <w:r>
+        <w:rPr>
+          <w:sz w:val="20"/>
+          <w:szCs w:val="20"/>
+        </w:rPr>
+        <w:t>WiFi</w:t>
+      </w:r>
+      <w:proofErr w:type="spellEnd"/>
+      <w:r>
+        <w:rPr>
+          <w:sz w:val="20"/>
+          <w:szCs w:val="20"/>
+        </w:rPr>
+        <w:t>), PPP</w:t>
       </w:r>
       <w:r>
         <w:rPr>
@@ -1979,7 +2022,23 @@
           <w:sz w:val="20"/>
           <w:szCs w:val="20"/>
         </w:rPr>
-        <w:t>be a physical wire or wireless (WiFi)</w:t>
+        <w:t>be a physical wire or wireless (</w:t>
+      </w:r>
+      <w:proofErr w:type="spellStart"/>
+      <w:r>
+        <w:rPr>
+          <w:sz w:val="20"/>
+          <w:szCs w:val="20"/>
+        </w:rPr>
+        <w:t>WiFi</w:t>
+      </w:r>
+      <w:proofErr w:type="spellEnd"/>
+      <w:r>
+        <w:rPr>
+          <w:sz w:val="20"/>
+          <w:szCs w:val="20"/>
+        </w:rPr>
+        <w:t>)</w:t>
       </w:r>
     </w:p>
     <w:p>
@@ -2440,7 +2499,23 @@
           <w:sz w:val="20"/>
           <w:szCs w:val="20"/>
         </w:rPr>
-        <w:t>Headers start to get really big: Typically TCP + IP + Ethernet headers add up to 54 bytes.</w:t>
+        <w:t xml:space="preserve">Headers start to get really big: </w:t>
+      </w:r>
+      <w:proofErr w:type="gramStart"/>
+      <w:r>
+        <w:rPr>
+          <w:sz w:val="20"/>
+          <w:szCs w:val="20"/>
+        </w:rPr>
+        <w:t>Typically</w:t>
+      </w:r>
+      <w:proofErr w:type="gramEnd"/>
+      <w:r>
+        <w:rPr>
+          <w:sz w:val="20"/>
+          <w:szCs w:val="20"/>
+        </w:rPr>
+        <w:t xml:space="preserve"> TCP + IP + Ethernet headers add up to 54 bytes.</w:t>
       </w:r>
     </w:p>
     <w:p>
@@ -3099,7 +3174,15 @@
                                 <w:sz w:val="20"/>
                                 <w:szCs w:val="20"/>
                               </w:rPr>
-                              <w:t>Network layer appends own metadata H</w:t>
+                              <w:t xml:space="preserve">Network layer appends own metadata </w:t>
+                            </w:r>
+                            <w:proofErr w:type="spellStart"/>
+                            <w:r>
+                              <w:rPr>
+                                <w:sz w:val="20"/>
+                                <w:szCs w:val="20"/>
+                              </w:rPr>
+                              <w:t>H</w:t>
                             </w:r>
                             <w:r>
                               <w:rPr>
@@ -3109,6 +3192,7 @@
                               </w:rPr>
                               <w:t>n</w:t>
                             </w:r>
+                            <w:proofErr w:type="spellEnd"/>
                           </w:p>
                           <w:p>
                             <w:pPr>
@@ -3270,7 +3354,23 @@
                                 <w:sz w:val="20"/>
                                 <w:szCs w:val="20"/>
                               </w:rPr>
-                              <w:t>When it reaches dest, as it moves up the stack, each header wil</w:t>
+                              <w:t xml:space="preserve">When it reaches </w:t>
+                            </w:r>
+                            <w:proofErr w:type="spellStart"/>
+                            <w:r>
+                              <w:rPr>
+                                <w:sz w:val="20"/>
+                                <w:szCs w:val="20"/>
+                              </w:rPr>
+                              <w:t>dest</w:t>
+                            </w:r>
+                            <w:proofErr w:type="spellEnd"/>
+                            <w:r>
+                              <w:rPr>
+                                <w:sz w:val="20"/>
+                                <w:szCs w:val="20"/>
+                              </w:rPr>
+                              <w:t>, as it moves up the stack, each header wil</w:t>
                             </w:r>
                             <w:r>
                               <w:rPr>
@@ -3385,7 +3485,15 @@
                           <w:sz w:val="20"/>
                           <w:szCs w:val="20"/>
                         </w:rPr>
-                        <w:t>Network layer appends own metadata H</w:t>
+                        <w:t xml:space="preserve">Network layer appends own metadata </w:t>
+                      </w:r>
+                      <w:proofErr w:type="spellStart"/>
+                      <w:r>
+                        <w:rPr>
+                          <w:sz w:val="20"/>
+                          <w:szCs w:val="20"/>
+                        </w:rPr>
+                        <w:t>H</w:t>
                       </w:r>
                       <w:r>
                         <w:rPr>
@@ -3395,6 +3503,7 @@
                         </w:rPr>
                         <w:t>n</w:t>
                       </w:r>
+                      <w:proofErr w:type="spellEnd"/>
                     </w:p>
                     <w:p>
                       <w:pPr>
@@ -3556,7 +3665,23 @@
                           <w:sz w:val="20"/>
                           <w:szCs w:val="20"/>
                         </w:rPr>
-                        <w:t>When it reaches dest, as it moves up the stack, each header wil</w:t>
+                        <w:t xml:space="preserve">When it reaches </w:t>
+                      </w:r>
+                      <w:proofErr w:type="spellStart"/>
+                      <w:r>
+                        <w:rPr>
+                          <w:sz w:val="20"/>
+                          <w:szCs w:val="20"/>
+                        </w:rPr>
+                        <w:t>dest</w:t>
+                      </w:r>
+                      <w:proofErr w:type="spellEnd"/>
+                      <w:r>
+                        <w:rPr>
+                          <w:sz w:val="20"/>
+                          <w:szCs w:val="20"/>
+                        </w:rPr>
+                        <w:t>, as it moves up the stack, each header wil</w:t>
                       </w:r>
                       <w:r>
                         <w:rPr>
@@ -4823,7 +4948,25 @@
                 <w:sz w:val="20"/>
                 <w:szCs w:val="20"/>
               </w:rPr>
-              <w:t>Static host conventions (http: 80 | email: 25 | ssh: 25)</w:t>
+              <w:t xml:space="preserve">Static host conventions (http: 80 | email: 25 | </w:t>
+            </w:r>
+            <w:proofErr w:type="spellStart"/>
+            <w:r>
+              <w:rPr>
+                <w:color w:val="000000" w:themeColor="text1"/>
+                <w:sz w:val="20"/>
+                <w:szCs w:val="20"/>
+              </w:rPr>
+              <w:t>ssh</w:t>
+            </w:r>
+            <w:proofErr w:type="spellEnd"/>
+            <w:r>
+              <w:rPr>
+                <w:color w:val="000000" w:themeColor="text1"/>
+                <w:sz w:val="20"/>
+                <w:szCs w:val="20"/>
+              </w:rPr>
+              <w:t>: 25)</w:t>
             </w:r>
           </w:p>
           <w:p>
@@ -4933,8 +5076,6 @@
           <w:szCs w:val="20"/>
         </w:rPr>
       </w:pPr>
-      <w:bookmarkStart w:id="0" w:name="_GoBack"/>
-      <w:bookmarkEnd w:id="0"/>
       <w:r>
         <w:rPr>
           <w:b/>
@@ -6179,6 +6320,155 @@
         <w:t>Applications are usually NOT-standardised, but Application Layer Protocols are.</w:t>
       </w:r>
     </w:p>
+    <w:p>
+      <w:pPr>
+        <w:rPr>
+          <w:b/>
+          <w:color w:val="2E74B5" w:themeColor="accent1" w:themeShade="BF"/>
+          <w:sz w:val="20"/>
+          <w:szCs w:val="20"/>
+        </w:rPr>
+      </w:pPr>
+      <w:r>
+        <w:rPr>
+          <w:b/>
+          <w:color w:val="2E74B5" w:themeColor="accent1" w:themeShade="BF"/>
+          <w:sz w:val="20"/>
+          <w:szCs w:val="20"/>
+        </w:rPr>
+        <w:t>Web and HTTP</w:t>
+      </w:r>
+    </w:p>
+    <w:p>
+      <w:pPr>
+        <w:pStyle w:val="ListParagraph"/>
+        <w:numPr>
+          <w:ilvl w:val="0"/>
+          <w:numId w:val="30"/>
+        </w:numPr>
+        <w:rPr>
+          <w:color w:val="000000" w:themeColor="text1"/>
+          <w:sz w:val="20"/>
+          <w:szCs w:val="20"/>
+        </w:rPr>
+      </w:pPr>
+      <w:r>
+        <w:rPr>
+          <w:color w:val="000000" w:themeColor="text1"/>
+          <w:sz w:val="20"/>
+          <w:szCs w:val="20"/>
+        </w:rPr>
+        <w:t xml:space="preserve">A web page consists </w:t>
+      </w:r>
+      <w:r>
+        <w:rPr>
+          <w:color w:val="000000" w:themeColor="text1"/>
+          <w:sz w:val="20"/>
+          <w:szCs w:val="20"/>
+        </w:rPr>
+        <w:t>of objects: HTML files, JPEG ima</w:t>
+      </w:r>
+      <w:r>
+        <w:rPr>
+          <w:color w:val="000000" w:themeColor="text1"/>
+          <w:sz w:val="20"/>
+          <w:szCs w:val="20"/>
+        </w:rPr>
+        <w:t>ges, Java applets, audio files etc.</w:t>
+      </w:r>
+    </w:p>
+    <w:p>
+      <w:pPr>
+        <w:pStyle w:val="ListParagraph"/>
+        <w:numPr>
+          <w:ilvl w:val="0"/>
+          <w:numId w:val="30"/>
+        </w:numPr>
+        <w:rPr>
+          <w:color w:val="000000" w:themeColor="text1"/>
+          <w:sz w:val="20"/>
+          <w:szCs w:val="20"/>
+        </w:rPr>
+      </w:pPr>
+      <w:r>
+        <w:rPr>
+          <w:color w:val="000000" w:themeColor="text1"/>
+          <w:sz w:val="20"/>
+          <w:szCs w:val="20"/>
+        </w:rPr>
+        <w:t>It consists of a base HTML file which includes</w:t>
+      </w:r>
+      <w:r>
+        <w:rPr>
+          <w:color w:val="000000" w:themeColor="text1"/>
+          <w:sz w:val="20"/>
+          <w:szCs w:val="20"/>
+        </w:rPr>
+        <w:t xml:space="preserve"> several references objects</w:t>
+      </w:r>
+    </w:p>
+    <w:p>
+      <w:pPr>
+        <w:pStyle w:val="ListParagraph"/>
+        <w:numPr>
+          <w:ilvl w:val="0"/>
+          <w:numId w:val="30"/>
+        </w:numPr>
+        <w:rPr>
+          <w:color w:val="000000" w:themeColor="text1"/>
+          <w:sz w:val="20"/>
+          <w:szCs w:val="20"/>
+        </w:rPr>
+      </w:pPr>
+      <w:hyperlink r:id="rId13" w:history="1">
+        <w:r>
+          <w:rPr>
+            <w:rStyle w:val="Hyperlink"/>
+            <w:sz w:val="20"/>
+            <w:szCs w:val="20"/>
+          </w:rPr>
+          <w:t>www.someschool.edu/someDept/pic.gif</w:t>
+        </w:r>
+      </w:hyperlink>
+      <w:r>
+        <w:rPr>
+          <w:color w:val="000000" w:themeColor="text1"/>
+          <w:sz w:val="20"/>
+          <w:szCs w:val="20"/>
+        </w:rPr>
+        <w:br/>
+        <w:t>hostname | pathname /</w:t>
+      </w:r>
+      <w:proofErr w:type="spellStart"/>
+      <w:r>
+        <w:rPr>
+          <w:color w:val="000000" w:themeColor="text1"/>
+          <w:sz w:val="20"/>
+          <w:szCs w:val="20"/>
+        </w:rPr>
+        <w:t>someDept</w:t>
+      </w:r>
+      <w:proofErr w:type="spellEnd"/>
+      <w:r>
+        <w:rPr>
+          <w:color w:val="000000" w:themeColor="text1"/>
+          <w:sz w:val="20"/>
+          <w:szCs w:val="20"/>
+        </w:rPr>
+        <w:t>/pic.gif</w:t>
+      </w:r>
+    </w:p>
+    <w:p>
+      <w:pPr>
+        <w:rPr>
+          <w:color w:val="000000" w:themeColor="text1"/>
+          <w:sz w:val="20"/>
+          <w:szCs w:val="20"/>
+        </w:rPr>
+      </w:pPr>
+      <w:bookmarkStart w:id="0" w:name="_GoBack"/>
+      <w:bookmarkEnd w:id="0"/>
+    </w:p>
     <w:sectPr>
       <w:pgSz w:w="11900" w:h="16840"/>
       <w:pgMar w:top="720" w:right="720" w:bottom="720" w:left="720" w:header="708" w:footer="708" w:gutter="0"/>
@@ -7887,6 +8177,119 @@
     </w:lvl>
   </w:abstractNum>
   <w:abstractNum w:abstractNumId="15">
+    <w:nsid w:val="538E27F9"/>
+    <w:multiLevelType w:val="hybridMultilevel"/>
+    <w:tmpl w:val="62F0FC9E"/>
+    <w:lvl w:ilvl="0" w:tplc="04090001">
+      <w:start w:val="1"/>
+      <w:numFmt w:val="bullet"/>
+      <w:lvlText w:val=""/>
+      <w:lvlJc w:val="left"/>
+      <w:pPr>
+        <w:ind w:left="720" w:hanging="360"/>
+      </w:pPr>
+      <w:rPr>
+        <w:rFonts w:ascii="Symbol" w:hAnsi="Symbol" w:hint="default"/>
+      </w:rPr>
+    </w:lvl>
+    <w:lvl w:ilvl="1" w:tplc="04090003" w:tentative="1">
+      <w:start w:val="1"/>
+      <w:numFmt w:val="bullet"/>
+      <w:lvlText w:val="o"/>
+      <w:lvlJc w:val="left"/>
+      <w:pPr>
+        <w:ind w:left="1440" w:hanging="360"/>
+      </w:pPr>
+      <w:rPr>
+        <w:rFonts w:ascii="Courier New" w:hAnsi="Courier New" w:cs="Courier New" w:hint="default"/>
+      </w:rPr>
+    </w:lvl>
+    <w:lvl w:ilvl="2" w:tplc="04090005" w:tentative="1">
+      <w:start w:val="1"/>
+      <w:numFmt w:val="bullet"/>
+      <w:lvlText w:val=""/>
+      <w:lvlJc w:val="left"/>
+      <w:pPr>
+        <w:ind w:left="2160" w:hanging="360"/>
+      </w:pPr>
+      <w:rPr>
+        <w:rFonts w:ascii="Wingdings" w:hAnsi="Wingdings" w:hint="default"/>
+      </w:rPr>
+    </w:lvl>
+    <w:lvl w:ilvl="3" w:tplc="04090001" w:tentative="1">
+      <w:start w:val="1"/>
+      <w:numFmt w:val="bullet"/>
+      <w:lvlText w:val=""/>
+      <w:lvlJc w:val="left"/>
+      <w:pPr>
+        <w:ind w:left="2880" w:hanging="360"/>
+      </w:pPr>
+      <w:rPr>
+        <w:rFonts w:ascii="Symbol" w:hAnsi="Symbol" w:hint="default"/>
+      </w:rPr>
+    </w:lvl>
+    <w:lvl w:ilvl="4" w:tplc="04090003" w:tentative="1">
+      <w:start w:val="1"/>
+      <w:numFmt w:val="bullet"/>
+      <w:lvlText w:val="o"/>
+      <w:lvlJc w:val="left"/>
+      <w:pPr>
+        <w:ind w:left="3600" w:hanging="360"/>
+      </w:pPr>
+      <w:rPr>
+        <w:rFonts w:ascii="Courier New" w:hAnsi="Courier New" w:cs="Courier New" w:hint="default"/>
+      </w:rPr>
+    </w:lvl>
+    <w:lvl w:ilvl="5" w:tplc="04090005" w:tentative="1">
+      <w:start w:val="1"/>
+      <w:numFmt w:val="bullet"/>
+      <w:lvlText w:val=""/>
+      <w:lvlJc w:val="left"/>
+      <w:pPr>
+        <w:ind w:left="4320" w:hanging="360"/>
+      </w:pPr>
+      <w:rPr>
+        <w:rFonts w:ascii="Wingdings" w:hAnsi="Wingdings" w:hint="default"/>
+      </w:rPr>
+    </w:lvl>
+    <w:lvl w:ilvl="6" w:tplc="04090001" w:tentative="1">
+      <w:start w:val="1"/>
+      <w:numFmt w:val="bullet"/>
+      <w:lvlText w:val=""/>
+      <w:lvlJc w:val="left"/>
+      <w:pPr>
+        <w:ind w:left="5040" w:hanging="360"/>
+      </w:pPr>
+      <w:rPr>
+        <w:rFonts w:ascii="Symbol" w:hAnsi="Symbol" w:hint="default"/>
+      </w:rPr>
+    </w:lvl>
+    <w:lvl w:ilvl="7" w:tplc="04090003" w:tentative="1">
+      <w:start w:val="1"/>
+      <w:numFmt w:val="bullet"/>
+      <w:lvlText w:val="o"/>
+      <w:lvlJc w:val="left"/>
+      <w:pPr>
+        <w:ind w:left="5760" w:hanging="360"/>
+      </w:pPr>
+      <w:rPr>
+        <w:rFonts w:ascii="Courier New" w:hAnsi="Courier New" w:cs="Courier New" w:hint="default"/>
+      </w:rPr>
+    </w:lvl>
+    <w:lvl w:ilvl="8" w:tplc="04090005" w:tentative="1">
+      <w:start w:val="1"/>
+      <w:numFmt w:val="bullet"/>
+      <w:lvlText w:val=""/>
+      <w:lvlJc w:val="left"/>
+      <w:pPr>
+        <w:ind w:left="6480" w:hanging="360"/>
+      </w:pPr>
+      <w:rPr>
+        <w:rFonts w:ascii="Wingdings" w:hAnsi="Wingdings" w:hint="default"/>
+      </w:rPr>
+    </w:lvl>
+  </w:abstractNum>
+  <w:abstractNum w:abstractNumId="16">
     <w:nsid w:val="57104AC6"/>
     <w:multiLevelType w:val="hybridMultilevel"/>
     <w:tmpl w:val="8FA42F90"/>
@@ -7999,7 +8402,7 @@
       </w:rPr>
     </w:lvl>
   </w:abstractNum>
-  <w:abstractNum w:abstractNumId="16">
+  <w:abstractNum w:abstractNumId="17">
     <w:nsid w:val="5AD01B81"/>
     <w:multiLevelType w:val="hybridMultilevel"/>
     <w:tmpl w:val="3AE6135C"/>
@@ -8112,7 +8515,7 @@
       </w:rPr>
     </w:lvl>
   </w:abstractNum>
-  <w:abstractNum w:abstractNumId="17">
+  <w:abstractNum w:abstractNumId="18">
     <w:nsid w:val="5B1633EE"/>
     <w:multiLevelType w:val="hybridMultilevel"/>
     <w:tmpl w:val="046016E2"/>
@@ -8225,7 +8628,7 @@
       </w:rPr>
     </w:lvl>
   </w:abstractNum>
-  <w:abstractNum w:abstractNumId="18">
+  <w:abstractNum w:abstractNumId="19">
     <w:nsid w:val="5E082270"/>
     <w:multiLevelType w:val="hybridMultilevel"/>
     <w:tmpl w:val="9FB8C9A4"/>
@@ -8338,7 +8741,7 @@
       </w:rPr>
     </w:lvl>
   </w:abstractNum>
-  <w:abstractNum w:abstractNumId="19">
+  <w:abstractNum w:abstractNumId="20">
     <w:nsid w:val="5ED273B1"/>
     <w:multiLevelType w:val="hybridMultilevel"/>
     <w:tmpl w:val="448C1222"/>
@@ -8451,7 +8854,7 @@
       </w:rPr>
     </w:lvl>
   </w:abstractNum>
-  <w:abstractNum w:abstractNumId="20">
+  <w:abstractNum w:abstractNumId="21">
     <w:nsid w:val="608D58E0"/>
     <w:multiLevelType w:val="hybridMultilevel"/>
     <w:tmpl w:val="144268A4"/>
@@ -8540,7 +8943,7 @@
       </w:pPr>
     </w:lvl>
   </w:abstractNum>
-  <w:abstractNum w:abstractNumId="21">
+  <w:abstractNum w:abstractNumId="22">
     <w:nsid w:val="648A5EAF"/>
     <w:multiLevelType w:val="hybridMultilevel"/>
     <w:tmpl w:val="9EA6DBE8"/>
@@ -8653,7 +9056,7 @@
       </w:rPr>
     </w:lvl>
   </w:abstractNum>
-  <w:abstractNum w:abstractNumId="22">
+  <w:abstractNum w:abstractNumId="23">
     <w:nsid w:val="67D34B78"/>
     <w:multiLevelType w:val="hybridMultilevel"/>
     <w:tmpl w:val="A6C41620"/>
@@ -8742,7 +9145,7 @@
       </w:pPr>
     </w:lvl>
   </w:abstractNum>
-  <w:abstractNum w:abstractNumId="23">
+  <w:abstractNum w:abstractNumId="24">
     <w:nsid w:val="6D5D5F61"/>
     <w:multiLevelType w:val="hybridMultilevel"/>
     <w:tmpl w:val="72B4C574"/>
@@ -8855,7 +9258,7 @@
       </w:rPr>
     </w:lvl>
   </w:abstractNum>
-  <w:abstractNum w:abstractNumId="24">
+  <w:abstractNum w:abstractNumId="25">
     <w:nsid w:val="6EAE54C8"/>
     <w:multiLevelType w:val="hybridMultilevel"/>
     <w:tmpl w:val="A94094E4"/>
@@ -8968,7 +9371,7 @@
       </w:rPr>
     </w:lvl>
   </w:abstractNum>
-  <w:abstractNum w:abstractNumId="25">
+  <w:abstractNum w:abstractNumId="26">
     <w:nsid w:val="70540D80"/>
     <w:multiLevelType w:val="hybridMultilevel"/>
     <w:tmpl w:val="474A4FF4"/>
@@ -9081,7 +9484,7 @@
       </w:rPr>
     </w:lvl>
   </w:abstractNum>
-  <w:abstractNum w:abstractNumId="26">
+  <w:abstractNum w:abstractNumId="27">
     <w:nsid w:val="712C7B0B"/>
     <w:multiLevelType w:val="hybridMultilevel"/>
     <w:tmpl w:val="2D56AB22"/>
@@ -9194,7 +9597,7 @@
       </w:rPr>
     </w:lvl>
   </w:abstractNum>
-  <w:abstractNum w:abstractNumId="27">
+  <w:abstractNum w:abstractNumId="28">
     <w:nsid w:val="73E56D62"/>
     <w:multiLevelType w:val="hybridMultilevel"/>
     <w:tmpl w:val="95A8CFBA"/>
@@ -9307,7 +9710,7 @@
       </w:rPr>
     </w:lvl>
   </w:abstractNum>
-  <w:abstractNum w:abstractNumId="28">
+  <w:abstractNum w:abstractNumId="29">
     <w:nsid w:val="783D0835"/>
     <w:multiLevelType w:val="hybridMultilevel"/>
     <w:tmpl w:val="C25E0E2C"/>
@@ -9424,7 +9827,7 @@
     <w:abstractNumId w:val="12"/>
   </w:num>
   <w:num w:numId="2">
-    <w:abstractNumId w:val="18"/>
+    <w:abstractNumId w:val="19"/>
   </w:num>
   <w:num w:numId="3">
     <w:abstractNumId w:val="3"/>
@@ -9439,19 +9842,19 @@
     <w:abstractNumId w:val="9"/>
   </w:num>
   <w:num w:numId="7">
-    <w:abstractNumId w:val="27"/>
+    <w:abstractNumId w:val="28"/>
   </w:num>
   <w:num w:numId="8">
-    <w:abstractNumId w:val="22"/>
+    <w:abstractNumId w:val="23"/>
   </w:num>
   <w:num w:numId="9">
-    <w:abstractNumId w:val="23"/>
+    <w:abstractNumId w:val="24"/>
   </w:num>
   <w:num w:numId="10">
     <w:abstractNumId w:val="5"/>
   </w:num>
   <w:num w:numId="11">
-    <w:abstractNumId w:val="16"/>
+    <w:abstractNumId w:val="17"/>
   </w:num>
   <w:num w:numId="12">
     <w:abstractNumId w:val="14"/>
@@ -9460,10 +9863,10 @@
     <w:abstractNumId w:val="11"/>
   </w:num>
   <w:num w:numId="14">
-    <w:abstractNumId w:val="20"/>
+    <w:abstractNumId w:val="21"/>
   </w:num>
   <w:num w:numId="15">
-    <w:abstractNumId w:val="25"/>
+    <w:abstractNumId w:val="26"/>
   </w:num>
   <w:num w:numId="16">
     <w:abstractNumId w:val="10"/>
@@ -9472,19 +9875,19 @@
     <w:abstractNumId w:val="1"/>
   </w:num>
   <w:num w:numId="18">
-    <w:abstractNumId w:val="28"/>
+    <w:abstractNumId w:val="29"/>
   </w:num>
   <w:num w:numId="19">
     <w:abstractNumId w:val="8"/>
   </w:num>
   <w:num w:numId="20">
-    <w:abstractNumId w:val="21"/>
+    <w:abstractNumId w:val="22"/>
   </w:num>
   <w:num w:numId="21">
-    <w:abstractNumId w:val="15"/>
+    <w:abstractNumId w:val="16"/>
   </w:num>
   <w:num w:numId="22">
-    <w:abstractNumId w:val="17"/>
+    <w:abstractNumId w:val="18"/>
   </w:num>
   <w:num w:numId="23">
     <w:abstractNumId w:val="13"/>
@@ -9493,7 +9896,7 @@
     <w:abstractNumId w:val="6"/>
   </w:num>
   <w:num w:numId="25">
-    <w:abstractNumId w:val="19"/>
+    <w:abstractNumId w:val="20"/>
   </w:num>
   <w:num w:numId="26">
     <w:abstractNumId w:val="7"/>
@@ -9502,10 +9905,13 @@
     <w:abstractNumId w:val="0"/>
   </w:num>
   <w:num w:numId="28">
-    <w:abstractNumId w:val="26"/>
+    <w:abstractNumId w:val="27"/>
   </w:num>
   <w:num w:numId="29">
-    <w:abstractNumId w:val="24"/>
+    <w:abstractNumId w:val="25"/>
+  </w:num>
+  <w:num w:numId="30">
+    <w:abstractNumId w:val="15"/>
   </w:num>
 </w:numbering>
 </file>
@@ -9970,6 +10376,17 @@
       </w:tblCellMar>
     </w:tblPr>
   </w:style>
+  <w:style w:type="character" w:styleId="Hyperlink">
+    <w:name w:val="Hyperlink"/>
+    <w:basedOn w:val="DefaultParagraphFont"/>
+    <w:uiPriority w:val="99"/>
+    <w:unhideWhenUsed/>
+    <w:rsid w:val="004828F0"/>
+    <w:rPr>
+      <w:color w:val="0563C1" w:themeColor="hyperlink"/>
+      <w:u w:val="single"/>
+    </w:rPr>
+  </w:style>
 </w:styles>
 </file>
 

--- a/Notes/w2.docx
+++ b/Notes/w2.docx
@@ -6461,11 +6461,3765 @@
     <w:p>
       <w:pPr>
         <w:rPr>
-          <w:color w:val="000000" w:themeColor="text1"/>
-          <w:sz w:val="20"/>
-          <w:szCs w:val="20"/>
-        </w:rPr>
-      </w:pPr>
+          <w:b/>
+          <w:color w:val="2E74B5" w:themeColor="accent1" w:themeShade="BF"/>
+          <w:sz w:val="20"/>
+          <w:szCs w:val="20"/>
+        </w:rPr>
+      </w:pPr>
+      <w:r>
+        <w:rPr>
+          <w:b/>
+          <w:color w:val="2E74B5" w:themeColor="accent1" w:themeShade="BF"/>
+          <w:sz w:val="20"/>
+          <w:szCs w:val="20"/>
+        </w:rPr>
+        <w:t>Uniform Resource Locator (URL)</w:t>
+      </w:r>
+    </w:p>
+    <w:p>
+      <w:pPr>
+        <w:pStyle w:val="ListParagraph"/>
+        <w:numPr>
+          <w:ilvl w:val="0"/>
+          <w:numId w:val="31"/>
+        </w:numPr>
+        <w:rPr>
+          <w:color w:val="000000" w:themeColor="text1"/>
+          <w:sz w:val="20"/>
+          <w:szCs w:val="20"/>
+        </w:rPr>
+      </w:pPr>
+      <w:r>
+        <w:rPr>
+          <w:color w:val="000000" w:themeColor="text1"/>
+          <w:sz w:val="20"/>
+          <w:szCs w:val="20"/>
+        </w:rPr>
+        <w:t xml:space="preserve">FORMAT: </w:t>
+      </w:r>
+      <w:r>
+        <w:rPr>
+          <w:color w:val="000000" w:themeColor="text1"/>
+          <w:sz w:val="20"/>
+          <w:szCs w:val="20"/>
+        </w:rPr>
+        <w:t>Protocol: //host-name</w:t>
+      </w:r>
+      <w:proofErr w:type="gramStart"/>
+      <w:r>
+        <w:rPr>
+          <w:color w:val="000000" w:themeColor="text1"/>
+          <w:sz w:val="20"/>
+          <w:szCs w:val="20"/>
+        </w:rPr>
+        <w:t>[:port</w:t>
+      </w:r>
+      <w:proofErr w:type="gramEnd"/>
+      <w:r>
+        <w:rPr>
+          <w:color w:val="000000" w:themeColor="text1"/>
+          <w:sz w:val="20"/>
+          <w:szCs w:val="20"/>
+        </w:rPr>
+        <w:t>]/directory-path/resources</w:t>
+      </w:r>
+    </w:p>
+    <w:p>
+      <w:pPr>
+        <w:pStyle w:val="ListParagraph"/>
+        <w:numPr>
+          <w:ilvl w:val="0"/>
+          <w:numId w:val="31"/>
+        </w:numPr>
+        <w:rPr>
+          <w:color w:val="000000" w:themeColor="text1"/>
+          <w:sz w:val="20"/>
+          <w:szCs w:val="20"/>
+        </w:rPr>
+      </w:pPr>
+      <w:r>
+        <w:rPr>
+          <w:color w:val="000000" w:themeColor="text1"/>
+          <w:sz w:val="20"/>
+          <w:szCs w:val="20"/>
+        </w:rPr>
+        <w:t xml:space="preserve">Protocol: http / ftp / https / </w:t>
+      </w:r>
+      <w:proofErr w:type="spellStart"/>
+      <w:r>
+        <w:rPr>
+          <w:color w:val="000000" w:themeColor="text1"/>
+          <w:sz w:val="20"/>
+          <w:szCs w:val="20"/>
+        </w:rPr>
+        <w:t>smtp</w:t>
+      </w:r>
+      <w:proofErr w:type="spellEnd"/>
+      <w:r>
+        <w:rPr>
+          <w:color w:val="000000" w:themeColor="text1"/>
+          <w:sz w:val="20"/>
+          <w:szCs w:val="20"/>
+        </w:rPr>
+        <w:t xml:space="preserve"> / </w:t>
+      </w:r>
+      <w:proofErr w:type="spellStart"/>
+      <w:r>
+        <w:rPr>
+          <w:color w:val="000000" w:themeColor="text1"/>
+          <w:sz w:val="20"/>
+          <w:szCs w:val="20"/>
+        </w:rPr>
+        <w:t>rtsp</w:t>
+      </w:r>
+      <w:proofErr w:type="spellEnd"/>
+      <w:r>
+        <w:rPr>
+          <w:color w:val="000000" w:themeColor="text1"/>
+          <w:sz w:val="20"/>
+          <w:szCs w:val="20"/>
+        </w:rPr>
+        <w:t xml:space="preserve"> </w:t>
+      </w:r>
+      <w:proofErr w:type="spellStart"/>
+      <w:r>
+        <w:rPr>
+          <w:color w:val="000000" w:themeColor="text1"/>
+          <w:sz w:val="20"/>
+          <w:szCs w:val="20"/>
+        </w:rPr>
+        <w:t>etcc</w:t>
+      </w:r>
+      <w:proofErr w:type="spellEnd"/>
+      <w:r>
+        <w:rPr>
+          <w:color w:val="000000" w:themeColor="text1"/>
+          <w:sz w:val="20"/>
+          <w:szCs w:val="20"/>
+        </w:rPr>
+        <w:t>.</w:t>
+      </w:r>
+    </w:p>
+    <w:p>
+      <w:pPr>
+        <w:pStyle w:val="ListParagraph"/>
+        <w:numPr>
+          <w:ilvl w:val="0"/>
+          <w:numId w:val="31"/>
+        </w:numPr>
+        <w:rPr>
+          <w:color w:val="000000" w:themeColor="text1"/>
+          <w:sz w:val="20"/>
+          <w:szCs w:val="20"/>
+        </w:rPr>
+      </w:pPr>
+      <w:r>
+        <w:rPr>
+          <w:color w:val="000000" w:themeColor="text1"/>
+          <w:sz w:val="20"/>
+          <w:szCs w:val="20"/>
+        </w:rPr>
+        <w:t>Hostname: DNS name, IP address</w:t>
+      </w:r>
+    </w:p>
+    <w:p>
+      <w:pPr>
+        <w:pStyle w:val="ListParagraph"/>
+        <w:numPr>
+          <w:ilvl w:val="0"/>
+          <w:numId w:val="31"/>
+        </w:numPr>
+        <w:rPr>
+          <w:color w:val="000000" w:themeColor="text1"/>
+          <w:sz w:val="20"/>
+          <w:szCs w:val="20"/>
+        </w:rPr>
+      </w:pPr>
+      <w:r>
+        <w:rPr>
+          <w:color w:val="000000" w:themeColor="text1"/>
+          <w:sz w:val="20"/>
+          <w:szCs w:val="20"/>
+        </w:rPr>
+        <w:t>Port: defaults to protocol’s standard port: e.g. http: 80 https: 443</w:t>
+      </w:r>
+    </w:p>
+    <w:p>
+      <w:pPr>
+        <w:pStyle w:val="ListParagraph"/>
+        <w:numPr>
+          <w:ilvl w:val="0"/>
+          <w:numId w:val="31"/>
+        </w:numPr>
+        <w:rPr>
+          <w:color w:val="000000" w:themeColor="text1"/>
+          <w:sz w:val="20"/>
+          <w:szCs w:val="20"/>
+        </w:rPr>
+      </w:pPr>
+      <w:r>
+        <w:rPr>
+          <w:color w:val="000000" w:themeColor="text1"/>
+          <w:sz w:val="20"/>
+          <w:szCs w:val="20"/>
+        </w:rPr>
+        <w:t>Directory path: hierarchical, reflecting file system</w:t>
+      </w:r>
+    </w:p>
+    <w:p>
+      <w:pPr>
+        <w:pStyle w:val="ListParagraph"/>
+        <w:numPr>
+          <w:ilvl w:val="0"/>
+          <w:numId w:val="31"/>
+        </w:numPr>
+        <w:rPr>
+          <w:color w:val="000000" w:themeColor="text1"/>
+          <w:sz w:val="20"/>
+          <w:szCs w:val="20"/>
+        </w:rPr>
+      </w:pPr>
+      <w:r>
+        <w:rPr>
+          <w:color w:val="000000" w:themeColor="text1"/>
+          <w:sz w:val="20"/>
+          <w:szCs w:val="20"/>
+        </w:rPr>
+        <w:t>Resource: Identifies the desired resource</w:t>
+      </w:r>
+    </w:p>
+    <w:p>
+      <w:pPr>
+        <w:rPr>
+          <w:color w:val="2E74B5" w:themeColor="accent1" w:themeShade="BF"/>
+          <w:sz w:val="20"/>
+          <w:szCs w:val="20"/>
+        </w:rPr>
+      </w:pPr>
+      <w:r>
+        <w:rPr>
+          <w:b/>
+          <w:color w:val="2E74B5" w:themeColor="accent1" w:themeShade="BF"/>
+          <w:sz w:val="20"/>
+          <w:szCs w:val="20"/>
+        </w:rPr>
+        <w:t>HTTP Overview</w:t>
+      </w:r>
+    </w:p>
+    <w:p>
+      <w:pPr>
+        <w:pStyle w:val="ListParagraph"/>
+        <w:numPr>
+          <w:ilvl w:val="0"/>
+          <w:numId w:val="32"/>
+        </w:numPr>
+        <w:rPr>
+          <w:color w:val="000000" w:themeColor="text1"/>
+          <w:sz w:val="20"/>
+          <w:szCs w:val="20"/>
+        </w:rPr>
+      </w:pPr>
+      <w:r>
+        <w:rPr>
+          <w:color w:val="000000" w:themeColor="text1"/>
+          <w:sz w:val="20"/>
+          <w:szCs w:val="20"/>
+        </w:rPr>
+        <w:t>Web’s application layer protocol</w:t>
+      </w:r>
+    </w:p>
+    <w:p>
+      <w:pPr>
+        <w:pStyle w:val="ListParagraph"/>
+        <w:numPr>
+          <w:ilvl w:val="0"/>
+          <w:numId w:val="32"/>
+        </w:numPr>
+        <w:rPr>
+          <w:color w:val="000000" w:themeColor="text1"/>
+          <w:sz w:val="20"/>
+          <w:szCs w:val="20"/>
+        </w:rPr>
+      </w:pPr>
+      <w:r>
+        <w:rPr>
+          <w:color w:val="000000" w:themeColor="text1"/>
+          <w:sz w:val="20"/>
+          <w:szCs w:val="20"/>
+        </w:rPr>
+        <w:t>Client / Server model:</w:t>
+      </w:r>
+    </w:p>
+    <w:p>
+      <w:pPr>
+        <w:pStyle w:val="ListParagraph"/>
+        <w:numPr>
+          <w:ilvl w:val="1"/>
+          <w:numId w:val="32"/>
+        </w:numPr>
+        <w:rPr>
+          <w:color w:val="000000" w:themeColor="text1"/>
+          <w:sz w:val="20"/>
+          <w:szCs w:val="20"/>
+        </w:rPr>
+      </w:pPr>
+      <w:r>
+        <w:rPr>
+          <w:color w:val="000000" w:themeColor="text1"/>
+          <w:sz w:val="20"/>
+          <w:szCs w:val="20"/>
+        </w:rPr>
+        <w:t>Client: browser requests, receives and displays web objects</w:t>
+      </w:r>
+    </w:p>
+    <w:p>
+      <w:pPr>
+        <w:pStyle w:val="ListParagraph"/>
+        <w:numPr>
+          <w:ilvl w:val="1"/>
+          <w:numId w:val="32"/>
+        </w:numPr>
+        <w:rPr>
+          <w:color w:val="000000" w:themeColor="text1"/>
+          <w:sz w:val="20"/>
+          <w:szCs w:val="20"/>
+        </w:rPr>
+      </w:pPr>
+      <w:r>
+        <w:rPr>
+          <w:color w:val="000000" w:themeColor="text1"/>
+          <w:sz w:val="20"/>
+          <w:szCs w:val="20"/>
+        </w:rPr>
+        <w:t>Server: Web server sends objects in response to requests</w:t>
+      </w:r>
+    </w:p>
+    <w:p>
+      <w:pPr>
+        <w:pStyle w:val="ListParagraph"/>
+        <w:numPr>
+          <w:ilvl w:val="0"/>
+          <w:numId w:val="32"/>
+        </w:numPr>
+        <w:rPr>
+          <w:color w:val="000000" w:themeColor="text1"/>
+          <w:sz w:val="20"/>
+          <w:szCs w:val="20"/>
+        </w:rPr>
+      </w:pPr>
+      <w:r>
+        <w:rPr>
+          <w:color w:val="000000" w:themeColor="text1"/>
+          <w:sz w:val="20"/>
+          <w:szCs w:val="20"/>
+        </w:rPr>
+        <w:t>It uses TCP</w:t>
+      </w:r>
+      <w:r>
+        <w:rPr>
+          <w:color w:val="000000" w:themeColor="text1"/>
+          <w:sz w:val="20"/>
+          <w:szCs w:val="20"/>
+        </w:rPr>
+        <w:t xml:space="preserve"> (see LAB #2)</w:t>
+      </w:r>
+    </w:p>
+    <w:p>
+      <w:pPr>
+        <w:pStyle w:val="ListParagraph"/>
+        <w:numPr>
+          <w:ilvl w:val="1"/>
+          <w:numId w:val="32"/>
+        </w:numPr>
+        <w:rPr>
+          <w:color w:val="000000" w:themeColor="text1"/>
+          <w:sz w:val="20"/>
+          <w:szCs w:val="20"/>
+        </w:rPr>
+      </w:pPr>
+      <w:r>
+        <w:rPr>
+          <w:color w:val="000000" w:themeColor="text1"/>
+          <w:sz w:val="20"/>
+          <w:szCs w:val="20"/>
+        </w:rPr>
+        <w:t xml:space="preserve">1. </w:t>
+      </w:r>
+      <w:r>
+        <w:rPr>
+          <w:color w:val="000000" w:themeColor="text1"/>
+          <w:sz w:val="20"/>
+          <w:szCs w:val="20"/>
+        </w:rPr>
+        <w:t>Client initiates TCP</w:t>
+      </w:r>
+      <w:r>
+        <w:rPr>
+          <w:color w:val="000000" w:themeColor="text1"/>
+          <w:sz w:val="20"/>
+          <w:szCs w:val="20"/>
+        </w:rPr>
+        <w:t xml:space="preserve"> connection (creates socket) to server, port 80</w:t>
+      </w:r>
+    </w:p>
+    <w:p>
+      <w:pPr>
+        <w:pStyle w:val="ListParagraph"/>
+        <w:numPr>
+          <w:ilvl w:val="1"/>
+          <w:numId w:val="32"/>
+        </w:numPr>
+        <w:rPr>
+          <w:color w:val="000000" w:themeColor="text1"/>
+          <w:sz w:val="20"/>
+          <w:szCs w:val="20"/>
+        </w:rPr>
+      </w:pPr>
+      <w:r>
+        <w:rPr>
+          <w:color w:val="000000" w:themeColor="text1"/>
+          <w:sz w:val="20"/>
+          <w:szCs w:val="20"/>
+        </w:rPr>
+        <w:t>2. Server accepts TCP connect</w:t>
+      </w:r>
+      <w:r>
+        <w:rPr>
+          <w:color w:val="000000" w:themeColor="text1"/>
+          <w:sz w:val="20"/>
+          <w:szCs w:val="20"/>
+        </w:rPr>
+        <w:t>ion from client</w:t>
+      </w:r>
+    </w:p>
+    <w:p>
+      <w:pPr>
+        <w:pStyle w:val="ListParagraph"/>
+        <w:numPr>
+          <w:ilvl w:val="1"/>
+          <w:numId w:val="32"/>
+        </w:numPr>
+        <w:rPr>
+          <w:color w:val="000000" w:themeColor="text1"/>
+          <w:sz w:val="20"/>
+          <w:szCs w:val="20"/>
+        </w:rPr>
+      </w:pPr>
+      <w:r>
+        <w:rPr>
+          <w:color w:val="000000" w:themeColor="text1"/>
+          <w:sz w:val="20"/>
+          <w:szCs w:val="20"/>
+        </w:rPr>
+        <w:t>HTTP messages exchanged between browser and web server</w:t>
+      </w:r>
+    </w:p>
+    <w:p>
+      <w:pPr>
+        <w:pStyle w:val="ListParagraph"/>
+        <w:numPr>
+          <w:ilvl w:val="1"/>
+          <w:numId w:val="32"/>
+        </w:numPr>
+        <w:rPr>
+          <w:color w:val="000000" w:themeColor="text1"/>
+          <w:sz w:val="20"/>
+          <w:szCs w:val="20"/>
+        </w:rPr>
+      </w:pPr>
+      <w:r>
+        <w:rPr>
+          <w:color w:val="000000" w:themeColor="text1"/>
+          <w:sz w:val="20"/>
+          <w:szCs w:val="20"/>
+        </w:rPr>
+        <w:t>TCP connection closed</w:t>
+      </w:r>
+    </w:p>
+    <w:p>
+      <w:pPr>
+        <w:pStyle w:val="ListParagraph"/>
+        <w:numPr>
+          <w:ilvl w:val="0"/>
+          <w:numId w:val="32"/>
+        </w:numPr>
+        <w:rPr>
+          <w:color w:val="000000" w:themeColor="text1"/>
+          <w:sz w:val="20"/>
+          <w:szCs w:val="20"/>
+        </w:rPr>
+      </w:pPr>
+      <w:r>
+        <w:rPr>
+          <w:color w:val="000000" w:themeColor="text1"/>
+          <w:sz w:val="20"/>
+          <w:szCs w:val="20"/>
+        </w:rPr>
+        <w:t>HTTP is</w:t>
+      </w:r>
+      <w:r>
+        <w:rPr>
+          <w:color w:val="000000" w:themeColor="text1"/>
+          <w:sz w:val="20"/>
+          <w:szCs w:val="20"/>
+        </w:rPr>
+        <w:t xml:space="preserve"> a</w:t>
+      </w:r>
+      <w:r>
+        <w:rPr>
+          <w:color w:val="000000" w:themeColor="text1"/>
+          <w:sz w:val="20"/>
+          <w:szCs w:val="20"/>
+        </w:rPr>
+        <w:t xml:space="preserve"> </w:t>
+      </w:r>
+      <w:r>
+        <w:rPr>
+          <w:b/>
+          <w:color w:val="000000" w:themeColor="text1"/>
+          <w:sz w:val="20"/>
+          <w:szCs w:val="20"/>
+        </w:rPr>
+        <w:t>“stateless</w:t>
+      </w:r>
+      <w:r>
+        <w:rPr>
+          <w:color w:val="000000" w:themeColor="text1"/>
+          <w:sz w:val="20"/>
+          <w:szCs w:val="20"/>
+        </w:rPr>
+        <w:t>”</w:t>
+      </w:r>
+      <w:r>
+        <w:rPr>
+          <w:color w:val="000000" w:themeColor="text1"/>
+          <w:sz w:val="20"/>
+          <w:szCs w:val="20"/>
+        </w:rPr>
+        <w:t xml:space="preserve"> protocol: Server maintains no info about past client requests</w:t>
+      </w:r>
+    </w:p>
+    <w:p>
+      <w:pPr>
+        <w:pStyle w:val="ListParagraph"/>
+        <w:numPr>
+          <w:ilvl w:val="1"/>
+          <w:numId w:val="32"/>
+        </w:numPr>
+        <w:rPr>
+          <w:color w:val="000000" w:themeColor="text1"/>
+          <w:sz w:val="20"/>
+          <w:szCs w:val="20"/>
+        </w:rPr>
+      </w:pPr>
+      <w:r>
+        <w:rPr>
+          <w:color w:val="000000" w:themeColor="text1"/>
+          <w:sz w:val="20"/>
+          <w:szCs w:val="20"/>
+        </w:rPr>
+        <w:t xml:space="preserve">E.g. while downloading file, if </w:t>
+      </w:r>
+      <w:proofErr w:type="gramStart"/>
+      <w:r>
+        <w:rPr>
+          <w:color w:val="000000" w:themeColor="text1"/>
+          <w:sz w:val="20"/>
+          <w:szCs w:val="20"/>
+        </w:rPr>
+        <w:t>you</w:t>
+      </w:r>
+      <w:proofErr w:type="gramEnd"/>
+      <w:r>
+        <w:rPr>
+          <w:color w:val="000000" w:themeColor="text1"/>
+          <w:sz w:val="20"/>
+          <w:szCs w:val="20"/>
+        </w:rPr>
+        <w:t xml:space="preserve"> connection breaks, you will have to restart the download from the beginning. It doesn’t keep track of what you have already downloaded.</w:t>
+      </w:r>
+    </w:p>
+    <w:p>
+      <w:pPr>
+        <w:pStyle w:val="ListParagraph"/>
+        <w:numPr>
+          <w:ilvl w:val="1"/>
+          <w:numId w:val="32"/>
+        </w:numPr>
+        <w:rPr>
+          <w:color w:val="000000" w:themeColor="text1"/>
+          <w:sz w:val="20"/>
+          <w:szCs w:val="20"/>
+        </w:rPr>
+      </w:pPr>
+      <w:r>
+        <w:rPr>
+          <w:color w:val="000000" w:themeColor="text1"/>
+          <w:sz w:val="20"/>
+          <w:szCs w:val="20"/>
+        </w:rPr>
+        <w:t>Good because it keeps things simple</w:t>
+      </w:r>
+    </w:p>
+    <w:p>
+      <w:pPr>
+        <w:pStyle w:val="ListParagraph"/>
+        <w:numPr>
+          <w:ilvl w:val="1"/>
+          <w:numId w:val="32"/>
+        </w:numPr>
+        <w:rPr>
+          <w:color w:val="000000" w:themeColor="text1"/>
+          <w:sz w:val="20"/>
+          <w:szCs w:val="20"/>
+        </w:rPr>
+      </w:pPr>
+      <w:r>
+        <w:rPr>
+          <w:color w:val="000000" w:themeColor="text1"/>
+          <w:sz w:val="20"/>
+          <w:szCs w:val="20"/>
+        </w:rPr>
+        <w:t>Bad because it can be inefficient such as the example above</w:t>
+      </w:r>
+    </w:p>
+    <w:p>
+      <w:pPr>
+        <w:pStyle w:val="ListParagraph"/>
+        <w:numPr>
+          <w:ilvl w:val="0"/>
+          <w:numId w:val="32"/>
+        </w:numPr>
+        <w:rPr>
+          <w:color w:val="000000" w:themeColor="text1"/>
+          <w:sz w:val="20"/>
+          <w:szCs w:val="20"/>
+        </w:rPr>
+      </w:pPr>
+      <w:r>
+        <w:rPr>
+          <w:color w:val="000000" w:themeColor="text1"/>
+          <w:sz w:val="20"/>
+          <w:szCs w:val="20"/>
+        </w:rPr>
+        <w:t xml:space="preserve">Protocols that maintain </w:t>
+      </w:r>
+      <w:r>
+        <w:rPr>
+          <w:b/>
+          <w:color w:val="000000" w:themeColor="text1"/>
+          <w:sz w:val="20"/>
+          <w:szCs w:val="20"/>
+        </w:rPr>
+        <w:t>“state”</w:t>
+      </w:r>
+      <w:r>
+        <w:rPr>
+          <w:b/>
+          <w:color w:val="000000" w:themeColor="text1"/>
+          <w:sz w:val="20"/>
+          <w:szCs w:val="20"/>
+        </w:rPr>
+        <w:t xml:space="preserve"> </w:t>
+      </w:r>
+      <w:r>
+        <w:rPr>
+          <w:color w:val="000000" w:themeColor="text1"/>
+          <w:sz w:val="20"/>
+          <w:szCs w:val="20"/>
+        </w:rPr>
+        <w:t>are complex</w:t>
+      </w:r>
+    </w:p>
+    <w:p>
+      <w:pPr>
+        <w:pStyle w:val="ListParagraph"/>
+        <w:numPr>
+          <w:ilvl w:val="1"/>
+          <w:numId w:val="32"/>
+        </w:numPr>
+        <w:rPr>
+          <w:color w:val="000000" w:themeColor="text1"/>
+          <w:sz w:val="20"/>
+          <w:szCs w:val="20"/>
+        </w:rPr>
+      </w:pPr>
+      <w:r>
+        <w:rPr>
+          <w:color w:val="000000" w:themeColor="text1"/>
+          <w:sz w:val="20"/>
+          <w:szCs w:val="20"/>
+        </w:rPr>
+        <w:t>Packet switching is a protocol that maintains state</w:t>
+      </w:r>
+    </w:p>
+    <w:p>
+      <w:pPr>
+        <w:pStyle w:val="ListParagraph"/>
+        <w:numPr>
+          <w:ilvl w:val="1"/>
+          <w:numId w:val="32"/>
+        </w:numPr>
+        <w:rPr>
+          <w:color w:val="000000" w:themeColor="text1"/>
+          <w:sz w:val="20"/>
+          <w:szCs w:val="20"/>
+        </w:rPr>
+      </w:pPr>
+      <w:r>
+        <w:rPr>
+          <w:color w:val="000000" w:themeColor="text1"/>
+          <w:sz w:val="20"/>
+          <w:szCs w:val="20"/>
+        </w:rPr>
+        <w:t>Past history (state) must be maintained and if the server/client crashes, their views of the state may be inconsistent, so they must be reconciled.</w:t>
+      </w:r>
+    </w:p>
+    <w:p>
+      <w:pPr>
+        <w:rPr>
+          <w:b/>
+          <w:color w:val="2E74B5" w:themeColor="accent1" w:themeShade="BF"/>
+          <w:sz w:val="20"/>
+          <w:szCs w:val="20"/>
+        </w:rPr>
+      </w:pPr>
+      <w:r>
+        <w:rPr>
+          <w:b/>
+          <w:color w:val="2E74B5" w:themeColor="accent1" w:themeShade="BF"/>
+          <w:sz w:val="20"/>
+          <w:szCs w:val="20"/>
+        </w:rPr>
+        <w:t>HTTP request</w:t>
+      </w:r>
+      <w:r>
+        <w:rPr>
+          <w:b/>
+          <w:color w:val="2E74B5" w:themeColor="accent1" w:themeShade="BF"/>
+          <w:sz w:val="20"/>
+          <w:szCs w:val="20"/>
+        </w:rPr>
+        <w:t xml:space="preserve"> / response</w:t>
+      </w:r>
+      <w:r>
+        <w:rPr>
+          <w:b/>
+          <w:color w:val="2E74B5" w:themeColor="accent1" w:themeShade="BF"/>
+          <w:sz w:val="20"/>
+          <w:szCs w:val="20"/>
+        </w:rPr>
+        <w:t xml:space="preserve"> message</w:t>
+      </w:r>
+      <w:r>
+        <w:rPr>
+          <w:b/>
+          <w:color w:val="2E74B5" w:themeColor="accent1" w:themeShade="BF"/>
+          <w:sz w:val="20"/>
+          <w:szCs w:val="20"/>
+        </w:rPr>
+        <w:t>s</w:t>
+      </w:r>
+    </w:p>
+    <w:p>
+      <w:pPr>
+        <w:pStyle w:val="ListParagraph"/>
+        <w:numPr>
+          <w:ilvl w:val="0"/>
+          <w:numId w:val="33"/>
+        </w:numPr>
+        <w:rPr>
+          <w:color w:val="000000" w:themeColor="text1"/>
+          <w:sz w:val="20"/>
+          <w:szCs w:val="20"/>
+        </w:rPr>
+      </w:pPr>
+      <w:r>
+        <w:rPr>
+          <w:color w:val="000000" w:themeColor="text1"/>
+          <w:sz w:val="20"/>
+          <w:szCs w:val="20"/>
+        </w:rPr>
+        <w:t>See the</w:t>
+      </w:r>
+      <w:r>
+        <w:rPr>
+          <w:color w:val="000000" w:themeColor="text1"/>
+          <w:sz w:val="20"/>
+          <w:szCs w:val="20"/>
+        </w:rPr>
+        <w:t xml:space="preserve"> W2</w:t>
+      </w:r>
+      <w:r>
+        <w:rPr>
+          <w:color w:val="000000" w:themeColor="text1"/>
+          <w:sz w:val="20"/>
+          <w:szCs w:val="20"/>
+        </w:rPr>
+        <w:t xml:space="preserve"> slides</w:t>
+      </w:r>
+      <w:r>
+        <w:rPr>
+          <w:color w:val="000000" w:themeColor="text1"/>
+          <w:sz w:val="20"/>
+          <w:szCs w:val="20"/>
+        </w:rPr>
+        <w:t>. Not examined.</w:t>
+      </w:r>
+    </w:p>
+    <w:p>
+      <w:pPr>
+        <w:rPr>
+          <w:b/>
+          <w:color w:val="2E74B5" w:themeColor="accent1" w:themeShade="BF"/>
+          <w:sz w:val="20"/>
+          <w:szCs w:val="20"/>
+        </w:rPr>
+      </w:pPr>
+      <w:r>
+        <w:rPr>
+          <w:b/>
+          <w:color w:val="2E74B5" w:themeColor="accent1" w:themeShade="BF"/>
+          <w:sz w:val="20"/>
+          <w:szCs w:val="20"/>
+        </w:rPr>
+        <w:t>HTTP is all text</w:t>
+      </w:r>
+    </w:p>
+    <w:p>
+      <w:pPr>
+        <w:pStyle w:val="ListParagraph"/>
+        <w:numPr>
+          <w:ilvl w:val="0"/>
+          <w:numId w:val="33"/>
+        </w:numPr>
+        <w:rPr>
+          <w:color w:val="000000" w:themeColor="text1"/>
+          <w:sz w:val="20"/>
+          <w:szCs w:val="20"/>
+        </w:rPr>
+      </w:pPr>
+      <w:r>
+        <w:rPr>
+          <w:color w:val="000000" w:themeColor="text1"/>
+          <w:sz w:val="20"/>
+          <w:szCs w:val="20"/>
+        </w:rPr>
+        <w:t xml:space="preserve">Makes the protocol simple: easy to delineate message (\r\n), human-readable, no issues with encoding, variable </w:t>
+      </w:r>
+      <w:proofErr w:type="spellStart"/>
+      <w:r>
+        <w:rPr>
+          <w:color w:val="000000" w:themeColor="text1"/>
+          <w:sz w:val="20"/>
+          <w:szCs w:val="20"/>
+        </w:rPr>
+        <w:t>len</w:t>
+      </w:r>
+      <w:proofErr w:type="spellEnd"/>
+    </w:p>
+    <w:p>
+      <w:pPr>
+        <w:pStyle w:val="ListParagraph"/>
+        <w:numPr>
+          <w:ilvl w:val="0"/>
+          <w:numId w:val="33"/>
+        </w:numPr>
+        <w:rPr>
+          <w:color w:val="000000" w:themeColor="text1"/>
+          <w:sz w:val="20"/>
+          <w:szCs w:val="20"/>
+        </w:rPr>
+      </w:pPr>
+      <w:r>
+        <w:rPr>
+          <w:color w:val="000000" w:themeColor="text1"/>
+          <w:sz w:val="20"/>
+          <w:szCs w:val="20"/>
+        </w:rPr>
+        <w:t>Not the most efficient:</w:t>
+      </w:r>
+    </w:p>
+    <w:p>
+      <w:pPr>
+        <w:pStyle w:val="ListParagraph"/>
+        <w:numPr>
+          <w:ilvl w:val="1"/>
+          <w:numId w:val="33"/>
+        </w:numPr>
+        <w:rPr>
+          <w:color w:val="000000" w:themeColor="text1"/>
+          <w:sz w:val="20"/>
+          <w:szCs w:val="20"/>
+        </w:rPr>
+      </w:pPr>
+      <w:r>
+        <w:rPr>
+          <w:color w:val="000000" w:themeColor="text1"/>
+          <w:sz w:val="20"/>
+          <w:szCs w:val="20"/>
+        </w:rPr>
+        <w:t>Many protocols use binary fields, sending “12345678” as a string is 8-bytes. As an integer it only needs 4 bytes</w:t>
+      </w:r>
+    </w:p>
+    <w:p>
+      <w:pPr>
+        <w:pStyle w:val="ListParagraph"/>
+        <w:numPr>
+          <w:ilvl w:val="0"/>
+          <w:numId w:val="33"/>
+        </w:numPr>
+        <w:rPr>
+          <w:color w:val="000000" w:themeColor="text1"/>
+          <w:sz w:val="20"/>
+          <w:szCs w:val="20"/>
+        </w:rPr>
+      </w:pPr>
+      <w:r>
+        <w:rPr>
+          <w:color w:val="000000" w:themeColor="text1"/>
+          <w:sz w:val="20"/>
+          <w:szCs w:val="20"/>
+        </w:rPr>
+        <w:t>Headers may come in any order</w:t>
+      </w:r>
+    </w:p>
+    <w:p>
+      <w:pPr>
+        <w:pStyle w:val="ListParagraph"/>
+        <w:numPr>
+          <w:ilvl w:val="0"/>
+          <w:numId w:val="33"/>
+        </w:numPr>
+        <w:rPr>
+          <w:color w:val="000000" w:themeColor="text1"/>
+          <w:sz w:val="20"/>
+          <w:szCs w:val="20"/>
+        </w:rPr>
+      </w:pPr>
+      <w:r>
+        <w:rPr>
+          <w:color w:val="000000" w:themeColor="text1"/>
+          <w:sz w:val="20"/>
+          <w:szCs w:val="20"/>
+        </w:rPr>
+        <w:t>Requires string parsing / processing</w:t>
+      </w:r>
+    </w:p>
+    <w:p>
+      <w:pPr>
+        <w:rPr>
+          <w:color w:val="000000" w:themeColor="text1"/>
+          <w:sz w:val="20"/>
+          <w:szCs w:val="20"/>
+        </w:rPr>
+      </w:pPr>
+      <w:r>
+        <w:rPr>
+          <w:b/>
+          <w:color w:val="2E74B5" w:themeColor="accent1" w:themeShade="BF"/>
+          <w:sz w:val="20"/>
+          <w:szCs w:val="20"/>
+        </w:rPr>
+        <w:t>Request Method types</w:t>
+      </w:r>
+    </w:p>
+    <w:p>
+      <w:pPr>
+        <w:pStyle w:val="ListParagraph"/>
+        <w:numPr>
+          <w:ilvl w:val="0"/>
+          <w:numId w:val="34"/>
+        </w:numPr>
+        <w:rPr>
+          <w:color w:val="000000" w:themeColor="text1"/>
+          <w:sz w:val="20"/>
+          <w:szCs w:val="20"/>
+        </w:rPr>
+      </w:pPr>
+      <w:r>
+        <w:rPr>
+          <w:color w:val="000000" w:themeColor="text1"/>
+          <w:sz w:val="20"/>
+          <w:szCs w:val="20"/>
+        </w:rPr>
+        <w:t>HTTP/1.0: GET / POST HEAD</w:t>
+      </w:r>
+    </w:p>
+    <w:p>
+      <w:pPr>
+        <w:pStyle w:val="ListParagraph"/>
+        <w:numPr>
+          <w:ilvl w:val="0"/>
+          <w:numId w:val="34"/>
+        </w:numPr>
+        <w:rPr>
+          <w:color w:val="000000" w:themeColor="text1"/>
+          <w:sz w:val="20"/>
+          <w:szCs w:val="20"/>
+        </w:rPr>
+      </w:pPr>
+      <w:r>
+        <w:rPr>
+          <w:color w:val="000000" w:themeColor="text1"/>
+          <w:sz w:val="20"/>
+          <w:szCs w:val="20"/>
+        </w:rPr>
+        <w:t xml:space="preserve">HTTP/1.1: GET / POST / HEAD / PUT / </w:t>
+      </w:r>
+      <w:r>
+        <w:rPr>
+          <w:b/>
+          <w:color w:val="FF0000"/>
+          <w:sz w:val="20"/>
+          <w:szCs w:val="20"/>
+        </w:rPr>
+        <w:t>DELETE / TRACE, OPTIONS, CONNECT, PATCH</w:t>
+      </w:r>
+      <w:r>
+        <w:rPr>
+          <w:b/>
+          <w:color w:val="FF0000"/>
+          <w:sz w:val="20"/>
+          <w:szCs w:val="20"/>
+        </w:rPr>
+        <w:t xml:space="preserve"> (not examined)</w:t>
+      </w:r>
+    </w:p>
+    <w:p>
+      <w:pPr>
+        <w:pStyle w:val="ListParagraph"/>
+        <w:numPr>
+          <w:ilvl w:val="0"/>
+          <w:numId w:val="34"/>
+        </w:numPr>
+        <w:rPr>
+          <w:b/>
+          <w:color w:val="000000" w:themeColor="text1"/>
+          <w:sz w:val="20"/>
+          <w:szCs w:val="20"/>
+        </w:rPr>
+      </w:pPr>
+      <w:r>
+        <w:rPr>
+          <w:b/>
+          <w:color w:val="000000" w:themeColor="text1"/>
+          <w:sz w:val="20"/>
+          <w:szCs w:val="20"/>
+        </w:rPr>
+        <w:t>POST</w:t>
+      </w:r>
+      <w:r>
+        <w:rPr>
+          <w:color w:val="000000" w:themeColor="text1"/>
+          <w:sz w:val="20"/>
+          <w:szCs w:val="20"/>
+        </w:rPr>
+        <w:t xml:space="preserve">: </w:t>
+      </w:r>
+      <w:r>
+        <w:rPr>
+          <w:color w:val="000000" w:themeColor="text1"/>
+          <w:sz w:val="20"/>
+          <w:szCs w:val="20"/>
+        </w:rPr>
+        <w:t>Web page often includes form input</w:t>
+      </w:r>
+      <w:r>
+        <w:rPr>
+          <w:color w:val="000000" w:themeColor="text1"/>
+          <w:sz w:val="20"/>
+          <w:szCs w:val="20"/>
+        </w:rPr>
+        <w:t xml:space="preserve"> (capturing info from user)</w:t>
+      </w:r>
+      <w:r>
+        <w:rPr>
+          <w:color w:val="000000" w:themeColor="text1"/>
+          <w:sz w:val="20"/>
+          <w:szCs w:val="20"/>
+        </w:rPr>
+        <w:t xml:space="preserve">. </w:t>
+      </w:r>
+      <w:r>
+        <w:rPr>
+          <w:color w:val="000000" w:themeColor="text1"/>
+          <w:sz w:val="20"/>
+          <w:szCs w:val="20"/>
+        </w:rPr>
+        <w:t>Input is uploaded to server in &lt;body&gt;</w:t>
+      </w:r>
+    </w:p>
+    <w:p>
+      <w:pPr>
+        <w:pStyle w:val="ListParagraph"/>
+        <w:numPr>
+          <w:ilvl w:val="0"/>
+          <w:numId w:val="34"/>
+        </w:numPr>
+        <w:rPr>
+          <w:b/>
+          <w:color w:val="000000" w:themeColor="text1"/>
+          <w:sz w:val="20"/>
+          <w:szCs w:val="20"/>
+        </w:rPr>
+      </w:pPr>
+      <w:r>
+        <w:rPr>
+          <w:b/>
+          <w:color w:val="000000" w:themeColor="text1"/>
+          <w:sz w:val="20"/>
+          <w:szCs w:val="20"/>
+        </w:rPr>
+        <w:t>GET:</w:t>
+      </w:r>
+      <w:r>
+        <w:rPr>
+          <w:color w:val="000000" w:themeColor="text1"/>
+          <w:sz w:val="20"/>
+          <w:szCs w:val="20"/>
+        </w:rPr>
+        <w:t xml:space="preserve"> Input is uploaded in URL field of request line: </w:t>
+      </w:r>
+      <w:hyperlink r:id="rId14" w:history="1">
+        <w:r>
+          <w:rPr>
+            <w:rStyle w:val="Hyperlink"/>
+            <w:sz w:val="20"/>
+            <w:szCs w:val="20"/>
+          </w:rPr>
+          <w:t>www.some.com/animalsearch?monkeys&amp;banana</w:t>
+        </w:r>
+      </w:hyperlink>
+    </w:p>
+    <w:p>
+      <w:pPr>
+        <w:rPr>
+          <w:color w:val="000000" w:themeColor="text1"/>
+          <w:sz w:val="20"/>
+          <w:szCs w:val="20"/>
+        </w:rPr>
+      </w:pPr>
+      <w:r>
+        <w:rPr>
+          <w:b/>
+          <w:color w:val="2E74B5" w:themeColor="accent1" w:themeShade="BF"/>
+          <w:sz w:val="20"/>
+          <w:szCs w:val="20"/>
+        </w:rPr>
+        <w:t>User-server state: COOKIES</w:t>
+      </w:r>
+      <w:r>
+        <w:rPr>
+          <w:b/>
+          <w:color w:val="2E74B5" w:themeColor="accent1" w:themeShade="BF"/>
+          <w:sz w:val="20"/>
+          <w:szCs w:val="20"/>
+        </w:rPr>
+        <w:t xml:space="preserve"> (</w:t>
+      </w:r>
+      <w:proofErr w:type="spellStart"/>
+      <w:r>
+        <w:rPr>
+          <w:b/>
+          <w:color w:val="2E74B5" w:themeColor="accent1" w:themeShade="BF"/>
+          <w:sz w:val="20"/>
+          <w:szCs w:val="20"/>
+        </w:rPr>
+        <w:t>Stateful</w:t>
+      </w:r>
+      <w:proofErr w:type="spellEnd"/>
+      <w:r>
+        <w:rPr>
+          <w:b/>
+          <w:color w:val="2E74B5" w:themeColor="accent1" w:themeShade="BF"/>
+          <w:sz w:val="20"/>
+          <w:szCs w:val="20"/>
+        </w:rPr>
+        <w:t>)</w:t>
+      </w:r>
+    </w:p>
+    <w:p>
+      <w:pPr>
+        <w:pStyle w:val="ListParagraph"/>
+        <w:numPr>
+          <w:ilvl w:val="0"/>
+          <w:numId w:val="36"/>
+        </w:numPr>
+        <w:rPr>
+          <w:color w:val="000000" w:themeColor="text1"/>
+          <w:sz w:val="20"/>
+          <w:szCs w:val="20"/>
+        </w:rPr>
+      </w:pPr>
+      <w:r>
+        <w:rPr>
+          <w:color w:val="000000" w:themeColor="text1"/>
+          <w:sz w:val="20"/>
+          <w:szCs w:val="20"/>
+        </w:rPr>
+        <w:t>A cookie is a sort of unique ID</w:t>
+      </w:r>
+      <w:r>
+        <w:rPr>
+          <w:color w:val="000000" w:themeColor="text1"/>
+          <w:sz w:val="20"/>
+          <w:szCs w:val="20"/>
+        </w:rPr>
+        <w:t>.</w:t>
+      </w:r>
+    </w:p>
+    <w:p>
+      <w:pPr>
+        <w:pStyle w:val="ListParagraph"/>
+        <w:numPr>
+          <w:ilvl w:val="0"/>
+          <w:numId w:val="36"/>
+        </w:numPr>
+        <w:rPr>
+          <w:color w:val="000000" w:themeColor="text1"/>
+          <w:sz w:val="20"/>
+          <w:szCs w:val="20"/>
+        </w:rPr>
+      </w:pPr>
+      <w:r>
+        <w:rPr>
+          <w:color w:val="000000" w:themeColor="text1"/>
+          <w:sz w:val="20"/>
+          <w:szCs w:val="20"/>
+        </w:rPr>
+        <w:t>Four components of cookies:</w:t>
+      </w:r>
+    </w:p>
+    <w:p>
+      <w:pPr>
+        <w:pStyle w:val="ListParagraph"/>
+        <w:numPr>
+          <w:ilvl w:val="1"/>
+          <w:numId w:val="36"/>
+        </w:numPr>
+        <w:rPr>
+          <w:color w:val="000000" w:themeColor="text1"/>
+          <w:sz w:val="20"/>
+          <w:szCs w:val="20"/>
+        </w:rPr>
+      </w:pPr>
+      <w:r>
+        <w:rPr>
+          <w:color w:val="000000" w:themeColor="text1"/>
+          <w:sz w:val="20"/>
+          <w:szCs w:val="20"/>
+        </w:rPr>
+        <w:t>1. Cookie header line of HTTP response message</w:t>
+      </w:r>
+    </w:p>
+    <w:p>
+      <w:pPr>
+        <w:pStyle w:val="ListParagraph"/>
+        <w:numPr>
+          <w:ilvl w:val="1"/>
+          <w:numId w:val="36"/>
+        </w:numPr>
+        <w:rPr>
+          <w:color w:val="000000" w:themeColor="text1"/>
+          <w:sz w:val="20"/>
+          <w:szCs w:val="20"/>
+        </w:rPr>
+      </w:pPr>
+      <w:r>
+        <w:rPr>
+          <w:color w:val="000000" w:themeColor="text1"/>
+          <w:sz w:val="20"/>
+          <w:szCs w:val="20"/>
+        </w:rPr>
+        <w:t>2. Cookie header line in next HTTP request message</w:t>
+      </w:r>
+    </w:p>
+    <w:p>
+      <w:pPr>
+        <w:pStyle w:val="ListParagraph"/>
+        <w:numPr>
+          <w:ilvl w:val="1"/>
+          <w:numId w:val="36"/>
+        </w:numPr>
+        <w:rPr>
+          <w:color w:val="000000" w:themeColor="text1"/>
+          <w:sz w:val="20"/>
+          <w:szCs w:val="20"/>
+        </w:rPr>
+      </w:pPr>
+      <w:r>
+        <w:rPr>
+          <w:color w:val="000000" w:themeColor="text1"/>
+          <w:sz w:val="20"/>
+          <w:szCs w:val="20"/>
+        </w:rPr>
+        <w:t>3. Cookie file kept on user’s host, managed by user’s browser</w:t>
+      </w:r>
+    </w:p>
+    <w:p>
+      <w:pPr>
+        <w:pStyle w:val="ListParagraph"/>
+        <w:numPr>
+          <w:ilvl w:val="1"/>
+          <w:numId w:val="36"/>
+        </w:numPr>
+        <w:rPr>
+          <w:color w:val="000000" w:themeColor="text1"/>
+          <w:sz w:val="20"/>
+          <w:szCs w:val="20"/>
+        </w:rPr>
+      </w:pPr>
+      <w:r>
+        <w:rPr>
+          <w:color w:val="000000" w:themeColor="text1"/>
+          <w:sz w:val="20"/>
+          <w:szCs w:val="20"/>
+        </w:rPr>
+        <w:t>4. Back-end database at website.</w:t>
+      </w:r>
+    </w:p>
+    <w:p>
+      <w:pPr>
+        <w:pStyle w:val="ListParagraph"/>
+        <w:numPr>
+          <w:ilvl w:val="0"/>
+          <w:numId w:val="36"/>
+        </w:numPr>
+        <w:rPr>
+          <w:color w:val="000000" w:themeColor="text1"/>
+          <w:sz w:val="20"/>
+          <w:szCs w:val="20"/>
+        </w:rPr>
+      </w:pPr>
+      <w:proofErr w:type="spellStart"/>
+      <w:proofErr w:type="gramStart"/>
+      <w:r>
+        <w:rPr>
+          <w:color w:val="000000" w:themeColor="text1"/>
+          <w:sz w:val="20"/>
+          <w:szCs w:val="20"/>
+        </w:rPr>
+        <w:t>E,g</w:t>
+      </w:r>
+      <w:proofErr w:type="spellEnd"/>
+      <w:proofErr w:type="gramEnd"/>
+      <w:r>
+        <w:rPr>
+          <w:color w:val="000000" w:themeColor="text1"/>
+          <w:sz w:val="20"/>
+          <w:szCs w:val="20"/>
+        </w:rPr>
+        <w:t>, Amazon ecommerce shopping, adding products to cart, keeping track of these products so when you go to check-out all the products will be there.</w:t>
+      </w:r>
+    </w:p>
+    <w:p>
+      <w:pPr>
+        <w:rPr>
+          <w:color w:val="000000" w:themeColor="text1"/>
+          <w:sz w:val="20"/>
+          <w:szCs w:val="20"/>
+        </w:rPr>
+      </w:pPr>
+      <w:r>
+        <w:rPr>
+          <w:noProof/>
+          <w:color w:val="000000" w:themeColor="text1"/>
+          <w:sz w:val="20"/>
+          <w:szCs w:val="20"/>
+          <w:lang w:val="en-US"/>
+        </w:rPr>
+        <w:drawing>
+          <wp:inline distT="0" distB="0" distL="0" distR="0" wp14:anchorId="773F92D5" wp14:editId="7F9B39DA">
+            <wp:extent cx="4394835" cy="2713369"/>
+            <wp:effectExtent l="0" t="0" r="0" b="4445"/>
+            <wp:docPr id="5" name="Picture 5"/>
+            <wp:cNvGraphicFramePr>
+              <a:graphicFrameLocks xmlns:a="http://schemas.openxmlformats.org/drawingml/2006/main" noChangeAspect="1"/>
+            </wp:cNvGraphicFramePr>
+            <a:graphic xmlns:a="http://schemas.openxmlformats.org/drawingml/2006/main">
+              <a:graphicData uri="http://schemas.openxmlformats.org/drawingml/2006/picture">
+                <pic:pic xmlns:pic="http://schemas.openxmlformats.org/drawingml/2006/picture">
+                  <pic:nvPicPr>
+                    <pic:cNvPr id="5" name="Screen Shot 2017-08-15 at 11.05.09 AM.png"/>
+                    <pic:cNvPicPr/>
+                  </pic:nvPicPr>
+                  <pic:blipFill>
+                    <a:blip r:embed="rId15">
+                      <a:extLst>
+                        <a:ext uri="{28A0092B-C50C-407E-A947-70E740481C1C}">
+                          <a14:useLocalDpi xmlns:a14="http://schemas.microsoft.com/office/drawing/2010/main" val="0"/>
+                        </a:ext>
+                      </a:extLst>
+                    </a:blip>
+                    <a:stretch>
+                      <a:fillRect/>
+                    </a:stretch>
+                  </pic:blipFill>
+                  <pic:spPr>
+                    <a:xfrm>
+                      <a:off x="0" y="0"/>
+                      <a:ext cx="4396451" cy="2714367"/>
+                    </a:xfrm>
+                    <a:prstGeom prst="rect">
+                      <a:avLst/>
+                    </a:prstGeom>
+                  </pic:spPr>
+                </pic:pic>
+              </a:graphicData>
+            </a:graphic>
+          </wp:inline>
+        </w:drawing>
+      </w:r>
+    </w:p>
+    <w:p>
+      <w:pPr>
+        <w:rPr>
+          <w:color w:val="000000" w:themeColor="text1"/>
+          <w:sz w:val="20"/>
+          <w:szCs w:val="20"/>
+        </w:rPr>
+      </w:pPr>
+      <w:r>
+        <w:rPr>
+          <w:color w:val="000000" w:themeColor="text1"/>
+          <w:sz w:val="20"/>
+          <w:szCs w:val="20"/>
+        </w:rPr>
+        <w:t>Bad things about cookies</w:t>
+      </w:r>
+    </w:p>
+    <w:p>
+      <w:pPr>
+        <w:pStyle w:val="ListParagraph"/>
+        <w:numPr>
+          <w:ilvl w:val="0"/>
+          <w:numId w:val="37"/>
+        </w:numPr>
+        <w:rPr>
+          <w:color w:val="000000" w:themeColor="text1"/>
+          <w:sz w:val="20"/>
+          <w:szCs w:val="20"/>
+        </w:rPr>
+      </w:pPr>
+      <w:r>
+        <w:rPr>
+          <w:color w:val="000000" w:themeColor="text1"/>
+          <w:sz w:val="20"/>
+          <w:szCs w:val="20"/>
+        </w:rPr>
+        <w:t>Cookies permit sites to learn a lot about you</w:t>
+      </w:r>
+    </w:p>
+    <w:p>
+      <w:pPr>
+        <w:pStyle w:val="ListParagraph"/>
+        <w:numPr>
+          <w:ilvl w:val="0"/>
+          <w:numId w:val="37"/>
+        </w:numPr>
+        <w:rPr>
+          <w:color w:val="000000" w:themeColor="text1"/>
+          <w:sz w:val="20"/>
+          <w:szCs w:val="20"/>
+        </w:rPr>
+      </w:pPr>
+      <w:r>
+        <w:rPr>
+          <w:color w:val="000000" w:themeColor="text1"/>
+          <w:sz w:val="20"/>
+          <w:szCs w:val="20"/>
+        </w:rPr>
+        <w:t>You may supply name / email to sites (and more)</w:t>
+      </w:r>
+    </w:p>
+    <w:p>
+      <w:pPr>
+        <w:pStyle w:val="ListParagraph"/>
+        <w:numPr>
+          <w:ilvl w:val="0"/>
+          <w:numId w:val="37"/>
+        </w:numPr>
+        <w:rPr>
+          <w:color w:val="000000" w:themeColor="text1"/>
+          <w:sz w:val="20"/>
+          <w:szCs w:val="20"/>
+        </w:rPr>
+      </w:pPr>
+      <w:r>
+        <w:rPr>
+          <w:color w:val="000000" w:themeColor="text1"/>
+          <w:sz w:val="20"/>
+          <w:szCs w:val="20"/>
+        </w:rPr>
+        <w:t>3</w:t>
+      </w:r>
+      <w:r>
+        <w:rPr>
+          <w:color w:val="000000" w:themeColor="text1"/>
+          <w:sz w:val="20"/>
+          <w:szCs w:val="20"/>
+          <w:vertAlign w:val="superscript"/>
+        </w:rPr>
+        <w:t>rd</w:t>
+      </w:r>
+      <w:r>
+        <w:rPr>
+          <w:color w:val="000000" w:themeColor="text1"/>
+          <w:sz w:val="20"/>
+          <w:szCs w:val="20"/>
+        </w:rPr>
+        <w:t xml:space="preserve"> party cookies (from ad networks etc.) can follow you across multiple sites.</w:t>
+      </w:r>
+      <w:r>
+        <w:rPr>
+          <w:color w:val="000000" w:themeColor="text1"/>
+          <w:sz w:val="20"/>
+          <w:szCs w:val="20"/>
+        </w:rPr>
+        <w:t xml:space="preserve"> (even if you haven’t visited them before)</w:t>
+      </w:r>
+    </w:p>
+    <w:p>
+      <w:pPr>
+        <w:pStyle w:val="ListParagraph"/>
+        <w:numPr>
+          <w:ilvl w:val="0"/>
+          <w:numId w:val="37"/>
+        </w:numPr>
+        <w:rPr>
+          <w:color w:val="000000" w:themeColor="text1"/>
+          <w:sz w:val="20"/>
+          <w:szCs w:val="20"/>
+        </w:rPr>
+      </w:pPr>
+      <w:r>
+        <w:rPr>
+          <w:color w:val="000000" w:themeColor="text1"/>
+          <w:sz w:val="20"/>
+          <w:szCs w:val="20"/>
+        </w:rPr>
+        <w:t>You can turn off cookies, but it will reduce the experience of the web a lot more</w:t>
+      </w:r>
+    </w:p>
+    <w:p>
+      <w:pPr>
+        <w:rPr>
+          <w:color w:val="000000" w:themeColor="text1"/>
+          <w:sz w:val="20"/>
+          <w:szCs w:val="20"/>
+        </w:rPr>
+      </w:pPr>
+      <w:r>
+        <w:rPr>
+          <w:color w:val="000000" w:themeColor="text1"/>
+          <w:sz w:val="20"/>
+          <w:szCs w:val="20"/>
+        </w:rPr>
+        <w:t xml:space="preserve">HTTP </w:t>
+      </w:r>
+      <w:r>
+        <w:rPr>
+          <w:color w:val="000000" w:themeColor="text1"/>
+          <w:sz w:val="20"/>
+          <w:szCs w:val="20"/>
+        </w:rPr>
+        <w:t>Performance Goals</w:t>
+      </w:r>
+    </w:p>
+    <w:p>
+      <w:pPr>
+        <w:pStyle w:val="ListParagraph"/>
+        <w:numPr>
+          <w:ilvl w:val="0"/>
+          <w:numId w:val="38"/>
+        </w:numPr>
+        <w:rPr>
+          <w:color w:val="000000" w:themeColor="text1"/>
+          <w:sz w:val="20"/>
+          <w:szCs w:val="20"/>
+        </w:rPr>
+      </w:pPr>
+      <w:r>
+        <w:rPr>
+          <w:color w:val="000000" w:themeColor="text1"/>
+          <w:sz w:val="20"/>
+          <w:szCs w:val="20"/>
+        </w:rPr>
+        <w:t>As a user: you want fast downloads, high availability</w:t>
+      </w:r>
+    </w:p>
+    <w:p>
+      <w:pPr>
+        <w:pStyle w:val="ListParagraph"/>
+        <w:numPr>
+          <w:ilvl w:val="0"/>
+          <w:numId w:val="38"/>
+        </w:numPr>
+        <w:rPr>
+          <w:color w:val="000000" w:themeColor="text1"/>
+          <w:sz w:val="20"/>
+          <w:szCs w:val="20"/>
+        </w:rPr>
+      </w:pPr>
+      <w:r>
+        <w:rPr>
+          <w:color w:val="000000" w:themeColor="text1"/>
+          <w:sz w:val="20"/>
+          <w:szCs w:val="20"/>
+        </w:rPr>
+        <w:t>As a content provider: You want happy users (hence above) and a cost-effective infrastructure</w:t>
+      </w:r>
+    </w:p>
+    <w:p>
+      <w:pPr>
+        <w:pStyle w:val="ListParagraph"/>
+        <w:numPr>
+          <w:ilvl w:val="1"/>
+          <w:numId w:val="38"/>
+        </w:numPr>
+        <w:rPr>
+          <w:color w:val="000000" w:themeColor="text1"/>
+          <w:sz w:val="20"/>
+          <w:szCs w:val="20"/>
+        </w:rPr>
+      </w:pPr>
+    </w:p>
+    <w:p>
+      <w:pPr>
+        <w:pStyle w:val="ListParagraph"/>
+        <w:numPr>
+          <w:ilvl w:val="0"/>
+          <w:numId w:val="38"/>
+        </w:numPr>
+        <w:rPr>
+          <w:color w:val="000000" w:themeColor="text1"/>
+          <w:sz w:val="20"/>
+          <w:szCs w:val="20"/>
+        </w:rPr>
+      </w:pPr>
+      <w:r>
+        <w:rPr>
+          <w:color w:val="000000" w:themeColor="text1"/>
+          <w:sz w:val="20"/>
+          <w:szCs w:val="20"/>
+        </w:rPr>
+        <w:t>As a network: avoid overload</w:t>
+      </w:r>
+    </w:p>
+    <w:p>
+      <w:pPr>
+        <w:rPr>
+          <w:color w:val="000000" w:themeColor="text1"/>
+          <w:sz w:val="20"/>
+          <w:szCs w:val="20"/>
+        </w:rPr>
+      </w:pPr>
+      <w:r>
+        <w:rPr>
+          <w:color w:val="000000" w:themeColor="text1"/>
+          <w:sz w:val="20"/>
+          <w:szCs w:val="20"/>
+        </w:rPr>
+        <w:t>Solutions to Performance G</w:t>
+      </w:r>
+      <w:r>
+        <w:rPr>
+          <w:color w:val="000000" w:themeColor="text1"/>
+          <w:sz w:val="20"/>
+          <w:szCs w:val="20"/>
+        </w:rPr>
+        <w:t>oals</w:t>
+      </w:r>
+    </w:p>
+    <w:p>
+      <w:pPr>
+        <w:pStyle w:val="ListParagraph"/>
+        <w:numPr>
+          <w:ilvl w:val="0"/>
+          <w:numId w:val="40"/>
+        </w:numPr>
+        <w:rPr>
+          <w:color w:val="000000" w:themeColor="text1"/>
+          <w:sz w:val="20"/>
+          <w:szCs w:val="20"/>
+        </w:rPr>
+      </w:pPr>
+      <w:r>
+        <w:rPr>
+          <w:b/>
+          <w:color w:val="000000" w:themeColor="text1"/>
+          <w:sz w:val="20"/>
+          <w:szCs w:val="20"/>
+        </w:rPr>
+        <w:t>Caching and replication</w:t>
+      </w:r>
+      <w:r>
+        <w:rPr>
+          <w:color w:val="000000" w:themeColor="text1"/>
+          <w:sz w:val="20"/>
+          <w:szCs w:val="20"/>
+        </w:rPr>
+        <w:t xml:space="preserve"> (replicate content, don’t need to go to origin server every</w:t>
+      </w:r>
+      <w:r>
+        <w:rPr>
+          <w:color w:val="000000" w:themeColor="text1"/>
+          <w:sz w:val="20"/>
+          <w:szCs w:val="20"/>
+        </w:rPr>
+        <w:t xml:space="preserve"> </w:t>
+      </w:r>
+      <w:r>
+        <w:rPr>
+          <w:color w:val="000000" w:themeColor="text1"/>
+          <w:sz w:val="20"/>
+          <w:szCs w:val="20"/>
+        </w:rPr>
+        <w:t>time)</w:t>
+      </w:r>
+    </w:p>
+    <w:p>
+      <w:pPr>
+        <w:pStyle w:val="ListParagraph"/>
+        <w:numPr>
+          <w:ilvl w:val="0"/>
+          <w:numId w:val="40"/>
+        </w:numPr>
+        <w:rPr>
+          <w:color w:val="000000" w:themeColor="text1"/>
+          <w:sz w:val="20"/>
+          <w:szCs w:val="20"/>
+        </w:rPr>
+      </w:pPr>
+      <w:r>
+        <w:rPr>
+          <w:b/>
+          <w:color w:val="000000" w:themeColor="text1"/>
+          <w:sz w:val="20"/>
+          <w:szCs w:val="20"/>
+        </w:rPr>
+        <w:t>Improve HTTP</w:t>
+      </w:r>
+      <w:r>
+        <w:rPr>
+          <w:color w:val="000000" w:themeColor="text1"/>
+          <w:sz w:val="20"/>
+          <w:szCs w:val="20"/>
+        </w:rPr>
+        <w:t xml:space="preserve"> to </w:t>
+      </w:r>
+      <w:r>
+        <w:rPr>
+          <w:color w:val="000000" w:themeColor="text1"/>
+          <w:sz w:val="20"/>
+          <w:szCs w:val="20"/>
+        </w:rPr>
+        <w:t>achieve faster downloads</w:t>
+      </w:r>
+      <w:r>
+        <w:rPr>
+          <w:color w:val="000000" w:themeColor="text1"/>
+          <w:sz w:val="20"/>
+          <w:szCs w:val="20"/>
+        </w:rPr>
+        <w:t xml:space="preserve"> + compensate for TCP’s weak spots</w:t>
+      </w:r>
+    </w:p>
+    <w:p>
+      <w:pPr>
+        <w:pStyle w:val="ListParagraph"/>
+        <w:numPr>
+          <w:ilvl w:val="0"/>
+          <w:numId w:val="40"/>
+        </w:numPr>
+        <w:rPr>
+          <w:color w:val="000000" w:themeColor="text1"/>
+          <w:sz w:val="20"/>
+          <w:szCs w:val="20"/>
+        </w:rPr>
+      </w:pPr>
+      <w:r>
+        <w:rPr>
+          <w:b/>
+          <w:color w:val="000000" w:themeColor="text1"/>
+          <w:sz w:val="20"/>
+          <w:szCs w:val="20"/>
+        </w:rPr>
+        <w:t>Exploit economies of scale</w:t>
+      </w:r>
+      <w:r>
+        <w:rPr>
+          <w:color w:val="000000" w:themeColor="text1"/>
+          <w:sz w:val="20"/>
+          <w:szCs w:val="20"/>
+        </w:rPr>
+        <w:t xml:space="preserve"> (webhosting, CDN’s, datacentres)</w:t>
+      </w:r>
+    </w:p>
+    <w:p>
+      <w:pPr>
+        <w:rPr>
+          <w:color w:val="000000" w:themeColor="text1"/>
+          <w:sz w:val="20"/>
+          <w:szCs w:val="20"/>
+        </w:rPr>
+      </w:pPr>
+      <w:r>
+        <w:rPr>
+          <w:color w:val="000000" w:themeColor="text1"/>
+          <w:sz w:val="20"/>
+          <w:szCs w:val="20"/>
+        </w:rPr>
+        <w:t>HTTP Performance</w:t>
+      </w:r>
+    </w:p>
+    <w:p>
+      <w:pPr>
+        <w:pStyle w:val="ListParagraph"/>
+        <w:numPr>
+          <w:ilvl w:val="0"/>
+          <w:numId w:val="41"/>
+        </w:numPr>
+        <w:rPr>
+          <w:color w:val="000000" w:themeColor="text1"/>
+          <w:sz w:val="20"/>
+          <w:szCs w:val="20"/>
+        </w:rPr>
+      </w:pPr>
+      <w:r>
+        <w:rPr>
+          <w:color w:val="000000" w:themeColor="text1"/>
+          <w:sz w:val="20"/>
+          <w:szCs w:val="20"/>
+        </w:rPr>
+        <w:t>Most web pages have multiple objects</w:t>
+      </w:r>
+    </w:p>
+    <w:p>
+      <w:pPr>
+        <w:pStyle w:val="ListParagraph"/>
+        <w:numPr>
+          <w:ilvl w:val="0"/>
+          <w:numId w:val="41"/>
+        </w:numPr>
+        <w:rPr>
+          <w:color w:val="000000" w:themeColor="text1"/>
+          <w:sz w:val="20"/>
+          <w:szCs w:val="20"/>
+        </w:rPr>
+      </w:pPr>
+      <w:r>
+        <w:rPr>
+          <w:color w:val="000000" w:themeColor="text1"/>
+          <w:sz w:val="20"/>
+          <w:szCs w:val="20"/>
+        </w:rPr>
+        <w:t xml:space="preserve">How do you retrieve those objects? </w:t>
+      </w:r>
+      <w:r>
+        <w:rPr>
+          <w:i/>
+          <w:color w:val="000000" w:themeColor="text1"/>
+          <w:sz w:val="20"/>
+          <w:szCs w:val="20"/>
+        </w:rPr>
+        <w:t xml:space="preserve">One at a time </w:t>
+      </w:r>
+      <w:r>
+        <w:rPr>
+          <w:color w:val="000000" w:themeColor="text1"/>
+          <w:sz w:val="20"/>
+          <w:szCs w:val="20"/>
+        </w:rPr>
+        <w:t xml:space="preserve">= </w:t>
+      </w:r>
+      <w:r>
+        <w:rPr>
+          <w:b/>
+          <w:color w:val="000000" w:themeColor="text1"/>
+          <w:sz w:val="20"/>
+          <w:szCs w:val="20"/>
+        </w:rPr>
+        <w:t>New TCP connection for each small object</w:t>
+      </w:r>
+      <w:r>
+        <w:rPr>
+          <w:color w:val="000000" w:themeColor="text1"/>
+          <w:sz w:val="20"/>
+          <w:szCs w:val="20"/>
+        </w:rPr>
+        <w:t xml:space="preserve"> = bad</w:t>
+      </w:r>
+    </w:p>
+    <w:p>
+      <w:pPr>
+        <w:pStyle w:val="ListParagraph"/>
+        <w:numPr>
+          <w:ilvl w:val="0"/>
+          <w:numId w:val="41"/>
+        </w:numPr>
+        <w:rPr>
+          <w:color w:val="000000" w:themeColor="text1"/>
+          <w:sz w:val="20"/>
+          <w:szCs w:val="20"/>
+        </w:rPr>
+      </w:pPr>
+      <w:r>
+        <w:rPr>
+          <w:b/>
+          <w:color w:val="000000" w:themeColor="text1"/>
+          <w:sz w:val="20"/>
+          <w:szCs w:val="20"/>
+        </w:rPr>
+        <w:t>Non-persistent HTTP</w:t>
+      </w:r>
+    </w:p>
+    <w:p>
+      <w:pPr>
+        <w:pStyle w:val="ListParagraph"/>
+        <w:numPr>
+          <w:ilvl w:val="1"/>
+          <w:numId w:val="41"/>
+        </w:numPr>
+        <w:rPr>
+          <w:color w:val="000000" w:themeColor="text1"/>
+          <w:sz w:val="20"/>
+          <w:szCs w:val="20"/>
+        </w:rPr>
+      </w:pPr>
+      <w:r>
+        <w:rPr>
+          <w:color w:val="000000" w:themeColor="text1"/>
+          <w:sz w:val="20"/>
+          <w:szCs w:val="20"/>
+        </w:rPr>
+        <w:t>At most one object sent over TPC connection, connection is then closed.</w:t>
+      </w:r>
+    </w:p>
+    <w:p>
+      <w:pPr>
+        <w:pStyle w:val="ListParagraph"/>
+        <w:numPr>
+          <w:ilvl w:val="1"/>
+          <w:numId w:val="41"/>
+        </w:numPr>
+        <w:rPr>
+          <w:color w:val="000000" w:themeColor="text1"/>
+          <w:sz w:val="20"/>
+          <w:szCs w:val="20"/>
+        </w:rPr>
+      </w:pPr>
+      <w:r>
+        <w:rPr>
+          <w:color w:val="000000" w:themeColor="text1"/>
+          <w:sz w:val="20"/>
+          <w:szCs w:val="20"/>
+        </w:rPr>
+        <w:t>Downloading multiple objects requiring multiple downloads</w:t>
+      </w:r>
+    </w:p>
+    <w:p>
+      <w:pPr>
+        <w:rPr>
+          <w:color w:val="000000" w:themeColor="text1"/>
+          <w:sz w:val="20"/>
+          <w:szCs w:val="20"/>
+        </w:rPr>
+      </w:pPr>
+      <w:r>
+        <w:rPr>
+          <w:b/>
+          <w:noProof/>
+          <w:color w:val="000000" w:themeColor="text1"/>
+          <w:sz w:val="20"/>
+          <w:szCs w:val="20"/>
+          <w:lang w:val="en-US"/>
+        </w:rPr>
+        <w:drawing>
+          <wp:anchor distT="0" distB="0" distL="114300" distR="114300" simplePos="0" relativeHeight="251663360" behindDoc="1" locked="0" layoutInCell="1" allowOverlap="1" wp14:anchorId="217A0C27" wp14:editId="02EFF0F8">
+            <wp:simplePos x="0" y="0"/>
+            <wp:positionH relativeFrom="column">
+              <wp:posOffset>3822180</wp:posOffset>
+            </wp:positionH>
+            <wp:positionV relativeFrom="paragraph">
+              <wp:posOffset>42256</wp:posOffset>
+            </wp:positionV>
+            <wp:extent cx="1973629" cy="1947718"/>
+            <wp:effectExtent l="0" t="0" r="7620" b="8255"/>
+            <wp:wrapNone/>
+            <wp:docPr id="12" name="Picture 12"/>
+            <wp:cNvGraphicFramePr>
+              <a:graphicFrameLocks xmlns:a="http://schemas.openxmlformats.org/drawingml/2006/main" noChangeAspect="1"/>
+            </wp:cNvGraphicFramePr>
+            <a:graphic xmlns:a="http://schemas.openxmlformats.org/drawingml/2006/main">
+              <a:graphicData uri="http://schemas.openxmlformats.org/drawingml/2006/picture">
+                <pic:pic xmlns:pic="http://schemas.openxmlformats.org/drawingml/2006/picture">
+                  <pic:nvPicPr>
+                    <pic:cNvPr id="12" name="Screen Shot 2017-08-15 at 11.17.45 AM.png"/>
+                    <pic:cNvPicPr/>
+                  </pic:nvPicPr>
+                  <pic:blipFill>
+                    <a:blip r:embed="rId16">
+                      <a:extLst>
+                        <a:ext uri="{28A0092B-C50C-407E-A947-70E740481C1C}">
+                          <a14:useLocalDpi xmlns:a14="http://schemas.microsoft.com/office/drawing/2010/main" val="0"/>
+                        </a:ext>
+                      </a:extLst>
+                    </a:blip>
+                    <a:stretch>
+                      <a:fillRect/>
+                    </a:stretch>
+                  </pic:blipFill>
+                  <pic:spPr>
+                    <a:xfrm>
+                      <a:off x="0" y="0"/>
+                      <a:ext cx="1973629" cy="1947718"/>
+                    </a:xfrm>
+                    <a:prstGeom prst="rect">
+                      <a:avLst/>
+                    </a:prstGeom>
+                  </pic:spPr>
+                </pic:pic>
+              </a:graphicData>
+            </a:graphic>
+            <wp14:sizeRelH relativeFrom="page">
+              <wp14:pctWidth>0</wp14:pctWidth>
+            </wp14:sizeRelH>
+            <wp14:sizeRelV relativeFrom="page">
+              <wp14:pctHeight>0</wp14:pctHeight>
+            </wp14:sizeRelV>
+          </wp:anchor>
+        </w:drawing>
+      </w:r>
+      <w:r>
+        <w:rPr>
+          <w:color w:val="000000" w:themeColor="text1"/>
+          <w:sz w:val="20"/>
+          <w:szCs w:val="20"/>
+        </w:rPr>
+        <w:t>Non-persistent HTTP: Response time</w:t>
+      </w:r>
+    </w:p>
+    <w:p>
+      <w:pPr>
+        <w:pStyle w:val="ListParagraph"/>
+        <w:numPr>
+          <w:ilvl w:val="0"/>
+          <w:numId w:val="42"/>
+        </w:numPr>
+        <w:rPr>
+          <w:color w:val="000000" w:themeColor="text1"/>
+          <w:sz w:val="20"/>
+          <w:szCs w:val="20"/>
+        </w:rPr>
+      </w:pPr>
+      <w:r>
+        <w:rPr>
+          <w:b/>
+          <w:color w:val="000000" w:themeColor="text1"/>
+          <w:sz w:val="20"/>
+          <w:szCs w:val="20"/>
+        </w:rPr>
+        <w:t>Round Trip Time (</w:t>
+      </w:r>
+      <w:r>
+        <w:rPr>
+          <w:b/>
+          <w:color w:val="000000" w:themeColor="text1"/>
+          <w:sz w:val="20"/>
+          <w:szCs w:val="20"/>
+        </w:rPr>
+        <w:t>RTT</w:t>
+      </w:r>
+      <w:r>
+        <w:rPr>
+          <w:b/>
+          <w:color w:val="000000" w:themeColor="text1"/>
+          <w:sz w:val="20"/>
+          <w:szCs w:val="20"/>
+        </w:rPr>
+        <w:t>)</w:t>
+      </w:r>
+      <w:r>
+        <w:rPr>
+          <w:b/>
+          <w:color w:val="000000" w:themeColor="text1"/>
+          <w:sz w:val="20"/>
+          <w:szCs w:val="20"/>
+        </w:rPr>
+        <w:t xml:space="preserve">: </w:t>
+      </w:r>
+      <w:r>
+        <w:rPr>
+          <w:color w:val="000000" w:themeColor="text1"/>
+          <w:sz w:val="20"/>
+          <w:szCs w:val="20"/>
+        </w:rPr>
+        <w:t xml:space="preserve">time </w:t>
+      </w:r>
+      <w:r>
+        <w:rPr>
+          <w:color w:val="000000" w:themeColor="text1"/>
+          <w:sz w:val="20"/>
+          <w:szCs w:val="20"/>
+        </w:rPr>
+        <w:t>for small packet to travel from</w:t>
+      </w:r>
+      <w:r>
+        <w:rPr>
+          <w:color w:val="000000" w:themeColor="text1"/>
+          <w:sz w:val="20"/>
+          <w:szCs w:val="20"/>
+        </w:rPr>
+        <w:br/>
+      </w:r>
+      <w:r>
+        <w:rPr>
+          <w:color w:val="000000" w:themeColor="text1"/>
+          <w:sz w:val="20"/>
+          <w:szCs w:val="20"/>
+        </w:rPr>
+        <w:t>client to server and back</w:t>
+      </w:r>
+    </w:p>
+    <w:p>
+      <w:pPr>
+        <w:pStyle w:val="ListParagraph"/>
+        <w:numPr>
+          <w:ilvl w:val="0"/>
+          <w:numId w:val="42"/>
+        </w:numPr>
+        <w:rPr>
+          <w:color w:val="000000" w:themeColor="text1"/>
+          <w:sz w:val="20"/>
+          <w:szCs w:val="20"/>
+        </w:rPr>
+      </w:pPr>
+      <w:r>
+        <w:rPr>
+          <w:b/>
+          <w:color w:val="000000" w:themeColor="text1"/>
+          <w:sz w:val="20"/>
+          <w:szCs w:val="20"/>
+        </w:rPr>
+        <w:t>HTTP response time</w:t>
+      </w:r>
+    </w:p>
+    <w:p>
+      <w:pPr>
+        <w:pStyle w:val="ListParagraph"/>
+        <w:numPr>
+          <w:ilvl w:val="1"/>
+          <w:numId w:val="42"/>
+        </w:numPr>
+        <w:rPr>
+          <w:color w:val="000000" w:themeColor="text1"/>
+          <w:sz w:val="20"/>
+          <w:szCs w:val="20"/>
+        </w:rPr>
+      </w:pPr>
+      <w:r>
+        <w:rPr>
+          <w:color w:val="000000" w:themeColor="text1"/>
+          <w:sz w:val="20"/>
+          <w:szCs w:val="20"/>
+        </w:rPr>
+        <w:t>One RTT to initiate TCP connection</w:t>
+      </w:r>
+    </w:p>
+    <w:p>
+      <w:pPr>
+        <w:pStyle w:val="ListParagraph"/>
+        <w:numPr>
+          <w:ilvl w:val="1"/>
+          <w:numId w:val="42"/>
+        </w:numPr>
+        <w:rPr>
+          <w:color w:val="000000" w:themeColor="text1"/>
+          <w:sz w:val="20"/>
+          <w:szCs w:val="20"/>
+        </w:rPr>
+      </w:pPr>
+      <w:r>
+        <w:rPr>
+          <w:color w:val="000000" w:themeColor="text1"/>
+          <w:sz w:val="20"/>
+          <w:szCs w:val="20"/>
+        </w:rPr>
+        <w:t xml:space="preserve">One RTT </w:t>
+      </w:r>
+      <w:r>
+        <w:rPr>
+          <w:color w:val="000000" w:themeColor="text1"/>
+          <w:sz w:val="20"/>
+          <w:szCs w:val="20"/>
+        </w:rPr>
+        <w:t>for HTTP request and few bytes</w:t>
+      </w:r>
+      <w:r>
+        <w:rPr>
+          <w:color w:val="000000" w:themeColor="text1"/>
+          <w:sz w:val="20"/>
+          <w:szCs w:val="20"/>
+        </w:rPr>
+        <w:br/>
+      </w:r>
+      <w:r>
+        <w:rPr>
+          <w:color w:val="000000" w:themeColor="text1"/>
+          <w:sz w:val="20"/>
+          <w:szCs w:val="20"/>
+        </w:rPr>
+        <w:t>of HTTP response to return</w:t>
+      </w:r>
+    </w:p>
+    <w:p>
+      <w:pPr>
+        <w:pStyle w:val="ListParagraph"/>
+        <w:numPr>
+          <w:ilvl w:val="1"/>
+          <w:numId w:val="42"/>
+        </w:numPr>
+        <w:rPr>
+          <w:color w:val="000000" w:themeColor="text1"/>
+          <w:sz w:val="20"/>
+          <w:szCs w:val="20"/>
+        </w:rPr>
+      </w:pPr>
+      <w:r>
+        <w:rPr>
+          <w:color w:val="000000" w:themeColor="text1"/>
+          <w:sz w:val="20"/>
+          <w:szCs w:val="20"/>
+        </w:rPr>
+        <w:t>File transmission time</w:t>
+      </w:r>
+    </w:p>
+    <w:p>
+      <w:pPr>
+        <w:pStyle w:val="ListParagraph"/>
+        <w:numPr>
+          <w:ilvl w:val="1"/>
+          <w:numId w:val="42"/>
+        </w:numPr>
+        <w:rPr>
+          <w:b/>
+          <w:color w:val="FF0000"/>
+          <w:sz w:val="20"/>
+          <w:szCs w:val="20"/>
+        </w:rPr>
+      </w:pPr>
+      <w:r>
+        <w:rPr>
+          <w:b/>
+          <w:color w:val="FF0000"/>
+          <w:sz w:val="20"/>
+          <w:szCs w:val="20"/>
+        </w:rPr>
+        <w:t>No</w:t>
+      </w:r>
+      <w:r>
+        <w:rPr>
+          <w:b/>
+          <w:color w:val="FF0000"/>
+          <w:sz w:val="20"/>
+          <w:szCs w:val="20"/>
+        </w:rPr>
+        <w:t>n-persistent HTTP response time</w:t>
+      </w:r>
+      <w:r>
+        <w:rPr>
+          <w:b/>
+          <w:color w:val="FF0000"/>
+          <w:sz w:val="20"/>
+          <w:szCs w:val="20"/>
+        </w:rPr>
+        <w:br/>
+      </w:r>
+      <w:r>
+        <w:rPr>
+          <w:b/>
+          <w:color w:val="FF0000"/>
+          <w:sz w:val="20"/>
+          <w:szCs w:val="20"/>
+        </w:rPr>
+        <w:t>= 2RTT + file transmission time</w:t>
+      </w:r>
+      <w:r>
+        <w:rPr>
+          <w:b/>
+          <w:color w:val="FF0000"/>
+          <w:sz w:val="20"/>
+          <w:szCs w:val="20"/>
+        </w:rPr>
+        <w:br/>
+        <w:t>(Examinable)</w:t>
+      </w:r>
+    </w:p>
+    <w:p>
+      <w:pPr>
+        <w:rPr>
+          <w:color w:val="000000" w:themeColor="text1"/>
+          <w:sz w:val="20"/>
+          <w:szCs w:val="20"/>
+        </w:rPr>
+      </w:pPr>
+      <w:r>
+        <w:rPr>
+          <w:color w:val="000000" w:themeColor="text1"/>
+          <w:sz w:val="20"/>
+          <w:szCs w:val="20"/>
+        </w:rPr>
+        <w:t>Concurrent requests and responses</w:t>
+      </w:r>
+    </w:p>
+    <w:p>
+      <w:pPr>
+        <w:pStyle w:val="ListParagraph"/>
+        <w:numPr>
+          <w:ilvl w:val="0"/>
+          <w:numId w:val="43"/>
+        </w:numPr>
+        <w:rPr>
+          <w:color w:val="000000" w:themeColor="text1"/>
+          <w:sz w:val="20"/>
+          <w:szCs w:val="20"/>
+        </w:rPr>
+      </w:pPr>
+      <w:r>
+        <w:rPr>
+          <w:color w:val="000000" w:themeColor="text1"/>
+          <w:sz w:val="20"/>
+          <w:szCs w:val="20"/>
+        </w:rPr>
+        <w:t>Use multiple connections in parallel</w:t>
+      </w:r>
+    </w:p>
+    <w:p>
+      <w:pPr>
+        <w:pStyle w:val="ListParagraph"/>
+        <w:numPr>
+          <w:ilvl w:val="0"/>
+          <w:numId w:val="43"/>
+        </w:numPr>
+        <w:rPr>
+          <w:color w:val="000000" w:themeColor="text1"/>
+          <w:sz w:val="20"/>
+          <w:szCs w:val="20"/>
+        </w:rPr>
+      </w:pPr>
+      <w:r>
+        <w:rPr>
+          <w:color w:val="000000" w:themeColor="text1"/>
+          <w:sz w:val="20"/>
+          <w:szCs w:val="20"/>
+        </w:rPr>
+        <w:t>Does not necessarily maintain order of responses.</w:t>
+      </w:r>
+    </w:p>
+    <w:p>
+      <w:pPr>
+        <w:pStyle w:val="ListParagraph"/>
+        <w:numPr>
+          <w:ilvl w:val="0"/>
+          <w:numId w:val="43"/>
+        </w:numPr>
+        <w:rPr>
+          <w:color w:val="000000" w:themeColor="text1"/>
+          <w:sz w:val="20"/>
+          <w:szCs w:val="20"/>
+        </w:rPr>
+      </w:pPr>
+      <w:r>
+        <w:rPr>
+          <w:color w:val="000000" w:themeColor="text1"/>
+          <w:sz w:val="20"/>
+          <w:szCs w:val="20"/>
+        </w:rPr>
+        <w:t>Issues with this:</w:t>
+      </w:r>
+    </w:p>
+    <w:p>
+      <w:pPr>
+        <w:pStyle w:val="ListParagraph"/>
+        <w:numPr>
+          <w:ilvl w:val="1"/>
+          <w:numId w:val="43"/>
+        </w:numPr>
+        <w:rPr>
+          <w:b/>
+          <w:color w:val="000000" w:themeColor="text1"/>
+          <w:sz w:val="20"/>
+          <w:szCs w:val="20"/>
+        </w:rPr>
+      </w:pPr>
+      <w:r>
+        <w:rPr>
+          <w:b/>
+          <w:color w:val="000000" w:themeColor="text1"/>
+          <w:sz w:val="20"/>
+          <w:szCs w:val="20"/>
+        </w:rPr>
+        <w:t>Performance issues.</w:t>
+      </w:r>
+    </w:p>
+    <w:p>
+      <w:pPr>
+        <w:pStyle w:val="ListParagraph"/>
+        <w:numPr>
+          <w:ilvl w:val="1"/>
+          <w:numId w:val="43"/>
+        </w:numPr>
+        <w:rPr>
+          <w:b/>
+          <w:color w:val="000000" w:themeColor="text1"/>
+          <w:sz w:val="20"/>
+          <w:szCs w:val="20"/>
+        </w:rPr>
+      </w:pPr>
+      <w:r>
+        <w:rPr>
+          <w:b/>
+          <w:color w:val="000000" w:themeColor="text1"/>
+          <w:sz w:val="20"/>
+          <w:szCs w:val="20"/>
+        </w:rPr>
+        <w:t>Every-time you open a connection, you will be filling the sockets and filling memory very quickly</w:t>
+      </w:r>
+    </w:p>
+    <w:p>
+      <w:pPr>
+        <w:rPr>
+          <w:color w:val="000000" w:themeColor="text1"/>
+          <w:sz w:val="20"/>
+          <w:szCs w:val="20"/>
+        </w:rPr>
+      </w:pPr>
+      <w:r>
+        <w:rPr>
+          <w:color w:val="000000" w:themeColor="text1"/>
+          <w:sz w:val="20"/>
+          <w:szCs w:val="20"/>
+        </w:rPr>
+        <w:t>Persistent HTTP</w:t>
+      </w:r>
+    </w:p>
+    <w:p>
+      <w:pPr>
+        <w:pStyle w:val="ListParagraph"/>
+        <w:numPr>
+          <w:ilvl w:val="0"/>
+          <w:numId w:val="44"/>
+        </w:numPr>
+        <w:rPr>
+          <w:color w:val="000000" w:themeColor="text1"/>
+          <w:sz w:val="20"/>
+          <w:szCs w:val="20"/>
+        </w:rPr>
+      </w:pPr>
+      <w:r>
+        <w:rPr>
+          <w:color w:val="000000" w:themeColor="text1"/>
+          <w:sz w:val="20"/>
+          <w:szCs w:val="20"/>
+        </w:rPr>
+        <w:t>Server leaves TCP connection open after sending response</w:t>
+      </w:r>
+    </w:p>
+    <w:p>
+      <w:pPr>
+        <w:pStyle w:val="ListParagraph"/>
+        <w:numPr>
+          <w:ilvl w:val="0"/>
+          <w:numId w:val="44"/>
+        </w:numPr>
+        <w:rPr>
+          <w:color w:val="000000" w:themeColor="text1"/>
+          <w:sz w:val="20"/>
+          <w:szCs w:val="20"/>
+        </w:rPr>
+      </w:pPr>
+      <w:r>
+        <w:rPr>
+          <w:color w:val="000000" w:themeColor="text1"/>
+          <w:sz w:val="20"/>
+          <w:szCs w:val="20"/>
+        </w:rPr>
+        <w:t>Subsequent HTTP messages between same client / server are sent over the same TCP connection</w:t>
+      </w:r>
+    </w:p>
+    <w:p>
+      <w:pPr>
+        <w:pStyle w:val="ListParagraph"/>
+        <w:numPr>
+          <w:ilvl w:val="0"/>
+          <w:numId w:val="44"/>
+        </w:numPr>
+        <w:rPr>
+          <w:color w:val="000000" w:themeColor="text1"/>
+          <w:sz w:val="20"/>
+          <w:szCs w:val="20"/>
+        </w:rPr>
+      </w:pPr>
+      <w:r>
+        <w:rPr>
+          <w:b/>
+          <w:color w:val="000000" w:themeColor="text1"/>
+          <w:sz w:val="20"/>
+          <w:szCs w:val="20"/>
+        </w:rPr>
+        <w:t>Persistent without pipelining:</w:t>
+      </w:r>
+      <w:r>
+        <w:rPr>
+          <w:color w:val="000000" w:themeColor="text1"/>
+          <w:sz w:val="20"/>
+          <w:szCs w:val="20"/>
+        </w:rPr>
+        <w:t xml:space="preserve"> Client issues new request only when previous response has been received.</w:t>
+      </w:r>
+    </w:p>
+    <w:p>
+      <w:pPr>
+        <w:pStyle w:val="ListParagraph"/>
+        <w:numPr>
+          <w:ilvl w:val="1"/>
+          <w:numId w:val="44"/>
+        </w:numPr>
+        <w:rPr>
+          <w:color w:val="000000" w:themeColor="text1"/>
+          <w:sz w:val="20"/>
+          <w:szCs w:val="20"/>
+        </w:rPr>
+      </w:pPr>
+      <w:r>
+        <w:rPr>
+          <w:color w:val="000000" w:themeColor="text1"/>
+          <w:sz w:val="20"/>
+          <w:szCs w:val="20"/>
+        </w:rPr>
+        <w:t>One RTT for each referenced object</w:t>
+      </w:r>
+    </w:p>
+    <w:p>
+      <w:pPr>
+        <w:pStyle w:val="ListParagraph"/>
+        <w:numPr>
+          <w:ilvl w:val="0"/>
+          <w:numId w:val="44"/>
+        </w:numPr>
+        <w:rPr>
+          <w:color w:val="000000" w:themeColor="text1"/>
+          <w:sz w:val="20"/>
+          <w:szCs w:val="20"/>
+        </w:rPr>
+      </w:pPr>
+      <w:r>
+        <w:rPr>
+          <w:b/>
+          <w:color w:val="000000" w:themeColor="text1"/>
+          <w:sz w:val="20"/>
+          <w:szCs w:val="20"/>
+        </w:rPr>
+        <w:t>Persistent with pipelining</w:t>
+      </w:r>
+      <w:r>
+        <w:rPr>
+          <w:color w:val="000000" w:themeColor="text1"/>
+          <w:sz w:val="20"/>
+          <w:szCs w:val="20"/>
+        </w:rPr>
+        <w:t>: Default in HTTP/1.1. Client sends requests as soon as it encounters a referenced object</w:t>
+      </w:r>
+    </w:p>
+    <w:p>
+      <w:pPr>
+        <w:pStyle w:val="ListParagraph"/>
+        <w:numPr>
+          <w:ilvl w:val="1"/>
+          <w:numId w:val="44"/>
+        </w:numPr>
+        <w:rPr>
+          <w:color w:val="000000" w:themeColor="text1"/>
+          <w:sz w:val="20"/>
+          <w:szCs w:val="20"/>
+        </w:rPr>
+      </w:pPr>
+      <w:r>
+        <w:rPr>
+          <w:color w:val="000000" w:themeColor="text1"/>
+          <w:sz w:val="20"/>
+          <w:szCs w:val="20"/>
+        </w:rPr>
+        <w:t>As little as one RTT for ALL referenced objects</w:t>
+      </w:r>
+    </w:p>
+    <w:p>
+      <w:pPr>
+        <w:rPr>
+          <w:color w:val="000000" w:themeColor="text1"/>
+          <w:sz w:val="20"/>
+          <w:szCs w:val="20"/>
+        </w:rPr>
+      </w:pPr>
+      <w:r>
+        <w:rPr>
+          <w:noProof/>
+          <w:color w:val="000000" w:themeColor="text1"/>
+          <w:sz w:val="20"/>
+          <w:szCs w:val="20"/>
+          <w:lang w:val="en-US"/>
+        </w:rPr>
+        <w:drawing>
+          <wp:inline distT="0" distB="0" distL="0" distR="0" wp14:anchorId="1F642F72" wp14:editId="081C915C">
+            <wp:extent cx="2567329" cy="1602740"/>
+            <wp:effectExtent l="0" t="0" r="0" b="0"/>
+            <wp:docPr id="13" name="Picture 13"/>
+            <wp:cNvGraphicFramePr>
+              <a:graphicFrameLocks xmlns:a="http://schemas.openxmlformats.org/drawingml/2006/main" noChangeAspect="1"/>
+            </wp:cNvGraphicFramePr>
+            <a:graphic xmlns:a="http://schemas.openxmlformats.org/drawingml/2006/main">
+              <a:graphicData uri="http://schemas.openxmlformats.org/drawingml/2006/picture">
+                <pic:pic xmlns:pic="http://schemas.openxmlformats.org/drawingml/2006/picture">
+                  <pic:nvPicPr>
+                    <pic:cNvPr id="13" name="Screen Shot 2017-08-15 at 11.29.35 AM.png"/>
+                    <pic:cNvPicPr/>
+                  </pic:nvPicPr>
+                  <pic:blipFill>
+                    <a:blip r:embed="rId17" cstate="print">
+                      <a:extLst>
+                        <a:ext uri="{28A0092B-C50C-407E-A947-70E740481C1C}">
+                          <a14:useLocalDpi xmlns:a14="http://schemas.microsoft.com/office/drawing/2010/main" val="0"/>
+                        </a:ext>
+                      </a:extLst>
+                    </a:blip>
+                    <a:stretch>
+                      <a:fillRect/>
+                    </a:stretch>
+                  </pic:blipFill>
+                  <pic:spPr>
+                    <a:xfrm>
+                      <a:off x="0" y="0"/>
+                      <a:ext cx="2573071" cy="1606325"/>
+                    </a:xfrm>
+                    <a:prstGeom prst="rect">
+                      <a:avLst/>
+                    </a:prstGeom>
+                  </pic:spPr>
+                </pic:pic>
+              </a:graphicData>
+            </a:graphic>
+          </wp:inline>
+        </w:drawing>
+      </w:r>
+    </w:p>
+    <w:p>
+      <w:pPr>
+        <w:rPr>
+          <w:color w:val="000000" w:themeColor="text1"/>
+          <w:sz w:val="20"/>
+          <w:szCs w:val="20"/>
+        </w:rPr>
+      </w:pPr>
+      <w:r>
+        <w:rPr>
+          <w:color w:val="000000" w:themeColor="text1"/>
+          <w:sz w:val="20"/>
+          <w:szCs w:val="20"/>
+        </w:rPr>
+        <w:t>HTTP/1.1: response time</w:t>
+      </w:r>
+      <w:r>
+        <w:rPr>
+          <w:color w:val="000000" w:themeColor="text1"/>
+          <w:sz w:val="20"/>
+          <w:szCs w:val="20"/>
+        </w:rPr>
+        <w:t xml:space="preserve"> (work through the quantitative comparison between persistence vs. non-persistence on </w:t>
+      </w:r>
+      <w:proofErr w:type="spellStart"/>
+      <w:r>
+        <w:rPr>
+          <w:color w:val="000000" w:themeColor="text1"/>
+          <w:sz w:val="20"/>
+          <w:szCs w:val="20"/>
+        </w:rPr>
+        <w:t>OpenLearning</w:t>
+      </w:r>
+      <w:proofErr w:type="spellEnd"/>
+      <w:r>
+        <w:rPr>
+          <w:color w:val="000000" w:themeColor="text1"/>
+          <w:sz w:val="20"/>
+          <w:szCs w:val="20"/>
+        </w:rPr>
+        <w:t>)</w:t>
+      </w:r>
+    </w:p>
+    <w:p>
+      <w:pPr>
+        <w:rPr>
+          <w:color w:val="000000" w:themeColor="text1"/>
+          <w:sz w:val="20"/>
+          <w:szCs w:val="20"/>
+        </w:rPr>
+      </w:pPr>
+    </w:p>
+    <w:p>
+      <w:pPr>
+        <w:rPr>
+          <w:color w:val="000000" w:themeColor="text1"/>
+          <w:sz w:val="20"/>
+          <w:szCs w:val="20"/>
+        </w:rPr>
+      </w:pPr>
+      <w:r>
+        <w:rPr>
+          <w:color w:val="000000" w:themeColor="text1"/>
+          <w:sz w:val="20"/>
+          <w:szCs w:val="20"/>
+        </w:rPr>
+        <w:t>Improving HTTP Performance: Caching</w:t>
+      </w:r>
+    </w:p>
+    <w:p>
+      <w:pPr>
+        <w:pStyle w:val="ListParagraph"/>
+        <w:numPr>
+          <w:ilvl w:val="0"/>
+          <w:numId w:val="46"/>
+        </w:numPr>
+        <w:rPr>
+          <w:color w:val="000000" w:themeColor="text1"/>
+          <w:sz w:val="20"/>
+          <w:szCs w:val="20"/>
+        </w:rPr>
+      </w:pPr>
+      <w:r>
+        <w:rPr>
+          <w:color w:val="000000" w:themeColor="text1"/>
+          <w:sz w:val="20"/>
+          <w:szCs w:val="20"/>
+        </w:rPr>
+        <w:t>Why does caching work?</w:t>
+      </w:r>
+    </w:p>
+    <w:p>
+      <w:pPr>
+        <w:pStyle w:val="ListParagraph"/>
+        <w:numPr>
+          <w:ilvl w:val="1"/>
+          <w:numId w:val="46"/>
+        </w:numPr>
+        <w:rPr>
+          <w:color w:val="000000" w:themeColor="text1"/>
+          <w:sz w:val="20"/>
+          <w:szCs w:val="20"/>
+        </w:rPr>
+      </w:pPr>
+      <w:r>
+        <w:rPr>
+          <w:b/>
+          <w:color w:val="000000" w:themeColor="text1"/>
+          <w:sz w:val="20"/>
+          <w:szCs w:val="20"/>
+        </w:rPr>
+        <w:t>Locality of reference</w:t>
+      </w:r>
+      <w:r>
+        <w:rPr>
+          <w:color w:val="000000" w:themeColor="text1"/>
+          <w:sz w:val="20"/>
+          <w:szCs w:val="20"/>
+        </w:rPr>
+        <w:t xml:space="preserve">: </w:t>
+      </w:r>
+      <w:r>
+        <w:rPr>
+          <w:color w:val="000000" w:themeColor="text1"/>
+          <w:sz w:val="20"/>
+          <w:szCs w:val="20"/>
+        </w:rPr>
+        <w:t>Scenario where the same values / related storage locations are frequently accessed</w:t>
+      </w:r>
+    </w:p>
+    <w:p>
+      <w:pPr>
+        <w:pStyle w:val="ListParagraph"/>
+        <w:numPr>
+          <w:ilvl w:val="1"/>
+          <w:numId w:val="46"/>
+        </w:numPr>
+        <w:rPr>
+          <w:color w:val="000000" w:themeColor="text1"/>
+          <w:sz w:val="20"/>
+          <w:szCs w:val="20"/>
+        </w:rPr>
+      </w:pPr>
+      <w:r>
+        <w:rPr>
+          <w:color w:val="000000" w:themeColor="text1"/>
+          <w:sz w:val="20"/>
+          <w:szCs w:val="20"/>
+        </w:rPr>
+        <w:t>Systems with strong locality of reference are great for performance optimisation.</w:t>
+      </w:r>
+    </w:p>
+    <w:p>
+      <w:pPr>
+        <w:pStyle w:val="ListParagraph"/>
+        <w:numPr>
+          <w:ilvl w:val="0"/>
+          <w:numId w:val="46"/>
+        </w:numPr>
+        <w:rPr>
+          <w:color w:val="000000" w:themeColor="text1"/>
+          <w:sz w:val="20"/>
+          <w:szCs w:val="20"/>
+        </w:rPr>
+      </w:pPr>
+      <w:r>
+        <w:rPr>
+          <w:color w:val="000000" w:themeColor="text1"/>
+          <w:sz w:val="20"/>
+          <w:szCs w:val="20"/>
+        </w:rPr>
+        <w:t>How well does caching work?</w:t>
+      </w:r>
+      <w:r>
+        <w:rPr>
+          <w:color w:val="000000" w:themeColor="text1"/>
+          <w:sz w:val="20"/>
+          <w:szCs w:val="20"/>
+        </w:rPr>
+        <w:t xml:space="preserve"> </w:t>
+      </w:r>
+      <w:r>
+        <w:rPr>
+          <w:color w:val="000000" w:themeColor="text1"/>
+          <w:sz w:val="20"/>
+          <w:szCs w:val="20"/>
+        </w:rPr>
+        <w:t>Very well, up to a li</w:t>
+      </w:r>
+      <w:r>
+        <w:rPr>
+          <w:color w:val="000000" w:themeColor="text1"/>
+          <w:sz w:val="20"/>
+          <w:szCs w:val="20"/>
+        </w:rPr>
+        <w:t>mit because there can be large overlap in content</w:t>
+      </w:r>
+    </w:p>
+    <w:p>
+      <w:pPr>
+        <w:pStyle w:val="ListParagraph"/>
+        <w:numPr>
+          <w:ilvl w:val="1"/>
+          <w:numId w:val="46"/>
+        </w:numPr>
+        <w:rPr>
+          <w:b/>
+          <w:color w:val="000000" w:themeColor="text1"/>
+          <w:sz w:val="20"/>
+          <w:szCs w:val="20"/>
+        </w:rPr>
+      </w:pPr>
+      <w:r>
+        <w:rPr>
+          <w:b/>
+          <w:color w:val="000000" w:themeColor="text1"/>
+          <w:sz w:val="20"/>
+          <w:szCs w:val="20"/>
+        </w:rPr>
+        <w:t>But if there are many unique requests, then the benefits start to go down and costs up.</w:t>
+      </w:r>
+    </w:p>
+    <w:p>
+      <w:pPr>
+        <w:rPr>
+          <w:color w:val="000000" w:themeColor="text1"/>
+          <w:sz w:val="20"/>
+          <w:szCs w:val="20"/>
+        </w:rPr>
+      </w:pPr>
+      <w:r>
+        <w:rPr>
+          <w:color w:val="000000" w:themeColor="text1"/>
+          <w:sz w:val="20"/>
+          <w:szCs w:val="20"/>
+        </w:rPr>
+        <w:t>Web caches (proxy server)</w:t>
+      </w:r>
+    </w:p>
+    <w:p>
+      <w:pPr>
+        <w:pStyle w:val="ListParagraph"/>
+        <w:numPr>
+          <w:ilvl w:val="0"/>
+          <w:numId w:val="47"/>
+        </w:numPr>
+        <w:rPr>
+          <w:color w:val="000000" w:themeColor="text1"/>
+          <w:sz w:val="20"/>
+          <w:szCs w:val="20"/>
+        </w:rPr>
+      </w:pPr>
+      <w:r>
+        <w:rPr>
+          <w:b/>
+          <w:color w:val="000000" w:themeColor="text1"/>
+          <w:sz w:val="20"/>
+          <w:szCs w:val="20"/>
+        </w:rPr>
+        <w:t>Proxy Server</w:t>
+      </w:r>
+      <w:r>
+        <w:rPr>
+          <w:color w:val="000000" w:themeColor="text1"/>
+          <w:sz w:val="20"/>
+          <w:szCs w:val="20"/>
+        </w:rPr>
+        <w:t xml:space="preserve">: Install server locally so you don’t have to go to the origin server </w:t>
+      </w:r>
+      <w:proofErr w:type="spellStart"/>
+      <w:r>
+        <w:rPr>
+          <w:color w:val="000000" w:themeColor="text1"/>
+          <w:sz w:val="20"/>
+          <w:szCs w:val="20"/>
+        </w:rPr>
+        <w:t>everytime</w:t>
+      </w:r>
+      <w:proofErr w:type="spellEnd"/>
+    </w:p>
+    <w:p>
+      <w:pPr>
+        <w:pStyle w:val="ListParagraph"/>
+        <w:numPr>
+          <w:ilvl w:val="0"/>
+          <w:numId w:val="47"/>
+        </w:numPr>
+        <w:rPr>
+          <w:color w:val="000000" w:themeColor="text1"/>
+          <w:sz w:val="20"/>
+          <w:szCs w:val="20"/>
+        </w:rPr>
+      </w:pPr>
+      <w:r>
+        <w:rPr>
+          <w:color w:val="000000" w:themeColor="text1"/>
+          <w:sz w:val="20"/>
+          <w:szCs w:val="20"/>
+        </w:rPr>
+        <w:t>GOAL: Satisfy client request without involving origin server</w:t>
+      </w:r>
+    </w:p>
+    <w:p>
+      <w:pPr>
+        <w:pStyle w:val="ListParagraph"/>
+        <w:numPr>
+          <w:ilvl w:val="0"/>
+          <w:numId w:val="47"/>
+        </w:numPr>
+        <w:rPr>
+          <w:color w:val="000000" w:themeColor="text1"/>
+          <w:sz w:val="20"/>
+          <w:szCs w:val="20"/>
+        </w:rPr>
+      </w:pPr>
+      <w:r>
+        <w:rPr>
+          <w:color w:val="000000" w:themeColor="text1"/>
+          <w:sz w:val="20"/>
+          <w:szCs w:val="20"/>
+        </w:rPr>
+        <w:t>User sets browser: web accesses via. Cache</w:t>
+      </w:r>
+    </w:p>
+    <w:p>
+      <w:pPr>
+        <w:pStyle w:val="ListParagraph"/>
+        <w:numPr>
+          <w:ilvl w:val="0"/>
+          <w:numId w:val="47"/>
+        </w:numPr>
+        <w:rPr>
+          <w:color w:val="000000" w:themeColor="text1"/>
+          <w:sz w:val="20"/>
+          <w:szCs w:val="20"/>
+        </w:rPr>
+      </w:pPr>
+      <w:r>
+        <w:rPr>
+          <w:color w:val="000000" w:themeColor="text1"/>
+          <w:sz w:val="20"/>
+          <w:szCs w:val="20"/>
+        </w:rPr>
+        <w:t>Browser sends all HTTP requests to cache: cache returns object, else cache requests object from origin server, then returns object to client.</w:t>
+      </w:r>
+    </w:p>
+    <w:p>
+      <w:pPr>
+        <w:rPr>
+          <w:color w:val="000000" w:themeColor="text1"/>
+          <w:sz w:val="20"/>
+          <w:szCs w:val="20"/>
+        </w:rPr>
+      </w:pPr>
+      <w:r>
+        <w:rPr>
+          <w:noProof/>
+          <w:color w:val="000000" w:themeColor="text1"/>
+          <w:sz w:val="20"/>
+          <w:szCs w:val="20"/>
+          <w:lang w:val="en-US"/>
+        </w:rPr>
+        <w:drawing>
+          <wp:inline distT="0" distB="0" distL="0" distR="0" wp14:anchorId="00B6F83C" wp14:editId="65348E08">
+            <wp:extent cx="2541359" cy="1787698"/>
+            <wp:effectExtent l="0" t="0" r="0" b="0"/>
+            <wp:docPr id="14" name="Picture 14"/>
+            <wp:cNvGraphicFramePr>
+              <a:graphicFrameLocks xmlns:a="http://schemas.openxmlformats.org/drawingml/2006/main" noChangeAspect="1"/>
+            </wp:cNvGraphicFramePr>
+            <a:graphic xmlns:a="http://schemas.openxmlformats.org/drawingml/2006/main">
+              <a:graphicData uri="http://schemas.openxmlformats.org/drawingml/2006/picture">
+                <pic:pic xmlns:pic="http://schemas.openxmlformats.org/drawingml/2006/picture">
+                  <pic:nvPicPr>
+                    <pic:cNvPr id="14" name="Screen Shot 2017-08-15 at 11.35.02 AM.png"/>
+                    <pic:cNvPicPr/>
+                  </pic:nvPicPr>
+                  <pic:blipFill>
+                    <a:blip r:embed="rId18">
+                      <a:extLst>
+                        <a:ext uri="{28A0092B-C50C-407E-A947-70E740481C1C}">
+                          <a14:useLocalDpi xmlns:a14="http://schemas.microsoft.com/office/drawing/2010/main" val="0"/>
+                        </a:ext>
+                      </a:extLst>
+                    </a:blip>
+                    <a:stretch>
+                      <a:fillRect/>
+                    </a:stretch>
+                  </pic:blipFill>
+                  <pic:spPr>
+                    <a:xfrm>
+                      <a:off x="0" y="0"/>
+                      <a:ext cx="2551084" cy="1794539"/>
+                    </a:xfrm>
+                    <a:prstGeom prst="rect">
+                      <a:avLst/>
+                    </a:prstGeom>
+                  </pic:spPr>
+                </pic:pic>
+              </a:graphicData>
+            </a:graphic>
+          </wp:inline>
+        </w:drawing>
+      </w:r>
+    </w:p>
+    <w:p>
+      <w:pPr>
+        <w:rPr>
+          <w:b/>
+          <w:color w:val="FF0000"/>
+          <w:sz w:val="20"/>
+          <w:szCs w:val="20"/>
+        </w:rPr>
+      </w:pPr>
+    </w:p>
+    <w:p>
+      <w:pPr>
+        <w:rPr>
+          <w:b/>
+          <w:color w:val="000000" w:themeColor="text1"/>
+          <w:sz w:val="20"/>
+          <w:szCs w:val="20"/>
+        </w:rPr>
+      </w:pPr>
+      <w:r>
+        <w:rPr>
+          <w:b/>
+          <w:color w:val="000000" w:themeColor="text1"/>
+          <w:sz w:val="20"/>
+          <w:szCs w:val="20"/>
+        </w:rPr>
+        <w:t>Caching Example</w:t>
+      </w:r>
+      <w:r>
+        <w:rPr>
+          <w:b/>
+          <w:color w:val="000000" w:themeColor="text1"/>
+          <w:sz w:val="20"/>
+          <w:szCs w:val="20"/>
+        </w:rPr>
+        <w:t xml:space="preserve"> (EXAMINABLE – PRACTICE THIS)</w:t>
+      </w:r>
+    </w:p>
+    <w:p>
+      <w:pPr>
+        <w:rPr>
+          <w:color w:val="000000" w:themeColor="text1"/>
+          <w:sz w:val="20"/>
+          <w:szCs w:val="20"/>
+        </w:rPr>
+      </w:pPr>
+      <w:r>
+        <w:rPr>
+          <w:b/>
+          <w:noProof/>
+          <w:color w:val="000000" w:themeColor="text1"/>
+          <w:sz w:val="20"/>
+          <w:szCs w:val="20"/>
+          <w:lang w:val="en-US"/>
+        </w:rPr>
+        <mc:AlternateContent>
+          <mc:Choice Requires="wps">
+            <w:drawing>
+              <wp:anchor distT="0" distB="0" distL="114300" distR="114300" simplePos="0" relativeHeight="251664384" behindDoc="0" locked="0" layoutInCell="1" allowOverlap="1" wp14:anchorId="4611F0ED" wp14:editId="6308D3C9">
+                <wp:simplePos x="0" y="0"/>
+                <wp:positionH relativeFrom="column">
+                  <wp:posOffset>4621530</wp:posOffset>
+                </wp:positionH>
+                <wp:positionV relativeFrom="paragraph">
+                  <wp:posOffset>264795</wp:posOffset>
+                </wp:positionV>
+                <wp:extent cx="2172970" cy="2284095"/>
+                <wp:effectExtent l="0" t="0" r="0" b="1905"/>
+                <wp:wrapSquare wrapText="bothSides"/>
+                <wp:docPr id="16" name="Text Box 16"/>
+                <wp:cNvGraphicFramePr/>
+                <a:graphic xmlns:a="http://schemas.openxmlformats.org/drawingml/2006/main">
+                  <a:graphicData uri="http://schemas.microsoft.com/office/word/2010/wordprocessingShape">
+                    <wps:wsp>
+                      <wps:cNvSpPr txBox="1"/>
+                      <wps:spPr>
+                        <a:xfrm>
+                          <a:off x="0" y="0"/>
+                          <a:ext cx="2172970" cy="2284095"/>
+                        </a:xfrm>
+                        <a:prstGeom prst="rect">
+                          <a:avLst/>
+                        </a:prstGeom>
+                        <a:noFill/>
+                        <a:ln>
+                          <a:noFill/>
+                        </a:ln>
+                        <a:effectLst/>
+                      </wps:spPr>
+                      <wps:style>
+                        <a:lnRef idx="0">
+                          <a:schemeClr val="accent1"/>
+                        </a:lnRef>
+                        <a:fillRef idx="0">
+                          <a:schemeClr val="accent1"/>
+                        </a:fillRef>
+                        <a:effectRef idx="0">
+                          <a:schemeClr val="accent1"/>
+                        </a:effectRef>
+                        <a:fontRef idx="minor">
+                          <a:schemeClr val="dk1"/>
+                        </a:fontRef>
+                      </wps:style>
+                      <wps:txbx>
+                        <w:txbxContent>
+                          <w:p>
+                            <w:r>
+                              <w:t>15 requests per second</w:t>
+                            </w:r>
+                          </w:p>
+                          <w:p>
+                            <w:r>
+                              <w:t>100k (100 * 10</w:t>
+                            </w:r>
+                            <w:r>
+                              <w:rPr>
+                                <w:vertAlign w:val="superscript"/>
+                              </w:rPr>
+                              <w:t>3</w:t>
+                            </w:r>
+                            <w:r>
+                              <w:t>) bits per request</w:t>
+                            </w:r>
+                          </w:p>
+                          <w:p>
+                            <w:pPr>
+                              <w:rPr>
+                                <w:b/>
+                              </w:rPr>
+                            </w:pPr>
+                            <w:r>
+                              <w:rPr>
+                                <w:b/>
+                              </w:rPr>
+                              <w:t>A = 15 x 100 * 10</w:t>
+                            </w:r>
+                            <w:r>
+                              <w:rPr>
+                                <w:b/>
+                                <w:vertAlign w:val="superscript"/>
+                              </w:rPr>
+                              <w:t>3</w:t>
+                            </w:r>
+                            <w:r>
+                              <w:rPr>
+                                <w:b/>
+                              </w:rPr>
+                              <w:t xml:space="preserve"> bits</w:t>
+                            </w:r>
+                          </w:p>
+                          <w:p>
+                            <w:pPr>
+                              <w:rPr>
+                                <w:b/>
+                              </w:rPr>
+                            </w:pPr>
+                          </w:p>
+                          <w:p>
+                            <w:pPr>
+                              <w:rPr>
+                                <w:rFonts w:ascii="Times New Roman" w:eastAsia="Times New Roman" w:hAnsi="Times New Roman" w:cs="Times New Roman"/>
+                              </w:rPr>
+                            </w:pPr>
+                            <w:r>
+                              <w:t>1.54 Mbps Link Speed</w:t>
+                            </w:r>
+                            <w:r>
+                              <w:br/>
+                            </w:r>
+                            <w:r>
+                              <w:rPr>
+                                <w:b/>
+                              </w:rPr>
+                              <w:t>B</w:t>
+                            </w:r>
+                            <w:r>
+                              <w:rPr>
+                                <w:b/>
+                              </w:rPr>
+                              <w:t xml:space="preserve"> = 1.54 x 10</w:t>
+                            </w:r>
+                            <w:r>
+                              <w:rPr>
+                                <w:b/>
+                                <w:vertAlign w:val="superscript"/>
+                              </w:rPr>
+                              <w:t>6</w:t>
+                            </w:r>
+                            <w:r>
+                              <w:rPr>
+                                <w:b/>
+                              </w:rPr>
+                              <w:t xml:space="preserve"> bits</w:t>
+                            </w:r>
+                            <w:r>
+                              <w:rPr>
+                                <w:b/>
+                              </w:rPr>
+                              <w:br/>
+                            </w:r>
+                            <w:r>
+                              <w:rPr>
+                                <w:rFonts w:ascii="Calibri" w:hAnsi="Calibri"/>
+                                <w:sz w:val="20"/>
+                                <w:szCs w:val="20"/>
+                              </w:rPr>
+                              <w:t>(</w:t>
+                            </w:r>
+                            <w:r>
+                              <w:rPr>
+                                <w:rFonts w:ascii="Calibri" w:eastAsia="Times New Roman" w:hAnsi="Calibri" w:cs="Times New Roman"/>
+                                <w:color w:val="222222"/>
+                                <w:sz w:val="20"/>
+                                <w:szCs w:val="20"/>
+                                <w:shd w:val="clear" w:color="auto" w:fill="FFFFFF"/>
+                              </w:rPr>
+                              <w:t>1 megabit = 10</w:t>
+                            </w:r>
+                            <w:r>
+                              <w:rPr>
+                                <w:rFonts w:ascii="Calibri" w:eastAsia="Times New Roman" w:hAnsi="Calibri" w:cs="Times New Roman"/>
+                                <w:color w:val="222222"/>
+                                <w:sz w:val="20"/>
+                                <w:szCs w:val="20"/>
+                                <w:shd w:val="clear" w:color="auto" w:fill="FFFFFF"/>
+                                <w:vertAlign w:val="superscript"/>
+                              </w:rPr>
+                              <w:t>6</w:t>
+                            </w:r>
+                            <w:r>
+                              <w:rPr>
+                                <w:rFonts w:ascii="Calibri" w:eastAsia="Times New Roman" w:hAnsi="Calibri" w:cs="Times New Roman"/>
+                                <w:color w:val="222222"/>
+                                <w:sz w:val="20"/>
+                                <w:szCs w:val="20"/>
+                                <w:shd w:val="clear" w:color="auto" w:fill="FFFFFF"/>
+                                <w:vertAlign w:val="superscript"/>
+                              </w:rPr>
+                              <w:t xml:space="preserve"> </w:t>
+                            </w:r>
+                            <w:r>
+                              <w:rPr>
+                                <w:rFonts w:ascii="Calibri" w:eastAsia="Times New Roman" w:hAnsi="Calibri" w:cs="Times New Roman"/>
+                                <w:color w:val="222222"/>
+                                <w:sz w:val="20"/>
+                                <w:szCs w:val="20"/>
+                                <w:shd w:val="clear" w:color="auto" w:fill="FFFFFF"/>
+                              </w:rPr>
+                              <w:t>bits</w:t>
+                            </w:r>
+                            <w:r>
+                              <w:rPr>
+                                <w:rFonts w:ascii="Calibri" w:eastAsia="Times New Roman" w:hAnsi="Calibri" w:cs="Times New Roman"/>
+                                <w:sz w:val="20"/>
+                                <w:szCs w:val="20"/>
+                              </w:rPr>
+                              <w:t>)</w:t>
+                            </w:r>
+                          </w:p>
+                          <w:p/>
+                          <w:p>
+                            <w:r>
+                              <w:t>A / B = 0.974</w:t>
+                            </w:r>
+                            <w:r>
+                              <w:rPr>
+                                <w:b/>
+                              </w:rPr>
+                              <w:br/>
+                              <w:t>= 97% access link utilisation</w:t>
+                            </w:r>
+                            <w:r>
+                              <w:br/>
+                            </w:r>
+                          </w:p>
+                        </w:txbxContent>
+                      </wps:txbx>
+                      <wps:bodyPr rot="0" spcFirstLastPara="0" vertOverflow="overflow" horzOverflow="overflow" vert="horz" wrap="square" lIns="91440" tIns="45720" rIns="91440" bIns="45720" numCol="1" spcCol="0" rtlCol="0" fromWordArt="0" anchor="t" anchorCtr="0" forceAA="0" compatLnSpc="1">
+                        <a:prstTxWarp prst="textNoShape">
+                          <a:avLst/>
+                        </a:prstTxWarp>
+                        <a:noAutofit/>
+                      </wps:bodyPr>
+                    </wps:wsp>
+                  </a:graphicData>
+                </a:graphic>
+                <wp14:sizeRelH relativeFrom="margin">
+                  <wp14:pctWidth>0</wp14:pctWidth>
+                </wp14:sizeRelH>
+                <wp14:sizeRelV relativeFrom="margin">
+                  <wp14:pctHeight>0</wp14:pctHeight>
+                </wp14:sizeRelV>
+              </wp:anchor>
+            </w:drawing>
+          </mc:Choice>
+          <mc:Fallback>
+            <w:pict>
+              <v:shape w14:anchorId="4611F0ED" id="Text_x0020_Box_x0020_16" o:spid="_x0000_s1028" type="#_x0000_t202" style="position:absolute;margin-left:363.9pt;margin-top:20.85pt;width:171.1pt;height:179.85pt;z-index:251664384;visibility:visible;mso-wrap-style:square;mso-width-percent:0;mso-height-percent:0;mso-wrap-distance-left:9pt;mso-wrap-distance-top:0;mso-wrap-distance-right:9pt;mso-wrap-distance-bottom:0;mso-position-horizontal:absolute;mso-position-horizontal-relative:text;mso-position-vertical:absolute;mso-position-vertical-relative:text;mso-width-percent:0;mso-height-percent:0;mso-width-relative:margin;mso-height-relative:margin;v-text-anchor:top" o:gfxdata="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" filled="f" stroked="f">
+                <v:textbox>
+                  <w:txbxContent>
+                    <w:p>
+                      <w:r>
+                        <w:t>15 requests per second</w:t>
+                      </w:r>
+                    </w:p>
+                    <w:p>
+                      <w:r>
+                        <w:t>100k (100 * 10</w:t>
+                      </w:r>
+                      <w:r>
+                        <w:rPr>
+                          <w:vertAlign w:val="superscript"/>
+                        </w:rPr>
+                        <w:t>3</w:t>
+                      </w:r>
+                      <w:r>
+                        <w:t>) bits per request</w:t>
+                      </w:r>
+                    </w:p>
+                    <w:p>
+                      <w:pPr>
+                        <w:rPr>
+                          <w:b/>
+                        </w:rPr>
+                      </w:pPr>
+                      <w:r>
+                        <w:rPr>
+                          <w:b/>
+                        </w:rPr>
+                        <w:t>A = 15 x 100 * 10</w:t>
+                      </w:r>
+                      <w:r>
+                        <w:rPr>
+                          <w:b/>
+                          <w:vertAlign w:val="superscript"/>
+                        </w:rPr>
+                        <w:t>3</w:t>
+                      </w:r>
+                      <w:r>
+                        <w:rPr>
+                          <w:b/>
+                        </w:rPr>
+                        <w:t xml:space="preserve"> bits</w:t>
+                      </w:r>
+                    </w:p>
+                    <w:p>
+                      <w:pPr>
+                        <w:rPr>
+                          <w:b/>
+                        </w:rPr>
+                      </w:pPr>
+                    </w:p>
+                    <w:p>
+                      <w:pPr>
+                        <w:rPr>
+                          <w:rFonts w:ascii="Times New Roman" w:eastAsia="Times New Roman" w:hAnsi="Times New Roman" w:cs="Times New Roman"/>
+                        </w:rPr>
+                      </w:pPr>
+                      <w:r>
+                        <w:t>1.54 Mbps Link Speed</w:t>
+                      </w:r>
+                      <w:r>
+                        <w:br/>
+                      </w:r>
+                      <w:r>
+                        <w:rPr>
+                          <w:b/>
+                        </w:rPr>
+                        <w:t>B</w:t>
+                      </w:r>
+                      <w:r>
+                        <w:rPr>
+                          <w:b/>
+                        </w:rPr>
+                        <w:t xml:space="preserve"> = 1.54 x 10</w:t>
+                      </w:r>
+                      <w:r>
+                        <w:rPr>
+                          <w:b/>
+                          <w:vertAlign w:val="superscript"/>
+                        </w:rPr>
+                        <w:t>6</w:t>
+                      </w:r>
+                      <w:r>
+                        <w:rPr>
+                          <w:b/>
+                        </w:rPr>
+                        <w:t xml:space="preserve"> bits</w:t>
+                      </w:r>
+                      <w:r>
+                        <w:rPr>
+                          <w:b/>
+                        </w:rPr>
+                        <w:br/>
+                      </w:r>
+                      <w:r>
+                        <w:rPr>
+                          <w:rFonts w:ascii="Calibri" w:hAnsi="Calibri"/>
+                          <w:sz w:val="20"/>
+                          <w:szCs w:val="20"/>
+                        </w:rPr>
+                        <w:t>(</w:t>
+                      </w:r>
+                      <w:r>
+                        <w:rPr>
+                          <w:rFonts w:ascii="Calibri" w:eastAsia="Times New Roman" w:hAnsi="Calibri" w:cs="Times New Roman"/>
+                          <w:color w:val="222222"/>
+                          <w:sz w:val="20"/>
+                          <w:szCs w:val="20"/>
+                          <w:shd w:val="clear" w:color="auto" w:fill="FFFFFF"/>
+                        </w:rPr>
+                        <w:t>1 megabit = 10</w:t>
+                      </w:r>
+                      <w:r>
+                        <w:rPr>
+                          <w:rFonts w:ascii="Calibri" w:eastAsia="Times New Roman" w:hAnsi="Calibri" w:cs="Times New Roman"/>
+                          <w:color w:val="222222"/>
+                          <w:sz w:val="20"/>
+                          <w:szCs w:val="20"/>
+                          <w:shd w:val="clear" w:color="auto" w:fill="FFFFFF"/>
+                          <w:vertAlign w:val="superscript"/>
+                        </w:rPr>
+                        <w:t>6</w:t>
+                      </w:r>
+                      <w:r>
+                        <w:rPr>
+                          <w:rFonts w:ascii="Calibri" w:eastAsia="Times New Roman" w:hAnsi="Calibri" w:cs="Times New Roman"/>
+                          <w:color w:val="222222"/>
+                          <w:sz w:val="20"/>
+                          <w:szCs w:val="20"/>
+                          <w:shd w:val="clear" w:color="auto" w:fill="FFFFFF"/>
+                          <w:vertAlign w:val="superscript"/>
+                        </w:rPr>
+                        <w:t xml:space="preserve"> </w:t>
+                      </w:r>
+                      <w:r>
+                        <w:rPr>
+                          <w:rFonts w:ascii="Calibri" w:eastAsia="Times New Roman" w:hAnsi="Calibri" w:cs="Times New Roman"/>
+                          <w:color w:val="222222"/>
+                          <w:sz w:val="20"/>
+                          <w:szCs w:val="20"/>
+                          <w:shd w:val="clear" w:color="auto" w:fill="FFFFFF"/>
+                        </w:rPr>
+                        <w:t>bits</w:t>
+                      </w:r>
+                      <w:r>
+                        <w:rPr>
+                          <w:rFonts w:ascii="Calibri" w:eastAsia="Times New Roman" w:hAnsi="Calibri" w:cs="Times New Roman"/>
+                          <w:sz w:val="20"/>
+                          <w:szCs w:val="20"/>
+                        </w:rPr>
+                        <w:t>)</w:t>
+                      </w:r>
+                    </w:p>
+                    <w:p/>
+                    <w:p>
+                      <w:r>
+                        <w:t>A / B = 0.974</w:t>
+                      </w:r>
+                      <w:r>
+                        <w:rPr>
+                          <w:b/>
+                        </w:rPr>
+                        <w:br/>
+                        <w:t>= 97% access link utilisation</w:t>
+                      </w:r>
+                      <w:r>
+                        <w:br/>
+                      </w:r>
+                    </w:p>
+                  </w:txbxContent>
+                </v:textbox>
+                <w10:wrap type="square"/>
+              </v:shape>
+            </w:pict>
+          </mc:Fallback>
+        </mc:AlternateContent>
+      </w:r>
+      <w:r>
+        <w:rPr>
+          <w:noProof/>
+          <w:color w:val="000000" w:themeColor="text1"/>
+          <w:sz w:val="20"/>
+          <w:szCs w:val="20"/>
+          <w:lang w:val="en-US"/>
+        </w:rPr>
+        <w:drawing>
+          <wp:inline distT="0" distB="0" distL="0" distR="0" wp14:anchorId="5E0345C3" wp14:editId="0231D4B5">
+            <wp:extent cx="4394835" cy="2835216"/>
+            <wp:effectExtent l="0" t="0" r="0" b="10160"/>
+            <wp:docPr id="15" name="Picture 15"/>
+            <wp:cNvGraphicFramePr>
+              <a:graphicFrameLocks xmlns:a="http://schemas.openxmlformats.org/drawingml/2006/main" noChangeAspect="1"/>
+            </wp:cNvGraphicFramePr>
+            <a:graphic xmlns:a="http://schemas.openxmlformats.org/drawingml/2006/main">
+              <a:graphicData uri="http://schemas.openxmlformats.org/drawingml/2006/picture">
+                <pic:pic xmlns:pic="http://schemas.openxmlformats.org/drawingml/2006/picture">
+                  <pic:nvPicPr>
+                    <pic:cNvPr id="15" name="Screen Shot 2017-08-15 at 11.35.40 AM.png"/>
+                    <pic:cNvPicPr/>
+                  </pic:nvPicPr>
+                  <pic:blipFill>
+                    <a:blip r:embed="rId19">
+                      <a:extLst>
+                        <a:ext uri="{28A0092B-C50C-407E-A947-70E740481C1C}">
+                          <a14:useLocalDpi xmlns:a14="http://schemas.microsoft.com/office/drawing/2010/main" val="0"/>
+                        </a:ext>
+                      </a:extLst>
+                    </a:blip>
+                    <a:stretch>
+                      <a:fillRect/>
+                    </a:stretch>
+                  </pic:blipFill>
+                  <pic:spPr>
+                    <a:xfrm>
+                      <a:off x="0" y="0"/>
+                      <a:ext cx="4407300" cy="2843258"/>
+                    </a:xfrm>
+                    <a:prstGeom prst="rect">
+                      <a:avLst/>
+                    </a:prstGeom>
+                  </pic:spPr>
+                </pic:pic>
+              </a:graphicData>
+            </a:graphic>
+          </wp:inline>
+        </w:drawing>
+      </w:r>
+    </w:p>
+    <w:p>
+      <w:pPr>
+        <w:rPr>
+          <w:color w:val="000000" w:themeColor="text1"/>
+          <w:sz w:val="20"/>
+          <w:szCs w:val="20"/>
+        </w:rPr>
+      </w:pPr>
+      <w:r>
+        <w:rPr>
+          <w:color w:val="000000" w:themeColor="text1"/>
+          <w:sz w:val="20"/>
+          <w:szCs w:val="20"/>
+        </w:rPr>
+        <w:t>Access delay is large because we have ~99% utilisation</w:t>
+      </w:r>
+    </w:p>
+    <w:p>
+      <w:pPr>
+        <w:rPr>
+          <w:color w:val="000000" w:themeColor="text1"/>
+          <w:sz w:val="20"/>
+          <w:szCs w:val="20"/>
+        </w:rPr>
+      </w:pPr>
+      <w:r>
+        <w:rPr>
+          <w:color w:val="000000" w:themeColor="text1"/>
+          <w:sz w:val="20"/>
+          <w:szCs w:val="20"/>
+        </w:rPr>
+        <w:t>When utili</w:t>
+      </w:r>
+      <w:r>
+        <w:rPr>
+          <w:color w:val="000000" w:themeColor="text1"/>
+          <w:sz w:val="20"/>
+          <w:szCs w:val="20"/>
+        </w:rPr>
+        <w:t>sation is high, queuing is high (therefore will be in minutes)</w:t>
+      </w:r>
+    </w:p>
+    <w:p>
+      <w:pPr>
+        <w:rPr>
+          <w:color w:val="000000" w:themeColor="text1"/>
+          <w:sz w:val="20"/>
+          <w:szCs w:val="20"/>
+        </w:rPr>
+      </w:pPr>
+      <w:r>
+        <w:rPr>
+          <w:b/>
+          <w:color w:val="000000" w:themeColor="text1"/>
+          <w:sz w:val="20"/>
+          <w:szCs w:val="20"/>
+        </w:rPr>
+        <w:t>Solutio</w:t>
+      </w:r>
+      <w:r>
+        <w:rPr>
+          <w:b/>
+          <w:color w:val="000000" w:themeColor="text1"/>
+          <w:sz w:val="20"/>
+          <w:szCs w:val="20"/>
+        </w:rPr>
+        <w:t>n</w:t>
+      </w:r>
+      <w:r>
+        <w:rPr>
+          <w:b/>
+          <w:color w:val="000000" w:themeColor="text1"/>
+          <w:sz w:val="20"/>
+          <w:szCs w:val="20"/>
+        </w:rPr>
+        <w:t>s</w:t>
+      </w:r>
+      <w:r>
+        <w:rPr>
+          <w:b/>
+          <w:color w:val="000000" w:themeColor="text1"/>
+          <w:sz w:val="20"/>
+          <w:szCs w:val="20"/>
+        </w:rPr>
+        <w:t xml:space="preserve"> to this problem</w:t>
+      </w:r>
+      <w:r>
+        <w:rPr>
+          <w:color w:val="000000" w:themeColor="text1"/>
+          <w:sz w:val="20"/>
+          <w:szCs w:val="20"/>
+        </w:rPr>
+        <w:t>:</w:t>
+      </w:r>
+    </w:p>
+    <w:p>
+      <w:pPr>
+        <w:pStyle w:val="ListParagraph"/>
+        <w:numPr>
+          <w:ilvl w:val="0"/>
+          <w:numId w:val="49"/>
+        </w:numPr>
+        <w:rPr>
+          <w:color w:val="000000" w:themeColor="text1"/>
+          <w:sz w:val="20"/>
+          <w:szCs w:val="20"/>
+        </w:rPr>
+      </w:pPr>
+      <w:r>
+        <w:rPr>
+          <w:color w:val="000000" w:themeColor="text1"/>
+          <w:sz w:val="20"/>
+          <w:szCs w:val="20"/>
+        </w:rPr>
+        <w:t xml:space="preserve">Have a better access link: Low utilisation, no delay and things can be sent much faster. Downside = </w:t>
+      </w:r>
+      <w:r>
+        <w:rPr>
+          <w:color w:val="000000" w:themeColor="text1"/>
+          <w:sz w:val="20"/>
+          <w:szCs w:val="20"/>
+        </w:rPr>
+        <w:t>really expensive</w:t>
+      </w:r>
+    </w:p>
+    <w:p>
+      <w:pPr>
+        <w:pStyle w:val="ListParagraph"/>
+        <w:numPr>
+          <w:ilvl w:val="0"/>
+          <w:numId w:val="49"/>
+        </w:numPr>
+        <w:rPr>
+          <w:color w:val="000000" w:themeColor="text1"/>
+          <w:sz w:val="20"/>
+          <w:szCs w:val="20"/>
+        </w:rPr>
+      </w:pPr>
+      <w:r>
+        <w:rPr>
+          <w:color w:val="000000" w:themeColor="text1"/>
+          <w:sz w:val="20"/>
+          <w:szCs w:val="20"/>
+        </w:rPr>
+        <w:t>Caching</w:t>
+      </w:r>
+      <w:r>
+        <w:rPr>
+          <w:color w:val="000000" w:themeColor="text1"/>
+          <w:sz w:val="20"/>
+          <w:szCs w:val="20"/>
+        </w:rPr>
+        <w:t xml:space="preserve">: </w:t>
+      </w:r>
+      <w:r>
+        <w:rPr>
+          <w:color w:val="000000" w:themeColor="text1"/>
+          <w:sz w:val="20"/>
+          <w:szCs w:val="20"/>
+        </w:rPr>
+        <w:t xml:space="preserve">Put in a local cache = </w:t>
+      </w:r>
+      <w:r>
+        <w:rPr>
+          <w:b/>
+          <w:color w:val="000000" w:themeColor="text1"/>
+          <w:sz w:val="20"/>
+          <w:szCs w:val="20"/>
+        </w:rPr>
+        <w:t>Suppose Cache hit rate is 0.4: 40% requests satisfied at cache / 60% satisfied at origin</w:t>
+      </w:r>
       <w:bookmarkStart w:id="0" w:name="_GoBack"/>
       <w:bookmarkEnd w:id="0"/>
     </w:p>
@@ -6595,6 +10349,458 @@
     </w:lvl>
   </w:abstractNum>
   <w:abstractNum w:abstractNumId="1">
+    <w:nsid w:val="029D6275"/>
+    <w:multiLevelType w:val="hybridMultilevel"/>
+    <w:tmpl w:val="F604A098"/>
+    <w:lvl w:ilvl="0" w:tplc="04090001">
+      <w:start w:val="1"/>
+      <w:numFmt w:val="bullet"/>
+      <w:lvlText w:val=""/>
+      <w:lvlJc w:val="left"/>
+      <w:pPr>
+        <w:ind w:left="720" w:hanging="360"/>
+      </w:pPr>
+      <w:rPr>
+        <w:rFonts w:ascii="Symbol" w:hAnsi="Symbol" w:hint="default"/>
+      </w:rPr>
+    </w:lvl>
+    <w:lvl w:ilvl="1" w:tplc="04090003">
+      <w:start w:val="1"/>
+      <w:numFmt w:val="bullet"/>
+      <w:lvlText w:val="o"/>
+      <w:lvlJc w:val="left"/>
+      <w:pPr>
+        <w:ind w:left="1440" w:hanging="360"/>
+      </w:pPr>
+      <w:rPr>
+        <w:rFonts w:ascii="Courier New" w:hAnsi="Courier New" w:cs="Courier New" w:hint="default"/>
+      </w:rPr>
+    </w:lvl>
+    <w:lvl w:ilvl="2" w:tplc="04090005" w:tentative="1">
+      <w:start w:val="1"/>
+      <w:numFmt w:val="bullet"/>
+      <w:lvlText w:val=""/>
+      <w:lvlJc w:val="left"/>
+      <w:pPr>
+        <w:ind w:left="2160" w:hanging="360"/>
+      </w:pPr>
+      <w:rPr>
+        <w:rFonts w:ascii="Wingdings" w:hAnsi="Wingdings" w:hint="default"/>
+      </w:rPr>
+    </w:lvl>
+    <w:lvl w:ilvl="3" w:tplc="04090001" w:tentative="1">
+      <w:start w:val="1"/>
+      <w:numFmt w:val="bullet"/>
+      <w:lvlText w:val=""/>
+      <w:lvlJc w:val="left"/>
+      <w:pPr>
+        <w:ind w:left="2880" w:hanging="360"/>
+      </w:pPr>
+      <w:rPr>
+        <w:rFonts w:ascii="Symbol" w:hAnsi="Symbol" w:hint="default"/>
+      </w:rPr>
+    </w:lvl>
+    <w:lvl w:ilvl="4" w:tplc="04090003" w:tentative="1">
+      <w:start w:val="1"/>
+      <w:numFmt w:val="bullet"/>
+      <w:lvlText w:val="o"/>
+      <w:lvlJc w:val="left"/>
+      <w:pPr>
+        <w:ind w:left="3600" w:hanging="360"/>
+      </w:pPr>
+      <w:rPr>
+        <w:rFonts w:ascii="Courier New" w:hAnsi="Courier New" w:cs="Courier New" w:hint="default"/>
+      </w:rPr>
+    </w:lvl>
+    <w:lvl w:ilvl="5" w:tplc="04090005" w:tentative="1">
+      <w:start w:val="1"/>
+      <w:numFmt w:val="bullet"/>
+      <w:lvlText w:val=""/>
+      <w:lvlJc w:val="left"/>
+      <w:pPr>
+        <w:ind w:left="4320" w:hanging="360"/>
+      </w:pPr>
+      <w:rPr>
+        <w:rFonts w:ascii="Wingdings" w:hAnsi="Wingdings" w:hint="default"/>
+      </w:rPr>
+    </w:lvl>
+    <w:lvl w:ilvl="6" w:tplc="04090001" w:tentative="1">
+      <w:start w:val="1"/>
+      <w:numFmt w:val="bullet"/>
+      <w:lvlText w:val=""/>
+      <w:lvlJc w:val="left"/>
+      <w:pPr>
+        <w:ind w:left="5040" w:hanging="360"/>
+      </w:pPr>
+      <w:rPr>
+        <w:rFonts w:ascii="Symbol" w:hAnsi="Symbol" w:hint="default"/>
+      </w:rPr>
+    </w:lvl>
+    <w:lvl w:ilvl="7" w:tplc="04090003" w:tentative="1">
+      <w:start w:val="1"/>
+      <w:numFmt w:val="bullet"/>
+      <w:lvlText w:val="o"/>
+      <w:lvlJc w:val="left"/>
+      <w:pPr>
+        <w:ind w:left="5760" w:hanging="360"/>
+      </w:pPr>
+      <w:rPr>
+        <w:rFonts w:ascii="Courier New" w:hAnsi="Courier New" w:cs="Courier New" w:hint="default"/>
+      </w:rPr>
+    </w:lvl>
+    <w:lvl w:ilvl="8" w:tplc="04090005" w:tentative="1">
+      <w:start w:val="1"/>
+      <w:numFmt w:val="bullet"/>
+      <w:lvlText w:val=""/>
+      <w:lvlJc w:val="left"/>
+      <w:pPr>
+        <w:ind w:left="6480" w:hanging="360"/>
+      </w:pPr>
+      <w:rPr>
+        <w:rFonts w:ascii="Wingdings" w:hAnsi="Wingdings" w:hint="default"/>
+      </w:rPr>
+    </w:lvl>
+  </w:abstractNum>
+  <w:abstractNum w:abstractNumId="2">
+    <w:nsid w:val="08764C6E"/>
+    <w:multiLevelType w:val="hybridMultilevel"/>
+    <w:tmpl w:val="A656A776"/>
+    <w:lvl w:ilvl="0" w:tplc="04090001">
+      <w:start w:val="1"/>
+      <w:numFmt w:val="bullet"/>
+      <w:lvlText w:val=""/>
+      <w:lvlJc w:val="left"/>
+      <w:pPr>
+        <w:ind w:left="720" w:hanging="360"/>
+      </w:pPr>
+      <w:rPr>
+        <w:rFonts w:ascii="Symbol" w:hAnsi="Symbol" w:hint="default"/>
+      </w:rPr>
+    </w:lvl>
+    <w:lvl w:ilvl="1" w:tplc="04090003">
+      <w:start w:val="1"/>
+      <w:numFmt w:val="bullet"/>
+      <w:lvlText w:val="o"/>
+      <w:lvlJc w:val="left"/>
+      <w:pPr>
+        <w:ind w:left="1440" w:hanging="360"/>
+      </w:pPr>
+      <w:rPr>
+        <w:rFonts w:ascii="Courier New" w:hAnsi="Courier New" w:cs="Courier New" w:hint="default"/>
+      </w:rPr>
+    </w:lvl>
+    <w:lvl w:ilvl="2" w:tplc="04090005" w:tentative="1">
+      <w:start w:val="1"/>
+      <w:numFmt w:val="bullet"/>
+      <w:lvlText w:val=""/>
+      <w:lvlJc w:val="left"/>
+      <w:pPr>
+        <w:ind w:left="2160" w:hanging="360"/>
+      </w:pPr>
+      <w:rPr>
+        <w:rFonts w:ascii="Wingdings" w:hAnsi="Wingdings" w:hint="default"/>
+      </w:rPr>
+    </w:lvl>
+    <w:lvl w:ilvl="3" w:tplc="04090001" w:tentative="1">
+      <w:start w:val="1"/>
+      <w:numFmt w:val="bullet"/>
+      <w:lvlText w:val=""/>
+      <w:lvlJc w:val="left"/>
+      <w:pPr>
+        <w:ind w:left="2880" w:hanging="360"/>
+      </w:pPr>
+      <w:rPr>
+        <w:rFonts w:ascii="Symbol" w:hAnsi="Symbol" w:hint="default"/>
+      </w:rPr>
+    </w:lvl>
+    <w:lvl w:ilvl="4" w:tplc="04090003" w:tentative="1">
+      <w:start w:val="1"/>
+      <w:numFmt w:val="bullet"/>
+      <w:lvlText w:val="o"/>
+      <w:lvlJc w:val="left"/>
+      <w:pPr>
+        <w:ind w:left="3600" w:hanging="360"/>
+      </w:pPr>
+      <w:rPr>
+        <w:rFonts w:ascii="Courier New" w:hAnsi="Courier New" w:cs="Courier New" w:hint="default"/>
+      </w:rPr>
+    </w:lvl>
+    <w:lvl w:ilvl="5" w:tplc="04090005" w:tentative="1">
+      <w:start w:val="1"/>
+      <w:numFmt w:val="bullet"/>
+      <w:lvlText w:val=""/>
+      <w:lvlJc w:val="left"/>
+      <w:pPr>
+        <w:ind w:left="4320" w:hanging="360"/>
+      </w:pPr>
+      <w:rPr>
+        <w:rFonts w:ascii="Wingdings" w:hAnsi="Wingdings" w:hint="default"/>
+      </w:rPr>
+    </w:lvl>
+    <w:lvl w:ilvl="6" w:tplc="04090001" w:tentative="1">
+      <w:start w:val="1"/>
+      <w:numFmt w:val="bullet"/>
+      <w:lvlText w:val=""/>
+      <w:lvlJc w:val="left"/>
+      <w:pPr>
+        <w:ind w:left="5040" w:hanging="360"/>
+      </w:pPr>
+      <w:rPr>
+        <w:rFonts w:ascii="Symbol" w:hAnsi="Symbol" w:hint="default"/>
+      </w:rPr>
+    </w:lvl>
+    <w:lvl w:ilvl="7" w:tplc="04090003" w:tentative="1">
+      <w:start w:val="1"/>
+      <w:numFmt w:val="bullet"/>
+      <w:lvlText w:val="o"/>
+      <w:lvlJc w:val="left"/>
+      <w:pPr>
+        <w:ind w:left="5760" w:hanging="360"/>
+      </w:pPr>
+      <w:rPr>
+        <w:rFonts w:ascii="Courier New" w:hAnsi="Courier New" w:cs="Courier New" w:hint="default"/>
+      </w:rPr>
+    </w:lvl>
+    <w:lvl w:ilvl="8" w:tplc="04090005" w:tentative="1">
+      <w:start w:val="1"/>
+      <w:numFmt w:val="bullet"/>
+      <w:lvlText w:val=""/>
+      <w:lvlJc w:val="left"/>
+      <w:pPr>
+        <w:ind w:left="6480" w:hanging="360"/>
+      </w:pPr>
+      <w:rPr>
+        <w:rFonts w:ascii="Wingdings" w:hAnsi="Wingdings" w:hint="default"/>
+      </w:rPr>
+    </w:lvl>
+  </w:abstractNum>
+  <w:abstractNum w:abstractNumId="3">
+    <w:nsid w:val="0D8965C6"/>
+    <w:multiLevelType w:val="hybridMultilevel"/>
+    <w:tmpl w:val="53DECA5A"/>
+    <w:lvl w:ilvl="0" w:tplc="04090001">
+      <w:start w:val="1"/>
+      <w:numFmt w:val="bullet"/>
+      <w:lvlText w:val=""/>
+      <w:lvlJc w:val="left"/>
+      <w:pPr>
+        <w:ind w:left="720" w:hanging="360"/>
+      </w:pPr>
+      <w:rPr>
+        <w:rFonts w:ascii="Symbol" w:hAnsi="Symbol" w:hint="default"/>
+      </w:rPr>
+    </w:lvl>
+    <w:lvl w:ilvl="1" w:tplc="04090003" w:tentative="1">
+      <w:start w:val="1"/>
+      <w:numFmt w:val="bullet"/>
+      <w:lvlText w:val="o"/>
+      <w:lvlJc w:val="left"/>
+      <w:pPr>
+        <w:ind w:left="1440" w:hanging="360"/>
+      </w:pPr>
+      <w:rPr>
+        <w:rFonts w:ascii="Courier New" w:hAnsi="Courier New" w:cs="Courier New" w:hint="default"/>
+      </w:rPr>
+    </w:lvl>
+    <w:lvl w:ilvl="2" w:tplc="04090005" w:tentative="1">
+      <w:start w:val="1"/>
+      <w:numFmt w:val="bullet"/>
+      <w:lvlText w:val=""/>
+      <w:lvlJc w:val="left"/>
+      <w:pPr>
+        <w:ind w:left="2160" w:hanging="360"/>
+      </w:pPr>
+      <w:rPr>
+        <w:rFonts w:ascii="Wingdings" w:hAnsi="Wingdings" w:hint="default"/>
+      </w:rPr>
+    </w:lvl>
+    <w:lvl w:ilvl="3" w:tplc="04090001" w:tentative="1">
+      <w:start w:val="1"/>
+      <w:numFmt w:val="bullet"/>
+      <w:lvlText w:val=""/>
+      <w:lvlJc w:val="left"/>
+      <w:pPr>
+        <w:ind w:left="2880" w:hanging="360"/>
+      </w:pPr>
+      <w:rPr>
+        <w:rFonts w:ascii="Symbol" w:hAnsi="Symbol" w:hint="default"/>
+      </w:rPr>
+    </w:lvl>
+    <w:lvl w:ilvl="4" w:tplc="04090003" w:tentative="1">
+      <w:start w:val="1"/>
+      <w:numFmt w:val="bullet"/>
+      <w:lvlText w:val="o"/>
+      <w:lvlJc w:val="left"/>
+      <w:pPr>
+        <w:ind w:left="3600" w:hanging="360"/>
+      </w:pPr>
+      <w:rPr>
+        <w:rFonts w:ascii="Courier New" w:hAnsi="Courier New" w:cs="Courier New" w:hint="default"/>
+      </w:rPr>
+    </w:lvl>
+    <w:lvl w:ilvl="5" w:tplc="04090005" w:tentative="1">
+      <w:start w:val="1"/>
+      <w:numFmt w:val="bullet"/>
+      <w:lvlText w:val=""/>
+      <w:lvlJc w:val="left"/>
+      <w:pPr>
+        <w:ind w:left="4320" w:hanging="360"/>
+      </w:pPr>
+      <w:rPr>
+        <w:rFonts w:ascii="Wingdings" w:hAnsi="Wingdings" w:hint="default"/>
+      </w:rPr>
+    </w:lvl>
+    <w:lvl w:ilvl="6" w:tplc="04090001" w:tentative="1">
+      <w:start w:val="1"/>
+      <w:numFmt w:val="bullet"/>
+      <w:lvlText w:val=""/>
+      <w:lvlJc w:val="left"/>
+      <w:pPr>
+        <w:ind w:left="5040" w:hanging="360"/>
+      </w:pPr>
+      <w:rPr>
+        <w:rFonts w:ascii="Symbol" w:hAnsi="Symbol" w:hint="default"/>
+      </w:rPr>
+    </w:lvl>
+    <w:lvl w:ilvl="7" w:tplc="04090003" w:tentative="1">
+      <w:start w:val="1"/>
+      <w:numFmt w:val="bullet"/>
+      <w:lvlText w:val="o"/>
+      <w:lvlJc w:val="left"/>
+      <w:pPr>
+        <w:ind w:left="5760" w:hanging="360"/>
+      </w:pPr>
+      <w:rPr>
+        <w:rFonts w:ascii="Courier New" w:hAnsi="Courier New" w:cs="Courier New" w:hint="default"/>
+      </w:rPr>
+    </w:lvl>
+    <w:lvl w:ilvl="8" w:tplc="04090005" w:tentative="1">
+      <w:start w:val="1"/>
+      <w:numFmt w:val="bullet"/>
+      <w:lvlText w:val=""/>
+      <w:lvlJc w:val="left"/>
+      <w:pPr>
+        <w:ind w:left="6480" w:hanging="360"/>
+      </w:pPr>
+      <w:rPr>
+        <w:rFonts w:ascii="Wingdings" w:hAnsi="Wingdings" w:hint="default"/>
+      </w:rPr>
+    </w:lvl>
+  </w:abstractNum>
+  <w:abstractNum w:abstractNumId="4">
+    <w:nsid w:val="12556C8B"/>
+    <w:multiLevelType w:val="hybridMultilevel"/>
+    <w:tmpl w:val="AB16F31A"/>
+    <w:lvl w:ilvl="0" w:tplc="04090001">
+      <w:start w:val="1"/>
+      <w:numFmt w:val="bullet"/>
+      <w:lvlText w:val=""/>
+      <w:lvlJc w:val="left"/>
+      <w:pPr>
+        <w:ind w:left="720" w:hanging="360"/>
+      </w:pPr>
+      <w:rPr>
+        <w:rFonts w:ascii="Symbol" w:hAnsi="Symbol" w:hint="default"/>
+      </w:rPr>
+    </w:lvl>
+    <w:lvl w:ilvl="1" w:tplc="04090003">
+      <w:start w:val="1"/>
+      <w:numFmt w:val="bullet"/>
+      <w:lvlText w:val="o"/>
+      <w:lvlJc w:val="left"/>
+      <w:pPr>
+        <w:ind w:left="1440" w:hanging="360"/>
+      </w:pPr>
+      <w:rPr>
+        <w:rFonts w:ascii="Courier New" w:hAnsi="Courier New" w:cs="Courier New" w:hint="default"/>
+      </w:rPr>
+    </w:lvl>
+    <w:lvl w:ilvl="2" w:tplc="04090005" w:tentative="1">
+      <w:start w:val="1"/>
+      <w:numFmt w:val="bullet"/>
+      <w:lvlText w:val=""/>
+      <w:lvlJc w:val="left"/>
+      <w:pPr>
+        <w:ind w:left="2160" w:hanging="360"/>
+      </w:pPr>
+      <w:rPr>
+        <w:rFonts w:ascii="Wingdings" w:hAnsi="Wingdings" w:hint="default"/>
+      </w:rPr>
+    </w:lvl>
+    <w:lvl w:ilvl="3" w:tplc="04090001" w:tentative="1">
+      <w:start w:val="1"/>
+      <w:numFmt w:val="bullet"/>
+      <w:lvlText w:val=""/>
+      <w:lvlJc w:val="left"/>
+      <w:pPr>
+        <w:ind w:left="2880" w:hanging="360"/>
+      </w:pPr>
+      <w:rPr>
+        <w:rFonts w:ascii="Symbol" w:hAnsi="Symbol" w:hint="default"/>
+      </w:rPr>
+    </w:lvl>
+    <w:lvl w:ilvl="4" w:tplc="04090003" w:tentative="1">
+      <w:start w:val="1"/>
+      <w:numFmt w:val="bullet"/>
+      <w:lvlText w:val="o"/>
+      <w:lvlJc w:val="left"/>
+      <w:pPr>
+        <w:ind w:left="3600" w:hanging="360"/>
+      </w:pPr>
+      <w:rPr>
+        <w:rFonts w:ascii="Courier New" w:hAnsi="Courier New" w:cs="Courier New" w:hint="default"/>
+      </w:rPr>
+    </w:lvl>
+    <w:lvl w:ilvl="5" w:tplc="04090005" w:tentative="1">
+      <w:start w:val="1"/>
+      <w:numFmt w:val="bullet"/>
+      <w:lvlText w:val=""/>
+      <w:lvlJc w:val="left"/>
+      <w:pPr>
+        <w:ind w:left="4320" w:hanging="360"/>
+      </w:pPr>
+      <w:rPr>
+        <w:rFonts w:ascii="Wingdings" w:hAnsi="Wingdings" w:hint="default"/>
+      </w:rPr>
+    </w:lvl>
+    <w:lvl w:ilvl="6" w:tplc="04090001" w:tentative="1">
+      <w:start w:val="1"/>
+      <w:numFmt w:val="bullet"/>
+      <w:lvlText w:val=""/>
+      <w:lvlJc w:val="left"/>
+      <w:pPr>
+        <w:ind w:left="5040" w:hanging="360"/>
+      </w:pPr>
+      <w:rPr>
+        <w:rFonts w:ascii="Symbol" w:hAnsi="Symbol" w:hint="default"/>
+      </w:rPr>
+    </w:lvl>
+    <w:lvl w:ilvl="7" w:tplc="04090003" w:tentative="1">
+      <w:start w:val="1"/>
+      <w:numFmt w:val="bullet"/>
+      <w:lvlText w:val="o"/>
+      <w:lvlJc w:val="left"/>
+      <w:pPr>
+        <w:ind w:left="5760" w:hanging="360"/>
+      </w:pPr>
+      <w:rPr>
+        <w:rFonts w:ascii="Courier New" w:hAnsi="Courier New" w:cs="Courier New" w:hint="default"/>
+      </w:rPr>
+    </w:lvl>
+    <w:lvl w:ilvl="8" w:tplc="04090005" w:tentative="1">
+      <w:start w:val="1"/>
+      <w:numFmt w:val="bullet"/>
+      <w:lvlText w:val=""/>
+      <w:lvlJc w:val="left"/>
+      <w:pPr>
+        <w:ind w:left="6480" w:hanging="360"/>
+      </w:pPr>
+      <w:rPr>
+        <w:rFonts w:ascii="Wingdings" w:hAnsi="Wingdings" w:hint="default"/>
+      </w:rPr>
+    </w:lvl>
+  </w:abstractNum>
+  <w:abstractNum w:abstractNumId="5">
     <w:nsid w:val="14BE775E"/>
     <w:multiLevelType w:val="hybridMultilevel"/>
     <w:tmpl w:val="3D462ACA"/>
@@ -6707,7 +10913,7 @@
       </w:rPr>
     </w:lvl>
   </w:abstractNum>
-  <w:abstractNum w:abstractNumId="2">
+  <w:abstractNum w:abstractNumId="6">
     <w:nsid w:val="1586676F"/>
     <w:multiLevelType w:val="hybridMultilevel"/>
     <w:tmpl w:val="CF28F086"/>
@@ -6820,7 +11026,7 @@
       </w:rPr>
     </w:lvl>
   </w:abstractNum>
-  <w:abstractNum w:abstractNumId="3">
+  <w:abstractNum w:abstractNumId="7">
     <w:nsid w:val="20341C8B"/>
     <w:multiLevelType w:val="hybridMultilevel"/>
     <w:tmpl w:val="FBD00F2A"/>
@@ -6933,7 +11139,233 @@
       </w:rPr>
     </w:lvl>
   </w:abstractNum>
-  <w:abstractNum w:abstractNumId="4">
+  <w:abstractNum w:abstractNumId="8">
+    <w:nsid w:val="20AB6DD3"/>
+    <w:multiLevelType w:val="hybridMultilevel"/>
+    <w:tmpl w:val="033A2E18"/>
+    <w:lvl w:ilvl="0" w:tplc="04090001">
+      <w:start w:val="1"/>
+      <w:numFmt w:val="bullet"/>
+      <w:lvlText w:val=""/>
+      <w:lvlJc w:val="left"/>
+      <w:pPr>
+        <w:ind w:left="720" w:hanging="360"/>
+      </w:pPr>
+      <w:rPr>
+        <w:rFonts w:ascii="Symbol" w:hAnsi="Symbol" w:hint="default"/>
+      </w:rPr>
+    </w:lvl>
+    <w:lvl w:ilvl="1" w:tplc="04090003">
+      <w:start w:val="1"/>
+      <w:numFmt w:val="bullet"/>
+      <w:lvlText w:val="o"/>
+      <w:lvlJc w:val="left"/>
+      <w:pPr>
+        <w:ind w:left="1440" w:hanging="360"/>
+      </w:pPr>
+      <w:rPr>
+        <w:rFonts w:ascii="Courier New" w:hAnsi="Courier New" w:cs="Courier New" w:hint="default"/>
+      </w:rPr>
+    </w:lvl>
+    <w:lvl w:ilvl="2" w:tplc="04090005" w:tentative="1">
+      <w:start w:val="1"/>
+      <w:numFmt w:val="bullet"/>
+      <w:lvlText w:val=""/>
+      <w:lvlJc w:val="left"/>
+      <w:pPr>
+        <w:ind w:left="2160" w:hanging="360"/>
+      </w:pPr>
+      <w:rPr>
+        <w:rFonts w:ascii="Wingdings" w:hAnsi="Wingdings" w:hint="default"/>
+      </w:rPr>
+    </w:lvl>
+    <w:lvl w:ilvl="3" w:tplc="04090001" w:tentative="1">
+      <w:start w:val="1"/>
+      <w:numFmt w:val="bullet"/>
+      <w:lvlText w:val=""/>
+      <w:lvlJc w:val="left"/>
+      <w:pPr>
+        <w:ind w:left="2880" w:hanging="360"/>
+      </w:pPr>
+      <w:rPr>
+        <w:rFonts w:ascii="Symbol" w:hAnsi="Symbol" w:hint="default"/>
+      </w:rPr>
+    </w:lvl>
+    <w:lvl w:ilvl="4" w:tplc="04090003" w:tentative="1">
+      <w:start w:val="1"/>
+      <w:numFmt w:val="bullet"/>
+      <w:lvlText w:val="o"/>
+      <w:lvlJc w:val="left"/>
+      <w:pPr>
+        <w:ind w:left="3600" w:hanging="360"/>
+      </w:pPr>
+      <w:rPr>
+        <w:rFonts w:ascii="Courier New" w:hAnsi="Courier New" w:cs="Courier New" w:hint="default"/>
+      </w:rPr>
+    </w:lvl>
+    <w:lvl w:ilvl="5" w:tplc="04090005" w:tentative="1">
+      <w:start w:val="1"/>
+      <w:numFmt w:val="bullet"/>
+      <w:lvlText w:val=""/>
+      <w:lvlJc w:val="left"/>
+      <w:pPr>
+        <w:ind w:left="4320" w:hanging="360"/>
+      </w:pPr>
+      <w:rPr>
+        <w:rFonts w:ascii="Wingdings" w:hAnsi="Wingdings" w:hint="default"/>
+      </w:rPr>
+    </w:lvl>
+    <w:lvl w:ilvl="6" w:tplc="04090001" w:tentative="1">
+      <w:start w:val="1"/>
+      <w:numFmt w:val="bullet"/>
+      <w:lvlText w:val=""/>
+      <w:lvlJc w:val="left"/>
+      <w:pPr>
+        <w:ind w:left="5040" w:hanging="360"/>
+      </w:pPr>
+      <w:rPr>
+        <w:rFonts w:ascii="Symbol" w:hAnsi="Symbol" w:hint="default"/>
+      </w:rPr>
+    </w:lvl>
+    <w:lvl w:ilvl="7" w:tplc="04090003" w:tentative="1">
+      <w:start w:val="1"/>
+      <w:numFmt w:val="bullet"/>
+      <w:lvlText w:val="o"/>
+      <w:lvlJc w:val="left"/>
+      <w:pPr>
+        <w:ind w:left="5760" w:hanging="360"/>
+      </w:pPr>
+      <w:rPr>
+        <w:rFonts w:ascii="Courier New" w:hAnsi="Courier New" w:cs="Courier New" w:hint="default"/>
+      </w:rPr>
+    </w:lvl>
+    <w:lvl w:ilvl="8" w:tplc="04090005" w:tentative="1">
+      <w:start w:val="1"/>
+      <w:numFmt w:val="bullet"/>
+      <w:lvlText w:val=""/>
+      <w:lvlJc w:val="left"/>
+      <w:pPr>
+        <w:ind w:left="6480" w:hanging="360"/>
+      </w:pPr>
+      <w:rPr>
+        <w:rFonts w:ascii="Wingdings" w:hAnsi="Wingdings" w:hint="default"/>
+      </w:rPr>
+    </w:lvl>
+  </w:abstractNum>
+  <w:abstractNum w:abstractNumId="9">
+    <w:nsid w:val="20DE2A1E"/>
+    <w:multiLevelType w:val="hybridMultilevel"/>
+    <w:tmpl w:val="F35EE518"/>
+    <w:lvl w:ilvl="0" w:tplc="04090001">
+      <w:start w:val="1"/>
+      <w:numFmt w:val="bullet"/>
+      <w:lvlText w:val=""/>
+      <w:lvlJc w:val="left"/>
+      <w:pPr>
+        <w:ind w:left="720" w:hanging="360"/>
+      </w:pPr>
+      <w:rPr>
+        <w:rFonts w:ascii="Symbol" w:hAnsi="Symbol" w:hint="default"/>
+      </w:rPr>
+    </w:lvl>
+    <w:lvl w:ilvl="1" w:tplc="04090003">
+      <w:start w:val="1"/>
+      <w:numFmt w:val="bullet"/>
+      <w:lvlText w:val="o"/>
+      <w:lvlJc w:val="left"/>
+      <w:pPr>
+        <w:ind w:left="1440" w:hanging="360"/>
+      </w:pPr>
+      <w:rPr>
+        <w:rFonts w:ascii="Courier New" w:hAnsi="Courier New" w:cs="Courier New" w:hint="default"/>
+      </w:rPr>
+    </w:lvl>
+    <w:lvl w:ilvl="2" w:tplc="04090005" w:tentative="1">
+      <w:start w:val="1"/>
+      <w:numFmt w:val="bullet"/>
+      <w:lvlText w:val=""/>
+      <w:lvlJc w:val="left"/>
+      <w:pPr>
+        <w:ind w:left="2160" w:hanging="360"/>
+      </w:pPr>
+      <w:rPr>
+        <w:rFonts w:ascii="Wingdings" w:hAnsi="Wingdings" w:hint="default"/>
+      </w:rPr>
+    </w:lvl>
+    <w:lvl w:ilvl="3" w:tplc="04090001" w:tentative="1">
+      <w:start w:val="1"/>
+      <w:numFmt w:val="bullet"/>
+      <w:lvlText w:val=""/>
+      <w:lvlJc w:val="left"/>
+      <w:pPr>
+        <w:ind w:left="2880" w:hanging="360"/>
+      </w:pPr>
+      <w:rPr>
+        <w:rFonts w:ascii="Symbol" w:hAnsi="Symbol" w:hint="default"/>
+      </w:rPr>
+    </w:lvl>
+    <w:lvl w:ilvl="4" w:tplc="04090003" w:tentative="1">
+      <w:start w:val="1"/>
+      <w:numFmt w:val="bullet"/>
+      <w:lvlText w:val="o"/>
+      <w:lvlJc w:val="left"/>
+      <w:pPr>
+        <w:ind w:left="3600" w:hanging="360"/>
+      </w:pPr>
+      <w:rPr>
+        <w:rFonts w:ascii="Courier New" w:hAnsi="Courier New" w:cs="Courier New" w:hint="default"/>
+      </w:rPr>
+    </w:lvl>
+    <w:lvl w:ilvl="5" w:tplc="04090005" w:tentative="1">
+      <w:start w:val="1"/>
+      <w:numFmt w:val="bullet"/>
+      <w:lvlText w:val=""/>
+      <w:lvlJc w:val="left"/>
+      <w:pPr>
+        <w:ind w:left="4320" w:hanging="360"/>
+      </w:pPr>
+      <w:rPr>
+        <w:rFonts w:ascii="Wingdings" w:hAnsi="Wingdings" w:hint="default"/>
+      </w:rPr>
+    </w:lvl>
+    <w:lvl w:ilvl="6" w:tplc="04090001" w:tentative="1">
+      <w:start w:val="1"/>
+      <w:numFmt w:val="bullet"/>
+      <w:lvlText w:val=""/>
+      <w:lvlJc w:val="left"/>
+      <w:pPr>
+        <w:ind w:left="5040" w:hanging="360"/>
+      </w:pPr>
+      <w:rPr>
+        <w:rFonts w:ascii="Symbol" w:hAnsi="Symbol" w:hint="default"/>
+      </w:rPr>
+    </w:lvl>
+    <w:lvl w:ilvl="7" w:tplc="04090003" w:tentative="1">
+      <w:start w:val="1"/>
+      <w:numFmt w:val="bullet"/>
+      <w:lvlText w:val="o"/>
+      <w:lvlJc w:val="left"/>
+      <w:pPr>
+        <w:ind w:left="5760" w:hanging="360"/>
+      </w:pPr>
+      <w:rPr>
+        <w:rFonts w:ascii="Courier New" w:hAnsi="Courier New" w:cs="Courier New" w:hint="default"/>
+      </w:rPr>
+    </w:lvl>
+    <w:lvl w:ilvl="8" w:tplc="04090005" w:tentative="1">
+      <w:start w:val="1"/>
+      <w:numFmt w:val="bullet"/>
+      <w:lvlText w:val=""/>
+      <w:lvlJc w:val="left"/>
+      <w:pPr>
+        <w:ind w:left="6480" w:hanging="360"/>
+      </w:pPr>
+      <w:rPr>
+        <w:rFonts w:ascii="Wingdings" w:hAnsi="Wingdings" w:hint="default"/>
+      </w:rPr>
+    </w:lvl>
+  </w:abstractNum>
+  <w:abstractNum w:abstractNumId="10">
     <w:nsid w:val="20EB02E1"/>
     <w:multiLevelType w:val="hybridMultilevel"/>
     <w:tmpl w:val="E9EEE270"/>
@@ -7046,7 +11478,233 @@
       </w:rPr>
     </w:lvl>
   </w:abstractNum>
-  <w:abstractNum w:abstractNumId="5">
+  <w:abstractNum w:abstractNumId="11">
+    <w:nsid w:val="21742997"/>
+    <w:multiLevelType w:val="hybridMultilevel"/>
+    <w:tmpl w:val="966088C4"/>
+    <w:lvl w:ilvl="0" w:tplc="04090001">
+      <w:start w:val="1"/>
+      <w:numFmt w:val="bullet"/>
+      <w:lvlText w:val=""/>
+      <w:lvlJc w:val="left"/>
+      <w:pPr>
+        <w:ind w:left="720" w:hanging="360"/>
+      </w:pPr>
+      <w:rPr>
+        <w:rFonts w:ascii="Symbol" w:hAnsi="Symbol" w:hint="default"/>
+      </w:rPr>
+    </w:lvl>
+    <w:lvl w:ilvl="1" w:tplc="04090003">
+      <w:start w:val="1"/>
+      <w:numFmt w:val="bullet"/>
+      <w:lvlText w:val="o"/>
+      <w:lvlJc w:val="left"/>
+      <w:pPr>
+        <w:ind w:left="1440" w:hanging="360"/>
+      </w:pPr>
+      <w:rPr>
+        <w:rFonts w:ascii="Courier New" w:hAnsi="Courier New" w:cs="Courier New" w:hint="default"/>
+      </w:rPr>
+    </w:lvl>
+    <w:lvl w:ilvl="2" w:tplc="04090005" w:tentative="1">
+      <w:start w:val="1"/>
+      <w:numFmt w:val="bullet"/>
+      <w:lvlText w:val=""/>
+      <w:lvlJc w:val="left"/>
+      <w:pPr>
+        <w:ind w:left="2160" w:hanging="360"/>
+      </w:pPr>
+      <w:rPr>
+        <w:rFonts w:ascii="Wingdings" w:hAnsi="Wingdings" w:hint="default"/>
+      </w:rPr>
+    </w:lvl>
+    <w:lvl w:ilvl="3" w:tplc="04090001" w:tentative="1">
+      <w:start w:val="1"/>
+      <w:numFmt w:val="bullet"/>
+      <w:lvlText w:val=""/>
+      <w:lvlJc w:val="left"/>
+      <w:pPr>
+        <w:ind w:left="2880" w:hanging="360"/>
+      </w:pPr>
+      <w:rPr>
+        <w:rFonts w:ascii="Symbol" w:hAnsi="Symbol" w:hint="default"/>
+      </w:rPr>
+    </w:lvl>
+    <w:lvl w:ilvl="4" w:tplc="04090003" w:tentative="1">
+      <w:start w:val="1"/>
+      <w:numFmt w:val="bullet"/>
+      <w:lvlText w:val="o"/>
+      <w:lvlJc w:val="left"/>
+      <w:pPr>
+        <w:ind w:left="3600" w:hanging="360"/>
+      </w:pPr>
+      <w:rPr>
+        <w:rFonts w:ascii="Courier New" w:hAnsi="Courier New" w:cs="Courier New" w:hint="default"/>
+      </w:rPr>
+    </w:lvl>
+    <w:lvl w:ilvl="5" w:tplc="04090005" w:tentative="1">
+      <w:start w:val="1"/>
+      <w:numFmt w:val="bullet"/>
+      <w:lvlText w:val=""/>
+      <w:lvlJc w:val="left"/>
+      <w:pPr>
+        <w:ind w:left="4320" w:hanging="360"/>
+      </w:pPr>
+      <w:rPr>
+        <w:rFonts w:ascii="Wingdings" w:hAnsi="Wingdings" w:hint="default"/>
+      </w:rPr>
+    </w:lvl>
+    <w:lvl w:ilvl="6" w:tplc="04090001" w:tentative="1">
+      <w:start w:val="1"/>
+      <w:numFmt w:val="bullet"/>
+      <w:lvlText w:val=""/>
+      <w:lvlJc w:val="left"/>
+      <w:pPr>
+        <w:ind w:left="5040" w:hanging="360"/>
+      </w:pPr>
+      <w:rPr>
+        <w:rFonts w:ascii="Symbol" w:hAnsi="Symbol" w:hint="default"/>
+      </w:rPr>
+    </w:lvl>
+    <w:lvl w:ilvl="7" w:tplc="04090003" w:tentative="1">
+      <w:start w:val="1"/>
+      <w:numFmt w:val="bullet"/>
+      <w:lvlText w:val="o"/>
+      <w:lvlJc w:val="left"/>
+      <w:pPr>
+        <w:ind w:left="5760" w:hanging="360"/>
+      </w:pPr>
+      <w:rPr>
+        <w:rFonts w:ascii="Courier New" w:hAnsi="Courier New" w:cs="Courier New" w:hint="default"/>
+      </w:rPr>
+    </w:lvl>
+    <w:lvl w:ilvl="8" w:tplc="04090005" w:tentative="1">
+      <w:start w:val="1"/>
+      <w:numFmt w:val="bullet"/>
+      <w:lvlText w:val=""/>
+      <w:lvlJc w:val="left"/>
+      <w:pPr>
+        <w:ind w:left="6480" w:hanging="360"/>
+      </w:pPr>
+      <w:rPr>
+        <w:rFonts w:ascii="Wingdings" w:hAnsi="Wingdings" w:hint="default"/>
+      </w:rPr>
+    </w:lvl>
+  </w:abstractNum>
+  <w:abstractNum w:abstractNumId="12">
+    <w:nsid w:val="25555A69"/>
+    <w:multiLevelType w:val="hybridMultilevel"/>
+    <w:tmpl w:val="73DAD5A8"/>
+    <w:lvl w:ilvl="0" w:tplc="04090001">
+      <w:start w:val="1"/>
+      <w:numFmt w:val="bullet"/>
+      <w:lvlText w:val=""/>
+      <w:lvlJc w:val="left"/>
+      <w:pPr>
+        <w:ind w:left="720" w:hanging="360"/>
+      </w:pPr>
+      <w:rPr>
+        <w:rFonts w:ascii="Symbol" w:hAnsi="Symbol" w:hint="default"/>
+      </w:rPr>
+    </w:lvl>
+    <w:lvl w:ilvl="1" w:tplc="04090003" w:tentative="1">
+      <w:start w:val="1"/>
+      <w:numFmt w:val="bullet"/>
+      <w:lvlText w:val="o"/>
+      <w:lvlJc w:val="left"/>
+      <w:pPr>
+        <w:ind w:left="1440" w:hanging="360"/>
+      </w:pPr>
+      <w:rPr>
+        <w:rFonts w:ascii="Courier New" w:hAnsi="Courier New" w:cs="Courier New" w:hint="default"/>
+      </w:rPr>
+    </w:lvl>
+    <w:lvl w:ilvl="2" w:tplc="04090005" w:tentative="1">
+      <w:start w:val="1"/>
+      <w:numFmt w:val="bullet"/>
+      <w:lvlText w:val=""/>
+      <w:lvlJc w:val="left"/>
+      <w:pPr>
+        <w:ind w:left="2160" w:hanging="360"/>
+      </w:pPr>
+      <w:rPr>
+        <w:rFonts w:ascii="Wingdings" w:hAnsi="Wingdings" w:hint="default"/>
+      </w:rPr>
+    </w:lvl>
+    <w:lvl w:ilvl="3" w:tplc="04090001" w:tentative="1">
+      <w:start w:val="1"/>
+      <w:numFmt w:val="bullet"/>
+      <w:lvlText w:val=""/>
+      <w:lvlJc w:val="left"/>
+      <w:pPr>
+        <w:ind w:left="2880" w:hanging="360"/>
+      </w:pPr>
+      <w:rPr>
+        <w:rFonts w:ascii="Symbol" w:hAnsi="Symbol" w:hint="default"/>
+      </w:rPr>
+    </w:lvl>
+    <w:lvl w:ilvl="4" w:tplc="04090003" w:tentative="1">
+      <w:start w:val="1"/>
+      <w:numFmt w:val="bullet"/>
+      <w:lvlText w:val="o"/>
+      <w:lvlJc w:val="left"/>
+      <w:pPr>
+        <w:ind w:left="3600" w:hanging="360"/>
+      </w:pPr>
+      <w:rPr>
+        <w:rFonts w:ascii="Courier New" w:hAnsi="Courier New" w:cs="Courier New" w:hint="default"/>
+      </w:rPr>
+    </w:lvl>
+    <w:lvl w:ilvl="5" w:tplc="04090005" w:tentative="1">
+      <w:start w:val="1"/>
+      <w:numFmt w:val="bullet"/>
+      <w:lvlText w:val=""/>
+      <w:lvlJc w:val="left"/>
+      <w:pPr>
+        <w:ind w:left="4320" w:hanging="360"/>
+      </w:pPr>
+      <w:rPr>
+        <w:rFonts w:ascii="Wingdings" w:hAnsi="Wingdings" w:hint="default"/>
+      </w:rPr>
+    </w:lvl>
+    <w:lvl w:ilvl="6" w:tplc="04090001" w:tentative="1">
+      <w:start w:val="1"/>
+      <w:numFmt w:val="bullet"/>
+      <w:lvlText w:val=""/>
+      <w:lvlJc w:val="left"/>
+      <w:pPr>
+        <w:ind w:left="5040" w:hanging="360"/>
+      </w:pPr>
+      <w:rPr>
+        <w:rFonts w:ascii="Symbol" w:hAnsi="Symbol" w:hint="default"/>
+      </w:rPr>
+    </w:lvl>
+    <w:lvl w:ilvl="7" w:tplc="04090003" w:tentative="1">
+      <w:start w:val="1"/>
+      <w:numFmt w:val="bullet"/>
+      <w:lvlText w:val="o"/>
+      <w:lvlJc w:val="left"/>
+      <w:pPr>
+        <w:ind w:left="5760" w:hanging="360"/>
+      </w:pPr>
+      <w:rPr>
+        <w:rFonts w:ascii="Courier New" w:hAnsi="Courier New" w:cs="Courier New" w:hint="default"/>
+      </w:rPr>
+    </w:lvl>
+    <w:lvl w:ilvl="8" w:tplc="04090005" w:tentative="1">
+      <w:start w:val="1"/>
+      <w:numFmt w:val="bullet"/>
+      <w:lvlText w:val=""/>
+      <w:lvlJc w:val="left"/>
+      <w:pPr>
+        <w:ind w:left="6480" w:hanging="360"/>
+      </w:pPr>
+      <w:rPr>
+        <w:rFonts w:ascii="Wingdings" w:hAnsi="Wingdings" w:hint="default"/>
+      </w:rPr>
+    </w:lvl>
+  </w:abstractNum>
+  <w:abstractNum w:abstractNumId="13">
     <w:nsid w:val="27982DB9"/>
     <w:multiLevelType w:val="hybridMultilevel"/>
     <w:tmpl w:val="A852D7F0"/>
@@ -7159,7 +11817,120 @@
       </w:rPr>
     </w:lvl>
   </w:abstractNum>
-  <w:abstractNum w:abstractNumId="6">
+  <w:abstractNum w:abstractNumId="14">
+    <w:nsid w:val="2B7572E3"/>
+    <w:multiLevelType w:val="hybridMultilevel"/>
+    <w:tmpl w:val="8E865188"/>
+    <w:lvl w:ilvl="0" w:tplc="04090001">
+      <w:start w:val="1"/>
+      <w:numFmt w:val="bullet"/>
+      <w:lvlText w:val=""/>
+      <w:lvlJc w:val="left"/>
+      <w:pPr>
+        <w:ind w:left="720" w:hanging="360"/>
+      </w:pPr>
+      <w:rPr>
+        <w:rFonts w:ascii="Symbol" w:hAnsi="Symbol" w:hint="default"/>
+      </w:rPr>
+    </w:lvl>
+    <w:lvl w:ilvl="1" w:tplc="04090003" w:tentative="1">
+      <w:start w:val="1"/>
+      <w:numFmt w:val="bullet"/>
+      <w:lvlText w:val="o"/>
+      <w:lvlJc w:val="left"/>
+      <w:pPr>
+        <w:ind w:left="1440" w:hanging="360"/>
+      </w:pPr>
+      <w:rPr>
+        <w:rFonts w:ascii="Courier New" w:hAnsi="Courier New" w:cs="Courier New" w:hint="default"/>
+      </w:rPr>
+    </w:lvl>
+    <w:lvl w:ilvl="2" w:tplc="04090005" w:tentative="1">
+      <w:start w:val="1"/>
+      <w:numFmt w:val="bullet"/>
+      <w:lvlText w:val=""/>
+      <w:lvlJc w:val="left"/>
+      <w:pPr>
+        <w:ind w:left="2160" w:hanging="360"/>
+      </w:pPr>
+      <w:rPr>
+        <w:rFonts w:ascii="Wingdings" w:hAnsi="Wingdings" w:hint="default"/>
+      </w:rPr>
+    </w:lvl>
+    <w:lvl w:ilvl="3" w:tplc="04090001" w:tentative="1">
+      <w:start w:val="1"/>
+      <w:numFmt w:val="bullet"/>
+      <w:lvlText w:val=""/>
+      <w:lvlJc w:val="left"/>
+      <w:pPr>
+        <w:ind w:left="2880" w:hanging="360"/>
+      </w:pPr>
+      <w:rPr>
+        <w:rFonts w:ascii="Symbol" w:hAnsi="Symbol" w:hint="default"/>
+      </w:rPr>
+    </w:lvl>
+    <w:lvl w:ilvl="4" w:tplc="04090003" w:tentative="1">
+      <w:start w:val="1"/>
+      <w:numFmt w:val="bullet"/>
+      <w:lvlText w:val="o"/>
+      <w:lvlJc w:val="left"/>
+      <w:pPr>
+        <w:ind w:left="3600" w:hanging="360"/>
+      </w:pPr>
+      <w:rPr>
+        <w:rFonts w:ascii="Courier New" w:hAnsi="Courier New" w:cs="Courier New" w:hint="default"/>
+      </w:rPr>
+    </w:lvl>
+    <w:lvl w:ilvl="5" w:tplc="04090005" w:tentative="1">
+      <w:start w:val="1"/>
+      <w:numFmt w:val="bullet"/>
+      <w:lvlText w:val=""/>
+      <w:lvlJc w:val="left"/>
+      <w:pPr>
+        <w:ind w:left="4320" w:hanging="360"/>
+      </w:pPr>
+      <w:rPr>
+        <w:rFonts w:ascii="Wingdings" w:hAnsi="Wingdings" w:hint="default"/>
+      </w:rPr>
+    </w:lvl>
+    <w:lvl w:ilvl="6" w:tplc="04090001" w:tentative="1">
+      <w:start w:val="1"/>
+      <w:numFmt w:val="bullet"/>
+      <w:lvlText w:val=""/>
+      <w:lvlJc w:val="left"/>
+      <w:pPr>
+        <w:ind w:left="5040" w:hanging="360"/>
+      </w:pPr>
+      <w:rPr>
+        <w:rFonts w:ascii="Symbol" w:hAnsi="Symbol" w:hint="default"/>
+      </w:rPr>
+    </w:lvl>
+    <w:lvl w:ilvl="7" w:tplc="04090003" w:tentative="1">
+      <w:start w:val="1"/>
+      <w:numFmt w:val="bullet"/>
+      <w:lvlText w:val="o"/>
+      <w:lvlJc w:val="left"/>
+      <w:pPr>
+        <w:ind w:left="5760" w:hanging="360"/>
+      </w:pPr>
+      <w:rPr>
+        <w:rFonts w:ascii="Courier New" w:hAnsi="Courier New" w:cs="Courier New" w:hint="default"/>
+      </w:rPr>
+    </w:lvl>
+    <w:lvl w:ilvl="8" w:tplc="04090005" w:tentative="1">
+      <w:start w:val="1"/>
+      <w:numFmt w:val="bullet"/>
+      <w:lvlText w:val=""/>
+      <w:lvlJc w:val="left"/>
+      <w:pPr>
+        <w:ind w:left="6480" w:hanging="360"/>
+      </w:pPr>
+      <w:rPr>
+        <w:rFonts w:ascii="Wingdings" w:hAnsi="Wingdings" w:hint="default"/>
+      </w:rPr>
+    </w:lvl>
+  </w:abstractNum>
+  <w:abstractNum w:abstractNumId="15">
     <w:nsid w:val="2FFC13A1"/>
     <w:multiLevelType w:val="hybridMultilevel"/>
     <w:tmpl w:val="743ED8D6"/>
@@ -7272,7 +12043,7 @@
       </w:rPr>
     </w:lvl>
   </w:abstractNum>
-  <w:abstractNum w:abstractNumId="7">
+  <w:abstractNum w:abstractNumId="16">
     <w:nsid w:val="310C46C9"/>
     <w:multiLevelType w:val="hybridMultilevel"/>
     <w:tmpl w:val="840C2F18"/>
@@ -7385,7 +12156,120 @@
       </w:rPr>
     </w:lvl>
   </w:abstractNum>
-  <w:abstractNum w:abstractNumId="8">
+  <w:abstractNum w:abstractNumId="17">
+    <w:nsid w:val="341B2C96"/>
+    <w:multiLevelType w:val="hybridMultilevel"/>
+    <w:tmpl w:val="743EFE44"/>
+    <w:lvl w:ilvl="0" w:tplc="04090001">
+      <w:start w:val="1"/>
+      <w:numFmt w:val="bullet"/>
+      <w:lvlText w:val=""/>
+      <w:lvlJc w:val="left"/>
+      <w:pPr>
+        <w:ind w:left="720" w:hanging="360"/>
+      </w:pPr>
+      <w:rPr>
+        <w:rFonts w:ascii="Symbol" w:hAnsi="Symbol" w:hint="default"/>
+      </w:rPr>
+    </w:lvl>
+    <w:lvl w:ilvl="1" w:tplc="04090003">
+      <w:start w:val="1"/>
+      <w:numFmt w:val="bullet"/>
+      <w:lvlText w:val="o"/>
+      <w:lvlJc w:val="left"/>
+      <w:pPr>
+        <w:ind w:left="1440" w:hanging="360"/>
+      </w:pPr>
+      <w:rPr>
+        <w:rFonts w:ascii="Courier New" w:hAnsi="Courier New" w:cs="Courier New" w:hint="default"/>
+      </w:rPr>
+    </w:lvl>
+    <w:lvl w:ilvl="2" w:tplc="04090005" w:tentative="1">
+      <w:start w:val="1"/>
+      <w:numFmt w:val="bullet"/>
+      <w:lvlText w:val=""/>
+      <w:lvlJc w:val="left"/>
+      <w:pPr>
+        <w:ind w:left="2160" w:hanging="360"/>
+      </w:pPr>
+      <w:rPr>
+        <w:rFonts w:ascii="Wingdings" w:hAnsi="Wingdings" w:hint="default"/>
+      </w:rPr>
+    </w:lvl>
+    <w:lvl w:ilvl="3" w:tplc="04090001" w:tentative="1">
+      <w:start w:val="1"/>
+      <w:numFmt w:val="bullet"/>
+      <w:lvlText w:val=""/>
+      <w:lvlJc w:val="left"/>
+      <w:pPr>
+        <w:ind w:left="2880" w:hanging="360"/>
+      </w:pPr>
+      <w:rPr>
+        <w:rFonts w:ascii="Symbol" w:hAnsi="Symbol" w:hint="default"/>
+      </w:rPr>
+    </w:lvl>
+    <w:lvl w:ilvl="4" w:tplc="04090003" w:tentative="1">
+      <w:start w:val="1"/>
+      <w:numFmt w:val="bullet"/>
+      <w:lvlText w:val="o"/>
+      <w:lvlJc w:val="left"/>
+      <w:pPr>
+        <w:ind w:left="3600" w:hanging="360"/>
+      </w:pPr>
+      <w:rPr>
+        <w:rFonts w:ascii="Courier New" w:hAnsi="Courier New" w:cs="Courier New" w:hint="default"/>
+      </w:rPr>
+    </w:lvl>
+    <w:lvl w:ilvl="5" w:tplc="04090005" w:tentative="1">
+      <w:start w:val="1"/>
+      <w:numFmt w:val="bullet"/>
+      <w:lvlText w:val=""/>
+      <w:lvlJc w:val="left"/>
+      <w:pPr>
+        <w:ind w:left="4320" w:hanging="360"/>
+      </w:pPr>
+      <w:rPr>
+        <w:rFonts w:ascii="Wingdings" w:hAnsi="Wingdings" w:hint="default"/>
+      </w:rPr>
+    </w:lvl>
+    <w:lvl w:ilvl="6" w:tplc="04090001" w:tentative="1">
+      <w:start w:val="1"/>
+      <w:numFmt w:val="bullet"/>
+      <w:lvlText w:val=""/>
+      <w:lvlJc w:val="left"/>
+      <w:pPr>
+        <w:ind w:left="5040" w:hanging="360"/>
+      </w:pPr>
+      <w:rPr>
+        <w:rFonts w:ascii="Symbol" w:hAnsi="Symbol" w:hint="default"/>
+      </w:rPr>
+    </w:lvl>
+    <w:lvl w:ilvl="7" w:tplc="04090003" w:tentative="1">
+      <w:start w:val="1"/>
+      <w:numFmt w:val="bullet"/>
+      <w:lvlText w:val="o"/>
+      <w:lvlJc w:val="left"/>
+      <w:pPr>
+        <w:ind w:left="5760" w:hanging="360"/>
+      </w:pPr>
+      <w:rPr>
+        <w:rFonts w:ascii="Courier New" w:hAnsi="Courier New" w:cs="Courier New" w:hint="default"/>
+      </w:rPr>
+    </w:lvl>
+    <w:lvl w:ilvl="8" w:tplc="04090005" w:tentative="1">
+      <w:start w:val="1"/>
+      <w:numFmt w:val="bullet"/>
+      <w:lvlText w:val=""/>
+      <w:lvlJc w:val="left"/>
+      <w:pPr>
+        <w:ind w:left="6480" w:hanging="360"/>
+      </w:pPr>
+      <w:rPr>
+        <w:rFonts w:ascii="Wingdings" w:hAnsi="Wingdings" w:hint="default"/>
+      </w:rPr>
+    </w:lvl>
+  </w:abstractNum>
+  <w:abstractNum w:abstractNumId="18">
     <w:nsid w:val="396A689A"/>
     <w:multiLevelType w:val="hybridMultilevel"/>
     <w:tmpl w:val="34F88702"/>
@@ -7498,7 +12382,7 @@
       </w:rPr>
     </w:lvl>
   </w:abstractNum>
-  <w:abstractNum w:abstractNumId="9">
+  <w:abstractNum w:abstractNumId="19">
     <w:nsid w:val="420A2ED3"/>
     <w:multiLevelType w:val="hybridMultilevel"/>
     <w:tmpl w:val="139EF6CE"/>
@@ -7611,7 +12495,7 @@
       </w:rPr>
     </w:lvl>
   </w:abstractNum>
-  <w:abstractNum w:abstractNumId="10">
+  <w:abstractNum w:abstractNumId="20">
     <w:nsid w:val="42FF742B"/>
     <w:multiLevelType w:val="hybridMultilevel"/>
     <w:tmpl w:val="D6806E62"/>
@@ -7724,7 +12608,233 @@
       </w:rPr>
     </w:lvl>
   </w:abstractNum>
-  <w:abstractNum w:abstractNumId="11">
+  <w:abstractNum w:abstractNumId="21">
+    <w:nsid w:val="44BB0ACA"/>
+    <w:multiLevelType w:val="hybridMultilevel"/>
+    <w:tmpl w:val="53AC6ECE"/>
+    <w:lvl w:ilvl="0" w:tplc="04090001">
+      <w:start w:val="1"/>
+      <w:numFmt w:val="bullet"/>
+      <w:lvlText w:val=""/>
+      <w:lvlJc w:val="left"/>
+      <w:pPr>
+        <w:ind w:left="720" w:hanging="360"/>
+      </w:pPr>
+      <w:rPr>
+        <w:rFonts w:ascii="Symbol" w:hAnsi="Symbol" w:hint="default"/>
+      </w:rPr>
+    </w:lvl>
+    <w:lvl w:ilvl="1" w:tplc="04090003" w:tentative="1">
+      <w:start w:val="1"/>
+      <w:numFmt w:val="bullet"/>
+      <w:lvlText w:val="o"/>
+      <w:lvlJc w:val="left"/>
+      <w:pPr>
+        <w:ind w:left="1440" w:hanging="360"/>
+      </w:pPr>
+      <w:rPr>
+        <w:rFonts w:ascii="Courier New" w:hAnsi="Courier New" w:cs="Courier New" w:hint="default"/>
+      </w:rPr>
+    </w:lvl>
+    <w:lvl w:ilvl="2" w:tplc="04090005" w:tentative="1">
+      <w:start w:val="1"/>
+      <w:numFmt w:val="bullet"/>
+      <w:lvlText w:val=""/>
+      <w:lvlJc w:val="left"/>
+      <w:pPr>
+        <w:ind w:left="2160" w:hanging="360"/>
+      </w:pPr>
+      <w:rPr>
+        <w:rFonts w:ascii="Wingdings" w:hAnsi="Wingdings" w:hint="default"/>
+      </w:rPr>
+    </w:lvl>
+    <w:lvl w:ilvl="3" w:tplc="04090001" w:tentative="1">
+      <w:start w:val="1"/>
+      <w:numFmt w:val="bullet"/>
+      <w:lvlText w:val=""/>
+      <w:lvlJc w:val="left"/>
+      <w:pPr>
+        <w:ind w:left="2880" w:hanging="360"/>
+      </w:pPr>
+      <w:rPr>
+        <w:rFonts w:ascii="Symbol" w:hAnsi="Symbol" w:hint="default"/>
+      </w:rPr>
+    </w:lvl>
+    <w:lvl w:ilvl="4" w:tplc="04090003" w:tentative="1">
+      <w:start w:val="1"/>
+      <w:numFmt w:val="bullet"/>
+      <w:lvlText w:val="o"/>
+      <w:lvlJc w:val="left"/>
+      <w:pPr>
+        <w:ind w:left="3600" w:hanging="360"/>
+      </w:pPr>
+      <w:rPr>
+        <w:rFonts w:ascii="Courier New" w:hAnsi="Courier New" w:cs="Courier New" w:hint="default"/>
+      </w:rPr>
+    </w:lvl>
+    <w:lvl w:ilvl="5" w:tplc="04090005" w:tentative="1">
+      <w:start w:val="1"/>
+      <w:numFmt w:val="bullet"/>
+      <w:lvlText w:val=""/>
+      <w:lvlJc w:val="left"/>
+      <w:pPr>
+        <w:ind w:left="4320" w:hanging="360"/>
+      </w:pPr>
+      <w:rPr>
+        <w:rFonts w:ascii="Wingdings" w:hAnsi="Wingdings" w:hint="default"/>
+      </w:rPr>
+    </w:lvl>
+    <w:lvl w:ilvl="6" w:tplc="04090001" w:tentative="1">
+      <w:start w:val="1"/>
+      <w:numFmt w:val="bullet"/>
+      <w:lvlText w:val=""/>
+      <w:lvlJc w:val="left"/>
+      <w:pPr>
+        <w:ind w:left="5040" w:hanging="360"/>
+      </w:pPr>
+      <w:rPr>
+        <w:rFonts w:ascii="Symbol" w:hAnsi="Symbol" w:hint="default"/>
+      </w:rPr>
+    </w:lvl>
+    <w:lvl w:ilvl="7" w:tplc="04090003" w:tentative="1">
+      <w:start w:val="1"/>
+      <w:numFmt w:val="bullet"/>
+      <w:lvlText w:val="o"/>
+      <w:lvlJc w:val="left"/>
+      <w:pPr>
+        <w:ind w:left="5760" w:hanging="360"/>
+      </w:pPr>
+      <w:rPr>
+        <w:rFonts w:ascii="Courier New" w:hAnsi="Courier New" w:cs="Courier New" w:hint="default"/>
+      </w:rPr>
+    </w:lvl>
+    <w:lvl w:ilvl="8" w:tplc="04090005" w:tentative="1">
+      <w:start w:val="1"/>
+      <w:numFmt w:val="bullet"/>
+      <w:lvlText w:val=""/>
+      <w:lvlJc w:val="left"/>
+      <w:pPr>
+        <w:ind w:left="6480" w:hanging="360"/>
+      </w:pPr>
+      <w:rPr>
+        <w:rFonts w:ascii="Wingdings" w:hAnsi="Wingdings" w:hint="default"/>
+      </w:rPr>
+    </w:lvl>
+  </w:abstractNum>
+  <w:abstractNum w:abstractNumId="22">
+    <w:nsid w:val="4558018F"/>
+    <w:multiLevelType w:val="hybridMultilevel"/>
+    <w:tmpl w:val="02A4AF4C"/>
+    <w:lvl w:ilvl="0" w:tplc="04090001">
+      <w:start w:val="1"/>
+      <w:numFmt w:val="bullet"/>
+      <w:lvlText w:val=""/>
+      <w:lvlJc w:val="left"/>
+      <w:pPr>
+        <w:ind w:left="720" w:hanging="360"/>
+      </w:pPr>
+      <w:rPr>
+        <w:rFonts w:ascii="Symbol" w:hAnsi="Symbol" w:hint="default"/>
+      </w:rPr>
+    </w:lvl>
+    <w:lvl w:ilvl="1" w:tplc="04090003" w:tentative="1">
+      <w:start w:val="1"/>
+      <w:numFmt w:val="bullet"/>
+      <w:lvlText w:val="o"/>
+      <w:lvlJc w:val="left"/>
+      <w:pPr>
+        <w:ind w:left="1440" w:hanging="360"/>
+      </w:pPr>
+      <w:rPr>
+        <w:rFonts w:ascii="Courier New" w:hAnsi="Courier New" w:cs="Courier New" w:hint="default"/>
+      </w:rPr>
+    </w:lvl>
+    <w:lvl w:ilvl="2" w:tplc="04090005" w:tentative="1">
+      <w:start w:val="1"/>
+      <w:numFmt w:val="bullet"/>
+      <w:lvlText w:val=""/>
+      <w:lvlJc w:val="left"/>
+      <w:pPr>
+        <w:ind w:left="2160" w:hanging="360"/>
+      </w:pPr>
+      <w:rPr>
+        <w:rFonts w:ascii="Wingdings" w:hAnsi="Wingdings" w:hint="default"/>
+      </w:rPr>
+    </w:lvl>
+    <w:lvl w:ilvl="3" w:tplc="04090001" w:tentative="1">
+      <w:start w:val="1"/>
+      <w:numFmt w:val="bullet"/>
+      <w:lvlText w:val=""/>
+      <w:lvlJc w:val="left"/>
+      <w:pPr>
+        <w:ind w:left="2880" w:hanging="360"/>
+      </w:pPr>
+      <w:rPr>
+        <w:rFonts w:ascii="Symbol" w:hAnsi="Symbol" w:hint="default"/>
+      </w:rPr>
+    </w:lvl>
+    <w:lvl w:ilvl="4" w:tplc="04090003" w:tentative="1">
+      <w:start w:val="1"/>
+      <w:numFmt w:val="bullet"/>
+      <w:lvlText w:val="o"/>
+      <w:lvlJc w:val="left"/>
+      <w:pPr>
+        <w:ind w:left="3600" w:hanging="360"/>
+      </w:pPr>
+      <w:rPr>
+        <w:rFonts w:ascii="Courier New" w:hAnsi="Courier New" w:cs="Courier New" w:hint="default"/>
+      </w:rPr>
+    </w:lvl>
+    <w:lvl w:ilvl="5" w:tplc="04090005" w:tentative="1">
+      <w:start w:val="1"/>
+      <w:numFmt w:val="bullet"/>
+      <w:lvlText w:val=""/>
+      <w:lvlJc w:val="left"/>
+      <w:pPr>
+        <w:ind w:left="4320" w:hanging="360"/>
+      </w:pPr>
+      <w:rPr>
+        <w:rFonts w:ascii="Wingdings" w:hAnsi="Wingdings" w:hint="default"/>
+      </w:rPr>
+    </w:lvl>
+    <w:lvl w:ilvl="6" w:tplc="04090001" w:tentative="1">
+      <w:start w:val="1"/>
+      <w:numFmt w:val="bullet"/>
+      <w:lvlText w:val=""/>
+      <w:lvlJc w:val="left"/>
+      <w:pPr>
+        <w:ind w:left="5040" w:hanging="360"/>
+      </w:pPr>
+      <w:rPr>
+        <w:rFonts w:ascii="Symbol" w:hAnsi="Symbol" w:hint="default"/>
+      </w:rPr>
+    </w:lvl>
+    <w:lvl w:ilvl="7" w:tplc="04090003" w:tentative="1">
+      <w:start w:val="1"/>
+      <w:numFmt w:val="bullet"/>
+      <w:lvlText w:val="o"/>
+      <w:lvlJc w:val="left"/>
+      <w:pPr>
+        <w:ind w:left="5760" w:hanging="360"/>
+      </w:pPr>
+      <w:rPr>
+        <w:rFonts w:ascii="Courier New" w:hAnsi="Courier New" w:cs="Courier New" w:hint="default"/>
+      </w:rPr>
+    </w:lvl>
+    <w:lvl w:ilvl="8" w:tplc="04090005" w:tentative="1">
+      <w:start w:val="1"/>
+      <w:numFmt w:val="bullet"/>
+      <w:lvlText w:val=""/>
+      <w:lvlJc w:val="left"/>
+      <w:pPr>
+        <w:ind w:left="6480" w:hanging="360"/>
+      </w:pPr>
+      <w:rPr>
+        <w:rFonts w:ascii="Wingdings" w:hAnsi="Wingdings" w:hint="default"/>
+      </w:rPr>
+    </w:lvl>
+  </w:abstractNum>
+  <w:abstractNum w:abstractNumId="23">
     <w:nsid w:val="479A1BAA"/>
     <w:multiLevelType w:val="hybridMultilevel"/>
     <w:tmpl w:val="3C66A8BC"/>
@@ -7837,7 +12947,7 @@
       </w:rPr>
     </w:lvl>
   </w:abstractNum>
-  <w:abstractNum w:abstractNumId="12">
+  <w:abstractNum w:abstractNumId="24">
     <w:nsid w:val="49BE3280"/>
     <w:multiLevelType w:val="hybridMultilevel"/>
     <w:tmpl w:val="41F4BF12"/>
@@ -7950,7 +13060,7 @@
       </w:rPr>
     </w:lvl>
   </w:abstractNum>
-  <w:abstractNum w:abstractNumId="13">
+  <w:abstractNum w:abstractNumId="25">
     <w:nsid w:val="4D1559D7"/>
     <w:multiLevelType w:val="hybridMultilevel"/>
     <w:tmpl w:val="C0FE6316"/>
@@ -8063,7 +13173,120 @@
       </w:rPr>
     </w:lvl>
   </w:abstractNum>
-  <w:abstractNum w:abstractNumId="14">
+  <w:abstractNum w:abstractNumId="26">
+    <w:nsid w:val="5140523D"/>
+    <w:multiLevelType w:val="hybridMultilevel"/>
+    <w:tmpl w:val="6144DC34"/>
+    <w:lvl w:ilvl="0" w:tplc="04090001">
+      <w:start w:val="1"/>
+      <w:numFmt w:val="bullet"/>
+      <w:lvlText w:val=""/>
+      <w:lvlJc w:val="left"/>
+      <w:pPr>
+        <w:ind w:left="720" w:hanging="360"/>
+      </w:pPr>
+      <w:rPr>
+        <w:rFonts w:ascii="Symbol" w:hAnsi="Symbol" w:hint="default"/>
+      </w:rPr>
+    </w:lvl>
+    <w:lvl w:ilvl="1" w:tplc="04090003" w:tentative="1">
+      <w:start w:val="1"/>
+      <w:numFmt w:val="bullet"/>
+      <w:lvlText w:val="o"/>
+      <w:lvlJc w:val="left"/>
+      <w:pPr>
+        <w:ind w:left="1440" w:hanging="360"/>
+      </w:pPr>
+      <w:rPr>
+        <w:rFonts w:ascii="Courier New" w:hAnsi="Courier New" w:cs="Courier New" w:hint="default"/>
+      </w:rPr>
+    </w:lvl>
+    <w:lvl w:ilvl="2" w:tplc="04090005" w:tentative="1">
+      <w:start w:val="1"/>
+      <w:numFmt w:val="bullet"/>
+      <w:lvlText w:val=""/>
+      <w:lvlJc w:val="left"/>
+      <w:pPr>
+        <w:ind w:left="2160" w:hanging="360"/>
+      </w:pPr>
+      <w:rPr>
+        <w:rFonts w:ascii="Wingdings" w:hAnsi="Wingdings" w:hint="default"/>
+      </w:rPr>
+    </w:lvl>
+    <w:lvl w:ilvl="3" w:tplc="04090001" w:tentative="1">
+      <w:start w:val="1"/>
+      <w:numFmt w:val="bullet"/>
+      <w:lvlText w:val=""/>
+      <w:lvlJc w:val="left"/>
+      <w:pPr>
+        <w:ind w:left="2880" w:hanging="360"/>
+      </w:pPr>
+      <w:rPr>
+        <w:rFonts w:ascii="Symbol" w:hAnsi="Symbol" w:hint="default"/>
+      </w:rPr>
+    </w:lvl>
+    <w:lvl w:ilvl="4" w:tplc="04090003" w:tentative="1">
+      <w:start w:val="1"/>
+      <w:numFmt w:val="bullet"/>
+      <w:lvlText w:val="o"/>
+      <w:lvlJc w:val="left"/>
+      <w:pPr>
+        <w:ind w:left="3600" w:hanging="360"/>
+      </w:pPr>
+      <w:rPr>
+        <w:rFonts w:ascii="Courier New" w:hAnsi="Courier New" w:cs="Courier New" w:hint="default"/>
+      </w:rPr>
+    </w:lvl>
+    <w:lvl w:ilvl="5" w:tplc="04090005" w:tentative="1">
+      <w:start w:val="1"/>
+      <w:numFmt w:val="bullet"/>
+      <w:lvlText w:val=""/>
+      <w:lvlJc w:val="left"/>
+      <w:pPr>
+        <w:ind w:left="4320" w:hanging="360"/>
+      </w:pPr>
+      <w:rPr>
+        <w:rFonts w:ascii="Wingdings" w:hAnsi="Wingdings" w:hint="default"/>
+      </w:rPr>
+    </w:lvl>
+    <w:lvl w:ilvl="6" w:tplc="04090001" w:tentative="1">
+      <w:start w:val="1"/>
+      <w:numFmt w:val="bullet"/>
+      <w:lvlText w:val=""/>
+      <w:lvlJc w:val="left"/>
+      <w:pPr>
+        <w:ind w:left="5040" w:hanging="360"/>
+      </w:pPr>
+      <w:rPr>
+        <w:rFonts w:ascii="Symbol" w:hAnsi="Symbol" w:hint="default"/>
+      </w:rPr>
+    </w:lvl>
+    <w:lvl w:ilvl="7" w:tplc="04090003" w:tentative="1">
+      <w:start w:val="1"/>
+      <w:numFmt w:val="bullet"/>
+      <w:lvlText w:val="o"/>
+      <w:lvlJc w:val="left"/>
+      <w:pPr>
+        <w:ind w:left="5760" w:hanging="360"/>
+      </w:pPr>
+      <w:rPr>
+        <w:rFonts w:ascii="Courier New" w:hAnsi="Courier New" w:cs="Courier New" w:hint="default"/>
+      </w:rPr>
+    </w:lvl>
+    <w:lvl w:ilvl="8" w:tplc="04090005" w:tentative="1">
+      <w:start w:val="1"/>
+      <w:numFmt w:val="bullet"/>
+      <w:lvlText w:val=""/>
+      <w:lvlJc w:val="left"/>
+      <w:pPr>
+        <w:ind w:left="6480" w:hanging="360"/>
+      </w:pPr>
+      <w:rPr>
+        <w:rFonts w:ascii="Wingdings" w:hAnsi="Wingdings" w:hint="default"/>
+      </w:rPr>
+    </w:lvl>
+  </w:abstractNum>
+  <w:abstractNum w:abstractNumId="27">
     <w:nsid w:val="53827290"/>
     <w:multiLevelType w:val="hybridMultilevel"/>
     <w:tmpl w:val="ABE27346"/>
@@ -8176,7 +13399,7 @@
       </w:rPr>
     </w:lvl>
   </w:abstractNum>
-  <w:abstractNum w:abstractNumId="15">
+  <w:abstractNum w:abstractNumId="28">
     <w:nsid w:val="538E27F9"/>
     <w:multiLevelType w:val="hybridMultilevel"/>
     <w:tmpl w:val="62F0FC9E"/>
@@ -8192,7 +13415,7 @@
         <w:rFonts w:ascii="Symbol" w:hAnsi="Symbol" w:hint="default"/>
       </w:rPr>
     </w:lvl>
-    <w:lvl w:ilvl="1" w:tplc="04090003" w:tentative="1">
+    <w:lvl w:ilvl="1" w:tplc="04090003">
       <w:start w:val="1"/>
       <w:numFmt w:val="bullet"/>
       <w:lvlText w:val="o"/>
@@ -8289,7 +13512,7 @@
       </w:rPr>
     </w:lvl>
   </w:abstractNum>
-  <w:abstractNum w:abstractNumId="16">
+  <w:abstractNum w:abstractNumId="29">
     <w:nsid w:val="57104AC6"/>
     <w:multiLevelType w:val="hybridMultilevel"/>
     <w:tmpl w:val="8FA42F90"/>
@@ -8402,7 +13625,120 @@
       </w:rPr>
     </w:lvl>
   </w:abstractNum>
-  <w:abstractNum w:abstractNumId="17">
+  <w:abstractNum w:abstractNumId="30">
+    <w:nsid w:val="57593448"/>
+    <w:multiLevelType w:val="hybridMultilevel"/>
+    <w:tmpl w:val="6A16532A"/>
+    <w:lvl w:ilvl="0" w:tplc="04090001">
+      <w:start w:val="1"/>
+      <w:numFmt w:val="bullet"/>
+      <w:lvlText w:val=""/>
+      <w:lvlJc w:val="left"/>
+      <w:pPr>
+        <w:ind w:left="720" w:hanging="360"/>
+      </w:pPr>
+      <w:rPr>
+        <w:rFonts w:ascii="Symbol" w:hAnsi="Symbol" w:hint="default"/>
+      </w:rPr>
+    </w:lvl>
+    <w:lvl w:ilvl="1" w:tplc="04090003">
+      <w:start w:val="1"/>
+      <w:numFmt w:val="bullet"/>
+      <w:lvlText w:val="o"/>
+      <w:lvlJc w:val="left"/>
+      <w:pPr>
+        <w:ind w:left="1440" w:hanging="360"/>
+      </w:pPr>
+      <w:rPr>
+        <w:rFonts w:ascii="Courier New" w:hAnsi="Courier New" w:cs="Courier New" w:hint="default"/>
+      </w:rPr>
+    </w:lvl>
+    <w:lvl w:ilvl="2" w:tplc="04090005" w:tentative="1">
+      <w:start w:val="1"/>
+      <w:numFmt w:val="bullet"/>
+      <w:lvlText w:val=""/>
+      <w:lvlJc w:val="left"/>
+      <w:pPr>
+        <w:ind w:left="2160" w:hanging="360"/>
+      </w:pPr>
+      <w:rPr>
+        <w:rFonts w:ascii="Wingdings" w:hAnsi="Wingdings" w:hint="default"/>
+      </w:rPr>
+    </w:lvl>
+    <w:lvl w:ilvl="3" w:tplc="04090001" w:tentative="1">
+      <w:start w:val="1"/>
+      <w:numFmt w:val="bullet"/>
+      <w:lvlText w:val=""/>
+      <w:lvlJc w:val="left"/>
+      <w:pPr>
+        <w:ind w:left="2880" w:hanging="360"/>
+      </w:pPr>
+      <w:rPr>
+        <w:rFonts w:ascii="Symbol" w:hAnsi="Symbol" w:hint="default"/>
+      </w:rPr>
+    </w:lvl>
+    <w:lvl w:ilvl="4" w:tplc="04090003" w:tentative="1">
+      <w:start w:val="1"/>
+      <w:numFmt w:val="bullet"/>
+      <w:lvlText w:val="o"/>
+      <w:lvlJc w:val="left"/>
+      <w:pPr>
+        <w:ind w:left="3600" w:hanging="360"/>
+      </w:pPr>
+      <w:rPr>
+        <w:rFonts w:ascii="Courier New" w:hAnsi="Courier New" w:cs="Courier New" w:hint="default"/>
+      </w:rPr>
+    </w:lvl>
+    <w:lvl w:ilvl="5" w:tplc="04090005" w:tentative="1">
+      <w:start w:val="1"/>
+      <w:numFmt w:val="bullet"/>
+      <w:lvlText w:val=""/>
+      <w:lvlJc w:val="left"/>
+      <w:pPr>
+        <w:ind w:left="4320" w:hanging="360"/>
+      </w:pPr>
+      <w:rPr>
+        <w:rFonts w:ascii="Wingdings" w:hAnsi="Wingdings" w:hint="default"/>
+      </w:rPr>
+    </w:lvl>
+    <w:lvl w:ilvl="6" w:tplc="04090001" w:tentative="1">
+      <w:start w:val="1"/>
+      <w:numFmt w:val="bullet"/>
+      <w:lvlText w:val=""/>
+      <w:lvlJc w:val="left"/>
+      <w:pPr>
+        <w:ind w:left="5040" w:hanging="360"/>
+      </w:pPr>
+      <w:rPr>
+        <w:rFonts w:ascii="Symbol" w:hAnsi="Symbol" w:hint="default"/>
+      </w:rPr>
+    </w:lvl>
+    <w:lvl w:ilvl="7" w:tplc="04090003" w:tentative="1">
+      <w:start w:val="1"/>
+      <w:numFmt w:val="bullet"/>
+      <w:lvlText w:val="o"/>
+      <w:lvlJc w:val="left"/>
+      <w:pPr>
+        <w:ind w:left="5760" w:hanging="360"/>
+      </w:pPr>
+      <w:rPr>
+        <w:rFonts w:ascii="Courier New" w:hAnsi="Courier New" w:cs="Courier New" w:hint="default"/>
+      </w:rPr>
+    </w:lvl>
+    <w:lvl w:ilvl="8" w:tplc="04090005" w:tentative="1">
+      <w:start w:val="1"/>
+      <w:numFmt w:val="bullet"/>
+      <w:lvlText w:val=""/>
+      <w:lvlJc w:val="left"/>
+      <w:pPr>
+        <w:ind w:left="6480" w:hanging="360"/>
+      </w:pPr>
+      <w:rPr>
+        <w:rFonts w:ascii="Wingdings" w:hAnsi="Wingdings" w:hint="default"/>
+      </w:rPr>
+    </w:lvl>
+  </w:abstractNum>
+  <w:abstractNum w:abstractNumId="31">
     <w:nsid w:val="5AD01B81"/>
     <w:multiLevelType w:val="hybridMultilevel"/>
     <w:tmpl w:val="3AE6135C"/>
@@ -8515,7 +13851,7 @@
       </w:rPr>
     </w:lvl>
   </w:abstractNum>
-  <w:abstractNum w:abstractNumId="18">
+  <w:abstractNum w:abstractNumId="32">
     <w:nsid w:val="5B1633EE"/>
     <w:multiLevelType w:val="hybridMultilevel"/>
     <w:tmpl w:val="046016E2"/>
@@ -8628,7 +13964,7 @@
       </w:rPr>
     </w:lvl>
   </w:abstractNum>
-  <w:abstractNum w:abstractNumId="19">
+  <w:abstractNum w:abstractNumId="33">
     <w:nsid w:val="5E082270"/>
     <w:multiLevelType w:val="hybridMultilevel"/>
     <w:tmpl w:val="9FB8C9A4"/>
@@ -8741,7 +14077,7 @@
       </w:rPr>
     </w:lvl>
   </w:abstractNum>
-  <w:abstractNum w:abstractNumId="20">
+  <w:abstractNum w:abstractNumId="34">
     <w:nsid w:val="5ED273B1"/>
     <w:multiLevelType w:val="hybridMultilevel"/>
     <w:tmpl w:val="448C1222"/>
@@ -8854,7 +14190,7 @@
       </w:rPr>
     </w:lvl>
   </w:abstractNum>
-  <w:abstractNum w:abstractNumId="21">
+  <w:abstractNum w:abstractNumId="35">
     <w:nsid w:val="608D58E0"/>
     <w:multiLevelType w:val="hybridMultilevel"/>
     <w:tmpl w:val="144268A4"/>
@@ -8943,7 +14279,7 @@
       </w:pPr>
     </w:lvl>
   </w:abstractNum>
-  <w:abstractNum w:abstractNumId="22">
+  <w:abstractNum w:abstractNumId="36">
     <w:nsid w:val="648A5EAF"/>
     <w:multiLevelType w:val="hybridMultilevel"/>
     <w:tmpl w:val="9EA6DBE8"/>
@@ -9056,7 +14392,7 @@
       </w:rPr>
     </w:lvl>
   </w:abstractNum>
-  <w:abstractNum w:abstractNumId="23">
+  <w:abstractNum w:abstractNumId="37">
     <w:nsid w:val="67D34B78"/>
     <w:multiLevelType w:val="hybridMultilevel"/>
     <w:tmpl w:val="A6C41620"/>
@@ -9145,7 +14481,7 @@
       </w:pPr>
     </w:lvl>
   </w:abstractNum>
-  <w:abstractNum w:abstractNumId="24">
+  <w:abstractNum w:abstractNumId="38">
     <w:nsid w:val="6D5D5F61"/>
     <w:multiLevelType w:val="hybridMultilevel"/>
     <w:tmpl w:val="72B4C574"/>
@@ -9258,7 +14594,7 @@
       </w:rPr>
     </w:lvl>
   </w:abstractNum>
-  <w:abstractNum w:abstractNumId="25">
+  <w:abstractNum w:abstractNumId="39">
     <w:nsid w:val="6EAE54C8"/>
     <w:multiLevelType w:val="hybridMultilevel"/>
     <w:tmpl w:val="A94094E4"/>
@@ -9371,7 +14707,7 @@
       </w:rPr>
     </w:lvl>
   </w:abstractNum>
-  <w:abstractNum w:abstractNumId="26">
+  <w:abstractNum w:abstractNumId="40">
     <w:nsid w:val="70540D80"/>
     <w:multiLevelType w:val="hybridMultilevel"/>
     <w:tmpl w:val="474A4FF4"/>
@@ -9484,7 +14820,7 @@
       </w:rPr>
     </w:lvl>
   </w:abstractNum>
-  <w:abstractNum w:abstractNumId="27">
+  <w:abstractNum w:abstractNumId="41">
     <w:nsid w:val="712C7B0B"/>
     <w:multiLevelType w:val="hybridMultilevel"/>
     <w:tmpl w:val="2D56AB22"/>
@@ -9597,7 +14933,233 @@
       </w:rPr>
     </w:lvl>
   </w:abstractNum>
-  <w:abstractNum w:abstractNumId="28">
+  <w:abstractNum w:abstractNumId="42">
+    <w:nsid w:val="716D1FB0"/>
+    <w:multiLevelType w:val="hybridMultilevel"/>
+    <w:tmpl w:val="B4000F72"/>
+    <w:lvl w:ilvl="0" w:tplc="04090001">
+      <w:start w:val="1"/>
+      <w:numFmt w:val="bullet"/>
+      <w:lvlText w:val=""/>
+      <w:lvlJc w:val="left"/>
+      <w:pPr>
+        <w:ind w:left="720" w:hanging="360"/>
+      </w:pPr>
+      <w:rPr>
+        <w:rFonts w:ascii="Symbol" w:hAnsi="Symbol" w:hint="default"/>
+      </w:rPr>
+    </w:lvl>
+    <w:lvl w:ilvl="1" w:tplc="04090003" w:tentative="1">
+      <w:start w:val="1"/>
+      <w:numFmt w:val="bullet"/>
+      <w:lvlText w:val="o"/>
+      <w:lvlJc w:val="left"/>
+      <w:pPr>
+        <w:ind w:left="1440" w:hanging="360"/>
+      </w:pPr>
+      <w:rPr>
+        <w:rFonts w:ascii="Courier New" w:hAnsi="Courier New" w:cs="Courier New" w:hint="default"/>
+      </w:rPr>
+    </w:lvl>
+    <w:lvl w:ilvl="2" w:tplc="04090005" w:tentative="1">
+      <w:start w:val="1"/>
+      <w:numFmt w:val="bullet"/>
+      <w:lvlText w:val=""/>
+      <w:lvlJc w:val="left"/>
+      <w:pPr>
+        <w:ind w:left="2160" w:hanging="360"/>
+      </w:pPr>
+      <w:rPr>
+        <w:rFonts w:ascii="Wingdings" w:hAnsi="Wingdings" w:hint="default"/>
+      </w:rPr>
+    </w:lvl>
+    <w:lvl w:ilvl="3" w:tplc="04090001" w:tentative="1">
+      <w:start w:val="1"/>
+      <w:numFmt w:val="bullet"/>
+      <w:lvlText w:val=""/>
+      <w:lvlJc w:val="left"/>
+      <w:pPr>
+        <w:ind w:left="2880" w:hanging="360"/>
+      </w:pPr>
+      <w:rPr>
+        <w:rFonts w:ascii="Symbol" w:hAnsi="Symbol" w:hint="default"/>
+      </w:rPr>
+    </w:lvl>
+    <w:lvl w:ilvl="4" w:tplc="04090003" w:tentative="1">
+      <w:start w:val="1"/>
+      <w:numFmt w:val="bullet"/>
+      <w:lvlText w:val="o"/>
+      <w:lvlJc w:val="left"/>
+      <w:pPr>
+        <w:ind w:left="3600" w:hanging="360"/>
+      </w:pPr>
+      <w:rPr>
+        <w:rFonts w:ascii="Courier New" w:hAnsi="Courier New" w:cs="Courier New" w:hint="default"/>
+      </w:rPr>
+    </w:lvl>
+    <w:lvl w:ilvl="5" w:tplc="04090005" w:tentative="1">
+      <w:start w:val="1"/>
+      <w:numFmt w:val="bullet"/>
+      <w:lvlText w:val=""/>
+      <w:lvlJc w:val="left"/>
+      <w:pPr>
+        <w:ind w:left="4320" w:hanging="360"/>
+      </w:pPr>
+      <w:rPr>
+        <w:rFonts w:ascii="Wingdings" w:hAnsi="Wingdings" w:hint="default"/>
+      </w:rPr>
+    </w:lvl>
+    <w:lvl w:ilvl="6" w:tplc="04090001" w:tentative="1">
+      <w:start w:val="1"/>
+      <w:numFmt w:val="bullet"/>
+      <w:lvlText w:val=""/>
+      <w:lvlJc w:val="left"/>
+      <w:pPr>
+        <w:ind w:left="5040" w:hanging="360"/>
+      </w:pPr>
+      <w:rPr>
+        <w:rFonts w:ascii="Symbol" w:hAnsi="Symbol" w:hint="default"/>
+      </w:rPr>
+    </w:lvl>
+    <w:lvl w:ilvl="7" w:tplc="04090003" w:tentative="1">
+      <w:start w:val="1"/>
+      <w:numFmt w:val="bullet"/>
+      <w:lvlText w:val="o"/>
+      <w:lvlJc w:val="left"/>
+      <w:pPr>
+        <w:ind w:left="5760" w:hanging="360"/>
+      </w:pPr>
+      <w:rPr>
+        <w:rFonts w:ascii="Courier New" w:hAnsi="Courier New" w:cs="Courier New" w:hint="default"/>
+      </w:rPr>
+    </w:lvl>
+    <w:lvl w:ilvl="8" w:tplc="04090005" w:tentative="1">
+      <w:start w:val="1"/>
+      <w:numFmt w:val="bullet"/>
+      <w:lvlText w:val=""/>
+      <w:lvlJc w:val="left"/>
+      <w:pPr>
+        <w:ind w:left="6480" w:hanging="360"/>
+      </w:pPr>
+      <w:rPr>
+        <w:rFonts w:ascii="Wingdings" w:hAnsi="Wingdings" w:hint="default"/>
+      </w:rPr>
+    </w:lvl>
+  </w:abstractNum>
+  <w:abstractNum w:abstractNumId="43">
+    <w:nsid w:val="7231074D"/>
+    <w:multiLevelType w:val="hybridMultilevel"/>
+    <w:tmpl w:val="6BF038C4"/>
+    <w:lvl w:ilvl="0" w:tplc="04090001">
+      <w:start w:val="1"/>
+      <w:numFmt w:val="bullet"/>
+      <w:lvlText w:val=""/>
+      <w:lvlJc w:val="left"/>
+      <w:pPr>
+        <w:ind w:left="720" w:hanging="360"/>
+      </w:pPr>
+      <w:rPr>
+        <w:rFonts w:ascii="Symbol" w:hAnsi="Symbol" w:hint="default"/>
+      </w:rPr>
+    </w:lvl>
+    <w:lvl w:ilvl="1" w:tplc="04090003" w:tentative="1">
+      <w:start w:val="1"/>
+      <w:numFmt w:val="bullet"/>
+      <w:lvlText w:val="o"/>
+      <w:lvlJc w:val="left"/>
+      <w:pPr>
+        <w:ind w:left="1440" w:hanging="360"/>
+      </w:pPr>
+      <w:rPr>
+        <w:rFonts w:ascii="Courier New" w:hAnsi="Courier New" w:cs="Courier New" w:hint="default"/>
+      </w:rPr>
+    </w:lvl>
+    <w:lvl w:ilvl="2" w:tplc="04090005" w:tentative="1">
+      <w:start w:val="1"/>
+      <w:numFmt w:val="bullet"/>
+      <w:lvlText w:val=""/>
+      <w:lvlJc w:val="left"/>
+      <w:pPr>
+        <w:ind w:left="2160" w:hanging="360"/>
+      </w:pPr>
+      <w:rPr>
+        <w:rFonts w:ascii="Wingdings" w:hAnsi="Wingdings" w:hint="default"/>
+      </w:rPr>
+    </w:lvl>
+    <w:lvl w:ilvl="3" w:tplc="04090001" w:tentative="1">
+      <w:start w:val="1"/>
+      <w:numFmt w:val="bullet"/>
+      <w:lvlText w:val=""/>
+      <w:lvlJc w:val="left"/>
+      <w:pPr>
+        <w:ind w:left="2880" w:hanging="360"/>
+      </w:pPr>
+      <w:rPr>
+        <w:rFonts w:ascii="Symbol" w:hAnsi="Symbol" w:hint="default"/>
+      </w:rPr>
+    </w:lvl>
+    <w:lvl w:ilvl="4" w:tplc="04090003" w:tentative="1">
+      <w:start w:val="1"/>
+      <w:numFmt w:val="bullet"/>
+      <w:lvlText w:val="o"/>
+      <w:lvlJc w:val="left"/>
+      <w:pPr>
+        <w:ind w:left="3600" w:hanging="360"/>
+      </w:pPr>
+      <w:rPr>
+        <w:rFonts w:ascii="Courier New" w:hAnsi="Courier New" w:cs="Courier New" w:hint="default"/>
+      </w:rPr>
+    </w:lvl>
+    <w:lvl w:ilvl="5" w:tplc="04090005" w:tentative="1">
+      <w:start w:val="1"/>
+      <w:numFmt w:val="bullet"/>
+      <w:lvlText w:val=""/>
+      <w:lvlJc w:val="left"/>
+      <w:pPr>
+        <w:ind w:left="4320" w:hanging="360"/>
+      </w:pPr>
+      <w:rPr>
+        <w:rFonts w:ascii="Wingdings" w:hAnsi="Wingdings" w:hint="default"/>
+      </w:rPr>
+    </w:lvl>
+    <w:lvl w:ilvl="6" w:tplc="04090001" w:tentative="1">
+      <w:start w:val="1"/>
+      <w:numFmt w:val="bullet"/>
+      <w:lvlText w:val=""/>
+      <w:lvlJc w:val="left"/>
+      <w:pPr>
+        <w:ind w:left="5040" w:hanging="360"/>
+      </w:pPr>
+      <w:rPr>
+        <w:rFonts w:ascii="Symbol" w:hAnsi="Symbol" w:hint="default"/>
+      </w:rPr>
+    </w:lvl>
+    <w:lvl w:ilvl="7" w:tplc="04090003" w:tentative="1">
+      <w:start w:val="1"/>
+      <w:numFmt w:val="bullet"/>
+      <w:lvlText w:val="o"/>
+      <w:lvlJc w:val="left"/>
+      <w:pPr>
+        <w:ind w:left="5760" w:hanging="360"/>
+      </w:pPr>
+      <w:rPr>
+        <w:rFonts w:ascii="Courier New" w:hAnsi="Courier New" w:cs="Courier New" w:hint="default"/>
+      </w:rPr>
+    </w:lvl>
+    <w:lvl w:ilvl="8" w:tplc="04090005" w:tentative="1">
+      <w:start w:val="1"/>
+      <w:numFmt w:val="bullet"/>
+      <w:lvlText w:val=""/>
+      <w:lvlJc w:val="left"/>
+      <w:pPr>
+        <w:ind w:left="6480" w:hanging="360"/>
+      </w:pPr>
+      <w:rPr>
+        <w:rFonts w:ascii="Wingdings" w:hAnsi="Wingdings" w:hint="default"/>
+      </w:rPr>
+    </w:lvl>
+  </w:abstractNum>
+  <w:abstractNum w:abstractNumId="44">
     <w:nsid w:val="73E56D62"/>
     <w:multiLevelType w:val="hybridMultilevel"/>
     <w:tmpl w:val="95A8CFBA"/>
@@ -9710,7 +15272,120 @@
       </w:rPr>
     </w:lvl>
   </w:abstractNum>
-  <w:abstractNum w:abstractNumId="29">
+  <w:abstractNum w:abstractNumId="45">
+    <w:nsid w:val="73F666E3"/>
+    <w:multiLevelType w:val="hybridMultilevel"/>
+    <w:tmpl w:val="BA3C1D5C"/>
+    <w:lvl w:ilvl="0" w:tplc="04090001">
+      <w:start w:val="1"/>
+      <w:numFmt w:val="bullet"/>
+      <w:lvlText w:val=""/>
+      <w:lvlJc w:val="left"/>
+      <w:pPr>
+        <w:ind w:left="720" w:hanging="360"/>
+      </w:pPr>
+      <w:rPr>
+        <w:rFonts w:ascii="Symbol" w:hAnsi="Symbol" w:hint="default"/>
+      </w:rPr>
+    </w:lvl>
+    <w:lvl w:ilvl="1" w:tplc="04090003">
+      <w:start w:val="1"/>
+      <w:numFmt w:val="bullet"/>
+      <w:lvlText w:val="o"/>
+      <w:lvlJc w:val="left"/>
+      <w:pPr>
+        <w:ind w:left="1440" w:hanging="360"/>
+      </w:pPr>
+      <w:rPr>
+        <w:rFonts w:ascii="Courier New" w:hAnsi="Courier New" w:cs="Courier New" w:hint="default"/>
+      </w:rPr>
+    </w:lvl>
+    <w:lvl w:ilvl="2" w:tplc="04090005" w:tentative="1">
+      <w:start w:val="1"/>
+      <w:numFmt w:val="bullet"/>
+      <w:lvlText w:val=""/>
+      <w:lvlJc w:val="left"/>
+      <w:pPr>
+        <w:ind w:left="2160" w:hanging="360"/>
+      </w:pPr>
+      <w:rPr>
+        <w:rFonts w:ascii="Wingdings" w:hAnsi="Wingdings" w:hint="default"/>
+      </w:rPr>
+    </w:lvl>
+    <w:lvl w:ilvl="3" w:tplc="04090001" w:tentative="1">
+      <w:start w:val="1"/>
+      <w:numFmt w:val="bullet"/>
+      <w:lvlText w:val=""/>
+      <w:lvlJc w:val="left"/>
+      <w:pPr>
+        <w:ind w:left="2880" w:hanging="360"/>
+      </w:pPr>
+      <w:rPr>
+        <w:rFonts w:ascii="Symbol" w:hAnsi="Symbol" w:hint="default"/>
+      </w:rPr>
+    </w:lvl>
+    <w:lvl w:ilvl="4" w:tplc="04090003" w:tentative="1">
+      <w:start w:val="1"/>
+      <w:numFmt w:val="bullet"/>
+      <w:lvlText w:val="o"/>
+      <w:lvlJc w:val="left"/>
+      <w:pPr>
+        <w:ind w:left="3600" w:hanging="360"/>
+      </w:pPr>
+      <w:rPr>
+        <w:rFonts w:ascii="Courier New" w:hAnsi="Courier New" w:cs="Courier New" w:hint="default"/>
+      </w:rPr>
+    </w:lvl>
+    <w:lvl w:ilvl="5" w:tplc="04090005" w:tentative="1">
+      <w:start w:val="1"/>
+      <w:numFmt w:val="bullet"/>
+      <w:lvlText w:val=""/>
+      <w:lvlJc w:val="left"/>
+      <w:pPr>
+        <w:ind w:left="4320" w:hanging="360"/>
+      </w:pPr>
+      <w:rPr>
+        <w:rFonts w:ascii="Wingdings" w:hAnsi="Wingdings" w:hint="default"/>
+      </w:rPr>
+    </w:lvl>
+    <w:lvl w:ilvl="6" w:tplc="04090001" w:tentative="1">
+      <w:start w:val="1"/>
+      <w:numFmt w:val="bullet"/>
+      <w:lvlText w:val=""/>
+      <w:lvlJc w:val="left"/>
+      <w:pPr>
+        <w:ind w:left="5040" w:hanging="360"/>
+      </w:pPr>
+      <w:rPr>
+        <w:rFonts w:ascii="Symbol" w:hAnsi="Symbol" w:hint="default"/>
+      </w:rPr>
+    </w:lvl>
+    <w:lvl w:ilvl="7" w:tplc="04090003" w:tentative="1">
+      <w:start w:val="1"/>
+      <w:numFmt w:val="bullet"/>
+      <w:lvlText w:val="o"/>
+      <w:lvlJc w:val="left"/>
+      <w:pPr>
+        <w:ind w:left="5760" w:hanging="360"/>
+      </w:pPr>
+      <w:rPr>
+        <w:rFonts w:ascii="Courier New" w:hAnsi="Courier New" w:cs="Courier New" w:hint="default"/>
+      </w:rPr>
+    </w:lvl>
+    <w:lvl w:ilvl="8" w:tplc="04090005" w:tentative="1">
+      <w:start w:val="1"/>
+      <w:numFmt w:val="bullet"/>
+      <w:lvlText w:val=""/>
+      <w:lvlJc w:val="left"/>
+      <w:pPr>
+        <w:ind w:left="6480" w:hanging="360"/>
+      </w:pPr>
+      <w:rPr>
+        <w:rFonts w:ascii="Wingdings" w:hAnsi="Wingdings" w:hint="default"/>
+      </w:rPr>
+    </w:lvl>
+  </w:abstractNum>
+  <w:abstractNum w:abstractNumId="46">
     <w:nsid w:val="783D0835"/>
     <w:multiLevelType w:val="hybridMultilevel"/>
     <w:tmpl w:val="C25E0E2C"/>
@@ -9823,95 +15498,378 @@
       </w:rPr>
     </w:lvl>
   </w:abstractNum>
+  <w:abstractNum w:abstractNumId="47">
+    <w:nsid w:val="787B487C"/>
+    <w:multiLevelType w:val="hybridMultilevel"/>
+    <w:tmpl w:val="F944397C"/>
+    <w:lvl w:ilvl="0" w:tplc="04090001">
+      <w:start w:val="1"/>
+      <w:numFmt w:val="bullet"/>
+      <w:lvlText w:val=""/>
+      <w:lvlJc w:val="left"/>
+      <w:pPr>
+        <w:ind w:left="720" w:hanging="360"/>
+      </w:pPr>
+      <w:rPr>
+        <w:rFonts w:ascii="Symbol" w:hAnsi="Symbol" w:hint="default"/>
+      </w:rPr>
+    </w:lvl>
+    <w:lvl w:ilvl="1" w:tplc="04090003">
+      <w:start w:val="1"/>
+      <w:numFmt w:val="bullet"/>
+      <w:lvlText w:val="o"/>
+      <w:lvlJc w:val="left"/>
+      <w:pPr>
+        <w:ind w:left="1440" w:hanging="360"/>
+      </w:pPr>
+      <w:rPr>
+        <w:rFonts w:ascii="Courier New" w:hAnsi="Courier New" w:cs="Courier New" w:hint="default"/>
+      </w:rPr>
+    </w:lvl>
+    <w:lvl w:ilvl="2" w:tplc="04090005" w:tentative="1">
+      <w:start w:val="1"/>
+      <w:numFmt w:val="bullet"/>
+      <w:lvlText w:val=""/>
+      <w:lvlJc w:val="left"/>
+      <w:pPr>
+        <w:ind w:left="2160" w:hanging="360"/>
+      </w:pPr>
+      <w:rPr>
+        <w:rFonts w:ascii="Wingdings" w:hAnsi="Wingdings" w:hint="default"/>
+      </w:rPr>
+    </w:lvl>
+    <w:lvl w:ilvl="3" w:tplc="04090001" w:tentative="1">
+      <w:start w:val="1"/>
+      <w:numFmt w:val="bullet"/>
+      <w:lvlText w:val=""/>
+      <w:lvlJc w:val="left"/>
+      <w:pPr>
+        <w:ind w:left="2880" w:hanging="360"/>
+      </w:pPr>
+      <w:rPr>
+        <w:rFonts w:ascii="Symbol" w:hAnsi="Symbol" w:hint="default"/>
+      </w:rPr>
+    </w:lvl>
+    <w:lvl w:ilvl="4" w:tplc="04090003" w:tentative="1">
+      <w:start w:val="1"/>
+      <w:numFmt w:val="bullet"/>
+      <w:lvlText w:val="o"/>
+      <w:lvlJc w:val="left"/>
+      <w:pPr>
+        <w:ind w:left="3600" w:hanging="360"/>
+      </w:pPr>
+      <w:rPr>
+        <w:rFonts w:ascii="Courier New" w:hAnsi="Courier New" w:cs="Courier New" w:hint="default"/>
+      </w:rPr>
+    </w:lvl>
+    <w:lvl w:ilvl="5" w:tplc="04090005" w:tentative="1">
+      <w:start w:val="1"/>
+      <w:numFmt w:val="bullet"/>
+      <w:lvlText w:val=""/>
+      <w:lvlJc w:val="left"/>
+      <w:pPr>
+        <w:ind w:left="4320" w:hanging="360"/>
+      </w:pPr>
+      <w:rPr>
+        <w:rFonts w:ascii="Wingdings" w:hAnsi="Wingdings" w:hint="default"/>
+      </w:rPr>
+    </w:lvl>
+    <w:lvl w:ilvl="6" w:tplc="04090001" w:tentative="1">
+      <w:start w:val="1"/>
+      <w:numFmt w:val="bullet"/>
+      <w:lvlText w:val=""/>
+      <w:lvlJc w:val="left"/>
+      <w:pPr>
+        <w:ind w:left="5040" w:hanging="360"/>
+      </w:pPr>
+      <w:rPr>
+        <w:rFonts w:ascii="Symbol" w:hAnsi="Symbol" w:hint="default"/>
+      </w:rPr>
+    </w:lvl>
+    <w:lvl w:ilvl="7" w:tplc="04090003" w:tentative="1">
+      <w:start w:val="1"/>
+      <w:numFmt w:val="bullet"/>
+      <w:lvlText w:val="o"/>
+      <w:lvlJc w:val="left"/>
+      <w:pPr>
+        <w:ind w:left="5760" w:hanging="360"/>
+      </w:pPr>
+      <w:rPr>
+        <w:rFonts w:ascii="Courier New" w:hAnsi="Courier New" w:cs="Courier New" w:hint="default"/>
+      </w:rPr>
+    </w:lvl>
+    <w:lvl w:ilvl="8" w:tplc="04090005" w:tentative="1">
+      <w:start w:val="1"/>
+      <w:numFmt w:val="bullet"/>
+      <w:lvlText w:val=""/>
+      <w:lvlJc w:val="left"/>
+      <w:pPr>
+        <w:ind w:left="6480" w:hanging="360"/>
+      </w:pPr>
+      <w:rPr>
+        <w:rFonts w:ascii="Wingdings" w:hAnsi="Wingdings" w:hint="default"/>
+      </w:rPr>
+    </w:lvl>
+  </w:abstractNum>
+  <w:abstractNum w:abstractNumId="48">
+    <w:nsid w:val="7AC4735E"/>
+    <w:multiLevelType w:val="hybridMultilevel"/>
+    <w:tmpl w:val="607027CC"/>
+    <w:lvl w:ilvl="0" w:tplc="04090001">
+      <w:start w:val="1"/>
+      <w:numFmt w:val="bullet"/>
+      <w:lvlText w:val=""/>
+      <w:lvlJc w:val="left"/>
+      <w:pPr>
+        <w:ind w:left="720" w:hanging="360"/>
+      </w:pPr>
+      <w:rPr>
+        <w:rFonts w:ascii="Symbol" w:hAnsi="Symbol" w:hint="default"/>
+      </w:rPr>
+    </w:lvl>
+    <w:lvl w:ilvl="1" w:tplc="04090003" w:tentative="1">
+      <w:start w:val="1"/>
+      <w:numFmt w:val="bullet"/>
+      <w:lvlText w:val="o"/>
+      <w:lvlJc w:val="left"/>
+      <w:pPr>
+        <w:ind w:left="1440" w:hanging="360"/>
+      </w:pPr>
+      <w:rPr>
+        <w:rFonts w:ascii="Courier New" w:hAnsi="Courier New" w:cs="Courier New" w:hint="default"/>
+      </w:rPr>
+    </w:lvl>
+    <w:lvl w:ilvl="2" w:tplc="04090005" w:tentative="1">
+      <w:start w:val="1"/>
+      <w:numFmt w:val="bullet"/>
+      <w:lvlText w:val=""/>
+      <w:lvlJc w:val="left"/>
+      <w:pPr>
+        <w:ind w:left="2160" w:hanging="360"/>
+      </w:pPr>
+      <w:rPr>
+        <w:rFonts w:ascii="Wingdings" w:hAnsi="Wingdings" w:hint="default"/>
+      </w:rPr>
+    </w:lvl>
+    <w:lvl w:ilvl="3" w:tplc="04090001" w:tentative="1">
+      <w:start w:val="1"/>
+      <w:numFmt w:val="bullet"/>
+      <w:lvlText w:val=""/>
+      <w:lvlJc w:val="left"/>
+      <w:pPr>
+        <w:ind w:left="2880" w:hanging="360"/>
+      </w:pPr>
+      <w:rPr>
+        <w:rFonts w:ascii="Symbol" w:hAnsi="Symbol" w:hint="default"/>
+      </w:rPr>
+    </w:lvl>
+    <w:lvl w:ilvl="4" w:tplc="04090003" w:tentative="1">
+      <w:start w:val="1"/>
+      <w:numFmt w:val="bullet"/>
+      <w:lvlText w:val="o"/>
+      <w:lvlJc w:val="left"/>
+      <w:pPr>
+        <w:ind w:left="3600" w:hanging="360"/>
+      </w:pPr>
+      <w:rPr>
+        <w:rFonts w:ascii="Courier New" w:hAnsi="Courier New" w:cs="Courier New" w:hint="default"/>
+      </w:rPr>
+    </w:lvl>
+    <w:lvl w:ilvl="5" w:tplc="04090005" w:tentative="1">
+      <w:start w:val="1"/>
+      <w:numFmt w:val="bullet"/>
+      <w:lvlText w:val=""/>
+      <w:lvlJc w:val="left"/>
+      <w:pPr>
+        <w:ind w:left="4320" w:hanging="360"/>
+      </w:pPr>
+      <w:rPr>
+        <w:rFonts w:ascii="Wingdings" w:hAnsi="Wingdings" w:hint="default"/>
+      </w:rPr>
+    </w:lvl>
+    <w:lvl w:ilvl="6" w:tplc="04090001" w:tentative="1">
+      <w:start w:val="1"/>
+      <w:numFmt w:val="bullet"/>
+      <w:lvlText w:val=""/>
+      <w:lvlJc w:val="left"/>
+      <w:pPr>
+        <w:ind w:left="5040" w:hanging="360"/>
+      </w:pPr>
+      <w:rPr>
+        <w:rFonts w:ascii="Symbol" w:hAnsi="Symbol" w:hint="default"/>
+      </w:rPr>
+    </w:lvl>
+    <w:lvl w:ilvl="7" w:tplc="04090003" w:tentative="1">
+      <w:start w:val="1"/>
+      <w:numFmt w:val="bullet"/>
+      <w:lvlText w:val="o"/>
+      <w:lvlJc w:val="left"/>
+      <w:pPr>
+        <w:ind w:left="5760" w:hanging="360"/>
+      </w:pPr>
+      <w:rPr>
+        <w:rFonts w:ascii="Courier New" w:hAnsi="Courier New" w:cs="Courier New" w:hint="default"/>
+      </w:rPr>
+    </w:lvl>
+    <w:lvl w:ilvl="8" w:tplc="04090005" w:tentative="1">
+      <w:start w:val="1"/>
+      <w:numFmt w:val="bullet"/>
+      <w:lvlText w:val=""/>
+      <w:lvlJc w:val="left"/>
+      <w:pPr>
+        <w:ind w:left="6480" w:hanging="360"/>
+      </w:pPr>
+      <w:rPr>
+        <w:rFonts w:ascii="Wingdings" w:hAnsi="Wingdings" w:hint="default"/>
+      </w:rPr>
+    </w:lvl>
+  </w:abstractNum>
   <w:num w:numId="1">
-    <w:abstractNumId w:val="12"/>
+    <w:abstractNumId w:val="24"/>
   </w:num>
   <w:num w:numId="2">
+    <w:abstractNumId w:val="33"/>
+  </w:num>
+  <w:num w:numId="3">
+    <w:abstractNumId w:val="7"/>
+  </w:num>
+  <w:num w:numId="4">
+    <w:abstractNumId w:val="10"/>
+  </w:num>
+  <w:num w:numId="5">
+    <w:abstractNumId w:val="6"/>
+  </w:num>
+  <w:num w:numId="6">
     <w:abstractNumId w:val="19"/>
   </w:num>
-  <w:num w:numId="3">
-    <w:abstractNumId w:val="3"/>
-  </w:num>
-  <w:num w:numId="4">
-    <w:abstractNumId w:val="4"/>
-  </w:num>
-  <w:num w:numId="5">
-    <w:abstractNumId w:val="2"/>
-  </w:num>
-  <w:num w:numId="6">
-    <w:abstractNumId w:val="9"/>
-  </w:num>
   <w:num w:numId="7">
-    <w:abstractNumId w:val="28"/>
+    <w:abstractNumId w:val="44"/>
   </w:num>
   <w:num w:numId="8">
+    <w:abstractNumId w:val="37"/>
+  </w:num>
+  <w:num w:numId="9">
+    <w:abstractNumId w:val="38"/>
+  </w:num>
+  <w:num w:numId="10">
+    <w:abstractNumId w:val="13"/>
+  </w:num>
+  <w:num w:numId="11">
+    <w:abstractNumId w:val="31"/>
+  </w:num>
+  <w:num w:numId="12">
+    <w:abstractNumId w:val="27"/>
+  </w:num>
+  <w:num w:numId="13">
     <w:abstractNumId w:val="23"/>
   </w:num>
-  <w:num w:numId="9">
-    <w:abstractNumId w:val="24"/>
+  <w:num w:numId="14">
+    <w:abstractNumId w:val="35"/>
   </w:num>
-  <w:num w:numId="10">
+  <w:num w:numId="15">
+    <w:abstractNumId w:val="40"/>
+  </w:num>
+  <w:num w:numId="16">
+    <w:abstractNumId w:val="20"/>
+  </w:num>
+  <w:num w:numId="17">
     <w:abstractNumId w:val="5"/>
   </w:num>
-  <w:num w:numId="11">
-    <w:abstractNumId w:val="17"/>
+  <w:num w:numId="18">
+    <w:abstractNumId w:val="46"/>
   </w:num>
-  <w:num w:numId="12">
-    <w:abstractNumId w:val="14"/>
+  <w:num w:numId="19">
+    <w:abstractNumId w:val="18"/>
   </w:num>
-  <w:num w:numId="13">
-    <w:abstractNumId w:val="11"/>
+  <w:num w:numId="20">
+    <w:abstractNumId w:val="36"/>
   </w:num>
-  <w:num w:numId="14">
-    <w:abstractNumId w:val="21"/>
-  </w:num>
-  <w:num w:numId="15">
-    <w:abstractNumId w:val="26"/>
-  </w:num>
-  <w:num w:numId="16">
-    <w:abstractNumId w:val="10"/>
-  </w:num>
-  <w:num w:numId="17">
-    <w:abstractNumId w:val="1"/>
-  </w:num>
-  <w:num w:numId="18">
+  <w:num w:numId="21">
     <w:abstractNumId w:val="29"/>
   </w:num>
-  <w:num w:numId="19">
-    <w:abstractNumId w:val="8"/>
-  </w:num>
-  <w:num w:numId="20">
-    <w:abstractNumId w:val="22"/>
-  </w:num>
-  <w:num w:numId="21">
-    <w:abstractNumId w:val="16"/>
-  </w:num>
   <w:num w:numId="22">
-    <w:abstractNumId w:val="18"/>
+    <w:abstractNumId w:val="32"/>
   </w:num>
   <w:num w:numId="23">
-    <w:abstractNumId w:val="13"/>
+    <w:abstractNumId w:val="25"/>
   </w:num>
   <w:num w:numId="24">
-    <w:abstractNumId w:val="6"/>
+    <w:abstractNumId w:val="15"/>
   </w:num>
   <w:num w:numId="25">
-    <w:abstractNumId w:val="20"/>
+    <w:abstractNumId w:val="34"/>
   </w:num>
   <w:num w:numId="26">
-    <w:abstractNumId w:val="7"/>
+    <w:abstractNumId w:val="16"/>
   </w:num>
   <w:num w:numId="27">
     <w:abstractNumId w:val="0"/>
   </w:num>
   <w:num w:numId="28">
-    <w:abstractNumId w:val="27"/>
+    <w:abstractNumId w:val="41"/>
   </w:num>
   <w:num w:numId="29">
-    <w:abstractNumId w:val="25"/>
+    <w:abstractNumId w:val="39"/>
   </w:num>
   <w:num w:numId="30">
-    <w:abstractNumId w:val="15"/>
+    <w:abstractNumId w:val="28"/>
+  </w:num>
+  <w:num w:numId="31">
+    <w:abstractNumId w:val="43"/>
+  </w:num>
+  <w:num w:numId="32">
+    <w:abstractNumId w:val="11"/>
+  </w:num>
+  <w:num w:numId="33">
+    <w:abstractNumId w:val="30"/>
+  </w:num>
+  <w:num w:numId="34">
+    <w:abstractNumId w:val="22"/>
+  </w:num>
+  <w:num w:numId="35">
+    <w:abstractNumId w:val="14"/>
+  </w:num>
+  <w:num w:numId="36">
+    <w:abstractNumId w:val="9"/>
+  </w:num>
+  <w:num w:numId="37">
+    <w:abstractNumId w:val="3"/>
+  </w:num>
+  <w:num w:numId="38">
+    <w:abstractNumId w:val="47"/>
+  </w:num>
+  <w:num w:numId="39">
+    <w:abstractNumId w:val="12"/>
+  </w:num>
+  <w:num w:numId="40">
+    <w:abstractNumId w:val="2"/>
+  </w:num>
+  <w:num w:numId="41">
+    <w:abstractNumId w:val="4"/>
+  </w:num>
+  <w:num w:numId="42">
+    <w:abstractNumId w:val="1"/>
+  </w:num>
+  <w:num w:numId="43">
+    <w:abstractNumId w:val="8"/>
+  </w:num>
+  <w:num w:numId="44">
+    <w:abstractNumId w:val="17"/>
+  </w:num>
+  <w:num w:numId="45">
+    <w:abstractNumId w:val="42"/>
+  </w:num>
+  <w:num w:numId="46">
+    <w:abstractNumId w:val="45"/>
+  </w:num>
+  <w:num w:numId="47">
+    <w:abstractNumId w:val="48"/>
+  </w:num>
+  <w:num w:numId="48">
+    <w:abstractNumId w:val="21"/>
+  </w:num>
+  <w:num w:numId="49">
+    <w:abstractNumId w:val="26"/>
   </w:num>
 </w:numbering>
 </file>

--- a/Notes/w2.docx
+++ b/Notes/w2.docx
@@ -172,7 +172,7 @@
         <w:pStyle w:val="ListParagraph"/>
         <w:numPr>
           <w:ilvl w:val="0"/>
-          <w:numId w:val="3"/>
+          <w:numId w:val="1"/>
         </w:numPr>
         <w:rPr>
           <w:sz w:val="20"/>
@@ -207,7 +207,7 @@
         <w:pStyle w:val="ListParagraph"/>
         <w:numPr>
           <w:ilvl w:val="0"/>
-          <w:numId w:val="3"/>
+          <w:numId w:val="1"/>
         </w:numPr>
         <w:rPr>
           <w:sz w:val="20"/>
@@ -251,7 +251,7 @@
         <w:pStyle w:val="ListParagraph"/>
         <w:numPr>
           <w:ilvl w:val="0"/>
-          <w:numId w:val="3"/>
+          <w:numId w:val="1"/>
         </w:numPr>
         <w:rPr>
           <w:sz w:val="20"/>
@@ -271,7 +271,7 @@
         <w:pStyle w:val="ListParagraph"/>
         <w:numPr>
           <w:ilvl w:val="0"/>
-          <w:numId w:val="3"/>
+          <w:numId w:val="1"/>
         </w:numPr>
         <w:rPr>
           <w:sz w:val="20"/>
@@ -313,7 +313,7 @@
         <w:pStyle w:val="ListParagraph"/>
         <w:numPr>
           <w:ilvl w:val="0"/>
-          <w:numId w:val="4"/>
+          <w:numId w:val="2"/>
         </w:numPr>
         <w:rPr>
           <w:sz w:val="20"/>
@@ -355,7 +355,7 @@
         <w:pStyle w:val="ListParagraph"/>
         <w:numPr>
           <w:ilvl w:val="1"/>
-          <w:numId w:val="4"/>
+          <w:numId w:val="2"/>
         </w:numPr>
         <w:rPr>
           <w:sz w:val="20"/>
@@ -418,7 +418,7 @@
         <w:pStyle w:val="ListParagraph"/>
         <w:numPr>
           <w:ilvl w:val="1"/>
-          <w:numId w:val="4"/>
+          <w:numId w:val="2"/>
         </w:numPr>
         <w:rPr>
           <w:sz w:val="20"/>
@@ -532,7 +532,7 @@
         <w:pStyle w:val="ListParagraph"/>
         <w:numPr>
           <w:ilvl w:val="0"/>
-          <w:numId w:val="4"/>
+          <w:numId w:val="2"/>
         </w:numPr>
         <w:rPr>
           <w:sz w:val="20"/>
@@ -559,7 +559,7 @@
         <w:pStyle w:val="ListParagraph"/>
         <w:numPr>
           <w:ilvl w:val="1"/>
-          <w:numId w:val="4"/>
+          <w:numId w:val="2"/>
         </w:numPr>
         <w:rPr>
           <w:sz w:val="20"/>
@@ -672,7 +672,7 @@
         <w:pStyle w:val="ListParagraph"/>
         <w:numPr>
           <w:ilvl w:val="1"/>
-          <w:numId w:val="4"/>
+          <w:numId w:val="2"/>
         </w:numPr>
         <w:rPr>
           <w:sz w:val="20"/>
@@ -772,303 +772,303 @@
         <w:pStyle w:val="ListParagraph"/>
         <w:numPr>
           <w:ilvl w:val="0"/>
+          <w:numId w:val="2"/>
+        </w:numPr>
+        <w:rPr>
+          <w:sz w:val="20"/>
+          <w:szCs w:val="20"/>
+        </w:rPr>
+      </w:pPr>
+      <w:r>
+        <w:rPr>
+          <w:sz w:val="20"/>
+          <w:szCs w:val="20"/>
+        </w:rPr>
+        <w:t>Throughput: Internet scenario</w:t>
+      </w:r>
+    </w:p>
+    <w:p>
+      <w:pPr>
+        <w:pStyle w:val="ListParagraph"/>
+        <w:numPr>
+          <w:ilvl w:val="1"/>
+          <w:numId w:val="2"/>
+        </w:numPr>
+        <w:rPr>
+          <w:sz w:val="20"/>
+          <w:szCs w:val="20"/>
+        </w:rPr>
+      </w:pPr>
+      <w:r>
+        <w:rPr>
+          <w:sz w:val="20"/>
+          <w:szCs w:val="20"/>
+        </w:rPr>
+        <w:t xml:space="preserve">Per-connection end-end throughput: </w:t>
+      </w:r>
+      <w:proofErr w:type="gramStart"/>
+      <w:r>
+        <w:rPr>
+          <w:sz w:val="20"/>
+          <w:szCs w:val="20"/>
+        </w:rPr>
+        <w:t>min(</w:t>
+      </w:r>
+      <w:proofErr w:type="gramEnd"/>
+      <w:r>
+        <w:rPr>
+          <w:sz w:val="20"/>
+          <w:szCs w:val="20"/>
+        </w:rPr>
+        <w:t>R</w:t>
+      </w:r>
+      <w:r>
+        <w:rPr>
+          <w:sz w:val="20"/>
+          <w:szCs w:val="20"/>
+          <w:vertAlign w:val="subscript"/>
+        </w:rPr>
+        <w:t>C</w:t>
+      </w:r>
+      <w:r>
+        <w:rPr>
+          <w:sz w:val="20"/>
+          <w:szCs w:val="20"/>
+        </w:rPr>
+        <w:t xml:space="preserve"> , R</w:t>
+      </w:r>
+      <w:r>
+        <w:rPr>
+          <w:sz w:val="20"/>
+          <w:szCs w:val="20"/>
+          <w:vertAlign w:val="subscript"/>
+        </w:rPr>
+        <w:t>S</w:t>
+      </w:r>
+      <w:r>
+        <w:rPr>
+          <w:sz w:val="20"/>
+          <w:szCs w:val="20"/>
+        </w:rPr>
+        <w:t xml:space="preserve"> , R / 10)</w:t>
+      </w:r>
+      <w:r>
+        <w:rPr>
+          <w:sz w:val="20"/>
+          <w:szCs w:val="20"/>
+        </w:rPr>
+        <w:t>. “</w:t>
+      </w:r>
+      <w:r>
+        <w:rPr>
+          <w:sz w:val="20"/>
+          <w:szCs w:val="20"/>
+        </w:rPr>
+        <w:t>10 connections share bottleneck link R bits/sec”</w:t>
+      </w:r>
+    </w:p>
+    <w:p>
+      <w:pPr>
+        <w:pStyle w:val="ListParagraph"/>
+        <w:numPr>
+          <w:ilvl w:val="1"/>
+          <w:numId w:val="2"/>
+        </w:numPr>
+        <w:rPr>
+          <w:sz w:val="20"/>
+          <w:szCs w:val="20"/>
+        </w:rPr>
+      </w:pPr>
+      <w:r>
+        <w:rPr>
+          <w:sz w:val="20"/>
+          <w:szCs w:val="20"/>
+        </w:rPr>
+        <w:t>Wherever the bottleneck is, you won’t get a faster rate than the bottleneck.</w:t>
+      </w:r>
+    </w:p>
+    <w:p>
+      <w:pPr>
+        <w:rPr>
+          <w:sz w:val="20"/>
+          <w:szCs w:val="20"/>
+        </w:rPr>
+      </w:pPr>
+    </w:p>
+    <w:p>
+      <w:pPr>
+        <w:rPr>
+          <w:sz w:val="20"/>
+          <w:szCs w:val="20"/>
+        </w:rPr>
+      </w:pPr>
+      <w:r>
+        <w:rPr>
+          <w:sz w:val="20"/>
+          <w:szCs w:val="20"/>
+        </w:rPr>
+        <w:t xml:space="preserve">Three networking </w:t>
+      </w:r>
+      <w:r>
+        <w:rPr>
+          <w:sz w:val="20"/>
+          <w:szCs w:val="20"/>
+        </w:rPr>
+        <w:t>design steps:</w:t>
+      </w:r>
+    </w:p>
+    <w:p>
+      <w:pPr>
+        <w:pStyle w:val="ListParagraph"/>
+        <w:numPr>
+          <w:ilvl w:val="0"/>
+          <w:numId w:val="3"/>
+        </w:numPr>
+        <w:rPr>
+          <w:sz w:val="20"/>
+          <w:szCs w:val="20"/>
+        </w:rPr>
+      </w:pPr>
+      <w:r>
+        <w:rPr>
+          <w:sz w:val="20"/>
+          <w:szCs w:val="20"/>
+        </w:rPr>
+        <w:t xml:space="preserve">(1) </w:t>
+      </w:r>
+      <w:r>
+        <w:rPr>
+          <w:sz w:val="20"/>
+          <w:szCs w:val="20"/>
+        </w:rPr>
+        <w:t>Break down the problem into tasks</w:t>
+      </w:r>
+      <w:r>
+        <w:rPr>
+          <w:sz w:val="20"/>
+          <w:szCs w:val="20"/>
+        </w:rPr>
+        <w:t xml:space="preserve"> (2) </w:t>
+      </w:r>
+      <w:r>
+        <w:rPr>
+          <w:sz w:val="20"/>
+          <w:szCs w:val="20"/>
+        </w:rPr>
+        <w:t>Organise these tasks</w:t>
+      </w:r>
+      <w:r>
+        <w:rPr>
+          <w:sz w:val="20"/>
+          <w:szCs w:val="20"/>
+        </w:rPr>
+        <w:t xml:space="preserve"> (3) </w:t>
+      </w:r>
+      <w:r>
+        <w:rPr>
+          <w:sz w:val="20"/>
+          <w:szCs w:val="20"/>
+        </w:rPr>
+        <w:t>Decide who does what.</w:t>
+      </w:r>
+    </w:p>
+    <w:p>
+      <w:pPr>
+        <w:rPr>
+          <w:sz w:val="20"/>
+          <w:szCs w:val="20"/>
+        </w:rPr>
+      </w:pPr>
+      <w:r>
+        <w:rPr>
+          <w:sz w:val="20"/>
+          <w:szCs w:val="20"/>
+        </w:rPr>
+        <w:t xml:space="preserve">Tasks in </w:t>
+      </w:r>
+      <w:r>
+        <w:rPr>
+          <w:sz w:val="20"/>
+          <w:szCs w:val="20"/>
+        </w:rPr>
+        <w:t>networking:</w:t>
+      </w:r>
+    </w:p>
+    <w:p>
+      <w:pPr>
+        <w:pStyle w:val="ListParagraph"/>
+        <w:numPr>
+          <w:ilvl w:val="0"/>
+          <w:numId w:val="3"/>
+        </w:numPr>
+        <w:rPr>
+          <w:sz w:val="20"/>
+          <w:szCs w:val="20"/>
+        </w:rPr>
+      </w:pPr>
+      <w:r>
+        <w:rPr>
+          <w:sz w:val="20"/>
+          <w:szCs w:val="20"/>
+        </w:rPr>
+        <w:t>TASK 1: Send along a single wire</w:t>
+      </w:r>
+    </w:p>
+    <w:p>
+      <w:pPr>
+        <w:pStyle w:val="ListParagraph"/>
+        <w:numPr>
+          <w:ilvl w:val="0"/>
+          <w:numId w:val="3"/>
+        </w:numPr>
+        <w:rPr>
+          <w:sz w:val="20"/>
+          <w:szCs w:val="20"/>
+        </w:rPr>
+      </w:pPr>
+      <w:r>
+        <w:rPr>
+          <w:sz w:val="20"/>
+          <w:szCs w:val="20"/>
+        </w:rPr>
+        <w:t xml:space="preserve">TASK 2: </w:t>
+      </w:r>
+      <w:r>
+        <w:rPr>
+          <w:sz w:val="20"/>
+          <w:szCs w:val="20"/>
+        </w:rPr>
+        <w:t>Stitch these together to go across country</w:t>
+      </w:r>
+    </w:p>
+    <w:p>
+      <w:pPr>
+        <w:rPr>
+          <w:sz w:val="20"/>
+          <w:szCs w:val="20"/>
+        </w:rPr>
+      </w:pPr>
+      <w:r>
+        <w:rPr>
+          <w:sz w:val="20"/>
+          <w:szCs w:val="20"/>
+        </w:rPr>
+        <w:t xml:space="preserve">Tasks in networking </w:t>
+      </w:r>
+      <w:r>
+        <w:rPr>
+          <w:sz w:val="20"/>
+          <w:szCs w:val="20"/>
+        </w:rPr>
+        <w:t>/ Layers</w:t>
+      </w:r>
+    </w:p>
+    <w:p>
+      <w:pPr>
+        <w:pStyle w:val="ListParagraph"/>
+        <w:numPr>
+          <w:ilvl w:val="0"/>
           <w:numId w:val="4"/>
-        </w:numPr>
-        <w:rPr>
-          <w:sz w:val="20"/>
-          <w:szCs w:val="20"/>
-        </w:rPr>
-      </w:pPr>
-      <w:r>
-        <w:rPr>
-          <w:sz w:val="20"/>
-          <w:szCs w:val="20"/>
-        </w:rPr>
-        <w:t>Throughput: Internet scenario</w:t>
-      </w:r>
-    </w:p>
-    <w:p>
-      <w:pPr>
-        <w:pStyle w:val="ListParagraph"/>
-        <w:numPr>
-          <w:ilvl w:val="1"/>
-          <w:numId w:val="4"/>
-        </w:numPr>
-        <w:rPr>
-          <w:sz w:val="20"/>
-          <w:szCs w:val="20"/>
-        </w:rPr>
-      </w:pPr>
-      <w:r>
-        <w:rPr>
-          <w:sz w:val="20"/>
-          <w:szCs w:val="20"/>
-        </w:rPr>
-        <w:t xml:space="preserve">Per-connection end-end throughput: </w:t>
-      </w:r>
-      <w:proofErr w:type="gramStart"/>
-      <w:r>
-        <w:rPr>
-          <w:sz w:val="20"/>
-          <w:szCs w:val="20"/>
-        </w:rPr>
-        <w:t>min(</w:t>
-      </w:r>
-      <w:proofErr w:type="gramEnd"/>
-      <w:r>
-        <w:rPr>
-          <w:sz w:val="20"/>
-          <w:szCs w:val="20"/>
-        </w:rPr>
-        <w:t>R</w:t>
-      </w:r>
-      <w:r>
-        <w:rPr>
-          <w:sz w:val="20"/>
-          <w:szCs w:val="20"/>
-          <w:vertAlign w:val="subscript"/>
-        </w:rPr>
-        <w:t>C</w:t>
-      </w:r>
-      <w:r>
-        <w:rPr>
-          <w:sz w:val="20"/>
-          <w:szCs w:val="20"/>
-        </w:rPr>
-        <w:t xml:space="preserve"> , R</w:t>
-      </w:r>
-      <w:r>
-        <w:rPr>
-          <w:sz w:val="20"/>
-          <w:szCs w:val="20"/>
-          <w:vertAlign w:val="subscript"/>
-        </w:rPr>
-        <w:t>S</w:t>
-      </w:r>
-      <w:r>
-        <w:rPr>
-          <w:sz w:val="20"/>
-          <w:szCs w:val="20"/>
-        </w:rPr>
-        <w:t xml:space="preserve"> , R / 10)</w:t>
-      </w:r>
-      <w:r>
-        <w:rPr>
-          <w:sz w:val="20"/>
-          <w:szCs w:val="20"/>
-        </w:rPr>
-        <w:t>. “</w:t>
-      </w:r>
-      <w:r>
-        <w:rPr>
-          <w:sz w:val="20"/>
-          <w:szCs w:val="20"/>
-        </w:rPr>
-        <w:t>10 connections share bottleneck link R bits/sec”</w:t>
-      </w:r>
-    </w:p>
-    <w:p>
-      <w:pPr>
-        <w:pStyle w:val="ListParagraph"/>
-        <w:numPr>
-          <w:ilvl w:val="1"/>
-          <w:numId w:val="4"/>
-        </w:numPr>
-        <w:rPr>
-          <w:sz w:val="20"/>
-          <w:szCs w:val="20"/>
-        </w:rPr>
-      </w:pPr>
-      <w:r>
-        <w:rPr>
-          <w:sz w:val="20"/>
-          <w:szCs w:val="20"/>
-        </w:rPr>
-        <w:t>Wherever the bottleneck is, you won’t get a faster rate than the bottleneck.</w:t>
-      </w:r>
-    </w:p>
-    <w:p>
-      <w:pPr>
-        <w:rPr>
-          <w:sz w:val="20"/>
-          <w:szCs w:val="20"/>
-        </w:rPr>
-      </w:pPr>
-    </w:p>
-    <w:p>
-      <w:pPr>
-        <w:rPr>
-          <w:sz w:val="20"/>
-          <w:szCs w:val="20"/>
-        </w:rPr>
-      </w:pPr>
-      <w:r>
-        <w:rPr>
-          <w:sz w:val="20"/>
-          <w:szCs w:val="20"/>
-        </w:rPr>
-        <w:t xml:space="preserve">Three networking </w:t>
-      </w:r>
-      <w:r>
-        <w:rPr>
-          <w:sz w:val="20"/>
-          <w:szCs w:val="20"/>
-        </w:rPr>
-        <w:t>design steps:</w:t>
-      </w:r>
-    </w:p>
-    <w:p>
-      <w:pPr>
-        <w:pStyle w:val="ListParagraph"/>
-        <w:numPr>
-          <w:ilvl w:val="0"/>
-          <w:numId w:val="7"/>
-        </w:numPr>
-        <w:rPr>
-          <w:sz w:val="20"/>
-          <w:szCs w:val="20"/>
-        </w:rPr>
-      </w:pPr>
-      <w:r>
-        <w:rPr>
-          <w:sz w:val="20"/>
-          <w:szCs w:val="20"/>
-        </w:rPr>
-        <w:t xml:space="preserve">(1) </w:t>
-      </w:r>
-      <w:r>
-        <w:rPr>
-          <w:sz w:val="20"/>
-          <w:szCs w:val="20"/>
-        </w:rPr>
-        <w:t>Break down the problem into tasks</w:t>
-      </w:r>
-      <w:r>
-        <w:rPr>
-          <w:sz w:val="20"/>
-          <w:szCs w:val="20"/>
-        </w:rPr>
-        <w:t xml:space="preserve"> (2) </w:t>
-      </w:r>
-      <w:r>
-        <w:rPr>
-          <w:sz w:val="20"/>
-          <w:szCs w:val="20"/>
-        </w:rPr>
-        <w:t>Organise these tasks</w:t>
-      </w:r>
-      <w:r>
-        <w:rPr>
-          <w:sz w:val="20"/>
-          <w:szCs w:val="20"/>
-        </w:rPr>
-        <w:t xml:space="preserve"> (3) </w:t>
-      </w:r>
-      <w:r>
-        <w:rPr>
-          <w:sz w:val="20"/>
-          <w:szCs w:val="20"/>
-        </w:rPr>
-        <w:t>Decide who does what.</w:t>
-      </w:r>
-    </w:p>
-    <w:p>
-      <w:pPr>
-        <w:rPr>
-          <w:sz w:val="20"/>
-          <w:szCs w:val="20"/>
-        </w:rPr>
-      </w:pPr>
-      <w:r>
-        <w:rPr>
-          <w:sz w:val="20"/>
-          <w:szCs w:val="20"/>
-        </w:rPr>
-        <w:t xml:space="preserve">Tasks in </w:t>
-      </w:r>
-      <w:r>
-        <w:rPr>
-          <w:sz w:val="20"/>
-          <w:szCs w:val="20"/>
-        </w:rPr>
-        <w:t>networking:</w:t>
-      </w:r>
-    </w:p>
-    <w:p>
-      <w:pPr>
-        <w:pStyle w:val="ListParagraph"/>
-        <w:numPr>
-          <w:ilvl w:val="0"/>
-          <w:numId w:val="7"/>
-        </w:numPr>
-        <w:rPr>
-          <w:sz w:val="20"/>
-          <w:szCs w:val="20"/>
-        </w:rPr>
-      </w:pPr>
-      <w:r>
-        <w:rPr>
-          <w:sz w:val="20"/>
-          <w:szCs w:val="20"/>
-        </w:rPr>
-        <w:t>TASK 1: Send along a single wire</w:t>
-      </w:r>
-    </w:p>
-    <w:p>
-      <w:pPr>
-        <w:pStyle w:val="ListParagraph"/>
-        <w:numPr>
-          <w:ilvl w:val="0"/>
-          <w:numId w:val="7"/>
-        </w:numPr>
-        <w:rPr>
-          <w:sz w:val="20"/>
-          <w:szCs w:val="20"/>
-        </w:rPr>
-      </w:pPr>
-      <w:r>
-        <w:rPr>
-          <w:sz w:val="20"/>
-          <w:szCs w:val="20"/>
-        </w:rPr>
-        <w:t xml:space="preserve">TASK 2: </w:t>
-      </w:r>
-      <w:r>
-        <w:rPr>
-          <w:sz w:val="20"/>
-          <w:szCs w:val="20"/>
-        </w:rPr>
-        <w:t>Stitch these together to go across country</w:t>
-      </w:r>
-    </w:p>
-    <w:p>
-      <w:pPr>
-        <w:rPr>
-          <w:sz w:val="20"/>
-          <w:szCs w:val="20"/>
-        </w:rPr>
-      </w:pPr>
-      <w:r>
-        <w:rPr>
-          <w:sz w:val="20"/>
-          <w:szCs w:val="20"/>
-        </w:rPr>
-        <w:t xml:space="preserve">Tasks in networking </w:t>
-      </w:r>
-      <w:r>
-        <w:rPr>
-          <w:sz w:val="20"/>
-          <w:szCs w:val="20"/>
-        </w:rPr>
-        <w:t>/ Layers</w:t>
-      </w:r>
-    </w:p>
-    <w:p>
-      <w:pPr>
-        <w:pStyle w:val="ListParagraph"/>
-        <w:numPr>
-          <w:ilvl w:val="0"/>
-          <w:numId w:val="11"/>
         </w:numPr>
         <w:rPr>
           <w:sz w:val="20"/>
@@ -1514,7 +1514,7 @@
                               <w:pStyle w:val="ListParagraph"/>
                               <w:numPr>
                                 <w:ilvl w:val="0"/>
-                                <w:numId w:val="12"/>
+                                <w:numId w:val="5"/>
                               </w:numPr>
                               <w:rPr>
                                 <w:sz w:val="20"/>
@@ -1534,7 +1534,7 @@
                               <w:pStyle w:val="ListParagraph"/>
                               <w:numPr>
                                 <w:ilvl w:val="0"/>
-                                <w:numId w:val="12"/>
+                                <w:numId w:val="5"/>
                               </w:numPr>
                               <w:rPr>
                                 <w:sz w:val="20"/>
@@ -1554,7 +1554,7 @@
                               <w:pStyle w:val="ListParagraph"/>
                               <w:numPr>
                                 <w:ilvl w:val="0"/>
-                                <w:numId w:val="12"/>
+                                <w:numId w:val="5"/>
                               </w:numPr>
                               <w:rPr>
                                 <w:sz w:val="20"/>
@@ -1783,7 +1783,7 @@
         <w:pStyle w:val="ListParagraph"/>
         <w:numPr>
           <w:ilvl w:val="0"/>
-          <w:numId w:val="11"/>
+          <w:numId w:val="4"/>
         </w:numPr>
         <w:rPr>
           <w:sz w:val="20"/>
@@ -1826,7 +1826,7 @@
         <w:pStyle w:val="ListParagraph"/>
         <w:numPr>
           <w:ilvl w:val="0"/>
-          <w:numId w:val="11"/>
+          <w:numId w:val="4"/>
         </w:numPr>
         <w:rPr>
           <w:sz w:val="20"/>
@@ -1861,7 +1861,7 @@
         <w:pStyle w:val="ListParagraph"/>
         <w:numPr>
           <w:ilvl w:val="0"/>
-          <w:numId w:val="11"/>
+          <w:numId w:val="4"/>
         </w:numPr>
         <w:rPr>
           <w:sz w:val="20"/>
@@ -1903,7 +1903,7 @@
         <w:pStyle w:val="ListParagraph"/>
         <w:numPr>
           <w:ilvl w:val="0"/>
-          <w:numId w:val="11"/>
+          <w:numId w:val="4"/>
         </w:numPr>
         <w:rPr>
           <w:sz w:val="20"/>
@@ -1938,7 +1938,7 @@
         <w:pStyle w:val="ListParagraph"/>
         <w:numPr>
           <w:ilvl w:val="1"/>
-          <w:numId w:val="11"/>
+          <w:numId w:val="4"/>
         </w:numPr>
         <w:rPr>
           <w:sz w:val="20"/>
@@ -1988,7 +1988,7 @@
         <w:pStyle w:val="ListParagraph"/>
         <w:numPr>
           <w:ilvl w:val="0"/>
-          <w:numId w:val="11"/>
+          <w:numId w:val="4"/>
         </w:numPr>
         <w:rPr>
           <w:sz w:val="20"/>
@@ -2061,7 +2061,7 @@
         <w:pStyle w:val="ListParagraph"/>
         <w:numPr>
           <w:ilvl w:val="0"/>
-          <w:numId w:val="13"/>
+          <w:numId w:val="6"/>
         </w:numPr>
         <w:rPr>
           <w:sz w:val="20"/>
@@ -2110,7 +2110,7 @@
         <w:pStyle w:val="ListParagraph"/>
         <w:numPr>
           <w:ilvl w:val="0"/>
-          <w:numId w:val="13"/>
+          <w:numId w:val="6"/>
         </w:numPr>
         <w:rPr>
           <w:sz w:val="20"/>
@@ -2172,7 +2172,7 @@
         <w:pStyle w:val="ListParagraph"/>
         <w:numPr>
           <w:ilvl w:val="0"/>
-          <w:numId w:val="13"/>
+          <w:numId w:val="6"/>
         </w:numPr>
         <w:rPr>
           <w:sz w:val="20"/>
@@ -2199,7 +2199,7 @@
         <w:pStyle w:val="ListParagraph"/>
         <w:numPr>
           <w:ilvl w:val="0"/>
-          <w:numId w:val="13"/>
+          <w:numId w:val="6"/>
         </w:numPr>
         <w:rPr>
           <w:b/>
@@ -2447,7 +2447,7 @@
         <w:pStyle w:val="ListParagraph"/>
         <w:numPr>
           <w:ilvl w:val="0"/>
-          <w:numId w:val="16"/>
+          <w:numId w:val="7"/>
         </w:numPr>
         <w:rPr>
           <w:sz w:val="20"/>
@@ -2467,7 +2467,7 @@
         <w:pStyle w:val="ListParagraph"/>
         <w:numPr>
           <w:ilvl w:val="0"/>
-          <w:numId w:val="16"/>
+          <w:numId w:val="7"/>
         </w:numPr>
         <w:rPr>
           <w:sz w:val="20"/>
@@ -2487,7 +2487,7 @@
         <w:pStyle w:val="ListParagraph"/>
         <w:numPr>
           <w:ilvl w:val="0"/>
-          <w:numId w:val="16"/>
+          <w:numId w:val="7"/>
         </w:numPr>
         <w:rPr>
           <w:sz w:val="20"/>
@@ -2523,7 +2523,7 @@
         <w:pStyle w:val="ListParagraph"/>
         <w:numPr>
           <w:ilvl w:val="0"/>
-          <w:numId w:val="16"/>
+          <w:numId w:val="7"/>
         </w:numPr>
         <w:rPr>
           <w:sz w:val="20"/>
@@ -2543,7 +2543,7 @@
         <w:pStyle w:val="ListParagraph"/>
         <w:numPr>
           <w:ilvl w:val="0"/>
-          <w:numId w:val="16"/>
+          <w:numId w:val="7"/>
         </w:numPr>
         <w:rPr>
           <w:sz w:val="20"/>
@@ -2637,7 +2637,7 @@
         <w:pStyle w:val="ListParagraph"/>
         <w:numPr>
           <w:ilvl w:val="0"/>
-          <w:numId w:val="17"/>
+          <w:numId w:val="8"/>
         </w:numPr>
         <w:rPr>
           <w:sz w:val="20"/>
@@ -2664,7 +2664,7 @@
         <w:pStyle w:val="ListParagraph"/>
         <w:numPr>
           <w:ilvl w:val="0"/>
-          <w:numId w:val="17"/>
+          <w:numId w:val="8"/>
         </w:numPr>
         <w:rPr>
           <w:sz w:val="20"/>
@@ -2706,7 +2706,7 @@
         <w:pStyle w:val="ListParagraph"/>
         <w:numPr>
           <w:ilvl w:val="0"/>
-          <w:numId w:val="18"/>
+          <w:numId w:val="9"/>
         </w:numPr>
         <w:rPr>
           <w:sz w:val="20"/>
@@ -2748,7 +2748,7 @@
         <w:pStyle w:val="ListParagraph"/>
         <w:numPr>
           <w:ilvl w:val="0"/>
-          <w:numId w:val="18"/>
+          <w:numId w:val="9"/>
         </w:numPr>
         <w:rPr>
           <w:sz w:val="20"/>
@@ -2768,7 +2768,7 @@
         <w:pStyle w:val="ListParagraph"/>
         <w:numPr>
           <w:ilvl w:val="0"/>
-          <w:numId w:val="18"/>
+          <w:numId w:val="9"/>
         </w:numPr>
         <w:rPr>
           <w:sz w:val="20"/>
@@ -2795,7 +2795,7 @@
         <w:pStyle w:val="ListParagraph"/>
         <w:numPr>
           <w:ilvl w:val="0"/>
-          <w:numId w:val="18"/>
+          <w:numId w:val="9"/>
         </w:numPr>
         <w:rPr>
           <w:sz w:val="20"/>
@@ -2815,7 +2815,7 @@
         <w:pStyle w:val="ListParagraph"/>
         <w:numPr>
           <w:ilvl w:val="0"/>
-          <w:numId w:val="18"/>
+          <w:numId w:val="9"/>
         </w:numPr>
         <w:rPr>
           <w:sz w:val="20"/>
@@ -2842,7 +2842,7 @@
         <w:pStyle w:val="ListParagraph"/>
         <w:numPr>
           <w:ilvl w:val="0"/>
-          <w:numId w:val="18"/>
+          <w:numId w:val="9"/>
         </w:numPr>
         <w:rPr>
           <w:sz w:val="20"/>
@@ -2892,7 +2892,7 @@
         <w:pStyle w:val="ListParagraph"/>
         <w:numPr>
           <w:ilvl w:val="0"/>
-          <w:numId w:val="19"/>
+          <w:numId w:val="10"/>
         </w:numPr>
         <w:rPr>
           <w:sz w:val="20"/>
@@ -2926,7 +2926,7 @@
         <w:pStyle w:val="ListParagraph"/>
         <w:numPr>
           <w:ilvl w:val="0"/>
-          <w:numId w:val="19"/>
+          <w:numId w:val="10"/>
         </w:numPr>
         <w:rPr>
           <w:sz w:val="20"/>
@@ -2953,7 +2953,7 @@
         <w:pStyle w:val="ListParagraph"/>
         <w:numPr>
           <w:ilvl w:val="0"/>
-          <w:numId w:val="19"/>
+          <w:numId w:val="10"/>
         </w:numPr>
         <w:rPr>
           <w:sz w:val="20"/>
@@ -3009,7 +3009,7 @@
         <w:pStyle w:val="ListParagraph"/>
         <w:numPr>
           <w:ilvl w:val="0"/>
-          <w:numId w:val="20"/>
+          <w:numId w:val="11"/>
         </w:numPr>
         <w:rPr>
           <w:sz w:val="20"/>
@@ -3853,7 +3853,7 @@
         <w:pStyle w:val="ListParagraph"/>
         <w:numPr>
           <w:ilvl w:val="0"/>
-          <w:numId w:val="20"/>
+          <w:numId w:val="11"/>
         </w:numPr>
         <w:rPr>
           <w:sz w:val="20"/>
@@ -3923,7 +3923,7 @@
         <w:pStyle w:val="ListParagraph"/>
         <w:numPr>
           <w:ilvl w:val="0"/>
-          <w:numId w:val="20"/>
+          <w:numId w:val="11"/>
         </w:numPr>
         <w:rPr>
           <w:b/>
@@ -4003,7 +4003,7 @@
         <w:pStyle w:val="ListParagraph"/>
         <w:numPr>
           <w:ilvl w:val="0"/>
-          <w:numId w:val="20"/>
+          <w:numId w:val="11"/>
         </w:numPr>
         <w:rPr>
           <w:b/>
@@ -4065,7 +4065,7 @@
         <w:pStyle w:val="ListParagraph"/>
         <w:numPr>
           <w:ilvl w:val="0"/>
-          <w:numId w:val="21"/>
+          <w:numId w:val="12"/>
         </w:numPr>
         <w:rPr>
           <w:color w:val="000000" w:themeColor="text1"/>
@@ -4095,7 +4095,7 @@
         <w:pStyle w:val="ListParagraph"/>
         <w:numPr>
           <w:ilvl w:val="0"/>
-          <w:numId w:val="21"/>
+          <w:numId w:val="12"/>
         </w:numPr>
         <w:rPr>
           <w:color w:val="000000" w:themeColor="text1"/>
@@ -4152,7 +4152,7 @@
         <w:pStyle w:val="ListParagraph"/>
         <w:numPr>
           <w:ilvl w:val="0"/>
-          <w:numId w:val="22"/>
+          <w:numId w:val="13"/>
         </w:numPr>
         <w:rPr>
           <w:color w:val="000000" w:themeColor="text1"/>
@@ -4174,7 +4174,7 @@
         <w:pStyle w:val="ListParagraph"/>
         <w:numPr>
           <w:ilvl w:val="0"/>
-          <w:numId w:val="22"/>
+          <w:numId w:val="13"/>
         </w:numPr>
         <w:rPr>
           <w:color w:val="000000" w:themeColor="text1"/>
@@ -4212,7 +4212,7 @@
         <w:pStyle w:val="ListParagraph"/>
         <w:numPr>
           <w:ilvl w:val="0"/>
-          <w:numId w:val="22"/>
+          <w:numId w:val="13"/>
         </w:numPr>
         <w:rPr>
           <w:color w:val="000000" w:themeColor="text1"/>
@@ -4234,7 +4234,7 @@
         <w:pStyle w:val="ListParagraph"/>
         <w:numPr>
           <w:ilvl w:val="1"/>
-          <w:numId w:val="22"/>
+          <w:numId w:val="13"/>
         </w:numPr>
         <w:rPr>
           <w:color w:val="000000" w:themeColor="text1"/>
@@ -4256,7 +4256,7 @@
         <w:pStyle w:val="ListParagraph"/>
         <w:numPr>
           <w:ilvl w:val="1"/>
-          <w:numId w:val="22"/>
+          <w:numId w:val="13"/>
         </w:numPr>
         <w:rPr>
           <w:color w:val="000000" w:themeColor="text1"/>
@@ -4371,7 +4371,7 @@
         <w:pStyle w:val="ListParagraph"/>
         <w:numPr>
           <w:ilvl w:val="0"/>
-          <w:numId w:val="23"/>
+          <w:numId w:val="14"/>
         </w:numPr>
         <w:rPr>
           <w:color w:val="000000" w:themeColor="text1"/>
@@ -4409,7 +4409,7 @@
         <w:pStyle w:val="ListParagraph"/>
         <w:numPr>
           <w:ilvl w:val="0"/>
-          <w:numId w:val="23"/>
+          <w:numId w:val="14"/>
         </w:numPr>
         <w:rPr>
           <w:color w:val="000000" w:themeColor="text1"/>
@@ -4479,7 +4479,7 @@
         <w:pStyle w:val="ListParagraph"/>
         <w:numPr>
           <w:ilvl w:val="1"/>
-          <w:numId w:val="23"/>
+          <w:numId w:val="14"/>
         </w:numPr>
         <w:rPr>
           <w:color w:val="000000" w:themeColor="text1"/>
@@ -4501,7 +4501,7 @@
         <w:pStyle w:val="ListParagraph"/>
         <w:numPr>
           <w:ilvl w:val="0"/>
-          <w:numId w:val="23"/>
+          <w:numId w:val="14"/>
         </w:numPr>
         <w:rPr>
           <w:b/>
@@ -4533,7 +4533,7 @@
         <w:pStyle w:val="ListParagraph"/>
         <w:numPr>
           <w:ilvl w:val="1"/>
-          <w:numId w:val="23"/>
+          <w:numId w:val="14"/>
         </w:numPr>
         <w:rPr>
           <w:b/>
@@ -4556,7 +4556,7 @@
         <w:pStyle w:val="ListParagraph"/>
         <w:numPr>
           <w:ilvl w:val="1"/>
-          <w:numId w:val="23"/>
+          <w:numId w:val="14"/>
         </w:numPr>
         <w:rPr>
           <w:b/>
@@ -4638,7 +4638,7 @@
         <w:pStyle w:val="ListParagraph"/>
         <w:numPr>
           <w:ilvl w:val="0"/>
-          <w:numId w:val="23"/>
+          <w:numId w:val="14"/>
         </w:numPr>
         <w:rPr>
           <w:b/>
@@ -4662,7 +4662,7 @@
         <w:pStyle w:val="ListParagraph"/>
         <w:numPr>
           <w:ilvl w:val="1"/>
-          <w:numId w:val="23"/>
+          <w:numId w:val="14"/>
         </w:numPr>
         <w:rPr>
           <w:b/>
@@ -4685,7 +4685,7 @@
         <w:pStyle w:val="ListParagraph"/>
         <w:numPr>
           <w:ilvl w:val="1"/>
-          <w:numId w:val="23"/>
+          <w:numId w:val="14"/>
         </w:numPr>
         <w:rPr>
           <w:b/>
@@ -4708,7 +4708,7 @@
         <w:pStyle w:val="ListParagraph"/>
         <w:numPr>
           <w:ilvl w:val="1"/>
-          <w:numId w:val="23"/>
+          <w:numId w:val="14"/>
         </w:numPr>
         <w:rPr>
           <w:b/>
@@ -4731,7 +4731,7 @@
         <w:pStyle w:val="ListParagraph"/>
         <w:numPr>
           <w:ilvl w:val="0"/>
-          <w:numId w:val="23"/>
+          <w:numId w:val="14"/>
         </w:numPr>
         <w:rPr>
           <w:b/>
@@ -4755,7 +4755,7 @@
         <w:pStyle w:val="ListParagraph"/>
         <w:numPr>
           <w:ilvl w:val="1"/>
-          <w:numId w:val="23"/>
+          <w:numId w:val="14"/>
         </w:numPr>
         <w:rPr>
           <w:b/>
@@ -4778,7 +4778,7 @@
         <w:pStyle w:val="ListParagraph"/>
         <w:numPr>
           <w:ilvl w:val="1"/>
-          <w:numId w:val="23"/>
+          <w:numId w:val="14"/>
         </w:numPr>
         <w:rPr>
           <w:b/>
@@ -5091,7 +5091,7 @@
         <w:pStyle w:val="ListParagraph"/>
         <w:numPr>
           <w:ilvl w:val="0"/>
-          <w:numId w:val="25"/>
+          <w:numId w:val="15"/>
         </w:numPr>
         <w:rPr>
           <w:color w:val="000000" w:themeColor="text1"/>
@@ -5121,7 +5121,7 @@
         <w:pStyle w:val="ListParagraph"/>
         <w:numPr>
           <w:ilvl w:val="0"/>
-          <w:numId w:val="25"/>
+          <w:numId w:val="15"/>
         </w:numPr>
         <w:rPr>
           <w:color w:val="000000" w:themeColor="text1"/>
@@ -5143,7 +5143,7 @@
         <w:pStyle w:val="ListParagraph"/>
         <w:numPr>
           <w:ilvl w:val="0"/>
-          <w:numId w:val="25"/>
+          <w:numId w:val="15"/>
         </w:numPr>
         <w:rPr>
           <w:color w:val="000000" w:themeColor="text1"/>
@@ -5173,7 +5173,7 @@
         <w:pStyle w:val="ListParagraph"/>
         <w:numPr>
           <w:ilvl w:val="0"/>
-          <w:numId w:val="25"/>
+          <w:numId w:val="15"/>
         </w:numPr>
         <w:rPr>
           <w:color w:val="000000" w:themeColor="text1"/>
@@ -5219,7 +5219,7 @@
         <w:pStyle w:val="ListParagraph"/>
         <w:numPr>
           <w:ilvl w:val="0"/>
-          <w:numId w:val="25"/>
+          <w:numId w:val="15"/>
         </w:numPr>
         <w:rPr>
           <w:color w:val="000000" w:themeColor="text1"/>
@@ -5527,7 +5527,7 @@
         <w:pStyle w:val="ListParagraph"/>
         <w:numPr>
           <w:ilvl w:val="0"/>
-          <w:numId w:val="27"/>
+          <w:numId w:val="16"/>
         </w:numPr>
         <w:rPr>
           <w:color w:val="000000" w:themeColor="text1"/>
@@ -5558,7 +5558,7 @@
         <w:pStyle w:val="ListParagraph"/>
         <w:numPr>
           <w:ilvl w:val="0"/>
-          <w:numId w:val="27"/>
+          <w:numId w:val="16"/>
         </w:numPr>
         <w:rPr>
           <w:color w:val="000000" w:themeColor="text1"/>
@@ -5597,7 +5597,7 @@
         <w:pStyle w:val="ListParagraph"/>
         <w:numPr>
           <w:ilvl w:val="0"/>
-          <w:numId w:val="27"/>
+          <w:numId w:val="16"/>
         </w:numPr>
         <w:rPr>
           <w:color w:val="000000" w:themeColor="text1"/>
@@ -5628,7 +5628,7 @@
         <w:pStyle w:val="ListParagraph"/>
         <w:numPr>
           <w:ilvl w:val="0"/>
-          <w:numId w:val="27"/>
+          <w:numId w:val="16"/>
         </w:numPr>
         <w:rPr>
           <w:color w:val="000000" w:themeColor="text1"/>
@@ -5667,7 +5667,7 @@
         <w:pStyle w:val="ListParagraph"/>
         <w:numPr>
           <w:ilvl w:val="0"/>
-          <w:numId w:val="27"/>
+          <w:numId w:val="16"/>
         </w:numPr>
         <w:rPr>
           <w:color w:val="000000" w:themeColor="text1"/>
@@ -5722,7 +5722,7 @@
         <w:pStyle w:val="ListParagraph"/>
         <w:numPr>
           <w:ilvl w:val="1"/>
-          <w:numId w:val="27"/>
+          <w:numId w:val="16"/>
         </w:numPr>
         <w:rPr>
           <w:color w:val="000000" w:themeColor="text1"/>
@@ -5744,7 +5744,7 @@
         <w:pStyle w:val="ListParagraph"/>
         <w:numPr>
           <w:ilvl w:val="0"/>
-          <w:numId w:val="27"/>
+          <w:numId w:val="16"/>
         </w:numPr>
         <w:rPr>
           <w:color w:val="000000" w:themeColor="text1"/>
@@ -5810,7 +5810,7 @@
         <w:pStyle w:val="ListParagraph"/>
         <w:numPr>
           <w:ilvl w:val="0"/>
-          <w:numId w:val="28"/>
+          <w:numId w:val="17"/>
         </w:numPr>
         <w:rPr>
           <w:color w:val="000000" w:themeColor="text1"/>
@@ -5857,7 +5857,7 @@
         <w:pStyle w:val="ListParagraph"/>
         <w:numPr>
           <w:ilvl w:val="0"/>
-          <w:numId w:val="28"/>
+          <w:numId w:val="17"/>
         </w:numPr>
         <w:rPr>
           <w:color w:val="000000" w:themeColor="text1"/>
@@ -5896,7 +5896,7 @@
         <w:pStyle w:val="ListParagraph"/>
         <w:numPr>
           <w:ilvl w:val="0"/>
-          <w:numId w:val="28"/>
+          <w:numId w:val="17"/>
         </w:numPr>
         <w:rPr>
           <w:color w:val="000000" w:themeColor="text1"/>
@@ -5970,7 +5970,7 @@
         <w:pStyle w:val="ListParagraph"/>
         <w:numPr>
           <w:ilvl w:val="0"/>
-          <w:numId w:val="28"/>
+          <w:numId w:val="17"/>
         </w:numPr>
         <w:rPr>
           <w:color w:val="000000" w:themeColor="text1"/>
@@ -6235,7 +6235,7 @@
         <w:pStyle w:val="ListParagraph"/>
         <w:numPr>
           <w:ilvl w:val="0"/>
-          <w:numId w:val="29"/>
+          <w:numId w:val="18"/>
         </w:numPr>
         <w:rPr>
           <w:color w:val="000000" w:themeColor="text1"/>
@@ -6281,7 +6281,7 @@
         <w:pStyle w:val="ListParagraph"/>
         <w:numPr>
           <w:ilvl w:val="0"/>
-          <w:numId w:val="29"/>
+          <w:numId w:val="18"/>
         </w:numPr>
         <w:rPr>
           <w:color w:val="000000" w:themeColor="text1"/>
@@ -6303,7 +6303,7 @@
         <w:pStyle w:val="ListParagraph"/>
         <w:numPr>
           <w:ilvl w:val="0"/>
-          <w:numId w:val="29"/>
+          <w:numId w:val="18"/>
         </w:numPr>
         <w:rPr>
           <w:color w:val="000000" w:themeColor="text1"/>
@@ -6344,7 +6344,7 @@
         <w:pStyle w:val="ListParagraph"/>
         <w:numPr>
           <w:ilvl w:val="0"/>
-          <w:numId w:val="30"/>
+          <w:numId w:val="19"/>
         </w:numPr>
         <w:rPr>
           <w:color w:val="000000" w:themeColor="text1"/>
@@ -6382,7 +6382,7 @@
         <w:pStyle w:val="ListParagraph"/>
         <w:numPr>
           <w:ilvl w:val="0"/>
-          <w:numId w:val="30"/>
+          <w:numId w:val="19"/>
         </w:numPr>
         <w:rPr>
           <w:color w:val="000000" w:themeColor="text1"/>
@@ -6412,7 +6412,7 @@
         <w:pStyle w:val="ListParagraph"/>
         <w:numPr>
           <w:ilvl w:val="0"/>
-          <w:numId w:val="30"/>
+          <w:numId w:val="19"/>
         </w:numPr>
         <w:rPr>
           <w:color w:val="000000" w:themeColor="text1"/>
@@ -6482,7 +6482,7 @@
         <w:pStyle w:val="ListParagraph"/>
         <w:numPr>
           <w:ilvl w:val="0"/>
-          <w:numId w:val="31"/>
+          <w:numId w:val="20"/>
         </w:numPr>
         <w:rPr>
           <w:color w:val="000000" w:themeColor="text1"/>
@@ -6530,7 +6530,7 @@
         <w:pStyle w:val="ListParagraph"/>
         <w:numPr>
           <w:ilvl w:val="0"/>
-          <w:numId w:val="31"/>
+          <w:numId w:val="20"/>
         </w:numPr>
         <w:rPr>
           <w:color w:val="000000" w:themeColor="text1"/>
@@ -6606,7 +6606,7 @@
         <w:pStyle w:val="ListParagraph"/>
         <w:numPr>
           <w:ilvl w:val="0"/>
-          <w:numId w:val="31"/>
+          <w:numId w:val="20"/>
         </w:numPr>
         <w:rPr>
           <w:color w:val="000000" w:themeColor="text1"/>
@@ -6628,7 +6628,7 @@
         <w:pStyle w:val="ListParagraph"/>
         <w:numPr>
           <w:ilvl w:val="0"/>
-          <w:numId w:val="31"/>
+          <w:numId w:val="20"/>
         </w:numPr>
         <w:rPr>
           <w:color w:val="000000" w:themeColor="text1"/>
@@ -6650,7 +6650,7 @@
         <w:pStyle w:val="ListParagraph"/>
         <w:numPr>
           <w:ilvl w:val="0"/>
-          <w:numId w:val="31"/>
+          <w:numId w:val="20"/>
         </w:numPr>
         <w:rPr>
           <w:color w:val="000000" w:themeColor="text1"/>
@@ -6672,7 +6672,7 @@
         <w:pStyle w:val="ListParagraph"/>
         <w:numPr>
           <w:ilvl w:val="0"/>
-          <w:numId w:val="31"/>
+          <w:numId w:val="20"/>
         </w:numPr>
         <w:rPr>
           <w:color w:val="000000" w:themeColor="text1"/>
@@ -6712,7 +6712,7 @@
         <w:pStyle w:val="ListParagraph"/>
         <w:numPr>
           <w:ilvl w:val="0"/>
-          <w:numId w:val="32"/>
+          <w:numId w:val="21"/>
         </w:numPr>
         <w:rPr>
           <w:color w:val="000000" w:themeColor="text1"/>
@@ -6734,7 +6734,7 @@
         <w:pStyle w:val="ListParagraph"/>
         <w:numPr>
           <w:ilvl w:val="0"/>
-          <w:numId w:val="32"/>
+          <w:numId w:val="21"/>
         </w:numPr>
         <w:rPr>
           <w:color w:val="000000" w:themeColor="text1"/>
@@ -6756,7 +6756,7 @@
         <w:pStyle w:val="ListParagraph"/>
         <w:numPr>
           <w:ilvl w:val="1"/>
-          <w:numId w:val="32"/>
+          <w:numId w:val="21"/>
         </w:numPr>
         <w:rPr>
           <w:color w:val="000000" w:themeColor="text1"/>
@@ -6778,7 +6778,7 @@
         <w:pStyle w:val="ListParagraph"/>
         <w:numPr>
           <w:ilvl w:val="1"/>
-          <w:numId w:val="32"/>
+          <w:numId w:val="21"/>
         </w:numPr>
         <w:rPr>
           <w:color w:val="000000" w:themeColor="text1"/>
@@ -6800,7 +6800,7 @@
         <w:pStyle w:val="ListParagraph"/>
         <w:numPr>
           <w:ilvl w:val="0"/>
-          <w:numId w:val="32"/>
+          <w:numId w:val="21"/>
         </w:numPr>
         <w:rPr>
           <w:color w:val="000000" w:themeColor="text1"/>
@@ -6830,7 +6830,7 @@
         <w:pStyle w:val="ListParagraph"/>
         <w:numPr>
           <w:ilvl w:val="1"/>
-          <w:numId w:val="32"/>
+          <w:numId w:val="21"/>
         </w:numPr>
         <w:rPr>
           <w:color w:val="000000" w:themeColor="text1"/>
@@ -6868,7 +6868,7 @@
         <w:pStyle w:val="ListParagraph"/>
         <w:numPr>
           <w:ilvl w:val="1"/>
-          <w:numId w:val="32"/>
+          <w:numId w:val="21"/>
         </w:numPr>
         <w:rPr>
           <w:color w:val="000000" w:themeColor="text1"/>
@@ -6898,7 +6898,7 @@
         <w:pStyle w:val="ListParagraph"/>
         <w:numPr>
           <w:ilvl w:val="1"/>
-          <w:numId w:val="32"/>
+          <w:numId w:val="21"/>
         </w:numPr>
         <w:rPr>
           <w:color w:val="000000" w:themeColor="text1"/>
@@ -6920,7 +6920,7 @@
         <w:pStyle w:val="ListParagraph"/>
         <w:numPr>
           <w:ilvl w:val="1"/>
-          <w:numId w:val="32"/>
+          <w:numId w:val="21"/>
         </w:numPr>
         <w:rPr>
           <w:color w:val="000000" w:themeColor="text1"/>
@@ -6942,7 +6942,7 @@
         <w:pStyle w:val="ListParagraph"/>
         <w:numPr>
           <w:ilvl w:val="0"/>
-          <w:numId w:val="32"/>
+          <w:numId w:val="21"/>
         </w:numPr>
         <w:rPr>
           <w:color w:val="000000" w:themeColor="text1"/>
@@ -7005,7 +7005,7 @@
         <w:pStyle w:val="ListParagraph"/>
         <w:numPr>
           <w:ilvl w:val="1"/>
-          <w:numId w:val="32"/>
+          <w:numId w:val="21"/>
         </w:numPr>
         <w:rPr>
           <w:color w:val="000000" w:themeColor="text1"/>
@@ -7045,7 +7045,7 @@
         <w:pStyle w:val="ListParagraph"/>
         <w:numPr>
           <w:ilvl w:val="1"/>
-          <w:numId w:val="32"/>
+          <w:numId w:val="21"/>
         </w:numPr>
         <w:rPr>
           <w:color w:val="000000" w:themeColor="text1"/>
@@ -7067,7 +7067,7 @@
         <w:pStyle w:val="ListParagraph"/>
         <w:numPr>
           <w:ilvl w:val="1"/>
-          <w:numId w:val="32"/>
+          <w:numId w:val="21"/>
         </w:numPr>
         <w:rPr>
           <w:color w:val="000000" w:themeColor="text1"/>
@@ -7089,7 +7089,7 @@
         <w:pStyle w:val="ListParagraph"/>
         <w:numPr>
           <w:ilvl w:val="0"/>
-          <w:numId w:val="32"/>
+          <w:numId w:val="21"/>
         </w:numPr>
         <w:rPr>
           <w:color w:val="000000" w:themeColor="text1"/>
@@ -7137,7 +7137,7 @@
         <w:pStyle w:val="ListParagraph"/>
         <w:numPr>
           <w:ilvl w:val="1"/>
-          <w:numId w:val="32"/>
+          <w:numId w:val="21"/>
         </w:numPr>
         <w:rPr>
           <w:color w:val="000000" w:themeColor="text1"/>
@@ -7159,7 +7159,7 @@
         <w:pStyle w:val="ListParagraph"/>
         <w:numPr>
           <w:ilvl w:val="1"/>
-          <w:numId w:val="32"/>
+          <w:numId w:val="21"/>
         </w:numPr>
         <w:rPr>
           <w:color w:val="000000" w:themeColor="text1"/>
@@ -7227,7 +7227,7 @@
         <w:pStyle w:val="ListParagraph"/>
         <w:numPr>
           <w:ilvl w:val="0"/>
-          <w:numId w:val="33"/>
+          <w:numId w:val="22"/>
         </w:numPr>
         <w:rPr>
           <w:color w:val="000000" w:themeColor="text1"/>
@@ -7292,7 +7292,7 @@
         <w:pStyle w:val="ListParagraph"/>
         <w:numPr>
           <w:ilvl w:val="0"/>
-          <w:numId w:val="33"/>
+          <w:numId w:val="22"/>
         </w:numPr>
         <w:rPr>
           <w:color w:val="000000" w:themeColor="text1"/>
@@ -7324,7 +7324,7 @@
         <w:pStyle w:val="ListParagraph"/>
         <w:numPr>
           <w:ilvl w:val="0"/>
-          <w:numId w:val="33"/>
+          <w:numId w:val="22"/>
         </w:numPr>
         <w:rPr>
           <w:color w:val="000000" w:themeColor="text1"/>
@@ -7346,7 +7346,7 @@
         <w:pStyle w:val="ListParagraph"/>
         <w:numPr>
           <w:ilvl w:val="1"/>
-          <w:numId w:val="33"/>
+          <w:numId w:val="22"/>
         </w:numPr>
         <w:rPr>
           <w:color w:val="000000" w:themeColor="text1"/>
@@ -7368,7 +7368,7 @@
         <w:pStyle w:val="ListParagraph"/>
         <w:numPr>
           <w:ilvl w:val="0"/>
-          <w:numId w:val="33"/>
+          <w:numId w:val="22"/>
         </w:numPr>
         <w:rPr>
           <w:color w:val="000000" w:themeColor="text1"/>
@@ -7390,7 +7390,7 @@
         <w:pStyle w:val="ListParagraph"/>
         <w:numPr>
           <w:ilvl w:val="0"/>
-          <w:numId w:val="33"/>
+          <w:numId w:val="22"/>
         </w:numPr>
         <w:rPr>
           <w:color w:val="000000" w:themeColor="text1"/>
@@ -7430,7 +7430,7 @@
         <w:pStyle w:val="ListParagraph"/>
         <w:numPr>
           <w:ilvl w:val="0"/>
-          <w:numId w:val="34"/>
+          <w:numId w:val="23"/>
         </w:numPr>
         <w:rPr>
           <w:color w:val="000000" w:themeColor="text1"/>
@@ -7452,7 +7452,7 @@
         <w:pStyle w:val="ListParagraph"/>
         <w:numPr>
           <w:ilvl w:val="0"/>
-          <w:numId w:val="34"/>
+          <w:numId w:val="23"/>
         </w:numPr>
         <w:rPr>
           <w:color w:val="000000" w:themeColor="text1"/>
@@ -7492,7 +7492,7 @@
         <w:pStyle w:val="ListParagraph"/>
         <w:numPr>
           <w:ilvl w:val="0"/>
-          <w:numId w:val="34"/>
+          <w:numId w:val="23"/>
         </w:numPr>
         <w:rPr>
           <w:b/>
@@ -7556,7 +7556,7 @@
         <w:pStyle w:val="ListParagraph"/>
         <w:numPr>
           <w:ilvl w:val="0"/>
-          <w:numId w:val="34"/>
+          <w:numId w:val="23"/>
         </w:numPr>
         <w:rPr>
           <w:b/>
@@ -7645,7 +7645,7 @@
         <w:pStyle w:val="ListParagraph"/>
         <w:numPr>
           <w:ilvl w:val="0"/>
-          <w:numId w:val="36"/>
+          <w:numId w:val="24"/>
         </w:numPr>
         <w:rPr>
           <w:color w:val="000000" w:themeColor="text1"/>
@@ -7675,7 +7675,7 @@
         <w:pStyle w:val="ListParagraph"/>
         <w:numPr>
           <w:ilvl w:val="0"/>
-          <w:numId w:val="36"/>
+          <w:numId w:val="24"/>
         </w:numPr>
         <w:rPr>
           <w:color w:val="000000" w:themeColor="text1"/>
@@ -7697,7 +7697,7 @@
         <w:pStyle w:val="ListParagraph"/>
         <w:numPr>
           <w:ilvl w:val="1"/>
-          <w:numId w:val="36"/>
+          <w:numId w:val="24"/>
         </w:numPr>
         <w:rPr>
           <w:color w:val="000000" w:themeColor="text1"/>
@@ -7719,7 +7719,7 @@
         <w:pStyle w:val="ListParagraph"/>
         <w:numPr>
           <w:ilvl w:val="1"/>
-          <w:numId w:val="36"/>
+          <w:numId w:val="24"/>
         </w:numPr>
         <w:rPr>
           <w:color w:val="000000" w:themeColor="text1"/>
@@ -7741,7 +7741,7 @@
         <w:pStyle w:val="ListParagraph"/>
         <w:numPr>
           <w:ilvl w:val="1"/>
-          <w:numId w:val="36"/>
+          <w:numId w:val="24"/>
         </w:numPr>
         <w:rPr>
           <w:color w:val="000000" w:themeColor="text1"/>
@@ -7763,7 +7763,7 @@
         <w:pStyle w:val="ListParagraph"/>
         <w:numPr>
           <w:ilvl w:val="1"/>
-          <w:numId w:val="36"/>
+          <w:numId w:val="24"/>
         </w:numPr>
         <w:rPr>
           <w:color w:val="000000" w:themeColor="text1"/>
@@ -7785,7 +7785,7 @@
         <w:pStyle w:val="ListParagraph"/>
         <w:numPr>
           <w:ilvl w:val="0"/>
-          <w:numId w:val="36"/>
+          <w:numId w:val="24"/>
         </w:numPr>
         <w:rPr>
           <w:color w:val="000000" w:themeColor="text1"/>
@@ -7895,7 +7895,7 @@
         <w:pStyle w:val="ListParagraph"/>
         <w:numPr>
           <w:ilvl w:val="0"/>
-          <w:numId w:val="37"/>
+          <w:numId w:val="25"/>
         </w:numPr>
         <w:rPr>
           <w:color w:val="000000" w:themeColor="text1"/>
@@ -7917,7 +7917,7 @@
         <w:pStyle w:val="ListParagraph"/>
         <w:numPr>
           <w:ilvl w:val="0"/>
-          <w:numId w:val="37"/>
+          <w:numId w:val="25"/>
         </w:numPr>
         <w:rPr>
           <w:color w:val="000000" w:themeColor="text1"/>
@@ -7939,7 +7939,7 @@
         <w:pStyle w:val="ListParagraph"/>
         <w:numPr>
           <w:ilvl w:val="0"/>
-          <w:numId w:val="37"/>
+          <w:numId w:val="25"/>
         </w:numPr>
         <w:rPr>
           <w:color w:val="000000" w:themeColor="text1"/>
@@ -7986,7 +7986,7 @@
         <w:pStyle w:val="ListParagraph"/>
         <w:numPr>
           <w:ilvl w:val="0"/>
-          <w:numId w:val="37"/>
+          <w:numId w:val="25"/>
         </w:numPr>
         <w:rPr>
           <w:color w:val="000000" w:themeColor="text1"/>
@@ -8033,7 +8033,7 @@
         <w:pStyle w:val="ListParagraph"/>
         <w:numPr>
           <w:ilvl w:val="0"/>
-          <w:numId w:val="38"/>
+          <w:numId w:val="26"/>
         </w:numPr>
         <w:rPr>
           <w:color w:val="000000" w:themeColor="text1"/>
@@ -8055,7 +8055,7 @@
         <w:pStyle w:val="ListParagraph"/>
         <w:numPr>
           <w:ilvl w:val="0"/>
-          <w:numId w:val="38"/>
+          <w:numId w:val="26"/>
         </w:numPr>
         <w:rPr>
           <w:color w:val="000000" w:themeColor="text1"/>
@@ -8077,7 +8077,7 @@
         <w:pStyle w:val="ListParagraph"/>
         <w:numPr>
           <w:ilvl w:val="1"/>
-          <w:numId w:val="38"/>
+          <w:numId w:val="26"/>
         </w:numPr>
         <w:rPr>
           <w:color w:val="000000" w:themeColor="text1"/>
@@ -8091,7 +8091,7 @@
         <w:pStyle w:val="ListParagraph"/>
         <w:numPr>
           <w:ilvl w:val="0"/>
-          <w:numId w:val="38"/>
+          <w:numId w:val="26"/>
         </w:numPr>
         <w:rPr>
           <w:color w:val="000000" w:themeColor="text1"/>
@@ -8138,7 +8138,7 @@
         <w:pStyle w:val="ListParagraph"/>
         <w:numPr>
           <w:ilvl w:val="0"/>
-          <w:numId w:val="40"/>
+          <w:numId w:val="27"/>
         </w:numPr>
         <w:rPr>
           <w:color w:val="000000" w:themeColor="text1"/>
@@ -8161,23 +8161,7 @@
           <w:sz w:val="20"/>
           <w:szCs w:val="20"/>
         </w:rPr>
-        <w:t xml:space="preserve"> (replicate content, don’t need to go to origin server every</w:t>
-      </w:r>
-      <w:r>
-        <w:rPr>
-          <w:color w:val="000000" w:themeColor="text1"/>
-          <w:sz w:val="20"/>
-          <w:szCs w:val="20"/>
-        </w:rPr>
-        <w:t xml:space="preserve"> </w:t>
-      </w:r>
-      <w:r>
-        <w:rPr>
-          <w:color w:val="000000" w:themeColor="text1"/>
-          <w:sz w:val="20"/>
-          <w:szCs w:val="20"/>
-        </w:rPr>
-        <w:t>time)</w:t>
+        <w:t xml:space="preserve"> (replicate content, don’t need to go to origin server every time)</w:t>
       </w:r>
     </w:p>
     <w:p>
@@ -8185,7 +8169,7 @@
         <w:pStyle w:val="ListParagraph"/>
         <w:numPr>
           <w:ilvl w:val="0"/>
-          <w:numId w:val="40"/>
+          <w:numId w:val="27"/>
         </w:numPr>
         <w:rPr>
           <w:color w:val="000000" w:themeColor="text1"/>
@@ -8232,7 +8216,7 @@
         <w:pStyle w:val="ListParagraph"/>
         <w:numPr>
           <w:ilvl w:val="0"/>
-          <w:numId w:val="40"/>
+          <w:numId w:val="27"/>
         </w:numPr>
         <w:rPr>
           <w:color w:val="000000" w:themeColor="text1"/>
@@ -8280,7 +8264,7 @@
         <w:pStyle w:val="ListParagraph"/>
         <w:numPr>
           <w:ilvl w:val="0"/>
-          <w:numId w:val="41"/>
+          <w:numId w:val="28"/>
         </w:numPr>
         <w:rPr>
           <w:color w:val="000000" w:themeColor="text1"/>
@@ -8302,7 +8286,7 @@
         <w:pStyle w:val="ListParagraph"/>
         <w:numPr>
           <w:ilvl w:val="0"/>
-          <w:numId w:val="41"/>
+          <w:numId w:val="28"/>
         </w:numPr>
         <w:rPr>
           <w:color w:val="000000" w:themeColor="text1"/>
@@ -8358,7 +8342,7 @@
         <w:pStyle w:val="ListParagraph"/>
         <w:numPr>
           <w:ilvl w:val="0"/>
-          <w:numId w:val="41"/>
+          <w:numId w:val="28"/>
         </w:numPr>
         <w:rPr>
           <w:color w:val="000000" w:themeColor="text1"/>
@@ -8381,7 +8365,7 @@
         <w:pStyle w:val="ListParagraph"/>
         <w:numPr>
           <w:ilvl w:val="1"/>
-          <w:numId w:val="41"/>
+          <w:numId w:val="28"/>
         </w:numPr>
         <w:rPr>
           <w:color w:val="000000" w:themeColor="text1"/>
@@ -8403,7 +8387,7 @@
         <w:pStyle w:val="ListParagraph"/>
         <w:numPr>
           <w:ilvl w:val="1"/>
-          <w:numId w:val="41"/>
+          <w:numId w:val="28"/>
         </w:numPr>
         <w:rPr>
           <w:color w:val="000000" w:themeColor="text1"/>
@@ -8507,7 +8491,7 @@
         <w:pStyle w:val="ListParagraph"/>
         <w:numPr>
           <w:ilvl w:val="0"/>
-          <w:numId w:val="42"/>
+          <w:numId w:val="29"/>
         </w:numPr>
         <w:rPr>
           <w:color w:val="000000" w:themeColor="text1"/>
@@ -8589,7 +8573,7 @@
         <w:pStyle w:val="ListParagraph"/>
         <w:numPr>
           <w:ilvl w:val="0"/>
-          <w:numId w:val="42"/>
+          <w:numId w:val="29"/>
         </w:numPr>
         <w:rPr>
           <w:color w:val="000000" w:themeColor="text1"/>
@@ -8612,7 +8596,7 @@
         <w:pStyle w:val="ListParagraph"/>
         <w:numPr>
           <w:ilvl w:val="1"/>
-          <w:numId w:val="42"/>
+          <w:numId w:val="29"/>
         </w:numPr>
         <w:rPr>
           <w:color w:val="000000" w:themeColor="text1"/>
@@ -8634,7 +8618,7 @@
         <w:pStyle w:val="ListParagraph"/>
         <w:numPr>
           <w:ilvl w:val="1"/>
-          <w:numId w:val="42"/>
+          <w:numId w:val="29"/>
         </w:numPr>
         <w:rPr>
           <w:color w:val="000000" w:themeColor="text1"/>
@@ -8680,7 +8664,7 @@
         <w:pStyle w:val="ListParagraph"/>
         <w:numPr>
           <w:ilvl w:val="1"/>
-          <w:numId w:val="42"/>
+          <w:numId w:val="29"/>
         </w:numPr>
         <w:rPr>
           <w:color w:val="000000" w:themeColor="text1"/>
@@ -8702,7 +8686,7 @@
         <w:pStyle w:val="ListParagraph"/>
         <w:numPr>
           <w:ilvl w:val="1"/>
-          <w:numId w:val="42"/>
+          <w:numId w:val="29"/>
         </w:numPr>
         <w:rPr>
           <w:b/>
@@ -8780,7 +8764,7 @@
         <w:pStyle w:val="ListParagraph"/>
         <w:numPr>
           <w:ilvl w:val="0"/>
-          <w:numId w:val="43"/>
+          <w:numId w:val="30"/>
         </w:numPr>
         <w:rPr>
           <w:color w:val="000000" w:themeColor="text1"/>
@@ -8802,7 +8786,7 @@
         <w:pStyle w:val="ListParagraph"/>
         <w:numPr>
           <w:ilvl w:val="0"/>
-          <w:numId w:val="43"/>
+          <w:numId w:val="30"/>
         </w:numPr>
         <w:rPr>
           <w:color w:val="000000" w:themeColor="text1"/>
@@ -8824,7 +8808,7 @@
         <w:pStyle w:val="ListParagraph"/>
         <w:numPr>
           <w:ilvl w:val="0"/>
-          <w:numId w:val="43"/>
+          <w:numId w:val="30"/>
         </w:numPr>
         <w:rPr>
           <w:color w:val="000000" w:themeColor="text1"/>
@@ -8846,7 +8830,7 @@
         <w:pStyle w:val="ListParagraph"/>
         <w:numPr>
           <w:ilvl w:val="1"/>
-          <w:numId w:val="43"/>
+          <w:numId w:val="30"/>
         </w:numPr>
         <w:rPr>
           <w:b/>
@@ -8870,7 +8854,7 @@
         <w:pStyle w:val="ListParagraph"/>
         <w:numPr>
           <w:ilvl w:val="1"/>
-          <w:numId w:val="43"/>
+          <w:numId w:val="30"/>
         </w:numPr>
         <w:rPr>
           <w:b/>
@@ -8911,7 +8895,7 @@
         <w:pStyle w:val="ListParagraph"/>
         <w:numPr>
           <w:ilvl w:val="0"/>
-          <w:numId w:val="44"/>
+          <w:numId w:val="31"/>
         </w:numPr>
         <w:rPr>
           <w:color w:val="000000" w:themeColor="text1"/>
@@ -8933,7 +8917,7 @@
         <w:pStyle w:val="ListParagraph"/>
         <w:numPr>
           <w:ilvl w:val="0"/>
-          <w:numId w:val="44"/>
+          <w:numId w:val="31"/>
         </w:numPr>
         <w:rPr>
           <w:color w:val="000000" w:themeColor="text1"/>
@@ -8955,7 +8939,7 @@
         <w:pStyle w:val="ListParagraph"/>
         <w:numPr>
           <w:ilvl w:val="0"/>
-          <w:numId w:val="44"/>
+          <w:numId w:val="31"/>
         </w:numPr>
         <w:rPr>
           <w:color w:val="000000" w:themeColor="text1"/>
@@ -8986,7 +8970,7 @@
         <w:pStyle w:val="ListParagraph"/>
         <w:numPr>
           <w:ilvl w:val="1"/>
-          <w:numId w:val="44"/>
+          <w:numId w:val="31"/>
         </w:numPr>
         <w:rPr>
           <w:color w:val="000000" w:themeColor="text1"/>
@@ -9008,7 +8992,7 @@
         <w:pStyle w:val="ListParagraph"/>
         <w:numPr>
           <w:ilvl w:val="0"/>
-          <w:numId w:val="44"/>
+          <w:numId w:val="31"/>
         </w:numPr>
         <w:rPr>
           <w:color w:val="000000" w:themeColor="text1"/>
@@ -9039,7 +9023,7 @@
         <w:pStyle w:val="ListParagraph"/>
         <w:numPr>
           <w:ilvl w:val="1"/>
-          <w:numId w:val="44"/>
+          <w:numId w:val="31"/>
         </w:numPr>
         <w:rPr>
           <w:color w:val="000000" w:themeColor="text1"/>
@@ -9189,7 +9173,7 @@
         <w:pStyle w:val="ListParagraph"/>
         <w:numPr>
           <w:ilvl w:val="0"/>
-          <w:numId w:val="46"/>
+          <w:numId w:val="32"/>
         </w:numPr>
         <w:rPr>
           <w:color w:val="000000" w:themeColor="text1"/>
@@ -9211,7 +9195,7 @@
         <w:pStyle w:val="ListParagraph"/>
         <w:numPr>
           <w:ilvl w:val="1"/>
-          <w:numId w:val="46"/>
+          <w:numId w:val="32"/>
         </w:numPr>
         <w:rPr>
           <w:color w:val="000000" w:themeColor="text1"/>
@@ -9250,7 +9234,7 @@
         <w:pStyle w:val="ListParagraph"/>
         <w:numPr>
           <w:ilvl w:val="1"/>
-          <w:numId w:val="46"/>
+          <w:numId w:val="32"/>
         </w:numPr>
         <w:rPr>
           <w:color w:val="000000" w:themeColor="text1"/>
@@ -9272,7 +9256,7 @@
         <w:pStyle w:val="ListParagraph"/>
         <w:numPr>
           <w:ilvl w:val="0"/>
-          <w:numId w:val="46"/>
+          <w:numId w:val="32"/>
         </w:numPr>
         <w:rPr>
           <w:color w:val="000000" w:themeColor="text1"/>
@@ -9318,7 +9302,7 @@
         <w:pStyle w:val="ListParagraph"/>
         <w:numPr>
           <w:ilvl w:val="1"/>
-          <w:numId w:val="46"/>
+          <w:numId w:val="32"/>
         </w:numPr>
         <w:rPr>
           <w:b/>
@@ -9359,7 +9343,7 @@
         <w:pStyle w:val="ListParagraph"/>
         <w:numPr>
           <w:ilvl w:val="0"/>
-          <w:numId w:val="47"/>
+          <w:numId w:val="33"/>
         </w:numPr>
         <w:rPr>
           <w:color w:val="000000" w:themeColor="text1"/>
@@ -9400,7 +9384,7 @@
         <w:pStyle w:val="ListParagraph"/>
         <w:numPr>
           <w:ilvl w:val="0"/>
-          <w:numId w:val="47"/>
+          <w:numId w:val="33"/>
         </w:numPr>
         <w:rPr>
           <w:color w:val="000000" w:themeColor="text1"/>
@@ -9422,7 +9406,7 @@
         <w:pStyle w:val="ListParagraph"/>
         <w:numPr>
           <w:ilvl w:val="0"/>
-          <w:numId w:val="47"/>
+          <w:numId w:val="33"/>
         </w:numPr>
         <w:rPr>
           <w:color w:val="000000" w:themeColor="text1"/>
@@ -9444,7 +9428,7 @@
         <w:pStyle w:val="ListParagraph"/>
         <w:numPr>
           <w:ilvl w:val="0"/>
-          <w:numId w:val="47"/>
+          <w:numId w:val="33"/>
         </w:numPr>
         <w:rPr>
           <w:color w:val="000000" w:themeColor="text1"/>
@@ -9478,8 +9462,8 @@
           <w:lang w:val="en-US"/>
         </w:rPr>
         <w:drawing>
-          <wp:inline distT="0" distB="0" distL="0" distR="0" wp14:anchorId="00B6F83C" wp14:editId="65348E08">
-            <wp:extent cx="2541359" cy="1787698"/>
+          <wp:inline distT="0" distB="0" distL="0" distR="0" wp14:anchorId="00B6F83C" wp14:editId="639B4669">
+            <wp:extent cx="1880235" cy="1322636"/>
             <wp:effectExtent l="0" t="0" r="0" b="0"/>
             <wp:docPr id="14" name="Picture 14"/>
             <wp:cNvGraphicFramePr>
@@ -9493,7 +9477,7 @@
                     <pic:cNvPicPr/>
                   </pic:nvPicPr>
                   <pic:blipFill>
-                    <a:blip r:embed="rId18">
+                    <a:blip r:embed="rId18" cstate="print">
                       <a:extLst>
                         <a:ext uri="{28A0092B-C50C-407E-A947-70E740481C1C}">
                           <a14:useLocalDpi xmlns:a14="http://schemas.microsoft.com/office/drawing/2010/main" val="0"/>
@@ -9507,7 +9491,7 @@
                   <pic:spPr>
                     <a:xfrm>
                       <a:off x="0" y="0"/>
-                      <a:ext cx="2551084" cy="1794539"/>
+                      <a:ext cx="1891507" cy="1330565"/>
                     </a:xfrm>
                     <a:prstGeom prst="rect">
                       <a:avLst/>
@@ -9555,7 +9539,16 @@
           <w:sz w:val="20"/>
           <w:szCs w:val="20"/>
         </w:rPr>
-        <w:t xml:space="preserve"> (EXAMINABLE – PRACTICE THIS)</w:t>
+        <w:t xml:space="preserve"> (</w:t>
+      </w:r>
+      <w:r>
+        <w:rPr>
+          <w:b/>
+          <w:color w:val="000000" w:themeColor="text1"/>
+          <w:sz w:val="20"/>
+          <w:szCs w:val="20"/>
+        </w:rPr>
+        <w:t>THIS PART IS IMPORTANT – EXAMINABLE)</w:t>
       </w:r>
     </w:p>
     <w:p>
@@ -9693,13 +9686,7 @@
                               <w:rPr>
                                 <w:b/>
                               </w:rPr>
-                              <w:t>B</w:t>
-                            </w:r>
-                            <w:r>
-                              <w:rPr>
-                                <w:b/>
-                              </w:rPr>
-                              <w:t xml:space="preserve"> = 1.54 x 10</w:t>
+                              <w:t>B = 1.54 x 10</w:t>
                             </w:r>
                             <w:r>
                               <w:rPr>
@@ -10007,9 +9994,9 @@
           <w:lang w:val="en-US"/>
         </w:rPr>
         <w:drawing>
-          <wp:inline distT="0" distB="0" distL="0" distR="0" wp14:anchorId="5E0345C3" wp14:editId="0231D4B5">
-            <wp:extent cx="4394835" cy="2835216"/>
-            <wp:effectExtent l="0" t="0" r="0" b="10160"/>
+          <wp:inline distT="0" distB="0" distL="0" distR="0" wp14:anchorId="5E0345C3" wp14:editId="282031DA">
+            <wp:extent cx="3421805" cy="2207491"/>
+            <wp:effectExtent l="0" t="0" r="7620" b="2540"/>
             <wp:docPr id="15" name="Picture 15"/>
             <wp:cNvGraphicFramePr>
               <a:graphicFrameLocks xmlns:a="http://schemas.openxmlformats.org/drawingml/2006/main" noChangeAspect="1"/>
@@ -10022,7 +10009,7 @@
                     <pic:cNvPicPr/>
                   </pic:nvPicPr>
                   <pic:blipFill>
-                    <a:blip r:embed="rId19">
+                    <a:blip r:embed="rId19" cstate="print">
                       <a:extLst>
                         <a:ext uri="{28A0092B-C50C-407E-A947-70E740481C1C}">
                           <a14:useLocalDpi xmlns:a14="http://schemas.microsoft.com/office/drawing/2010/main" val="0"/>
@@ -10036,7 +10023,7 @@
                   <pic:spPr>
                     <a:xfrm>
                       <a:off x="0" y="0"/>
-                      <a:ext cx="4407300" cy="2843258"/>
+                      <a:ext cx="3436340" cy="2216868"/>
                     </a:xfrm>
                     <a:prstGeom prst="rect">
                       <a:avLst/>
@@ -10149,7 +10136,7 @@
         <w:pStyle w:val="ListParagraph"/>
         <w:numPr>
           <w:ilvl w:val="0"/>
-          <w:numId w:val="49"/>
+          <w:numId w:val="34"/>
         </w:numPr>
         <w:rPr>
           <w:color w:val="000000" w:themeColor="text1"/>
@@ -10179,7 +10166,7 @@
         <w:pStyle w:val="ListParagraph"/>
         <w:numPr>
           <w:ilvl w:val="0"/>
-          <w:numId w:val="49"/>
+          <w:numId w:val="34"/>
         </w:numPr>
         <w:rPr>
           <w:color w:val="000000" w:themeColor="text1"/>
@@ -10220,6 +10207,747 @@
         </w:rPr>
         <w:t>Suppose Cache hit rate is 0.4: 40% requests satisfied at cache / 60% satisfied at origin</w:t>
       </w:r>
+    </w:p>
+    <w:p>
+      <w:pPr>
+        <w:rPr>
+          <w:b/>
+          <w:color w:val="000000" w:themeColor="text1"/>
+          <w:sz w:val="20"/>
+          <w:szCs w:val="20"/>
+        </w:rPr>
+      </w:pPr>
+      <w:r>
+        <w:rPr>
+          <w:b/>
+          <w:color w:val="000000" w:themeColor="text1"/>
+          <w:sz w:val="20"/>
+          <w:szCs w:val="20"/>
+        </w:rPr>
+        <w:t>Re-calculating problem with Caching solution</w:t>
+      </w:r>
+    </w:p>
+    <w:p>
+      <w:pPr>
+        <w:pStyle w:val="ListParagraph"/>
+        <w:numPr>
+          <w:ilvl w:val="0"/>
+          <w:numId w:val="35"/>
+        </w:numPr>
+        <w:rPr>
+          <w:color w:val="000000" w:themeColor="text1"/>
+          <w:sz w:val="20"/>
+          <w:szCs w:val="20"/>
+        </w:rPr>
+      </w:pPr>
+      <w:r>
+        <w:rPr>
+          <w:color w:val="000000" w:themeColor="text1"/>
+          <w:sz w:val="20"/>
+          <w:szCs w:val="20"/>
+        </w:rPr>
+        <w:t>Access link utilisation: 60%</w:t>
+      </w:r>
+    </w:p>
+    <w:p>
+      <w:pPr>
+        <w:pStyle w:val="ListParagraph"/>
+        <w:numPr>
+          <w:ilvl w:val="1"/>
+          <w:numId w:val="35"/>
+        </w:numPr>
+        <w:rPr>
+          <w:color w:val="000000" w:themeColor="text1"/>
+          <w:sz w:val="20"/>
+          <w:szCs w:val="20"/>
+        </w:rPr>
+      </w:pPr>
+      <w:r>
+        <w:rPr>
+          <w:color w:val="000000" w:themeColor="text1"/>
+          <w:sz w:val="20"/>
+          <w:szCs w:val="20"/>
+        </w:rPr>
+        <w:t>Data rate to browsers over access link = 0.6 * 1.50mbps = 0.9mbps</w:t>
+      </w:r>
+    </w:p>
+    <w:p>
+      <w:pPr>
+        <w:pStyle w:val="ListParagraph"/>
+        <w:numPr>
+          <w:ilvl w:val="1"/>
+          <w:numId w:val="35"/>
+        </w:numPr>
+        <w:rPr>
+          <w:color w:val="000000" w:themeColor="text1"/>
+          <w:sz w:val="20"/>
+          <w:szCs w:val="20"/>
+        </w:rPr>
+      </w:pPr>
+      <w:r>
+        <w:rPr>
+          <w:color w:val="000000" w:themeColor="text1"/>
+          <w:sz w:val="20"/>
+          <w:szCs w:val="20"/>
+        </w:rPr>
+        <w:t xml:space="preserve">Utilisation = 0.9 / 1.54 = </w:t>
+      </w:r>
+      <w:r>
+        <w:rPr>
+          <w:b/>
+          <w:color w:val="000000" w:themeColor="text1"/>
+          <w:sz w:val="20"/>
+          <w:szCs w:val="20"/>
+        </w:rPr>
+        <w:t>0.58</w:t>
+      </w:r>
+      <w:r>
+        <w:rPr>
+          <w:b/>
+          <w:color w:val="000000" w:themeColor="text1"/>
+          <w:sz w:val="20"/>
+          <w:szCs w:val="20"/>
+        </w:rPr>
+        <w:t xml:space="preserve"> (much better than ~99% previously)</w:t>
+      </w:r>
+    </w:p>
+    <w:p>
+      <w:pPr>
+        <w:pStyle w:val="ListParagraph"/>
+        <w:numPr>
+          <w:ilvl w:val="0"/>
+          <w:numId w:val="35"/>
+        </w:numPr>
+        <w:rPr>
+          <w:color w:val="000000" w:themeColor="text1"/>
+          <w:sz w:val="20"/>
+          <w:szCs w:val="20"/>
+        </w:rPr>
+      </w:pPr>
+      <w:r>
+        <w:rPr>
+          <w:color w:val="000000" w:themeColor="text1"/>
+          <w:sz w:val="20"/>
+          <w:szCs w:val="20"/>
+        </w:rPr>
+        <w:t xml:space="preserve">Total delay = </w:t>
+      </w:r>
+      <w:r>
+        <w:rPr>
+          <w:b/>
+          <w:color w:val="000000" w:themeColor="text1"/>
+          <w:sz w:val="20"/>
+          <w:szCs w:val="20"/>
+        </w:rPr>
+        <w:t>0.6 * delay from origin servers + 0.4 * delay when satisfied at cache</w:t>
+      </w:r>
+    </w:p>
+    <w:p>
+      <w:pPr>
+        <w:pStyle w:val="ListParagraph"/>
+        <w:numPr>
+          <w:ilvl w:val="1"/>
+          <w:numId w:val="35"/>
+        </w:numPr>
+        <w:rPr>
+          <w:color w:val="000000" w:themeColor="text1"/>
+          <w:sz w:val="20"/>
+          <w:szCs w:val="20"/>
+        </w:rPr>
+      </w:pPr>
+      <w:r>
+        <w:rPr>
+          <w:color w:val="000000" w:themeColor="text1"/>
+          <w:sz w:val="20"/>
+          <w:szCs w:val="20"/>
+        </w:rPr>
+        <w:t>= 0.6 (2.01) + 0.4 (~</w:t>
+      </w:r>
+      <w:proofErr w:type="spellStart"/>
+      <w:r>
+        <w:rPr>
+          <w:color w:val="000000" w:themeColor="text1"/>
+          <w:sz w:val="20"/>
+          <w:szCs w:val="20"/>
+        </w:rPr>
+        <w:t>millisecs</w:t>
+      </w:r>
+      <w:proofErr w:type="spellEnd"/>
+      <w:r>
+        <w:rPr>
+          <w:color w:val="000000" w:themeColor="text1"/>
+          <w:sz w:val="20"/>
+          <w:szCs w:val="20"/>
+        </w:rPr>
+        <w:t>)</w:t>
+      </w:r>
+    </w:p>
+    <w:p>
+      <w:pPr>
+        <w:pStyle w:val="ListParagraph"/>
+        <w:numPr>
+          <w:ilvl w:val="1"/>
+          <w:numId w:val="35"/>
+        </w:numPr>
+        <w:rPr>
+          <w:color w:val="000000" w:themeColor="text1"/>
+          <w:sz w:val="20"/>
+          <w:szCs w:val="20"/>
+        </w:rPr>
+      </w:pPr>
+      <w:r>
+        <w:rPr>
+          <w:color w:val="000000" w:themeColor="text1"/>
+          <w:sz w:val="20"/>
+          <w:szCs w:val="20"/>
+        </w:rPr>
+        <w:t>= ~ 1.2 seconds</w:t>
+      </w:r>
+    </w:p>
+    <w:p>
+      <w:pPr>
+        <w:pStyle w:val="ListParagraph"/>
+        <w:numPr>
+          <w:ilvl w:val="1"/>
+          <w:numId w:val="35"/>
+        </w:numPr>
+        <w:rPr>
+          <w:b/>
+          <w:color w:val="000000" w:themeColor="text1"/>
+          <w:sz w:val="20"/>
+          <w:szCs w:val="20"/>
+        </w:rPr>
+      </w:pPr>
+      <w:r>
+        <w:rPr>
+          <w:b/>
+          <w:color w:val="000000" w:themeColor="text1"/>
+          <w:sz w:val="20"/>
+          <w:szCs w:val="20"/>
+        </w:rPr>
+        <w:t>better performance than with a 154 Mbps link</w:t>
+      </w:r>
+      <w:r>
+        <w:rPr>
+          <w:b/>
+          <w:color w:val="000000" w:themeColor="text1"/>
+          <w:sz w:val="20"/>
+          <w:szCs w:val="20"/>
+        </w:rPr>
+        <w:t xml:space="preserve"> and cheaper</w:t>
+      </w:r>
+    </w:p>
+    <w:p>
+      <w:pPr>
+        <w:rPr>
+          <w:color w:val="000000" w:themeColor="text1"/>
+          <w:sz w:val="20"/>
+          <w:szCs w:val="20"/>
+        </w:rPr>
+      </w:pPr>
+      <w:r>
+        <w:rPr>
+          <w:color w:val="000000" w:themeColor="text1"/>
+          <w:sz w:val="20"/>
+          <w:szCs w:val="20"/>
+        </w:rPr>
+        <w:t xml:space="preserve">What is the </w:t>
+      </w:r>
+      <w:proofErr w:type="spellStart"/>
+      <w:r>
+        <w:rPr>
+          <w:color w:val="000000" w:themeColor="text1"/>
+          <w:sz w:val="20"/>
+          <w:szCs w:val="20"/>
+        </w:rPr>
+        <w:t>likehood</w:t>
+      </w:r>
+      <w:proofErr w:type="spellEnd"/>
+      <w:r>
+        <w:rPr>
+          <w:color w:val="000000" w:themeColor="text1"/>
+          <w:sz w:val="20"/>
+          <w:szCs w:val="20"/>
+        </w:rPr>
+        <w:t xml:space="preserve"> of cache hits?</w:t>
+      </w:r>
+    </w:p>
+    <w:p>
+      <w:pPr>
+        <w:rPr>
+          <w:color w:val="000000" w:themeColor="text1"/>
+          <w:sz w:val="20"/>
+          <w:szCs w:val="20"/>
+        </w:rPr>
+      </w:pPr>
+      <w:r>
+        <w:rPr>
+          <w:noProof/>
+          <w:color w:val="000000" w:themeColor="text1"/>
+          <w:sz w:val="20"/>
+          <w:szCs w:val="20"/>
+          <w:lang w:val="en-US"/>
+        </w:rPr>
+        <w:drawing>
+          <wp:inline distT="0" distB="0" distL="0" distR="0" wp14:anchorId="5D431658" wp14:editId="66A5C99B">
+            <wp:extent cx="4685401" cy="2473498"/>
+            <wp:effectExtent l="0" t="0" r="0" b="0"/>
+            <wp:docPr id="17" name="Picture 17"/>
+            <wp:cNvGraphicFramePr>
+              <a:graphicFrameLocks xmlns:a="http://schemas.openxmlformats.org/drawingml/2006/main" noChangeAspect="1"/>
+            </wp:cNvGraphicFramePr>
+            <a:graphic xmlns:a="http://schemas.openxmlformats.org/drawingml/2006/main">
+              <a:graphicData uri="http://schemas.openxmlformats.org/drawingml/2006/picture">
+                <pic:pic xmlns:pic="http://schemas.openxmlformats.org/drawingml/2006/picture">
+                  <pic:nvPicPr>
+                    <pic:cNvPr id="17" name="Screen Shot 2017-08-15 at 12.03.40 PM.png"/>
+                    <pic:cNvPicPr/>
+                  </pic:nvPicPr>
+                  <pic:blipFill>
+                    <a:blip r:embed="rId20">
+                      <a:extLst>
+                        <a:ext uri="{28A0092B-C50C-407E-A947-70E740481C1C}">
+                          <a14:useLocalDpi xmlns:a14="http://schemas.microsoft.com/office/drawing/2010/main" val="0"/>
+                        </a:ext>
+                      </a:extLst>
+                    </a:blip>
+                    <a:stretch>
+                      <a:fillRect/>
+                    </a:stretch>
+                  </pic:blipFill>
+                  <pic:spPr>
+                    <a:xfrm>
+                      <a:off x="0" y="0"/>
+                      <a:ext cx="4698148" cy="2480227"/>
+                    </a:xfrm>
+                    <a:prstGeom prst="rect">
+                      <a:avLst/>
+                    </a:prstGeom>
+                  </pic:spPr>
+                </pic:pic>
+              </a:graphicData>
+            </a:graphic>
+          </wp:inline>
+        </w:drawing>
+      </w:r>
+    </w:p>
+    <w:p>
+      <w:pPr>
+        <w:rPr>
+          <w:color w:val="000000" w:themeColor="text1"/>
+          <w:sz w:val="20"/>
+          <w:szCs w:val="20"/>
+        </w:rPr>
+      </w:pPr>
+    </w:p>
+    <w:p>
+      <w:pPr>
+        <w:rPr>
+          <w:color w:val="000000" w:themeColor="text1"/>
+          <w:sz w:val="20"/>
+          <w:szCs w:val="20"/>
+        </w:rPr>
+      </w:pPr>
+      <w:r>
+        <w:rPr>
+          <w:color w:val="000000" w:themeColor="text1"/>
+          <w:sz w:val="20"/>
+          <w:szCs w:val="20"/>
+        </w:rPr>
+        <w:t>Improving HTTP Performance: CDN</w:t>
+      </w:r>
+    </w:p>
+    <w:p>
+      <w:pPr>
+        <w:pStyle w:val="ListParagraph"/>
+        <w:numPr>
+          <w:ilvl w:val="0"/>
+          <w:numId w:val="36"/>
+        </w:numPr>
+        <w:rPr>
+          <w:color w:val="000000" w:themeColor="text1"/>
+          <w:sz w:val="20"/>
+          <w:szCs w:val="20"/>
+        </w:rPr>
+      </w:pPr>
+      <w:r>
+        <w:rPr>
+          <w:color w:val="000000" w:themeColor="text1"/>
+          <w:sz w:val="20"/>
+          <w:szCs w:val="20"/>
+        </w:rPr>
+        <w:t>Caching and replication as a service</w:t>
+      </w:r>
+    </w:p>
+    <w:p>
+      <w:pPr>
+        <w:pStyle w:val="ListParagraph"/>
+        <w:numPr>
+          <w:ilvl w:val="0"/>
+          <w:numId w:val="36"/>
+        </w:numPr>
+        <w:rPr>
+          <w:color w:val="000000" w:themeColor="text1"/>
+          <w:sz w:val="20"/>
+          <w:szCs w:val="20"/>
+        </w:rPr>
+      </w:pPr>
+      <w:r>
+        <w:rPr>
+          <w:color w:val="000000" w:themeColor="text1"/>
+          <w:sz w:val="20"/>
+          <w:szCs w:val="20"/>
+        </w:rPr>
+        <w:t>Integrate forward and reverse caching functionality</w:t>
+      </w:r>
+    </w:p>
+    <w:p>
+      <w:pPr>
+        <w:pStyle w:val="ListParagraph"/>
+        <w:numPr>
+          <w:ilvl w:val="0"/>
+          <w:numId w:val="36"/>
+        </w:numPr>
+        <w:rPr>
+          <w:color w:val="000000" w:themeColor="text1"/>
+          <w:sz w:val="20"/>
+          <w:szCs w:val="20"/>
+        </w:rPr>
+      </w:pPr>
+      <w:r>
+        <w:rPr>
+          <w:color w:val="000000" w:themeColor="text1"/>
+          <w:sz w:val="20"/>
+          <w:szCs w:val="20"/>
+        </w:rPr>
+        <w:t>Large-scale distributed storage infrastructure (usually) administered by one entity</w:t>
+      </w:r>
+    </w:p>
+    <w:p>
+      <w:pPr>
+        <w:pStyle w:val="ListParagraph"/>
+        <w:numPr>
+          <w:ilvl w:val="0"/>
+          <w:numId w:val="36"/>
+        </w:numPr>
+        <w:rPr>
+          <w:color w:val="000000" w:themeColor="text1"/>
+          <w:sz w:val="20"/>
+          <w:szCs w:val="20"/>
+        </w:rPr>
+      </w:pPr>
+      <w:r>
+        <w:rPr>
+          <w:color w:val="000000" w:themeColor="text1"/>
+          <w:sz w:val="20"/>
+          <w:szCs w:val="20"/>
+        </w:rPr>
+        <w:t>Combination of PULL caching and PUSH replication</w:t>
+      </w:r>
+    </w:p>
+    <w:p>
+      <w:pPr>
+        <w:pStyle w:val="ListParagraph"/>
+        <w:numPr>
+          <w:ilvl w:val="1"/>
+          <w:numId w:val="36"/>
+        </w:numPr>
+        <w:rPr>
+          <w:color w:val="000000" w:themeColor="text1"/>
+          <w:sz w:val="20"/>
+          <w:szCs w:val="20"/>
+        </w:rPr>
+      </w:pPr>
+      <w:r>
+        <w:rPr>
+          <w:b/>
+          <w:color w:val="000000" w:themeColor="text1"/>
+          <w:sz w:val="20"/>
+          <w:szCs w:val="20"/>
+        </w:rPr>
+        <w:t>PULL</w:t>
+      </w:r>
+      <w:r>
+        <w:rPr>
+          <w:color w:val="000000" w:themeColor="text1"/>
+          <w:sz w:val="20"/>
+          <w:szCs w:val="20"/>
+        </w:rPr>
+        <w:t>: Direct result of client’s requests</w:t>
+      </w:r>
+    </w:p>
+    <w:p>
+      <w:pPr>
+        <w:pStyle w:val="ListParagraph"/>
+        <w:numPr>
+          <w:ilvl w:val="1"/>
+          <w:numId w:val="36"/>
+        </w:numPr>
+        <w:rPr>
+          <w:color w:val="000000" w:themeColor="text1"/>
+          <w:sz w:val="20"/>
+          <w:szCs w:val="20"/>
+        </w:rPr>
+      </w:pPr>
+      <w:r>
+        <w:rPr>
+          <w:b/>
+          <w:color w:val="000000" w:themeColor="text1"/>
+          <w:sz w:val="20"/>
+          <w:szCs w:val="20"/>
+        </w:rPr>
+        <w:t>PUSH</w:t>
+      </w:r>
+      <w:r>
+        <w:rPr>
+          <w:color w:val="000000" w:themeColor="text1"/>
+          <w:sz w:val="20"/>
+          <w:szCs w:val="20"/>
+        </w:rPr>
+        <w:t xml:space="preserve">: </w:t>
+      </w:r>
+      <w:r>
+        <w:rPr>
+          <w:color w:val="000000" w:themeColor="text1"/>
+          <w:sz w:val="20"/>
+          <w:szCs w:val="20"/>
+        </w:rPr>
+        <w:t>Expectation of high access rate</w:t>
+      </w:r>
+    </w:p>
+    <w:p>
+      <w:pPr>
+        <w:pStyle w:val="ListParagraph"/>
+        <w:numPr>
+          <w:ilvl w:val="0"/>
+          <w:numId w:val="36"/>
+        </w:numPr>
+        <w:rPr>
+          <w:color w:val="000000" w:themeColor="text1"/>
+          <w:sz w:val="20"/>
+          <w:szCs w:val="20"/>
+        </w:rPr>
+      </w:pPr>
+      <w:r>
+        <w:rPr>
+          <w:sz w:val="20"/>
+          <w:szCs w:val="20"/>
+        </w:rPr>
+        <w:t>Also does some processing</w:t>
+      </w:r>
+    </w:p>
+    <w:p>
+      <w:pPr>
+        <w:pStyle w:val="ListParagraph"/>
+        <w:numPr>
+          <w:ilvl w:val="1"/>
+          <w:numId w:val="36"/>
+        </w:numPr>
+        <w:rPr>
+          <w:color w:val="000000" w:themeColor="text1"/>
+          <w:sz w:val="20"/>
+          <w:szCs w:val="20"/>
+        </w:rPr>
+      </w:pPr>
+      <w:r>
+        <w:rPr>
+          <w:sz w:val="20"/>
+          <w:szCs w:val="20"/>
+        </w:rPr>
+        <w:t>Handles dynamic web pages</w:t>
+      </w:r>
+    </w:p>
+    <w:p>
+      <w:pPr>
+        <w:pStyle w:val="ListParagraph"/>
+        <w:numPr>
+          <w:ilvl w:val="1"/>
+          <w:numId w:val="36"/>
+        </w:numPr>
+        <w:rPr>
+          <w:color w:val="000000" w:themeColor="text1"/>
+          <w:sz w:val="20"/>
+          <w:szCs w:val="20"/>
+        </w:rPr>
+      </w:pPr>
+      <w:r>
+        <w:rPr>
+          <w:sz w:val="20"/>
+          <w:szCs w:val="20"/>
+        </w:rPr>
+        <w:t>Transcoding</w:t>
+      </w:r>
+    </w:p>
+    <w:p>
+      <w:pPr>
+        <w:pStyle w:val="ListParagraph"/>
+        <w:numPr>
+          <w:ilvl w:val="1"/>
+          <w:numId w:val="36"/>
+        </w:numPr>
+        <w:rPr>
+          <w:color w:val="000000" w:themeColor="text1"/>
+          <w:sz w:val="20"/>
+          <w:szCs w:val="20"/>
+        </w:rPr>
+      </w:pPr>
+      <w:r>
+        <w:rPr>
+          <w:sz w:val="20"/>
+          <w:szCs w:val="20"/>
+        </w:rPr>
+        <w:t>Possibly do some security functions – watermarking IP</w:t>
+      </w:r>
+    </w:p>
+    <w:p>
+      <w:pPr>
+        <w:rPr>
+          <w:color w:val="000000" w:themeColor="text1"/>
+          <w:sz w:val="20"/>
+          <w:szCs w:val="20"/>
+        </w:rPr>
+      </w:pPr>
+      <w:r>
+        <w:rPr>
+          <w:color w:val="000000" w:themeColor="text1"/>
+          <w:sz w:val="20"/>
+          <w:szCs w:val="20"/>
+        </w:rPr>
+        <w:t>What about HTTPS?</w:t>
+      </w:r>
+    </w:p>
+    <w:p>
+      <w:pPr>
+        <w:pStyle w:val="ListParagraph"/>
+        <w:numPr>
+          <w:ilvl w:val="0"/>
+          <w:numId w:val="37"/>
+        </w:numPr>
+        <w:rPr>
+          <w:color w:val="000000" w:themeColor="text1"/>
+          <w:sz w:val="20"/>
+          <w:szCs w:val="20"/>
+        </w:rPr>
+      </w:pPr>
+      <w:r>
+        <w:rPr>
+          <w:color w:val="000000" w:themeColor="text1"/>
+          <w:sz w:val="20"/>
+          <w:szCs w:val="20"/>
+        </w:rPr>
+        <w:t>HTTP is insecure with basic authentication: password sent using base64 encoding (easily converted to plaintext)</w:t>
+      </w:r>
+    </w:p>
+    <w:p>
+      <w:pPr>
+        <w:pStyle w:val="ListParagraph"/>
+        <w:numPr>
+          <w:ilvl w:val="0"/>
+          <w:numId w:val="37"/>
+        </w:numPr>
+        <w:rPr>
+          <w:color w:val="000000" w:themeColor="text1"/>
+          <w:sz w:val="20"/>
+          <w:szCs w:val="20"/>
+        </w:rPr>
+      </w:pPr>
+      <w:r>
+        <w:rPr>
+          <w:color w:val="000000" w:themeColor="text1"/>
+          <w:sz w:val="20"/>
+          <w:szCs w:val="20"/>
+        </w:rPr>
+        <w:t>HTTPS: HTTP over a connection encrypted by Transport Layer Security (TLS)</w:t>
+      </w:r>
+    </w:p>
+    <w:p>
+      <w:pPr>
+        <w:pStyle w:val="ListParagraph"/>
+        <w:numPr>
+          <w:ilvl w:val="0"/>
+          <w:numId w:val="37"/>
+        </w:numPr>
+        <w:rPr>
+          <w:color w:val="000000" w:themeColor="text1"/>
+          <w:sz w:val="20"/>
+          <w:szCs w:val="20"/>
+        </w:rPr>
+      </w:pPr>
+      <w:r>
+        <w:rPr>
+          <w:color w:val="000000" w:themeColor="text1"/>
+          <w:sz w:val="20"/>
+          <w:szCs w:val="20"/>
+        </w:rPr>
+        <w:t xml:space="preserve">Provides: </w:t>
+      </w:r>
+      <w:proofErr w:type="spellStart"/>
+      <w:r>
+        <w:rPr>
+          <w:color w:val="000000" w:themeColor="text1"/>
+          <w:sz w:val="20"/>
+          <w:szCs w:val="20"/>
+        </w:rPr>
+        <w:t>Auth</w:t>
+      </w:r>
+      <w:proofErr w:type="spellEnd"/>
+      <w:r>
+        <w:rPr>
+          <w:color w:val="000000" w:themeColor="text1"/>
+          <w:sz w:val="20"/>
+          <w:szCs w:val="20"/>
+        </w:rPr>
+        <w:t xml:space="preserve"> + </w:t>
+      </w:r>
+      <w:proofErr w:type="spellStart"/>
+      <w:r>
+        <w:rPr>
+          <w:color w:val="000000" w:themeColor="text1"/>
+          <w:sz w:val="20"/>
+          <w:szCs w:val="20"/>
+        </w:rPr>
+        <w:t>Bidirectonal</w:t>
+      </w:r>
+      <w:proofErr w:type="spellEnd"/>
+      <w:r>
+        <w:rPr>
+          <w:color w:val="000000" w:themeColor="text1"/>
+          <w:sz w:val="20"/>
+          <w:szCs w:val="20"/>
+        </w:rPr>
+        <w:t xml:space="preserve"> encryption</w:t>
+      </w:r>
+    </w:p>
+    <w:p>
+      <w:pPr>
+        <w:pStyle w:val="ListParagraph"/>
+        <w:numPr>
+          <w:ilvl w:val="0"/>
+          <w:numId w:val="37"/>
+        </w:numPr>
+        <w:rPr>
+          <w:color w:val="000000" w:themeColor="text1"/>
+          <w:sz w:val="20"/>
+          <w:szCs w:val="20"/>
+        </w:rPr>
+      </w:pPr>
+      <w:r>
+        <w:rPr>
+          <w:color w:val="000000" w:themeColor="text1"/>
+          <w:sz w:val="20"/>
+          <w:szCs w:val="20"/>
+        </w:rPr>
+        <w:t>Widely used in place of plain vanilla HTTP</w:t>
+      </w:r>
+    </w:p>
+    <w:p>
+      <w:pPr>
+        <w:rPr>
+          <w:color w:val="000000" w:themeColor="text1"/>
+          <w:sz w:val="20"/>
+          <w:szCs w:val="20"/>
+        </w:rPr>
+      </w:pPr>
       <w:bookmarkStart w:id="0" w:name="_GoBack"/>
       <w:bookmarkEnd w:id="0"/>
     </w:p>
@@ -10914,119 +11642,6 @@
     </w:lvl>
   </w:abstractNum>
   <w:abstractNum w:abstractNumId="6">
-    <w:nsid w:val="1586676F"/>
-    <w:multiLevelType w:val="hybridMultilevel"/>
-    <w:tmpl w:val="CF28F086"/>
-    <w:lvl w:ilvl="0" w:tplc="04090003">
-      <w:start w:val="1"/>
-      <w:numFmt w:val="bullet"/>
-      <w:lvlText w:val="o"/>
-      <w:lvlJc w:val="left"/>
-      <w:pPr>
-        <w:ind w:left="1440" w:hanging="360"/>
-      </w:pPr>
-      <w:rPr>
-        <w:rFonts w:ascii="Courier New" w:hAnsi="Courier New" w:cs="Courier New" w:hint="default"/>
-      </w:rPr>
-    </w:lvl>
-    <w:lvl w:ilvl="1" w:tplc="04090003" w:tentative="1">
-      <w:start w:val="1"/>
-      <w:numFmt w:val="bullet"/>
-      <w:lvlText w:val="o"/>
-      <w:lvlJc w:val="left"/>
-      <w:pPr>
-        <w:ind w:left="2160" w:hanging="360"/>
-      </w:pPr>
-      <w:rPr>
-        <w:rFonts w:ascii="Courier New" w:hAnsi="Courier New" w:cs="Courier New" w:hint="default"/>
-      </w:rPr>
-    </w:lvl>
-    <w:lvl w:ilvl="2" w:tplc="04090005" w:tentative="1">
-      <w:start w:val="1"/>
-      <w:numFmt w:val="bullet"/>
-      <w:lvlText w:val=""/>
-      <w:lvlJc w:val="left"/>
-      <w:pPr>
-        <w:ind w:left="2880" w:hanging="360"/>
-      </w:pPr>
-      <w:rPr>
-        <w:rFonts w:ascii="Wingdings" w:hAnsi="Wingdings" w:hint="default"/>
-      </w:rPr>
-    </w:lvl>
-    <w:lvl w:ilvl="3" w:tplc="04090001" w:tentative="1">
-      <w:start w:val="1"/>
-      <w:numFmt w:val="bullet"/>
-      <w:lvlText w:val=""/>
-      <w:lvlJc w:val="left"/>
-      <w:pPr>
-        <w:ind w:left="3600" w:hanging="360"/>
-      </w:pPr>
-      <w:rPr>
-        <w:rFonts w:ascii="Symbol" w:hAnsi="Symbol" w:hint="default"/>
-      </w:rPr>
-    </w:lvl>
-    <w:lvl w:ilvl="4" w:tplc="04090003" w:tentative="1">
-      <w:start w:val="1"/>
-      <w:numFmt w:val="bullet"/>
-      <w:lvlText w:val="o"/>
-      <w:lvlJc w:val="left"/>
-      <w:pPr>
-        <w:ind w:left="4320" w:hanging="360"/>
-      </w:pPr>
-      <w:rPr>
-        <w:rFonts w:ascii="Courier New" w:hAnsi="Courier New" w:cs="Courier New" w:hint="default"/>
-      </w:rPr>
-    </w:lvl>
-    <w:lvl w:ilvl="5" w:tplc="04090005" w:tentative="1">
-      <w:start w:val="1"/>
-      <w:numFmt w:val="bullet"/>
-      <w:lvlText w:val=""/>
-      <w:lvlJc w:val="left"/>
-      <w:pPr>
-        <w:ind w:left="5040" w:hanging="360"/>
-      </w:pPr>
-      <w:rPr>
-        <w:rFonts w:ascii="Wingdings" w:hAnsi="Wingdings" w:hint="default"/>
-      </w:rPr>
-    </w:lvl>
-    <w:lvl w:ilvl="6" w:tplc="04090001" w:tentative="1">
-      <w:start w:val="1"/>
-      <w:numFmt w:val="bullet"/>
-      <w:lvlText w:val=""/>
-      <w:lvlJc w:val="left"/>
-      <w:pPr>
-        <w:ind w:left="5760" w:hanging="360"/>
-      </w:pPr>
-      <w:rPr>
-        <w:rFonts w:ascii="Symbol" w:hAnsi="Symbol" w:hint="default"/>
-      </w:rPr>
-    </w:lvl>
-    <w:lvl w:ilvl="7" w:tplc="04090003" w:tentative="1">
-      <w:start w:val="1"/>
-      <w:numFmt w:val="bullet"/>
-      <w:lvlText w:val="o"/>
-      <w:lvlJc w:val="left"/>
-      <w:pPr>
-        <w:ind w:left="6480" w:hanging="360"/>
-      </w:pPr>
-      <w:rPr>
-        <w:rFonts w:ascii="Courier New" w:hAnsi="Courier New" w:cs="Courier New" w:hint="default"/>
-      </w:rPr>
-    </w:lvl>
-    <w:lvl w:ilvl="8" w:tplc="04090005" w:tentative="1">
-      <w:start w:val="1"/>
-      <w:numFmt w:val="bullet"/>
-      <w:lvlText w:val=""/>
-      <w:lvlJc w:val="left"/>
-      <w:pPr>
-        <w:ind w:left="7200" w:hanging="360"/>
-      </w:pPr>
-      <w:rPr>
-        <w:rFonts w:ascii="Wingdings" w:hAnsi="Wingdings" w:hint="default"/>
-      </w:rPr>
-    </w:lvl>
-  </w:abstractNum>
-  <w:abstractNum w:abstractNumId="7">
     <w:nsid w:val="20341C8B"/>
     <w:multiLevelType w:val="hybridMultilevel"/>
     <w:tmpl w:val="FBD00F2A"/>
@@ -11139,7 +11754,7 @@
       </w:rPr>
     </w:lvl>
   </w:abstractNum>
-  <w:abstractNum w:abstractNumId="8">
+  <w:abstractNum w:abstractNumId="7">
     <w:nsid w:val="20AB6DD3"/>
     <w:multiLevelType w:val="hybridMultilevel"/>
     <w:tmpl w:val="033A2E18"/>
@@ -11252,7 +11867,7 @@
       </w:rPr>
     </w:lvl>
   </w:abstractNum>
-  <w:abstractNum w:abstractNumId="9">
+  <w:abstractNum w:abstractNumId="8">
     <w:nsid w:val="20DE2A1E"/>
     <w:multiLevelType w:val="hybridMultilevel"/>
     <w:tmpl w:val="F35EE518"/>
@@ -11365,7 +11980,7 @@
       </w:rPr>
     </w:lvl>
   </w:abstractNum>
-  <w:abstractNum w:abstractNumId="10">
+  <w:abstractNum w:abstractNumId="9">
     <w:nsid w:val="20EB02E1"/>
     <w:multiLevelType w:val="hybridMultilevel"/>
     <w:tmpl w:val="E9EEE270"/>
@@ -11394,6 +12009,119 @@
       </w:rPr>
     </w:lvl>
     <w:lvl w:ilvl="2" w:tplc="04090005">
+      <w:start w:val="1"/>
+      <w:numFmt w:val="bullet"/>
+      <w:lvlText w:val=""/>
+      <w:lvlJc w:val="left"/>
+      <w:pPr>
+        <w:ind w:left="2160" w:hanging="360"/>
+      </w:pPr>
+      <w:rPr>
+        <w:rFonts w:ascii="Wingdings" w:hAnsi="Wingdings" w:hint="default"/>
+      </w:rPr>
+    </w:lvl>
+    <w:lvl w:ilvl="3" w:tplc="04090001" w:tentative="1">
+      <w:start w:val="1"/>
+      <w:numFmt w:val="bullet"/>
+      <w:lvlText w:val=""/>
+      <w:lvlJc w:val="left"/>
+      <w:pPr>
+        <w:ind w:left="2880" w:hanging="360"/>
+      </w:pPr>
+      <w:rPr>
+        <w:rFonts w:ascii="Symbol" w:hAnsi="Symbol" w:hint="default"/>
+      </w:rPr>
+    </w:lvl>
+    <w:lvl w:ilvl="4" w:tplc="04090003" w:tentative="1">
+      <w:start w:val="1"/>
+      <w:numFmt w:val="bullet"/>
+      <w:lvlText w:val="o"/>
+      <w:lvlJc w:val="left"/>
+      <w:pPr>
+        <w:ind w:left="3600" w:hanging="360"/>
+      </w:pPr>
+      <w:rPr>
+        <w:rFonts w:ascii="Courier New" w:hAnsi="Courier New" w:cs="Courier New" w:hint="default"/>
+      </w:rPr>
+    </w:lvl>
+    <w:lvl w:ilvl="5" w:tplc="04090005" w:tentative="1">
+      <w:start w:val="1"/>
+      <w:numFmt w:val="bullet"/>
+      <w:lvlText w:val=""/>
+      <w:lvlJc w:val="left"/>
+      <w:pPr>
+        <w:ind w:left="4320" w:hanging="360"/>
+      </w:pPr>
+      <w:rPr>
+        <w:rFonts w:ascii="Wingdings" w:hAnsi="Wingdings" w:hint="default"/>
+      </w:rPr>
+    </w:lvl>
+    <w:lvl w:ilvl="6" w:tplc="04090001" w:tentative="1">
+      <w:start w:val="1"/>
+      <w:numFmt w:val="bullet"/>
+      <w:lvlText w:val=""/>
+      <w:lvlJc w:val="left"/>
+      <w:pPr>
+        <w:ind w:left="5040" w:hanging="360"/>
+      </w:pPr>
+      <w:rPr>
+        <w:rFonts w:ascii="Symbol" w:hAnsi="Symbol" w:hint="default"/>
+      </w:rPr>
+    </w:lvl>
+    <w:lvl w:ilvl="7" w:tplc="04090003" w:tentative="1">
+      <w:start w:val="1"/>
+      <w:numFmt w:val="bullet"/>
+      <w:lvlText w:val="o"/>
+      <w:lvlJc w:val="left"/>
+      <w:pPr>
+        <w:ind w:left="5760" w:hanging="360"/>
+      </w:pPr>
+      <w:rPr>
+        <w:rFonts w:ascii="Courier New" w:hAnsi="Courier New" w:cs="Courier New" w:hint="default"/>
+      </w:rPr>
+    </w:lvl>
+    <w:lvl w:ilvl="8" w:tplc="04090005" w:tentative="1">
+      <w:start w:val="1"/>
+      <w:numFmt w:val="bullet"/>
+      <w:lvlText w:val=""/>
+      <w:lvlJc w:val="left"/>
+      <w:pPr>
+        <w:ind w:left="6480" w:hanging="360"/>
+      </w:pPr>
+      <w:rPr>
+        <w:rFonts w:ascii="Wingdings" w:hAnsi="Wingdings" w:hint="default"/>
+      </w:rPr>
+    </w:lvl>
+  </w:abstractNum>
+  <w:abstractNum w:abstractNumId="10">
+    <w:nsid w:val="210D1F6D"/>
+    <w:multiLevelType w:val="hybridMultilevel"/>
+    <w:tmpl w:val="8E609A1A"/>
+    <w:lvl w:ilvl="0" w:tplc="04090001">
+      <w:start w:val="1"/>
+      <w:numFmt w:val="bullet"/>
+      <w:lvlText w:val=""/>
+      <w:lvlJc w:val="left"/>
+      <w:pPr>
+        <w:ind w:left="720" w:hanging="360"/>
+      </w:pPr>
+      <w:rPr>
+        <w:rFonts w:ascii="Symbol" w:hAnsi="Symbol" w:hint="default"/>
+      </w:rPr>
+    </w:lvl>
+    <w:lvl w:ilvl="1" w:tplc="04090003">
+      <w:start w:val="1"/>
+      <w:numFmt w:val="bullet"/>
+      <w:lvlText w:val="o"/>
+      <w:lvlJc w:val="left"/>
+      <w:pPr>
+        <w:ind w:left="1440" w:hanging="360"/>
+      </w:pPr>
+      <w:rPr>
+        <w:rFonts w:ascii="Courier New" w:hAnsi="Courier New" w:cs="Courier New" w:hint="default"/>
+      </w:rPr>
+    </w:lvl>
+    <w:lvl w:ilvl="2" w:tplc="04090005" w:tentative="1">
       <w:start w:val="1"/>
       <w:numFmt w:val="bullet"/>
       <w:lvlText w:val=""/>
@@ -11592,571 +12320,6 @@
     </w:lvl>
   </w:abstractNum>
   <w:abstractNum w:abstractNumId="12">
-    <w:nsid w:val="25555A69"/>
-    <w:multiLevelType w:val="hybridMultilevel"/>
-    <w:tmpl w:val="73DAD5A8"/>
-    <w:lvl w:ilvl="0" w:tplc="04090001">
-      <w:start w:val="1"/>
-      <w:numFmt w:val="bullet"/>
-      <w:lvlText w:val=""/>
-      <w:lvlJc w:val="left"/>
-      <w:pPr>
-        <w:ind w:left="720" w:hanging="360"/>
-      </w:pPr>
-      <w:rPr>
-        <w:rFonts w:ascii="Symbol" w:hAnsi="Symbol" w:hint="default"/>
-      </w:rPr>
-    </w:lvl>
-    <w:lvl w:ilvl="1" w:tplc="04090003" w:tentative="1">
-      <w:start w:val="1"/>
-      <w:numFmt w:val="bullet"/>
-      <w:lvlText w:val="o"/>
-      <w:lvlJc w:val="left"/>
-      <w:pPr>
-        <w:ind w:left="1440" w:hanging="360"/>
-      </w:pPr>
-      <w:rPr>
-        <w:rFonts w:ascii="Courier New" w:hAnsi="Courier New" w:cs="Courier New" w:hint="default"/>
-      </w:rPr>
-    </w:lvl>
-    <w:lvl w:ilvl="2" w:tplc="04090005" w:tentative="1">
-      <w:start w:val="1"/>
-      <w:numFmt w:val="bullet"/>
-      <w:lvlText w:val=""/>
-      <w:lvlJc w:val="left"/>
-      <w:pPr>
-        <w:ind w:left="2160" w:hanging="360"/>
-      </w:pPr>
-      <w:rPr>
-        <w:rFonts w:ascii="Wingdings" w:hAnsi="Wingdings" w:hint="default"/>
-      </w:rPr>
-    </w:lvl>
-    <w:lvl w:ilvl="3" w:tplc="04090001" w:tentative="1">
-      <w:start w:val="1"/>
-      <w:numFmt w:val="bullet"/>
-      <w:lvlText w:val=""/>
-      <w:lvlJc w:val="left"/>
-      <w:pPr>
-        <w:ind w:left="2880" w:hanging="360"/>
-      </w:pPr>
-      <w:rPr>
-        <w:rFonts w:ascii="Symbol" w:hAnsi="Symbol" w:hint="default"/>
-      </w:rPr>
-    </w:lvl>
-    <w:lvl w:ilvl="4" w:tplc="04090003" w:tentative="1">
-      <w:start w:val="1"/>
-      <w:numFmt w:val="bullet"/>
-      <w:lvlText w:val="o"/>
-      <w:lvlJc w:val="left"/>
-      <w:pPr>
-        <w:ind w:left="3600" w:hanging="360"/>
-      </w:pPr>
-      <w:rPr>
-        <w:rFonts w:ascii="Courier New" w:hAnsi="Courier New" w:cs="Courier New" w:hint="default"/>
-      </w:rPr>
-    </w:lvl>
-    <w:lvl w:ilvl="5" w:tplc="04090005" w:tentative="1">
-      <w:start w:val="1"/>
-      <w:numFmt w:val="bullet"/>
-      <w:lvlText w:val=""/>
-      <w:lvlJc w:val="left"/>
-      <w:pPr>
-        <w:ind w:left="4320" w:hanging="360"/>
-      </w:pPr>
-      <w:rPr>
-        <w:rFonts w:ascii="Wingdings" w:hAnsi="Wingdings" w:hint="default"/>
-      </w:rPr>
-    </w:lvl>
-    <w:lvl w:ilvl="6" w:tplc="04090001" w:tentative="1">
-      <w:start w:val="1"/>
-      <w:numFmt w:val="bullet"/>
-      <w:lvlText w:val=""/>
-      <w:lvlJc w:val="left"/>
-      <w:pPr>
-        <w:ind w:left="5040" w:hanging="360"/>
-      </w:pPr>
-      <w:rPr>
-        <w:rFonts w:ascii="Symbol" w:hAnsi="Symbol" w:hint="default"/>
-      </w:rPr>
-    </w:lvl>
-    <w:lvl w:ilvl="7" w:tplc="04090003" w:tentative="1">
-      <w:start w:val="1"/>
-      <w:numFmt w:val="bullet"/>
-      <w:lvlText w:val="o"/>
-      <w:lvlJc w:val="left"/>
-      <w:pPr>
-        <w:ind w:left="5760" w:hanging="360"/>
-      </w:pPr>
-      <w:rPr>
-        <w:rFonts w:ascii="Courier New" w:hAnsi="Courier New" w:cs="Courier New" w:hint="default"/>
-      </w:rPr>
-    </w:lvl>
-    <w:lvl w:ilvl="8" w:tplc="04090005" w:tentative="1">
-      <w:start w:val="1"/>
-      <w:numFmt w:val="bullet"/>
-      <w:lvlText w:val=""/>
-      <w:lvlJc w:val="left"/>
-      <w:pPr>
-        <w:ind w:left="6480" w:hanging="360"/>
-      </w:pPr>
-      <w:rPr>
-        <w:rFonts w:ascii="Wingdings" w:hAnsi="Wingdings" w:hint="default"/>
-      </w:rPr>
-    </w:lvl>
-  </w:abstractNum>
-  <w:abstractNum w:abstractNumId="13">
-    <w:nsid w:val="27982DB9"/>
-    <w:multiLevelType w:val="hybridMultilevel"/>
-    <w:tmpl w:val="A852D7F0"/>
-    <w:lvl w:ilvl="0" w:tplc="04090001">
-      <w:start w:val="1"/>
-      <w:numFmt w:val="bullet"/>
-      <w:lvlText w:val=""/>
-      <w:lvlJc w:val="left"/>
-      <w:pPr>
-        <w:ind w:left="720" w:hanging="360"/>
-      </w:pPr>
-      <w:rPr>
-        <w:rFonts w:ascii="Symbol" w:hAnsi="Symbol" w:hint="default"/>
-      </w:rPr>
-    </w:lvl>
-    <w:lvl w:ilvl="1" w:tplc="04090003" w:tentative="1">
-      <w:start w:val="1"/>
-      <w:numFmt w:val="bullet"/>
-      <w:lvlText w:val="o"/>
-      <w:lvlJc w:val="left"/>
-      <w:pPr>
-        <w:ind w:left="1440" w:hanging="360"/>
-      </w:pPr>
-      <w:rPr>
-        <w:rFonts w:ascii="Courier New" w:hAnsi="Courier New" w:cs="Courier New" w:hint="default"/>
-      </w:rPr>
-    </w:lvl>
-    <w:lvl w:ilvl="2" w:tplc="04090005" w:tentative="1">
-      <w:start w:val="1"/>
-      <w:numFmt w:val="bullet"/>
-      <w:lvlText w:val=""/>
-      <w:lvlJc w:val="left"/>
-      <w:pPr>
-        <w:ind w:left="2160" w:hanging="360"/>
-      </w:pPr>
-      <w:rPr>
-        <w:rFonts w:ascii="Wingdings" w:hAnsi="Wingdings" w:hint="default"/>
-      </w:rPr>
-    </w:lvl>
-    <w:lvl w:ilvl="3" w:tplc="04090001" w:tentative="1">
-      <w:start w:val="1"/>
-      <w:numFmt w:val="bullet"/>
-      <w:lvlText w:val=""/>
-      <w:lvlJc w:val="left"/>
-      <w:pPr>
-        <w:ind w:left="2880" w:hanging="360"/>
-      </w:pPr>
-      <w:rPr>
-        <w:rFonts w:ascii="Symbol" w:hAnsi="Symbol" w:hint="default"/>
-      </w:rPr>
-    </w:lvl>
-    <w:lvl w:ilvl="4" w:tplc="04090003" w:tentative="1">
-      <w:start w:val="1"/>
-      <w:numFmt w:val="bullet"/>
-      <w:lvlText w:val="o"/>
-      <w:lvlJc w:val="left"/>
-      <w:pPr>
-        <w:ind w:left="3600" w:hanging="360"/>
-      </w:pPr>
-      <w:rPr>
-        <w:rFonts w:ascii="Courier New" w:hAnsi="Courier New" w:cs="Courier New" w:hint="default"/>
-      </w:rPr>
-    </w:lvl>
-    <w:lvl w:ilvl="5" w:tplc="04090005" w:tentative="1">
-      <w:start w:val="1"/>
-      <w:numFmt w:val="bullet"/>
-      <w:lvlText w:val=""/>
-      <w:lvlJc w:val="left"/>
-      <w:pPr>
-        <w:ind w:left="4320" w:hanging="360"/>
-      </w:pPr>
-      <w:rPr>
-        <w:rFonts w:ascii="Wingdings" w:hAnsi="Wingdings" w:hint="default"/>
-      </w:rPr>
-    </w:lvl>
-    <w:lvl w:ilvl="6" w:tplc="04090001" w:tentative="1">
-      <w:start w:val="1"/>
-      <w:numFmt w:val="bullet"/>
-      <w:lvlText w:val=""/>
-      <w:lvlJc w:val="left"/>
-      <w:pPr>
-        <w:ind w:left="5040" w:hanging="360"/>
-      </w:pPr>
-      <w:rPr>
-        <w:rFonts w:ascii="Symbol" w:hAnsi="Symbol" w:hint="default"/>
-      </w:rPr>
-    </w:lvl>
-    <w:lvl w:ilvl="7" w:tplc="04090003" w:tentative="1">
-      <w:start w:val="1"/>
-      <w:numFmt w:val="bullet"/>
-      <w:lvlText w:val="o"/>
-      <w:lvlJc w:val="left"/>
-      <w:pPr>
-        <w:ind w:left="5760" w:hanging="360"/>
-      </w:pPr>
-      <w:rPr>
-        <w:rFonts w:ascii="Courier New" w:hAnsi="Courier New" w:cs="Courier New" w:hint="default"/>
-      </w:rPr>
-    </w:lvl>
-    <w:lvl w:ilvl="8" w:tplc="04090005" w:tentative="1">
-      <w:start w:val="1"/>
-      <w:numFmt w:val="bullet"/>
-      <w:lvlText w:val=""/>
-      <w:lvlJc w:val="left"/>
-      <w:pPr>
-        <w:ind w:left="6480" w:hanging="360"/>
-      </w:pPr>
-      <w:rPr>
-        <w:rFonts w:ascii="Wingdings" w:hAnsi="Wingdings" w:hint="default"/>
-      </w:rPr>
-    </w:lvl>
-  </w:abstractNum>
-  <w:abstractNum w:abstractNumId="14">
-    <w:nsid w:val="2B7572E3"/>
-    <w:multiLevelType w:val="hybridMultilevel"/>
-    <w:tmpl w:val="8E865188"/>
-    <w:lvl w:ilvl="0" w:tplc="04090001">
-      <w:start w:val="1"/>
-      <w:numFmt w:val="bullet"/>
-      <w:lvlText w:val=""/>
-      <w:lvlJc w:val="left"/>
-      <w:pPr>
-        <w:ind w:left="720" w:hanging="360"/>
-      </w:pPr>
-      <w:rPr>
-        <w:rFonts w:ascii="Symbol" w:hAnsi="Symbol" w:hint="default"/>
-      </w:rPr>
-    </w:lvl>
-    <w:lvl w:ilvl="1" w:tplc="04090003" w:tentative="1">
-      <w:start w:val="1"/>
-      <w:numFmt w:val="bullet"/>
-      <w:lvlText w:val="o"/>
-      <w:lvlJc w:val="left"/>
-      <w:pPr>
-        <w:ind w:left="1440" w:hanging="360"/>
-      </w:pPr>
-      <w:rPr>
-        <w:rFonts w:ascii="Courier New" w:hAnsi="Courier New" w:cs="Courier New" w:hint="default"/>
-      </w:rPr>
-    </w:lvl>
-    <w:lvl w:ilvl="2" w:tplc="04090005" w:tentative="1">
-      <w:start w:val="1"/>
-      <w:numFmt w:val="bullet"/>
-      <w:lvlText w:val=""/>
-      <w:lvlJc w:val="left"/>
-      <w:pPr>
-        <w:ind w:left="2160" w:hanging="360"/>
-      </w:pPr>
-      <w:rPr>
-        <w:rFonts w:ascii="Wingdings" w:hAnsi="Wingdings" w:hint="default"/>
-      </w:rPr>
-    </w:lvl>
-    <w:lvl w:ilvl="3" w:tplc="04090001" w:tentative="1">
-      <w:start w:val="1"/>
-      <w:numFmt w:val="bullet"/>
-      <w:lvlText w:val=""/>
-      <w:lvlJc w:val="left"/>
-      <w:pPr>
-        <w:ind w:left="2880" w:hanging="360"/>
-      </w:pPr>
-      <w:rPr>
-        <w:rFonts w:ascii="Symbol" w:hAnsi="Symbol" w:hint="default"/>
-      </w:rPr>
-    </w:lvl>
-    <w:lvl w:ilvl="4" w:tplc="04090003" w:tentative="1">
-      <w:start w:val="1"/>
-      <w:numFmt w:val="bullet"/>
-      <w:lvlText w:val="o"/>
-      <w:lvlJc w:val="left"/>
-      <w:pPr>
-        <w:ind w:left="3600" w:hanging="360"/>
-      </w:pPr>
-      <w:rPr>
-        <w:rFonts w:ascii="Courier New" w:hAnsi="Courier New" w:cs="Courier New" w:hint="default"/>
-      </w:rPr>
-    </w:lvl>
-    <w:lvl w:ilvl="5" w:tplc="04090005" w:tentative="1">
-      <w:start w:val="1"/>
-      <w:numFmt w:val="bullet"/>
-      <w:lvlText w:val=""/>
-      <w:lvlJc w:val="left"/>
-      <w:pPr>
-        <w:ind w:left="4320" w:hanging="360"/>
-      </w:pPr>
-      <w:rPr>
-        <w:rFonts w:ascii="Wingdings" w:hAnsi="Wingdings" w:hint="default"/>
-      </w:rPr>
-    </w:lvl>
-    <w:lvl w:ilvl="6" w:tplc="04090001" w:tentative="1">
-      <w:start w:val="1"/>
-      <w:numFmt w:val="bullet"/>
-      <w:lvlText w:val=""/>
-      <w:lvlJc w:val="left"/>
-      <w:pPr>
-        <w:ind w:left="5040" w:hanging="360"/>
-      </w:pPr>
-      <w:rPr>
-        <w:rFonts w:ascii="Symbol" w:hAnsi="Symbol" w:hint="default"/>
-      </w:rPr>
-    </w:lvl>
-    <w:lvl w:ilvl="7" w:tplc="04090003" w:tentative="1">
-      <w:start w:val="1"/>
-      <w:numFmt w:val="bullet"/>
-      <w:lvlText w:val="o"/>
-      <w:lvlJc w:val="left"/>
-      <w:pPr>
-        <w:ind w:left="5760" w:hanging="360"/>
-      </w:pPr>
-      <w:rPr>
-        <w:rFonts w:ascii="Courier New" w:hAnsi="Courier New" w:cs="Courier New" w:hint="default"/>
-      </w:rPr>
-    </w:lvl>
-    <w:lvl w:ilvl="8" w:tplc="04090005" w:tentative="1">
-      <w:start w:val="1"/>
-      <w:numFmt w:val="bullet"/>
-      <w:lvlText w:val=""/>
-      <w:lvlJc w:val="left"/>
-      <w:pPr>
-        <w:ind w:left="6480" w:hanging="360"/>
-      </w:pPr>
-      <w:rPr>
-        <w:rFonts w:ascii="Wingdings" w:hAnsi="Wingdings" w:hint="default"/>
-      </w:rPr>
-    </w:lvl>
-  </w:abstractNum>
-  <w:abstractNum w:abstractNumId="15">
-    <w:nsid w:val="2FFC13A1"/>
-    <w:multiLevelType w:val="hybridMultilevel"/>
-    <w:tmpl w:val="743ED8D6"/>
-    <w:lvl w:ilvl="0" w:tplc="04090001">
-      <w:start w:val="1"/>
-      <w:numFmt w:val="bullet"/>
-      <w:lvlText w:val=""/>
-      <w:lvlJc w:val="left"/>
-      <w:pPr>
-        <w:ind w:left="720" w:hanging="360"/>
-      </w:pPr>
-      <w:rPr>
-        <w:rFonts w:ascii="Symbol" w:hAnsi="Symbol" w:hint="default"/>
-      </w:rPr>
-    </w:lvl>
-    <w:lvl w:ilvl="1" w:tplc="04090003">
-      <w:start w:val="1"/>
-      <w:numFmt w:val="bullet"/>
-      <w:lvlText w:val="o"/>
-      <w:lvlJc w:val="left"/>
-      <w:pPr>
-        <w:ind w:left="1440" w:hanging="360"/>
-      </w:pPr>
-      <w:rPr>
-        <w:rFonts w:ascii="Courier New" w:hAnsi="Courier New" w:cs="Courier New" w:hint="default"/>
-      </w:rPr>
-    </w:lvl>
-    <w:lvl w:ilvl="2" w:tplc="04090005" w:tentative="1">
-      <w:start w:val="1"/>
-      <w:numFmt w:val="bullet"/>
-      <w:lvlText w:val=""/>
-      <w:lvlJc w:val="left"/>
-      <w:pPr>
-        <w:ind w:left="2160" w:hanging="360"/>
-      </w:pPr>
-      <w:rPr>
-        <w:rFonts w:ascii="Wingdings" w:hAnsi="Wingdings" w:hint="default"/>
-      </w:rPr>
-    </w:lvl>
-    <w:lvl w:ilvl="3" w:tplc="04090001" w:tentative="1">
-      <w:start w:val="1"/>
-      <w:numFmt w:val="bullet"/>
-      <w:lvlText w:val=""/>
-      <w:lvlJc w:val="left"/>
-      <w:pPr>
-        <w:ind w:left="2880" w:hanging="360"/>
-      </w:pPr>
-      <w:rPr>
-        <w:rFonts w:ascii="Symbol" w:hAnsi="Symbol" w:hint="default"/>
-      </w:rPr>
-    </w:lvl>
-    <w:lvl w:ilvl="4" w:tplc="04090003" w:tentative="1">
-      <w:start w:val="1"/>
-      <w:numFmt w:val="bullet"/>
-      <w:lvlText w:val="o"/>
-      <w:lvlJc w:val="left"/>
-      <w:pPr>
-        <w:ind w:left="3600" w:hanging="360"/>
-      </w:pPr>
-      <w:rPr>
-        <w:rFonts w:ascii="Courier New" w:hAnsi="Courier New" w:cs="Courier New" w:hint="default"/>
-      </w:rPr>
-    </w:lvl>
-    <w:lvl w:ilvl="5" w:tplc="04090005" w:tentative="1">
-      <w:start w:val="1"/>
-      <w:numFmt w:val="bullet"/>
-      <w:lvlText w:val=""/>
-      <w:lvlJc w:val="left"/>
-      <w:pPr>
-        <w:ind w:left="4320" w:hanging="360"/>
-      </w:pPr>
-      <w:rPr>
-        <w:rFonts w:ascii="Wingdings" w:hAnsi="Wingdings" w:hint="default"/>
-      </w:rPr>
-    </w:lvl>
-    <w:lvl w:ilvl="6" w:tplc="04090001" w:tentative="1">
-      <w:start w:val="1"/>
-      <w:numFmt w:val="bullet"/>
-      <w:lvlText w:val=""/>
-      <w:lvlJc w:val="left"/>
-      <w:pPr>
-        <w:ind w:left="5040" w:hanging="360"/>
-      </w:pPr>
-      <w:rPr>
-        <w:rFonts w:ascii="Symbol" w:hAnsi="Symbol" w:hint="default"/>
-      </w:rPr>
-    </w:lvl>
-    <w:lvl w:ilvl="7" w:tplc="04090003" w:tentative="1">
-      <w:start w:val="1"/>
-      <w:numFmt w:val="bullet"/>
-      <w:lvlText w:val="o"/>
-      <w:lvlJc w:val="left"/>
-      <w:pPr>
-        <w:ind w:left="5760" w:hanging="360"/>
-      </w:pPr>
-      <w:rPr>
-        <w:rFonts w:ascii="Courier New" w:hAnsi="Courier New" w:cs="Courier New" w:hint="default"/>
-      </w:rPr>
-    </w:lvl>
-    <w:lvl w:ilvl="8" w:tplc="04090005" w:tentative="1">
-      <w:start w:val="1"/>
-      <w:numFmt w:val="bullet"/>
-      <w:lvlText w:val=""/>
-      <w:lvlJc w:val="left"/>
-      <w:pPr>
-        <w:ind w:left="6480" w:hanging="360"/>
-      </w:pPr>
-      <w:rPr>
-        <w:rFonts w:ascii="Wingdings" w:hAnsi="Wingdings" w:hint="default"/>
-      </w:rPr>
-    </w:lvl>
-  </w:abstractNum>
-  <w:abstractNum w:abstractNumId="16">
-    <w:nsid w:val="310C46C9"/>
-    <w:multiLevelType w:val="hybridMultilevel"/>
-    <w:tmpl w:val="840C2F18"/>
-    <w:lvl w:ilvl="0" w:tplc="04090001">
-      <w:start w:val="1"/>
-      <w:numFmt w:val="bullet"/>
-      <w:lvlText w:val=""/>
-      <w:lvlJc w:val="left"/>
-      <w:pPr>
-        <w:ind w:left="720" w:hanging="360"/>
-      </w:pPr>
-      <w:rPr>
-        <w:rFonts w:ascii="Symbol" w:hAnsi="Symbol" w:hint="default"/>
-      </w:rPr>
-    </w:lvl>
-    <w:lvl w:ilvl="1" w:tplc="04090003" w:tentative="1">
-      <w:start w:val="1"/>
-      <w:numFmt w:val="bullet"/>
-      <w:lvlText w:val="o"/>
-      <w:lvlJc w:val="left"/>
-      <w:pPr>
-        <w:ind w:left="1440" w:hanging="360"/>
-      </w:pPr>
-      <w:rPr>
-        <w:rFonts w:ascii="Courier New" w:hAnsi="Courier New" w:cs="Courier New" w:hint="default"/>
-      </w:rPr>
-    </w:lvl>
-    <w:lvl w:ilvl="2" w:tplc="04090005" w:tentative="1">
-      <w:start w:val="1"/>
-      <w:numFmt w:val="bullet"/>
-      <w:lvlText w:val=""/>
-      <w:lvlJc w:val="left"/>
-      <w:pPr>
-        <w:ind w:left="2160" w:hanging="360"/>
-      </w:pPr>
-      <w:rPr>
-        <w:rFonts w:ascii="Wingdings" w:hAnsi="Wingdings" w:hint="default"/>
-      </w:rPr>
-    </w:lvl>
-    <w:lvl w:ilvl="3" w:tplc="04090001" w:tentative="1">
-      <w:start w:val="1"/>
-      <w:numFmt w:val="bullet"/>
-      <w:lvlText w:val=""/>
-      <w:lvlJc w:val="left"/>
-      <w:pPr>
-        <w:ind w:left="2880" w:hanging="360"/>
-      </w:pPr>
-      <w:rPr>
-        <w:rFonts w:ascii="Symbol" w:hAnsi="Symbol" w:hint="default"/>
-      </w:rPr>
-    </w:lvl>
-    <w:lvl w:ilvl="4" w:tplc="04090003" w:tentative="1">
-      <w:start w:val="1"/>
-      <w:numFmt w:val="bullet"/>
-      <w:lvlText w:val="o"/>
-      <w:lvlJc w:val="left"/>
-      <w:pPr>
-        <w:ind w:left="3600" w:hanging="360"/>
-      </w:pPr>
-      <w:rPr>
-        <w:rFonts w:ascii="Courier New" w:hAnsi="Courier New" w:cs="Courier New" w:hint="default"/>
-      </w:rPr>
-    </w:lvl>
-    <w:lvl w:ilvl="5" w:tplc="04090005" w:tentative="1">
-      <w:start w:val="1"/>
-      <w:numFmt w:val="bullet"/>
-      <w:lvlText w:val=""/>
-      <w:lvlJc w:val="left"/>
-      <w:pPr>
-        <w:ind w:left="4320" w:hanging="360"/>
-      </w:pPr>
-      <w:rPr>
-        <w:rFonts w:ascii="Wingdings" w:hAnsi="Wingdings" w:hint="default"/>
-      </w:rPr>
-    </w:lvl>
-    <w:lvl w:ilvl="6" w:tplc="04090001" w:tentative="1">
-      <w:start w:val="1"/>
-      <w:numFmt w:val="bullet"/>
-      <w:lvlText w:val=""/>
-      <w:lvlJc w:val="left"/>
-      <w:pPr>
-        <w:ind w:left="5040" w:hanging="360"/>
-      </w:pPr>
-      <w:rPr>
-        <w:rFonts w:ascii="Symbol" w:hAnsi="Symbol" w:hint="default"/>
-      </w:rPr>
-    </w:lvl>
-    <w:lvl w:ilvl="7" w:tplc="04090003" w:tentative="1">
-      <w:start w:val="1"/>
-      <w:numFmt w:val="bullet"/>
-      <w:lvlText w:val="o"/>
-      <w:lvlJc w:val="left"/>
-      <w:pPr>
-        <w:ind w:left="5760" w:hanging="360"/>
-      </w:pPr>
-      <w:rPr>
-        <w:rFonts w:ascii="Courier New" w:hAnsi="Courier New" w:cs="Courier New" w:hint="default"/>
-      </w:rPr>
-    </w:lvl>
-    <w:lvl w:ilvl="8" w:tplc="04090005" w:tentative="1">
-      <w:start w:val="1"/>
-      <w:numFmt w:val="bullet"/>
-      <w:lvlText w:val=""/>
-      <w:lvlJc w:val="left"/>
-      <w:pPr>
-        <w:ind w:left="6480" w:hanging="360"/>
-      </w:pPr>
-      <w:rPr>
-        <w:rFonts w:ascii="Wingdings" w:hAnsi="Wingdings" w:hint="default"/>
-      </w:rPr>
-    </w:lvl>
-  </w:abstractNum>
-  <w:abstractNum w:abstractNumId="17">
     <w:nsid w:val="341B2C96"/>
     <w:multiLevelType w:val="hybridMultilevel"/>
     <w:tmpl w:val="743EFE44"/>
@@ -12269,7 +12432,7 @@
       </w:rPr>
     </w:lvl>
   </w:abstractNum>
-  <w:abstractNum w:abstractNumId="18">
+  <w:abstractNum w:abstractNumId="13">
     <w:nsid w:val="396A689A"/>
     <w:multiLevelType w:val="hybridMultilevel"/>
     <w:tmpl w:val="34F88702"/>
@@ -12382,120 +12545,7 @@
       </w:rPr>
     </w:lvl>
   </w:abstractNum>
-  <w:abstractNum w:abstractNumId="19">
-    <w:nsid w:val="420A2ED3"/>
-    <w:multiLevelType w:val="hybridMultilevel"/>
-    <w:tmpl w:val="139EF6CE"/>
-    <w:lvl w:ilvl="0" w:tplc="04090001">
-      <w:start w:val="1"/>
-      <w:numFmt w:val="bullet"/>
-      <w:lvlText w:val=""/>
-      <w:lvlJc w:val="left"/>
-      <w:pPr>
-        <w:ind w:left="720" w:hanging="360"/>
-      </w:pPr>
-      <w:rPr>
-        <w:rFonts w:ascii="Symbol" w:hAnsi="Symbol" w:hint="default"/>
-      </w:rPr>
-    </w:lvl>
-    <w:lvl w:ilvl="1" w:tplc="04090003" w:tentative="1">
-      <w:start w:val="1"/>
-      <w:numFmt w:val="bullet"/>
-      <w:lvlText w:val="o"/>
-      <w:lvlJc w:val="left"/>
-      <w:pPr>
-        <w:ind w:left="1440" w:hanging="360"/>
-      </w:pPr>
-      <w:rPr>
-        <w:rFonts w:ascii="Courier New" w:hAnsi="Courier New" w:cs="Courier New" w:hint="default"/>
-      </w:rPr>
-    </w:lvl>
-    <w:lvl w:ilvl="2" w:tplc="04090005" w:tentative="1">
-      <w:start w:val="1"/>
-      <w:numFmt w:val="bullet"/>
-      <w:lvlText w:val=""/>
-      <w:lvlJc w:val="left"/>
-      <w:pPr>
-        <w:ind w:left="2160" w:hanging="360"/>
-      </w:pPr>
-      <w:rPr>
-        <w:rFonts w:ascii="Wingdings" w:hAnsi="Wingdings" w:hint="default"/>
-      </w:rPr>
-    </w:lvl>
-    <w:lvl w:ilvl="3" w:tplc="04090001" w:tentative="1">
-      <w:start w:val="1"/>
-      <w:numFmt w:val="bullet"/>
-      <w:lvlText w:val=""/>
-      <w:lvlJc w:val="left"/>
-      <w:pPr>
-        <w:ind w:left="2880" w:hanging="360"/>
-      </w:pPr>
-      <w:rPr>
-        <w:rFonts w:ascii="Symbol" w:hAnsi="Symbol" w:hint="default"/>
-      </w:rPr>
-    </w:lvl>
-    <w:lvl w:ilvl="4" w:tplc="04090003" w:tentative="1">
-      <w:start w:val="1"/>
-      <w:numFmt w:val="bullet"/>
-      <w:lvlText w:val="o"/>
-      <w:lvlJc w:val="left"/>
-      <w:pPr>
-        <w:ind w:left="3600" w:hanging="360"/>
-      </w:pPr>
-      <w:rPr>
-        <w:rFonts w:ascii="Courier New" w:hAnsi="Courier New" w:cs="Courier New" w:hint="default"/>
-      </w:rPr>
-    </w:lvl>
-    <w:lvl w:ilvl="5" w:tplc="04090005" w:tentative="1">
-      <w:start w:val="1"/>
-      <w:numFmt w:val="bullet"/>
-      <w:lvlText w:val=""/>
-      <w:lvlJc w:val="left"/>
-      <w:pPr>
-        <w:ind w:left="4320" w:hanging="360"/>
-      </w:pPr>
-      <w:rPr>
-        <w:rFonts w:ascii="Wingdings" w:hAnsi="Wingdings" w:hint="default"/>
-      </w:rPr>
-    </w:lvl>
-    <w:lvl w:ilvl="6" w:tplc="04090001" w:tentative="1">
-      <w:start w:val="1"/>
-      <w:numFmt w:val="bullet"/>
-      <w:lvlText w:val=""/>
-      <w:lvlJc w:val="left"/>
-      <w:pPr>
-        <w:ind w:left="5040" w:hanging="360"/>
-      </w:pPr>
-      <w:rPr>
-        <w:rFonts w:ascii="Symbol" w:hAnsi="Symbol" w:hint="default"/>
-      </w:rPr>
-    </w:lvl>
-    <w:lvl w:ilvl="7" w:tplc="04090003" w:tentative="1">
-      <w:start w:val="1"/>
-      <w:numFmt w:val="bullet"/>
-      <w:lvlText w:val="o"/>
-      <w:lvlJc w:val="left"/>
-      <w:pPr>
-        <w:ind w:left="5760" w:hanging="360"/>
-      </w:pPr>
-      <w:rPr>
-        <w:rFonts w:ascii="Courier New" w:hAnsi="Courier New" w:cs="Courier New" w:hint="default"/>
-      </w:rPr>
-    </w:lvl>
-    <w:lvl w:ilvl="8" w:tplc="04090005" w:tentative="1">
-      <w:start w:val="1"/>
-      <w:numFmt w:val="bullet"/>
-      <w:lvlText w:val=""/>
-      <w:lvlJc w:val="left"/>
-      <w:pPr>
-        <w:ind w:left="6480" w:hanging="360"/>
-      </w:pPr>
-      <w:rPr>
-        <w:rFonts w:ascii="Wingdings" w:hAnsi="Wingdings" w:hint="default"/>
-      </w:rPr>
-    </w:lvl>
-  </w:abstractNum>
-  <w:abstractNum w:abstractNumId="20">
+  <w:abstractNum w:abstractNumId="14">
     <w:nsid w:val="42FF742B"/>
     <w:multiLevelType w:val="hybridMultilevel"/>
     <w:tmpl w:val="D6806E62"/>
@@ -12608,120 +12658,7 @@
       </w:rPr>
     </w:lvl>
   </w:abstractNum>
-  <w:abstractNum w:abstractNumId="21">
-    <w:nsid w:val="44BB0ACA"/>
-    <w:multiLevelType w:val="hybridMultilevel"/>
-    <w:tmpl w:val="53AC6ECE"/>
-    <w:lvl w:ilvl="0" w:tplc="04090001">
-      <w:start w:val="1"/>
-      <w:numFmt w:val="bullet"/>
-      <w:lvlText w:val=""/>
-      <w:lvlJc w:val="left"/>
-      <w:pPr>
-        <w:ind w:left="720" w:hanging="360"/>
-      </w:pPr>
-      <w:rPr>
-        <w:rFonts w:ascii="Symbol" w:hAnsi="Symbol" w:hint="default"/>
-      </w:rPr>
-    </w:lvl>
-    <w:lvl w:ilvl="1" w:tplc="04090003" w:tentative="1">
-      <w:start w:val="1"/>
-      <w:numFmt w:val="bullet"/>
-      <w:lvlText w:val="o"/>
-      <w:lvlJc w:val="left"/>
-      <w:pPr>
-        <w:ind w:left="1440" w:hanging="360"/>
-      </w:pPr>
-      <w:rPr>
-        <w:rFonts w:ascii="Courier New" w:hAnsi="Courier New" w:cs="Courier New" w:hint="default"/>
-      </w:rPr>
-    </w:lvl>
-    <w:lvl w:ilvl="2" w:tplc="04090005" w:tentative="1">
-      <w:start w:val="1"/>
-      <w:numFmt w:val="bullet"/>
-      <w:lvlText w:val=""/>
-      <w:lvlJc w:val="left"/>
-      <w:pPr>
-        <w:ind w:left="2160" w:hanging="360"/>
-      </w:pPr>
-      <w:rPr>
-        <w:rFonts w:ascii="Wingdings" w:hAnsi="Wingdings" w:hint="default"/>
-      </w:rPr>
-    </w:lvl>
-    <w:lvl w:ilvl="3" w:tplc="04090001" w:tentative="1">
-      <w:start w:val="1"/>
-      <w:numFmt w:val="bullet"/>
-      <w:lvlText w:val=""/>
-      <w:lvlJc w:val="left"/>
-      <w:pPr>
-        <w:ind w:left="2880" w:hanging="360"/>
-      </w:pPr>
-      <w:rPr>
-        <w:rFonts w:ascii="Symbol" w:hAnsi="Symbol" w:hint="default"/>
-      </w:rPr>
-    </w:lvl>
-    <w:lvl w:ilvl="4" w:tplc="04090003" w:tentative="1">
-      <w:start w:val="1"/>
-      <w:numFmt w:val="bullet"/>
-      <w:lvlText w:val="o"/>
-      <w:lvlJc w:val="left"/>
-      <w:pPr>
-        <w:ind w:left="3600" w:hanging="360"/>
-      </w:pPr>
-      <w:rPr>
-        <w:rFonts w:ascii="Courier New" w:hAnsi="Courier New" w:cs="Courier New" w:hint="default"/>
-      </w:rPr>
-    </w:lvl>
-    <w:lvl w:ilvl="5" w:tplc="04090005" w:tentative="1">
-      <w:start w:val="1"/>
-      <w:numFmt w:val="bullet"/>
-      <w:lvlText w:val=""/>
-      <w:lvlJc w:val="left"/>
-      <w:pPr>
-        <w:ind w:left="4320" w:hanging="360"/>
-      </w:pPr>
-      <w:rPr>
-        <w:rFonts w:ascii="Wingdings" w:hAnsi="Wingdings" w:hint="default"/>
-      </w:rPr>
-    </w:lvl>
-    <w:lvl w:ilvl="6" w:tplc="04090001" w:tentative="1">
-      <w:start w:val="1"/>
-      <w:numFmt w:val="bullet"/>
-      <w:lvlText w:val=""/>
-      <w:lvlJc w:val="left"/>
-      <w:pPr>
-        <w:ind w:left="5040" w:hanging="360"/>
-      </w:pPr>
-      <w:rPr>
-        <w:rFonts w:ascii="Symbol" w:hAnsi="Symbol" w:hint="default"/>
-      </w:rPr>
-    </w:lvl>
-    <w:lvl w:ilvl="7" w:tplc="04090003" w:tentative="1">
-      <w:start w:val="1"/>
-      <w:numFmt w:val="bullet"/>
-      <w:lvlText w:val="o"/>
-      <w:lvlJc w:val="left"/>
-      <w:pPr>
-        <w:ind w:left="5760" w:hanging="360"/>
-      </w:pPr>
-      <w:rPr>
-        <w:rFonts w:ascii="Courier New" w:hAnsi="Courier New" w:cs="Courier New" w:hint="default"/>
-      </w:rPr>
-    </w:lvl>
-    <w:lvl w:ilvl="8" w:tplc="04090005" w:tentative="1">
-      <w:start w:val="1"/>
-      <w:numFmt w:val="bullet"/>
-      <w:lvlText w:val=""/>
-      <w:lvlJc w:val="left"/>
-      <w:pPr>
-        <w:ind w:left="6480" w:hanging="360"/>
-      </w:pPr>
-      <w:rPr>
-        <w:rFonts w:ascii="Wingdings" w:hAnsi="Wingdings" w:hint="default"/>
-      </w:rPr>
-    </w:lvl>
-  </w:abstractNum>
-  <w:abstractNum w:abstractNumId="22">
+  <w:abstractNum w:abstractNumId="15">
     <w:nsid w:val="4558018F"/>
     <w:multiLevelType w:val="hybridMultilevel"/>
     <w:tmpl w:val="02A4AF4C"/>
@@ -12834,7 +12771,7 @@
       </w:rPr>
     </w:lvl>
   </w:abstractNum>
-  <w:abstractNum w:abstractNumId="23">
+  <w:abstractNum w:abstractNumId="16">
     <w:nsid w:val="479A1BAA"/>
     <w:multiLevelType w:val="hybridMultilevel"/>
     <w:tmpl w:val="3C66A8BC"/>
@@ -12947,10 +12884,10 @@
       </w:rPr>
     </w:lvl>
   </w:abstractNum>
-  <w:abstractNum w:abstractNumId="24">
-    <w:nsid w:val="49BE3280"/>
+  <w:abstractNum w:abstractNumId="17">
+    <w:nsid w:val="4AA3265B"/>
     <w:multiLevelType w:val="hybridMultilevel"/>
-    <w:tmpl w:val="41F4BF12"/>
+    <w:tmpl w:val="37E4854E"/>
     <w:lvl w:ilvl="0" w:tplc="04090001">
       <w:start w:val="1"/>
       <w:numFmt w:val="bullet"/>
@@ -12963,7 +12900,7 @@
         <w:rFonts w:ascii="Symbol" w:hAnsi="Symbol" w:hint="default"/>
       </w:rPr>
     </w:lvl>
-    <w:lvl w:ilvl="1" w:tplc="04090003" w:tentative="1">
+    <w:lvl w:ilvl="1" w:tplc="04090003">
       <w:start w:val="1"/>
       <w:numFmt w:val="bullet"/>
       <w:lvlText w:val="o"/>
@@ -13060,7 +12997,7 @@
       </w:rPr>
     </w:lvl>
   </w:abstractNum>
-  <w:abstractNum w:abstractNumId="25">
+  <w:abstractNum w:abstractNumId="18">
     <w:nsid w:val="4D1559D7"/>
     <w:multiLevelType w:val="hybridMultilevel"/>
     <w:tmpl w:val="C0FE6316"/>
@@ -13173,7 +13110,7 @@
       </w:rPr>
     </w:lvl>
   </w:abstractNum>
-  <w:abstractNum w:abstractNumId="26">
+  <w:abstractNum w:abstractNumId="19">
     <w:nsid w:val="5140523D"/>
     <w:multiLevelType w:val="hybridMultilevel"/>
     <w:tmpl w:val="6144DC34"/>
@@ -13286,7 +13223,7 @@
       </w:rPr>
     </w:lvl>
   </w:abstractNum>
-  <w:abstractNum w:abstractNumId="27">
+  <w:abstractNum w:abstractNumId="20">
     <w:nsid w:val="53827290"/>
     <w:multiLevelType w:val="hybridMultilevel"/>
     <w:tmpl w:val="ABE27346"/>
@@ -13399,7 +13336,7 @@
       </w:rPr>
     </w:lvl>
   </w:abstractNum>
-  <w:abstractNum w:abstractNumId="28">
+  <w:abstractNum w:abstractNumId="21">
     <w:nsid w:val="538E27F9"/>
     <w:multiLevelType w:val="hybridMultilevel"/>
     <w:tmpl w:val="62F0FC9E"/>
@@ -13512,7 +13449,120 @@
       </w:rPr>
     </w:lvl>
   </w:abstractNum>
-  <w:abstractNum w:abstractNumId="29">
+  <w:abstractNum w:abstractNumId="22">
+    <w:nsid w:val="55C23F23"/>
+    <w:multiLevelType w:val="hybridMultilevel"/>
+    <w:tmpl w:val="B1546242"/>
+    <w:lvl w:ilvl="0" w:tplc="04090001">
+      <w:start w:val="1"/>
+      <w:numFmt w:val="bullet"/>
+      <w:lvlText w:val=""/>
+      <w:lvlJc w:val="left"/>
+      <w:pPr>
+        <w:ind w:left="720" w:hanging="360"/>
+      </w:pPr>
+      <w:rPr>
+        <w:rFonts w:ascii="Symbol" w:hAnsi="Symbol" w:hint="default"/>
+      </w:rPr>
+    </w:lvl>
+    <w:lvl w:ilvl="1" w:tplc="04090003" w:tentative="1">
+      <w:start w:val="1"/>
+      <w:numFmt w:val="bullet"/>
+      <w:lvlText w:val="o"/>
+      <w:lvlJc w:val="left"/>
+      <w:pPr>
+        <w:ind w:left="1440" w:hanging="360"/>
+      </w:pPr>
+      <w:rPr>
+        <w:rFonts w:ascii="Courier New" w:hAnsi="Courier New" w:cs="Courier New" w:hint="default"/>
+      </w:rPr>
+    </w:lvl>
+    <w:lvl w:ilvl="2" w:tplc="04090005" w:tentative="1">
+      <w:start w:val="1"/>
+      <w:numFmt w:val="bullet"/>
+      <w:lvlText w:val=""/>
+      <w:lvlJc w:val="left"/>
+      <w:pPr>
+        <w:ind w:left="2160" w:hanging="360"/>
+      </w:pPr>
+      <w:rPr>
+        <w:rFonts w:ascii="Wingdings" w:hAnsi="Wingdings" w:hint="default"/>
+      </w:rPr>
+    </w:lvl>
+    <w:lvl w:ilvl="3" w:tplc="04090001" w:tentative="1">
+      <w:start w:val="1"/>
+      <w:numFmt w:val="bullet"/>
+      <w:lvlText w:val=""/>
+      <w:lvlJc w:val="left"/>
+      <w:pPr>
+        <w:ind w:left="2880" w:hanging="360"/>
+      </w:pPr>
+      <w:rPr>
+        <w:rFonts w:ascii="Symbol" w:hAnsi="Symbol" w:hint="default"/>
+      </w:rPr>
+    </w:lvl>
+    <w:lvl w:ilvl="4" w:tplc="04090003" w:tentative="1">
+      <w:start w:val="1"/>
+      <w:numFmt w:val="bullet"/>
+      <w:lvlText w:val="o"/>
+      <w:lvlJc w:val="left"/>
+      <w:pPr>
+        <w:ind w:left="3600" w:hanging="360"/>
+      </w:pPr>
+      <w:rPr>
+        <w:rFonts w:ascii="Courier New" w:hAnsi="Courier New" w:cs="Courier New" w:hint="default"/>
+      </w:rPr>
+    </w:lvl>
+    <w:lvl w:ilvl="5" w:tplc="04090005" w:tentative="1">
+      <w:start w:val="1"/>
+      <w:numFmt w:val="bullet"/>
+      <w:lvlText w:val=""/>
+      <w:lvlJc w:val="left"/>
+      <w:pPr>
+        <w:ind w:left="4320" w:hanging="360"/>
+      </w:pPr>
+      <w:rPr>
+        <w:rFonts w:ascii="Wingdings" w:hAnsi="Wingdings" w:hint="default"/>
+      </w:rPr>
+    </w:lvl>
+    <w:lvl w:ilvl="6" w:tplc="04090001" w:tentative="1">
+      <w:start w:val="1"/>
+      <w:numFmt w:val="bullet"/>
+      <w:lvlText w:val=""/>
+      <w:lvlJc w:val="left"/>
+      <w:pPr>
+        <w:ind w:left="5040" w:hanging="360"/>
+      </w:pPr>
+      <w:rPr>
+        <w:rFonts w:ascii="Symbol" w:hAnsi="Symbol" w:hint="default"/>
+      </w:rPr>
+    </w:lvl>
+    <w:lvl w:ilvl="7" w:tplc="04090003" w:tentative="1">
+      <w:start w:val="1"/>
+      <w:numFmt w:val="bullet"/>
+      <w:lvlText w:val="o"/>
+      <w:lvlJc w:val="left"/>
+      <w:pPr>
+        <w:ind w:left="5760" w:hanging="360"/>
+      </w:pPr>
+      <w:rPr>
+        <w:rFonts w:ascii="Courier New" w:hAnsi="Courier New" w:cs="Courier New" w:hint="default"/>
+      </w:rPr>
+    </w:lvl>
+    <w:lvl w:ilvl="8" w:tplc="04090005" w:tentative="1">
+      <w:start w:val="1"/>
+      <w:numFmt w:val="bullet"/>
+      <w:lvlText w:val=""/>
+      <w:lvlJc w:val="left"/>
+      <w:pPr>
+        <w:ind w:left="6480" w:hanging="360"/>
+      </w:pPr>
+      <w:rPr>
+        <w:rFonts w:ascii="Wingdings" w:hAnsi="Wingdings" w:hint="default"/>
+      </w:rPr>
+    </w:lvl>
+  </w:abstractNum>
+  <w:abstractNum w:abstractNumId="23">
     <w:nsid w:val="57104AC6"/>
     <w:multiLevelType w:val="hybridMultilevel"/>
     <w:tmpl w:val="8FA42F90"/>
@@ -13625,7 +13675,7 @@
       </w:rPr>
     </w:lvl>
   </w:abstractNum>
-  <w:abstractNum w:abstractNumId="30">
+  <w:abstractNum w:abstractNumId="24">
     <w:nsid w:val="57593448"/>
     <w:multiLevelType w:val="hybridMultilevel"/>
     <w:tmpl w:val="6A16532A"/>
@@ -13738,7 +13788,7 @@
       </w:rPr>
     </w:lvl>
   </w:abstractNum>
-  <w:abstractNum w:abstractNumId="31">
+  <w:abstractNum w:abstractNumId="25">
     <w:nsid w:val="5AD01B81"/>
     <w:multiLevelType w:val="hybridMultilevel"/>
     <w:tmpl w:val="3AE6135C"/>
@@ -13851,7 +13901,7 @@
       </w:rPr>
     </w:lvl>
   </w:abstractNum>
-  <w:abstractNum w:abstractNumId="32">
+  <w:abstractNum w:abstractNumId="26">
     <w:nsid w:val="5B1633EE"/>
     <w:multiLevelType w:val="hybridMultilevel"/>
     <w:tmpl w:val="046016E2"/>
@@ -13964,120 +14014,7 @@
       </w:rPr>
     </w:lvl>
   </w:abstractNum>
-  <w:abstractNum w:abstractNumId="33">
-    <w:nsid w:val="5E082270"/>
-    <w:multiLevelType w:val="hybridMultilevel"/>
-    <w:tmpl w:val="9FB8C9A4"/>
-    <w:lvl w:ilvl="0" w:tplc="04090001">
-      <w:start w:val="1"/>
-      <w:numFmt w:val="bullet"/>
-      <w:lvlText w:val=""/>
-      <w:lvlJc w:val="left"/>
-      <w:pPr>
-        <w:ind w:left="720" w:hanging="360"/>
-      </w:pPr>
-      <w:rPr>
-        <w:rFonts w:ascii="Symbol" w:hAnsi="Symbol" w:hint="default"/>
-      </w:rPr>
-    </w:lvl>
-    <w:lvl w:ilvl="1" w:tplc="04090003" w:tentative="1">
-      <w:start w:val="1"/>
-      <w:numFmt w:val="bullet"/>
-      <w:lvlText w:val="o"/>
-      <w:lvlJc w:val="left"/>
-      <w:pPr>
-        <w:ind w:left="1440" w:hanging="360"/>
-      </w:pPr>
-      <w:rPr>
-        <w:rFonts w:ascii="Courier New" w:hAnsi="Courier New" w:cs="Courier New" w:hint="default"/>
-      </w:rPr>
-    </w:lvl>
-    <w:lvl w:ilvl="2" w:tplc="04090005" w:tentative="1">
-      <w:start w:val="1"/>
-      <w:numFmt w:val="bullet"/>
-      <w:lvlText w:val=""/>
-      <w:lvlJc w:val="left"/>
-      <w:pPr>
-        <w:ind w:left="2160" w:hanging="360"/>
-      </w:pPr>
-      <w:rPr>
-        <w:rFonts w:ascii="Wingdings" w:hAnsi="Wingdings" w:hint="default"/>
-      </w:rPr>
-    </w:lvl>
-    <w:lvl w:ilvl="3" w:tplc="04090001" w:tentative="1">
-      <w:start w:val="1"/>
-      <w:numFmt w:val="bullet"/>
-      <w:lvlText w:val=""/>
-      <w:lvlJc w:val="left"/>
-      <w:pPr>
-        <w:ind w:left="2880" w:hanging="360"/>
-      </w:pPr>
-      <w:rPr>
-        <w:rFonts w:ascii="Symbol" w:hAnsi="Symbol" w:hint="default"/>
-      </w:rPr>
-    </w:lvl>
-    <w:lvl w:ilvl="4" w:tplc="04090003" w:tentative="1">
-      <w:start w:val="1"/>
-      <w:numFmt w:val="bullet"/>
-      <w:lvlText w:val="o"/>
-      <w:lvlJc w:val="left"/>
-      <w:pPr>
-        <w:ind w:left="3600" w:hanging="360"/>
-      </w:pPr>
-      <w:rPr>
-        <w:rFonts w:ascii="Courier New" w:hAnsi="Courier New" w:cs="Courier New" w:hint="default"/>
-      </w:rPr>
-    </w:lvl>
-    <w:lvl w:ilvl="5" w:tplc="04090005" w:tentative="1">
-      <w:start w:val="1"/>
-      <w:numFmt w:val="bullet"/>
-      <w:lvlText w:val=""/>
-      <w:lvlJc w:val="left"/>
-      <w:pPr>
-        <w:ind w:left="4320" w:hanging="360"/>
-      </w:pPr>
-      <w:rPr>
-        <w:rFonts w:ascii="Wingdings" w:hAnsi="Wingdings" w:hint="default"/>
-      </w:rPr>
-    </w:lvl>
-    <w:lvl w:ilvl="6" w:tplc="04090001" w:tentative="1">
-      <w:start w:val="1"/>
-      <w:numFmt w:val="bullet"/>
-      <w:lvlText w:val=""/>
-      <w:lvlJc w:val="left"/>
-      <w:pPr>
-        <w:ind w:left="5040" w:hanging="360"/>
-      </w:pPr>
-      <w:rPr>
-        <w:rFonts w:ascii="Symbol" w:hAnsi="Symbol" w:hint="default"/>
-      </w:rPr>
-    </w:lvl>
-    <w:lvl w:ilvl="7" w:tplc="04090003" w:tentative="1">
-      <w:start w:val="1"/>
-      <w:numFmt w:val="bullet"/>
-      <w:lvlText w:val="o"/>
-      <w:lvlJc w:val="left"/>
-      <w:pPr>
-        <w:ind w:left="5760" w:hanging="360"/>
-      </w:pPr>
-      <w:rPr>
-        <w:rFonts w:ascii="Courier New" w:hAnsi="Courier New" w:cs="Courier New" w:hint="default"/>
-      </w:rPr>
-    </w:lvl>
-    <w:lvl w:ilvl="8" w:tplc="04090005" w:tentative="1">
-      <w:start w:val="1"/>
-      <w:numFmt w:val="bullet"/>
-      <w:lvlText w:val=""/>
-      <w:lvlJc w:val="left"/>
-      <w:pPr>
-        <w:ind w:left="6480" w:hanging="360"/>
-      </w:pPr>
-      <w:rPr>
-        <w:rFonts w:ascii="Wingdings" w:hAnsi="Wingdings" w:hint="default"/>
-      </w:rPr>
-    </w:lvl>
-  </w:abstractNum>
-  <w:abstractNum w:abstractNumId="34">
+  <w:abstractNum w:abstractNumId="27">
     <w:nsid w:val="5ED273B1"/>
     <w:multiLevelType w:val="hybridMultilevel"/>
     <w:tmpl w:val="448C1222"/>
@@ -14190,96 +14127,7 @@
       </w:rPr>
     </w:lvl>
   </w:abstractNum>
-  <w:abstractNum w:abstractNumId="35">
-    <w:nsid w:val="608D58E0"/>
-    <w:multiLevelType w:val="hybridMultilevel"/>
-    <w:tmpl w:val="144268A4"/>
-    <w:lvl w:ilvl="0" w:tplc="B76E7402">
-      <w:start w:val="1"/>
-      <w:numFmt w:val="decimal"/>
-      <w:lvlText w:val="(%1)"/>
-      <w:lvlJc w:val="left"/>
-      <w:pPr>
-        <w:ind w:left="720" w:hanging="360"/>
-      </w:pPr>
-      <w:rPr>
-        <w:rFonts w:hint="default"/>
-      </w:rPr>
-    </w:lvl>
-    <w:lvl w:ilvl="1" w:tplc="04090019" w:tentative="1">
-      <w:start w:val="1"/>
-      <w:numFmt w:val="lowerLetter"/>
-      <w:lvlText w:val="%2."/>
-      <w:lvlJc w:val="left"/>
-      <w:pPr>
-        <w:ind w:left="1440" w:hanging="360"/>
-      </w:pPr>
-    </w:lvl>
-    <w:lvl w:ilvl="2" w:tplc="0409001B" w:tentative="1">
-      <w:start w:val="1"/>
-      <w:numFmt w:val="lowerRoman"/>
-      <w:lvlText w:val="%3."/>
-      <w:lvlJc w:val="right"/>
-      <w:pPr>
-        <w:ind w:left="2160" w:hanging="180"/>
-      </w:pPr>
-    </w:lvl>
-    <w:lvl w:ilvl="3" w:tplc="0409000F" w:tentative="1">
-      <w:start w:val="1"/>
-      <w:numFmt w:val="decimal"/>
-      <w:lvlText w:val="%4."/>
-      <w:lvlJc w:val="left"/>
-      <w:pPr>
-        <w:ind w:left="2880" w:hanging="360"/>
-      </w:pPr>
-    </w:lvl>
-    <w:lvl w:ilvl="4" w:tplc="04090019" w:tentative="1">
-      <w:start w:val="1"/>
-      <w:numFmt w:val="lowerLetter"/>
-      <w:lvlText w:val="%5."/>
-      <w:lvlJc w:val="left"/>
-      <w:pPr>
-        <w:ind w:left="3600" w:hanging="360"/>
-      </w:pPr>
-    </w:lvl>
-    <w:lvl w:ilvl="5" w:tplc="0409001B" w:tentative="1">
-      <w:start w:val="1"/>
-      <w:numFmt w:val="lowerRoman"/>
-      <w:lvlText w:val="%6."/>
-      <w:lvlJc w:val="right"/>
-      <w:pPr>
-        <w:ind w:left="4320" w:hanging="180"/>
-      </w:pPr>
-    </w:lvl>
-    <w:lvl w:ilvl="6" w:tplc="0409000F" w:tentative="1">
-      <w:start w:val="1"/>
-      <w:numFmt w:val="decimal"/>
-      <w:lvlText w:val="%7."/>
-      <w:lvlJc w:val="left"/>
-      <w:pPr>
-        <w:ind w:left="5040" w:hanging="360"/>
-      </w:pPr>
-    </w:lvl>
-    <w:lvl w:ilvl="7" w:tplc="04090019" w:tentative="1">
-      <w:start w:val="1"/>
-      <w:numFmt w:val="lowerLetter"/>
-      <w:lvlText w:val="%8."/>
-      <w:lvlJc w:val="left"/>
-      <w:pPr>
-        <w:ind w:left="5760" w:hanging="360"/>
-      </w:pPr>
-    </w:lvl>
-    <w:lvl w:ilvl="8" w:tplc="0409001B" w:tentative="1">
-      <w:start w:val="1"/>
-      <w:numFmt w:val="lowerRoman"/>
-      <w:lvlText w:val="%9."/>
-      <w:lvlJc w:val="right"/>
-      <w:pPr>
-        <w:ind w:left="6480" w:hanging="180"/>
-      </w:pPr>
-    </w:lvl>
-  </w:abstractNum>
-  <w:abstractNum w:abstractNumId="36">
+  <w:abstractNum w:abstractNumId="28">
     <w:nsid w:val="648A5EAF"/>
     <w:multiLevelType w:val="hybridMultilevel"/>
     <w:tmpl w:val="9EA6DBE8"/>
@@ -14392,209 +14240,7 @@
       </w:rPr>
     </w:lvl>
   </w:abstractNum>
-  <w:abstractNum w:abstractNumId="37">
-    <w:nsid w:val="67D34B78"/>
-    <w:multiLevelType w:val="hybridMultilevel"/>
-    <w:tmpl w:val="A6C41620"/>
-    <w:lvl w:ilvl="0" w:tplc="B56451BA">
-      <w:start w:val="1"/>
-      <w:numFmt w:val="decimal"/>
-      <w:lvlText w:val="(%1)"/>
-      <w:lvlJc w:val="left"/>
-      <w:pPr>
-        <w:ind w:left="720" w:hanging="360"/>
-      </w:pPr>
-      <w:rPr>
-        <w:rFonts w:hint="default"/>
-      </w:rPr>
-    </w:lvl>
-    <w:lvl w:ilvl="1" w:tplc="04090019" w:tentative="1">
-      <w:start w:val="1"/>
-      <w:numFmt w:val="lowerLetter"/>
-      <w:lvlText w:val="%2."/>
-      <w:lvlJc w:val="left"/>
-      <w:pPr>
-        <w:ind w:left="1440" w:hanging="360"/>
-      </w:pPr>
-    </w:lvl>
-    <w:lvl w:ilvl="2" w:tplc="0409001B" w:tentative="1">
-      <w:start w:val="1"/>
-      <w:numFmt w:val="lowerRoman"/>
-      <w:lvlText w:val="%3."/>
-      <w:lvlJc w:val="right"/>
-      <w:pPr>
-        <w:ind w:left="2160" w:hanging="180"/>
-      </w:pPr>
-    </w:lvl>
-    <w:lvl w:ilvl="3" w:tplc="0409000F" w:tentative="1">
-      <w:start w:val="1"/>
-      <w:numFmt w:val="decimal"/>
-      <w:lvlText w:val="%4."/>
-      <w:lvlJc w:val="left"/>
-      <w:pPr>
-        <w:ind w:left="2880" w:hanging="360"/>
-      </w:pPr>
-    </w:lvl>
-    <w:lvl w:ilvl="4" w:tplc="04090019" w:tentative="1">
-      <w:start w:val="1"/>
-      <w:numFmt w:val="lowerLetter"/>
-      <w:lvlText w:val="%5."/>
-      <w:lvlJc w:val="left"/>
-      <w:pPr>
-        <w:ind w:left="3600" w:hanging="360"/>
-      </w:pPr>
-    </w:lvl>
-    <w:lvl w:ilvl="5" w:tplc="0409001B" w:tentative="1">
-      <w:start w:val="1"/>
-      <w:numFmt w:val="lowerRoman"/>
-      <w:lvlText w:val="%6."/>
-      <w:lvlJc w:val="right"/>
-      <w:pPr>
-        <w:ind w:left="4320" w:hanging="180"/>
-      </w:pPr>
-    </w:lvl>
-    <w:lvl w:ilvl="6" w:tplc="0409000F" w:tentative="1">
-      <w:start w:val="1"/>
-      <w:numFmt w:val="decimal"/>
-      <w:lvlText w:val="%7."/>
-      <w:lvlJc w:val="left"/>
-      <w:pPr>
-        <w:ind w:left="5040" w:hanging="360"/>
-      </w:pPr>
-    </w:lvl>
-    <w:lvl w:ilvl="7" w:tplc="04090019" w:tentative="1">
-      <w:start w:val="1"/>
-      <w:numFmt w:val="lowerLetter"/>
-      <w:lvlText w:val="%8."/>
-      <w:lvlJc w:val="left"/>
-      <w:pPr>
-        <w:ind w:left="5760" w:hanging="360"/>
-      </w:pPr>
-    </w:lvl>
-    <w:lvl w:ilvl="8" w:tplc="0409001B" w:tentative="1">
-      <w:start w:val="1"/>
-      <w:numFmt w:val="lowerRoman"/>
-      <w:lvlText w:val="%9."/>
-      <w:lvlJc w:val="right"/>
-      <w:pPr>
-        <w:ind w:left="6480" w:hanging="180"/>
-      </w:pPr>
-    </w:lvl>
-  </w:abstractNum>
-  <w:abstractNum w:abstractNumId="38">
-    <w:nsid w:val="6D5D5F61"/>
-    <w:multiLevelType w:val="hybridMultilevel"/>
-    <w:tmpl w:val="72B4C574"/>
-    <w:lvl w:ilvl="0" w:tplc="04090001">
-      <w:start w:val="1"/>
-      <w:numFmt w:val="bullet"/>
-      <w:lvlText w:val=""/>
-      <w:lvlJc w:val="left"/>
-      <w:pPr>
-        <w:ind w:left="720" w:hanging="360"/>
-      </w:pPr>
-      <w:rPr>
-        <w:rFonts w:ascii="Symbol" w:hAnsi="Symbol" w:hint="default"/>
-      </w:rPr>
-    </w:lvl>
-    <w:lvl w:ilvl="1" w:tplc="04090003" w:tentative="1">
-      <w:start w:val="1"/>
-      <w:numFmt w:val="bullet"/>
-      <w:lvlText w:val="o"/>
-      <w:lvlJc w:val="left"/>
-      <w:pPr>
-        <w:ind w:left="1440" w:hanging="360"/>
-      </w:pPr>
-      <w:rPr>
-        <w:rFonts w:ascii="Courier New" w:hAnsi="Courier New" w:cs="Courier New" w:hint="default"/>
-      </w:rPr>
-    </w:lvl>
-    <w:lvl w:ilvl="2" w:tplc="04090005" w:tentative="1">
-      <w:start w:val="1"/>
-      <w:numFmt w:val="bullet"/>
-      <w:lvlText w:val=""/>
-      <w:lvlJc w:val="left"/>
-      <w:pPr>
-        <w:ind w:left="2160" w:hanging="360"/>
-      </w:pPr>
-      <w:rPr>
-        <w:rFonts w:ascii="Wingdings" w:hAnsi="Wingdings" w:hint="default"/>
-      </w:rPr>
-    </w:lvl>
-    <w:lvl w:ilvl="3" w:tplc="04090001" w:tentative="1">
-      <w:start w:val="1"/>
-      <w:numFmt w:val="bullet"/>
-      <w:lvlText w:val=""/>
-      <w:lvlJc w:val="left"/>
-      <w:pPr>
-        <w:ind w:left="2880" w:hanging="360"/>
-      </w:pPr>
-      <w:rPr>
-        <w:rFonts w:ascii="Symbol" w:hAnsi="Symbol" w:hint="default"/>
-      </w:rPr>
-    </w:lvl>
-    <w:lvl w:ilvl="4" w:tplc="04090003" w:tentative="1">
-      <w:start w:val="1"/>
-      <w:numFmt w:val="bullet"/>
-      <w:lvlText w:val="o"/>
-      <w:lvlJc w:val="left"/>
-      <w:pPr>
-        <w:ind w:left="3600" w:hanging="360"/>
-      </w:pPr>
-      <w:rPr>
-        <w:rFonts w:ascii="Courier New" w:hAnsi="Courier New" w:cs="Courier New" w:hint="default"/>
-      </w:rPr>
-    </w:lvl>
-    <w:lvl w:ilvl="5" w:tplc="04090005" w:tentative="1">
-      <w:start w:val="1"/>
-      <w:numFmt w:val="bullet"/>
-      <w:lvlText w:val=""/>
-      <w:lvlJc w:val="left"/>
-      <w:pPr>
-        <w:ind w:left="4320" w:hanging="360"/>
-      </w:pPr>
-      <w:rPr>
-        <w:rFonts w:ascii="Wingdings" w:hAnsi="Wingdings" w:hint="default"/>
-      </w:rPr>
-    </w:lvl>
-    <w:lvl w:ilvl="6" w:tplc="04090001" w:tentative="1">
-      <w:start w:val="1"/>
-      <w:numFmt w:val="bullet"/>
-      <w:lvlText w:val=""/>
-      <w:lvlJc w:val="left"/>
-      <w:pPr>
-        <w:ind w:left="5040" w:hanging="360"/>
-      </w:pPr>
-      <w:rPr>
-        <w:rFonts w:ascii="Symbol" w:hAnsi="Symbol" w:hint="default"/>
-      </w:rPr>
-    </w:lvl>
-    <w:lvl w:ilvl="7" w:tplc="04090003" w:tentative="1">
-      <w:start w:val="1"/>
-      <w:numFmt w:val="bullet"/>
-      <w:lvlText w:val="o"/>
-      <w:lvlJc w:val="left"/>
-      <w:pPr>
-        <w:ind w:left="5760" w:hanging="360"/>
-      </w:pPr>
-      <w:rPr>
-        <w:rFonts w:ascii="Courier New" w:hAnsi="Courier New" w:cs="Courier New" w:hint="default"/>
-      </w:rPr>
-    </w:lvl>
-    <w:lvl w:ilvl="8" w:tplc="04090005" w:tentative="1">
-      <w:start w:val="1"/>
-      <w:numFmt w:val="bullet"/>
-      <w:lvlText w:val=""/>
-      <w:lvlJc w:val="left"/>
-      <w:pPr>
-        <w:ind w:left="6480" w:hanging="360"/>
-      </w:pPr>
-      <w:rPr>
-        <w:rFonts w:ascii="Wingdings" w:hAnsi="Wingdings" w:hint="default"/>
-      </w:rPr>
-    </w:lvl>
-  </w:abstractNum>
-  <w:abstractNum w:abstractNumId="39">
+  <w:abstractNum w:abstractNumId="29">
     <w:nsid w:val="6EAE54C8"/>
     <w:multiLevelType w:val="hybridMultilevel"/>
     <w:tmpl w:val="A94094E4"/>
@@ -14707,120 +14353,7 @@
       </w:rPr>
     </w:lvl>
   </w:abstractNum>
-  <w:abstractNum w:abstractNumId="40">
-    <w:nsid w:val="70540D80"/>
-    <w:multiLevelType w:val="hybridMultilevel"/>
-    <w:tmpl w:val="474A4FF4"/>
-    <w:lvl w:ilvl="0" w:tplc="04090001">
-      <w:start w:val="1"/>
-      <w:numFmt w:val="bullet"/>
-      <w:lvlText w:val=""/>
-      <w:lvlJc w:val="left"/>
-      <w:pPr>
-        <w:ind w:left="720" w:hanging="360"/>
-      </w:pPr>
-      <w:rPr>
-        <w:rFonts w:ascii="Symbol" w:hAnsi="Symbol" w:hint="default"/>
-      </w:rPr>
-    </w:lvl>
-    <w:lvl w:ilvl="1" w:tplc="04090003" w:tentative="1">
-      <w:start w:val="1"/>
-      <w:numFmt w:val="bullet"/>
-      <w:lvlText w:val="o"/>
-      <w:lvlJc w:val="left"/>
-      <w:pPr>
-        <w:ind w:left="1440" w:hanging="360"/>
-      </w:pPr>
-      <w:rPr>
-        <w:rFonts w:ascii="Courier New" w:hAnsi="Courier New" w:cs="Courier New" w:hint="default"/>
-      </w:rPr>
-    </w:lvl>
-    <w:lvl w:ilvl="2" w:tplc="04090005" w:tentative="1">
-      <w:start w:val="1"/>
-      <w:numFmt w:val="bullet"/>
-      <w:lvlText w:val=""/>
-      <w:lvlJc w:val="left"/>
-      <w:pPr>
-        <w:ind w:left="2160" w:hanging="360"/>
-      </w:pPr>
-      <w:rPr>
-        <w:rFonts w:ascii="Wingdings" w:hAnsi="Wingdings" w:hint="default"/>
-      </w:rPr>
-    </w:lvl>
-    <w:lvl w:ilvl="3" w:tplc="04090001" w:tentative="1">
-      <w:start w:val="1"/>
-      <w:numFmt w:val="bullet"/>
-      <w:lvlText w:val=""/>
-      <w:lvlJc w:val="left"/>
-      <w:pPr>
-        <w:ind w:left="2880" w:hanging="360"/>
-      </w:pPr>
-      <w:rPr>
-        <w:rFonts w:ascii="Symbol" w:hAnsi="Symbol" w:hint="default"/>
-      </w:rPr>
-    </w:lvl>
-    <w:lvl w:ilvl="4" w:tplc="04090003" w:tentative="1">
-      <w:start w:val="1"/>
-      <w:numFmt w:val="bullet"/>
-      <w:lvlText w:val="o"/>
-      <w:lvlJc w:val="left"/>
-      <w:pPr>
-        <w:ind w:left="3600" w:hanging="360"/>
-      </w:pPr>
-      <w:rPr>
-        <w:rFonts w:ascii="Courier New" w:hAnsi="Courier New" w:cs="Courier New" w:hint="default"/>
-      </w:rPr>
-    </w:lvl>
-    <w:lvl w:ilvl="5" w:tplc="04090005" w:tentative="1">
-      <w:start w:val="1"/>
-      <w:numFmt w:val="bullet"/>
-      <w:lvlText w:val=""/>
-      <w:lvlJc w:val="left"/>
-      <w:pPr>
-        <w:ind w:left="4320" w:hanging="360"/>
-      </w:pPr>
-      <w:rPr>
-        <w:rFonts w:ascii="Wingdings" w:hAnsi="Wingdings" w:hint="default"/>
-      </w:rPr>
-    </w:lvl>
-    <w:lvl w:ilvl="6" w:tplc="04090001" w:tentative="1">
-      <w:start w:val="1"/>
-      <w:numFmt w:val="bullet"/>
-      <w:lvlText w:val=""/>
-      <w:lvlJc w:val="left"/>
-      <w:pPr>
-        <w:ind w:left="5040" w:hanging="360"/>
-      </w:pPr>
-      <w:rPr>
-        <w:rFonts w:ascii="Symbol" w:hAnsi="Symbol" w:hint="default"/>
-      </w:rPr>
-    </w:lvl>
-    <w:lvl w:ilvl="7" w:tplc="04090003" w:tentative="1">
-      <w:start w:val="1"/>
-      <w:numFmt w:val="bullet"/>
-      <w:lvlText w:val="o"/>
-      <w:lvlJc w:val="left"/>
-      <w:pPr>
-        <w:ind w:left="5760" w:hanging="360"/>
-      </w:pPr>
-      <w:rPr>
-        <w:rFonts w:ascii="Courier New" w:hAnsi="Courier New" w:cs="Courier New" w:hint="default"/>
-      </w:rPr>
-    </w:lvl>
-    <w:lvl w:ilvl="8" w:tplc="04090005" w:tentative="1">
-      <w:start w:val="1"/>
-      <w:numFmt w:val="bullet"/>
-      <w:lvlText w:val=""/>
-      <w:lvlJc w:val="left"/>
-      <w:pPr>
-        <w:ind w:left="6480" w:hanging="360"/>
-      </w:pPr>
-      <w:rPr>
-        <w:rFonts w:ascii="Wingdings" w:hAnsi="Wingdings" w:hint="default"/>
-      </w:rPr>
-    </w:lvl>
-  </w:abstractNum>
-  <w:abstractNum w:abstractNumId="41">
+  <w:abstractNum w:abstractNumId="30">
     <w:nsid w:val="712C7B0B"/>
     <w:multiLevelType w:val="hybridMultilevel"/>
     <w:tmpl w:val="2D56AB22"/>
@@ -14933,120 +14466,7 @@
       </w:rPr>
     </w:lvl>
   </w:abstractNum>
-  <w:abstractNum w:abstractNumId="42">
-    <w:nsid w:val="716D1FB0"/>
-    <w:multiLevelType w:val="hybridMultilevel"/>
-    <w:tmpl w:val="B4000F72"/>
-    <w:lvl w:ilvl="0" w:tplc="04090001">
-      <w:start w:val="1"/>
-      <w:numFmt w:val="bullet"/>
-      <w:lvlText w:val=""/>
-      <w:lvlJc w:val="left"/>
-      <w:pPr>
-        <w:ind w:left="720" w:hanging="360"/>
-      </w:pPr>
-      <w:rPr>
-        <w:rFonts w:ascii="Symbol" w:hAnsi="Symbol" w:hint="default"/>
-      </w:rPr>
-    </w:lvl>
-    <w:lvl w:ilvl="1" w:tplc="04090003" w:tentative="1">
-      <w:start w:val="1"/>
-      <w:numFmt w:val="bullet"/>
-      <w:lvlText w:val="o"/>
-      <w:lvlJc w:val="left"/>
-      <w:pPr>
-        <w:ind w:left="1440" w:hanging="360"/>
-      </w:pPr>
-      <w:rPr>
-        <w:rFonts w:ascii="Courier New" w:hAnsi="Courier New" w:cs="Courier New" w:hint="default"/>
-      </w:rPr>
-    </w:lvl>
-    <w:lvl w:ilvl="2" w:tplc="04090005" w:tentative="1">
-      <w:start w:val="1"/>
-      <w:numFmt w:val="bullet"/>
-      <w:lvlText w:val=""/>
-      <w:lvlJc w:val="left"/>
-      <w:pPr>
-        <w:ind w:left="2160" w:hanging="360"/>
-      </w:pPr>
-      <w:rPr>
-        <w:rFonts w:ascii="Wingdings" w:hAnsi="Wingdings" w:hint="default"/>
-      </w:rPr>
-    </w:lvl>
-    <w:lvl w:ilvl="3" w:tplc="04090001" w:tentative="1">
-      <w:start w:val="1"/>
-      <w:numFmt w:val="bullet"/>
-      <w:lvlText w:val=""/>
-      <w:lvlJc w:val="left"/>
-      <w:pPr>
-        <w:ind w:left="2880" w:hanging="360"/>
-      </w:pPr>
-      <w:rPr>
-        <w:rFonts w:ascii="Symbol" w:hAnsi="Symbol" w:hint="default"/>
-      </w:rPr>
-    </w:lvl>
-    <w:lvl w:ilvl="4" w:tplc="04090003" w:tentative="1">
-      <w:start w:val="1"/>
-      <w:numFmt w:val="bullet"/>
-      <w:lvlText w:val="o"/>
-      <w:lvlJc w:val="left"/>
-      <w:pPr>
-        <w:ind w:left="3600" w:hanging="360"/>
-      </w:pPr>
-      <w:rPr>
-        <w:rFonts w:ascii="Courier New" w:hAnsi="Courier New" w:cs="Courier New" w:hint="default"/>
-      </w:rPr>
-    </w:lvl>
-    <w:lvl w:ilvl="5" w:tplc="04090005" w:tentative="1">
-      <w:start w:val="1"/>
-      <w:numFmt w:val="bullet"/>
-      <w:lvlText w:val=""/>
-      <w:lvlJc w:val="left"/>
-      <w:pPr>
-        <w:ind w:left="4320" w:hanging="360"/>
-      </w:pPr>
-      <w:rPr>
-        <w:rFonts w:ascii="Wingdings" w:hAnsi="Wingdings" w:hint="default"/>
-      </w:rPr>
-    </w:lvl>
-    <w:lvl w:ilvl="6" w:tplc="04090001" w:tentative="1">
-      <w:start w:val="1"/>
-      <w:numFmt w:val="bullet"/>
-      <w:lvlText w:val=""/>
-      <w:lvlJc w:val="left"/>
-      <w:pPr>
-        <w:ind w:left="5040" w:hanging="360"/>
-      </w:pPr>
-      <w:rPr>
-        <w:rFonts w:ascii="Symbol" w:hAnsi="Symbol" w:hint="default"/>
-      </w:rPr>
-    </w:lvl>
-    <w:lvl w:ilvl="7" w:tplc="04090003" w:tentative="1">
-      <w:start w:val="1"/>
-      <w:numFmt w:val="bullet"/>
-      <w:lvlText w:val="o"/>
-      <w:lvlJc w:val="left"/>
-      <w:pPr>
-        <w:ind w:left="5760" w:hanging="360"/>
-      </w:pPr>
-      <w:rPr>
-        <w:rFonts w:ascii="Courier New" w:hAnsi="Courier New" w:cs="Courier New" w:hint="default"/>
-      </w:rPr>
-    </w:lvl>
-    <w:lvl w:ilvl="8" w:tplc="04090005" w:tentative="1">
-      <w:start w:val="1"/>
-      <w:numFmt w:val="bullet"/>
-      <w:lvlText w:val=""/>
-      <w:lvlJc w:val="left"/>
-      <w:pPr>
-        <w:ind w:left="6480" w:hanging="360"/>
-      </w:pPr>
-      <w:rPr>
-        <w:rFonts w:ascii="Wingdings" w:hAnsi="Wingdings" w:hint="default"/>
-      </w:rPr>
-    </w:lvl>
-  </w:abstractNum>
-  <w:abstractNum w:abstractNumId="43">
+  <w:abstractNum w:abstractNumId="31">
     <w:nsid w:val="7231074D"/>
     <w:multiLevelType w:val="hybridMultilevel"/>
     <w:tmpl w:val="6BF038C4"/>
@@ -15159,7 +14579,7 @@
       </w:rPr>
     </w:lvl>
   </w:abstractNum>
-  <w:abstractNum w:abstractNumId="44">
+  <w:abstractNum w:abstractNumId="32">
     <w:nsid w:val="73E56D62"/>
     <w:multiLevelType w:val="hybridMultilevel"/>
     <w:tmpl w:val="95A8CFBA"/>
@@ -15272,7 +14692,7 @@
       </w:rPr>
     </w:lvl>
   </w:abstractNum>
-  <w:abstractNum w:abstractNumId="45">
+  <w:abstractNum w:abstractNumId="33">
     <w:nsid w:val="73F666E3"/>
     <w:multiLevelType w:val="hybridMultilevel"/>
     <w:tmpl w:val="BA3C1D5C"/>
@@ -15385,7 +14805,7 @@
       </w:rPr>
     </w:lvl>
   </w:abstractNum>
-  <w:abstractNum w:abstractNumId="46">
+  <w:abstractNum w:abstractNumId="34">
     <w:nsid w:val="783D0835"/>
     <w:multiLevelType w:val="hybridMultilevel"/>
     <w:tmpl w:val="C25E0E2C"/>
@@ -15498,7 +14918,7 @@
       </w:rPr>
     </w:lvl>
   </w:abstractNum>
-  <w:abstractNum w:abstractNumId="47">
+  <w:abstractNum w:abstractNumId="35">
     <w:nsid w:val="787B487C"/>
     <w:multiLevelType w:val="hybridMultilevel"/>
     <w:tmpl w:val="F944397C"/>
@@ -15611,7 +15031,7 @@
       </w:rPr>
     </w:lvl>
   </w:abstractNum>
-  <w:abstractNum w:abstractNumId="48">
+  <w:abstractNum w:abstractNumId="36">
     <w:nsid w:val="7AC4735E"/>
     <w:multiLevelType w:val="hybridMultilevel"/>
     <w:tmpl w:val="607027CC"/>
@@ -15725,152 +15145,117 @@
     </w:lvl>
   </w:abstractNum>
   <w:num w:numId="1">
-    <w:abstractNumId w:val="24"/>
+    <w:abstractNumId w:val="6"/>
   </w:num>
   <w:num w:numId="2">
-    <w:abstractNumId w:val="33"/>
+    <w:abstractNumId w:val="9"/>
   </w:num>
   <w:num w:numId="3">
-    <w:abstractNumId w:val="7"/>
+    <w:abstractNumId w:val="32"/>
   </w:num>
   <w:num w:numId="4">
-    <w:abstractNumId w:val="10"/>
+    <w:abstractNumId w:val="25"/>
   </w:num>
   <w:num w:numId="5">
-    <w:abstractNumId w:val="6"/>
+    <w:abstractNumId w:val="20"/>
   </w:num>
   <w:num w:numId="6">
-    <w:abstractNumId w:val="19"/>
+    <w:abstractNumId w:val="16"/>
   </w:num>
   <w:num w:numId="7">
-    <w:abstractNumId w:val="44"/>
+    <w:abstractNumId w:val="14"/>
   </w:num>
   <w:num w:numId="8">
-    <w:abstractNumId w:val="37"/>
+    <w:abstractNumId w:val="5"/>
   </w:num>
   <w:num w:numId="9">
-    <w:abstractNumId w:val="38"/>
+    <w:abstractNumId w:val="34"/>
   </w:num>
   <w:num w:numId="10">
     <w:abstractNumId w:val="13"/>
   </w:num>
   <w:num w:numId="11">
+    <w:abstractNumId w:val="28"/>
+  </w:num>
+  <w:num w:numId="12">
+    <w:abstractNumId w:val="23"/>
+  </w:num>
+  <w:num w:numId="13">
+    <w:abstractNumId w:val="26"/>
+  </w:num>
+  <w:num w:numId="14">
+    <w:abstractNumId w:val="18"/>
+  </w:num>
+  <w:num w:numId="15">
+    <w:abstractNumId w:val="27"/>
+  </w:num>
+  <w:num w:numId="16">
+    <w:abstractNumId w:val="0"/>
+  </w:num>
+  <w:num w:numId="17">
+    <w:abstractNumId w:val="30"/>
+  </w:num>
+  <w:num w:numId="18">
+    <w:abstractNumId w:val="29"/>
+  </w:num>
+  <w:num w:numId="19">
+    <w:abstractNumId w:val="21"/>
+  </w:num>
+  <w:num w:numId="20">
     <w:abstractNumId w:val="31"/>
   </w:num>
-  <w:num w:numId="12">
-    <w:abstractNumId w:val="27"/>
+  <w:num w:numId="21">
+    <w:abstractNumId w:val="11"/>
   </w:num>
-  <w:num w:numId="13">
-    <w:abstractNumId w:val="23"/>
+  <w:num w:numId="22">
+    <w:abstractNumId w:val="24"/>
   </w:num>
-  <w:num w:numId="14">
+  <w:num w:numId="23">
+    <w:abstractNumId w:val="15"/>
+  </w:num>
+  <w:num w:numId="24">
+    <w:abstractNumId w:val="8"/>
+  </w:num>
+  <w:num w:numId="25">
+    <w:abstractNumId w:val="3"/>
+  </w:num>
+  <w:num w:numId="26">
     <w:abstractNumId w:val="35"/>
   </w:num>
-  <w:num w:numId="15">
-    <w:abstractNumId w:val="40"/>
+  <w:num w:numId="27">
+    <w:abstractNumId w:val="2"/>
   </w:num>
-  <w:num w:numId="16">
-    <w:abstractNumId w:val="20"/>
+  <w:num w:numId="28">
+    <w:abstractNumId w:val="4"/>
   </w:num>
-  <w:num w:numId="17">
-    <w:abstractNumId w:val="5"/>
+  <w:num w:numId="29">
+    <w:abstractNumId w:val="1"/>
   </w:num>
-  <w:num w:numId="18">
-    <w:abstractNumId w:val="46"/>
+  <w:num w:numId="30">
+    <w:abstractNumId w:val="7"/>
   </w:num>
-  <w:num w:numId="19">
-    <w:abstractNumId w:val="18"/>
+  <w:num w:numId="31">
+    <w:abstractNumId w:val="12"/>
   </w:num>
-  <w:num w:numId="20">
+  <w:num w:numId="32">
+    <w:abstractNumId w:val="33"/>
+  </w:num>
+  <w:num w:numId="33">
     <w:abstractNumId w:val="36"/>
   </w:num>
-  <w:num w:numId="21">
-    <w:abstractNumId w:val="29"/>
+  <w:num w:numId="34">
+    <w:abstractNumId w:val="19"/>
   </w:num>
-  <w:num w:numId="22">
-    <w:abstractNumId w:val="32"/>
+  <w:num w:numId="35">
+    <w:abstractNumId w:val="10"/>
   </w:num>
-  <w:num w:numId="23">
-    <w:abstractNumId w:val="25"/>
+  <w:num w:numId="36">
+    <w:abstractNumId w:val="17"/>
   </w:num>
-  <w:num w:numId="24">
-    <w:abstractNumId w:val="15"/>
-  </w:num>
-  <w:num w:numId="25">
-    <w:abstractNumId w:val="34"/>
-  </w:num>
-  <w:num w:numId="26">
-    <w:abstractNumId w:val="16"/>
-  </w:num>
-  <w:num w:numId="27">
-    <w:abstractNumId w:val="0"/>
-  </w:num>
-  <w:num w:numId="28">
-    <w:abstractNumId w:val="41"/>
-  </w:num>
-  <w:num w:numId="29">
-    <w:abstractNumId w:val="39"/>
-  </w:num>
-  <w:num w:numId="30">
-    <w:abstractNumId w:val="28"/>
-  </w:num>
-  <w:num w:numId="31">
-    <w:abstractNumId w:val="43"/>
-  </w:num>
-  <w:num w:numId="32">
-    <w:abstractNumId w:val="11"/>
-  </w:num>
-  <w:num w:numId="33">
-    <w:abstractNumId w:val="30"/>
-  </w:num>
-  <w:num w:numId="34">
+  <w:num w:numId="37">
     <w:abstractNumId w:val="22"/>
   </w:num>
-  <w:num w:numId="35">
-    <w:abstractNumId w:val="14"/>
-  </w:num>
-  <w:num w:numId="36">
-    <w:abstractNumId w:val="9"/>
-  </w:num>
-  <w:num w:numId="37">
-    <w:abstractNumId w:val="3"/>
-  </w:num>
-  <w:num w:numId="38">
-    <w:abstractNumId w:val="47"/>
-  </w:num>
-  <w:num w:numId="39">
-    <w:abstractNumId w:val="12"/>
-  </w:num>
-  <w:num w:numId="40">
-    <w:abstractNumId w:val="2"/>
-  </w:num>
-  <w:num w:numId="41">
-    <w:abstractNumId w:val="4"/>
-  </w:num>
-  <w:num w:numId="42">
-    <w:abstractNumId w:val="1"/>
-  </w:num>
-  <w:num w:numId="43">
-    <w:abstractNumId w:val="8"/>
-  </w:num>
-  <w:num w:numId="44">
-    <w:abstractNumId w:val="17"/>
-  </w:num>
-  <w:num w:numId="45">
-    <w:abstractNumId w:val="42"/>
-  </w:num>
-  <w:num w:numId="46">
-    <w:abstractNumId w:val="45"/>
-  </w:num>
-  <w:num w:numId="47">
-    <w:abstractNumId w:val="48"/>
-  </w:num>
-  <w:num w:numId="48">
-    <w:abstractNumId w:val="21"/>
-  </w:num>
-  <w:num w:numId="49">
-    <w:abstractNumId w:val="26"/>
-  </w:num>
+  <w:numIdMacAtCleanup w:val="35"/>
 </w:numbering>
 </file>
 

--- a/Notes/w2.docx
+++ b/Notes/w2.docx
@@ -804,23 +804,7 @@
           <w:sz w:val="20"/>
           <w:szCs w:val="20"/>
         </w:rPr>
-        <w:t xml:space="preserve">Per-connection end-end throughput: </w:t>
-      </w:r>
-      <w:proofErr w:type="gramStart"/>
-      <w:r>
-        <w:rPr>
-          <w:sz w:val="20"/>
-          <w:szCs w:val="20"/>
-        </w:rPr>
-        <w:t>min(</w:t>
-      </w:r>
-      <w:proofErr w:type="gramEnd"/>
-      <w:r>
-        <w:rPr>
-          <w:sz w:val="20"/>
-          <w:szCs w:val="20"/>
-        </w:rPr>
-        <w:t>R</w:t>
+        <w:t>Per-connection end-end throughput: min(R</w:t>
       </w:r>
       <w:r>
         <w:rPr>
@@ -1288,7 +1272,6 @@
                 <w:szCs w:val="20"/>
               </w:rPr>
             </w:pPr>
-            <w:proofErr w:type="spellStart"/>
             <w:r>
               <w:rPr>
                 <w:sz w:val="20"/>
@@ -1296,7 +1279,6 @@
               </w:rPr>
               <w:t>Datalink</w:t>
             </w:r>
-            <w:proofErr w:type="spellEnd"/>
           </w:p>
         </w:tc>
       </w:tr>
@@ -1365,17 +1347,8 @@
                 <w:sz w:val="20"/>
                 <w:szCs w:val="20"/>
               </w:rPr>
-              <w:t xml:space="preserve">5. Ensure that packets get to the </w:t>
+              <w:t>5. Ensure that packets get to the dest</w:t>
             </w:r>
-            <w:proofErr w:type="spellStart"/>
-            <w:r>
-              <w:rPr>
-                <w:sz w:val="20"/>
-                <w:szCs w:val="20"/>
-              </w:rPr>
-              <w:t>dest</w:t>
-            </w:r>
-            <w:proofErr w:type="spellEnd"/>
           </w:p>
         </w:tc>
         <w:tc>
@@ -1950,23 +1923,7 @@
           <w:sz w:val="20"/>
           <w:szCs w:val="20"/>
         </w:rPr>
-        <w:t>Data transfer between neighbouring network elements (Ethernet, 802.111 (</w:t>
-      </w:r>
-      <w:proofErr w:type="spellStart"/>
-      <w:r>
-        <w:rPr>
-          <w:sz w:val="20"/>
-          <w:szCs w:val="20"/>
-        </w:rPr>
-        <w:t>WiFi</w:t>
-      </w:r>
-      <w:proofErr w:type="spellEnd"/>
-      <w:r>
-        <w:rPr>
-          <w:sz w:val="20"/>
-          <w:szCs w:val="20"/>
-        </w:rPr>
-        <w:t>), PPP</w:t>
+        <w:t>Data transfer between neighbouring network elements (Ethernet, 802.111 (WiFi), PPP</w:t>
       </w:r>
       <w:r>
         <w:rPr>
@@ -2022,23 +1979,7 @@
           <w:sz w:val="20"/>
           <w:szCs w:val="20"/>
         </w:rPr>
-        <w:t>be a physical wire or wireless (</w:t>
-      </w:r>
-      <w:proofErr w:type="spellStart"/>
-      <w:r>
-        <w:rPr>
-          <w:sz w:val="20"/>
-          <w:szCs w:val="20"/>
-        </w:rPr>
-        <w:t>WiFi</w:t>
-      </w:r>
-      <w:proofErr w:type="spellEnd"/>
-      <w:r>
-        <w:rPr>
-          <w:sz w:val="20"/>
-          <w:szCs w:val="20"/>
-        </w:rPr>
-        <w:t>)</w:t>
+        <w:t>be a physical wire or wireless (WiFi)</w:t>
       </w:r>
     </w:p>
     <w:p>
@@ -2499,23 +2440,7 @@
           <w:sz w:val="20"/>
           <w:szCs w:val="20"/>
         </w:rPr>
-        <w:t xml:space="preserve">Headers start to get really big: </w:t>
-      </w:r>
-      <w:proofErr w:type="gramStart"/>
-      <w:r>
-        <w:rPr>
-          <w:sz w:val="20"/>
-          <w:szCs w:val="20"/>
-        </w:rPr>
-        <w:t>Typically</w:t>
-      </w:r>
-      <w:proofErr w:type="gramEnd"/>
-      <w:r>
-        <w:rPr>
-          <w:sz w:val="20"/>
-          <w:szCs w:val="20"/>
-        </w:rPr>
-        <w:t xml:space="preserve"> TCP + IP + Ethernet headers add up to 54 bytes.</w:t>
+        <w:t>Headers start to get really big: Typically TCP + IP + Ethernet headers add up to 54 bytes.</w:t>
       </w:r>
     </w:p>
     <w:p>
@@ -3174,15 +3099,7 @@
                                 <w:sz w:val="20"/>
                                 <w:szCs w:val="20"/>
                               </w:rPr>
-                              <w:t xml:space="preserve">Network layer appends own metadata </w:t>
-                            </w:r>
-                            <w:proofErr w:type="spellStart"/>
-                            <w:r>
-                              <w:rPr>
-                                <w:sz w:val="20"/>
-                                <w:szCs w:val="20"/>
-                              </w:rPr>
-                              <w:t>H</w:t>
+                              <w:t>Network layer appends own metadata H</w:t>
                             </w:r>
                             <w:r>
                               <w:rPr>
@@ -3192,7 +3109,6 @@
                               </w:rPr>
                               <w:t>n</w:t>
                             </w:r>
-                            <w:proofErr w:type="spellEnd"/>
                           </w:p>
                           <w:p>
                             <w:pPr>
@@ -3354,23 +3270,7 @@
                                 <w:sz w:val="20"/>
                                 <w:szCs w:val="20"/>
                               </w:rPr>
-                              <w:t xml:space="preserve">When it reaches </w:t>
-                            </w:r>
-                            <w:proofErr w:type="spellStart"/>
-                            <w:r>
-                              <w:rPr>
-                                <w:sz w:val="20"/>
-                                <w:szCs w:val="20"/>
-                              </w:rPr>
-                              <w:t>dest</w:t>
-                            </w:r>
-                            <w:proofErr w:type="spellEnd"/>
-                            <w:r>
-                              <w:rPr>
-                                <w:sz w:val="20"/>
-                                <w:szCs w:val="20"/>
-                              </w:rPr>
-                              <w:t>, as it moves up the stack, each header wil</w:t>
+                              <w:t>When it reaches dest, as it moves up the stack, each header wil</w:t>
                             </w:r>
                             <w:r>
                               <w:rPr>
@@ -4948,25 +4848,7 @@
                 <w:sz w:val="20"/>
                 <w:szCs w:val="20"/>
               </w:rPr>
-              <w:t xml:space="preserve">Static host conventions (http: 80 | email: 25 | </w:t>
-            </w:r>
-            <w:proofErr w:type="spellStart"/>
-            <w:r>
-              <w:rPr>
-                <w:color w:val="000000" w:themeColor="text1"/>
-                <w:sz w:val="20"/>
-                <w:szCs w:val="20"/>
-              </w:rPr>
-              <w:t>ssh</w:t>
-            </w:r>
-            <w:proofErr w:type="spellEnd"/>
-            <w:r>
-              <w:rPr>
-                <w:color w:val="000000" w:themeColor="text1"/>
-                <w:sz w:val="20"/>
-                <w:szCs w:val="20"/>
-              </w:rPr>
-              <w:t>: 25)</w:t>
+              <w:t>Static host conventions (http: 80 | email: 25 | ssh: 25)</w:t>
             </w:r>
           </w:p>
           <w:p>
@@ -6437,25 +6319,7 @@
           <w:szCs w:val="20"/>
         </w:rPr>
         <w:br/>
-        <w:t>hostname | pathname /</w:t>
-      </w:r>
-      <w:proofErr w:type="spellStart"/>
-      <w:r>
-        <w:rPr>
-          <w:color w:val="000000" w:themeColor="text1"/>
-          <w:sz w:val="20"/>
-          <w:szCs w:val="20"/>
-        </w:rPr>
-        <w:t>someDept</w:t>
-      </w:r>
-      <w:proofErr w:type="spellEnd"/>
-      <w:r>
-        <w:rPr>
-          <w:color w:val="000000" w:themeColor="text1"/>
-          <w:sz w:val="20"/>
-          <w:szCs w:val="20"/>
-        </w:rPr>
-        <w:t>/pic.gif</w:t>
+        <w:t>hostname | pathname /someDept/pic.gif</w:t>
       </w:r>
     </w:p>
     <w:p>
@@ -6504,25 +6368,7 @@
           <w:sz w:val="20"/>
           <w:szCs w:val="20"/>
         </w:rPr>
-        <w:t>Protocol: //host-name</w:t>
-      </w:r>
-      <w:proofErr w:type="gramStart"/>
-      <w:r>
-        <w:rPr>
-          <w:color w:val="000000" w:themeColor="text1"/>
-          <w:sz w:val="20"/>
-          <w:szCs w:val="20"/>
-        </w:rPr>
-        <w:t>[:port</w:t>
-      </w:r>
-      <w:proofErr w:type="gramEnd"/>
-      <w:r>
-        <w:rPr>
-          <w:color w:val="000000" w:themeColor="text1"/>
-          <w:sz w:val="20"/>
-          <w:szCs w:val="20"/>
-        </w:rPr>
-        <w:t>]/directory-path/resources</w:t>
+        <w:t>Protocol: //host-name[:port]/directory-path/resources</w:t>
       </w:r>
     </w:p>
     <w:p>
@@ -6544,61 +6390,7 @@
           <w:sz w:val="20"/>
           <w:szCs w:val="20"/>
         </w:rPr>
-        <w:t xml:space="preserve">Protocol: http / ftp / https / </w:t>
-      </w:r>
-      <w:proofErr w:type="spellStart"/>
-      <w:r>
-        <w:rPr>
-          <w:color w:val="000000" w:themeColor="text1"/>
-          <w:sz w:val="20"/>
-          <w:szCs w:val="20"/>
-        </w:rPr>
-        <w:t>smtp</w:t>
-      </w:r>
-      <w:proofErr w:type="spellEnd"/>
-      <w:r>
-        <w:rPr>
-          <w:color w:val="000000" w:themeColor="text1"/>
-          <w:sz w:val="20"/>
-          <w:szCs w:val="20"/>
-        </w:rPr>
-        <w:t xml:space="preserve"> / </w:t>
-      </w:r>
-      <w:proofErr w:type="spellStart"/>
-      <w:r>
-        <w:rPr>
-          <w:color w:val="000000" w:themeColor="text1"/>
-          <w:sz w:val="20"/>
-          <w:szCs w:val="20"/>
-        </w:rPr>
-        <w:t>rtsp</w:t>
-      </w:r>
-      <w:proofErr w:type="spellEnd"/>
-      <w:r>
-        <w:rPr>
-          <w:color w:val="000000" w:themeColor="text1"/>
-          <w:sz w:val="20"/>
-          <w:szCs w:val="20"/>
-        </w:rPr>
-        <w:t xml:space="preserve"> </w:t>
-      </w:r>
-      <w:proofErr w:type="spellStart"/>
-      <w:r>
-        <w:rPr>
-          <w:color w:val="000000" w:themeColor="text1"/>
-          <w:sz w:val="20"/>
-          <w:szCs w:val="20"/>
-        </w:rPr>
-        <w:t>etcc</w:t>
-      </w:r>
-      <w:proofErr w:type="spellEnd"/>
-      <w:r>
-        <w:rPr>
-          <w:color w:val="000000" w:themeColor="text1"/>
-          <w:sz w:val="20"/>
-          <w:szCs w:val="20"/>
-        </w:rPr>
-        <w:t>.</w:t>
+        <w:t>Protocol: http / ftp / https / smtp / rtsp etcc.</w:t>
       </w:r>
     </w:p>
     <w:p>
@@ -7019,25 +6811,7 @@
           <w:sz w:val="20"/>
           <w:szCs w:val="20"/>
         </w:rPr>
-        <w:t xml:space="preserve">E.g. while downloading file, if </w:t>
-      </w:r>
-      <w:proofErr w:type="gramStart"/>
-      <w:r>
-        <w:rPr>
-          <w:color w:val="000000" w:themeColor="text1"/>
-          <w:sz w:val="20"/>
-          <w:szCs w:val="20"/>
-        </w:rPr>
-        <w:t>you</w:t>
-      </w:r>
-      <w:proofErr w:type="gramEnd"/>
-      <w:r>
-        <w:rPr>
-          <w:color w:val="000000" w:themeColor="text1"/>
-          <w:sz w:val="20"/>
-          <w:szCs w:val="20"/>
-        </w:rPr>
-        <w:t xml:space="preserve"> connection breaks, you will have to restart the download from the beginning. It doesn’t keep track of what you have already downloaded.</w:t>
+        <w:t>E.g. while downloading file, if you connection breaks, you will have to restart the download from the beginning. It doesn’t keep track of what you have already downloaded.</w:t>
       </w:r>
     </w:p>
     <w:p>
@@ -7306,18 +7080,8 @@
           <w:sz w:val="20"/>
           <w:szCs w:val="20"/>
         </w:rPr>
-        <w:t xml:space="preserve">Makes the protocol simple: easy to delineate message (\r\n), human-readable, no issues with encoding, variable </w:t>
-      </w:r>
-      <w:proofErr w:type="spellStart"/>
-      <w:r>
-        <w:rPr>
-          <w:color w:val="000000" w:themeColor="text1"/>
-          <w:sz w:val="20"/>
-          <w:szCs w:val="20"/>
-        </w:rPr>
-        <w:t>len</w:t>
-      </w:r>
-      <w:proofErr w:type="spellEnd"/>
+        <w:t>Makes the protocol simple: easy to delineate message (\r\n), human-readable, no issues with encoding, variable len</w:t>
+      </w:r>
     </w:p>
     <w:p>
       <w:pPr>
@@ -7617,27 +7381,7 @@
           <w:sz w:val="20"/>
           <w:szCs w:val="20"/>
         </w:rPr>
-        <w:t xml:space="preserve"> (</w:t>
-      </w:r>
-      <w:proofErr w:type="spellStart"/>
-      <w:r>
-        <w:rPr>
-          <w:b/>
-          <w:color w:val="2E74B5" w:themeColor="accent1" w:themeShade="BF"/>
-          <w:sz w:val="20"/>
-          <w:szCs w:val="20"/>
-        </w:rPr>
-        <w:t>Stateful</w:t>
-      </w:r>
-      <w:proofErr w:type="spellEnd"/>
-      <w:r>
-        <w:rPr>
-          <w:b/>
-          <w:color w:val="2E74B5" w:themeColor="accent1" w:themeShade="BF"/>
-          <w:sz w:val="20"/>
-          <w:szCs w:val="20"/>
-        </w:rPr>
-        <w:t>)</w:t>
+        <w:t xml:space="preserve"> (Stateful)</w:t>
       </w:r>
     </w:p>
     <w:p>
@@ -7793,25 +7537,13 @@
           <w:szCs w:val="20"/>
         </w:rPr>
       </w:pPr>
-      <w:proofErr w:type="spellStart"/>
-      <w:proofErr w:type="gramStart"/>
-      <w:r>
-        <w:rPr>
-          <w:color w:val="000000" w:themeColor="text1"/>
-          <w:sz w:val="20"/>
-          <w:szCs w:val="20"/>
-        </w:rPr>
-        <w:t>E,g</w:t>
-      </w:r>
-      <w:proofErr w:type="spellEnd"/>
-      <w:proofErr w:type="gramEnd"/>
-      <w:r>
-        <w:rPr>
-          <w:color w:val="000000" w:themeColor="text1"/>
-          <w:sz w:val="20"/>
-          <w:szCs w:val="20"/>
-        </w:rPr>
-        <w:t>, Amazon ecommerce shopping, adding products to cart, keeping track of these products so when you go to check-out all the products will be there.</w:t>
+      <w:r>
+        <w:rPr>
+          <w:color w:val="000000" w:themeColor="text1"/>
+          <w:sz w:val="20"/>
+          <w:szCs w:val="20"/>
+        </w:rPr>
+        <w:t>E,g, Amazon ecommerce shopping, adding products to cart, keeping track of these products so when you go to check-out all the products will be there.</w:t>
       </w:r>
     </w:p>
     <w:p>
@@ -9121,25 +8853,7 @@
           <w:sz w:val="20"/>
           <w:szCs w:val="20"/>
         </w:rPr>
-        <w:t xml:space="preserve"> (work through the quantitative comparison between persistence vs. non-persistence on </w:t>
-      </w:r>
-      <w:proofErr w:type="spellStart"/>
-      <w:r>
-        <w:rPr>
-          <w:color w:val="000000" w:themeColor="text1"/>
-          <w:sz w:val="20"/>
-          <w:szCs w:val="20"/>
-        </w:rPr>
-        <w:t>OpenLearning</w:t>
-      </w:r>
-      <w:proofErr w:type="spellEnd"/>
-      <w:r>
-        <w:rPr>
-          <w:color w:val="000000" w:themeColor="text1"/>
-          <w:sz w:val="20"/>
-          <w:szCs w:val="20"/>
-        </w:rPr>
-        <w:t>)</w:t>
+        <w:t xml:space="preserve"> (work through the quantitative comparison between persistence vs. non-persistence on OpenLearning)</w:t>
       </w:r>
     </w:p>
     <w:p>
@@ -9366,18 +9080,8 @@
           <w:sz w:val="20"/>
           <w:szCs w:val="20"/>
         </w:rPr>
-        <w:t xml:space="preserve">: Install server locally so you don’t have to go to the origin server </w:t>
-      </w:r>
-      <w:proofErr w:type="spellStart"/>
-      <w:r>
-        <w:rPr>
-          <w:color w:val="000000" w:themeColor="text1"/>
-          <w:sz w:val="20"/>
-          <w:szCs w:val="20"/>
-        </w:rPr>
-        <w:t>everytime</w:t>
-      </w:r>
-      <w:proofErr w:type="spellEnd"/>
+        <w:t>: Install server locally so you don’t have to go to the origin server everytime</w:t>
+      </w:r>
     </w:p>
     <w:p>
       <w:pPr>
@@ -10361,25 +10065,7 @@
           <w:sz w:val="20"/>
           <w:szCs w:val="20"/>
         </w:rPr>
-        <w:t>= 0.6 (2.01) + 0.4 (~</w:t>
-      </w:r>
-      <w:proofErr w:type="spellStart"/>
-      <w:r>
-        <w:rPr>
-          <w:color w:val="000000" w:themeColor="text1"/>
-          <w:sz w:val="20"/>
-          <w:szCs w:val="20"/>
-        </w:rPr>
-        <w:t>millisecs</w:t>
-      </w:r>
-      <w:proofErr w:type="spellEnd"/>
-      <w:r>
-        <w:rPr>
-          <w:color w:val="000000" w:themeColor="text1"/>
-          <w:sz w:val="20"/>
-          <w:szCs w:val="20"/>
-        </w:rPr>
-        <w:t>)</w:t>
+        <w:t>= 0.6 (2.01) + 0.4 (~millisecs)</w:t>
       </w:r>
     </w:p>
     <w:p>
@@ -10451,25 +10137,7 @@
           <w:sz w:val="20"/>
           <w:szCs w:val="20"/>
         </w:rPr>
-        <w:t xml:space="preserve">What is the </w:t>
-      </w:r>
-      <w:proofErr w:type="spellStart"/>
-      <w:r>
-        <w:rPr>
-          <w:color w:val="000000" w:themeColor="text1"/>
-          <w:sz w:val="20"/>
-          <w:szCs w:val="20"/>
-        </w:rPr>
-        <w:t>likehood</w:t>
-      </w:r>
-      <w:proofErr w:type="spellEnd"/>
-      <w:r>
-        <w:rPr>
-          <w:color w:val="000000" w:themeColor="text1"/>
-          <w:sz w:val="20"/>
-          <w:szCs w:val="20"/>
-        </w:rPr>
-        <w:t xml:space="preserve"> of cache hits?</w:t>
+        <w:t>What is the likehood of cache hits?</w:t>
       </w:r>
     </w:p>
     <w:p>
@@ -10673,7 +10341,31 @@
           <w:sz w:val="20"/>
           <w:szCs w:val="20"/>
         </w:rPr>
-        <w:t>: Direct result of client’s requests</w:t>
+        <w:t xml:space="preserve">: </w:t>
+      </w:r>
+      <w:r>
+        <w:rPr>
+          <w:color w:val="000000" w:themeColor="text1"/>
+          <w:sz w:val="20"/>
+          <w:szCs w:val="20"/>
+        </w:rPr>
+        <w:t>Someone loads info on a web server and users use HTTP to pull info from their server at their convenience.</w:t>
+      </w:r>
+      <w:r>
+        <w:rPr>
+          <w:color w:val="000000" w:themeColor="text1"/>
+          <w:sz w:val="20"/>
+          <w:szCs w:val="20"/>
+        </w:rPr>
+        <w:t xml:space="preserve"> </w:t>
+      </w:r>
+      <w:r>
+        <w:rPr>
+          <w:color w:val="000000" w:themeColor="text1"/>
+          <w:sz w:val="20"/>
+          <w:szCs w:val="20"/>
+        </w:rPr>
+        <w:t>TCP connection is initiated by the machine that wants to receive the file.</w:t>
       </w:r>
     </w:p>
     <w:p>
@@ -10712,8 +10404,26 @@
           <w:sz w:val="20"/>
           <w:szCs w:val="20"/>
         </w:rPr>
-        <w:t>Expectation of high access rate</w:t>
-      </w:r>
+        <w:t>The sending email</w:t>
+      </w:r>
+      <w:r>
+        <w:rPr>
+          <w:color w:val="000000" w:themeColor="text1"/>
+          <w:sz w:val="20"/>
+          <w:szCs w:val="20"/>
+        </w:rPr>
+        <w:t xml:space="preserve"> server pushes the file to the receiving mail server.</w:t>
+      </w:r>
+      <w:r>
+        <w:rPr>
+          <w:color w:val="000000" w:themeColor="text1"/>
+          <w:sz w:val="20"/>
+          <w:szCs w:val="20"/>
+        </w:rPr>
+        <w:t xml:space="preserve"> TCP is initiated by the machine that wants to send the file.</w:t>
+      </w:r>
+      <w:bookmarkStart w:id="0" w:name="_GoBack"/>
+      <w:bookmarkEnd w:id="0"/>
     </w:p>
     <w:p>
       <w:pPr>
@@ -10879,43 +10589,7 @@
           <w:sz w:val="20"/>
           <w:szCs w:val="20"/>
         </w:rPr>
-        <w:t xml:space="preserve">Provides: </w:t>
-      </w:r>
-      <w:proofErr w:type="spellStart"/>
-      <w:r>
-        <w:rPr>
-          <w:color w:val="000000" w:themeColor="text1"/>
-          <w:sz w:val="20"/>
-          <w:szCs w:val="20"/>
-        </w:rPr>
-        <w:t>Auth</w:t>
-      </w:r>
-      <w:proofErr w:type="spellEnd"/>
-      <w:r>
-        <w:rPr>
-          <w:color w:val="000000" w:themeColor="text1"/>
-          <w:sz w:val="20"/>
-          <w:szCs w:val="20"/>
-        </w:rPr>
-        <w:t xml:space="preserve"> + </w:t>
-      </w:r>
-      <w:proofErr w:type="spellStart"/>
-      <w:r>
-        <w:rPr>
-          <w:color w:val="000000" w:themeColor="text1"/>
-          <w:sz w:val="20"/>
-          <w:szCs w:val="20"/>
-        </w:rPr>
-        <w:t>Bidirectonal</w:t>
-      </w:r>
-      <w:proofErr w:type="spellEnd"/>
-      <w:r>
-        <w:rPr>
-          <w:color w:val="000000" w:themeColor="text1"/>
-          <w:sz w:val="20"/>
-          <w:szCs w:val="20"/>
-        </w:rPr>
-        <w:t xml:space="preserve"> encryption</w:t>
+        <w:t>Provides: Auth + Bidirectonal encryption</w:t>
       </w:r>
     </w:p>
     <w:p>
@@ -10948,8 +10622,6 @@
           <w:szCs w:val="20"/>
         </w:rPr>
       </w:pPr>
-      <w:bookmarkStart w:id="0" w:name="_GoBack"/>
-      <w:bookmarkEnd w:id="0"/>
     </w:p>
     <w:sectPr>
       <w:pgSz w:w="11900" w:h="16840"/>

--- a/Notes/w2.docx
+++ b/Notes/w2.docx
@@ -4705,14 +4705,8 @@
           <w:szCs w:val="20"/>
         </w:rPr>
       </w:pPr>
-      <w:r>
-        <w:rPr>
-          <w:color w:val="000000" w:themeColor="text1"/>
-          <w:sz w:val="20"/>
-          <w:szCs w:val="20"/>
-        </w:rPr>
-        <w:t xml:space="preserve"> </w:t>
-      </w:r>
+      <w:bookmarkStart w:id="0" w:name="_GoBack"/>
+      <w:bookmarkEnd w:id="0"/>
       <w:r>
         <w:rPr>
           <w:b/>
@@ -10422,8 +10416,6 @@
         </w:rPr>
         <w:t xml:space="preserve"> TCP is initiated by the machine that wants to send the file.</w:t>
       </w:r>
-      <w:bookmarkStart w:id="0" w:name="_GoBack"/>
-      <w:bookmarkEnd w:id="0"/>
     </w:p>
     <w:p>
       <w:pPr>
